--- a/Git.docx
+++ b/Git.docx
@@ -1,244 +1,80 @@
 
 <file path=word/document.xml><?xml version="1.0" encoding="utf-8"?>
-<w:document xmlns:mc="http://schemas.openxmlformats.org/markup-compatibility/2006" xmlns:o="urn:schemas-microsoft-com:office:office" xmlns:r="http://schemas.openxmlformats.org/officeDocument/2006/relationships" xmlns:m="http://schemas.openxmlformats.org/officeDocument/2006/math" xmlns:v="urn:schemas-microsoft-com:vml" xmlns:wp="http://schemas.openxmlformats.org/drawingml/2006/wordprocessingDrawing" xmlns:w10="urn:schemas-microsoft-com:office:word" xmlns:w="http://schemas.openxmlformats.org/wordprocessingml/2006/main" xmlns:wne="http://schemas.microsoft.com/office/word/2006/wordml" xmlns:sl="http://schemas.openxmlformats.org/schemaLibrary/2006/main" xmlns:a="http://schemas.openxmlformats.org/drawingml/2006/main" xmlns:pic="http://schemas.openxmlformats.org/drawingml/2006/picture" xmlns:c="http://schemas.openxmlformats.org/drawingml/2006/chart" xmlns:lc="http://schemas.openxmlformats.org/drawingml/2006/lockedCanvas" xmlns:dgm="http://schemas.openxmlformats.org/drawingml/2006/diagram" xmlns:wps="http://schemas.microsoft.com/office/word/2010/wordprocessingShape" xmlns:wpg="http://schemas.microsoft.com/office/word/2010/wordprocessingGroup" xmlns:w14="http://schemas.microsoft.com/office/word/2010/wordml" xmlns:w15="http://schemas.microsoft.com/office/word/2012/wordml" xmlns:w16="http://schemas.microsoft.com/office/word/2018/wordml" xmlns:w16cex="http://schemas.microsoft.com/office/word/2018/wordml/cex" xmlns:w16cid="http://schemas.microsoft.com/office/word/2016/wordml/cid" xmlns="http://schemas.microsoft.com/office/tasks/2019/documenttasks" xmlns:cr="http://schemas.microsoft.com/office/comments/2020/reactions">
+<w:document xmlns:wpc="http://schemas.microsoft.com/office/word/2010/wordprocessingCanvas" xmlns:cx="http://schemas.microsoft.com/office/drawing/2014/chartex" xmlns:cx1="http://schemas.microsoft.com/office/drawing/2015/9/8/chartex" xmlns:cx2="http://schemas.microsoft.com/office/drawing/2015/10/21/chartex" xmlns:cx3="http://schemas.microsoft.com/office/drawing/2016/5/9/chartex" xmlns:cx4="http://schemas.microsoft.com/office/drawing/2016/5/10/chartex" xmlns:cx5="http://schemas.microsoft.com/office/drawing/2016/5/11/chartex" xmlns:cx6="http://schemas.microsoft.com/office/drawing/2016/5/12/chartex" xmlns:cx7="http://schemas.microsoft.com/office/drawing/2016/5/13/chartex" xmlns:cx8="http://schemas.microsoft.com/office/drawing/2016/5/14/chartex" xmlns:mc="http://schemas.openxmlformats.org/markup-compatibility/2006" xmlns:aink="http://schemas.microsoft.com/office/drawing/2016/ink" xmlns:am3d="http://schemas.microsoft.com/office/drawing/2017/model3d" xmlns:o="urn:schemas-microsoft-com:office:office" xmlns:r="http://schemas.openxmlformats.org/officeDocument/2006/relationships" xmlns:m="http://schemas.openxmlformats.org/officeDocument/2006/math" xmlns:v="urn:schemas-microsoft-com:vml" xmlns:wp14="http://schemas.microsoft.com/office/word/2010/wordprocessingDrawing" xmlns:wp="http://schemas.openxmlformats.org/drawingml/2006/wordprocessingDrawing" xmlns:w10="urn:schemas-microsoft-com:office:word" xmlns:w="http://schemas.openxmlformats.org/wordprocessingml/2006/main" xmlns:w14="http://schemas.microsoft.com/office/word/2010/wordml" xmlns:w15="http://schemas.microsoft.com/office/word/2012/wordml" xmlns:w16cex="http://schemas.microsoft.com/office/word/2018/wordml/cex" xmlns:w16cid="http://schemas.microsoft.com/office/word/2016/wordml/cid" xmlns:w16="http://schemas.microsoft.com/office/word/2018/wordml" xmlns:w16sdtdh="http://schemas.microsoft.com/office/word/2020/wordml/sdtdatahash" xmlns:w16se="http://schemas.microsoft.com/office/word/2015/wordml/symex" xmlns:wpg="http://schemas.microsoft.com/office/word/2010/wordprocessingGroup" xmlns:wpi="http://schemas.microsoft.com/office/word/2010/wordprocessingInk" xmlns:wne="http://schemas.microsoft.com/office/word/2006/wordml" xmlns:wps="http://schemas.microsoft.com/office/word/2010/wordprocessingShape" mc:Ignorable="w14 w15 w16se w16cid w16 w16cex w16sdtdh wp14">
   <w:body>
     <w:p>
       <w:pPr>
-        <w:jc w:val="both"/>
-        <w:rPr>
-          <w:b w:val="1"/>
-        </w:rPr>
-      </w:pPr>
-      <w:r>
-        <w:rPr>
-          <w:b w:val="1"/>
-          <w:rtl w:val="0"/>
-        </w:rPr>
-        <w:t xml:space="preserve">GIT</w:t>
-      </w:r>
-    </w:p>
-    <w:p>
-      <w:pPr>
-        <w:jc w:val="both"/>
-        <w:rPr/>
-      </w:pPr>
-      <w:hyperlink r:id="rId6">
-        <w:r>
-          <w:rPr>
-            <w:color w:val="1155cc"/>
-            <w:u w:val="single"/>
-            <w:rtl w:val="0"/>
-          </w:rPr>
-          <w:t xml:space="preserve">https://git-scm.com/</w:t>
-        </w:r>
-      </w:hyperlink>
-      <w:r>
-        <w:rPr>
-          <w:rtl w:val="0"/>
-        </w:rPr>
-      </w:r>
-    </w:p>
-    <w:p>
-      <w:pPr>
-        <w:jc w:val="both"/>
-        <w:rPr/>
-      </w:pPr>
-      <w:r>
-        <w:rPr>
-          <w:rtl w:val="0"/>
-        </w:rPr>
-      </w:r>
-    </w:p>
-    <w:p>
-      <w:pPr>
-        <w:jc w:val="both"/>
-        <w:rPr/>
-      </w:pPr>
-      <w:r>
-        <w:rPr>
-          <w:rtl w:val="0"/>
-        </w:rPr>
-        <w:t xml:space="preserve">Repositorio distribuido: cada persona tiene una copia en su local + la rama del servidor central</w:t>
-      </w:r>
-    </w:p>
-    <w:p>
-      <w:pPr>
-        <w:jc w:val="both"/>
-        <w:rPr/>
-      </w:pPr>
-      <w:r>
-        <w:rPr>
-          <w:rtl w:val="0"/>
-        </w:rPr>
-      </w:r>
-    </w:p>
-    <w:p>
-      <w:pPr>
-        <w:jc w:val="both"/>
-        <w:rPr/>
-      </w:pPr>
-      <w:r>
-        <w:rPr>
-          <w:rtl w:val="0"/>
-        </w:rPr>
-        <w:t xml:space="preserve">La configuración global de git se encuentra en C:\Users\IdUser\.gitconfig</w:t>
-      </w:r>
-    </w:p>
-    <w:p>
-      <w:pPr>
-        <w:pStyle w:val="Heading1"/>
-        <w:jc w:val="both"/>
-        <w:rPr>
-          <w:sz w:val="22"/>
-          <w:szCs w:val="22"/>
-        </w:rPr>
-      </w:pPr>
-      <w:bookmarkStart w:colFirst="0" w:colLast="0" w:name="_3f6m4ao3enxf" w:id="0"/>
-      <w:bookmarkEnd w:id="0"/>
-      <w:r>
-        <w:rPr>
-          <w:sz w:val="22"/>
-          <w:szCs w:val="22"/>
-          <w:rtl w:val="0"/>
-        </w:rPr>
-        <w:t xml:space="preserve">Comandos básicos:</w:t>
-      </w:r>
-    </w:p>
-    <w:p>
-      <w:pPr>
-        <w:numPr>
-          <w:ilvl w:val="0"/>
-          <w:numId w:val="4"/>
-        </w:numPr>
-        <w:ind w:left="720" w:hanging="360"/>
-        <w:jc w:val="both"/>
-        <w:rPr/>
-      </w:pPr>
-      <w:r>
-        <w:rPr>
-          <w:rtl w:val="0"/>
-        </w:rPr>
-        <w:t xml:space="preserve">git –version</w:t>
-      </w:r>
-    </w:p>
-    <w:p>
-      <w:pPr>
-        <w:numPr>
-          <w:ilvl w:val="0"/>
-          <w:numId w:val="4"/>
-        </w:numPr>
-        <w:ind w:left="720" w:hanging="360"/>
-        <w:jc w:val="both"/>
-        <w:rPr/>
-      </w:pPr>
-      <w:r>
-        <w:rPr>
-          <w:rtl w:val="0"/>
-        </w:rPr>
-        <w:t xml:space="preserve">git help </w:t>
-      </w:r>
-      <w:r>
-        <w:rPr>
-          <w:b w:val="1"/>
-          <w:rtl w:val="0"/>
-        </w:rPr>
-        <w:t xml:space="preserve">sale todo si pone git help init solo la info del init (misma info que en la web). Para salir q</w:t>
-      </w:r>
-    </w:p>
-    <w:p>
-      <w:pPr>
-        <w:numPr>
-          <w:ilvl w:val="0"/>
-          <w:numId w:val="4"/>
-        </w:numPr>
-        <w:ind w:left="720" w:hanging="360"/>
-        <w:jc w:val="both"/>
-        <w:rPr/>
-      </w:pPr>
-      <w:r>
-        <w:rPr>
-          <w:highlight w:val="yellow"/>
-          <w:rtl w:val="0"/>
-        </w:rPr>
-        <w:t xml:space="preserve">git init </w:t>
-      </w:r>
-      <w:r>
-        <w:rPr>
-          <w:b w:val="1"/>
-          <w:rtl w:val="0"/>
-        </w:rPr>
-        <w:t xml:space="preserve">inicializa un repositorio LOCAL git (se crea la carpeta oculta .git de tu proyecto). Hay que usar</w:t>
-      </w:r>
-      <w:r>
-        <w:rPr>
-          <w:u w:val="single"/>
-          <w:rtl w:val="0"/>
-        </w:rPr>
-        <w:t xml:space="preserve"> git add</w:t>
-      </w:r>
-      <w:r>
-        <w:rPr>
-          <w:b w:val="1"/>
-          <w:rtl w:val="0"/>
-        </w:rPr>
-        <w:t xml:space="preserve"> para definir qué archivo hago trazabilidad</w:t>
-      </w:r>
-    </w:p>
-    <w:p>
-      <w:pPr>
-        <w:numPr>
-          <w:ilvl w:val="0"/>
-          <w:numId w:val="4"/>
-        </w:numPr>
-        <w:ind w:left="720" w:hanging="360"/>
-        <w:jc w:val="both"/>
-        <w:rPr/>
-      </w:pPr>
-      <w:r>
-        <w:rPr>
-          <w:rtl w:val="0"/>
-        </w:rPr>
-        <w:t xml:space="preserve">git –help config</w:t>
-      </w:r>
-    </w:p>
-    <w:p>
-      <w:pPr>
-        <w:numPr>
-          <w:ilvl w:val="0"/>
-          <w:numId w:val="4"/>
-        </w:numPr>
-        <w:ind w:left="720" w:hanging="360"/>
-        <w:jc w:val="both"/>
-        <w:rPr/>
-      </w:pPr>
-      <w:r>
-        <w:rPr>
-          <w:rtl w:val="0"/>
-        </w:rPr>
-        <w:t xml:space="preserve">git config –global </w:t>
-      </w:r>
+        <w:pStyle w:val="Ttulo1"/>
+      </w:pPr>
+      <w:r>
+        <w:t>GIT</w:t>
+      </w:r>
+    </w:p>
+    <w:p>
+      <w:pPr>
+        <w:jc w:val="both"/>
+      </w:pPr>
       <w:hyperlink r:id="rId7">
         <w:r>
           <w:rPr>
-            <w:color w:val="1155cc"/>
+            <w:color w:val="1155CC"/>
             <w:u w:val="single"/>
-            <w:rtl w:val="0"/>
           </w:rPr>
-          <w:t xml:space="preserve">user.name</w:t>
+          <w:t>https://git-scm.com/</w:t>
         </w:r>
       </w:hyperlink>
-      <w:r>
-        <w:rPr>
-          <w:rtl w:val="0"/>
-        </w:rPr>
-        <w:t xml:space="preserve"> “ana” </w:t>
-      </w:r>
-      <w:r>
-        <w:rPr>
-          <w:b w:val="1"/>
-          <w:rtl w:val="0"/>
-        </w:rPr>
-        <w:t xml:space="preserve">(si no existia .gitconfig global en la carpeta de usuario te lo crea)</w:t>
+    </w:p>
+    <w:p>
+      <w:pPr>
+        <w:jc w:val="both"/>
+      </w:pPr>
+    </w:p>
+    <w:p>
+      <w:pPr>
+        <w:jc w:val="both"/>
+      </w:pPr>
+      <w:r>
+        <w:t>Repositorio distribuido: cada persona tiene una copia en su local + la rama del servidor central</w:t>
+      </w:r>
+    </w:p>
+    <w:p>
+      <w:pPr>
+        <w:jc w:val="both"/>
+      </w:pPr>
+    </w:p>
+    <w:p>
+      <w:pPr>
+        <w:pStyle w:val="Ttulo2"/>
+      </w:pPr>
+      <w:r>
+        <w:t>Ruta config</w:t>
+      </w:r>
+    </w:p>
+    <w:p>
+      <w:pPr>
+        <w:jc w:val="both"/>
+      </w:pPr>
+      <w:r>
+        <w:t>La configuración global de git se encuentra en C:\Users\IdUser\.gitconfig</w:t>
+      </w:r>
+    </w:p>
+    <w:p>
+      <w:pPr>
+        <w:pStyle w:val="Ttulo1"/>
+        <w:jc w:val="both"/>
+        <w:rPr>
+          <w:sz w:val="22"/>
+          <w:szCs w:val="22"/>
+        </w:rPr>
+      </w:pPr>
+      <w:bookmarkStart w:id="0" w:name="_3f6m4ao3enxf" w:colFirst="0" w:colLast="0"/>
+      <w:bookmarkEnd w:id="0"/>
+      <w:r>
+        <w:rPr>
+          <w:sz w:val="22"/>
+          <w:szCs w:val="22"/>
+        </w:rPr>
+        <w:t>Comandos básicos:</w:t>
       </w:r>
     </w:p>
     <w:p>
@@ -247,22 +83,10 @@
           <w:ilvl w:val="0"/>
           <w:numId w:val="4"/>
         </w:numPr>
-        <w:ind w:left="720" w:hanging="360"/>
-        <w:jc w:val="both"/>
-        <w:rPr/>
-      </w:pPr>
-      <w:r>
-        <w:rPr>
-          <w:rtl w:val="0"/>
-        </w:rPr>
-        <w:t xml:space="preserve">git config –global -e </w:t>
-      </w:r>
-      <w:r>
-        <w:rPr>
-          <w:b w:val="1"/>
-          <w:rtl w:val="0"/>
-        </w:rPr>
-        <w:t xml:space="preserve">lo editas en la consola, click en a, editas luego esc + : + wq! para escribir y salir o q! para salir solo</w:t>
+        <w:jc w:val="both"/>
+      </w:pPr>
+      <w:r>
+        <w:t>git –version</w:t>
       </w:r>
     </w:p>
     <w:p>
@@ -271,22 +95,16 @@
           <w:ilvl w:val="0"/>
           <w:numId w:val="4"/>
         </w:numPr>
-        <w:ind w:left="720" w:hanging="360"/>
-        <w:jc w:val="both"/>
-        <w:rPr/>
-      </w:pPr>
-      <w:r>
-        <w:rPr>
-          <w:rtl w:val="0"/>
-        </w:rPr>
-        <w:t xml:space="preserve">git status </w:t>
-      </w:r>
-      <w:r>
-        <w:rPr>
-          <w:b w:val="1"/>
-          <w:rtl w:val="0"/>
-        </w:rPr>
-        <w:t xml:space="preserve">te dice el estado del repositorio y en que rama estas</w:t>
+        <w:jc w:val="both"/>
+      </w:pPr>
+      <w:r>
+        <w:t xml:space="preserve">git help </w:t>
+      </w:r>
+      <w:r>
+        <w:rPr>
+          <w:b/>
+        </w:rPr>
+        <w:t>sale todo si pone git help init solo la info del init (misma info que en la web). Para salir q</w:t>
       </w:r>
     </w:p>
     <w:p>
@@ -295,37 +113,143 @@
           <w:ilvl w:val="0"/>
           <w:numId w:val="4"/>
         </w:numPr>
-        <w:spacing w:after="0" w:afterAutospacing="0"/>
-        <w:ind w:left="720" w:hanging="360"/>
-        <w:jc w:val="both"/>
-        <w:rPr>
-          <w:b w:val="1"/>
-        </w:rPr>
+        <w:jc w:val="both"/>
       </w:pPr>
       <w:r>
         <w:rPr>
           <w:highlight w:val="yellow"/>
-          <w:rtl w:val="0"/>
-        </w:rPr>
-        <w:t xml:space="preserve">git status –short</w:t>
-      </w:r>
-      <w:r>
-        <w:rPr>
-          <w:b w:val="1"/>
-          <w:rtl w:val="0"/>
-        </w:rPr>
-        <w:t xml:space="preserve"> me da un resumen del status</w:t>
-      </w:r>
-    </w:p>
-    <w:p>
-      <w:pPr>
-        <w:pStyle w:val="Heading2"/>
+        </w:rPr>
+        <w:t xml:space="preserve">git init </w:t>
+      </w:r>
+      <w:r>
+        <w:rPr>
+          <w:b/>
+        </w:rPr>
+        <w:t>inicializa un repositorio LOCAL git (se crea la carpeta oculta .git de tu proyecto). Hay que usar</w:t>
+      </w:r>
+      <w:r>
+        <w:rPr>
+          <w:u w:val="single"/>
+        </w:rPr>
+        <w:t xml:space="preserve"> git add</w:t>
+      </w:r>
+      <w:r>
+        <w:rPr>
+          <w:b/>
+        </w:rPr>
+        <w:t xml:space="preserve"> para definir qué archivo hago trazabilidad</w:t>
+      </w:r>
+    </w:p>
+    <w:p>
+      <w:pPr>
         <w:numPr>
           <w:ilvl w:val="0"/>
           <w:numId w:val="4"/>
         </w:numPr>
-        <w:spacing w:after="0" w:afterAutospacing="0" w:before="0" w:beforeAutospacing="0"/>
-        <w:ind w:left="720" w:hanging="360"/>
+        <w:jc w:val="both"/>
+      </w:pPr>
+      <w:r>
+        <w:t>git –help config</w:t>
+      </w:r>
+    </w:p>
+    <w:p>
+      <w:pPr>
+        <w:numPr>
+          <w:ilvl w:val="0"/>
+          <w:numId w:val="4"/>
+        </w:numPr>
+        <w:jc w:val="both"/>
+      </w:pPr>
+      <w:r>
+        <w:t xml:space="preserve">git config –global </w:t>
+      </w:r>
+      <w:hyperlink r:id="rId8">
+        <w:r>
+          <w:rPr>
+            <w:color w:val="1155CC"/>
+            <w:u w:val="single"/>
+          </w:rPr>
+          <w:t>user.name</w:t>
+        </w:r>
+      </w:hyperlink>
+      <w:r>
+        <w:t xml:space="preserve"> “ana” </w:t>
+      </w:r>
+      <w:r>
+        <w:rPr>
+          <w:b/>
+        </w:rPr>
+        <w:t>(si no existia .gitconfig global en la carpeta de usuario te lo crea)</w:t>
+      </w:r>
+    </w:p>
+    <w:p>
+      <w:pPr>
+        <w:numPr>
+          <w:ilvl w:val="0"/>
+          <w:numId w:val="4"/>
+        </w:numPr>
+        <w:jc w:val="both"/>
+      </w:pPr>
+      <w:r>
+        <w:t xml:space="preserve">git config –global -e </w:t>
+      </w:r>
+      <w:r>
+        <w:rPr>
+          <w:b/>
+        </w:rPr>
+        <w:t>lo editas en la consola, click en a, editas luego esc + : + wq! para escribir y salir o q! para salir solo</w:t>
+      </w:r>
+    </w:p>
+    <w:p>
+      <w:pPr>
+        <w:numPr>
+          <w:ilvl w:val="0"/>
+          <w:numId w:val="4"/>
+        </w:numPr>
+        <w:jc w:val="both"/>
+      </w:pPr>
+      <w:r>
+        <w:t xml:space="preserve">git status </w:t>
+      </w:r>
+      <w:r>
+        <w:rPr>
+          <w:b/>
+        </w:rPr>
+        <w:t>te dice el estado del repositorio y en que rama estas</w:t>
+      </w:r>
+    </w:p>
+    <w:p>
+      <w:pPr>
+        <w:numPr>
+          <w:ilvl w:val="0"/>
+          <w:numId w:val="4"/>
+        </w:numPr>
+        <w:jc w:val="both"/>
+        <w:rPr>
+          <w:b/>
+        </w:rPr>
+      </w:pPr>
+      <w:r>
+        <w:rPr>
+          <w:highlight w:val="yellow"/>
+        </w:rPr>
+        <w:t>git status –short</w:t>
+      </w:r>
+      <w:r>
+        <w:rPr>
+          <w:b/>
+        </w:rPr>
+        <w:t xml:space="preserve"> me da un resumen del status</w:t>
+      </w:r>
+    </w:p>
+    <w:p>
+      <w:pPr>
+        <w:pStyle w:val="Ttulo2"/>
+        <w:numPr>
+          <w:ilvl w:val="0"/>
+          <w:numId w:val="4"/>
+        </w:numPr>
+        <w:spacing w:before="0" w:after="0"/>
         <w:jc w:val="both"/>
         <w:rPr>
           <w:sz w:val="22"/>
@@ -333,16 +257,15 @@
           <w:highlight w:val="yellow"/>
         </w:rPr>
       </w:pPr>
-      <w:bookmarkStart w:colFirst="0" w:colLast="0" w:name="_k2erlwfpz04o" w:id="1"/>
+      <w:bookmarkStart w:id="1" w:name="_k2erlwfpz04o" w:colFirst="0" w:colLast="0"/>
       <w:bookmarkEnd w:id="1"/>
       <w:r>
         <w:rPr>
           <w:sz w:val="22"/>
           <w:szCs w:val="22"/>
           <w:highlight w:val="yellow"/>
-          <w:rtl w:val="0"/>
-        </w:rPr>
-        <w:t xml:space="preserve">git log</w:t>
+        </w:rPr>
+        <w:t>git log</w:t>
       </w:r>
     </w:p>
     <w:p>
@@ -351,33 +274,29 @@
           <w:ilvl w:val="1"/>
           <w:numId w:val="4"/>
         </w:numPr>
-        <w:ind w:left="1440" w:hanging="360"/>
-        <w:jc w:val="both"/>
-        <w:rPr>
-          <w:b w:val="1"/>
+        <w:jc w:val="both"/>
+        <w:rPr>
+          <w:b/>
         </w:rPr>
       </w:pPr>
       <w:r>
         <w:rPr>
           <w:highlight w:val="yellow"/>
-          <w:rtl w:val="0"/>
-        </w:rPr>
-        <w:t xml:space="preserve">git log –oneline</w:t>
-      </w:r>
-      <w:r>
-        <w:rPr>
-          <w:b w:val="1"/>
+        </w:rPr>
+        <w:t>git log –oneline</w:t>
+      </w:r>
+      <w:r>
+        <w:rPr>
+          <w:b/>
           <w:highlight w:val="yellow"/>
-          <w:rtl w:val="0"/>
         </w:rPr>
         <w:t xml:space="preserve"> </w:t>
       </w:r>
       <w:r>
         <w:rPr>
-          <w:b w:val="1"/>
-          <w:rtl w:val="0"/>
-        </w:rPr>
-        <w:t xml:space="preserve">me da un resumen de los commit</w:t>
+          <w:b/>
+        </w:rPr>
+        <w:t>me da un resumen de los commit</w:t>
       </w:r>
     </w:p>
     <w:p>
@@ -386,32 +305,31 @@
           <w:ilvl w:val="1"/>
           <w:numId w:val="4"/>
         </w:numPr>
-        <w:ind w:left="1440" w:hanging="360"/>
-        <w:jc w:val="both"/>
-        <w:rPr>
-          <w:b w:val="1"/>
-          <w:u w:val="none"/>
-        </w:rPr>
-      </w:pPr>
-      <w:r>
-        <w:rPr>
-          <w:b w:val="1"/>
-          <w:rtl w:val="0"/>
-        </w:rPr>
-        <w:t xml:space="preserve">Para ver el log de commit con fecha y autor resumido:</w:t>
-      </w:r>
-    </w:p>
-    <w:p>
-      <w:pPr>
-        <w:ind w:left="1440" w:firstLine="0"/>
-        <w:jc w:val="both"/>
-        <w:rPr/>
-      </w:pPr>
-      <w:r>
-        <w:rPr>
-          <w:rtl w:val="0"/>
-        </w:rPr>
-        <w:t xml:space="preserve">git log --graph --decorate --all --pretty=format:"%C(yellow)%h %Cgreen%ad %Cblue%an%Creset %s %C(red)%d"</w:t>
+        <w:jc w:val="both"/>
+        <w:rPr>
+          <w:b/>
+        </w:rPr>
+      </w:pPr>
+      <w:r>
+        <w:rPr>
+          <w:b/>
+        </w:rPr>
+        <w:t>Para ver el log de commit con fecha y autor resumido:</w:t>
+      </w:r>
+    </w:p>
+    <w:p>
+      <w:pPr>
+        <w:ind w:left="1440"/>
+        <w:jc w:val="both"/>
+        <w:rPr>
+          <w:lang w:val="en-GB"/>
+        </w:rPr>
+      </w:pPr>
+      <w:r>
+        <w:rPr>
+          <w:lang w:val="en-GB"/>
+        </w:rPr>
+        <w:t>git log --graph --decorate --all --pretty=format:"%C(yellow)%h %Cgreen%ad %Cblue%an%Creset %s %C(red)%d"</w:t>
       </w:r>
     </w:p>
     <w:p>
@@ -420,54 +338,53 @@
           <w:ilvl w:val="0"/>
           <w:numId w:val="4"/>
         </w:numPr>
-        <w:ind w:left="720" w:hanging="360"/>
-        <w:jc w:val="both"/>
-        <w:rPr>
-          <w:b w:val="1"/>
+        <w:jc w:val="both"/>
+        <w:rPr>
+          <w:b/>
         </w:rPr>
       </w:pPr>
       <w:r>
         <w:rPr>
           <w:highlight w:val="yellow"/>
-          <w:rtl w:val="0"/>
         </w:rPr>
         <w:t xml:space="preserve">git add . </w:t>
       </w:r>
       <w:r>
         <w:rPr>
-          <w:b w:val="1"/>
-          <w:rtl w:val="0"/>
-        </w:rPr>
-        <w:t xml:space="preserve">añade todos los archivos para que se trace su estado desde el principio y en cada commit. Si no lo alades se ve untracked:</w:t>
-      </w:r>
-    </w:p>
-    <w:p>
-      <w:pPr>
-        <w:ind w:left="720" w:firstLine="0"/>
-        <w:jc w:val="both"/>
-        <w:rPr>
-          <w:b w:val="1"/>
-        </w:rPr>
-      </w:pPr>
-      <w:r>
-        <w:rPr>
-          <w:b w:val="1"/>
+          <w:b/>
+        </w:rPr>
+        <w:t>añade todos los archivos para que se trace su estado desde el principio y en cada commit. Si no lo alades se ve untracked:</w:t>
+      </w:r>
+    </w:p>
+    <w:p>
+      <w:pPr>
+        <w:ind w:left="720"/>
+        <w:jc w:val="both"/>
+        <w:rPr>
+          <w:b/>
+        </w:rPr>
+      </w:pPr>
+      <w:r>
+        <w:rPr>
+          <w:b/>
+          <w:noProof/>
         </w:rPr>
         <w:drawing>
-          <wp:inline distB="114300" distT="114300" distL="114300" distR="114300">
+          <wp:inline distT="114300" distB="114300" distL="114300" distR="114300" wp14:anchorId="41066108" wp14:editId="2CC53D02">
             <wp:extent cx="4419600" cy="457200"/>
-            <wp:effectExtent b="0" l="0" r="0" t="0"/>
+            <wp:effectExtent l="0" t="0" r="0" b="0"/>
             <wp:docPr id="6" name="image7.png"/>
-            <a:graphic>
+            <wp:cNvGraphicFramePr/>
+            <a:graphic xmlns:a="http://schemas.openxmlformats.org/drawingml/2006/main">
               <a:graphicData uri="http://schemas.openxmlformats.org/drawingml/2006/picture">
-                <pic:pic>
+                <pic:pic xmlns:pic="http://schemas.openxmlformats.org/drawingml/2006/picture">
                   <pic:nvPicPr>
                     <pic:cNvPr id="0" name="image7.png"/>
                     <pic:cNvPicPr preferRelativeResize="0"/>
                   </pic:nvPicPr>
                   <pic:blipFill>
-                    <a:blip r:embed="rId8"/>
-                    <a:srcRect b="0" l="0" r="0" t="0"/>
+                    <a:blip r:embed="rId9"/>
+                    <a:srcRect/>
                     <a:stretch>
                       <a:fillRect/>
                     </a:stretch>
@@ -477,7 +394,9 @@
                       <a:off x="0" y="0"/>
                       <a:ext cx="4419600" cy="457200"/>
                     </a:xfrm>
-                    <a:prstGeom prst="rect"/>
+                    <a:prstGeom prst="rect">
+                      <a:avLst/>
+                    </a:prstGeom>
                     <a:ln/>
                   </pic:spPr>
                 </pic:pic>
@@ -488,10 +407,9 @@
       </w:r>
       <w:r>
         <w:rPr>
-          <w:b w:val="1"/>
-          <w:rtl w:val="0"/>
-        </w:rPr>
-        <w:t xml:space="preserve">sino A</w:t>
+          <w:b/>
+        </w:rPr>
+        <w:t>sino A</w:t>
       </w:r>
     </w:p>
     <w:p>
@@ -500,24 +418,19 @@
           <w:ilvl w:val="0"/>
           <w:numId w:val="4"/>
         </w:numPr>
-        <w:ind w:left="720" w:hanging="360"/>
-        <w:jc w:val="both"/>
-        <w:rPr>
-          <w:b w:val="1"/>
-        </w:rPr>
-      </w:pPr>
-      <w:r>
-        <w:rPr>
-          <w:b w:val="1"/>
-          <w:rtl w:val="0"/>
+        <w:jc w:val="both"/>
+        <w:rPr>
+          <w:b/>
+        </w:rPr>
+      </w:pPr>
+      <w:r>
+        <w:rPr>
+          <w:b/>
         </w:rPr>
         <w:t xml:space="preserve">para quitarlo </w:t>
       </w:r>
       <w:r>
-        <w:rPr>
-          <w:rtl w:val="0"/>
-        </w:rPr>
-        <w:t xml:space="preserve">git reset “nombre del archivo”</w:t>
+        <w:t>git reset “nombre del archivo”</w:t>
       </w:r>
     </w:p>
     <w:p>
@@ -526,22 +439,16 @@
           <w:ilvl w:val="0"/>
           <w:numId w:val="4"/>
         </w:numPr>
-        <w:ind w:left="720" w:hanging="360"/>
-        <w:jc w:val="both"/>
-        <w:rPr/>
-      </w:pPr>
-      <w:r>
-        <w:rPr>
-          <w:rtl w:val="0"/>
-        </w:rPr>
+        <w:jc w:val="both"/>
+      </w:pPr>
+      <w:r>
         <w:t xml:space="preserve">git commit -m “comentario del commit” </w:t>
       </w:r>
       <w:r>
         <w:rPr>
-          <w:b w:val="1"/>
-          <w:rtl w:val="0"/>
-        </w:rPr>
-        <w:t xml:space="preserve">(Pull request inicial de la rama master/main)</w:t>
+          <w:b/>
+        </w:rPr>
+        <w:t>(Pull request inicial de la rama master/main)</w:t>
       </w:r>
     </w:p>
     <w:p>
@@ -550,24 +457,19 @@
           <w:ilvl w:val="0"/>
           <w:numId w:val="4"/>
         </w:numPr>
-        <w:ind w:left="720" w:hanging="360"/>
-        <w:jc w:val="both"/>
-        <w:rPr>
-          <w:b w:val="1"/>
-        </w:rPr>
-      </w:pPr>
-      <w:r>
-        <w:rPr>
-          <w:rtl w:val="0"/>
-        </w:rPr>
+        <w:jc w:val="both"/>
+        <w:rPr>
+          <w:b/>
+        </w:rPr>
+      </w:pPr>
+      <w:r>
         <w:t xml:space="preserve">git checkout – . </w:t>
       </w:r>
       <w:r>
         <w:rPr>
-          <w:b w:val="1"/>
-          <w:rtl w:val="0"/>
-        </w:rPr>
-        <w:t xml:space="preserve">para recuperar todo el repositorio de acuerdo al último commit con los archivo con seguimiento/trazados en el git status</w:t>
+          <w:b/>
+        </w:rPr>
+        <w:t>para recuperar todo el repositorio de acuerdo al último commit con los archivo con seguimiento/trazados en el git status</w:t>
       </w:r>
     </w:p>
     <w:p>
@@ -576,22 +478,17 @@
           <w:ilvl w:val="0"/>
           <w:numId w:val="4"/>
         </w:numPr>
-        <w:ind w:left="720" w:hanging="360"/>
-        <w:jc w:val="both"/>
-        <w:rPr>
-          <w:b w:val="1"/>
-        </w:rPr>
-      </w:pPr>
-      <w:r>
-        <w:rPr>
-          <w:rtl w:val="0"/>
-        </w:rPr>
-        <w:t xml:space="preserve">git branch</w:t>
-      </w:r>
-      <w:r>
-        <w:rPr>
-          <w:b w:val="1"/>
-          <w:rtl w:val="0"/>
+        <w:jc w:val="both"/>
+        <w:rPr>
+          <w:b/>
+        </w:rPr>
+      </w:pPr>
+      <w:r>
+        <w:t>git branch</w:t>
+      </w:r>
+      <w:r>
+        <w:rPr>
+          <w:b/>
         </w:rPr>
         <w:t xml:space="preserve"> para saber en qué rama estas</w:t>
       </w:r>
@@ -602,24 +499,19 @@
           <w:ilvl w:val="0"/>
           <w:numId w:val="4"/>
         </w:numPr>
-        <w:ind w:left="720" w:hanging="360"/>
-        <w:jc w:val="both"/>
-        <w:rPr>
-          <w:b w:val="1"/>
-        </w:rPr>
-      </w:pPr>
-      <w:r>
-        <w:rPr>
-          <w:rtl w:val="0"/>
-        </w:rPr>
+        <w:jc w:val="both"/>
+        <w:rPr>
+          <w:b/>
+        </w:rPr>
+      </w:pPr>
+      <w:r>
         <w:t xml:space="preserve">git branch -m master main </w:t>
       </w:r>
       <w:r>
         <w:rPr>
-          <w:b w:val="1"/>
-          <w:rtl w:val="0"/>
-        </w:rPr>
-        <w:t xml:space="preserve">cambia el nombre de master a main</w:t>
+          <w:b/>
+        </w:rPr>
+        <w:t>cambia el nombre de master a main</w:t>
       </w:r>
     </w:p>
     <w:p>
@@ -628,23 +520,20 @@
           <w:ilvl w:val="0"/>
           <w:numId w:val="4"/>
         </w:numPr>
-        <w:ind w:left="720" w:hanging="360"/>
-        <w:jc w:val="both"/>
-        <w:rPr>
-          <w:b w:val="1"/>
+        <w:jc w:val="both"/>
+        <w:rPr>
+          <w:b/>
         </w:rPr>
       </w:pPr>
       <w:r>
         <w:rPr>
           <w:highlight w:val="yellow"/>
-          <w:rtl w:val="0"/>
-        </w:rPr>
-        <w:t xml:space="preserve">git config –global init.defaultBranch main</w:t>
-      </w:r>
-      <w:r>
-        <w:rPr>
-          <w:b w:val="1"/>
-          <w:rtl w:val="0"/>
+        </w:rPr>
+        <w:t>git config –global init.defaultBranch main</w:t>
+      </w:r>
+      <w:r>
+        <w:rPr>
+          <w:b/>
         </w:rPr>
         <w:t xml:space="preserve"> para que cada vez que se cree un repositorio la rama master siempre se llame main</w:t>
       </w:r>
@@ -655,33 +544,29 @@
           <w:ilvl w:val="0"/>
           <w:numId w:val="4"/>
         </w:numPr>
-        <w:ind w:left="720" w:hanging="360"/>
-        <w:jc w:val="both"/>
-        <w:rPr>
-          <w:b w:val="1"/>
+        <w:jc w:val="both"/>
+        <w:rPr>
+          <w:b/>
         </w:rPr>
       </w:pPr>
       <w:r>
         <w:rPr>
           <w:highlight w:val="yellow"/>
-          <w:rtl w:val="0"/>
-        </w:rPr>
-        <w:t xml:space="preserve">git commit -am “readme actualizado”</w:t>
-      </w:r>
-      <w:r>
-        <w:rPr>
-          <w:b w:val="1"/>
+        </w:rPr>
+        <w:t>git commit -am “readme actualizado”</w:t>
+      </w:r>
+      <w:r>
+        <w:rPr>
+          <w:b/>
           <w:highlight w:val="yellow"/>
-          <w:rtl w:val="0"/>
         </w:rPr>
         <w:t xml:space="preserve"> </w:t>
       </w:r>
       <w:r>
         <w:rPr>
-          <w:b w:val="1"/>
-          <w:rtl w:val="0"/>
-        </w:rPr>
-        <w:t xml:space="preserve">si el archivo está trazado este comando hace add y commit (siempre hay que hacer add ante cualquier modificación)</w:t>
+          <w:b/>
+        </w:rPr>
+        <w:t>si el archivo está trazado este comando hace add y commit (siempre hay que hacer add ante cualquier modificación)</w:t>
       </w:r>
     </w:p>
     <w:p>
@@ -690,22 +575,17 @@
           <w:ilvl w:val="0"/>
           <w:numId w:val="4"/>
         </w:numPr>
-        <w:ind w:left="720" w:hanging="360"/>
-        <w:jc w:val="both"/>
-        <w:rPr>
-          <w:b w:val="1"/>
-        </w:rPr>
-      </w:pPr>
-      <w:r>
-        <w:rPr>
-          <w:rtl w:val="0"/>
-        </w:rPr>
-        <w:t xml:space="preserve">git log</w:t>
-      </w:r>
-      <w:r>
-        <w:rPr>
-          <w:b w:val="1"/>
-          <w:rtl w:val="0"/>
+        <w:jc w:val="both"/>
+        <w:rPr>
+          <w:b/>
+        </w:rPr>
+      </w:pPr>
+      <w:r>
+        <w:t>git log</w:t>
+      </w:r>
+      <w:r>
+        <w:rPr>
+          <w:b/>
         </w:rPr>
         <w:t xml:space="preserve"> para ver el log del repositorio (los commits etc)</w:t>
       </w:r>
@@ -716,46 +596,47 @@
           <w:ilvl w:val="0"/>
           <w:numId w:val="4"/>
         </w:numPr>
-        <w:ind w:left="720" w:hanging="360"/>
-        <w:jc w:val="both"/>
-        <w:rPr>
-          <w:b w:val="1"/>
-        </w:rPr>
-      </w:pPr>
-      <w:r>
-        <w:rPr>
-          <w:b w:val="1"/>
-          <w:rtl w:val="0"/>
-        </w:rPr>
-        <w:t xml:space="preserve">archivos modificados para comitear</w:t>
-      </w:r>
-    </w:p>
-    <w:p>
-      <w:pPr>
-        <w:jc w:val="both"/>
-        <w:rPr>
-          <w:b w:val="1"/>
-        </w:rPr>
-      </w:pPr>
-      <w:r>
-        <w:rPr>
-          <w:b w:val="1"/>
+        <w:jc w:val="both"/>
+        <w:rPr>
+          <w:b/>
+        </w:rPr>
+      </w:pPr>
+      <w:r>
+        <w:rPr>
+          <w:b/>
+        </w:rPr>
+        <w:lastRenderedPageBreak/>
+        <w:t>archivos modificados para comitear</w:t>
+      </w:r>
+    </w:p>
+    <w:p>
+      <w:pPr>
+        <w:jc w:val="both"/>
+        <w:rPr>
+          <w:b/>
+        </w:rPr>
+      </w:pPr>
+      <w:r>
+        <w:rPr>
+          <w:b/>
+          <w:noProof/>
         </w:rPr>
         <w:drawing>
-          <wp:inline distB="114300" distT="114300" distL="114300" distR="114300">
+          <wp:inline distT="114300" distB="114300" distL="114300" distR="114300" wp14:anchorId="25C24C0C" wp14:editId="29EC256D">
             <wp:extent cx="4238625" cy="361950"/>
-            <wp:effectExtent b="0" l="0" r="0" t="0"/>
+            <wp:effectExtent l="0" t="0" r="0" b="0"/>
             <wp:docPr id="22" name="image19.png"/>
-            <a:graphic>
+            <wp:cNvGraphicFramePr/>
+            <a:graphic xmlns:a="http://schemas.openxmlformats.org/drawingml/2006/main">
               <a:graphicData uri="http://schemas.openxmlformats.org/drawingml/2006/picture">
-                <pic:pic>
+                <pic:pic xmlns:pic="http://schemas.openxmlformats.org/drawingml/2006/picture">
                   <pic:nvPicPr>
                     <pic:cNvPr id="0" name="image19.png"/>
                     <pic:cNvPicPr preferRelativeResize="0"/>
                   </pic:nvPicPr>
                   <pic:blipFill>
-                    <a:blip r:embed="rId9"/>
-                    <a:srcRect b="0" l="0" r="0" t="0"/>
+                    <a:blip r:embed="rId10"/>
+                    <a:srcRect/>
                     <a:stretch>
                       <a:fillRect/>
                     </a:stretch>
@@ -765,7 +646,9 @@
                       <a:off x="0" y="0"/>
                       <a:ext cx="4238625" cy="361950"/>
                     </a:xfrm>
-                    <a:prstGeom prst="rect"/>
+                    <a:prstGeom prst="rect">
+                      <a:avLst/>
+                    </a:prstGeom>
                     <a:ln/>
                   </pic:spPr>
                 </pic:pic>
@@ -776,10 +659,9 @@
       </w:r>
       <w:r>
         <w:rPr>
-          <w:b w:val="1"/>
-          <w:rtl w:val="0"/>
-        </w:rPr>
-        <w:t xml:space="preserve">D eliminado, A añadido a ser trazado, N new</w:t>
+          <w:b/>
+        </w:rPr>
+        <w:t>D eliminado, A añadido a ser trazado, N new</w:t>
       </w:r>
     </w:p>
     <w:p>
@@ -788,45 +670,43 @@
           <w:ilvl w:val="0"/>
           <w:numId w:val="11"/>
         </w:numPr>
-        <w:ind w:left="720" w:hanging="360"/>
-        <w:jc w:val="both"/>
-        <w:rPr>
-          <w:b w:val="1"/>
-        </w:rPr>
-      </w:pPr>
-      <w:r>
-        <w:rPr>
-          <w:b w:val="1"/>
-          <w:rtl w:val="0"/>
-        </w:rPr>
-        <w:t xml:space="preserve">sobre todos los changes puedes hacer open changes para comparar los cambios o abrir los archivos desde la vista source control</w:t>
-      </w:r>
-    </w:p>
-    <w:p>
-      <w:pPr>
-        <w:ind w:left="0" w:firstLine="0"/>
-        <w:jc w:val="both"/>
-        <w:rPr/>
-      </w:pPr>
-      <w:r>
-        <w:rPr>
-          <w:b w:val="1"/>
+        <w:jc w:val="both"/>
+        <w:rPr>
+          <w:b/>
+        </w:rPr>
+      </w:pPr>
+      <w:r>
+        <w:rPr>
+          <w:b/>
+        </w:rPr>
+        <w:t>sobre todos los changes puedes hacer open changes para comparar los cambios o abrir los archivos desde la vista source control</w:t>
+      </w:r>
+    </w:p>
+    <w:p>
+      <w:pPr>
+        <w:jc w:val="both"/>
+      </w:pPr>
+      <w:r>
+        <w:rPr>
+          <w:b/>
+          <w:noProof/>
         </w:rPr>
         <w:drawing>
-          <wp:inline distB="114300" distT="114300" distL="114300" distR="114300">
+          <wp:inline distT="114300" distB="114300" distL="114300" distR="114300" wp14:anchorId="6364A1DC" wp14:editId="26A257E7">
             <wp:extent cx="4400550" cy="1247775"/>
-            <wp:effectExtent b="0" l="0" r="0" t="0"/>
+            <wp:effectExtent l="0" t="0" r="0" b="0"/>
             <wp:docPr id="21" name="image22.png"/>
-            <a:graphic>
+            <wp:cNvGraphicFramePr/>
+            <a:graphic xmlns:a="http://schemas.openxmlformats.org/drawingml/2006/main">
               <a:graphicData uri="http://schemas.openxmlformats.org/drawingml/2006/picture">
-                <pic:pic>
+                <pic:pic xmlns:pic="http://schemas.openxmlformats.org/drawingml/2006/picture">
                   <pic:nvPicPr>
                     <pic:cNvPr id="0" name="image22.png"/>
                     <pic:cNvPicPr preferRelativeResize="0"/>
                   </pic:nvPicPr>
                   <pic:blipFill>
-                    <a:blip r:embed="rId10"/>
-                    <a:srcRect b="0" l="0" r="0" t="0"/>
+                    <a:blip r:embed="rId11"/>
+                    <a:srcRect/>
                     <a:stretch>
                       <a:fillRect/>
                     </a:stretch>
@@ -836,7 +716,9 @@
                       <a:off x="0" y="0"/>
                       <a:ext cx="4400550" cy="1247775"/>
                     </a:xfrm>
-                    <a:prstGeom prst="rect"/>
+                    <a:prstGeom prst="rect">
+                      <a:avLst/>
+                    </a:prstGeom>
                     <a:ln/>
                   </pic:spPr>
                 </pic:pic>
@@ -847,16 +729,12 @@
       </w:r>
       <w:r>
         <w:rPr>
-          <w:b w:val="1"/>
-          <w:rtl w:val="0"/>
+          <w:b/>
         </w:rPr>
         <w:t xml:space="preserve">la flecha es restaurar antes del cambio, + añadirlo al status=trazarlo (commit) puede ir a nivel de carpeta tb. Si quieres hacerlo por consola es </w:t>
       </w:r>
       <w:r>
-        <w:rPr>
-          <w:rtl w:val="0"/>
-        </w:rPr>
-        <w:t xml:space="preserve">git diff</w:t>
+        <w:t>git diff</w:t>
       </w:r>
     </w:p>
     <w:p>
@@ -865,47 +743,46 @@
           <w:ilvl w:val="0"/>
           <w:numId w:val="6"/>
         </w:numPr>
-        <w:ind w:left="720" w:hanging="360"/>
-        <w:jc w:val="both"/>
-        <w:rPr>
-          <w:b w:val="1"/>
-        </w:rPr>
-      </w:pPr>
-      <w:r>
-        <w:rPr>
-          <w:b w:val="1"/>
-          <w:rtl w:val="0"/>
-        </w:rPr>
-        <w:t xml:space="preserve">sobre cada archivo tienes open file y te resalta las líneas cambiadas (sin comparar con el original)</w:t>
-      </w:r>
-    </w:p>
-    <w:p>
-      <w:pPr>
-        <w:ind w:left="0" w:firstLine="0"/>
-        <w:jc w:val="both"/>
-        <w:rPr>
-          <w:b w:val="1"/>
-        </w:rPr>
-      </w:pPr>
-      <w:r>
-        <w:rPr>
-          <w:b w:val="1"/>
+        <w:jc w:val="both"/>
+        <w:rPr>
+          <w:b/>
+        </w:rPr>
+      </w:pPr>
+      <w:r>
+        <w:rPr>
+          <w:b/>
+        </w:rPr>
+        <w:t>sobre cada archivo tienes open file y te resalta las líneas cambiadas (sin comparar con el original)</w:t>
+      </w:r>
+    </w:p>
+    <w:p>
+      <w:pPr>
+        <w:jc w:val="both"/>
+        <w:rPr>
+          <w:b/>
+        </w:rPr>
+      </w:pPr>
+      <w:r>
+        <w:rPr>
+          <w:b/>
+          <w:noProof/>
         </w:rPr>
         <w:drawing>
-          <wp:inline distB="114300" distT="114300" distL="114300" distR="114300">
+          <wp:inline distT="114300" distB="114300" distL="114300" distR="114300" wp14:anchorId="3D1310BC" wp14:editId="1F75D1A4">
             <wp:extent cx="4314825" cy="400050"/>
-            <wp:effectExtent b="0" l="0" r="0" t="0"/>
+            <wp:effectExtent l="0" t="0" r="0" b="0"/>
             <wp:docPr id="12" name="image5.png"/>
-            <a:graphic>
+            <wp:cNvGraphicFramePr/>
+            <a:graphic xmlns:a="http://schemas.openxmlformats.org/drawingml/2006/main">
               <a:graphicData uri="http://schemas.openxmlformats.org/drawingml/2006/picture">
-                <pic:pic>
+                <pic:pic xmlns:pic="http://schemas.openxmlformats.org/drawingml/2006/picture">
                   <pic:nvPicPr>
                     <pic:cNvPr id="0" name="image5.png"/>
                     <pic:cNvPicPr preferRelativeResize="0"/>
                   </pic:nvPicPr>
                   <pic:blipFill>
-                    <a:blip r:embed="rId11"/>
-                    <a:srcRect b="0" l="0" r="0" t="0"/>
+                    <a:blip r:embed="rId12"/>
+                    <a:srcRect/>
                     <a:stretch>
                       <a:fillRect/>
                     </a:stretch>
@@ -915,7 +792,9 @@
                       <a:off x="0" y="0"/>
                       <a:ext cx="4314825" cy="400050"/>
                     </a:xfrm>
-                    <a:prstGeom prst="rect"/>
+                    <a:prstGeom prst="rect">
+                      <a:avLst/>
+                    </a:prstGeom>
                     <a:ln/>
                   </pic:spPr>
                 </pic:pic>
@@ -924,11 +803,6 @@
           </wp:inline>
         </w:drawing>
       </w:r>
-      <w:r>
-        <w:rPr>
-          <w:rtl w:val="0"/>
-        </w:rPr>
-      </w:r>
     </w:p>
     <w:p>
       <w:pPr>
@@ -936,24 +810,19 @@
           <w:ilvl w:val="0"/>
           <w:numId w:val="5"/>
         </w:numPr>
-        <w:ind w:left="720" w:hanging="360"/>
-        <w:jc w:val="both"/>
-        <w:rPr>
-          <w:b w:val="1"/>
-        </w:rPr>
-      </w:pPr>
-      <w:r>
-        <w:rPr>
-          <w:rtl w:val="0"/>
-        </w:rPr>
+        <w:jc w:val="both"/>
+        <w:rPr>
+          <w:b/>
+        </w:rPr>
+      </w:pPr>
+      <w:r>
         <w:t xml:space="preserve">git commit js/*.js -m “comentario del commit” </w:t>
       </w:r>
       <w:r>
         <w:rPr>
-          <w:b w:val="1"/>
-          <w:rtl w:val="0"/>
-        </w:rPr>
-        <w:t xml:space="preserve">commits por archivos OJO tienen que haber sido añadidos primero para trazarlos y, si la carpetas estan vacias no les hace seguimiento</w:t>
+          <w:b/>
+        </w:rPr>
+        <w:t>commits por archivos OJO tienen que haber sido añadidos primero para trazarlos y, si la carpetas estan vacias no les hace seguimiento</w:t>
       </w:r>
     </w:p>
     <w:p>
@@ -962,40 +831,29 @@
           <w:ilvl w:val="0"/>
           <w:numId w:val="5"/>
         </w:numPr>
-        <w:ind w:left="720" w:hanging="360"/>
-        <w:jc w:val="both"/>
-        <w:rPr>
-          <w:b w:val="1"/>
-        </w:rPr>
-      </w:pPr>
-      <w:r>
-        <w:rPr>
-          <w:b w:val="1"/>
-          <w:rtl w:val="0"/>
+        <w:jc w:val="both"/>
+        <w:rPr>
+          <w:b/>
+        </w:rPr>
+      </w:pPr>
+      <w:r>
+        <w:rPr>
+          <w:b/>
         </w:rPr>
         <w:t xml:space="preserve">git commit –amend -m “Instalaciones actualizadas” </w:t>
       </w:r>
       <w:r>
-        <w:rPr>
-          <w:rtl w:val="0"/>
-        </w:rPr>
-        <w:t xml:space="preserve">para corregir el mensaje del último commit</w:t>
-      </w:r>
-    </w:p>
-    <w:p>
-      <w:pPr>
-        <w:jc w:val="both"/>
-        <w:rPr/>
-      </w:pPr>
-      <w:r>
-        <w:rPr>
-          <w:rtl w:val="0"/>
-        </w:rPr>
-      </w:r>
-    </w:p>
-    <w:p>
-      <w:pPr>
-        <w:pStyle w:val="Heading1"/>
+        <w:t>para corregir el mensaje del último commit</w:t>
+      </w:r>
+    </w:p>
+    <w:p>
+      <w:pPr>
+        <w:jc w:val="both"/>
+      </w:pPr>
+    </w:p>
+    <w:p>
+      <w:pPr>
+        <w:pStyle w:val="Ttulo1"/>
         <w:jc w:val="both"/>
         <w:rPr>
           <w:sz w:val="22"/>
@@ -1003,16 +861,15 @@
           <w:highlight w:val="yellow"/>
         </w:rPr>
       </w:pPr>
-      <w:bookmarkStart w:colFirst="0" w:colLast="0" w:name="_bsqbdvzado6f" w:id="2"/>
+      <w:bookmarkStart w:id="2" w:name="_bsqbdvzado6f" w:colFirst="0" w:colLast="0"/>
       <w:bookmarkEnd w:id="2"/>
       <w:r>
         <w:rPr>
           <w:sz w:val="22"/>
           <w:szCs w:val="22"/>
           <w:highlight w:val="yellow"/>
-          <w:rtl w:val="0"/>
-        </w:rPr>
-        <w:t xml:space="preserve">Gestión de ramas en repositorio LOCAL:</w:t>
+        </w:rPr>
+        <w:t>Gestión de ramas en repositorio LOCAL:</w:t>
       </w:r>
     </w:p>
     <w:p>
@@ -1021,14 +878,9 @@
           <w:ilvl w:val="0"/>
           <w:numId w:val="2"/>
         </w:numPr>
-        <w:ind w:left="720" w:hanging="360"/>
-        <w:jc w:val="both"/>
-        <w:rPr/>
-      </w:pPr>
-      <w:r>
-        <w:rPr>
-          <w:rtl w:val="0"/>
-        </w:rPr>
+        <w:jc w:val="both"/>
+      </w:pPr>
+      <w:r>
         <w:t xml:space="preserve">git branch nombreRama </w:t>
       </w:r>
     </w:p>
@@ -1038,15 +890,10 @@
           <w:ilvl w:val="0"/>
           <w:numId w:val="2"/>
         </w:numPr>
-        <w:ind w:left="720" w:hanging="360"/>
-        <w:jc w:val="both"/>
-        <w:rPr/>
-      </w:pPr>
-      <w:r>
-        <w:rPr>
-          <w:rtl w:val="0"/>
-        </w:rPr>
-        <w:t xml:space="preserve">git checkout “nombre de la rama a donde quiero ir”</w:t>
+        <w:jc w:val="both"/>
+      </w:pPr>
+      <w:r>
+        <w:t>git checkout “nombre de la rama a donde quiero ir”</w:t>
       </w:r>
     </w:p>
     <w:p>
@@ -1055,22 +902,16 @@
           <w:ilvl w:val="0"/>
           <w:numId w:val="2"/>
         </w:numPr>
-        <w:ind w:left="720" w:hanging="360"/>
-        <w:jc w:val="both"/>
-        <w:rPr/>
-      </w:pPr>
-      <w:r>
-        <w:rPr>
-          <w:b w:val="1"/>
-          <w:rtl w:val="0"/>
+        <w:jc w:val="both"/>
+      </w:pPr>
+      <w:r>
+        <w:rPr>
+          <w:b/>
         </w:rPr>
         <w:t xml:space="preserve">para crear rama y cambiar directamente a ella en local: </w:t>
       </w:r>
       <w:r>
-        <w:rPr>
-          <w:rtl w:val="0"/>
-        </w:rPr>
-        <w:t xml:space="preserve">git checkout -b rama-villanos</w:t>
+        <w:t>git checkout -b rama-villanos</w:t>
       </w:r>
     </w:p>
     <w:p>
@@ -1079,15 +920,10 @@
           <w:ilvl w:val="0"/>
           <w:numId w:val="2"/>
         </w:numPr>
-        <w:ind w:left="720" w:hanging="360"/>
-        <w:jc w:val="both"/>
-        <w:rPr/>
-      </w:pPr>
-      <w:r>
-        <w:rPr>
-          <w:rtl w:val="0"/>
-        </w:rPr>
-        <w:t xml:space="preserve">git add . #para añadir a la rama local trazabilidad de todos los archivos en su pila de status</w:t>
+        <w:jc w:val="both"/>
+      </w:pPr>
+      <w:r>
+        <w:t>git add . #para añadir a la rama local trazabilidad de todos los archivos en su pila de status</w:t>
       </w:r>
     </w:p>
     <w:p>
@@ -1096,21 +932,15 @@
           <w:ilvl w:val="0"/>
           <w:numId w:val="2"/>
         </w:numPr>
-        <w:ind w:left="720" w:hanging="360"/>
-        <w:jc w:val="both"/>
-        <w:rPr/>
+        <w:jc w:val="both"/>
       </w:pPr>
       <w:r>
         <w:rPr>
           <w:highlight w:val="yellow"/>
-          <w:rtl w:val="0"/>
         </w:rPr>
         <w:t xml:space="preserve">Merge </w:t>
       </w:r>
       <w:r>
-        <w:rPr>
-          <w:rtl w:val="0"/>
-        </w:rPr>
         <w:t xml:space="preserve">entre ramas: </w:t>
       </w:r>
     </w:p>
@@ -1120,22 +950,16 @@
           <w:ilvl w:val="1"/>
           <w:numId w:val="2"/>
         </w:numPr>
-        <w:ind w:left="1440" w:hanging="360"/>
-        <w:jc w:val="both"/>
-        <w:rPr/>
-      </w:pPr>
-      <w:r>
-        <w:rPr>
-          <w:rtl w:val="0"/>
-        </w:rPr>
+        <w:jc w:val="both"/>
+      </w:pPr>
+      <w:r>
         <w:t xml:space="preserve">git merge rama-villanos </w:t>
       </w:r>
       <w:r>
         <w:rPr>
-          <w:b w:val="1"/>
-          <w:rtl w:val="0"/>
-        </w:rPr>
-        <w:t xml:space="preserve">estando en la master</w:t>
+          <w:b/>
+        </w:rPr>
+        <w:t>estando en la master</w:t>
       </w:r>
     </w:p>
     <w:p>
@@ -1144,15 +968,10 @@
           <w:ilvl w:val="1"/>
           <w:numId w:val="2"/>
         </w:numPr>
-        <w:ind w:left="1440" w:hanging="360"/>
-        <w:jc w:val="both"/>
-        <w:rPr/>
-      </w:pPr>
-      <w:r>
-        <w:rPr>
-          <w:rtl w:val="0"/>
-        </w:rPr>
-        <w:t xml:space="preserve">Hay 3 tipos</w:t>
+        <w:jc w:val="both"/>
+      </w:pPr>
+      <w:r>
+        <w:t>Hay 3 tipos</w:t>
       </w:r>
     </w:p>
     <w:p>
@@ -1161,40 +980,36 @@
           <w:ilvl w:val="2"/>
           <w:numId w:val="2"/>
         </w:numPr>
-        <w:ind w:left="2160" w:hanging="360"/>
-        <w:jc w:val="both"/>
-        <w:rPr/>
-      </w:pPr>
-      <w:r>
-        <w:rPr>
-          <w:rtl w:val="0"/>
-        </w:rPr>
-        <w:t xml:space="preserve">fast-forward: cuando git detecta el cambio de la rama que va por delante de la rama en la que estás y lo mergea solo</w:t>
-      </w:r>
-    </w:p>
-    <w:p>
-      <w:pPr>
-        <w:ind w:left="0" w:firstLine="0"/>
-        <w:jc w:val="both"/>
-        <w:rPr/>
-      </w:pPr>
-      <w:r>
-        <w:rPr/>
+        <w:jc w:val="both"/>
+      </w:pPr>
+      <w:r>
+        <w:t>fast-forward: cuando git detecta el cambio de la rama que va por delante de la rama en la que estás y lo mergea solo</w:t>
+      </w:r>
+    </w:p>
+    <w:p>
+      <w:pPr>
+        <w:jc w:val="both"/>
+      </w:pPr>
+      <w:r>
+        <w:rPr>
+          <w:noProof/>
+        </w:rPr>
         <w:drawing>
-          <wp:inline distB="114300" distT="114300" distL="114300" distR="114300">
+          <wp:inline distT="114300" distB="114300" distL="114300" distR="114300" wp14:anchorId="05F85626" wp14:editId="230DB3EB">
             <wp:extent cx="5731200" cy="1003300"/>
-            <wp:effectExtent b="0" l="0" r="0" t="0"/>
+            <wp:effectExtent l="0" t="0" r="0" b="0"/>
             <wp:docPr id="13" name="image3.png"/>
-            <a:graphic>
+            <wp:cNvGraphicFramePr/>
+            <a:graphic xmlns:a="http://schemas.openxmlformats.org/drawingml/2006/main">
               <a:graphicData uri="http://schemas.openxmlformats.org/drawingml/2006/picture">
-                <pic:pic>
+                <pic:pic xmlns:pic="http://schemas.openxmlformats.org/drawingml/2006/picture">
                   <pic:nvPicPr>
                     <pic:cNvPr id="0" name="image3.png"/>
                     <pic:cNvPicPr preferRelativeResize="0"/>
                   </pic:nvPicPr>
                   <pic:blipFill>
-                    <a:blip r:embed="rId12"/>
-                    <a:srcRect b="0" l="0" r="0" t="0"/>
+                    <a:blip r:embed="rId13"/>
+                    <a:srcRect/>
                     <a:stretch>
                       <a:fillRect/>
                     </a:stretch>
@@ -1204,7 +1019,9 @@
                       <a:off x="0" y="0"/>
                       <a:ext cx="5731200" cy="1003300"/>
                     </a:xfrm>
-                    <a:prstGeom prst="rect"/>
+                    <a:prstGeom prst="rect">
+                      <a:avLst/>
+                    </a:prstGeom>
                     <a:ln/>
                   </pic:spPr>
                 </pic:pic>
@@ -1213,11 +1030,6 @@
           </wp:inline>
         </w:drawing>
       </w:r>
-      <w:r>
-        <w:rPr>
-          <w:rtl w:val="0"/>
-        </w:rPr>
-      </w:r>
     </w:p>
     <w:p>
       <w:pPr>
@@ -1225,40 +1037,37 @@
           <w:ilvl w:val="2"/>
           <w:numId w:val="2"/>
         </w:numPr>
-        <w:ind w:left="2160" w:hanging="360"/>
-        <w:jc w:val="both"/>
-        <w:rPr/>
-      </w:pPr>
-      <w:r>
-        <w:rPr>
-          <w:rtl w:val="0"/>
-        </w:rPr>
-        <w:t xml:space="preserve">Unión automática: 2 ramas avanzan y se mergean pero en cosas diferentes asi que git puede hacerlo automáticamente</w:t>
-      </w:r>
-    </w:p>
-    <w:p>
-      <w:pPr>
-        <w:ind w:left="0" w:firstLine="0"/>
-        <w:jc w:val="both"/>
-        <w:rPr/>
-      </w:pPr>
-      <w:r>
-        <w:rPr/>
+        <w:jc w:val="both"/>
+      </w:pPr>
+      <w:r>
+        <w:t>Unión automática: 2 ramas avanzan y se mergean pero en cosas diferentes asi que git puede hacerlo automáticamente</w:t>
+      </w:r>
+    </w:p>
+    <w:p>
+      <w:pPr>
+        <w:jc w:val="both"/>
+      </w:pPr>
+      <w:r>
+        <w:rPr>
+          <w:noProof/>
+        </w:rPr>
+        <w:lastRenderedPageBreak/>
         <w:drawing>
-          <wp:inline distB="114300" distT="114300" distL="114300" distR="114300">
+          <wp:inline distT="114300" distB="114300" distL="114300" distR="114300" wp14:anchorId="5FBBF61E" wp14:editId="48DDBC22">
             <wp:extent cx="4391025" cy="1571625"/>
-            <wp:effectExtent b="0" l="0" r="0" t="0"/>
+            <wp:effectExtent l="0" t="0" r="0" b="0"/>
             <wp:docPr id="9" name="image15.png"/>
-            <a:graphic>
+            <wp:cNvGraphicFramePr/>
+            <a:graphic xmlns:a="http://schemas.openxmlformats.org/drawingml/2006/main">
               <a:graphicData uri="http://schemas.openxmlformats.org/drawingml/2006/picture">
-                <pic:pic>
+                <pic:pic xmlns:pic="http://schemas.openxmlformats.org/drawingml/2006/picture">
                   <pic:nvPicPr>
                     <pic:cNvPr id="0" name="image15.png"/>
                     <pic:cNvPicPr preferRelativeResize="0"/>
                   </pic:nvPicPr>
                   <pic:blipFill>
-                    <a:blip r:embed="rId13"/>
-                    <a:srcRect b="0" l="0" r="0" t="0"/>
+                    <a:blip r:embed="rId14"/>
+                    <a:srcRect/>
                     <a:stretch>
                       <a:fillRect/>
                     </a:stretch>
@@ -1268,7 +1077,9 @@
                       <a:off x="0" y="0"/>
                       <a:ext cx="4391025" cy="1571625"/>
                     </a:xfrm>
-                    <a:prstGeom prst="rect"/>
+                    <a:prstGeom prst="rect">
+                      <a:avLst/>
+                    </a:prstGeom>
                     <a:ln/>
                   </pic:spPr>
                 </pic:pic>
@@ -1277,11 +1088,6 @@
           </wp:inline>
         </w:drawing>
       </w:r>
-      <w:r>
-        <w:rPr>
-          <w:rtl w:val="0"/>
-        </w:rPr>
-      </w:r>
     </w:p>
     <w:p>
       <w:pPr>
@@ -1289,40 +1095,36 @@
           <w:ilvl w:val="2"/>
           <w:numId w:val="2"/>
         </w:numPr>
-        <w:ind w:left="2160" w:hanging="360"/>
-        <w:jc w:val="both"/>
-        <w:rPr/>
-      </w:pPr>
-      <w:r>
-        <w:rPr>
-          <w:rtl w:val="0"/>
-        </w:rPr>
-        <w:t xml:space="preserve">Conflictos</w:t>
-      </w:r>
-    </w:p>
-    <w:p>
-      <w:pPr>
-        <w:ind w:left="0" w:firstLine="0"/>
-        <w:jc w:val="both"/>
-        <w:rPr/>
-      </w:pPr>
-      <w:r>
-        <w:rPr/>
+        <w:jc w:val="both"/>
+      </w:pPr>
+      <w:r>
+        <w:t>Conflictos</w:t>
+      </w:r>
+    </w:p>
+    <w:p>
+      <w:pPr>
+        <w:jc w:val="both"/>
+      </w:pPr>
+      <w:r>
+        <w:rPr>
+          <w:noProof/>
+        </w:rPr>
         <w:drawing>
-          <wp:inline distB="114300" distT="114300" distL="114300" distR="114300">
+          <wp:inline distT="114300" distB="114300" distL="114300" distR="114300" wp14:anchorId="7D873904" wp14:editId="47A35865">
             <wp:extent cx="4324350" cy="2495550"/>
-            <wp:effectExtent b="0" l="0" r="0" t="0"/>
+            <wp:effectExtent l="0" t="0" r="0" b="0"/>
             <wp:docPr id="15" name="image14.png"/>
-            <a:graphic>
+            <wp:cNvGraphicFramePr/>
+            <a:graphic xmlns:a="http://schemas.openxmlformats.org/drawingml/2006/main">
               <a:graphicData uri="http://schemas.openxmlformats.org/drawingml/2006/picture">
-                <pic:pic>
+                <pic:pic xmlns:pic="http://schemas.openxmlformats.org/drawingml/2006/picture">
                   <pic:nvPicPr>
                     <pic:cNvPr id="0" name="image14.png"/>
                     <pic:cNvPicPr preferRelativeResize="0"/>
                   </pic:nvPicPr>
                   <pic:blipFill>
-                    <a:blip r:embed="rId14"/>
-                    <a:srcRect b="0" l="0" r="0" t="0"/>
+                    <a:blip r:embed="rId15"/>
+                    <a:srcRect/>
                     <a:stretch>
                       <a:fillRect/>
                     </a:stretch>
@@ -1332,7 +1134,9 @@
                       <a:off x="0" y="0"/>
                       <a:ext cx="4324350" cy="2495550"/>
                     </a:xfrm>
-                    <a:prstGeom prst="rect"/>
+                    <a:prstGeom prst="rect">
+                      <a:avLst/>
+                    </a:prstGeom>
                     <a:ln/>
                   </pic:spPr>
                 </pic:pic>
@@ -1341,11 +1145,6 @@
           </wp:inline>
         </w:drawing>
       </w:r>
-      <w:r>
-        <w:rPr>
-          <w:rtl w:val="0"/>
-        </w:rPr>
-      </w:r>
     </w:p>
     <w:p>
       <w:pPr>
@@ -1353,27 +1152,21 @@
           <w:ilvl w:val="1"/>
           <w:numId w:val="2"/>
         </w:numPr>
-        <w:ind w:left="1440" w:hanging="360"/>
-        <w:jc w:val="both"/>
-        <w:rPr/>
-      </w:pPr>
-      <w:r>
-        <w:rPr>
-          <w:rtl w:val="0"/>
-        </w:rPr>
+        <w:jc w:val="both"/>
+      </w:pPr>
+      <w:r>
         <w:t xml:space="preserve">git branch -d rama-villanos </w:t>
       </w:r>
       <w:r>
         <w:rPr>
-          <w:b w:val="1"/>
-          <w:rtl w:val="0"/>
+          <w:b/>
         </w:rPr>
         <w:t xml:space="preserve">para eliminar la rama en local que ya no usas si pones -f al final lo fuerzas así git no te pregunta </w:t>
       </w:r>
     </w:p>
     <w:p>
       <w:pPr>
-        <w:pStyle w:val="Heading1"/>
+        <w:pStyle w:val="Ttulo1"/>
         <w:jc w:val="both"/>
         <w:rPr>
           <w:sz w:val="22"/>
@@ -1381,68 +1174,61 @@
           <w:highlight w:val="yellow"/>
         </w:rPr>
       </w:pPr>
-      <w:bookmarkStart w:colFirst="0" w:colLast="0" w:name="_lxj6e34xf6gx" w:id="3"/>
+      <w:bookmarkStart w:id="3" w:name="_lxj6e34xf6gx" w:colFirst="0" w:colLast="0"/>
       <w:bookmarkEnd w:id="3"/>
       <w:r>
         <w:rPr>
           <w:sz w:val="22"/>
           <w:szCs w:val="22"/>
           <w:highlight w:val="yellow"/>
-          <w:rtl w:val="0"/>
         </w:rPr>
         <w:t xml:space="preserve">Tags para releases y hotchanges </w:t>
       </w:r>
     </w:p>
     <w:p>
       <w:pPr>
-        <w:ind w:left="0" w:firstLine="0"/>
-        <w:jc w:val="both"/>
-        <w:rPr/>
-      </w:pPr>
-      <w:r>
-        <w:rPr>
-          <w:rtl w:val="0"/>
-        </w:rPr>
+        <w:jc w:val="both"/>
+      </w:pPr>
+      <w:r>
         <w:t xml:space="preserve">Los tags sirven para crear versiones/releases, subir hotchanges directos producción y/o rescatar ramas de versiones estables, haciendo referencia a un commit y por tanto a un estado concreto del código: git tag nombreTag o </w:t>
       </w:r>
       <w:r>
         <w:rPr>
-          <w:b w:val="1"/>
-          <w:rtl w:val="0"/>
-        </w:rPr>
-        <w:t xml:space="preserve">git tag -a nombreTag</w:t>
-      </w:r>
-      <w:r>
-        <w:rPr>
-          <w:rFonts w:ascii="Arial Unicode MS" w:cs="Arial Unicode MS" w:eastAsia="Arial Unicode MS" w:hAnsi="Arial Unicode MS"/>
-          <w:rtl w:val="0"/>
+          <w:b/>
+        </w:rPr>
+        <w:t>git tag -a nombreTag</w:t>
+      </w:r>
+      <w:r>
+        <w:rPr>
+          <w:rFonts w:ascii="Arial Unicode MS" w:eastAsia="Arial Unicode MS" w:hAnsi="Arial Unicode MS" w:cs="Arial Unicode MS"/>
         </w:rPr>
         <w:t xml:space="preserve"> (esta guarda más información→ mejor para releases)</w:t>
       </w:r>
     </w:p>
     <w:p>
       <w:pPr>
-        <w:ind w:left="0" w:firstLine="0"/>
-        <w:jc w:val="both"/>
-        <w:rPr/>
-      </w:pPr>
-      <w:r>
-        <w:rPr/>
+        <w:jc w:val="both"/>
+      </w:pPr>
+      <w:r>
+        <w:rPr>
+          <w:noProof/>
+        </w:rPr>
         <w:drawing>
-          <wp:inline distB="114300" distT="114300" distL="114300" distR="114300">
+          <wp:inline distT="114300" distB="114300" distL="114300" distR="114300" wp14:anchorId="608303F7" wp14:editId="1D3BFC70">
             <wp:extent cx="5731200" cy="1320800"/>
-            <wp:effectExtent b="0" l="0" r="0" t="0"/>
+            <wp:effectExtent l="0" t="0" r="0" b="0"/>
             <wp:docPr id="10" name="image18.png"/>
-            <a:graphic>
+            <wp:cNvGraphicFramePr/>
+            <a:graphic xmlns:a="http://schemas.openxmlformats.org/drawingml/2006/main">
               <a:graphicData uri="http://schemas.openxmlformats.org/drawingml/2006/picture">
-                <pic:pic>
+                <pic:pic xmlns:pic="http://schemas.openxmlformats.org/drawingml/2006/picture">
                   <pic:nvPicPr>
                     <pic:cNvPr id="0" name="image18.png"/>
                     <pic:cNvPicPr preferRelativeResize="0"/>
                   </pic:nvPicPr>
                   <pic:blipFill>
-                    <a:blip r:embed="rId15"/>
-                    <a:srcRect b="0" l="0" r="0" t="0"/>
+                    <a:blip r:embed="rId16"/>
+                    <a:srcRect/>
                     <a:stretch>
                       <a:fillRect/>
                     </a:stretch>
@@ -1452,7 +1238,9 @@
                       <a:off x="0" y="0"/>
                       <a:ext cx="5731200" cy="1320800"/>
                     </a:xfrm>
-                    <a:prstGeom prst="rect"/>
+                    <a:prstGeom prst="rect">
+                      <a:avLst/>
+                    </a:prstGeom>
                     <a:ln/>
                   </pic:spPr>
                 </pic:pic>
@@ -1462,124 +1250,84 @@
         </w:drawing>
       </w:r>
       <w:r>
-        <w:rPr>
-          <w:rtl w:val="0"/>
-        </w:rPr>
         <w:t xml:space="preserve"> </w:t>
       </w:r>
     </w:p>
     <w:p>
       <w:pPr>
-        <w:ind w:left="0" w:firstLine="0"/>
-        <w:jc w:val="both"/>
-        <w:rPr/>
-      </w:pPr>
-      <w:r>
-        <w:rPr>
-          <w:rtl w:val="0"/>
-        </w:rPr>
-        <w:t xml:space="preserve">con git tag te saca el histórico de tags y con git tag -a release0.5 codgiHashdelcommit -m “explicacion” para definir release en un commi que no es el último.</w:t>
-      </w:r>
-    </w:p>
-    <w:p>
-      <w:pPr>
-        <w:ind w:left="0" w:firstLine="0"/>
-        <w:jc w:val="both"/>
-        <w:rPr/>
-      </w:pPr>
-      <w:r>
-        <w:rPr>
-          <w:rtl w:val="0"/>
-        </w:rPr>
-        <w:t xml:space="preserve">Ejemplo:</w:t>
-      </w:r>
-    </w:p>
-    <w:p>
-      <w:pPr>
-        <w:ind w:left="0" w:firstLine="0"/>
-        <w:jc w:val="both"/>
-        <w:rPr/>
-      </w:pPr>
-      <w:r>
-        <w:rPr>
-          <w:rtl w:val="0"/>
-        </w:rPr>
-        <w:t xml:space="preserve">git tag -a v0.0.1 -m “primera version”</w:t>
-      </w:r>
-    </w:p>
-    <w:p>
-      <w:pPr>
-        <w:ind w:left="0" w:firstLine="0"/>
-        <w:jc w:val="both"/>
-        <w:rPr/>
-      </w:pPr>
-      <w:r>
-        <w:rPr>
-          <w:rtl w:val="0"/>
-        </w:rPr>
-        <w:t xml:space="preserve">git push –tags #para subir los cambios correspondientes al tag</w:t>
-      </w:r>
-    </w:p>
-    <w:p>
-      <w:pPr>
-        <w:ind w:left="0" w:firstLine="0"/>
-        <w:jc w:val="both"/>
-        <w:rPr/>
-      </w:pPr>
-      <w:r>
-        <w:rPr>
-          <w:rtl w:val="0"/>
-        </w:rPr>
-      </w:r>
-    </w:p>
-    <w:p>
-      <w:pPr>
-        <w:ind w:left="0" w:firstLine="0"/>
-        <w:jc w:val="both"/>
-        <w:rPr/>
-      </w:pPr>
-      <w:r>
-        <w:rPr>
-          <w:rtl w:val="0"/>
-        </w:rPr>
-        <w:t xml:space="preserve">Si vas a github aparece un tag con el detalle del autor y demás</w:t>
-      </w:r>
-    </w:p>
-    <w:p>
-      <w:pPr>
-        <w:ind w:left="0" w:firstLine="0"/>
-        <w:jc w:val="both"/>
-        <w:rPr/>
-      </w:pPr>
-      <w:r>
-        <w:rPr>
-          <w:rtl w:val="0"/>
-        </w:rPr>
-      </w:r>
-    </w:p>
-    <w:p>
-      <w:pPr>
-        <w:ind w:left="0" w:firstLine="0"/>
-        <w:jc w:val="both"/>
-        <w:rPr/>
-      </w:pPr>
-      <w:r>
-        <w:rPr/>
+        <w:jc w:val="both"/>
+      </w:pPr>
+      <w:r>
+        <w:t>con git tag te saca el histórico de tags y con git tag -a release0.5 codgiHashdelcommit -m “explicacion” para definir release en un commi que no es el último.</w:t>
+      </w:r>
+    </w:p>
+    <w:p>
+      <w:pPr>
+        <w:jc w:val="both"/>
+      </w:pPr>
+      <w:r>
+        <w:t>Ejemplo:</w:t>
+      </w:r>
+    </w:p>
+    <w:p>
+      <w:pPr>
+        <w:jc w:val="both"/>
+      </w:pPr>
+      <w:r>
+        <w:t>git tag -a v0.0.1 -m “primera version”</w:t>
+      </w:r>
+    </w:p>
+    <w:p>
+      <w:pPr>
+        <w:jc w:val="both"/>
+      </w:pPr>
+      <w:r>
+        <w:t>git push –tags #para subir los cambios correspondientes al tag</w:t>
+      </w:r>
+    </w:p>
+    <w:p>
+      <w:pPr>
+        <w:jc w:val="both"/>
+      </w:pPr>
+    </w:p>
+    <w:p>
+      <w:pPr>
+        <w:jc w:val="both"/>
+      </w:pPr>
+      <w:r>
+        <w:t>Si vas a github aparece un tag con el detalle del autor y demás</w:t>
+      </w:r>
+    </w:p>
+    <w:p>
+      <w:pPr>
+        <w:jc w:val="both"/>
+      </w:pPr>
+    </w:p>
+    <w:p>
+      <w:pPr>
+        <w:jc w:val="both"/>
+      </w:pPr>
+      <w:r>
+        <w:rPr>
+          <w:noProof/>
+        </w:rPr>
+        <w:lastRenderedPageBreak/>
         <w:drawing>
-          <wp:inline distB="114300" distT="114300" distL="114300" distR="114300">
+          <wp:inline distT="114300" distB="114300" distL="114300" distR="114300" wp14:anchorId="21502922" wp14:editId="1B46CC07">
             <wp:extent cx="4281488" cy="2226089"/>
-            <wp:effectExtent b="0" l="0" r="0" t="0"/>
+            <wp:effectExtent l="0" t="0" r="0" b="0"/>
             <wp:docPr id="26" name="image26.png"/>
-            <a:graphic>
+            <wp:cNvGraphicFramePr/>
+            <a:graphic xmlns:a="http://schemas.openxmlformats.org/drawingml/2006/main">
               <a:graphicData uri="http://schemas.openxmlformats.org/drawingml/2006/picture">
-                <pic:pic>
+                <pic:pic xmlns:pic="http://schemas.openxmlformats.org/drawingml/2006/picture">
                   <pic:nvPicPr>
                     <pic:cNvPr id="0" name="image26.png"/>
                     <pic:cNvPicPr preferRelativeResize="0"/>
                   </pic:nvPicPr>
                   <pic:blipFill>
-                    <a:blip r:embed="rId16"/>
-                    <a:srcRect b="0" l="0" r="0" t="0"/>
+                    <a:blip r:embed="rId17"/>
+                    <a:srcRect/>
                     <a:stretch>
                       <a:fillRect/>
                     </a:stretch>
@@ -1589,7 +1337,9 @@
                       <a:off x="0" y="0"/>
                       <a:ext cx="4281488" cy="2226089"/>
                     </a:xfrm>
-                    <a:prstGeom prst="rect"/>
+                    <a:prstGeom prst="rect">
+                      <a:avLst/>
+                    </a:prstGeom>
                     <a:ln/>
                   </pic:spPr>
                 </pic:pic>
@@ -1598,45 +1348,25 @@
           </wp:inline>
         </w:drawing>
       </w:r>
-      <w:r>
-        <w:rPr>
-          <w:rtl w:val="0"/>
-        </w:rPr>
-      </w:r>
-    </w:p>
-    <w:p>
-      <w:pPr>
-        <w:ind w:left="0" w:firstLine="0"/>
-        <w:jc w:val="both"/>
-        <w:rPr>
-          <w:b w:val="1"/>
-        </w:rPr>
-      </w:pPr>
-      <w:r>
-        <w:rPr>
-          <w:rtl w:val="0"/>
-        </w:rPr>
-        <w:t xml:space="preserve">Para hacerlo release candidate cambia a release, rellena la info, si deseas que sea release candidate haz check en pre-release sino no y publicala</w:t>
-      </w:r>
-      <w:r>
-        <w:rPr>
-          <w:rtl w:val="0"/>
-        </w:rPr>
-      </w:r>
-    </w:p>
-    <w:p>
-      <w:pPr>
-        <w:ind w:left="0" w:firstLine="0"/>
-        <w:jc w:val="both"/>
-        <w:rPr>
-          <w:b w:val="1"/>
-        </w:rPr>
-      </w:pPr>
-      <w:r>
-        <w:rPr>
-          <w:rtl w:val="0"/>
-        </w:rPr>
-      </w:r>
+    </w:p>
+    <w:p>
+      <w:pPr>
+        <w:jc w:val="both"/>
+        <w:rPr>
+          <w:b/>
+        </w:rPr>
+      </w:pPr>
+      <w:r>
+        <w:t>Para hacerlo release candidate cambia a release, rellena la info, si deseas que sea release candidate haz check en pre-release sino no y publicala</w:t>
+      </w:r>
+    </w:p>
+    <w:p>
+      <w:pPr>
+        <w:jc w:val="both"/>
+        <w:rPr>
+          <w:b/>
+        </w:rPr>
+      </w:pPr>
     </w:p>
     <w:p>
       <w:pPr>
@@ -1644,16 +1374,13 @@
           <w:ilvl w:val="0"/>
           <w:numId w:val="15"/>
         </w:numPr>
-        <w:ind w:left="720" w:hanging="360"/>
-        <w:jc w:val="both"/>
-        <w:rPr/>
-      </w:pPr>
-      <w:r>
-        <w:rPr>
-          <w:rFonts w:ascii="Arial Unicode MS" w:cs="Arial Unicode MS" w:eastAsia="Arial Unicode MS" w:hAnsi="Arial Unicode MS"/>
-          <w:rtl w:val="0"/>
-        </w:rPr>
-        <w:t xml:space="preserve">Rebase: tengo 2 ramas, una es la master, quiero mergear en la secundaria con diferentes cambios que no se solapan→ rebase tal que:</w:t>
+        <w:jc w:val="both"/>
+      </w:pPr>
+      <w:r>
+        <w:rPr>
+          <w:rFonts w:ascii="Arial Unicode MS" w:eastAsia="Arial Unicode MS" w:hAnsi="Arial Unicode MS" w:cs="Arial Unicode MS"/>
+        </w:rPr>
+        <w:t>Rebase: tengo 2 ramas, una es la master, quiero mergear en la secundaria con diferentes cambios que no se solapan→ rebase tal que:</w:t>
       </w:r>
     </w:p>
     <w:p>
@@ -1662,15 +1389,10 @@
           <w:ilvl w:val="1"/>
           <w:numId w:val="15"/>
         </w:numPr>
-        <w:ind w:left="1440" w:hanging="360"/>
-        <w:jc w:val="both"/>
-        <w:rPr/>
-      </w:pPr>
-      <w:r>
-        <w:rPr>
-          <w:rtl w:val="0"/>
-        </w:rPr>
-        <w:t xml:space="preserve">git checkout ramasecundaria</w:t>
+        <w:jc w:val="both"/>
+      </w:pPr>
+      <w:r>
+        <w:t>git checkout ramasecundaria</w:t>
       </w:r>
     </w:p>
     <w:p>
@@ -1679,98 +1401,64 @@
           <w:ilvl w:val="1"/>
           <w:numId w:val="15"/>
         </w:numPr>
-        <w:ind w:left="1440" w:hanging="360"/>
-        <w:jc w:val="both"/>
-        <w:rPr/>
-      </w:pPr>
-      <w:r>
-        <w:rPr>
-          <w:rtl w:val="0"/>
-        </w:rPr>
-        <w:t xml:space="preserve">git rebase master</w:t>
-      </w:r>
-    </w:p>
-    <w:p>
-      <w:pPr>
-        <w:ind w:left="0" w:firstLine="0"/>
-        <w:jc w:val="both"/>
-        <w:rPr/>
-      </w:pPr>
-      <w:r>
-        <w:rPr>
-          <w:rtl w:val="0"/>
-        </w:rPr>
-        <w:t xml:space="preserve">Esto me actualiza mi rama con la master y luego realiza los últimos commits de mi rama (hay más casuísticas y tipos de rebase pero es mejor hacer merge de conflictos o cherry picks)</w:t>
-      </w:r>
-    </w:p>
-    <w:p>
-      <w:pPr>
-        <w:ind w:left="0" w:firstLine="0"/>
-        <w:jc w:val="both"/>
-        <w:rPr/>
-      </w:pPr>
-      <w:r>
-        <w:rPr>
-          <w:rtl w:val="0"/>
-        </w:rPr>
-      </w:r>
-    </w:p>
-    <w:p>
-      <w:pPr>
-        <w:ind w:left="0" w:firstLine="0"/>
+        <w:jc w:val="both"/>
+      </w:pPr>
+      <w:r>
+        <w:t>git rebase master</w:t>
+      </w:r>
+    </w:p>
+    <w:p>
+      <w:pPr>
+        <w:jc w:val="both"/>
+      </w:pPr>
+      <w:r>
+        <w:t>Esto me actualiza mi rama con la master y luego realiza los últimos commits de mi rama (hay más casuísticas y tipos de rebase pero es mejor hacer merge de conflictos o cherry picks)</w:t>
+      </w:r>
+    </w:p>
+    <w:p>
+      <w:pPr>
+        <w:jc w:val="both"/>
+      </w:pPr>
+    </w:p>
+    <w:p>
+      <w:pPr>
         <w:jc w:val="both"/>
         <w:rPr>
           <w:highlight w:val="red"/>
         </w:rPr>
       </w:pPr>
       <w:r>
-        <w:rPr>
-          <w:rtl w:val="0"/>
-        </w:rPr>
-        <w:t xml:space="preserve">Observación</w:t>
-      </w:r>
-      <w:r>
-        <w:rPr>
-          <w:rtl w:val="0"/>
-        </w:rPr>
-        <w:t xml:space="preserve">: si has borrado la rama, el tag y demás con el histórico y cherry pick puedes recuperar la rams pérdidas</w:t>
-      </w:r>
-      <w:r>
-        <w:rPr>
-          <w:rtl w:val="0"/>
-        </w:rPr>
-      </w:r>
-    </w:p>
-    <w:p>
-      <w:pPr>
-        <w:pStyle w:val="Heading1"/>
-        <w:jc w:val="both"/>
-        <w:rPr>
-          <w:b w:val="1"/>
+        <w:t>Observación: si has borrado la rama, el tag y demás con el histórico y cherry pick puedes recuperar la rams pérdidas</w:t>
+      </w:r>
+    </w:p>
+    <w:p>
+      <w:pPr>
+        <w:pStyle w:val="Ttulo1"/>
+        <w:jc w:val="both"/>
+        <w:rPr>
+          <w:b/>
           <w:sz w:val="22"/>
           <w:szCs w:val="22"/>
         </w:rPr>
       </w:pPr>
-      <w:bookmarkStart w:colFirst="0" w:colLast="0" w:name="_qm8w9mop8smu" w:id="4"/>
+      <w:bookmarkStart w:id="4" w:name="_qm8w9mop8smu" w:colFirst="0" w:colLast="0"/>
       <w:bookmarkEnd w:id="4"/>
       <w:r>
         <w:rPr>
-          <w:rFonts w:ascii="Arial Unicode MS" w:cs="Arial Unicode MS" w:eastAsia="Arial Unicode MS" w:hAnsi="Arial Unicode MS"/>
-          <w:b w:val="1"/>
+          <w:rFonts w:ascii="Arial Unicode MS" w:eastAsia="Arial Unicode MS" w:hAnsi="Arial Unicode MS" w:cs="Arial Unicode MS"/>
+          <w:b/>
           <w:sz w:val="22"/>
           <w:szCs w:val="22"/>
-          <w:rtl w:val="0"/>
         </w:rPr>
         <w:t xml:space="preserve">Repositorio en remoto → </w:t>
       </w:r>
       <w:r>
         <w:rPr>
-          <w:b w:val="1"/>
+          <w:b/>
           <w:sz w:val="22"/>
           <w:szCs w:val="22"/>
-          <w:rtl w:val="0"/>
-        </w:rPr>
-        <w:t xml:space="preserve">Github</w:t>
+        </w:rPr>
+        <w:t>Github</w:t>
       </w:r>
     </w:p>
     <w:p>
@@ -1779,15 +1467,10 @@
           <w:ilvl w:val="0"/>
           <w:numId w:val="12"/>
         </w:numPr>
-        <w:ind w:left="720" w:hanging="360"/>
-        <w:jc w:val="both"/>
-        <w:rPr/>
-      </w:pPr>
-      <w:r>
-        <w:rPr>
-          <w:rtl w:val="0"/>
-        </w:rPr>
-        <w:t xml:space="preserve">Git control de versiones local que se integra con PaaS como Github (de Microsoft) para tener repositorios en remoto/cloud. Git NO maneja el acceso al repositorio, lo hace github</w:t>
+        <w:jc w:val="both"/>
+      </w:pPr>
+      <w:r>
+        <w:t>Git control de versiones local que se integra con PaaS como Github (de Microsoft) para tener repositorios en remoto/cloud. Git NO maneja el acceso al repositorio, lo hace github</w:t>
       </w:r>
     </w:p>
     <w:p>
@@ -1796,15 +1479,10 @@
           <w:ilvl w:val="0"/>
           <w:numId w:val="12"/>
         </w:numPr>
-        <w:ind w:left="720" w:hanging="360"/>
-        <w:jc w:val="both"/>
-        <w:rPr/>
-      </w:pPr>
-      <w:r>
-        <w:rPr>
-          <w:rtl w:val="0"/>
-        </w:rPr>
-        <w:t xml:space="preserve">Github usa el lenguaje de etiquetado markdown (.md)</w:t>
+        <w:jc w:val="both"/>
+      </w:pPr>
+      <w:r>
+        <w:t>Github usa el lenguaje de etiquetado markdown (.md)</w:t>
       </w:r>
     </w:p>
     <w:p>
@@ -1813,15 +1491,10 @@
           <w:ilvl w:val="0"/>
           <w:numId w:val="12"/>
         </w:numPr>
-        <w:ind w:left="720" w:hanging="360"/>
-        <w:jc w:val="both"/>
-        <w:rPr/>
-      </w:pPr>
-      <w:r>
-        <w:rPr>
-          <w:rtl w:val="0"/>
-        </w:rPr>
-        <w:t xml:space="preserve">Repositorio tiene n proyectos</w:t>
+        <w:jc w:val="both"/>
+      </w:pPr>
+      <w:r>
+        <w:t>Repositorio tiene n proyectos</w:t>
       </w:r>
     </w:p>
     <w:p>
@@ -1830,144 +1503,57 @@
           <w:ilvl w:val="0"/>
           <w:numId w:val="12"/>
         </w:numPr>
-        <w:ind w:left="720" w:hanging="360"/>
-        <w:jc w:val="both"/>
-      </w:pPr>
-      <w:r>
-        <w:rPr>
-          <w:rtl w:val="0"/>
-        </w:rPr>
-        <w:t xml:space="preserve">insights KPIs</w:t>
-      </w:r>
-    </w:p>
-    <w:p>
-      <w:pPr>
-        <w:jc w:val="both"/>
-        <w:rPr/>
-      </w:pPr>
-      <w:r>
-        <w:rPr>
-          <w:rtl w:val="0"/>
-        </w:rPr>
-      </w:r>
-    </w:p>
-    <w:p>
-      <w:pPr>
-        <w:jc w:val="both"/>
-        <w:rPr/>
-      </w:pPr>
-      <w:hyperlink r:id="rId17">
-        <w:r>
-          <w:rPr>
-            <w:color w:val="1155cc"/>
-            <w:u w:val="single"/>
-            <w:rtl w:val="0"/>
-          </w:rPr>
-          <w:t xml:space="preserve">https://github.com/</w:t>
-        </w:r>
-      </w:hyperlink>
-      <w:r>
-        <w:rPr>
-          <w:rtl w:val="0"/>
-        </w:rPr>
-      </w:r>
-    </w:p>
-    <w:p>
-      <w:pPr>
-        <w:jc w:val="both"/>
-        <w:rPr/>
-      </w:pPr>
-      <w:r>
-        <w:rPr>
-          <w:rtl w:val="0"/>
-        </w:rPr>
-      </w:r>
-    </w:p>
-    <w:p>
-      <w:pPr>
-        <w:jc w:val="both"/>
-        <w:rPr/>
-      </w:pPr>
-      <w:r>
-        <w:rPr>
-          <w:rtl w:val="0"/>
-        </w:rPr>
-        <w:t xml:space="preserve">Otros ejemplo como github: </w:t>
-      </w:r>
-      <w:r>
-        <w:rPr>
-          <w:b w:val="1"/>
-          <w:rtl w:val="0"/>
-        </w:rPr>
-        <w:t xml:space="preserve">bitbucket </w:t>
-      </w:r>
-      <w:r>
-        <w:rPr>
-          <w:rtl w:val="0"/>
-        </w:rPr>
-        <w:t xml:space="preserve">(integrado con jira)</w:t>
-      </w:r>
-    </w:p>
-    <w:p>
-      <w:pPr>
-        <w:jc w:val="both"/>
-        <w:rPr/>
-      </w:pPr>
-      <w:r>
-        <w:rPr>
-          <w:rtl w:val="0"/>
-        </w:rPr>
-      </w:r>
-    </w:p>
-    <w:p>
-      <w:pPr>
-        <w:numPr>
-          <w:ilvl w:val="0"/>
-          <w:numId w:val="4"/>
-        </w:numPr>
-        <w:ind w:left="720" w:hanging="360"/>
-        <w:jc w:val="both"/>
-        <w:rPr/>
-      </w:pPr>
-      <w:r>
-        <w:rPr>
-          <w:rtl w:val="0"/>
-        </w:rPr>
-        <w:t xml:space="preserve">Cuando queremos agregar un origen remoto (que el repositorio no este en local en la carpeta en la que hacías git init): git remote add nombreDelRepoRemoto(suele ser origin) rutaURL(del github). Para saber cuando repositorios remotos tenemos: git remote -v</w:t>
-      </w:r>
-    </w:p>
-    <w:p>
-      <w:pPr>
-        <w:numPr>
-          <w:ilvl w:val="0"/>
-          <w:numId w:val="4"/>
-        </w:numPr>
-        <w:ind w:left="720" w:hanging="360"/>
-        <w:jc w:val="both"/>
-        <w:rPr/>
-      </w:pPr>
-      <w:r>
-        <w:rPr>
-          <w:rtl w:val="0"/>
-        </w:rPr>
-        <w:t xml:space="preserve">Cuando queremos subir por primera vez nuestro código al repositorio remoto: git push -u origin master Con la “-u” definimos que por defecto cada push que se haga se hará desde la rama master hacia el repositorio remoto. Me pedirá credenciales siempre. Para cachearlas y que no me las pida más seguir: </w:t>
-      </w:r>
+        <w:jc w:val="both"/>
+      </w:pPr>
+      <w:r>
+        <w:t>insights KPIs</w:t>
+      </w:r>
+    </w:p>
+    <w:p>
+      <w:pPr>
+        <w:jc w:val="both"/>
+      </w:pPr>
+    </w:p>
+    <w:p>
+      <w:pPr>
+        <w:jc w:val="both"/>
+      </w:pPr>
       <w:hyperlink r:id="rId18">
         <w:r>
           <w:rPr>
-            <w:color w:val="1155cc"/>
+            <w:color w:val="1155CC"/>
             <w:u w:val="single"/>
-            <w:rtl w:val="0"/>
           </w:rPr>
-          <w:t xml:space="preserve">https://docs.github.com/es/get-started/git-basics/caching-your-github-credentials-in-git#platform-windows</w:t>
+          <w:t>https://github.com/</w:t>
         </w:r>
       </w:hyperlink>
-      <w:r>
-        <w:rPr>
-          <w:rtl w:val="0"/>
-        </w:rPr>
-        <w:t xml:space="preserve"> </w:t>
-      </w:r>
+    </w:p>
+    <w:p>
+      <w:pPr>
+        <w:jc w:val="both"/>
+      </w:pPr>
+    </w:p>
+    <w:p>
+      <w:pPr>
+        <w:jc w:val="both"/>
+      </w:pPr>
+      <w:r>
+        <w:t xml:space="preserve">Otros ejemplo como github: </w:t>
+      </w:r>
+      <w:r>
+        <w:rPr>
+          <w:b/>
+        </w:rPr>
+        <w:t xml:space="preserve">bitbucket </w:t>
+      </w:r>
+      <w:r>
+        <w:t>(integrado con jira)</w:t>
+      </w:r>
+    </w:p>
+    <w:p>
+      <w:pPr>
+        <w:jc w:val="both"/>
+      </w:pPr>
     </w:p>
     <w:p>
       <w:pPr>
@@ -1975,76 +1561,106 @@
           <w:ilvl w:val="0"/>
           <w:numId w:val="4"/>
         </w:numPr>
-        <w:ind w:left="720" w:hanging="360"/>
-        <w:jc w:val="both"/>
-        <w:rPr/>
-      </w:pPr>
-      <w:r>
-        <w:rPr>
-          <w:rtl w:val="0"/>
-        </w:rPr>
-        <w:t xml:space="preserve">cuando creas un repositorio desde github te aparecen dos secciones de código, una es cuando no tienes código todavía y la otra era para enlazar/subir el código existente a tu repositorio remoto en github. Ejemplo de la segunda opción:</w:t>
-      </w:r>
-    </w:p>
-    <w:p>
-      <w:pPr>
-        <w:ind w:left="720" w:firstLine="0"/>
-        <w:jc w:val="both"/>
-        <w:rPr>
-          <w:b w:val="1"/>
-        </w:rPr>
-      </w:pPr>
-      <w:r>
-        <w:rPr>
-          <w:b w:val="1"/>
-          <w:rtl w:val="0"/>
-        </w:rPr>
-        <w:t xml:space="preserve">git remote add origin https://github.com/anaMariaSosa/liga-justicia.git</w:t>
-      </w:r>
-    </w:p>
-    <w:p>
-      <w:pPr>
-        <w:ind w:left="720" w:firstLine="0"/>
-        <w:jc w:val="both"/>
-        <w:rPr>
-          <w:b w:val="1"/>
-        </w:rPr>
-      </w:pPr>
-      <w:r>
-        <w:rPr>
-          <w:b w:val="1"/>
-          <w:rtl w:val="0"/>
-        </w:rPr>
-        <w:t xml:space="preserve">git branch -M main</w:t>
-      </w:r>
-    </w:p>
-    <w:p>
-      <w:pPr>
-        <w:ind w:left="720" w:firstLine="0"/>
-        <w:jc w:val="both"/>
-        <w:rPr>
-          <w:b w:val="1"/>
-        </w:rPr>
-      </w:pPr>
-      <w:r>
-        <w:rPr>
-          <w:b w:val="1"/>
-          <w:rtl w:val="0"/>
-        </w:rPr>
-        <w:t xml:space="preserve">git push -u origin main</w:t>
-      </w:r>
-    </w:p>
-    <w:p>
-      <w:pPr>
-        <w:ind w:left="0" w:firstLine="0"/>
-        <w:jc w:val="both"/>
-        <w:rPr/>
-      </w:pPr>
-      <w:r>
-        <w:rPr>
-          <w:rtl w:val="0"/>
-        </w:rPr>
-        <w:t xml:space="preserve">Una vez ejecutas esto en tu repositorio remoto vacío aparece el código existente en tu local y a partir de ahí todos los push que hagas se subirán a tu repositorio remoto origen main</w:t>
+        <w:jc w:val="both"/>
+      </w:pPr>
+      <w:r>
+        <w:t>Cuando queremos agregar un origen remoto (que el repositorio no este en local en la carpeta en la que hacías git init): git remote add nombreDelRepoRemoto(suele ser origin) rutaURL(del github). Para saber cuando repositorios remotos tenemos: git remote -v</w:t>
+      </w:r>
+    </w:p>
+    <w:p>
+      <w:pPr>
+        <w:numPr>
+          <w:ilvl w:val="0"/>
+          <w:numId w:val="4"/>
+        </w:numPr>
+        <w:jc w:val="both"/>
+      </w:pPr>
+      <w:r>
+        <w:t xml:space="preserve">Cuando queremos subir por primera vez nuestro código al repositorio remoto: git push -u origin master Con la “-u” definimos que por defecto cada push que se haga se hará desde la rama master hacia el repositorio remoto. Me pedirá credenciales siempre. Para cachearlas y que no me las pida más seguir: </w:t>
+      </w:r>
+      <w:hyperlink r:id="rId19" w:anchor="platform-windows">
+        <w:r>
+          <w:rPr>
+            <w:color w:val="1155CC"/>
+            <w:u w:val="single"/>
+          </w:rPr>
+          <w:t>https://docs.github.com/es/get-started/git-basics/caching-your-github-credentials-in-git#platform-windows</w:t>
+        </w:r>
+      </w:hyperlink>
+      <w:r>
+        <w:t xml:space="preserve"> </w:t>
+      </w:r>
+    </w:p>
+    <w:p>
+      <w:pPr>
+        <w:numPr>
+          <w:ilvl w:val="0"/>
+          <w:numId w:val="4"/>
+        </w:numPr>
+        <w:jc w:val="both"/>
+      </w:pPr>
+      <w:r>
+        <w:lastRenderedPageBreak/>
+        <w:t>cuando creas un repositorio desde github te aparecen dos secciones de código, una es cuando no tienes código todavía y la otra era para enlazar/subir el código existente a tu repositorio remoto en github. Ejemplo de la segunda opción:</w:t>
+      </w:r>
+    </w:p>
+    <w:p>
+      <w:pPr>
+        <w:ind w:left="720"/>
+        <w:jc w:val="both"/>
+        <w:rPr>
+          <w:b/>
+          <w:lang w:val="en-GB"/>
+        </w:rPr>
+      </w:pPr>
+      <w:r>
+        <w:rPr>
+          <w:b/>
+          <w:lang w:val="en-GB"/>
+        </w:rPr>
+        <w:t>git remote add origin https://github.com/anaMariaSosa/liga-justicia.git</w:t>
+      </w:r>
+    </w:p>
+    <w:p>
+      <w:pPr>
+        <w:ind w:left="720"/>
+        <w:jc w:val="both"/>
+        <w:rPr>
+          <w:b/>
+          <w:lang w:val="en-GB"/>
+        </w:rPr>
+      </w:pPr>
+      <w:r>
+        <w:rPr>
+          <w:b/>
+          <w:lang w:val="en-GB"/>
+        </w:rPr>
+        <w:t>git branch -M main</w:t>
+      </w:r>
+    </w:p>
+    <w:p>
+      <w:pPr>
+        <w:ind w:left="720"/>
+        <w:jc w:val="both"/>
+        <w:rPr>
+          <w:b/>
+          <w:lang w:val="en-GB"/>
+        </w:rPr>
+      </w:pPr>
+      <w:r>
+        <w:rPr>
+          <w:b/>
+          <w:lang w:val="en-GB"/>
+        </w:rPr>
+        <w:t>git push -u origin main</w:t>
+      </w:r>
+    </w:p>
+    <w:p>
+      <w:pPr>
+        <w:jc w:val="both"/>
+      </w:pPr>
+      <w:r>
+        <w:t>Una vez ejecutas esto en tu repositorio remoto vacío aparece el código existente en tu local y a partir de ahí todos los push que hagas se subirán a tu repositorio remoto origen main</w:t>
       </w:r>
     </w:p>
     <w:p>
@@ -2053,47 +1669,42 @@
           <w:ilvl w:val="0"/>
           <w:numId w:val="7"/>
         </w:numPr>
-        <w:ind w:left="720" w:hanging="360"/>
-        <w:jc w:val="both"/>
-        <w:rPr/>
-      </w:pPr>
-      <w:r>
-        <w:rPr>
-          <w:b w:val="1"/>
-          <w:rtl w:val="0"/>
-        </w:rPr>
-        <w:t xml:space="preserve">git push –tags</w:t>
-      </w:r>
-      <w:r>
-        <w:rPr>
-          <w:rtl w:val="0"/>
-        </w:rPr>
+        <w:jc w:val="both"/>
+      </w:pPr>
+      <w:r>
+        <w:rPr>
+          <w:b/>
+        </w:rPr>
+        <w:t>git push –tags</w:t>
+      </w:r>
+      <w:r>
         <w:t xml:space="preserve"> para subir a tu repo remoto los tags(versiones/release) que tuvieras. Una vez realizado en github en tu repo en las tags veras por ejemplo:</w:t>
       </w:r>
     </w:p>
     <w:p>
       <w:pPr>
-        <w:ind w:left="0" w:firstLine="0"/>
-        <w:jc w:val="both"/>
-        <w:rPr/>
-      </w:pPr>
-      <w:r>
-        <w:rPr/>
+        <w:jc w:val="both"/>
+      </w:pPr>
+      <w:r>
+        <w:rPr>
+          <w:noProof/>
+        </w:rPr>
         <w:drawing>
-          <wp:inline distB="114300" distT="114300" distL="114300" distR="114300">
+          <wp:inline distT="114300" distB="114300" distL="114300" distR="114300" wp14:anchorId="060DF7BF" wp14:editId="60E60DA3">
             <wp:extent cx="5731200" cy="762000"/>
-            <wp:effectExtent b="0" l="0" r="0" t="0"/>
+            <wp:effectExtent l="0" t="0" r="0" b="0"/>
             <wp:docPr id="20" name="image1.png"/>
-            <a:graphic>
+            <wp:cNvGraphicFramePr/>
+            <a:graphic xmlns:a="http://schemas.openxmlformats.org/drawingml/2006/main">
               <a:graphicData uri="http://schemas.openxmlformats.org/drawingml/2006/picture">
-                <pic:pic>
+                <pic:pic xmlns:pic="http://schemas.openxmlformats.org/drawingml/2006/picture">
                   <pic:nvPicPr>
                     <pic:cNvPr id="0" name="image1.png"/>
                     <pic:cNvPicPr preferRelativeResize="0"/>
                   </pic:nvPicPr>
                   <pic:blipFill>
-                    <a:blip r:embed="rId19"/>
-                    <a:srcRect b="0" l="0" r="0" t="0"/>
+                    <a:blip r:embed="rId20"/>
+                    <a:srcRect/>
                     <a:stretch>
                       <a:fillRect/>
                     </a:stretch>
@@ -2103,7 +1714,9 @@
                       <a:off x="0" y="0"/>
                       <a:ext cx="5731200" cy="762000"/>
                     </a:xfrm>
-                    <a:prstGeom prst="rect"/>
+                    <a:prstGeom prst="rect">
+                      <a:avLst/>
+                    </a:prstGeom>
                     <a:ln/>
                   </pic:spPr>
                 </pic:pic>
@@ -2112,47 +1725,25 @@
           </wp:inline>
         </w:drawing>
       </w:r>
-      <w:r>
-        <w:rPr>
-          <w:rtl w:val="0"/>
-        </w:rPr>
-      </w:r>
-    </w:p>
-    <w:p>
-      <w:pPr>
-        <w:ind w:left="0" w:firstLine="0"/>
-        <w:jc w:val="both"/>
-        <w:rPr/>
-      </w:pPr>
-      <w:r>
-        <w:rPr>
-          <w:rtl w:val="0"/>
-        </w:rPr>
-        <w:t xml:space="preserve">OJO el .zip te descarga el código en ese punto en el que creaste el tag pero NO es un repositorio git (no tiene la carpeta oculta .git), tendrias que inicializarlo, para tener el .git está el clone</w:t>
-      </w:r>
-    </w:p>
-    <w:p>
-      <w:pPr>
-        <w:ind w:left="0" w:firstLine="0"/>
-        <w:jc w:val="both"/>
-        <w:rPr/>
-      </w:pPr>
-      <w:r>
-        <w:rPr>
-          <w:rtl w:val="0"/>
-        </w:rPr>
-      </w:r>
-    </w:p>
-    <w:p>
-      <w:pPr>
-        <w:ind w:left="0" w:firstLine="0"/>
-        <w:jc w:val="both"/>
-        <w:rPr/>
-      </w:pPr>
-      <w:r>
-        <w:rPr>
-          <w:rtl w:val="0"/>
-        </w:rPr>
+    </w:p>
+    <w:p>
+      <w:pPr>
+        <w:jc w:val="both"/>
+      </w:pPr>
+      <w:r>
+        <w:t>OJO el .zip te descarga el código en ese punto en el que creaste el tag pero NO es un repositorio git (no tiene la carpeta oculta .git), tendrias que inicializarlo, para tener el .git está el clone</w:t>
+      </w:r>
+    </w:p>
+    <w:p>
+      <w:pPr>
+        <w:jc w:val="both"/>
+      </w:pPr>
+    </w:p>
+    <w:p>
+      <w:pPr>
+        <w:jc w:val="both"/>
+      </w:pPr>
+      <w:r>
         <w:t xml:space="preserve">OJO: crear releases con tags, puedes incluso definir pre-release tb </w:t>
       </w:r>
     </w:p>
@@ -2162,29 +1753,22 @@
           <w:ilvl w:val="0"/>
           <w:numId w:val="9"/>
         </w:numPr>
-        <w:ind w:left="720" w:hanging="360"/>
-        <w:jc w:val="both"/>
-        <w:rPr/>
-      </w:pPr>
-      <w:r>
-        <w:rPr>
-          <w:b w:val="1"/>
-          <w:rtl w:val="0"/>
+        <w:jc w:val="both"/>
+      </w:pPr>
+      <w:r>
+        <w:rPr>
+          <w:b/>
         </w:rPr>
         <w:t xml:space="preserve">git pull </w:t>
       </w:r>
       <w:r>
         <w:rPr>
           <w:highlight w:val="yellow"/>
-          <w:rtl w:val="0"/>
         </w:rPr>
         <w:t xml:space="preserve">traerte </w:t>
       </w:r>
       <w:r>
-        <w:rPr>
-          <w:rtl w:val="0"/>
-        </w:rPr>
-        <w:t xml:space="preserve">todo desde el repositorio remoto (por defecto origin)</w:t>
+        <w:t>todo desde el repositorio remoto (por defecto origin)</w:t>
       </w:r>
     </w:p>
     <w:p>
@@ -2193,43 +1777,42 @@
           <w:ilvl w:val="0"/>
           <w:numId w:val="9"/>
         </w:numPr>
-        <w:ind w:left="720" w:hanging="360"/>
-        <w:jc w:val="both"/>
-        <w:rPr>
-          <w:b w:val="1"/>
-        </w:rPr>
-      </w:pPr>
-      <w:r>
-        <w:rPr>
-          <w:b w:val="1"/>
-          <w:rtl w:val="0"/>
-        </w:rPr>
-        <w:t xml:space="preserve">git clone rutaCopiadadeGitHUb</w:t>
-      </w:r>
-    </w:p>
-    <w:p>
-      <w:pPr>
-        <w:ind w:left="0" w:firstLine="0"/>
-        <w:jc w:val="both"/>
-        <w:rPr/>
-      </w:pPr>
-      <w:r>
-        <w:rPr/>
+        <w:jc w:val="both"/>
+        <w:rPr>
+          <w:b/>
+        </w:rPr>
+      </w:pPr>
+      <w:r>
+        <w:rPr>
+          <w:b/>
+        </w:rPr>
+        <w:t>git clone rutaCopiadadeGitHUb</w:t>
+      </w:r>
+    </w:p>
+    <w:p>
+      <w:pPr>
+        <w:jc w:val="both"/>
+      </w:pPr>
+      <w:r>
+        <w:rPr>
+          <w:noProof/>
+        </w:rPr>
         <w:drawing>
-          <wp:inline distB="114300" distT="114300" distL="114300" distR="114300">
+          <wp:inline distT="114300" distB="114300" distL="114300" distR="114300" wp14:anchorId="74A60958" wp14:editId="20C15AB9">
             <wp:extent cx="5731200" cy="2832100"/>
-            <wp:effectExtent b="0" l="0" r="0" t="0"/>
+            <wp:effectExtent l="0" t="0" r="0" b="0"/>
             <wp:docPr id="11" name="image4.png"/>
-            <a:graphic>
+            <wp:cNvGraphicFramePr/>
+            <a:graphic xmlns:a="http://schemas.openxmlformats.org/drawingml/2006/main">
               <a:graphicData uri="http://schemas.openxmlformats.org/drawingml/2006/picture">
-                <pic:pic>
+                <pic:pic xmlns:pic="http://schemas.openxmlformats.org/drawingml/2006/picture">
                   <pic:nvPicPr>
                     <pic:cNvPr id="0" name="image4.png"/>
                     <pic:cNvPicPr preferRelativeResize="0"/>
                   </pic:nvPicPr>
                   <pic:blipFill>
-                    <a:blip r:embed="rId20"/>
-                    <a:srcRect b="0" l="0" r="0" t="0"/>
+                    <a:blip r:embed="rId21"/>
+                    <a:srcRect/>
                     <a:stretch>
                       <a:fillRect/>
                     </a:stretch>
@@ -2239,7 +1822,9 @@
                       <a:off x="0" y="0"/>
                       <a:ext cx="5731200" cy="2832100"/>
                     </a:xfrm>
-                    <a:prstGeom prst="rect"/>
+                    <a:prstGeom prst="rect">
+                      <a:avLst/>
+                    </a:prstGeom>
                     <a:ln/>
                   </pic:spPr>
                 </pic:pic>
@@ -2248,55 +1833,37 @@
           </wp:inline>
         </w:drawing>
       </w:r>
-      <w:r>
-        <w:rPr>
-          <w:rtl w:val="0"/>
-        </w:rPr>
-      </w:r>
-    </w:p>
-    <w:p>
-      <w:pPr>
-        <w:ind w:left="0" w:firstLine="0"/>
-        <w:jc w:val="both"/>
-        <w:rPr/>
-      </w:pPr>
-      <w:r>
-        <w:rPr>
-          <w:rtl w:val="0"/>
-        </w:rPr>
-        <w:t xml:space="preserve">OJO se clona EN TU CARPETA DE REPOSITORIO LOCAL lo que está siendo trazado (los add .) lo que no se han añadido o esté en ignore no se incluye. Ver más detalle en clone mas adelante</w:t>
-      </w:r>
-    </w:p>
-    <w:p>
-      <w:pPr>
-        <w:ind w:left="0" w:firstLine="0"/>
-        <w:jc w:val="both"/>
-        <w:rPr/>
-      </w:pPr>
-      <w:r>
-        <w:rPr>
-          <w:rtl w:val="0"/>
-        </w:rPr>
-      </w:r>
-    </w:p>
-    <w:p>
-      <w:pPr>
-        <w:pStyle w:val="Heading1"/>
+    </w:p>
+    <w:p>
+      <w:pPr>
+        <w:jc w:val="both"/>
+      </w:pPr>
+      <w:r>
+        <w:t>OJO se clona EN TU CARPETA DE REPOSITORIO LOCAL lo que está siendo trazado (los add .) lo que no se han añadido o esté en ignore no se incluye. Ver más detalle en clone mas adelante</w:t>
+      </w:r>
+    </w:p>
+    <w:p>
+      <w:pPr>
+        <w:jc w:val="both"/>
+      </w:pPr>
+    </w:p>
+    <w:p>
+      <w:pPr>
+        <w:pStyle w:val="Ttulo1"/>
         <w:jc w:val="both"/>
         <w:rPr>
           <w:sz w:val="22"/>
           <w:szCs w:val="22"/>
         </w:rPr>
       </w:pPr>
-      <w:bookmarkStart w:colFirst="0" w:colLast="0" w:name="_uzdypsg06h9f" w:id="5"/>
+      <w:bookmarkStart w:id="5" w:name="_uzdypsg06h9f" w:colFirst="0" w:colLast="0"/>
       <w:bookmarkEnd w:id="5"/>
       <w:r>
         <w:rPr>
           <w:sz w:val="22"/>
           <w:szCs w:val="22"/>
-          <w:rtl w:val="0"/>
-        </w:rPr>
-        <w:t xml:space="preserve">Gestión de commit y diferencias entre ramas</w:t>
+        </w:rPr>
+        <w:t>Gestión de commit y diferencias entre ramas</w:t>
       </w:r>
     </w:p>
     <w:p>
@@ -2305,61 +1872,53 @@
           <w:ilvl w:val="0"/>
           <w:numId w:val="1"/>
         </w:numPr>
-        <w:ind w:left="720" w:hanging="360"/>
-        <w:jc w:val="both"/>
-        <w:rPr/>
-      </w:pPr>
-      <w:r>
-        <w:rPr>
-          <w:rtl w:val="0"/>
-        </w:rPr>
+        <w:jc w:val="both"/>
+      </w:pPr>
+      <w:r>
         <w:t xml:space="preserve">si haces un cambio desde el visualStudioCode, en tu código del repositorio y, haces un commit (git commit -am “mensaje para el PR”) se sube en tu local pero no al repositorio remoto (el github) para </w:t>
       </w:r>
       <w:r>
         <w:rPr>
           <w:highlight w:val="yellow"/>
-          <w:rtl w:val="0"/>
-        </w:rPr>
-        <w:t xml:space="preserve">subir al repositorio remoto hacemos</w:t>
-      </w:r>
-      <w:r>
-        <w:rPr>
-          <w:b w:val="1"/>
+        </w:rPr>
+        <w:t>subir al repositorio remoto hacemos</w:t>
+      </w:r>
+      <w:r>
+        <w:rPr>
+          <w:b/>
           <w:highlight w:val="yellow"/>
-          <w:rtl w:val="0"/>
         </w:rPr>
         <w:t xml:space="preserve"> git push</w:t>
       </w:r>
       <w:r>
-        <w:rPr>
-          <w:rtl w:val="0"/>
-        </w:rPr>
         <w:t xml:space="preserve"> (por defecto a origin)</w:t>
       </w:r>
     </w:p>
     <w:p>
       <w:pPr>
-        <w:ind w:left="0" w:firstLine="0"/>
-        <w:jc w:val="both"/>
-        <w:rPr/>
-      </w:pPr>
-      <w:r>
-        <w:rPr/>
+        <w:jc w:val="both"/>
+      </w:pPr>
+      <w:r>
+        <w:rPr>
+          <w:noProof/>
+        </w:rPr>
+        <w:lastRenderedPageBreak/>
         <w:drawing>
-          <wp:inline distB="114300" distT="114300" distL="114300" distR="114300">
+          <wp:inline distT="114300" distB="114300" distL="114300" distR="114300" wp14:anchorId="34C23876" wp14:editId="19FCC4C3">
             <wp:extent cx="5731200" cy="482600"/>
-            <wp:effectExtent b="0" l="0" r="0" t="0"/>
+            <wp:effectExtent l="0" t="0" r="0" b="0"/>
             <wp:docPr id="5" name="image17.png"/>
-            <a:graphic>
+            <wp:cNvGraphicFramePr/>
+            <a:graphic xmlns:a="http://schemas.openxmlformats.org/drawingml/2006/main">
               <a:graphicData uri="http://schemas.openxmlformats.org/drawingml/2006/picture">
-                <pic:pic>
+                <pic:pic xmlns:pic="http://schemas.openxmlformats.org/drawingml/2006/picture">
                   <pic:nvPicPr>
                     <pic:cNvPr id="0" name="image17.png"/>
                     <pic:cNvPicPr preferRelativeResize="0"/>
                   </pic:nvPicPr>
                   <pic:blipFill>
-                    <a:blip r:embed="rId21"/>
-                    <a:srcRect b="0" l="0" r="0" t="0"/>
+                    <a:blip r:embed="rId22"/>
+                    <a:srcRect/>
                     <a:stretch>
                       <a:fillRect/>
                     </a:stretch>
@@ -2369,7 +1928,9 @@
                       <a:off x="0" y="0"/>
                       <a:ext cx="5731200" cy="482600"/>
                     </a:xfrm>
-                    <a:prstGeom prst="rect"/>
+                    <a:prstGeom prst="rect">
+                      <a:avLst/>
+                    </a:prstGeom>
                     <a:ln/>
                   </pic:spPr>
                 </pic:pic>
@@ -2378,35 +1939,31 @@
           </wp:inline>
         </w:drawing>
       </w:r>
-      <w:r>
-        <w:rPr>
-          <w:rtl w:val="0"/>
-        </w:rPr>
-      </w:r>
-    </w:p>
-    <w:p>
-      <w:pPr>
-        <w:ind w:left="0" w:firstLine="0"/>
-        <w:jc w:val="both"/>
-        <w:rPr/>
-      </w:pPr>
-      <w:r>
-        <w:rPr/>
+    </w:p>
+    <w:p>
+      <w:pPr>
+        <w:jc w:val="both"/>
+      </w:pPr>
+      <w:r>
+        <w:rPr>
+          <w:noProof/>
+        </w:rPr>
         <w:drawing>
-          <wp:inline distB="114300" distT="114300" distL="114300" distR="114300">
+          <wp:inline distT="114300" distB="114300" distL="114300" distR="114300" wp14:anchorId="111521AB" wp14:editId="72B952C4">
             <wp:extent cx="5731200" cy="431800"/>
-            <wp:effectExtent b="0" l="0" r="0" t="0"/>
+            <wp:effectExtent l="0" t="0" r="0" b="0"/>
             <wp:docPr id="27" name="image27.png"/>
-            <a:graphic>
+            <wp:cNvGraphicFramePr/>
+            <a:graphic xmlns:a="http://schemas.openxmlformats.org/drawingml/2006/main">
               <a:graphicData uri="http://schemas.openxmlformats.org/drawingml/2006/picture">
-                <pic:pic>
+                <pic:pic xmlns:pic="http://schemas.openxmlformats.org/drawingml/2006/picture">
                   <pic:nvPicPr>
                     <pic:cNvPr id="0" name="image27.png"/>
                     <pic:cNvPicPr preferRelativeResize="0"/>
                   </pic:nvPicPr>
                   <pic:blipFill>
-                    <a:blip r:embed="rId22"/>
-                    <a:srcRect b="0" l="0" r="0" t="0"/>
+                    <a:blip r:embed="rId23"/>
+                    <a:srcRect/>
                     <a:stretch>
                       <a:fillRect/>
                     </a:stretch>
@@ -2416,7 +1973,9 @@
                       <a:off x="0" y="0"/>
                       <a:ext cx="5731200" cy="431800"/>
                     </a:xfrm>
-                    <a:prstGeom prst="rect"/>
+                    <a:prstGeom prst="rect">
+                      <a:avLst/>
+                    </a:prstGeom>
                     <a:ln/>
                   </pic:spPr>
                 </pic:pic>
@@ -2425,112 +1984,76 @@
           </wp:inline>
         </w:drawing>
       </w:r>
-      <w:r>
-        <w:rPr>
-          <w:rtl w:val="0"/>
-        </w:rPr>
-      </w:r>
-    </w:p>
-    <w:p>
-      <w:pPr>
-        <w:ind w:left="0" w:firstLine="0"/>
-        <w:jc w:val="both"/>
-        <w:rPr/>
-      </w:pPr>
-      <w:r>
-        <w:rPr>
-          <w:rtl w:val="0"/>
-        </w:rPr>
-        <w:t xml:space="preserve">HEAD=la rama en la que estás en local</w:t>
-      </w:r>
-    </w:p>
-    <w:p>
-      <w:pPr>
-        <w:ind w:left="0" w:firstLine="0"/>
-        <w:jc w:val="both"/>
-        <w:rPr/>
-      </w:pPr>
-      <w:r>
-        <w:rPr>
-          <w:rtl w:val="0"/>
-        </w:rPr>
-        <w:t xml:space="preserve">origin/HEAD = referencia a la rama “copia” de la que estás en el repo remoto (puede no existir aún como tal, aun así el origin/HEAD se considera asumiendo que lo vas a crear en algún momento)</w:t>
-      </w:r>
-    </w:p>
-    <w:p>
-      <w:pPr>
-        <w:ind w:left="0" w:firstLine="0"/>
-        <w:jc w:val="both"/>
-        <w:rPr/>
-      </w:pPr>
-      <w:r>
-        <w:rPr>
-          <w:rtl w:val="0"/>
-        </w:rPr>
-        <w:t xml:space="preserve">origin/main = referencia a la rama “copia” de main en el repositorio remoto</w:t>
-      </w:r>
-    </w:p>
-    <w:p>
-      <w:pPr>
-        <w:ind w:left="0" w:firstLine="0"/>
-        <w:jc w:val="both"/>
-        <w:rPr/>
-      </w:pPr>
-      <w:r>
-        <w:rPr>
-          <w:rtl w:val="0"/>
-        </w:rPr>
-        <w:t xml:space="preserve">main=main local</w:t>
-      </w:r>
-    </w:p>
-    <w:p>
-      <w:pPr>
-        <w:ind w:left="0" w:firstLine="0"/>
-        <w:jc w:val="both"/>
-        <w:rPr/>
-      </w:pPr>
-      <w:r>
-        <w:rPr>
-          <w:rtl w:val="0"/>
-        </w:rPr>
-      </w:r>
-    </w:p>
-    <w:p>
-      <w:pPr>
-        <w:ind w:left="0" w:firstLine="0"/>
-        <w:jc w:val="both"/>
-        <w:rPr/>
-      </w:pPr>
-      <w:r>
-        <w:rPr>
-          <w:rtl w:val="0"/>
-        </w:rPr>
-        <w:t xml:space="preserve">después del push</w:t>
-      </w:r>
-    </w:p>
-    <w:p>
-      <w:pPr>
-        <w:ind w:left="0" w:firstLine="0"/>
-        <w:jc w:val="both"/>
-        <w:rPr/>
-      </w:pPr>
-      <w:r>
-        <w:rPr/>
+    </w:p>
+    <w:p>
+      <w:pPr>
+        <w:jc w:val="both"/>
+      </w:pPr>
+      <w:r>
+        <w:t>HEAD=la rama en la que estás en local</w:t>
+      </w:r>
+    </w:p>
+    <w:p>
+      <w:pPr>
+        <w:jc w:val="both"/>
+      </w:pPr>
+      <w:r>
+        <w:t>origin/HEAD = referencia a la rama “copia” de la que estás en el repo remoto (puede no existir aún como tal, aun así el origin/HEAD se considera asumiendo que lo vas a crear en algún momento)</w:t>
+      </w:r>
+    </w:p>
+    <w:p>
+      <w:pPr>
+        <w:jc w:val="both"/>
+      </w:pPr>
+      <w:r>
+        <w:t>origin/main = referencia a la rama “copia” de main en el repositorio remoto</w:t>
+      </w:r>
+    </w:p>
+    <w:p>
+      <w:pPr>
+        <w:jc w:val="both"/>
+      </w:pPr>
+      <w:r>
+        <w:t>main=main local</w:t>
+      </w:r>
+    </w:p>
+    <w:p>
+      <w:pPr>
+        <w:jc w:val="both"/>
+      </w:pPr>
+    </w:p>
+    <w:p>
+      <w:pPr>
+        <w:jc w:val="both"/>
+      </w:pPr>
+      <w:r>
+        <w:t>después del push</w:t>
+      </w:r>
+    </w:p>
+    <w:p>
+      <w:pPr>
+        <w:jc w:val="both"/>
+      </w:pPr>
+      <w:r>
+        <w:rPr>
+          <w:noProof/>
+        </w:rPr>
         <w:drawing>
-          <wp:inline distB="114300" distT="114300" distL="114300" distR="114300">
+          <wp:inline distT="114300" distB="114300" distL="114300" distR="114300" wp14:anchorId="4AA92B81" wp14:editId="56F6C8E8">
             <wp:extent cx="5731200" cy="533400"/>
-            <wp:effectExtent b="0" l="0" r="0" t="0"/>
+            <wp:effectExtent l="0" t="0" r="0" b="0"/>
             <wp:docPr id="23" name="image21.png"/>
-            <a:graphic>
+            <wp:cNvGraphicFramePr/>
+            <a:graphic xmlns:a="http://schemas.openxmlformats.org/drawingml/2006/main">
               <a:graphicData uri="http://schemas.openxmlformats.org/drawingml/2006/picture">
-                <pic:pic>
+                <pic:pic xmlns:pic="http://schemas.openxmlformats.org/drawingml/2006/picture">
                   <pic:nvPicPr>
                     <pic:cNvPr id="0" name="image21.png"/>
                     <pic:cNvPicPr preferRelativeResize="0"/>
                   </pic:nvPicPr>
                   <pic:blipFill>
-                    <a:blip r:embed="rId23"/>
-                    <a:srcRect b="0" l="0" r="0" t="0"/>
+                    <a:blip r:embed="rId24"/>
+                    <a:srcRect/>
                     <a:stretch>
                       <a:fillRect/>
                     </a:stretch>
@@ -2540,7 +2063,9 @@
                       <a:off x="0" y="0"/>
                       <a:ext cx="5731200" cy="533400"/>
                     </a:xfrm>
-                    <a:prstGeom prst="rect"/>
+                    <a:prstGeom prst="rect">
+                      <a:avLst/>
+                    </a:prstGeom>
                     <a:ln/>
                   </pic:spPr>
                 </pic:pic>
@@ -2549,52 +2074,28 @@
           </wp:inline>
         </w:drawing>
       </w:r>
-      <w:r>
-        <w:rPr>
-          <w:rtl w:val="0"/>
-        </w:rPr>
-      </w:r>
-    </w:p>
-    <w:p>
-      <w:pPr>
-        <w:ind w:left="0" w:firstLine="0"/>
-        <w:jc w:val="both"/>
-        <w:rPr/>
+    </w:p>
+    <w:p>
+      <w:pPr>
+        <w:jc w:val="both"/>
       </w:pPr>
       <w:r>
         <w:rPr>
           <w:highlight w:val="yellow"/>
-          <w:rtl w:val="0"/>
-        </w:rPr>
-        <w:t xml:space="preserve">NUNCA hagas push antes de pull en tu rama secundaria</w:t>
-      </w:r>
-      <w:r>
-        <w:rPr>
-          <w:rtl w:val="0"/>
-        </w:rPr>
-      </w:r>
-    </w:p>
-    <w:p>
-      <w:pPr>
-        <w:jc w:val="both"/>
-        <w:rPr/>
-      </w:pPr>
-      <w:r>
-        <w:rPr>
-          <w:rtl w:val="0"/>
-        </w:rPr>
-      </w:r>
-    </w:p>
-    <w:p>
-      <w:pPr>
-        <w:ind w:left="0" w:firstLine="0"/>
-        <w:jc w:val="both"/>
-        <w:rPr/>
-      </w:pPr>
-      <w:r>
-        <w:rPr>
-          <w:rtl w:val="0"/>
-        </w:rPr>
+        </w:rPr>
+        <w:t>NUNCA hagas push antes de pull en tu rama secundaria</w:t>
+      </w:r>
+    </w:p>
+    <w:p>
+      <w:pPr>
+        <w:jc w:val="both"/>
+      </w:pPr>
+    </w:p>
+    <w:p>
+      <w:pPr>
+        <w:jc w:val="both"/>
+      </w:pPr>
+      <w:r>
         <w:t xml:space="preserve">OJO: PR= pull request es más de github que de git ya que no solo es subir los cambios también se analiza que pasa ante merge entre ramas. </w:t>
       </w:r>
     </w:p>
@@ -2604,28 +2105,16 @@
           <w:ilvl w:val="0"/>
           <w:numId w:val="3"/>
         </w:numPr>
-        <w:ind w:left="720" w:hanging="360"/>
-        <w:jc w:val="both"/>
-        <w:rPr/>
-      </w:pPr>
-      <w:r>
-        <w:rPr>
-          <w:rtl w:val="0"/>
-        </w:rPr>
+        <w:jc w:val="both"/>
+      </w:pPr>
+      <w:r>
         <w:t xml:space="preserve">squash de pr = se mergean el ultimo pr y este como si no existiera el último realizado control de issues </w:t>
       </w:r>
     </w:p>
     <w:p>
       <w:pPr>
-        <w:ind w:left="0" w:firstLine="0"/>
-        <w:jc w:val="both"/>
-        <w:rPr/>
-      </w:pPr>
-      <w:r>
-        <w:rPr>
-          <w:rtl w:val="0"/>
-        </w:rPr>
-      </w:r>
+        <w:jc w:val="both"/>
+      </w:pPr>
     </w:p>
     <w:p>
       <w:pPr>
@@ -2633,60 +2122,50 @@
           <w:ilvl w:val="0"/>
           <w:numId w:val="4"/>
         </w:numPr>
-        <w:ind w:left="720" w:hanging="360"/>
-        <w:jc w:val="both"/>
-        <w:rPr/>
-      </w:pPr>
-      <w:r>
-        <w:rPr>
-          <w:b w:val="1"/>
-          <w:rtl w:val="0"/>
-        </w:rPr>
-        <w:t xml:space="preserve">git fetch</w:t>
-      </w:r>
-      <w:r>
-        <w:rPr>
-          <w:rtl w:val="0"/>
-        </w:rPr>
+        <w:jc w:val="both"/>
+      </w:pPr>
+      <w:r>
+        <w:rPr>
+          <w:b/>
+        </w:rPr>
+        <w:t>git fetch</w:t>
+      </w:r>
+      <w:r>
         <w:t xml:space="preserve"> #antes de hacer un pull a veces te interesa ver qué es lo que NO tienes, para ello está el fetch que te baja commits, etiquetas y ramas para que verifiques lo que hay en main antes de actualizarte con pull</w:t>
       </w:r>
     </w:p>
     <w:p>
       <w:pPr>
-        <w:ind w:left="0" w:firstLine="0"/>
-        <w:jc w:val="both"/>
-        <w:rPr/>
-      </w:pPr>
-      <w:r>
-        <w:rPr>
-          <w:rtl w:val="0"/>
-        </w:rPr>
-        <w:t xml:space="preserve">Ejemplo hice cambio en mi repo remoto que en local no tengo, cuando hago en VSCode git fetch me lo indica:</w:t>
-      </w:r>
-    </w:p>
-    <w:p>
-      <w:pPr>
-        <w:ind w:left="0" w:firstLine="0"/>
-        <w:jc w:val="both"/>
-        <w:rPr/>
-      </w:pPr>
-      <w:r>
-        <w:rPr/>
+        <w:jc w:val="both"/>
+      </w:pPr>
+      <w:r>
+        <w:t>Ejemplo hice cambio en mi repo remoto que en local no tengo, cuando hago en VSCode git fetch me lo indica:</w:t>
+      </w:r>
+    </w:p>
+    <w:p>
+      <w:pPr>
+        <w:jc w:val="both"/>
+      </w:pPr>
+      <w:r>
+        <w:rPr>
+          <w:noProof/>
+        </w:rPr>
         <w:drawing>
-          <wp:inline distB="114300" distT="114300" distL="114300" distR="114300">
+          <wp:inline distT="114300" distB="114300" distL="114300" distR="114300" wp14:anchorId="54864C57" wp14:editId="3F2B7A33">
             <wp:extent cx="3818924" cy="3257550"/>
-            <wp:effectExtent b="0" l="0" r="0" t="0"/>
+            <wp:effectExtent l="0" t="0" r="0" b="0"/>
             <wp:docPr id="3" name="image10.png"/>
-            <a:graphic>
+            <wp:cNvGraphicFramePr/>
+            <a:graphic xmlns:a="http://schemas.openxmlformats.org/drawingml/2006/main">
               <a:graphicData uri="http://schemas.openxmlformats.org/drawingml/2006/picture">
-                <pic:pic>
+                <pic:pic xmlns:pic="http://schemas.openxmlformats.org/drawingml/2006/picture">
                   <pic:nvPicPr>
                     <pic:cNvPr id="0" name="image10.png"/>
                     <pic:cNvPicPr preferRelativeResize="0"/>
                   </pic:nvPicPr>
                   <pic:blipFill>
-                    <a:blip r:embed="rId24"/>
-                    <a:srcRect b="0" l="0" r="0" t="0"/>
+                    <a:blip r:embed="rId25"/>
+                    <a:srcRect/>
                     <a:stretch>
                       <a:fillRect/>
                     </a:stretch>
@@ -2696,7 +2175,9 @@
                       <a:off x="0" y="0"/>
                       <a:ext cx="3818924" cy="3257550"/>
                     </a:xfrm>
-                    <a:prstGeom prst="rect"/>
+                    <a:prstGeom prst="rect">
+                      <a:avLst/>
+                    </a:prstGeom>
                     <a:ln/>
                   </pic:spPr>
                 </pic:pic>
@@ -2705,28 +2186,18 @@
           </wp:inline>
         </w:drawing>
       </w:r>
-      <w:r>
-        <w:rPr>
-          <w:rtl w:val="0"/>
-        </w:rPr>
-      </w:r>
-    </w:p>
-    <w:p>
-      <w:pPr>
-        <w:ind w:left="0" w:firstLine="0"/>
-        <w:jc w:val="both"/>
-        <w:rPr/>
-      </w:pPr>
-      <w:r>
-        <w:rPr>
-          <w:rtl w:val="0"/>
-        </w:rPr>
-        <w:t xml:space="preserve">si haces git pull se mergea mi local con lo que me traigo del repo remoto</w:t>
-      </w:r>
-    </w:p>
-    <w:p>
-      <w:pPr>
-        <w:pStyle w:val="Heading1"/>
+    </w:p>
+    <w:p>
+      <w:pPr>
+        <w:jc w:val="both"/>
+      </w:pPr>
+      <w:r>
+        <w:t>si haces git pull se mergea mi local con lo que me traigo del repo remoto</w:t>
+      </w:r>
+    </w:p>
+    <w:p>
+      <w:pPr>
+        <w:pStyle w:val="Ttulo1"/>
         <w:jc w:val="both"/>
         <w:rPr>
           <w:sz w:val="22"/>
@@ -2734,45 +2205,34 @@
           <w:highlight w:val="yellow"/>
         </w:rPr>
       </w:pPr>
-      <w:bookmarkStart w:colFirst="0" w:colLast="0" w:name="_6kpmjoaa3doh" w:id="6"/>
+      <w:bookmarkStart w:id="6" w:name="_6kpmjoaa3doh" w:colFirst="0" w:colLast="0"/>
       <w:bookmarkEnd w:id="6"/>
       <w:r>
         <w:rPr>
           <w:sz w:val="22"/>
           <w:szCs w:val="22"/>
           <w:highlight w:val="yellow"/>
-          <w:rtl w:val="0"/>
-        </w:rPr>
-        <w:t xml:space="preserve">Gestión de ramas entre repositorio LOCAL y REMOTO:</w:t>
-      </w:r>
-    </w:p>
-    <w:p>
-      <w:pPr>
-        <w:ind w:left="0" w:firstLine="0"/>
-        <w:jc w:val="both"/>
-        <w:rPr/>
-      </w:pPr>
-      <w:r>
-        <w:rPr>
-          <w:rtl w:val="0"/>
-        </w:rPr>
+        </w:rPr>
+        <w:lastRenderedPageBreak/>
+        <w:t>Gestión de ramas entre repositorio LOCAL y REMOTO:</w:t>
+      </w:r>
+    </w:p>
+    <w:p>
+      <w:pPr>
+        <w:jc w:val="both"/>
+      </w:pPr>
+      <w:r>
         <w:t xml:space="preserve">ver: </w:t>
       </w:r>
-      <w:hyperlink r:id="rId25">
+      <w:hyperlink r:id="rId26">
         <w:r>
           <w:rPr>
-            <w:color w:val="1155cc"/>
+            <w:color w:val="1155CC"/>
             <w:u w:val="single"/>
-            <w:rtl w:val="0"/>
           </w:rPr>
-          <w:t xml:space="preserve">https://articles.mergify.com/understanding-the-github-pull-request-workflow/</w:t>
+          <w:t>https://articles.mergify.com/understanding-the-github-pull-request-workflow/</w:t>
         </w:r>
       </w:hyperlink>
-      <w:r>
-        <w:rPr>
-          <w:rtl w:val="0"/>
-        </w:rPr>
-      </w:r>
     </w:p>
     <w:p>
       <w:pPr>
@@ -2780,15 +2240,10 @@
           <w:ilvl w:val="1"/>
           <w:numId w:val="4"/>
         </w:numPr>
-        <w:ind w:left="1440" w:hanging="360"/>
-        <w:jc w:val="both"/>
-        <w:rPr/>
-      </w:pPr>
-      <w:r>
-        <w:rPr>
-          <w:rtl w:val="0"/>
-        </w:rPr>
-        <w:t xml:space="preserve">Recuerda:</w:t>
+        <w:jc w:val="both"/>
+      </w:pPr>
+      <w:r>
+        <w:t>Recuerda:</w:t>
       </w:r>
     </w:p>
     <w:p>
@@ -2797,15 +2252,10 @@
           <w:ilvl w:val="2"/>
           <w:numId w:val="4"/>
         </w:numPr>
-        <w:ind w:left="2160" w:hanging="360"/>
-        <w:jc w:val="both"/>
-        <w:rPr/>
-      </w:pPr>
-      <w:r>
-        <w:rPr>
-          <w:rtl w:val="0"/>
-        </w:rPr>
-        <w:t xml:space="preserve">git branch nombreRama #crear rama en local</w:t>
+        <w:jc w:val="both"/>
+      </w:pPr>
+      <w:r>
+        <w:t>git branch nombreRama #crear rama en local</w:t>
       </w:r>
     </w:p>
     <w:p>
@@ -2814,15 +2264,10 @@
           <w:ilvl w:val="2"/>
           <w:numId w:val="4"/>
         </w:numPr>
-        <w:ind w:left="2160" w:hanging="360"/>
-        <w:jc w:val="both"/>
-        <w:rPr/>
-      </w:pPr>
-      <w:r>
-        <w:rPr>
-          <w:rtl w:val="0"/>
-        </w:rPr>
-        <w:t xml:space="preserve">git checkout “nombre de la rama a donde quiero ir” (tambien puedes usar git switch)</w:t>
+        <w:jc w:val="both"/>
+      </w:pPr>
+      <w:r>
+        <w:t>git checkout “nombre de la rama a donde quiero ir” (tambien puedes usar git switch)</w:t>
       </w:r>
     </w:p>
     <w:p>
@@ -2831,27 +2276,18 @@
           <w:ilvl w:val="2"/>
           <w:numId w:val="4"/>
         </w:numPr>
-        <w:ind w:left="2160" w:hanging="360"/>
-        <w:jc w:val="both"/>
-        <w:rPr/>
-      </w:pPr>
-      <w:r>
-        <w:rPr>
-          <w:rtl w:val="0"/>
-        </w:rPr>
+        <w:jc w:val="both"/>
+      </w:pPr>
+      <w:r>
         <w:t xml:space="preserve">para crear y cambiar de rama a la vez git branch -b nombreRama  o </w:t>
       </w:r>
       <w:r>
         <w:rPr>
-          <w:b w:val="1"/>
-          <w:rtl w:val="0"/>
-        </w:rPr>
-        <w:t xml:space="preserve">git switch -c nombreRama</w:t>
-      </w:r>
-      <w:r>
-        <w:rPr>
-          <w:rtl w:val="0"/>
-        </w:rPr>
+          <w:b/>
+        </w:rPr>
+        <w:t>git switch -c nombreRama</w:t>
+      </w:r>
+      <w:r>
         <w:t xml:space="preserve"> </w:t>
       </w:r>
     </w:p>
@@ -2861,21 +2297,15 @@
           <w:ilvl w:val="2"/>
           <w:numId w:val="4"/>
         </w:numPr>
-        <w:ind w:left="2160" w:hanging="360"/>
-        <w:jc w:val="both"/>
-        <w:rPr/>
-      </w:pPr>
-      <w:r>
-        <w:rPr>
-          <w:b w:val="1"/>
-          <w:rtl w:val="0"/>
-        </w:rPr>
-        <w:t xml:space="preserve">git branch</w:t>
-      </w:r>
-      <w:r>
-        <w:rPr>
-          <w:rtl w:val="0"/>
-        </w:rPr>
+        <w:jc w:val="both"/>
+      </w:pPr>
+      <w:r>
+        <w:rPr>
+          <w:b/>
+        </w:rPr>
+        <w:t>git branch</w:t>
+      </w:r>
+      <w:r>
         <w:t xml:space="preserve"> para verificar en qué rama estas</w:t>
       </w:r>
     </w:p>
@@ -2885,18 +2315,16 @@
           <w:ilvl w:val="2"/>
           <w:numId w:val="4"/>
         </w:numPr>
-        <w:ind w:left="2160" w:hanging="360"/>
-        <w:jc w:val="both"/>
-        <w:rPr>
-          <w:b w:val="1"/>
-        </w:rPr>
-      </w:pPr>
-      <w:r>
-        <w:rPr>
-          <w:b w:val="1"/>
-          <w:rtl w:val="0"/>
-        </w:rPr>
-        <w:t xml:space="preserve">haz cambios</w:t>
+        <w:jc w:val="both"/>
+        <w:rPr>
+          <w:b/>
+        </w:rPr>
+      </w:pPr>
+      <w:r>
+        <w:rPr>
+          <w:b/>
+        </w:rPr>
+        <w:t>haz cambios</w:t>
       </w:r>
     </w:p>
     <w:p>
@@ -2905,24 +2333,19 @@
           <w:ilvl w:val="2"/>
           <w:numId w:val="4"/>
         </w:numPr>
-        <w:ind w:left="2160" w:hanging="360"/>
-        <w:jc w:val="both"/>
-        <w:rPr>
-          <w:b w:val="1"/>
-        </w:rPr>
-      </w:pPr>
-      <w:r>
-        <w:rPr>
-          <w:b w:val="1"/>
-          <w:rtl w:val="0"/>
+        <w:jc w:val="both"/>
+        <w:rPr>
+          <w:b/>
+        </w:rPr>
+      </w:pPr>
+      <w:r>
+        <w:rPr>
+          <w:b/>
         </w:rPr>
         <w:t xml:space="preserve">git add . </w:t>
       </w:r>
       <w:r>
-        <w:rPr>
-          <w:rtl w:val="0"/>
-        </w:rPr>
-        <w:t xml:space="preserve"># una vez creada la rama añadele los archivos a trazar en el git status para que pueda hacer commit y seguimiento</w:t>
+        <w:t># una vez creada la rama añadele los archivos a trazar en el git status para que pueda hacer commit y seguimiento</w:t>
       </w:r>
     </w:p>
     <w:p>
@@ -2931,22 +2354,16 @@
           <w:ilvl w:val="2"/>
           <w:numId w:val="4"/>
         </w:numPr>
-        <w:ind w:left="2160" w:hanging="360"/>
-        <w:jc w:val="both"/>
-        <w:rPr/>
-      </w:pPr>
-      <w:r>
-        <w:rPr>
-          <w:b w:val="1"/>
-          <w:rtl w:val="0"/>
-        </w:rPr>
-        <w:t xml:space="preserve">commit</w:t>
-      </w:r>
-      <w:r>
-        <w:rPr>
-          <w:rtl w:val="0"/>
-        </w:rPr>
-        <w:t xml:space="preserve">, push y pull SIEMPRE se hacen en la rama en la que estés.</w:t>
+        <w:jc w:val="both"/>
+      </w:pPr>
+      <w:r>
+        <w:rPr>
+          <w:b/>
+        </w:rPr>
+        <w:t>commit</w:t>
+      </w:r>
+      <w:r>
+        <w:t>, push y pull SIEMPRE se hacen en la rama en la que estés.</w:t>
       </w:r>
     </w:p>
     <w:p>
@@ -2955,21 +2372,15 @@
           <w:ilvl w:val="3"/>
           <w:numId w:val="4"/>
         </w:numPr>
-        <w:ind w:left="2880" w:hanging="360"/>
-        <w:jc w:val="both"/>
-        <w:rPr/>
-      </w:pPr>
-      <w:r>
-        <w:rPr>
-          <w:b w:val="1"/>
-          <w:rtl w:val="0"/>
+        <w:jc w:val="both"/>
+      </w:pPr>
+      <w:r>
+        <w:rPr>
+          <w:b/>
         </w:rPr>
         <w:t xml:space="preserve">git commit -m “mensaje </w:t>
       </w:r>
       <w:r>
-        <w:rPr>
-          <w:rtl w:val="0"/>
-        </w:rPr>
         <w:t xml:space="preserve">”#desde la rama 2 </w:t>
       </w:r>
     </w:p>
@@ -2979,85 +2390,64 @@
           <w:ilvl w:val="3"/>
           <w:numId w:val="4"/>
         </w:numPr>
-        <w:ind w:left="2880" w:hanging="360"/>
-        <w:jc w:val="both"/>
-        <w:rPr/>
-      </w:pPr>
-      <w:r>
-        <w:rPr>
-          <w:b w:val="1"/>
-          <w:rtl w:val="0"/>
-        </w:rPr>
-        <w:t xml:space="preserve">git log –oneline</w:t>
-      </w:r>
-      <w:r>
-        <w:rPr>
-          <w:rtl w:val="0"/>
-        </w:rPr>
+        <w:jc w:val="both"/>
+      </w:pPr>
+      <w:r>
+        <w:rPr>
+          <w:b/>
+        </w:rPr>
+        <w:t>git log –oneline</w:t>
+      </w:r>
+      <w:r>
         <w:t xml:space="preserve"> # veras que rama2 esta 1 commit por delante de main local y main repo remoto. Si haces el switch a la main y hace el git log, al estar en main te aparece que estás alineado main local y main repo remoto</w:t>
       </w:r>
     </w:p>
     <w:p>
       <w:pPr>
-        <w:ind w:left="0" w:firstLine="0"/>
-        <w:jc w:val="both"/>
-        <w:rPr/>
-      </w:pPr>
-      <w:r>
-        <w:rPr>
-          <w:rtl w:val="0"/>
-        </w:rPr>
-      </w:r>
-    </w:p>
-    <w:p>
-      <w:pPr>
-        <w:ind w:left="0" w:firstLine="0"/>
-        <w:jc w:val="both"/>
-        <w:rPr/>
-      </w:pPr>
-      <w:r>
-        <w:rPr>
-          <w:rtl w:val="0"/>
-        </w:rPr>
+        <w:jc w:val="both"/>
+      </w:pPr>
+    </w:p>
+    <w:p>
+      <w:pPr>
+        <w:jc w:val="both"/>
+      </w:pPr>
+      <w:r>
         <w:t xml:space="preserve">Crear tu rama en el repositorio remoto </w:t>
       </w:r>
       <w:r>
         <w:rPr>
-          <w:b w:val="1"/>
-          <w:rtl w:val="0"/>
+          <w:b/>
         </w:rPr>
         <w:t xml:space="preserve">git push -u origin nombreRama </w:t>
       </w:r>
       <w:r>
-        <w:rPr>
-          <w:rtl w:val="0"/>
-        </w:rPr>
-        <w:t xml:space="preserve">(con el VSCode después del commit te indica que publiques la rama)</w:t>
-      </w:r>
-    </w:p>
-    <w:p>
-      <w:pPr>
-        <w:ind w:left="0" w:firstLine="0"/>
-        <w:jc w:val="both"/>
-        <w:rPr/>
-      </w:pPr>
-      <w:r>
-        <w:rPr/>
+        <w:t>(con el VSCode después del commit te indica que publiques la rama)</w:t>
+      </w:r>
+    </w:p>
+    <w:p>
+      <w:pPr>
+        <w:jc w:val="both"/>
+      </w:pPr>
+      <w:r>
+        <w:rPr>
+          <w:noProof/>
+        </w:rPr>
         <w:drawing>
-          <wp:inline distB="114300" distT="114300" distL="114300" distR="114300">
+          <wp:inline distT="114300" distB="114300" distL="114300" distR="114300" wp14:anchorId="01FBD325" wp14:editId="34DFD309">
             <wp:extent cx="2909888" cy="2845043"/>
-            <wp:effectExtent b="0" l="0" r="0" t="0"/>
+            <wp:effectExtent l="0" t="0" r="0" b="0"/>
             <wp:docPr id="17" name="image2.png"/>
-            <a:graphic>
+            <wp:cNvGraphicFramePr/>
+            <a:graphic xmlns:a="http://schemas.openxmlformats.org/drawingml/2006/main">
               <a:graphicData uri="http://schemas.openxmlformats.org/drawingml/2006/picture">
-                <pic:pic>
+                <pic:pic xmlns:pic="http://schemas.openxmlformats.org/drawingml/2006/picture">
                   <pic:nvPicPr>
                     <pic:cNvPr id="0" name="image2.png"/>
                     <pic:cNvPicPr preferRelativeResize="0"/>
                   </pic:nvPicPr>
                   <pic:blipFill>
-                    <a:blip r:embed="rId26"/>
-                    <a:srcRect b="0" l="0" r="0" t="0"/>
+                    <a:blip r:embed="rId27"/>
+                    <a:srcRect/>
                     <a:stretch>
                       <a:fillRect/>
                     </a:stretch>
@@ -3067,7 +2457,9 @@
                       <a:off x="0" y="0"/>
                       <a:ext cx="2909888" cy="2845043"/>
                     </a:xfrm>
-                    <a:prstGeom prst="rect"/>
+                    <a:prstGeom prst="rect">
+                      <a:avLst/>
+                    </a:prstGeom>
                     <a:ln/>
                   </pic:spPr>
                 </pic:pic>
@@ -3076,15 +2468,9 @@
           </wp:inline>
         </w:drawing>
       </w:r>
-      <w:r>
-        <w:rPr>
-          <w:rtl w:val="0"/>
-        </w:rPr>
-      </w:r>
-    </w:p>
-    <w:p>
-      <w:pPr>
-        <w:ind w:left="0" w:firstLine="0"/>
+    </w:p>
+    <w:p>
+      <w:pPr>
         <w:jc w:val="both"/>
         <w:rPr>
           <w:highlight w:val="yellow"/>
@@ -3093,101 +2479,71 @@
       <w:r>
         <w:rPr>
           <w:highlight w:val="yellow"/>
-          <w:rtl w:val="0"/>
         </w:rPr>
         <w:t xml:space="preserve"> Una vez creada origin/HEAD, sigue los pasos:</w:t>
       </w:r>
     </w:p>
     <w:p>
       <w:pPr>
-        <w:ind w:left="0" w:firstLine="0"/>
-        <w:jc w:val="both"/>
-        <w:rPr/>
-      </w:pPr>
-      <w:r>
-        <w:rPr>
-          <w:rtl w:val="0"/>
-        </w:rPr>
-      </w:r>
-    </w:p>
-    <w:p>
-      <w:pPr>
-        <w:jc w:val="both"/>
-        <w:rPr/>
-      </w:pPr>
-      <w:r>
-        <w:rPr>
-          <w:rtl w:val="0"/>
-        </w:rPr>
-        <w:t xml:space="preserve"># Estás en rama2</w:t>
-      </w:r>
-    </w:p>
-    <w:p>
-      <w:pPr>
-        <w:jc w:val="both"/>
-        <w:rPr/>
-      </w:pPr>
-      <w:r>
-        <w:rPr>
-          <w:rtl w:val="0"/>
-        </w:rPr>
-        <w:t xml:space="preserve">#veo el estado entre local y origin= al repositorio remoto (github) sin mergear</w:t>
-      </w:r>
-    </w:p>
-    <w:p>
-      <w:pPr>
-        <w:jc w:val="both"/>
-        <w:rPr/>
-      </w:pPr>
-      <w:r>
-        <w:rPr>
-          <w:rtl w:val="0"/>
-        </w:rPr>
-        <w:t xml:space="preserve">#si no devuelve nada ambas ramas, en el ejemplo main y nombreRama estan alineadas</w:t>
-      </w:r>
-    </w:p>
-    <w:p>
-      <w:pPr>
-        <w:jc w:val="both"/>
-        <w:rPr/>
-      </w:pPr>
-      <w:r>
-        <w:rPr>
-          <w:b w:val="1"/>
-          <w:rtl w:val="0"/>
-        </w:rPr>
-        <w:t xml:space="preserve">git fetch origin</w:t>
-      </w:r>
-      <w:r>
-        <w:rPr>
-          <w:rtl w:val="0"/>
-        </w:rPr>
+        <w:jc w:val="both"/>
+      </w:pPr>
+    </w:p>
+    <w:p>
+      <w:pPr>
+        <w:jc w:val="both"/>
+      </w:pPr>
+      <w:r>
+        <w:t># Estás en rama2</w:t>
+      </w:r>
+    </w:p>
+    <w:p>
+      <w:pPr>
+        <w:jc w:val="both"/>
+      </w:pPr>
+      <w:r>
+        <w:t>#veo el estado entre local y origin= al repositorio remoto (github) sin mergear</w:t>
+      </w:r>
+    </w:p>
+    <w:p>
+      <w:pPr>
+        <w:jc w:val="both"/>
+      </w:pPr>
+      <w:r>
+        <w:t>#si no devuelve nada ambas ramas, en el ejemplo main y nombreRama estan alineadas</w:t>
+      </w:r>
+    </w:p>
+    <w:p>
+      <w:pPr>
+        <w:jc w:val="both"/>
+      </w:pPr>
+      <w:r>
+        <w:rPr>
+          <w:b/>
+        </w:rPr>
+        <w:t>git fetch origin</w:t>
+      </w:r>
+      <w:r>
         <w:t xml:space="preserve"> </w:t>
       </w:r>
     </w:p>
     <w:p>
       <w:pPr>
         <w:jc w:val="both"/>
-        <w:rPr/>
-      </w:pPr>
-      <w:r>
-        <w:rPr>
-          <w:rtl w:val="0"/>
-        </w:rPr>
-        <w:t xml:space="preserve">#hago el merge del origin/main a mi rama local main, si hay alguna diferencia, sino te dire Up to date</w:t>
-      </w:r>
-    </w:p>
-    <w:p>
-      <w:pPr>
-        <w:jc w:val="both"/>
-        <w:rPr>
-          <w:b w:val="1"/>
-        </w:rPr>
-      </w:pPr>
-      <w:r>
-        <w:rPr>
-          <w:b w:val="1"/>
-          <w:rtl w:val="0"/>
+      </w:pPr>
+      <w:r>
+        <w:t>#hago el merge del origin/main a mi rama local main, si hay alguna diferencia, sino te dire Up to date</w:t>
+      </w:r>
+    </w:p>
+    <w:p>
+      <w:pPr>
+        <w:jc w:val="both"/>
+        <w:rPr>
+          <w:b/>
+        </w:rPr>
+      </w:pPr>
+      <w:r>
+        <w:rPr>
+          <w:b/>
         </w:rPr>
         <w:t xml:space="preserve">git merge origin/main </w:t>
       </w:r>
@@ -3195,121 +2551,100 @@
     <w:p>
       <w:pPr>
         <w:jc w:val="both"/>
-        <w:rPr/>
-      </w:pPr>
-      <w:r>
-        <w:rPr>
-          <w:rtl w:val="0"/>
-        </w:rPr>
-        <w:t xml:space="preserve"># Resuelve conflictos si aparecen, luego:</w:t>
-      </w:r>
-    </w:p>
-    <w:p>
-      <w:pPr>
-        <w:jc w:val="both"/>
-        <w:rPr>
-          <w:b w:val="1"/>
-        </w:rPr>
-      </w:pPr>
-      <w:r>
-        <w:rPr>
-          <w:b w:val="1"/>
-          <w:rtl w:val="0"/>
-        </w:rPr>
-        <w:t xml:space="preserve">git push</w:t>
-      </w:r>
-    </w:p>
-    <w:p>
-      <w:pPr>
-        <w:jc w:val="both"/>
-        <w:rPr/>
-      </w:pPr>
-      <w:r>
-        <w:rPr>
-          <w:b w:val="1"/>
-          <w:rtl w:val="0"/>
-        </w:rPr>
+      </w:pPr>
+      <w:r>
+        <w:t># Resuelve conflictos si aparecen, luego:</w:t>
+      </w:r>
+    </w:p>
+    <w:p>
+      <w:pPr>
+        <w:jc w:val="both"/>
+        <w:rPr>
+          <w:b/>
+        </w:rPr>
+      </w:pPr>
+      <w:r>
+        <w:rPr>
+          <w:b/>
+        </w:rPr>
+        <w:t>git push</w:t>
+      </w:r>
+    </w:p>
+    <w:p>
+      <w:pPr>
+        <w:jc w:val="both"/>
+      </w:pPr>
+      <w:r>
+        <w:rPr>
+          <w:b/>
+        </w:rPr>
+        <w:lastRenderedPageBreak/>
         <w:t xml:space="preserve">git switch main  </w:t>
       </w:r>
       <w:r>
-        <w:rPr>
-          <w:rtl w:val="0"/>
-        </w:rPr>
         <w:t xml:space="preserve">        </w:t>
       </w:r>
     </w:p>
     <w:p>
       <w:pPr>
         <w:jc w:val="both"/>
-        <w:rPr/>
-      </w:pPr>
-      <w:r>
-        <w:rPr>
-          <w:b w:val="1"/>
-          <w:rtl w:val="0"/>
+      </w:pPr>
+      <w:r>
+        <w:rPr>
+          <w:b/>
         </w:rPr>
         <w:t xml:space="preserve">git pull  </w:t>
       </w:r>
       <w:r>
-        <w:rPr>
-          <w:rtl w:val="0"/>
-        </w:rPr>
         <w:t xml:space="preserve">                # trae cambios del main remoto al main local por si acaso</w:t>
       </w:r>
     </w:p>
     <w:p>
       <w:pPr>
         <w:jc w:val="both"/>
-        <w:rPr/>
-      </w:pPr>
-      <w:r>
-        <w:rPr>
-          <w:b w:val="1"/>
-          <w:rtl w:val="0"/>
+      </w:pPr>
+      <w:r>
+        <w:rPr>
+          <w:b/>
         </w:rPr>
         <w:t xml:space="preserve">git merge --no-ff rama2  </w:t>
       </w:r>
       <w:r>
-        <w:rPr>
-          <w:rtl w:val="0"/>
-        </w:rPr>
         <w:t xml:space="preserve"> # crea un merge commit con la main local</w:t>
       </w:r>
     </w:p>
     <w:p>
       <w:pPr>
         <w:jc w:val="both"/>
-        <w:rPr/>
-      </w:pPr>
-      <w:r>
-        <w:rPr>
-          <w:rtl w:val="0"/>
-        </w:rPr>
-        <w:t xml:space="preserve">#en este momento, estoy en main local, en remoto nombreRama está alineada me falta main remoto</w:t>
-      </w:r>
-    </w:p>
-    <w:p>
-      <w:pPr>
-        <w:jc w:val="both"/>
-        <w:rPr/>
-      </w:pPr>
-      <w:r>
-        <w:rPr/>
+      </w:pPr>
+      <w:r>
+        <w:t>#en este momento, estoy en main local, en remoto nombreRama está alineada me falta main remoto</w:t>
+      </w:r>
+    </w:p>
+    <w:p>
+      <w:pPr>
+        <w:jc w:val="both"/>
+      </w:pPr>
+      <w:r>
+        <w:rPr>
+          <w:noProof/>
+        </w:rPr>
         <w:drawing>
-          <wp:inline distB="114300" distT="114300" distL="114300" distR="114300">
+          <wp:inline distT="114300" distB="114300" distL="114300" distR="114300" wp14:anchorId="09AFDAA4" wp14:editId="3A636BF1">
             <wp:extent cx="5731200" cy="609600"/>
-            <wp:effectExtent b="0" l="0" r="0" t="0"/>
+            <wp:effectExtent l="0" t="0" r="0" b="0"/>
             <wp:docPr id="25" name="image25.png"/>
-            <a:graphic>
+            <wp:cNvGraphicFramePr/>
+            <a:graphic xmlns:a="http://schemas.openxmlformats.org/drawingml/2006/main">
               <a:graphicData uri="http://schemas.openxmlformats.org/drawingml/2006/picture">
-                <pic:pic>
+                <pic:pic xmlns:pic="http://schemas.openxmlformats.org/drawingml/2006/picture">
                   <pic:nvPicPr>
                     <pic:cNvPr id="0" name="image25.png"/>
                     <pic:cNvPicPr preferRelativeResize="0"/>
                   </pic:nvPicPr>
                   <pic:blipFill>
-                    <a:blip r:embed="rId27"/>
-                    <a:srcRect b="0" l="0" r="0" t="0"/>
+                    <a:blip r:embed="rId28"/>
+                    <a:srcRect/>
                     <a:stretch>
                       <a:fillRect/>
                     </a:stretch>
@@ -3319,7 +2654,9 @@
                       <a:off x="0" y="0"/>
                       <a:ext cx="5731200" cy="609600"/>
                     </a:xfrm>
-                    <a:prstGeom prst="rect"/>
+                    <a:prstGeom prst="rect">
+                      <a:avLst/>
+                    </a:prstGeom>
                     <a:ln/>
                   </pic:spPr>
                 </pic:pic>
@@ -3328,77 +2665,55 @@
           </wp:inline>
         </w:drawing>
       </w:r>
-      <w:r>
-        <w:rPr>
-          <w:rtl w:val="0"/>
-        </w:rPr>
-      </w:r>
-    </w:p>
-    <w:p>
-      <w:pPr>
-        <w:jc w:val="both"/>
-        <w:rPr/>
+    </w:p>
+    <w:p>
+      <w:pPr>
+        <w:jc w:val="both"/>
       </w:pPr>
       <w:r>
         <w:rPr>
           <w:highlight w:val="yellow"/>
-          <w:rtl w:val="0"/>
         </w:rPr>
         <w:t xml:space="preserve"># Si hay conflictos resuelvelos </w:t>
       </w:r>
       <w:r>
-        <w:rPr>
-          <w:rtl w:val="0"/>
-        </w:rPr>
         <w:t xml:space="preserve">y </w:t>
       </w:r>
       <w:r>
         <w:rPr>
-          <w:b w:val="1"/>
-          <w:rtl w:val="0"/>
+          <w:b/>
         </w:rPr>
         <w:t xml:space="preserve">git commit </w:t>
       </w:r>
       <w:r>
-        <w:rPr>
-          <w:rtl w:val="0"/>
-        </w:rPr>
-        <w:t xml:space="preserve"> #te dira que tu main local ahora está por #delante de tu main remoto</w:t>
-      </w:r>
-      <w:r>
-        <w:rPr>
-          <w:rtl w:val="0"/>
-        </w:rPr>
-        <w:t xml:space="preserve">    </w:t>
-      </w:r>
-    </w:p>
-    <w:p>
-      <w:pPr>
-        <w:jc w:val="both"/>
-        <w:rPr/>
-      </w:pPr>
-      <w:r>
-        <w:rPr>
-          <w:rtl w:val="0"/>
-        </w:rPr>
-        <w:t xml:space="preserve"># en este punto solo falta actualizar main del repo remoto</w:t>
-      </w:r>
-    </w:p>
-    <w:p>
-      <w:pPr>
-        <w:jc w:val="both"/>
-        <w:rPr/>
-      </w:pPr>
-      <w:r>
-        <w:rPr>
-          <w:b w:val="1"/>
-          <w:rtl w:val="0"/>
-        </w:rPr>
-        <w:t xml:space="preserve">git push</w:t>
-      </w:r>
-      <w:r>
-        <w:rPr>
-          <w:rtl w:val="0"/>
+        <w:t xml:space="preserve"> #te dira que tu main local ahora está por #delante de tu main remoto    </w:t>
+      </w:r>
+    </w:p>
+    <w:p>
+      <w:pPr>
+        <w:jc w:val="both"/>
+      </w:pPr>
+      <w:r>
+        <w:t># en este punto solo falta actualizar main del repo remoto</w:t>
+      </w:r>
+    </w:p>
+    <w:p>
+      <w:pPr>
+        <w:jc w:val="both"/>
+        <w:rPr>
+          <w:lang w:val="en-GB"/>
+        </w:rPr>
+      </w:pPr>
+      <w:r>
+        <w:rPr>
+          <w:b/>
+          <w:lang w:val="en-GB"/>
+        </w:rPr>
+        <w:t>git push</w:t>
+      </w:r>
+      <w:r>
+        <w:rPr>
+          <w:lang w:val="en-GB"/>
         </w:rPr>
         <w:t xml:space="preserve"> #subes a main repo remoto</w:t>
       </w:r>
@@ -3406,115 +2721,86 @@
     <w:p>
       <w:pPr>
         <w:jc w:val="both"/>
-        <w:rPr/>
-      </w:pPr>
-      <w:r>
-        <w:rPr>
-          <w:b w:val="1"/>
-          <w:rtl w:val="0"/>
-        </w:rPr>
-        <w:t xml:space="preserve">git branch -d rama2</w:t>
-      </w:r>
-      <w:r>
-        <w:rPr>
-          <w:rtl w:val="0"/>
-        </w:rPr>
+      </w:pPr>
+      <w:r>
+        <w:rPr>
+          <w:b/>
+        </w:rPr>
+        <w:t>git branch -d rama2</w:t>
+      </w:r>
+      <w:r>
         <w:t xml:space="preserve">                 # borra la rama local</w:t>
       </w:r>
     </w:p>
     <w:p>
       <w:pPr>
         <w:jc w:val="both"/>
-        <w:rPr/>
-      </w:pPr>
-      <w:r>
-        <w:rPr>
-          <w:b w:val="1"/>
-          <w:rtl w:val="0"/>
+      </w:pPr>
+      <w:r>
+        <w:rPr>
+          <w:b/>
         </w:rPr>
         <w:t xml:space="preserve">git push origin --delete rama2  </w:t>
       </w:r>
       <w:r>
-        <w:rPr>
-          <w:rtl w:val="0"/>
-        </w:rPr>
         <w:t xml:space="preserve">    # borra la rama remota</w:t>
       </w:r>
     </w:p>
     <w:p>
       <w:pPr>
-        <w:ind w:left="0" w:firstLine="0"/>
-        <w:jc w:val="both"/>
-        <w:rPr/>
-      </w:pPr>
-      <w:r>
-        <w:rPr>
-          <w:rtl w:val="0"/>
-        </w:rPr>
-      </w:r>
-    </w:p>
-    <w:p>
-      <w:pPr>
-        <w:ind w:left="0" w:firstLine="0"/>
-        <w:jc w:val="both"/>
-        <w:rPr/>
-      </w:pPr>
-      <w:r>
-        <w:rPr>
-          <w:rtl w:val="0"/>
-        </w:rPr>
+        <w:jc w:val="both"/>
+      </w:pPr>
+    </w:p>
+    <w:p>
+      <w:pPr>
+        <w:jc w:val="both"/>
+      </w:pPr>
+      <w:r>
         <w:t xml:space="preserve">OJO: esto solo es posible si no tienes </w:t>
       </w:r>
       <w:r>
         <w:rPr>
           <w:highlight w:val="yellow"/>
-          <w:rtl w:val="0"/>
-        </w:rPr>
-        <w:t xml:space="preserve">branch protection</w:t>
-      </w:r>
-      <w:r>
-        <w:rPr>
-          <w:rtl w:val="0"/>
-        </w:rPr>
+        </w:rPr>
+        <w:t>branch protection</w:t>
+      </w:r>
+      <w:r>
         <w:t xml:space="preserve"> en la rama main. Si lo tienes hay que mergear con un PR desde github: repite los pasos anteriores hasta el momento de crear tu rama en github (</w:t>
       </w:r>
       <w:r>
         <w:rPr>
-          <w:b w:val="1"/>
-          <w:rtl w:val="0"/>
-        </w:rPr>
-        <w:t xml:space="preserve">git push -u origin nombreRama</w:t>
-      </w:r>
-      <w:r>
-        <w:rPr>
-          <w:rtl w:val="0"/>
-        </w:rPr>
-        <w:t xml:space="preserve">). Ahora el merge lo hacemos desde github con pullRequest(PR)</w:t>
-      </w:r>
-    </w:p>
-    <w:p>
-      <w:pPr>
-        <w:ind w:left="0" w:firstLine="0"/>
-        <w:jc w:val="both"/>
-        <w:rPr/>
-      </w:pPr>
-      <w:r>
-        <w:rPr/>
+          <w:b/>
+        </w:rPr>
+        <w:t>git push -u origin nombreRama</w:t>
+      </w:r>
+      <w:r>
+        <w:t>). Ahora el merge lo hacemos desde github con pullRequest(PR)</w:t>
+      </w:r>
+    </w:p>
+    <w:p>
+      <w:pPr>
+        <w:jc w:val="both"/>
+      </w:pPr>
+      <w:r>
+        <w:rPr>
+          <w:noProof/>
+        </w:rPr>
         <w:drawing>
-          <wp:inline distB="114300" distT="114300" distL="114300" distR="114300">
+          <wp:inline distT="114300" distB="114300" distL="114300" distR="114300" wp14:anchorId="1330D665" wp14:editId="539D8C00">
             <wp:extent cx="5731200" cy="914400"/>
-            <wp:effectExtent b="0" l="0" r="0" t="0"/>
+            <wp:effectExtent l="0" t="0" r="0" b="0"/>
             <wp:docPr id="1" name="image16.png"/>
-            <a:graphic>
+            <wp:cNvGraphicFramePr/>
+            <a:graphic xmlns:a="http://schemas.openxmlformats.org/drawingml/2006/main">
               <a:graphicData uri="http://schemas.openxmlformats.org/drawingml/2006/picture">
-                <pic:pic>
+                <pic:pic xmlns:pic="http://schemas.openxmlformats.org/drawingml/2006/picture">
                   <pic:nvPicPr>
                     <pic:cNvPr id="0" name="image16.png"/>
                     <pic:cNvPicPr preferRelativeResize="0"/>
                   </pic:nvPicPr>
                   <pic:blipFill>
-                    <a:blip r:embed="rId28"/>
-                    <a:srcRect b="0" l="0" r="0" t="0"/>
+                    <a:blip r:embed="rId29"/>
+                    <a:srcRect/>
                     <a:stretch>
                       <a:fillRect/>
                     </a:stretch>
@@ -3524,7 +2810,9 @@
                       <a:off x="0" y="0"/>
                       <a:ext cx="5731200" cy="914400"/>
                     </a:xfrm>
-                    <a:prstGeom prst="rect"/>
+                    <a:prstGeom prst="rect">
+                      <a:avLst/>
+                    </a:prstGeom>
                     <a:ln/>
                   </pic:spPr>
                 </pic:pic>
@@ -3533,35 +2821,31 @@
           </wp:inline>
         </w:drawing>
       </w:r>
-      <w:r>
-        <w:rPr>
-          <w:rtl w:val="0"/>
-        </w:rPr>
-      </w:r>
-    </w:p>
-    <w:p>
-      <w:pPr>
-        <w:ind w:left="0" w:firstLine="0"/>
-        <w:jc w:val="both"/>
-        <w:rPr/>
-      </w:pPr>
-      <w:r>
-        <w:rPr/>
+    </w:p>
+    <w:p>
+      <w:pPr>
+        <w:jc w:val="both"/>
+      </w:pPr>
+      <w:r>
+        <w:rPr>
+          <w:noProof/>
+        </w:rPr>
         <w:drawing>
-          <wp:inline distB="114300" distT="114300" distL="114300" distR="114300">
+          <wp:inline distT="114300" distB="114300" distL="114300" distR="114300" wp14:anchorId="5E10B563" wp14:editId="420B8B8E">
             <wp:extent cx="5731200" cy="2565400"/>
-            <wp:effectExtent b="0" l="0" r="0" t="0"/>
+            <wp:effectExtent l="0" t="0" r="0" b="0"/>
             <wp:docPr id="7" name="image11.png"/>
-            <a:graphic>
+            <wp:cNvGraphicFramePr/>
+            <a:graphic xmlns:a="http://schemas.openxmlformats.org/drawingml/2006/main">
               <a:graphicData uri="http://schemas.openxmlformats.org/drawingml/2006/picture">
-                <pic:pic>
+                <pic:pic xmlns:pic="http://schemas.openxmlformats.org/drawingml/2006/picture">
                   <pic:nvPicPr>
                     <pic:cNvPr id="0" name="image11.png"/>
                     <pic:cNvPicPr preferRelativeResize="0"/>
                   </pic:nvPicPr>
                   <pic:blipFill>
-                    <a:blip r:embed="rId29"/>
-                    <a:srcRect b="0" l="0" r="0" t="0"/>
+                    <a:blip r:embed="rId30"/>
+                    <a:srcRect/>
                     <a:stretch>
                       <a:fillRect/>
                     </a:stretch>
@@ -3571,7 +2855,9 @@
                       <a:off x="0" y="0"/>
                       <a:ext cx="5731200" cy="2565400"/>
                     </a:xfrm>
-                    <a:prstGeom prst="rect"/>
+                    <a:prstGeom prst="rect">
+                      <a:avLst/>
+                    </a:prstGeom>
                     <a:ln/>
                   </pic:spPr>
                 </pic:pic>
@@ -3580,35 +2866,32 @@
           </wp:inline>
         </w:drawing>
       </w:r>
-      <w:r>
-        <w:rPr>
-          <w:rtl w:val="0"/>
-        </w:rPr>
-      </w:r>
-    </w:p>
-    <w:p>
-      <w:pPr>
-        <w:ind w:left="0" w:firstLine="0"/>
-        <w:jc w:val="both"/>
-        <w:rPr/>
-      </w:pPr>
-      <w:r>
-        <w:rPr/>
+    </w:p>
+    <w:p>
+      <w:pPr>
+        <w:jc w:val="both"/>
+      </w:pPr>
+      <w:r>
+        <w:rPr>
+          <w:noProof/>
+        </w:rPr>
+        <w:lastRenderedPageBreak/>
         <w:drawing>
-          <wp:inline distB="114300" distT="114300" distL="114300" distR="114300">
+          <wp:inline distT="114300" distB="114300" distL="114300" distR="114300" wp14:anchorId="4FF59256" wp14:editId="1AFBDF96">
             <wp:extent cx="5731200" cy="2095500"/>
-            <wp:effectExtent b="0" l="0" r="0" t="0"/>
+            <wp:effectExtent l="0" t="0" r="0" b="0"/>
             <wp:docPr id="24" name="image24.png"/>
-            <a:graphic>
+            <wp:cNvGraphicFramePr/>
+            <a:graphic xmlns:a="http://schemas.openxmlformats.org/drawingml/2006/main">
               <a:graphicData uri="http://schemas.openxmlformats.org/drawingml/2006/picture">
-                <pic:pic>
+                <pic:pic xmlns:pic="http://schemas.openxmlformats.org/drawingml/2006/picture">
                   <pic:nvPicPr>
                     <pic:cNvPr id="0" name="image24.png"/>
                     <pic:cNvPicPr preferRelativeResize="0"/>
                   </pic:nvPicPr>
                   <pic:blipFill>
-                    <a:blip r:embed="rId30"/>
-                    <a:srcRect b="0" l="0" r="0" t="0"/>
+                    <a:blip r:embed="rId31"/>
+                    <a:srcRect/>
                     <a:stretch>
                       <a:fillRect/>
                     </a:stretch>
@@ -3618,7 +2901,9 @@
                       <a:off x="0" y="0"/>
                       <a:ext cx="5731200" cy="2095500"/>
                     </a:xfrm>
-                    <a:prstGeom prst="rect"/>
+                    <a:prstGeom prst="rect">
+                      <a:avLst/>
+                    </a:prstGeom>
                     <a:ln/>
                   </pic:spPr>
                 </pic:pic>
@@ -3627,48 +2912,39 @@
           </wp:inline>
         </w:drawing>
       </w:r>
-      <w:r>
-        <w:rPr>
-          <w:rtl w:val="0"/>
-        </w:rPr>
-      </w:r>
-    </w:p>
-    <w:p>
-      <w:pPr>
-        <w:ind w:left="0" w:firstLine="0"/>
-        <w:jc w:val="both"/>
-        <w:rPr/>
-      </w:pPr>
-      <w:r>
-        <w:rPr>
-          <w:rtl w:val="0"/>
-        </w:rPr>
-        <w:t xml:space="preserve">si hay check es que hay conflictos, los resuelves a mano en la pestaña de checks</w:t>
-      </w:r>
-    </w:p>
-    <w:p>
-      <w:pPr>
-        <w:ind w:left="0" w:firstLine="0"/>
-        <w:jc w:val="both"/>
-        <w:rPr/>
-      </w:pPr>
-      <w:r>
-        <w:rPr/>
+    </w:p>
+    <w:p>
+      <w:pPr>
+        <w:jc w:val="both"/>
+      </w:pPr>
+      <w:r>
+        <w:t>si hay check es que hay conflictos, los resuelves a mano en la pestaña de checks</w:t>
+      </w:r>
+    </w:p>
+    <w:p>
+      <w:pPr>
+        <w:jc w:val="both"/>
+      </w:pPr>
+      <w:r>
+        <w:rPr>
+          <w:noProof/>
+        </w:rPr>
         <w:drawing>
-          <wp:inline distB="114300" distT="114300" distL="114300" distR="114300">
+          <wp:inline distT="114300" distB="114300" distL="114300" distR="114300" wp14:anchorId="4BBD3803" wp14:editId="351A9F9C">
             <wp:extent cx="5731200" cy="2133600"/>
-            <wp:effectExtent b="0" l="0" r="0" t="0"/>
+            <wp:effectExtent l="0" t="0" r="0" b="0"/>
             <wp:docPr id="2" name="image20.png"/>
-            <a:graphic>
+            <wp:cNvGraphicFramePr/>
+            <a:graphic xmlns:a="http://schemas.openxmlformats.org/drawingml/2006/main">
               <a:graphicData uri="http://schemas.openxmlformats.org/drawingml/2006/picture">
-                <pic:pic>
+                <pic:pic xmlns:pic="http://schemas.openxmlformats.org/drawingml/2006/picture">
                   <pic:nvPicPr>
                     <pic:cNvPr id="0" name="image20.png"/>
                     <pic:cNvPicPr preferRelativeResize="0"/>
                   </pic:nvPicPr>
                   <pic:blipFill>
-                    <a:blip r:embed="rId31"/>
-                    <a:srcRect b="0" l="0" r="0" t="0"/>
+                    <a:blip r:embed="rId32"/>
+                    <a:srcRect/>
                     <a:stretch>
                       <a:fillRect/>
                     </a:stretch>
@@ -3678,7 +2954,9 @@
                       <a:off x="0" y="0"/>
                       <a:ext cx="5731200" cy="2133600"/>
                     </a:xfrm>
-                    <a:prstGeom prst="rect"/>
+                    <a:prstGeom prst="rect">
+                      <a:avLst/>
+                    </a:prstGeom>
                     <a:ln/>
                   </pic:spPr>
                 </pic:pic>
@@ -3687,35 +2965,31 @@
           </wp:inline>
         </w:drawing>
       </w:r>
-      <w:r>
-        <w:rPr>
-          <w:rtl w:val="0"/>
-        </w:rPr>
-      </w:r>
-    </w:p>
-    <w:p>
-      <w:pPr>
-        <w:ind w:left="0" w:firstLine="0"/>
-        <w:jc w:val="both"/>
-        <w:rPr/>
-      </w:pPr>
-      <w:r>
-        <w:rPr/>
+    </w:p>
+    <w:p>
+      <w:pPr>
+        <w:jc w:val="both"/>
+      </w:pPr>
+      <w:r>
+        <w:rPr>
+          <w:noProof/>
+        </w:rPr>
         <w:drawing>
-          <wp:inline distB="114300" distT="114300" distL="114300" distR="114300">
+          <wp:inline distT="114300" distB="114300" distL="114300" distR="114300" wp14:anchorId="5969F950" wp14:editId="518E6381">
             <wp:extent cx="5731200" cy="2552700"/>
-            <wp:effectExtent b="0" l="0" r="0" t="0"/>
+            <wp:effectExtent l="0" t="0" r="0" b="0"/>
             <wp:docPr id="16" name="image8.png"/>
-            <a:graphic>
+            <wp:cNvGraphicFramePr/>
+            <a:graphic xmlns:a="http://schemas.openxmlformats.org/drawingml/2006/main">
               <a:graphicData uri="http://schemas.openxmlformats.org/drawingml/2006/picture">
-                <pic:pic>
+                <pic:pic xmlns:pic="http://schemas.openxmlformats.org/drawingml/2006/picture">
                   <pic:nvPicPr>
                     <pic:cNvPr id="0" name="image8.png"/>
                     <pic:cNvPicPr preferRelativeResize="0"/>
                   </pic:nvPicPr>
                   <pic:blipFill>
-                    <a:blip r:embed="rId32"/>
-                    <a:srcRect b="0" l="0" r="0" t="0"/>
+                    <a:blip r:embed="rId33"/>
+                    <a:srcRect/>
                     <a:stretch>
                       <a:fillRect/>
                     </a:stretch>
@@ -3725,7 +2999,9 @@
                       <a:off x="0" y="0"/>
                       <a:ext cx="5731200" cy="2552700"/>
                     </a:xfrm>
-                    <a:prstGeom prst="rect"/>
+                    <a:prstGeom prst="rect">
+                      <a:avLst/>
+                    </a:prstGeom>
                     <a:ln/>
                   </pic:spPr>
                 </pic:pic>
@@ -3734,48 +3010,39 @@
           </wp:inline>
         </w:drawing>
       </w:r>
-      <w:r>
-        <w:rPr>
-          <w:rtl w:val="0"/>
-        </w:rPr>
-      </w:r>
-    </w:p>
-    <w:p>
-      <w:pPr>
-        <w:ind w:left="0" w:firstLine="0"/>
-        <w:jc w:val="both"/>
-        <w:rPr/>
-      </w:pPr>
-      <w:r>
-        <w:rPr>
-          <w:rtl w:val="0"/>
-        </w:rPr>
-        <w:t xml:space="preserve">te vas a pullrequest y ves el histórico y los cambios concretos si quieres en ficles changes:</w:t>
-      </w:r>
-    </w:p>
-    <w:p>
-      <w:pPr>
-        <w:ind w:left="0" w:firstLine="0"/>
-        <w:jc w:val="both"/>
-        <w:rPr/>
-      </w:pPr>
-      <w:r>
-        <w:rPr/>
+    </w:p>
+    <w:p>
+      <w:pPr>
+        <w:jc w:val="both"/>
+      </w:pPr>
+      <w:r>
+        <w:t>te vas a pullrequest y ves el histórico y los cambios concretos si quieres en ficles changes:</w:t>
+      </w:r>
+    </w:p>
+    <w:p>
+      <w:pPr>
+        <w:jc w:val="both"/>
+      </w:pPr>
+      <w:r>
+        <w:rPr>
+          <w:noProof/>
+        </w:rPr>
         <w:drawing>
-          <wp:inline distB="114300" distT="114300" distL="114300" distR="114300">
+          <wp:inline distT="114300" distB="114300" distL="114300" distR="114300" wp14:anchorId="5E8C25DA" wp14:editId="4194FBCE">
             <wp:extent cx="5731200" cy="1397000"/>
-            <wp:effectExtent b="0" l="0" r="0" t="0"/>
+            <wp:effectExtent l="0" t="0" r="0" b="0"/>
             <wp:docPr id="4" name="image9.png"/>
-            <a:graphic>
+            <wp:cNvGraphicFramePr/>
+            <a:graphic xmlns:a="http://schemas.openxmlformats.org/drawingml/2006/main">
               <a:graphicData uri="http://schemas.openxmlformats.org/drawingml/2006/picture">
-                <pic:pic>
+                <pic:pic xmlns:pic="http://schemas.openxmlformats.org/drawingml/2006/picture">
                   <pic:nvPicPr>
                     <pic:cNvPr id="0" name="image9.png"/>
                     <pic:cNvPicPr preferRelativeResize="0"/>
                   </pic:nvPicPr>
                   <pic:blipFill>
-                    <a:blip r:embed="rId33"/>
-                    <a:srcRect b="0" l="0" r="0" t="0"/>
+                    <a:blip r:embed="rId34"/>
+                    <a:srcRect/>
                     <a:stretch>
                       <a:fillRect/>
                     </a:stretch>
@@ -3785,7 +3052,9 @@
                       <a:off x="0" y="0"/>
                       <a:ext cx="5731200" cy="1397000"/>
                     </a:xfrm>
-                    <a:prstGeom prst="rect"/>
+                    <a:prstGeom prst="rect">
+                      <a:avLst/>
+                    </a:prstGeom>
                     <a:ln/>
                   </pic:spPr>
                 </pic:pic>
@@ -3794,23 +3063,14 @@
           </wp:inline>
         </w:drawing>
       </w:r>
-      <w:r>
-        <w:rPr>
-          <w:rtl w:val="0"/>
-        </w:rPr>
-      </w:r>
-    </w:p>
-    <w:p>
-      <w:pPr>
-        <w:ind w:left="0" w:firstLine="0"/>
-        <w:jc w:val="both"/>
-        <w:rPr/>
-      </w:pPr>
-      <w:r>
-        <w:rPr>
-          <w:rtl w:val="0"/>
-        </w:rPr>
-        <w:t xml:space="preserve">en este punto main y nonbreRama en remoto están merengadas y alineadas, al igual que nombrerama local, solo falta main local, para ello:</w:t>
+    </w:p>
+    <w:p>
+      <w:pPr>
+        <w:jc w:val="both"/>
+      </w:pPr>
+      <w:r>
+        <w:lastRenderedPageBreak/>
+        <w:t>en este punto main y nonbreRama en remoto están merengadas y alineadas, al igual que nombrerama local, solo falta main local, para ello:</w:t>
       </w:r>
     </w:p>
     <w:p>
@@ -3819,15 +3079,10 @@
           <w:ilvl w:val="0"/>
           <w:numId w:val="13"/>
         </w:numPr>
-        <w:ind w:left="720" w:hanging="360"/>
-        <w:jc w:val="both"/>
-        <w:rPr/>
-      </w:pPr>
-      <w:r>
-        <w:rPr>
-          <w:rtl w:val="0"/>
-        </w:rPr>
-        <w:t xml:space="preserve">git switch main</w:t>
+        <w:jc w:val="both"/>
+      </w:pPr>
+      <w:r>
+        <w:t>git switch main</w:t>
       </w:r>
     </w:p>
     <w:p>
@@ -3836,33 +3091,24 @@
           <w:ilvl w:val="0"/>
           <w:numId w:val="13"/>
         </w:numPr>
-        <w:ind w:left="720" w:hanging="360"/>
-        <w:jc w:val="both"/>
-        <w:rPr/>
-      </w:pPr>
-      <w:r>
-        <w:rPr>
-          <w:rtl w:val="0"/>
-        </w:rPr>
+        <w:jc w:val="both"/>
+      </w:pPr>
+      <w:r>
         <w:t xml:space="preserve">git pull origin main #esto hace fetch y merge a la vez. OJO: si quisiera bajarme a mi main local cualquier otra rama de origin sería git pull origin nombreRama. Si tienes por defecto main en tu gitconfig gracias a </w:t>
       </w:r>
       <w:r>
         <w:rPr>
-          <w:b w:val="1"/>
-          <w:rtl w:val="0"/>
+          <w:b/>
         </w:rPr>
         <w:t xml:space="preserve">git push -u origin main </w:t>
       </w:r>
       <w:r>
-        <w:rPr>
-          <w:rtl w:val="0"/>
-        </w:rPr>
-        <w:t xml:space="preserve">con hacer git pull vale</w:t>
-      </w:r>
-    </w:p>
-    <w:p>
-      <w:pPr>
-        <w:pStyle w:val="Heading2"/>
+        <w:t>con hacer git pull vale</w:t>
+      </w:r>
+    </w:p>
+    <w:p>
+      <w:pPr>
+        <w:pStyle w:val="Ttulo2"/>
         <w:jc w:val="both"/>
         <w:rPr>
           <w:sz w:val="22"/>
@@ -3870,91 +3116,61 @@
           <w:highlight w:val="yellow"/>
         </w:rPr>
       </w:pPr>
-      <w:bookmarkStart w:colFirst="0" w:colLast="0" w:name="_49ajqeaab0j9" w:id="7"/>
+      <w:bookmarkStart w:id="7" w:name="_49ajqeaab0j9" w:colFirst="0" w:colLast="0"/>
       <w:bookmarkEnd w:id="7"/>
       <w:r>
         <w:rPr>
           <w:sz w:val="22"/>
           <w:szCs w:val="22"/>
           <w:highlight w:val="yellow"/>
-          <w:rtl w:val="0"/>
-        </w:rPr>
-        <w:t xml:space="preserve">Revisando ramas y código de los demás</w:t>
-      </w:r>
-    </w:p>
-    <w:p>
-      <w:pPr>
-        <w:rPr/>
-      </w:pPr>
-      <w:r>
-        <w:rPr>
-          <w:rtl w:val="0"/>
-        </w:rPr>
-        <w:t xml:space="preserve">git pull –all</w:t>
-      </w:r>
-    </w:p>
-    <w:p>
-      <w:pPr>
-        <w:rPr/>
-      </w:pPr>
-      <w:r>
-        <w:rPr>
-          <w:rtl w:val="0"/>
-        </w:rPr>
-        <w:t xml:space="preserve">git branch #solo salen las mías aunque me haya hecho el pull de todas las del repo remoto</w:t>
-      </w:r>
-    </w:p>
-    <w:p>
-      <w:pPr>
-        <w:rPr/>
-      </w:pPr>
-      <w:r>
-        <w:rPr>
-          <w:rtl w:val="0"/>
-        </w:rPr>
-        <w:t xml:space="preserve">git branch -a #veo las ramas de los demás que tengo con el pull all</w:t>
-      </w:r>
-    </w:p>
-    <w:p>
-      <w:pPr>
-        <w:rPr/>
-      </w:pPr>
-      <w:r>
-        <w:rPr>
-          <w:rtl w:val="0"/>
-        </w:rPr>
-        <w:t xml:space="preserve">#si hago switch a una rama que no es mia me la actualiza como que si que es mia y ya el git #branch me la muestra</w:t>
-      </w:r>
-    </w:p>
-    <w:p>
-      <w:pPr>
-        <w:rPr/>
-      </w:pPr>
-      <w:r>
-        <w:rPr>
-          <w:rtl w:val="0"/>
-        </w:rPr>
-        <w:t xml:space="preserve">y ya gestionas los PR desde github</w:t>
-      </w:r>
-    </w:p>
-    <w:p>
-      <w:pPr>
-        <w:pStyle w:val="Heading1"/>
+        </w:rPr>
+        <w:t>Revisando ramas y código de los demás</w:t>
+      </w:r>
+    </w:p>
+    <w:p>
+      <w:r>
+        <w:t>git pull –all</w:t>
+      </w:r>
+    </w:p>
+    <w:p>
+      <w:r>
+        <w:t>git branch #solo salen las mías aunque me haya hecho el pull de todas las del repo remoto</w:t>
+      </w:r>
+    </w:p>
+    <w:p>
+      <w:r>
+        <w:t>git branch -a #veo las ramas de los demás que tengo con el pull all</w:t>
+      </w:r>
+    </w:p>
+    <w:p>
+      <w:r>
+        <w:t>#si hago switch a una rama que no es mia me la actualiza como que si que es mia y ya el git #branch me la muestra</w:t>
+      </w:r>
+    </w:p>
+    <w:p>
+      <w:r>
+        <w:t>y ya gestionas los PR desde github</w:t>
+      </w:r>
+    </w:p>
+    <w:p>
+      <w:pPr>
+        <w:pStyle w:val="Ttulo1"/>
         <w:jc w:val="both"/>
         <w:rPr>
           <w:sz w:val="22"/>
           <w:szCs w:val="22"/>
-        </w:rPr>
-      </w:pPr>
-      <w:bookmarkStart w:colFirst="0" w:colLast="0" w:name="_yu0bt66bs4mk" w:id="8"/>
+          <w:lang w:val="en-GB"/>
+        </w:rPr>
+      </w:pPr>
+      <w:bookmarkStart w:id="8" w:name="_yu0bt66bs4mk" w:colFirst="0" w:colLast="0"/>
       <w:bookmarkEnd w:id="8"/>
       <w:r>
         <w:rPr>
           <w:sz w:val="22"/>
           <w:szCs w:val="22"/>
-          <w:rtl w:val="0"/>
-        </w:rPr>
-        <w:t xml:space="preserve">Revert, reset y cherry picks:</w:t>
+          <w:lang w:val="en-GB"/>
+        </w:rPr>
+        <w:t>Revert, reset y cherry picks:</w:t>
       </w:r>
     </w:p>
     <w:p>
@@ -3963,28 +3179,30 @@
           <w:ilvl w:val="0"/>
           <w:numId w:val="10"/>
         </w:numPr>
-        <w:ind w:left="720" w:hanging="360"/>
         <w:jc w:val="both"/>
       </w:pPr>
       <w:r>
         <w:rPr>
           <w:highlight w:val="yellow"/>
-          <w:rtl w:val="0"/>
+          <w:lang w:val="en-GB"/>
         </w:rPr>
         <w:t xml:space="preserve">Cherry picks: </w:t>
       </w:r>
       <w:r>
         <w:rPr>
-          <w:b w:val="1"/>
-          <w:rtl w:val="0"/>
+          <w:b/>
+          <w:lang w:val="en-GB"/>
         </w:rPr>
         <w:t xml:space="preserve">para seleccionar un commit concreto a mergear: </w:t>
       </w:r>
       <w:r>
         <w:rPr>
-          <w:rtl w:val="0"/>
-        </w:rPr>
-        <w:t xml:space="preserve">git cherry-pick hashdelcommit. En github no hay boton como tal habría que usar github desktop</w:t>
+          <w:lang w:val="en-GB"/>
+        </w:rPr>
+        <w:t xml:space="preserve">git cherry-pick hashdelcommit. </w:t>
+      </w:r>
+      <w:r>
+        <w:t>En github no hay boton como tal habría que usar github desktop</w:t>
       </w:r>
     </w:p>
     <w:p>
@@ -3993,17 +3211,10 @@
           <w:ilvl w:val="0"/>
           <w:numId w:val="10"/>
         </w:numPr>
-        <w:ind w:left="720" w:hanging="360"/>
-        <w:jc w:val="both"/>
-        <w:rPr>
-          <w:u w:val="none"/>
-        </w:rPr>
-      </w:pPr>
-      <w:r>
-        <w:rPr>
-          <w:rtl w:val="0"/>
-        </w:rPr>
-        <w:t xml:space="preserve">Reset: suele usarse solo en local</w:t>
+        <w:jc w:val="both"/>
+      </w:pPr>
+      <w:r>
+        <w:t>Reset: suele usarse solo en local</w:t>
       </w:r>
     </w:p>
     <w:p>
@@ -4012,49 +3223,44 @@
           <w:ilvl w:val="1"/>
           <w:numId w:val="10"/>
         </w:numPr>
-        <w:ind w:left="1440" w:hanging="360"/>
-        <w:jc w:val="both"/>
-        <w:rPr>
-          <w:u w:val="none"/>
-        </w:rPr>
-      </w:pPr>
-      <w:r>
-        <w:rPr>
-          <w:rtl w:val="0"/>
-        </w:rPr>
-        <w:t xml:space="preserve">consola: ejemplo volver al estado en remoto descartando cambios locales:</w:t>
-      </w:r>
-    </w:p>
-    <w:p>
-      <w:pPr>
-        <w:ind w:left="2160" w:firstLine="0"/>
-        <w:jc w:val="both"/>
-        <w:rPr>
-          <w:b w:val="1"/>
-        </w:rPr>
-      </w:pPr>
-      <w:r>
-        <w:rPr>
-          <w:b w:val="1"/>
-          <w:rtl w:val="0"/>
-        </w:rPr>
-        <w:t xml:space="preserve">git fetch origin</w:t>
-      </w:r>
-    </w:p>
-    <w:p>
-      <w:pPr>
-        <w:ind w:left="2160" w:firstLine="0"/>
-        <w:jc w:val="both"/>
-        <w:rPr>
-          <w:b w:val="1"/>
-        </w:rPr>
-      </w:pPr>
-      <w:r>
-        <w:rPr>
-          <w:b w:val="1"/>
-          <w:rtl w:val="0"/>
-        </w:rPr>
-        <w:t xml:space="preserve">git reset --hard origin/main</w:t>
+        <w:jc w:val="both"/>
+      </w:pPr>
+      <w:r>
+        <w:t>consola: ejemplo volver al estado en remoto descartando cambios locales:</w:t>
+      </w:r>
+    </w:p>
+    <w:p>
+      <w:pPr>
+        <w:ind w:left="2160"/>
+        <w:jc w:val="both"/>
+        <w:rPr>
+          <w:b/>
+          <w:lang w:val="en-GB"/>
+        </w:rPr>
+      </w:pPr>
+      <w:r>
+        <w:rPr>
+          <w:b/>
+          <w:lang w:val="en-GB"/>
+        </w:rPr>
+        <w:t>git fetch origin</w:t>
+      </w:r>
+    </w:p>
+    <w:p>
+      <w:pPr>
+        <w:ind w:left="2160"/>
+        <w:jc w:val="both"/>
+        <w:rPr>
+          <w:b/>
+          <w:lang w:val="en-GB"/>
+        </w:rPr>
+      </w:pPr>
+      <w:r>
+        <w:rPr>
+          <w:b/>
+          <w:lang w:val="en-GB"/>
+        </w:rPr>
+        <w:t>git reset --hard origin/main</w:t>
       </w:r>
     </w:p>
     <w:p>
@@ -4063,17 +3269,10 @@
           <w:ilvl w:val="1"/>
           <w:numId w:val="10"/>
         </w:numPr>
-        <w:ind w:left="1440" w:hanging="360"/>
-        <w:jc w:val="both"/>
-        <w:rPr>
-          <w:u w:val="none"/>
-        </w:rPr>
-      </w:pPr>
-      <w:r>
-        <w:rPr>
-          <w:rtl w:val="0"/>
-        </w:rPr>
-        <w:t xml:space="preserve">github: no hay opción como tal puedes crear una PR revirtiendo los cambios (un revert)</w:t>
+        <w:jc w:val="both"/>
+      </w:pPr>
+      <w:r>
+        <w:t>github: no hay opción como tal puedes crear una PR revirtiendo los cambios (un revert)</w:t>
       </w:r>
     </w:p>
     <w:p>
@@ -4082,17 +3281,10 @@
           <w:ilvl w:val="0"/>
           <w:numId w:val="10"/>
         </w:numPr>
-        <w:ind w:left="720" w:hanging="360"/>
-        <w:jc w:val="both"/>
-        <w:rPr>
-          <w:u w:val="none"/>
-        </w:rPr>
-      </w:pPr>
-      <w:r>
-        <w:rPr>
-          <w:rtl w:val="0"/>
-        </w:rPr>
-        <w:t xml:space="preserve">Revert</w:t>
+        <w:jc w:val="both"/>
+      </w:pPr>
+      <w:r>
+        <w:t>Revert</w:t>
       </w:r>
     </w:p>
     <w:p>
@@ -4101,82 +3293,53 @@
           <w:ilvl w:val="1"/>
           <w:numId w:val="10"/>
         </w:numPr>
-        <w:ind w:left="1440" w:hanging="360"/>
-        <w:jc w:val="both"/>
-        <w:rPr>
-          <w:u w:val="none"/>
-        </w:rPr>
-      </w:pPr>
-      <w:r>
-        <w:rPr>
-          <w:rtl w:val="0"/>
-        </w:rPr>
-        <w:t xml:space="preserve">Consola:</w:t>
-      </w:r>
-    </w:p>
-    <w:p>
-      <w:pPr>
-        <w:ind w:left="1440" w:firstLine="0"/>
-        <w:jc w:val="both"/>
-        <w:rPr/>
-      </w:pPr>
-      <w:r>
-        <w:rPr>
-          <w:rtl w:val="0"/>
-        </w:rPr>
-        <w:t xml:space="preserve"># revertir varios (uno a uno o como rango con -n para acumular y luego confirmar)</w:t>
-      </w:r>
-    </w:p>
-    <w:p>
-      <w:pPr>
-        <w:ind w:left="1440" w:firstLine="0"/>
-        <w:jc w:val="both"/>
-        <w:rPr/>
-      </w:pPr>
-      <w:r>
-        <w:rPr>
-          <w:rtl w:val="0"/>
-        </w:rPr>
-        <w:t xml:space="preserve">git revert -n abc1234 def5678</w:t>
-      </w:r>
-    </w:p>
-    <w:p>
-      <w:pPr>
-        <w:ind w:left="1440" w:firstLine="0"/>
-        <w:jc w:val="both"/>
-        <w:rPr/>
-      </w:pPr>
-      <w:r>
-        <w:rPr>
-          <w:rtl w:val="0"/>
-        </w:rPr>
-        <w:t xml:space="preserve">git commit -m "Revert: xyz"</w:t>
-      </w:r>
-    </w:p>
-    <w:p>
-      <w:pPr>
-        <w:ind w:left="1440" w:firstLine="0"/>
-        <w:jc w:val="both"/>
-        <w:rPr/>
-      </w:pPr>
-      <w:r>
-        <w:rPr>
-          <w:rtl w:val="0"/>
-        </w:rPr>
-        <w:t xml:space="preserve">git push</w:t>
-      </w:r>
-    </w:p>
-    <w:p>
-      <w:pPr>
-        <w:ind w:left="1440" w:firstLine="0"/>
-        <w:jc w:val="both"/>
-        <w:rPr/>
-      </w:pPr>
-      <w:r>
-        <w:rPr>
-          <w:rtl w:val="0"/>
-        </w:rPr>
-      </w:r>
+        <w:jc w:val="both"/>
+      </w:pPr>
+      <w:r>
+        <w:t>Consola:</w:t>
+      </w:r>
+    </w:p>
+    <w:p>
+      <w:pPr>
+        <w:ind w:left="1440"/>
+        <w:jc w:val="both"/>
+      </w:pPr>
+      <w:r>
+        <w:t># revertir varios (uno a uno o como rango con -n para acumular y luego confirmar)</w:t>
+      </w:r>
+    </w:p>
+    <w:p>
+      <w:pPr>
+        <w:ind w:left="1440"/>
+        <w:jc w:val="both"/>
+      </w:pPr>
+      <w:r>
+        <w:t>git revert -n abc1234 def5678</w:t>
+      </w:r>
+    </w:p>
+    <w:p>
+      <w:pPr>
+        <w:ind w:left="1440"/>
+        <w:jc w:val="both"/>
+      </w:pPr>
+      <w:r>
+        <w:t>git commit -m "Revert: xyz"</w:t>
+      </w:r>
+    </w:p>
+    <w:p>
+      <w:pPr>
+        <w:ind w:left="1440"/>
+        <w:jc w:val="both"/>
+      </w:pPr>
+      <w:r>
+        <w:t>git push</w:t>
+      </w:r>
+    </w:p>
+    <w:p>
+      <w:pPr>
+        <w:ind w:left="1440"/>
+        <w:jc w:val="both"/>
+      </w:pPr>
     </w:p>
     <w:p>
       <w:pPr>
@@ -4184,42 +3347,36 @@
           <w:ilvl w:val="1"/>
           <w:numId w:val="10"/>
         </w:numPr>
-        <w:ind w:left="1440" w:hanging="360"/>
-        <w:jc w:val="both"/>
-        <w:rPr>
-          <w:u w:val="none"/>
-        </w:rPr>
-      </w:pPr>
-      <w:r>
-        <w:rPr>
-          <w:rtl w:val="0"/>
-        </w:rPr>
-        <w:t xml:space="preserve">Github: hay botón revert para crear una PR</w:t>
-      </w:r>
-    </w:p>
-    <w:p>
-      <w:pPr>
-        <w:ind w:left="0" w:firstLine="0"/>
-        <w:jc w:val="both"/>
-        <w:rPr/>
-      </w:pPr>
-      <w:r>
-        <w:rPr/>
+        <w:jc w:val="both"/>
+      </w:pPr>
+      <w:r>
+        <w:t>Github: hay botón revert para crear una PR</w:t>
+      </w:r>
+    </w:p>
+    <w:p>
+      <w:pPr>
+        <w:jc w:val="both"/>
+      </w:pPr>
+      <w:r>
+        <w:rPr>
+          <w:noProof/>
+        </w:rPr>
         <w:drawing>
-          <wp:inline distB="114300" distT="114300" distL="114300" distR="114300">
+          <wp:inline distT="114300" distB="114300" distL="114300" distR="114300" wp14:anchorId="0B8CDEFD" wp14:editId="36533886">
             <wp:extent cx="5731200" cy="2032000"/>
-            <wp:effectExtent b="0" l="0" r="0" t="0"/>
+            <wp:effectExtent l="0" t="0" r="0" b="0"/>
             <wp:docPr id="14" name="image23.png"/>
-            <a:graphic>
+            <wp:cNvGraphicFramePr/>
+            <a:graphic xmlns:a="http://schemas.openxmlformats.org/drawingml/2006/main">
               <a:graphicData uri="http://schemas.openxmlformats.org/drawingml/2006/picture">
-                <pic:pic>
+                <pic:pic xmlns:pic="http://schemas.openxmlformats.org/drawingml/2006/picture">
                   <pic:nvPicPr>
                     <pic:cNvPr id="0" name="image23.png"/>
                     <pic:cNvPicPr preferRelativeResize="0"/>
                   </pic:nvPicPr>
                   <pic:blipFill>
-                    <a:blip r:embed="rId34"/>
-                    <a:srcRect b="0" l="0" r="0" t="0"/>
+                    <a:blip r:embed="rId35"/>
+                    <a:srcRect/>
                     <a:stretch>
                       <a:fillRect/>
                     </a:stretch>
@@ -4229,7 +3386,9 @@
                       <a:off x="0" y="0"/>
                       <a:ext cx="5731200" cy="2032000"/>
                     </a:xfrm>
-                    <a:prstGeom prst="rect"/>
+                    <a:prstGeom prst="rect">
+                      <a:avLst/>
+                    </a:prstGeom>
                     <a:ln/>
                   </pic:spPr>
                 </pic:pic>
@@ -4238,32 +3397,21 @@
           </wp:inline>
         </w:drawing>
       </w:r>
-      <w:r>
-        <w:rPr>
-          <w:rtl w:val="0"/>
-        </w:rPr>
-      </w:r>
-    </w:p>
-    <w:p>
-      <w:pPr>
-        <w:pStyle w:val="Heading1"/>
-        <w:jc w:val="both"/>
-        <w:rPr/>
-      </w:pPr>
-      <w:bookmarkStart w:colFirst="0" w:colLast="0" w:name="_i7d5cwlm4vmn" w:id="9"/>
+    </w:p>
+    <w:p>
+      <w:pPr>
+        <w:pStyle w:val="Ttulo1"/>
+        <w:jc w:val="both"/>
+      </w:pPr>
+      <w:bookmarkStart w:id="9" w:name="_i7d5cwlm4vmn" w:colFirst="0" w:colLast="0"/>
       <w:bookmarkEnd w:id="9"/>
       <w:r>
         <w:rPr>
           <w:sz w:val="22"/>
           <w:szCs w:val="22"/>
-          <w:rtl w:val="0"/>
-        </w:rPr>
-        <w:t xml:space="preserve">Fork y Clone:</w:t>
-      </w:r>
-      <w:r>
-        <w:rPr>
-          <w:rtl w:val="0"/>
-        </w:rPr>
+        </w:rPr>
+        <w:lastRenderedPageBreak/>
+        <w:t>Fork y Clone:</w:t>
       </w:r>
     </w:p>
     <w:p>
@@ -4272,15 +3420,10 @@
           <w:ilvl w:val="0"/>
           <w:numId w:val="4"/>
         </w:numPr>
-        <w:ind w:left="720" w:hanging="360"/>
-        <w:jc w:val="both"/>
-        <w:rPr/>
-      </w:pPr>
-      <w:r>
-        <w:rPr>
-          <w:rtl w:val="0"/>
-        </w:rPr>
-        <w:t xml:space="preserve">Clone cuando somos “dueños/colaborador del repositorio. git clone y git push para bajarte y subir cambios</w:t>
+        <w:jc w:val="both"/>
+      </w:pPr>
+      <w:r>
+        <w:t>Clone cuando somos “dueños/colaborador del repositorio. git clone y git push para bajarte y subir cambios</w:t>
       </w:r>
     </w:p>
     <w:p>
@@ -4289,15 +3432,10 @@
           <w:ilvl w:val="0"/>
           <w:numId w:val="4"/>
         </w:numPr>
-        <w:ind w:left="720" w:hanging="360"/>
-        <w:jc w:val="both"/>
-        <w:rPr/>
-      </w:pPr>
-      <w:r>
-        <w:rPr>
-          <w:rtl w:val="0"/>
-        </w:rPr>
-        <w:t xml:space="preserve">Cuando no eres dueño/colaborador del repositorio se suele usar fork ya que si haces clone te lo bajas pero tus cambios no los vas a poder subir. El fork te clona el repositorio en tu cuenta de github, manteniendo la referencia a su repositorio original, una vez clonado en nuestra cuenta podemos hacer todas las operaciones. Para que los cambios que hacemos en nuestro fork los vean los del repositorio original, hay que manejar PR en github. Observación: En github cuando NO eres colaborador, la opción de setting no aparece por ejemplo</w:t>
+        <w:jc w:val="both"/>
+      </w:pPr>
+      <w:r>
+        <w:t>Cuando no eres dueño/colaborador del repositorio se suele usar fork ya que si haces clone te lo bajas pero tus cambios no los vas a poder subir. El fork te clona el repositorio en tu cuenta de github, manteniendo la referencia a su repositorio original, una vez clonado en nuestra cuenta podemos hacer todas las operaciones. Para que los cambios que hacemos en nuestro fork los vean los del repositorio original, hay que manejar PR en github. Observación: En github cuando NO eres colaborador, la opción de setting no aparece por ejemplo</w:t>
       </w:r>
     </w:p>
     <w:p>
@@ -4306,17 +3444,10 @@
           <w:ilvl w:val="1"/>
           <w:numId w:val="4"/>
         </w:numPr>
-        <w:ind w:left="1440" w:hanging="360"/>
-        <w:jc w:val="both"/>
-        <w:rPr>
-          <w:u w:val="none"/>
-        </w:rPr>
-      </w:pPr>
-      <w:r>
-        <w:rPr>
-          <w:rtl w:val="0"/>
-        </w:rPr>
-        <w:t xml:space="preserve">Desde gitHub puedes ir a cualquier repo público y hacerte un fork a tu repo remoto</w:t>
+        <w:jc w:val="both"/>
+      </w:pPr>
+      <w:r>
+        <w:t>Desde gitHub puedes ir a cualquier repo público y hacerte un fork a tu repo remoto</w:t>
       </w:r>
     </w:p>
     <w:p>
@@ -4325,29 +3456,20 @@
           <w:ilvl w:val="1"/>
           <w:numId w:val="4"/>
         </w:numPr>
-        <w:spacing w:after="0" w:afterAutospacing="0"/>
-        <w:ind w:left="1440" w:hanging="360"/>
-        <w:jc w:val="both"/>
-        <w:rPr>
-          <w:u w:val="none"/>
-        </w:rPr>
-      </w:pPr>
-      <w:r>
-        <w:rPr>
-          <w:rtl w:val="0"/>
-        </w:rPr>
-        <w:t xml:space="preserve">Luego con clone te lo creas en tu local</w:t>
-      </w:r>
-    </w:p>
-    <w:p>
-      <w:pPr>
-        <w:pStyle w:val="Heading2"/>
+        <w:jc w:val="both"/>
+      </w:pPr>
+      <w:r>
+        <w:t>Luego con clone te lo creas en tu local</w:t>
+      </w:r>
+    </w:p>
+    <w:p>
+      <w:pPr>
+        <w:pStyle w:val="Ttulo2"/>
         <w:numPr>
           <w:ilvl w:val="1"/>
           <w:numId w:val="4"/>
         </w:numPr>
-        <w:spacing w:before="0" w:beforeAutospacing="0"/>
-        <w:ind w:left="1440" w:hanging="360"/>
+        <w:spacing w:before="0"/>
         <w:jc w:val="both"/>
         <w:rPr>
           <w:sz w:val="22"/>
@@ -4355,42 +3477,31 @@
           <w:highlight w:val="yellow"/>
         </w:rPr>
       </w:pPr>
-      <w:bookmarkStart w:colFirst="0" w:colLast="0" w:name="_flr3q13er837" w:id="10"/>
+      <w:bookmarkStart w:id="10" w:name="_flr3q13er837" w:colFirst="0" w:colLast="0"/>
       <w:bookmarkEnd w:id="10"/>
       <w:r>
         <w:rPr>
           <w:sz w:val="22"/>
           <w:szCs w:val="22"/>
           <w:highlight w:val="yellow"/>
-          <w:rtl w:val="0"/>
-        </w:rPr>
-        <w:t xml:space="preserve">Bajarme actualización del repositorio original</w:t>
-      </w:r>
-    </w:p>
-    <w:p>
-      <w:pPr>
-        <w:ind w:left="0" w:firstLine="0"/>
-        <w:jc w:val="both"/>
-        <w:rPr/>
-      </w:pPr>
-      <w:r>
-        <w:rPr>
-          <w:rtl w:val="0"/>
-        </w:rPr>
-        <w:t xml:space="preserve">Hay que hacer un pull del repositorio original, para ello haz click en sync fork en donde sale comparar o mergear, luego git pull en tu local y ya está todo</w:t>
-      </w:r>
-    </w:p>
-    <w:p>
-      <w:pPr>
-        <w:ind w:left="0" w:firstLine="0"/>
-        <w:jc w:val="both"/>
-        <w:rPr/>
-      </w:pPr>
-      <w:r>
-        <w:rPr>
-          <w:rtl w:val="0"/>
-        </w:rPr>
-        <w:t xml:space="preserve">Para hacer esto por consola:</w:t>
+        </w:rPr>
+        <w:t>Bajarme actualización del repositorio original</w:t>
+      </w:r>
+    </w:p>
+    <w:p>
+      <w:pPr>
+        <w:jc w:val="both"/>
+      </w:pPr>
+      <w:r>
+        <w:t>Hay que hacer un pull del repositorio original, para ello haz click en sync fork en donde sale comparar o mergear, luego git pull en tu local y ya está todo</w:t>
+      </w:r>
+    </w:p>
+    <w:p>
+      <w:pPr>
+        <w:jc w:val="both"/>
+      </w:pPr>
+      <w:r>
+        <w:t>Para hacer esto por consola:</w:t>
       </w:r>
     </w:p>
     <w:p>
@@ -4399,23 +3510,15 @@
           <w:ilvl w:val="0"/>
           <w:numId w:val="8"/>
         </w:numPr>
-        <w:ind w:left="720" w:hanging="360"/>
-        <w:jc w:val="both"/>
-        <w:rPr>
-          <w:u w:val="none"/>
-        </w:rPr>
-      </w:pPr>
-      <w:r>
-        <w:rPr>
-          <w:b w:val="1"/>
-          <w:rtl w:val="0"/>
-        </w:rPr>
-        <w:t xml:space="preserve">git remote add upstream urldelrepoOriginal</w:t>
-      </w:r>
-      <w:r>
-        <w:rPr>
-          <w:rtl w:val="0"/>
-        </w:rPr>
+        <w:jc w:val="both"/>
+      </w:pPr>
+      <w:r>
+        <w:rPr>
+          <w:b/>
+        </w:rPr>
+        <w:t>git remote add upstream urldelrepoOriginal</w:t>
+      </w:r>
+      <w:r>
         <w:t xml:space="preserve"> # se le suele llamar upstream peor puedes ponerle lo que quieras</w:t>
       </w:r>
     </w:p>
@@ -4425,37 +3528,29 @@
           <w:ilvl w:val="0"/>
           <w:numId w:val="8"/>
         </w:numPr>
-        <w:spacing w:after="0" w:afterAutospacing="0"/>
-        <w:ind w:left="720" w:hanging="360"/>
-        <w:jc w:val="both"/>
-        <w:rPr>
-          <w:b w:val="1"/>
-          <w:u w:val="none"/>
-        </w:rPr>
-      </w:pPr>
-      <w:r>
-        <w:rPr>
-          <w:b w:val="1"/>
-          <w:rtl w:val="0"/>
+        <w:jc w:val="both"/>
+        <w:rPr>
+          <w:b/>
+        </w:rPr>
+      </w:pPr>
+      <w:r>
+        <w:rPr>
+          <w:b/>
         </w:rPr>
         <w:t xml:space="preserve">git pull upstream </w:t>
       </w:r>
       <w:r>
-        <w:rPr>
-          <w:rtl w:val="0"/>
-        </w:rPr>
-        <w:t xml:space="preserve">#y sigue las instrucciones que aparecen en pantalla git rebase etc..</w:t>
-      </w:r>
-    </w:p>
-    <w:p>
-      <w:pPr>
-        <w:pStyle w:val="Heading2"/>
+        <w:t>#y sigue las instrucciones que aparecen en pantalla git rebase etc..</w:t>
+      </w:r>
+    </w:p>
+    <w:p>
+      <w:pPr>
+        <w:pStyle w:val="Ttulo2"/>
         <w:numPr>
           <w:ilvl w:val="1"/>
           <w:numId w:val="4"/>
         </w:numPr>
-        <w:spacing w:before="0" w:beforeAutospacing="0"/>
-        <w:ind w:left="1440" w:hanging="360"/>
+        <w:spacing w:before="0"/>
         <w:jc w:val="both"/>
         <w:rPr>
           <w:sz w:val="22"/>
@@ -4463,54 +3558,49 @@
           <w:highlight w:val="yellow"/>
         </w:rPr>
       </w:pPr>
-      <w:bookmarkStart w:colFirst="0" w:colLast="0" w:name="_61lqim3eqeq" w:id="11"/>
+      <w:bookmarkStart w:id="11" w:name="_61lqim3eqeq" w:colFirst="0" w:colLast="0"/>
       <w:bookmarkEnd w:id="11"/>
       <w:r>
         <w:rPr>
           <w:sz w:val="22"/>
           <w:szCs w:val="22"/>
           <w:highlight w:val="yellow"/>
-          <w:rtl w:val="0"/>
-        </w:rPr>
-        <w:t xml:space="preserve">Subir commit al repositorio original:</w:t>
-      </w:r>
-    </w:p>
-    <w:p>
-      <w:pPr>
-        <w:ind w:left="0" w:firstLine="0"/>
-        <w:jc w:val="both"/>
-        <w:rPr/>
-      </w:pPr>
-      <w:r>
-        <w:rPr>
-          <w:rtl w:val="0"/>
-        </w:rPr>
-        <w:t xml:space="preserve">hago commit en mi repo forkeado local, lo subo a mi remoto y me voy al github:</w:t>
-      </w:r>
-    </w:p>
-    <w:p>
-      <w:pPr>
-        <w:ind w:left="0" w:firstLine="0"/>
-        <w:jc w:val="both"/>
-        <w:rPr/>
-      </w:pPr>
-      <w:r>
-        <w:rPr/>
+        </w:rPr>
+        <w:t>Subir commit al repositorio original:</w:t>
+      </w:r>
+    </w:p>
+    <w:p>
+      <w:pPr>
+        <w:jc w:val="both"/>
+      </w:pPr>
+      <w:r>
+        <w:t>hago commit en mi repo forkeado local, lo subo a mi remoto y me voy al github:</w:t>
+      </w:r>
+    </w:p>
+    <w:p>
+      <w:pPr>
+        <w:jc w:val="both"/>
+      </w:pPr>
+      <w:r>
+        <w:rPr>
+          <w:noProof/>
+        </w:rPr>
         <w:drawing>
-          <wp:inline distB="114300" distT="114300" distL="114300" distR="114300">
+          <wp:inline distT="114300" distB="114300" distL="114300" distR="114300" wp14:anchorId="31AC3164" wp14:editId="35EF9276">
             <wp:extent cx="5731200" cy="1562100"/>
-            <wp:effectExtent b="0" l="0" r="0" t="0"/>
+            <wp:effectExtent l="0" t="0" r="0" b="0"/>
             <wp:docPr id="19" name="image12.png"/>
-            <a:graphic>
+            <wp:cNvGraphicFramePr/>
+            <a:graphic xmlns:a="http://schemas.openxmlformats.org/drawingml/2006/main">
               <a:graphicData uri="http://schemas.openxmlformats.org/drawingml/2006/picture">
-                <pic:pic>
+                <pic:pic xmlns:pic="http://schemas.openxmlformats.org/drawingml/2006/picture">
                   <pic:nvPicPr>
                     <pic:cNvPr id="0" name="image12.png"/>
                     <pic:cNvPicPr preferRelativeResize="0"/>
                   </pic:nvPicPr>
                   <pic:blipFill>
-                    <a:blip r:embed="rId35"/>
-                    <a:srcRect b="0" l="0" r="0" t="0"/>
+                    <a:blip r:embed="rId36"/>
+                    <a:srcRect/>
                     <a:stretch>
                       <a:fillRect/>
                     </a:stretch>
@@ -4520,7 +3610,9 @@
                       <a:off x="0" y="0"/>
                       <a:ext cx="5731200" cy="1562100"/>
                     </a:xfrm>
-                    <a:prstGeom prst="rect"/>
+                    <a:prstGeom prst="rect">
+                      <a:avLst/>
+                    </a:prstGeom>
                     <a:ln/>
                   </pic:spPr>
                 </pic:pic>
@@ -4529,35 +3621,31 @@
           </wp:inline>
         </w:drawing>
       </w:r>
-      <w:r>
-        <w:rPr>
-          <w:rtl w:val="0"/>
-        </w:rPr>
-      </w:r>
-    </w:p>
-    <w:p>
-      <w:pPr>
-        <w:ind w:left="0" w:firstLine="0"/>
-        <w:jc w:val="both"/>
-        <w:rPr/>
-      </w:pPr>
-      <w:r>
-        <w:rPr/>
+    </w:p>
+    <w:p>
+      <w:pPr>
+        <w:jc w:val="both"/>
+      </w:pPr>
+      <w:r>
+        <w:rPr>
+          <w:noProof/>
+        </w:rPr>
         <w:drawing>
-          <wp:inline distB="114300" distT="114300" distL="114300" distR="114300">
+          <wp:inline distT="114300" distB="114300" distL="114300" distR="114300" wp14:anchorId="42D27722" wp14:editId="1F312B05">
             <wp:extent cx="5731200" cy="1460500"/>
-            <wp:effectExtent b="0" l="0" r="0" t="0"/>
+            <wp:effectExtent l="0" t="0" r="0" b="0"/>
             <wp:docPr id="8" name="image6.png"/>
-            <a:graphic>
+            <wp:cNvGraphicFramePr/>
+            <a:graphic xmlns:a="http://schemas.openxmlformats.org/drawingml/2006/main">
               <a:graphicData uri="http://schemas.openxmlformats.org/drawingml/2006/picture">
-                <pic:pic>
+                <pic:pic xmlns:pic="http://schemas.openxmlformats.org/drawingml/2006/picture">
                   <pic:nvPicPr>
                     <pic:cNvPr id="0" name="image6.png"/>
                     <pic:cNvPicPr preferRelativeResize="0"/>
                   </pic:nvPicPr>
                   <pic:blipFill>
-                    <a:blip r:embed="rId36"/>
-                    <a:srcRect b="0" l="0" r="0" t="0"/>
+                    <a:blip r:embed="rId37"/>
+                    <a:srcRect/>
                     <a:stretch>
                       <a:fillRect/>
                     </a:stretch>
@@ -4567,7 +3655,9 @@
                       <a:off x="0" y="0"/>
                       <a:ext cx="5731200" cy="1460500"/>
                     </a:xfrm>
-                    <a:prstGeom prst="rect"/>
+                    <a:prstGeom prst="rect">
+                      <a:avLst/>
+                    </a:prstGeom>
                     <a:ln/>
                   </pic:spPr>
                 </pic:pic>
@@ -4576,23 +3666,13 @@
           </wp:inline>
         </w:drawing>
       </w:r>
-      <w:r>
-        <w:rPr>
-          <w:rtl w:val="0"/>
-        </w:rPr>
-      </w:r>
-    </w:p>
-    <w:p>
-      <w:pPr>
-        <w:ind w:left="0" w:firstLine="0"/>
-        <w:jc w:val="both"/>
-        <w:rPr/>
-      </w:pPr>
-      <w:r>
-        <w:rPr>
-          <w:rtl w:val="0"/>
-        </w:rPr>
-        <w:t xml:space="preserve">En el open pull request está todo el detalle, le das a create PR con un comentario descriptivo. Los colaboradores verían:</w:t>
+    </w:p>
+    <w:p>
+      <w:pPr>
+        <w:jc w:val="both"/>
+      </w:pPr>
+      <w:r>
+        <w:t>En el open pull request está todo el detalle, le das a create PR con un comentario descriptivo. Los colaboradores verían:</w:t>
       </w:r>
     </w:p>
     <w:p>
@@ -4601,17 +3681,10 @@
           <w:ilvl w:val="0"/>
           <w:numId w:val="14"/>
         </w:numPr>
-        <w:ind w:left="720" w:hanging="360"/>
-        <w:jc w:val="both"/>
-        <w:rPr>
-          <w:u w:val="none"/>
-        </w:rPr>
-      </w:pPr>
-      <w:r>
-        <w:rPr>
-          <w:rtl w:val="0"/>
-        </w:rPr>
-        <w:t xml:space="preserve">va a pull request</w:t>
+        <w:jc w:val="both"/>
+      </w:pPr>
+      <w:r>
+        <w:t>va a pull request</w:t>
       </w:r>
     </w:p>
     <w:p>
@@ -4620,142 +3693,122 @@
           <w:ilvl w:val="0"/>
           <w:numId w:val="14"/>
         </w:numPr>
-        <w:ind w:left="720" w:hanging="360"/>
-        <w:jc w:val="both"/>
-        <w:rPr>
-          <w:u w:val="none"/>
-        </w:rPr>
-      </w:pPr>
-      <w:r>
-        <w:rPr>
-          <w:rtl w:val="0"/>
-        </w:rPr>
-        <w:t xml:space="preserve">haces click en el PR que te interesa, ves el detalle de cada commit del PR, haces click en merge o cancelarlo PERO OJO mejor ir a files change primero para aprobar, rechazar o revisar, una vez submites la revision/aprobacion etc, vuelves eliges mergear, añades comentario y haces click en el botón seleccionados</w:t>
-      </w:r>
-    </w:p>
-    <w:p>
-      <w:pPr>
-        <w:jc w:val="both"/>
-        <w:rPr/>
-      </w:pPr>
-      <w:r>
-        <w:rPr>
-          <w:rtl w:val="0"/>
-        </w:rPr>
-      </w:r>
-    </w:p>
-    <w:p>
-      <w:pPr>
-        <w:pStyle w:val="Heading1"/>
-        <w:jc w:val="both"/>
-        <w:rPr>
-          <w:b w:val="1"/>
+        <w:jc w:val="both"/>
+      </w:pPr>
+      <w:r>
+        <w:t>haces click en el PR que te interesa, ves el detalle de cada commit del PR, haces click en merge o cancelarlo PERO OJO mejor ir a files change primero para aprobar, rechazar o revisar, una vez submites la revision/aprobacion etc, vuelves eliges mergear, añades comentario y haces click en el botón seleccionados</w:t>
+      </w:r>
+    </w:p>
+    <w:p>
+      <w:pPr>
+        <w:jc w:val="both"/>
+      </w:pPr>
+    </w:p>
+    <w:p>
+      <w:pPr>
+        <w:pStyle w:val="Ttulo1"/>
+        <w:jc w:val="both"/>
+        <w:rPr>
+          <w:b/>
           <w:sz w:val="22"/>
           <w:szCs w:val="22"/>
           <w:highlight w:val="yellow"/>
         </w:rPr>
       </w:pPr>
-      <w:bookmarkStart w:colFirst="0" w:colLast="0" w:name="_oehpsdnltoh0" w:id="12"/>
+      <w:bookmarkStart w:id="12" w:name="_oehpsdnltoh0" w:colFirst="0" w:colLast="0"/>
       <w:bookmarkEnd w:id="12"/>
       <w:r>
         <w:rPr>
-          <w:b w:val="1"/>
+          <w:b/>
           <w:sz w:val="22"/>
           <w:szCs w:val="22"/>
           <w:highlight w:val="yellow"/>
-          <w:rtl w:val="0"/>
-        </w:rPr>
-        <w:t xml:space="preserve">Módulos, Variables de entorno y Entornos (Environments)</w:t>
-      </w:r>
-    </w:p>
-    <w:p>
-      <w:pPr>
-        <w:rPr/>
-      </w:pPr>
-      <w:r>
-        <w:rPr>
-          <w:rtl w:val="0"/>
-        </w:rPr>
-      </w:r>
-    </w:p>
-    <w:p>
-      <w:pPr>
-        <w:jc w:val="both"/>
-        <w:rPr/>
-      </w:pPr>
-      <w:r>
-        <w:rPr>
-          <w:rtl w:val="0"/>
-        </w:rPr>
-      </w:r>
-    </w:p>
-    <w:p>
-      <w:pPr>
-        <w:jc w:val="both"/>
-        <w:rPr/>
-      </w:pPr>
-      <w:r>
-        <w:rPr>
-          <w:rtl w:val="0"/>
-        </w:rPr>
-        <w:t xml:space="preserve">modules y env en el .gitignore para crear varios archivos de configuración por entorno por repositorio etc sin alterar el global (el de mi pc)</w:t>
-      </w:r>
-    </w:p>
-    <w:p>
-      <w:pPr>
-        <w:jc w:val="both"/>
-        <w:rPr/>
-      </w:pPr>
-      <w:r>
-        <w:rPr>
-          <w:rtl w:val="0"/>
-        </w:rPr>
-      </w:r>
-    </w:p>
-    <w:p>
-      <w:pPr>
-        <w:pStyle w:val="Heading1"/>
-        <w:jc w:val="both"/>
-        <w:rPr>
-          <w:b w:val="1"/>
+        </w:rPr>
+        <w:lastRenderedPageBreak/>
+        <w:t>Módulos, Variables de entorno y Entornos (Environments)</w:t>
+      </w:r>
+    </w:p>
+    <w:p/>
+    <w:p>
+      <w:pPr>
+        <w:jc w:val="both"/>
+      </w:pPr>
+    </w:p>
+    <w:p>
+      <w:pPr>
+        <w:jc w:val="both"/>
+      </w:pPr>
+      <w:r>
+        <w:t>modules y env en el .gitignore para crear varios archivos de configuración por entorno por repositorio etc sin alterar el global (el de mi pc)</w:t>
+      </w:r>
+    </w:p>
+    <w:p>
+      <w:pPr>
+        <w:jc w:val="both"/>
+      </w:pPr>
+    </w:p>
+    <w:p>
+      <w:pPr>
+        <w:jc w:val="both"/>
+      </w:pPr>
+      <w:r>
+        <w:t xml:space="preserve">git clone </w:t>
+      </w:r>
+      <w:r>
+        <w:t>–</w:t>
+      </w:r>
+      <w:r>
+        <w:t>recursive</w:t>
+      </w:r>
+      <w:r>
+        <w:t xml:space="preserve"> urldelRepoquecontienelosSubmodelo</w:t>
+      </w:r>
+    </w:p>
+    <w:p>
+      <w:pPr>
+        <w:pStyle w:val="Ttulo1"/>
+        <w:jc w:val="both"/>
+        <w:rPr>
+          <w:b/>
           <w:sz w:val="22"/>
           <w:szCs w:val="22"/>
         </w:rPr>
       </w:pPr>
-      <w:bookmarkStart w:colFirst="0" w:colLast="0" w:name="_uu41tiqkm8tz" w:id="13"/>
+      <w:bookmarkStart w:id="13" w:name="_uu41tiqkm8tz" w:colFirst="0" w:colLast="0"/>
       <w:bookmarkEnd w:id="13"/>
       <w:r>
         <w:rPr>
-          <w:b w:val="1"/>
+          <w:b/>
           <w:sz w:val="22"/>
           <w:szCs w:val="22"/>
-          <w:rtl w:val="0"/>
-        </w:rPr>
-        <w:t xml:space="preserve">Issues, Labels y  MileStones</w:t>
-      </w:r>
-    </w:p>
-    <w:p>
-      <w:pPr>
-        <w:jc w:val="both"/>
-        <w:rPr/>
-      </w:pPr>
-      <w:r>
-        <w:rPr/>
+        </w:rPr>
+        <w:t>Issues, Labels y  MileStones</w:t>
+      </w:r>
+    </w:p>
+    <w:p>
+      <w:pPr>
+        <w:jc w:val="both"/>
+      </w:pPr>
+      <w:r>
+        <w:rPr>
+          <w:noProof/>
+        </w:rPr>
         <w:drawing>
-          <wp:inline distB="114300" distT="114300" distL="114300" distR="114300">
+          <wp:inline distT="114300" distB="114300" distL="114300" distR="114300" wp14:anchorId="3C4C2639" wp14:editId="50633684">
             <wp:extent cx="5731200" cy="1536700"/>
-            <wp:effectExtent b="0" l="0" r="0" t="0"/>
+            <wp:effectExtent l="0" t="0" r="0" b="0"/>
             <wp:docPr id="18" name="image13.png"/>
-            <a:graphic>
+            <wp:cNvGraphicFramePr/>
+            <a:graphic xmlns:a="http://schemas.openxmlformats.org/drawingml/2006/main">
               <a:graphicData uri="http://schemas.openxmlformats.org/drawingml/2006/picture">
-                <pic:pic>
+                <pic:pic xmlns:pic="http://schemas.openxmlformats.org/drawingml/2006/picture">
                   <pic:nvPicPr>
                     <pic:cNvPr id="0" name="image13.png"/>
                     <pic:cNvPicPr preferRelativeResize="0"/>
                   </pic:nvPicPr>
                   <pic:blipFill>
-                    <a:blip r:embed="rId37"/>
-                    <a:srcRect b="0" l="0" r="0" t="0"/>
+                    <a:blip r:embed="rId38"/>
+                    <a:srcRect/>
                     <a:stretch>
                       <a:fillRect/>
                     </a:stretch>
@@ -4765,7 +3818,9 @@
                       <a:off x="0" y="0"/>
                       <a:ext cx="5731200" cy="1536700"/>
                     </a:xfrm>
-                    <a:prstGeom prst="rect"/>
+                    <a:prstGeom prst="rect">
+                      <a:avLst/>
+                    </a:prstGeom>
                     <a:ln/>
                   </pic:spPr>
                 </pic:pic>
@@ -4774,93 +3829,364 @@
           </wp:inline>
         </w:drawing>
       </w:r>
-      <w:r>
-        <w:rPr>
-          <w:rtl w:val="0"/>
-        </w:rPr>
-      </w:r>
-    </w:p>
-    <w:p>
-      <w:pPr>
-        <w:jc w:val="both"/>
-        <w:rPr/>
-      </w:pPr>
-      <w:r>
-        <w:rPr>
-          <w:rtl w:val="0"/>
-        </w:rPr>
-        <w:t xml:space="preserve">Puedes crear issues y asignarles PR por si pasa a alguien mas que este trabajando en el repo</w:t>
-      </w:r>
-    </w:p>
-    <w:p>
-      <w:pPr>
-        <w:jc w:val="both"/>
-        <w:rPr/>
-      </w:pPr>
-      <w:r>
-        <w:rPr>
-          <w:rtl w:val="0"/>
-        </w:rPr>
-        <w:t xml:space="preserve">Usando el #y el número de issue puedes referenciar tu PR a la issue o poniendo el hash del commit en los comentarios o en el mensaje del commit “Fixes #5: lo que quieras” github lo reconoce! Las labels nos ayudan a gestionar las issues</w:t>
-      </w:r>
-    </w:p>
-    <w:p>
-      <w:pPr>
-        <w:jc w:val="both"/>
-        <w:rPr/>
-      </w:pPr>
-      <w:r>
-        <w:rPr>
-          <w:rtl w:val="0"/>
-        </w:rPr>
-        <w:t xml:space="preserve">Milestones: para los hitos, al igual que los tags pueden usarse para releases como agrupaciones de issues (asi planificas en avance y luego con los PRs lo vas resolviendo)</w:t>
-      </w:r>
-    </w:p>
-    <w:p>
-      <w:pPr>
-        <w:jc w:val="both"/>
-        <w:rPr/>
-      </w:pPr>
-      <w:r>
-        <w:rPr>
-          <w:rtl w:val="0"/>
-        </w:rPr>
-      </w:r>
-    </w:p>
-    <w:p>
-      <w:pPr>
-        <w:jc w:val="both"/>
-        <w:rPr/>
-      </w:pPr>
-      <w:r>
-        <w:rPr>
-          <w:rtl w:val="0"/>
-        </w:rPr>
-      </w:r>
-    </w:p>
-    <w:p>
-      <w:pPr>
-        <w:jc w:val="both"/>
-        <w:rPr/>
-      </w:pPr>
-      <w:r>
-        <w:rPr>
-          <w:rtl w:val="0"/>
-        </w:rPr>
-      </w:r>
+    </w:p>
+    <w:p>
+      <w:pPr>
+        <w:jc w:val="both"/>
+      </w:pPr>
+      <w:r>
+        <w:t>Puedes crear issues y asignarles PR por si pasa a alguien mas que este trabajando en el repo</w:t>
+      </w:r>
+    </w:p>
+    <w:p>
+      <w:pPr>
+        <w:jc w:val="both"/>
+      </w:pPr>
+      <w:r>
+        <w:t>Usando el #y el número de issue puedes referenciar tu PR a la issue o poniendo el hash del commit en los comentarios o en el mensaje del commit “Fixes #5: lo que quieras” github lo reconoce! Las labels nos ayudan a gestionar las issues</w:t>
+      </w:r>
+    </w:p>
+    <w:p>
+      <w:pPr>
+        <w:jc w:val="both"/>
+      </w:pPr>
+      <w:r>
+        <w:t>Milestones: para los hitos, al igual que los tags pueden usarse para releases como agrupaciones de issues (asi planificas en avance y luego con los PRs lo vas resolviendo)</w:t>
+      </w:r>
+    </w:p>
+    <w:p>
+      <w:pPr>
+        <w:jc w:val="both"/>
+      </w:pPr>
+    </w:p>
+    <w:p>
+      <w:pPr>
+        <w:jc w:val="both"/>
+      </w:pPr>
+      <w:r>
+        <w:t>Python</w:t>
+      </w:r>
+    </w:p>
+    <w:p>
+      <w:pPr>
+        <w:jc w:val="both"/>
+        <w:rPr>
+          <w:lang w:val="es-ES"/>
+        </w:rPr>
+      </w:pPr>
+      <w:r>
+        <w:rPr>
+          <w:lang w:val="es-ES"/>
+        </w:rPr>
+        <w:t>pip config -v list</w:t>
+      </w:r>
+      <w:r>
+        <w:rPr>
+          <w:lang w:val="es-ES"/>
+        </w:rPr>
+        <w:t xml:space="preserve"> #muestra las</w:t>
+      </w:r>
+      <w:r>
+        <w:rPr>
+          <w:lang w:val="es-ES"/>
+        </w:rPr>
+        <w:t xml:space="preserve"> rutas validas donde puede estar el pip.ini</w:t>
+      </w:r>
+    </w:p>
+    <w:p>
+      <w:pPr>
+        <w:jc w:val="both"/>
+        <w:rPr>
+          <w:lang w:val="es-ES"/>
+        </w:rPr>
+      </w:pPr>
+      <w:r>
+        <w:rPr>
+          <w:lang w:val="es-ES"/>
+        </w:rPr>
+        <w:t>py -m pip config debug</w:t>
+      </w:r>
+      <w:r>
+        <w:rPr>
+          <w:lang w:val="es-ES"/>
+        </w:rPr>
+        <w:t xml:space="preserve"> #para sa</w:t>
+      </w:r>
+      <w:r>
+        <w:rPr>
+          <w:lang w:val="es-ES"/>
+        </w:rPr>
+        <w:t>ber donde esta mi pip.ini de acuerdo a las rutas validas</w:t>
+      </w:r>
+    </w:p>
+    <w:p>
+      <w:pPr>
+        <w:jc w:val="both"/>
+        <w:rPr>
+          <w:lang w:val="es-ES"/>
+        </w:rPr>
+      </w:pPr>
+    </w:p>
+    <w:p>
+      <w:pPr>
+        <w:jc w:val="both"/>
+        <w:rPr>
+          <w:lang w:val="es-ES"/>
+        </w:rPr>
+      </w:pPr>
+      <w:r>
+        <w:rPr>
+          <w:lang w:val="es-ES"/>
+        </w:rPr>
+        <w:t>jupyter</w:t>
+      </w:r>
+    </w:p>
+    <w:p>
+      <w:pPr>
+        <w:jc w:val="both"/>
+        <w:rPr>
+          <w:lang w:val="es-ES"/>
+        </w:rPr>
+      </w:pPr>
+      <w:r>
+        <w:rPr>
+          <w:lang w:val="es-ES"/>
+        </w:rPr>
+        <w:t xml:space="preserve">lanzarlo en consola: </w:t>
+      </w:r>
+    </w:p>
+    <w:p>
+      <w:pPr>
+        <w:jc w:val="both"/>
+        <w:rPr>
+          <w:lang w:val="es-ES"/>
+        </w:rPr>
+      </w:pPr>
+      <w:r>
+        <w:rPr>
+          <w:lang w:val="es-ES"/>
+        </w:rPr>
+        <w:t xml:space="preserve">cd </w:t>
+      </w:r>
+      <w:r>
+        <w:rPr>
+          <w:lang w:val="es-ES"/>
+        </w:rPr>
+        <w:t>C:\Program Files\Python311\Scripts</w:t>
+      </w:r>
+      <w:r>
+        <w:rPr>
+          <w:lang w:val="es-ES"/>
+        </w:rPr>
+        <w:t xml:space="preserve"> #ir a la </w:t>
+      </w:r>
+      <w:r>
+        <w:rPr>
+          <w:lang w:val="es-ES"/>
+        </w:rPr>
+        <w:t>carpeta</w:t>
+      </w:r>
+      <w:r>
+        <w:rPr>
+          <w:lang w:val="es-ES"/>
+        </w:rPr>
+        <w:t xml:space="preserve"> (si no tienes permisos de escritura #mueve el ejecutable a una que lo tengas</w:t>
+      </w:r>
+    </w:p>
+    <w:p>
+      <w:pPr>
+        <w:jc w:val="both"/>
+        <w:rPr>
+          <w:lang w:val="es-ES"/>
+        </w:rPr>
+      </w:pPr>
+      <w:r>
+        <w:rPr>
+          <w:lang w:val="es-ES"/>
+        </w:rPr>
+        <w:t>jupyter-lab.exe #verificar que e</w:t>
+      </w:r>
+      <w:r>
+        <w:rPr>
+          <w:lang w:val="es-ES"/>
+        </w:rPr>
+        <w:t>xiste y ejecutar (poner tal cual)</w:t>
+      </w:r>
+    </w:p>
+    <w:p>
+      <w:pPr>
+        <w:jc w:val="both"/>
+        <w:rPr>
+          <w:lang w:val="es-ES"/>
+        </w:rPr>
+      </w:pPr>
+    </w:p>
+    <w:p>
+      <w:pPr>
+        <w:jc w:val="both"/>
+        <w:rPr>
+          <w:lang w:val="es-ES"/>
+        </w:rPr>
+      </w:pPr>
+    </w:p>
+    <w:p>
+      <w:pPr>
+        <w:jc w:val="both"/>
+        <w:rPr>
+          <w:lang w:val="es-ES"/>
+        </w:rPr>
+      </w:pPr>
     </w:p>
     <w:sectPr>
-      <w:pgSz w:h="16834" w:w="11909" w:orient="portrait"/>
-      <w:pgMar w:bottom="1440" w:top="1440" w:left="1440" w:right="1440" w:header="720" w:footer="720"/>
+      <w:headerReference w:type="even" r:id="rId39"/>
+      <w:headerReference w:type="default" r:id="rId40"/>
+      <w:footerReference w:type="even" r:id="rId41"/>
+      <w:footerReference w:type="default" r:id="rId42"/>
+      <w:headerReference w:type="first" r:id="rId43"/>
+      <w:footerReference w:type="first" r:id="rId44"/>
+      <w:pgSz w:w="11909" w:h="16834"/>
+      <w:pgMar w:top="1440" w:right="1440" w:bottom="1440" w:left="1440" w:header="720" w:footer="720" w:gutter="0"/>
       <w:pgNumType w:start="1"/>
+      <w:cols w:space="720"/>
     </w:sectPr>
   </w:body>
 </w:document>
 </file>
 
+<file path=word/endnotes.xml><?xml version="1.0" encoding="utf-8"?>
+<w:endnotes xmlns:wpc="http://schemas.microsoft.com/office/word/2010/wordprocessingCanvas" xmlns:cx="http://schemas.microsoft.com/office/drawing/2014/chartex" xmlns:cx1="http://schemas.microsoft.com/office/drawing/2015/9/8/chartex" xmlns:cx2="http://schemas.microsoft.com/office/drawing/2015/10/21/chartex" xmlns:cx3="http://schemas.microsoft.com/office/drawing/2016/5/9/chartex" xmlns:cx4="http://schemas.microsoft.com/office/drawing/2016/5/10/chartex" xmlns:cx5="http://schemas.microsoft.com/office/drawing/2016/5/11/chartex" xmlns:cx6="http://schemas.microsoft.com/office/drawing/2016/5/12/chartex" xmlns:cx7="http://schemas.microsoft.com/office/drawing/2016/5/13/chartex" xmlns:cx8="http://schemas.microsoft.com/office/drawing/2016/5/14/chartex" xmlns:mc="http://schemas.openxmlformats.org/markup-compatibility/2006" xmlns:aink="http://schemas.microsoft.com/office/drawing/2016/ink" xmlns:am3d="http://schemas.microsoft.com/office/drawing/2017/model3d" xmlns:o="urn:schemas-microsoft-com:office:office" xmlns:r="http://schemas.openxmlformats.org/officeDocument/2006/relationships" xmlns:m="http://schemas.openxmlformats.org/officeDocument/2006/math" xmlns:v="urn:schemas-microsoft-com:vml" xmlns:wp14="http://schemas.microsoft.com/office/word/2010/wordprocessingDrawing" xmlns:wp="http://schemas.openxmlformats.org/drawingml/2006/wordprocessingDrawing" xmlns:w10="urn:schemas-microsoft-com:office:word" xmlns:w="http://schemas.openxmlformats.org/wordprocessingml/2006/main" xmlns:w14="http://schemas.microsoft.com/office/word/2010/wordml" xmlns:w15="http://schemas.microsoft.com/office/word/2012/wordml" xmlns:w16cex="http://schemas.microsoft.com/office/word/2018/wordml/cex" xmlns:w16cid="http://schemas.microsoft.com/office/word/2016/wordml/cid" xmlns:w16="http://schemas.microsoft.com/office/word/2018/wordml" xmlns:w16sdtdh="http://schemas.microsoft.com/office/word/2020/wordml/sdtdatahash" xmlns:w16se="http://schemas.microsoft.com/office/word/2015/wordml/symex" xmlns:wpg="http://schemas.microsoft.com/office/word/2010/wordprocessingGroup" xmlns:wpi="http://schemas.microsoft.com/office/word/2010/wordprocessingInk" xmlns:wne="http://schemas.microsoft.com/office/word/2006/wordml" xmlns:wps="http://schemas.microsoft.com/office/word/2010/wordprocessingShape" mc:Ignorable="w14 w15 w16se w16cid w16 w16cex w16sdtdh wp14">
+  <w:endnote w:type="separator" w:id="-1">
+    <w:p>
+      <w:pPr>
+        <w:spacing w:line="240" w:lineRule="auto"/>
+      </w:pPr>
+      <w:r>
+        <w:separator/>
+      </w:r>
+    </w:p>
+  </w:endnote>
+  <w:endnote w:type="continuationSeparator" w:id="0">
+    <w:p>
+      <w:pPr>
+        <w:spacing w:line="240" w:lineRule="auto"/>
+      </w:pPr>
+      <w:r>
+        <w:continuationSeparator/>
+      </w:r>
+    </w:p>
+  </w:endnote>
+</w:endnotes>
+</file>
+
+<file path=word/footer1.xml><?xml version="1.0" encoding="utf-8"?>
+<w:ftr xmlns:wpc="http://schemas.microsoft.com/office/word/2010/wordprocessingCanvas" xmlns:cx="http://schemas.microsoft.com/office/drawing/2014/chartex" xmlns:cx1="http://schemas.microsoft.com/office/drawing/2015/9/8/chartex" xmlns:cx2="http://schemas.microsoft.com/office/drawing/2015/10/21/chartex" xmlns:cx3="http://schemas.microsoft.com/office/drawing/2016/5/9/chartex" xmlns:cx4="http://schemas.microsoft.com/office/drawing/2016/5/10/chartex" xmlns:cx5="http://schemas.microsoft.com/office/drawing/2016/5/11/chartex" xmlns:cx6="http://schemas.microsoft.com/office/drawing/2016/5/12/chartex" xmlns:cx7="http://schemas.microsoft.com/office/drawing/2016/5/13/chartex" xmlns:cx8="http://schemas.microsoft.com/office/drawing/2016/5/14/chartex" xmlns:mc="http://schemas.openxmlformats.org/markup-compatibility/2006" xmlns:aink="http://schemas.microsoft.com/office/drawing/2016/ink" xmlns:am3d="http://schemas.microsoft.com/office/drawing/2017/model3d" xmlns:o="urn:schemas-microsoft-com:office:office" xmlns:r="http://schemas.openxmlformats.org/officeDocument/2006/relationships" xmlns:m="http://schemas.openxmlformats.org/officeDocument/2006/math" xmlns:v="urn:schemas-microsoft-com:vml" xmlns:wp14="http://schemas.microsoft.com/office/word/2010/wordprocessingDrawing" xmlns:wp="http://schemas.openxmlformats.org/drawingml/2006/wordprocessingDrawing" xmlns:w10="urn:schemas-microsoft-com:office:word" xmlns:w="http://schemas.openxmlformats.org/wordprocessingml/2006/main" xmlns:w14="http://schemas.microsoft.com/office/word/2010/wordml" xmlns:w15="http://schemas.microsoft.com/office/word/2012/wordml" xmlns:w16cex="http://schemas.microsoft.com/office/word/2018/wordml/cex" xmlns:w16cid="http://schemas.microsoft.com/office/word/2016/wordml/cid" xmlns:w16="http://schemas.microsoft.com/office/word/2018/wordml" xmlns:w16sdtdh="http://schemas.microsoft.com/office/word/2020/wordml/sdtdatahash" xmlns:w16se="http://schemas.microsoft.com/office/word/2015/wordml/symex" xmlns:wpg="http://schemas.microsoft.com/office/word/2010/wordprocessingGroup" xmlns:wpi="http://schemas.microsoft.com/office/word/2010/wordprocessingInk" xmlns:wne="http://schemas.microsoft.com/office/word/2006/wordml" xmlns:wps="http://schemas.microsoft.com/office/word/2010/wordprocessingShape" mc:Ignorable="w14 w15 w16se w16cid w16 w16cex w16sdtdh wp14">
+  <w:p>
+    <w:pPr>
+      <w:pStyle w:val="Piedepgina"/>
+    </w:pPr>
+  </w:p>
+</w:ftr>
+</file>
+
+<file path=word/footer2.xml><?xml version="1.0" encoding="utf-8"?>
+<w:ftr xmlns:wpc="http://schemas.microsoft.com/office/word/2010/wordprocessingCanvas" xmlns:cx="http://schemas.microsoft.com/office/drawing/2014/chartex" xmlns:cx1="http://schemas.microsoft.com/office/drawing/2015/9/8/chartex" xmlns:cx2="http://schemas.microsoft.com/office/drawing/2015/10/21/chartex" xmlns:cx3="http://schemas.microsoft.com/office/drawing/2016/5/9/chartex" xmlns:cx4="http://schemas.microsoft.com/office/drawing/2016/5/10/chartex" xmlns:cx5="http://schemas.microsoft.com/office/drawing/2016/5/11/chartex" xmlns:cx6="http://schemas.microsoft.com/office/drawing/2016/5/12/chartex" xmlns:cx7="http://schemas.microsoft.com/office/drawing/2016/5/13/chartex" xmlns:cx8="http://schemas.microsoft.com/office/drawing/2016/5/14/chartex" xmlns:mc="http://schemas.openxmlformats.org/markup-compatibility/2006" xmlns:aink="http://schemas.microsoft.com/office/drawing/2016/ink" xmlns:am3d="http://schemas.microsoft.com/office/drawing/2017/model3d" xmlns:o="urn:schemas-microsoft-com:office:office" xmlns:r="http://schemas.openxmlformats.org/officeDocument/2006/relationships" xmlns:m="http://schemas.openxmlformats.org/officeDocument/2006/math" xmlns:v="urn:schemas-microsoft-com:vml" xmlns:wp14="http://schemas.microsoft.com/office/word/2010/wordprocessingDrawing" xmlns:wp="http://schemas.openxmlformats.org/drawingml/2006/wordprocessingDrawing" xmlns:w10="urn:schemas-microsoft-com:office:word" xmlns:w="http://schemas.openxmlformats.org/wordprocessingml/2006/main" xmlns:w14="http://schemas.microsoft.com/office/word/2010/wordml" xmlns:w15="http://schemas.microsoft.com/office/word/2012/wordml" xmlns:w16cex="http://schemas.microsoft.com/office/word/2018/wordml/cex" xmlns:w16cid="http://schemas.microsoft.com/office/word/2016/wordml/cid" xmlns:w16="http://schemas.microsoft.com/office/word/2018/wordml" xmlns:w16sdtdh="http://schemas.microsoft.com/office/word/2020/wordml/sdtdatahash" xmlns:w16se="http://schemas.microsoft.com/office/word/2015/wordml/symex" xmlns:wpg="http://schemas.microsoft.com/office/word/2010/wordprocessingGroup" xmlns:wpi="http://schemas.microsoft.com/office/word/2010/wordprocessingInk" xmlns:wne="http://schemas.microsoft.com/office/word/2006/wordml" xmlns:wps="http://schemas.microsoft.com/office/word/2010/wordprocessingShape" mc:Ignorable="w14 w15 w16se w16cid w16 w16cex w16sdtdh wp14">
+  <w:p>
+    <w:pPr>
+      <w:pStyle w:val="Piedepgina"/>
+    </w:pPr>
+    <w:bookmarkStart w:id="15" w:name="TITUS1FooterPrimary"/>
+    <w:r>
+      <w:rPr>
+        <w:color w:val="FFFFFF"/>
+        <w:sz w:val="17"/>
+      </w:rPr>
+      <w:t>.</w:t>
+    </w:r>
+    <w:bookmarkEnd w:id="15"/>
+  </w:p>
+</w:ftr>
+</file>
+
+<file path=word/footer3.xml><?xml version="1.0" encoding="utf-8"?>
+<w:ftr xmlns:wpc="http://schemas.microsoft.com/office/word/2010/wordprocessingCanvas" xmlns:cx="http://schemas.microsoft.com/office/drawing/2014/chartex" xmlns:cx1="http://schemas.microsoft.com/office/drawing/2015/9/8/chartex" xmlns:cx2="http://schemas.microsoft.com/office/drawing/2015/10/21/chartex" xmlns:cx3="http://schemas.microsoft.com/office/drawing/2016/5/9/chartex" xmlns:cx4="http://schemas.microsoft.com/office/drawing/2016/5/10/chartex" xmlns:cx5="http://schemas.microsoft.com/office/drawing/2016/5/11/chartex" xmlns:cx6="http://schemas.microsoft.com/office/drawing/2016/5/12/chartex" xmlns:cx7="http://schemas.microsoft.com/office/drawing/2016/5/13/chartex" xmlns:cx8="http://schemas.microsoft.com/office/drawing/2016/5/14/chartex" xmlns:mc="http://schemas.openxmlformats.org/markup-compatibility/2006" xmlns:aink="http://schemas.microsoft.com/office/drawing/2016/ink" xmlns:am3d="http://schemas.microsoft.com/office/drawing/2017/model3d" xmlns:o="urn:schemas-microsoft-com:office:office" xmlns:r="http://schemas.openxmlformats.org/officeDocument/2006/relationships" xmlns:m="http://schemas.openxmlformats.org/officeDocument/2006/math" xmlns:v="urn:schemas-microsoft-com:vml" xmlns:wp14="http://schemas.microsoft.com/office/word/2010/wordprocessingDrawing" xmlns:wp="http://schemas.openxmlformats.org/drawingml/2006/wordprocessingDrawing" xmlns:w10="urn:schemas-microsoft-com:office:word" xmlns:w="http://schemas.openxmlformats.org/wordprocessingml/2006/main" xmlns:w14="http://schemas.microsoft.com/office/word/2010/wordml" xmlns:w15="http://schemas.microsoft.com/office/word/2012/wordml" xmlns:w16cex="http://schemas.microsoft.com/office/word/2018/wordml/cex" xmlns:w16cid="http://schemas.microsoft.com/office/word/2016/wordml/cid" xmlns:w16="http://schemas.microsoft.com/office/word/2018/wordml" xmlns:w16sdtdh="http://schemas.microsoft.com/office/word/2020/wordml/sdtdatahash" xmlns:w16se="http://schemas.microsoft.com/office/word/2015/wordml/symex" xmlns:wpg="http://schemas.microsoft.com/office/word/2010/wordprocessingGroup" xmlns:wpi="http://schemas.microsoft.com/office/word/2010/wordprocessingInk" xmlns:wne="http://schemas.microsoft.com/office/word/2006/wordml" xmlns:wps="http://schemas.microsoft.com/office/word/2010/wordprocessingShape" mc:Ignorable="w14 w15 w16se w16cid w16 w16cex w16sdtdh wp14">
+  <w:p>
+    <w:pPr>
+      <w:pStyle w:val="Piedepgina"/>
+    </w:pPr>
+  </w:p>
+</w:ftr>
+</file>
+
+<file path=word/footnotes.xml><?xml version="1.0" encoding="utf-8"?>
+<w:footnotes xmlns:wpc="http://schemas.microsoft.com/office/word/2010/wordprocessingCanvas" xmlns:cx="http://schemas.microsoft.com/office/drawing/2014/chartex" xmlns:cx1="http://schemas.microsoft.com/office/drawing/2015/9/8/chartex" xmlns:cx2="http://schemas.microsoft.com/office/drawing/2015/10/21/chartex" xmlns:cx3="http://schemas.microsoft.com/office/drawing/2016/5/9/chartex" xmlns:cx4="http://schemas.microsoft.com/office/drawing/2016/5/10/chartex" xmlns:cx5="http://schemas.microsoft.com/office/drawing/2016/5/11/chartex" xmlns:cx6="http://schemas.microsoft.com/office/drawing/2016/5/12/chartex" xmlns:cx7="http://schemas.microsoft.com/office/drawing/2016/5/13/chartex" xmlns:cx8="http://schemas.microsoft.com/office/drawing/2016/5/14/chartex" xmlns:mc="http://schemas.openxmlformats.org/markup-compatibility/2006" xmlns:aink="http://schemas.microsoft.com/office/drawing/2016/ink" xmlns:am3d="http://schemas.microsoft.com/office/drawing/2017/model3d" xmlns:o="urn:schemas-microsoft-com:office:office" xmlns:r="http://schemas.openxmlformats.org/officeDocument/2006/relationships" xmlns:m="http://schemas.openxmlformats.org/officeDocument/2006/math" xmlns:v="urn:schemas-microsoft-com:vml" xmlns:wp14="http://schemas.microsoft.com/office/word/2010/wordprocessingDrawing" xmlns:wp="http://schemas.openxmlformats.org/drawingml/2006/wordprocessingDrawing" xmlns:w10="urn:schemas-microsoft-com:office:word" xmlns:w="http://schemas.openxmlformats.org/wordprocessingml/2006/main" xmlns:w14="http://schemas.microsoft.com/office/word/2010/wordml" xmlns:w15="http://schemas.microsoft.com/office/word/2012/wordml" xmlns:w16cex="http://schemas.microsoft.com/office/word/2018/wordml/cex" xmlns:w16cid="http://schemas.microsoft.com/office/word/2016/wordml/cid" xmlns:w16="http://schemas.microsoft.com/office/word/2018/wordml" xmlns:w16sdtdh="http://schemas.microsoft.com/office/word/2020/wordml/sdtdatahash" xmlns:w16se="http://schemas.microsoft.com/office/word/2015/wordml/symex" xmlns:wpg="http://schemas.microsoft.com/office/word/2010/wordprocessingGroup" xmlns:wpi="http://schemas.microsoft.com/office/word/2010/wordprocessingInk" xmlns:wne="http://schemas.microsoft.com/office/word/2006/wordml" xmlns:wps="http://schemas.microsoft.com/office/word/2010/wordprocessingShape" mc:Ignorable="w14 w15 w16se w16cid w16 w16cex w16sdtdh wp14">
+  <w:footnote w:type="separator" w:id="-1">
+    <w:p>
+      <w:pPr>
+        <w:spacing w:line="240" w:lineRule="auto"/>
+      </w:pPr>
+      <w:r>
+        <w:separator/>
+      </w:r>
+    </w:p>
+  </w:footnote>
+  <w:footnote w:type="continuationSeparator" w:id="0">
+    <w:p>
+      <w:pPr>
+        <w:spacing w:line="240" w:lineRule="auto"/>
+      </w:pPr>
+      <w:r>
+        <w:continuationSeparator/>
+      </w:r>
+    </w:p>
+  </w:footnote>
+</w:footnotes>
+</file>
+
+<file path=word/header1.xml><?xml version="1.0" encoding="utf-8"?>
+<w:hdr xmlns:wpc="http://schemas.microsoft.com/office/word/2010/wordprocessingCanvas" xmlns:cx="http://schemas.microsoft.com/office/drawing/2014/chartex" xmlns:cx1="http://schemas.microsoft.com/office/drawing/2015/9/8/chartex" xmlns:cx2="http://schemas.microsoft.com/office/drawing/2015/10/21/chartex" xmlns:cx3="http://schemas.microsoft.com/office/drawing/2016/5/9/chartex" xmlns:cx4="http://schemas.microsoft.com/office/drawing/2016/5/10/chartex" xmlns:cx5="http://schemas.microsoft.com/office/drawing/2016/5/11/chartex" xmlns:cx6="http://schemas.microsoft.com/office/drawing/2016/5/12/chartex" xmlns:cx7="http://schemas.microsoft.com/office/drawing/2016/5/13/chartex" xmlns:cx8="http://schemas.microsoft.com/office/drawing/2016/5/14/chartex" xmlns:mc="http://schemas.openxmlformats.org/markup-compatibility/2006" xmlns:aink="http://schemas.microsoft.com/office/drawing/2016/ink" xmlns:am3d="http://schemas.microsoft.com/office/drawing/2017/model3d" xmlns:o="urn:schemas-microsoft-com:office:office" xmlns:r="http://schemas.openxmlformats.org/officeDocument/2006/relationships" xmlns:m="http://schemas.openxmlformats.org/officeDocument/2006/math" xmlns:v="urn:schemas-microsoft-com:vml" xmlns:wp14="http://schemas.microsoft.com/office/word/2010/wordprocessingDrawing" xmlns:wp="http://schemas.openxmlformats.org/drawingml/2006/wordprocessingDrawing" xmlns:w10="urn:schemas-microsoft-com:office:word" xmlns:w="http://schemas.openxmlformats.org/wordprocessingml/2006/main" xmlns:w14="http://schemas.microsoft.com/office/word/2010/wordml" xmlns:w15="http://schemas.microsoft.com/office/word/2012/wordml" xmlns:w16cex="http://schemas.microsoft.com/office/word/2018/wordml/cex" xmlns:w16cid="http://schemas.microsoft.com/office/word/2016/wordml/cid" xmlns:w16="http://schemas.microsoft.com/office/word/2018/wordml" xmlns:w16sdtdh="http://schemas.microsoft.com/office/word/2020/wordml/sdtdatahash" xmlns:w16se="http://schemas.microsoft.com/office/word/2015/wordml/symex" xmlns:wpg="http://schemas.microsoft.com/office/word/2010/wordprocessingGroup" xmlns:wpi="http://schemas.microsoft.com/office/word/2010/wordprocessingInk" xmlns:wne="http://schemas.microsoft.com/office/word/2006/wordml" xmlns:wps="http://schemas.microsoft.com/office/word/2010/wordprocessingShape" mc:Ignorable="w14 w15 w16se w16cid w16 w16cex w16sdtdh wp14">
+  <w:p>
+    <w:pPr>
+      <w:pStyle w:val="Encabezado"/>
+    </w:pPr>
+  </w:p>
+</w:hdr>
+</file>
+
+<file path=word/header2.xml><?xml version="1.0" encoding="utf-8"?>
+<w:hdr xmlns:wpc="http://schemas.microsoft.com/office/word/2010/wordprocessingCanvas" xmlns:cx="http://schemas.microsoft.com/office/drawing/2014/chartex" xmlns:cx1="http://schemas.microsoft.com/office/drawing/2015/9/8/chartex" xmlns:cx2="http://schemas.microsoft.com/office/drawing/2015/10/21/chartex" xmlns:cx3="http://schemas.microsoft.com/office/drawing/2016/5/9/chartex" xmlns:cx4="http://schemas.microsoft.com/office/drawing/2016/5/10/chartex" xmlns:cx5="http://schemas.microsoft.com/office/drawing/2016/5/11/chartex" xmlns:cx6="http://schemas.microsoft.com/office/drawing/2016/5/12/chartex" xmlns:cx7="http://schemas.microsoft.com/office/drawing/2016/5/13/chartex" xmlns:cx8="http://schemas.microsoft.com/office/drawing/2016/5/14/chartex" xmlns:mc="http://schemas.openxmlformats.org/markup-compatibility/2006" xmlns:aink="http://schemas.microsoft.com/office/drawing/2016/ink" xmlns:am3d="http://schemas.microsoft.com/office/drawing/2017/model3d" xmlns:o="urn:schemas-microsoft-com:office:office" xmlns:r="http://schemas.openxmlformats.org/officeDocument/2006/relationships" xmlns:m="http://schemas.openxmlformats.org/officeDocument/2006/math" xmlns:v="urn:schemas-microsoft-com:vml" xmlns:wp14="http://schemas.microsoft.com/office/word/2010/wordprocessingDrawing" xmlns:wp="http://schemas.openxmlformats.org/drawingml/2006/wordprocessingDrawing" xmlns:w10="urn:schemas-microsoft-com:office:word" xmlns:w="http://schemas.openxmlformats.org/wordprocessingml/2006/main" xmlns:w14="http://schemas.microsoft.com/office/word/2010/wordml" xmlns:w15="http://schemas.microsoft.com/office/word/2012/wordml" xmlns:w16cex="http://schemas.microsoft.com/office/word/2018/wordml/cex" xmlns:w16cid="http://schemas.microsoft.com/office/word/2016/wordml/cid" xmlns:w16="http://schemas.microsoft.com/office/word/2018/wordml" xmlns:w16sdtdh="http://schemas.microsoft.com/office/word/2020/wordml/sdtdatahash" xmlns:w16se="http://schemas.microsoft.com/office/word/2015/wordml/symex" xmlns:wpg="http://schemas.microsoft.com/office/word/2010/wordprocessingGroup" xmlns:wpi="http://schemas.microsoft.com/office/word/2010/wordprocessingInk" xmlns:wne="http://schemas.microsoft.com/office/word/2006/wordml" xmlns:wps="http://schemas.microsoft.com/office/word/2010/wordprocessingShape" mc:Ignorable="w14 w15 w16se w16cid w16 w16cex w16sdtdh wp14">
+  <w:p>
+    <w:pPr>
+      <w:pStyle w:val="Encabezado"/>
+    </w:pPr>
+    <w:bookmarkStart w:id="14" w:name="TITUS1HeaderPrimary"/>
+    <w:r>
+      <w:rPr>
+        <w:color w:val="FFFFFF"/>
+        <w:sz w:val="17"/>
+      </w:rPr>
+      <w:t>.</w:t>
+    </w:r>
+    <w:bookmarkEnd w:id="14"/>
+  </w:p>
+</w:hdr>
+</file>
+
+<file path=word/header3.xml><?xml version="1.0" encoding="utf-8"?>
+<w:hdr xmlns:wpc="http://schemas.microsoft.com/office/word/2010/wordprocessingCanvas" xmlns:cx="http://schemas.microsoft.com/office/drawing/2014/chartex" xmlns:cx1="http://schemas.microsoft.com/office/drawing/2015/9/8/chartex" xmlns:cx2="http://schemas.microsoft.com/office/drawing/2015/10/21/chartex" xmlns:cx3="http://schemas.microsoft.com/office/drawing/2016/5/9/chartex" xmlns:cx4="http://schemas.microsoft.com/office/drawing/2016/5/10/chartex" xmlns:cx5="http://schemas.microsoft.com/office/drawing/2016/5/11/chartex" xmlns:cx6="http://schemas.microsoft.com/office/drawing/2016/5/12/chartex" xmlns:cx7="http://schemas.microsoft.com/office/drawing/2016/5/13/chartex" xmlns:cx8="http://schemas.microsoft.com/office/drawing/2016/5/14/chartex" xmlns:mc="http://schemas.openxmlformats.org/markup-compatibility/2006" xmlns:aink="http://schemas.microsoft.com/office/drawing/2016/ink" xmlns:am3d="http://schemas.microsoft.com/office/drawing/2017/model3d" xmlns:o="urn:schemas-microsoft-com:office:office" xmlns:r="http://schemas.openxmlformats.org/officeDocument/2006/relationships" xmlns:m="http://schemas.openxmlformats.org/officeDocument/2006/math" xmlns:v="urn:schemas-microsoft-com:vml" xmlns:wp14="http://schemas.microsoft.com/office/word/2010/wordprocessingDrawing" xmlns:wp="http://schemas.openxmlformats.org/drawingml/2006/wordprocessingDrawing" xmlns:w10="urn:schemas-microsoft-com:office:word" xmlns:w="http://schemas.openxmlformats.org/wordprocessingml/2006/main" xmlns:w14="http://schemas.microsoft.com/office/word/2010/wordml" xmlns:w15="http://schemas.microsoft.com/office/word/2012/wordml" xmlns:w16cex="http://schemas.microsoft.com/office/word/2018/wordml/cex" xmlns:w16cid="http://schemas.microsoft.com/office/word/2016/wordml/cid" xmlns:w16="http://schemas.microsoft.com/office/word/2018/wordml" xmlns:w16sdtdh="http://schemas.microsoft.com/office/word/2020/wordml/sdtdatahash" xmlns:w16se="http://schemas.microsoft.com/office/word/2015/wordml/symex" xmlns:wpg="http://schemas.microsoft.com/office/word/2010/wordprocessingGroup" xmlns:wpi="http://schemas.microsoft.com/office/word/2010/wordprocessingInk" xmlns:wne="http://schemas.microsoft.com/office/word/2006/wordml" xmlns:wps="http://schemas.microsoft.com/office/word/2010/wordprocessingShape" mc:Ignorable="w14 w15 w16se w16cid w16 w16cex w16sdtdh wp14">
+  <w:p>
+    <w:pPr>
+      <w:pStyle w:val="Encabezado"/>
+    </w:pPr>
+  </w:p>
+</w:hdr>
+</file>
+
 <file path=word/numbering.xml><?xml version="1.0" encoding="utf-8"?>
-<w:numbering xmlns:mc="http://schemas.openxmlformats.org/markup-compatibility/2006" xmlns:o="urn:schemas-microsoft-com:office:office" xmlns:r="http://schemas.openxmlformats.org/officeDocument/2006/relationships" xmlns:m="http://schemas.openxmlformats.org/officeDocument/2006/math" xmlns:v="urn:schemas-microsoft-com:vml" xmlns:wp="http://schemas.openxmlformats.org/drawingml/2006/wordprocessingDrawing" xmlns:w10="urn:schemas-microsoft-com:office:word" xmlns:w="http://schemas.openxmlformats.org/wordprocessingml/2006/main" xmlns:wne="http://schemas.microsoft.com/office/word/2006/wordml" xmlns:sl="http://schemas.openxmlformats.org/schemaLibrary/2006/main" xmlns:a="http://schemas.openxmlformats.org/drawingml/2006/main" xmlns:pic="http://schemas.openxmlformats.org/drawingml/2006/picture" xmlns:c="http://schemas.openxmlformats.org/drawingml/2006/chart" xmlns:lc="http://schemas.openxmlformats.org/drawingml/2006/lockedCanvas" xmlns:dgm="http://schemas.openxmlformats.org/drawingml/2006/diagram" xmlns:wps="http://schemas.microsoft.com/office/word/2010/wordprocessingShape" xmlns:wpg="http://schemas.microsoft.com/office/word/2010/wordprocessingGroup" xmlns:w14="http://schemas.microsoft.com/office/word/2010/wordml" xmlns:w15="http://schemas.microsoft.com/office/word/2012/wordml" xmlns:w16="http://schemas.microsoft.com/office/word/2018/wordml" xmlns:w16cex="http://schemas.microsoft.com/office/word/2018/wordml/cex" xmlns:w16cid="http://schemas.microsoft.com/office/word/2016/wordml/cid" xmlns="http://schemas.microsoft.com/office/tasks/2019/documenttasks" xmlns:cr="http://schemas.microsoft.com/office/comments/2020/reactions">
-  <w:abstractNum w:abstractNumId="1">
+<w:numbering xmlns:wpc="http://schemas.microsoft.com/office/word/2010/wordprocessingCanvas" xmlns:cx="http://schemas.microsoft.com/office/drawing/2014/chartex" xmlns:cx1="http://schemas.microsoft.com/office/drawing/2015/9/8/chartex" xmlns:cx2="http://schemas.microsoft.com/office/drawing/2015/10/21/chartex" xmlns:cx3="http://schemas.microsoft.com/office/drawing/2016/5/9/chartex" xmlns:cx4="http://schemas.microsoft.com/office/drawing/2016/5/10/chartex" xmlns:cx5="http://schemas.microsoft.com/office/drawing/2016/5/11/chartex" xmlns:cx6="http://schemas.microsoft.com/office/drawing/2016/5/12/chartex" xmlns:cx7="http://schemas.microsoft.com/office/drawing/2016/5/13/chartex" xmlns:cx8="http://schemas.microsoft.com/office/drawing/2016/5/14/chartex" xmlns:mc="http://schemas.openxmlformats.org/markup-compatibility/2006" xmlns:aink="http://schemas.microsoft.com/office/drawing/2016/ink" xmlns:am3d="http://schemas.microsoft.com/office/drawing/2017/model3d" xmlns:o="urn:schemas-microsoft-com:office:office" xmlns:r="http://schemas.openxmlformats.org/officeDocument/2006/relationships" xmlns:m="http://schemas.openxmlformats.org/officeDocument/2006/math" xmlns:v="urn:schemas-microsoft-com:vml" xmlns:wp14="http://schemas.microsoft.com/office/word/2010/wordprocessingDrawing" xmlns:wp="http://schemas.openxmlformats.org/drawingml/2006/wordprocessingDrawing" xmlns:w10="urn:schemas-microsoft-com:office:word" xmlns:w="http://schemas.openxmlformats.org/wordprocessingml/2006/main" xmlns:w14="http://schemas.microsoft.com/office/word/2010/wordml" xmlns:w15="http://schemas.microsoft.com/office/word/2012/wordml" xmlns:w16cex="http://schemas.microsoft.com/office/word/2018/wordml/cex" xmlns:w16cid="http://schemas.microsoft.com/office/word/2016/wordml/cid" xmlns:w16="http://schemas.microsoft.com/office/word/2018/wordml" xmlns:w16sdtdh="http://schemas.microsoft.com/office/word/2020/wordml/sdtdatahash" xmlns:w16se="http://schemas.microsoft.com/office/word/2015/wordml/symex" xmlns:wpg="http://schemas.microsoft.com/office/word/2010/wordprocessingGroup" xmlns:wpi="http://schemas.microsoft.com/office/word/2010/wordprocessingInk" xmlns:wne="http://schemas.microsoft.com/office/word/2006/wordml" xmlns:wps="http://schemas.microsoft.com/office/word/2010/wordprocessingShape" mc:Ignorable="w14 w15 w16se w16cid w16 w16cex w16sdtdh wp14">
+  <w:abstractNum w:abstractNumId="0" w15:restartNumberingAfterBreak="0">
+    <w:nsid w:val="10F67390"/>
+    <w:multiLevelType w:val="multilevel"/>
+    <w:tmpl w:val="438E2E28"/>
     <w:lvl w:ilvl="0">
       <w:start w:val="1"/>
       <w:numFmt w:val="bullet"/>
@@ -4970,7 +4296,10 @@
       </w:rPr>
     </w:lvl>
   </w:abstractNum>
-  <w:abstractNum w:abstractNumId="2">
+  <w:abstractNum w:abstractNumId="1" w15:restartNumberingAfterBreak="0">
+    <w:nsid w:val="18D4345A"/>
+    <w:multiLevelType w:val="multilevel"/>
+    <w:tmpl w:val="46A82958"/>
     <w:lvl w:ilvl="0">
       <w:start w:val="1"/>
       <w:numFmt w:val="bullet"/>
@@ -5080,7 +4409,10 @@
       </w:rPr>
     </w:lvl>
   </w:abstractNum>
-  <w:abstractNum w:abstractNumId="3">
+  <w:abstractNum w:abstractNumId="2" w15:restartNumberingAfterBreak="0">
+    <w:nsid w:val="19ED41B6"/>
+    <w:multiLevelType w:val="multilevel"/>
+    <w:tmpl w:val="29006DC0"/>
     <w:lvl w:ilvl="0">
       <w:start w:val="1"/>
       <w:numFmt w:val="bullet"/>
@@ -5190,7 +4522,10 @@
       </w:rPr>
     </w:lvl>
   </w:abstractNum>
-  <w:abstractNum w:abstractNumId="4">
+  <w:abstractNum w:abstractNumId="3" w15:restartNumberingAfterBreak="0">
+    <w:nsid w:val="1EDE6D13"/>
+    <w:multiLevelType w:val="multilevel"/>
+    <w:tmpl w:val="70D627C0"/>
     <w:lvl w:ilvl="0">
       <w:start w:val="1"/>
       <w:numFmt w:val="bullet"/>
@@ -5300,7 +4635,10 @@
       </w:rPr>
     </w:lvl>
   </w:abstractNum>
-  <w:abstractNum w:abstractNumId="5">
+  <w:abstractNum w:abstractNumId="4" w15:restartNumberingAfterBreak="0">
+    <w:nsid w:val="20FD3074"/>
+    <w:multiLevelType w:val="multilevel"/>
+    <w:tmpl w:val="1B10A6B8"/>
     <w:lvl w:ilvl="0">
       <w:start w:val="1"/>
       <w:numFmt w:val="bullet"/>
@@ -5410,7 +4748,10 @@
       </w:rPr>
     </w:lvl>
   </w:abstractNum>
-  <w:abstractNum w:abstractNumId="6">
+  <w:abstractNum w:abstractNumId="5" w15:restartNumberingAfterBreak="0">
+    <w:nsid w:val="23CB5035"/>
+    <w:multiLevelType w:val="multilevel"/>
+    <w:tmpl w:val="B4C47C04"/>
     <w:lvl w:ilvl="0">
       <w:start w:val="1"/>
       <w:numFmt w:val="bullet"/>
@@ -5520,7 +4861,10 @@
       </w:rPr>
     </w:lvl>
   </w:abstractNum>
-  <w:abstractNum w:abstractNumId="7">
+  <w:abstractNum w:abstractNumId="6" w15:restartNumberingAfterBreak="0">
+    <w:nsid w:val="2D1F3A19"/>
+    <w:multiLevelType w:val="multilevel"/>
+    <w:tmpl w:val="3B28F8BE"/>
     <w:lvl w:ilvl="0">
       <w:start w:val="1"/>
       <w:numFmt w:val="bullet"/>
@@ -5630,7 +4974,10 @@
       </w:rPr>
     </w:lvl>
   </w:abstractNum>
-  <w:abstractNum w:abstractNumId="8">
+  <w:abstractNum w:abstractNumId="7" w15:restartNumberingAfterBreak="0">
+    <w:nsid w:val="399139FF"/>
+    <w:multiLevelType w:val="multilevel"/>
+    <w:tmpl w:val="55E20F16"/>
     <w:lvl w:ilvl="0">
       <w:start w:val="1"/>
       <w:numFmt w:val="bullet"/>
@@ -5740,7 +5087,10 @@
       </w:rPr>
     </w:lvl>
   </w:abstractNum>
-  <w:abstractNum w:abstractNumId="9">
+  <w:abstractNum w:abstractNumId="8" w15:restartNumberingAfterBreak="0">
+    <w:nsid w:val="3A336740"/>
+    <w:multiLevelType w:val="multilevel"/>
+    <w:tmpl w:val="B038F574"/>
     <w:lvl w:ilvl="0">
       <w:start w:val="1"/>
       <w:numFmt w:val="bullet"/>
@@ -5850,7 +5200,10 @@
       </w:rPr>
     </w:lvl>
   </w:abstractNum>
-  <w:abstractNum w:abstractNumId="10">
+  <w:abstractNum w:abstractNumId="9" w15:restartNumberingAfterBreak="0">
+    <w:nsid w:val="3CCF086D"/>
+    <w:multiLevelType w:val="multilevel"/>
+    <w:tmpl w:val="CBF4D50E"/>
     <w:lvl w:ilvl="0">
       <w:start w:val="1"/>
       <w:numFmt w:val="bullet"/>
@@ -5960,7 +5313,10 @@
       </w:rPr>
     </w:lvl>
   </w:abstractNum>
-  <w:abstractNum w:abstractNumId="11">
+  <w:abstractNum w:abstractNumId="10" w15:restartNumberingAfterBreak="0">
+    <w:nsid w:val="416E5976"/>
+    <w:multiLevelType w:val="multilevel"/>
+    <w:tmpl w:val="A9A0DDCA"/>
     <w:lvl w:ilvl="0">
       <w:start w:val="1"/>
       <w:numFmt w:val="bullet"/>
@@ -6070,7 +5426,10 @@
       </w:rPr>
     </w:lvl>
   </w:abstractNum>
-  <w:abstractNum w:abstractNumId="12">
+  <w:abstractNum w:abstractNumId="11" w15:restartNumberingAfterBreak="0">
+    <w:nsid w:val="4B9F4822"/>
+    <w:multiLevelType w:val="multilevel"/>
+    <w:tmpl w:val="E4C62EA6"/>
     <w:lvl w:ilvl="0">
       <w:start w:val="1"/>
       <w:numFmt w:val="bullet"/>
@@ -6180,7 +5539,10 @@
       </w:rPr>
     </w:lvl>
   </w:abstractNum>
-  <w:abstractNum w:abstractNumId="13">
+  <w:abstractNum w:abstractNumId="12" w15:restartNumberingAfterBreak="0">
+    <w:nsid w:val="4C95330D"/>
+    <w:multiLevelType w:val="multilevel"/>
+    <w:tmpl w:val="57663E60"/>
     <w:lvl w:ilvl="0">
       <w:start w:val="1"/>
       <w:numFmt w:val="bullet"/>
@@ -6290,7 +5652,10 @@
       </w:rPr>
     </w:lvl>
   </w:abstractNum>
-  <w:abstractNum w:abstractNumId="14">
+  <w:abstractNum w:abstractNumId="13" w15:restartNumberingAfterBreak="0">
+    <w:nsid w:val="5D281601"/>
+    <w:multiLevelType w:val="multilevel"/>
+    <w:tmpl w:val="D72E958C"/>
     <w:lvl w:ilvl="0">
       <w:start w:val="1"/>
       <w:numFmt w:val="bullet"/>
@@ -6400,7 +5765,10 @@
       </w:rPr>
     </w:lvl>
   </w:abstractNum>
-  <w:abstractNum w:abstractNumId="15">
+  <w:abstractNum w:abstractNumId="14" w15:restartNumberingAfterBreak="0">
+    <w:nsid w:val="7A125C19"/>
+    <w:multiLevelType w:val="multilevel"/>
+    <w:tmpl w:val="FDAC33D2"/>
     <w:lvl w:ilvl="0">
       <w:start w:val="1"/>
       <w:numFmt w:val="bullet"/>
@@ -6511,62 +5879,62 @@
     </w:lvl>
   </w:abstractNum>
   <w:num w:numId="1">
+    <w:abstractNumId w:val="10"/>
+  </w:num>
+  <w:num w:numId="2">
     <w:abstractNumId w:val="1"/>
   </w:num>
-  <w:num w:numId="2">
+  <w:num w:numId="3">
+    <w:abstractNumId w:val="11"/>
+  </w:num>
+  <w:num w:numId="4">
+    <w:abstractNumId w:val="14"/>
+  </w:num>
+  <w:num w:numId="5">
+    <w:abstractNumId w:val="7"/>
+  </w:num>
+  <w:num w:numId="6">
     <w:abstractNumId w:val="2"/>
   </w:num>
-  <w:num w:numId="3">
-    <w:abstractNumId w:val="3"/>
-  </w:num>
-  <w:num w:numId="4">
-    <w:abstractNumId w:val="4"/>
-  </w:num>
-  <w:num w:numId="5">
-    <w:abstractNumId w:val="5"/>
-  </w:num>
-  <w:num w:numId="6">
-    <w:abstractNumId w:val="6"/>
-  </w:num>
   <w:num w:numId="7">
-    <w:abstractNumId w:val="7"/>
+    <w:abstractNumId w:val="13"/>
   </w:num>
   <w:num w:numId="8">
-    <w:abstractNumId w:val="8"/>
+    <w:abstractNumId w:val="12"/>
   </w:num>
   <w:num w:numId="9">
     <w:abstractNumId w:val="9"/>
   </w:num>
   <w:num w:numId="10">
-    <w:abstractNumId w:val="10"/>
+    <w:abstractNumId w:val="0"/>
   </w:num>
   <w:num w:numId="11">
-    <w:abstractNumId w:val="11"/>
+    <w:abstractNumId w:val="4"/>
   </w:num>
   <w:num w:numId="12">
-    <w:abstractNumId w:val="12"/>
+    <w:abstractNumId w:val="6"/>
   </w:num>
   <w:num w:numId="13">
-    <w:abstractNumId w:val="13"/>
+    <w:abstractNumId w:val="5"/>
   </w:num>
   <w:num w:numId="14">
-    <w:abstractNumId w:val="14"/>
+    <w:abstractNumId w:val="3"/>
   </w:num>
   <w:num w:numId="15">
-    <w:abstractNumId w:val="15"/>
+    <w:abstractNumId w:val="8"/>
   </w:num>
 </w:numbering>
 </file>
 
 <file path=word/styles.xml><?xml version="1.0" encoding="utf-8"?>
-<w:styles xmlns:mc="http://schemas.openxmlformats.org/markup-compatibility/2006" xmlns:o="urn:schemas-microsoft-com:office:office" xmlns:r="http://schemas.openxmlformats.org/officeDocument/2006/relationships" xmlns:m="http://schemas.openxmlformats.org/officeDocument/2006/math" xmlns:v="urn:schemas-microsoft-com:vml" xmlns:wp="http://schemas.openxmlformats.org/drawingml/2006/wordprocessingDrawing" xmlns:w10="urn:schemas-microsoft-com:office:word" xmlns:w="http://schemas.openxmlformats.org/wordprocessingml/2006/main" xmlns:wne="http://schemas.microsoft.com/office/word/2006/wordml" xmlns:sl="http://schemas.openxmlformats.org/schemaLibrary/2006/main" xmlns:a="http://schemas.openxmlformats.org/drawingml/2006/main" xmlns:pic="http://schemas.openxmlformats.org/drawingml/2006/picture" xmlns:c="http://schemas.openxmlformats.org/drawingml/2006/chart" xmlns:lc="http://schemas.openxmlformats.org/drawingml/2006/lockedCanvas" xmlns:dgm="http://schemas.openxmlformats.org/drawingml/2006/diagram" xmlns:wps="http://schemas.microsoft.com/office/word/2010/wordprocessingShape" xmlns:wpg="http://schemas.microsoft.com/office/word/2010/wordprocessingGroup" xmlns:w14="http://schemas.microsoft.com/office/word/2010/wordml" xmlns:w15="http://schemas.microsoft.com/office/word/2012/wordml" xmlns:w16="http://schemas.microsoft.com/office/word/2018/wordml" xmlns:w16cex="http://schemas.microsoft.com/office/word/2018/wordml/cex" xmlns:w16cid="http://schemas.microsoft.com/office/word/2016/wordml/cid" xmlns="http://schemas.microsoft.com/office/tasks/2019/documenttasks" xmlns:cr="http://schemas.microsoft.com/office/comments/2020/reactions">
+<w:styles xmlns:mc="http://schemas.openxmlformats.org/markup-compatibility/2006" xmlns:r="http://schemas.openxmlformats.org/officeDocument/2006/relationships" xmlns:w="http://schemas.openxmlformats.org/wordprocessingml/2006/main" xmlns:w14="http://schemas.microsoft.com/office/word/2010/wordml" xmlns:w15="http://schemas.microsoft.com/office/word/2012/wordml" xmlns:w16cex="http://schemas.microsoft.com/office/word/2018/wordml/cex" xmlns:w16cid="http://schemas.microsoft.com/office/word/2016/wordml/cid" xmlns:w16="http://schemas.microsoft.com/office/word/2018/wordml" xmlns:w16sdtdh="http://schemas.microsoft.com/office/word/2020/wordml/sdtdatahash" xmlns:w16se="http://schemas.microsoft.com/office/word/2015/wordml/symex" mc:Ignorable="w14 w15 w16se w16cid w16 w16cex w16sdtdh">
   <w:docDefaults>
     <w:rPrDefault>
       <w:rPr>
-        <w:rFonts w:ascii="Arial" w:cs="Arial" w:eastAsia="Arial" w:hAnsi="Arial"/>
+        <w:rFonts w:ascii="Arial" w:eastAsia="Arial" w:hAnsi="Arial" w:cs="Arial"/>
         <w:sz w:val="22"/>
         <w:szCs w:val="22"/>
-        <w:lang w:val="es"/>
+        <w:lang w:val="es" w:eastAsia="es-ES" w:bidi="ar-SA"/>
       </w:rPr>
     </w:rPrDefault>
     <w:pPrDefault>
@@ -6575,77 +5943,456 @@
       </w:pPr>
     </w:pPrDefault>
   </w:docDefaults>
-  <w:style w:type="table" w:styleId="TableNormal" w:default="1">
-    <w:name w:val="TableNormal"/>
-    <w:tblPr>
-      <w:tblCellMar>
-        <w:top w:w="100.0" w:type="dxa"/>
-        <w:left w:w="100.0" w:type="dxa"/>
-        <w:bottom w:w="100.0" w:type="dxa"/>
-        <w:right w:w="100.0" w:type="dxa"/>
-      </w:tblCellMar>
-    </w:tblPr>
+  <w:latentStyles w:defLockedState="0" w:defUIPriority="99" w:defSemiHidden="0" w:defUnhideWhenUsed="0" w:defQFormat="0" w:count="376">
+    <w:lsdException w:name="Normal" w:uiPriority="0" w:qFormat="1"/>
+    <w:lsdException w:name="heading 1" w:uiPriority="9" w:qFormat="1"/>
+    <w:lsdException w:name="heading 2" w:semiHidden="1" w:uiPriority="9" w:unhideWhenUsed="1" w:qFormat="1"/>
+    <w:lsdException w:name="heading 3" w:semiHidden="1" w:uiPriority="9" w:unhideWhenUsed="1" w:qFormat="1"/>
+    <w:lsdException w:name="heading 4" w:semiHidden="1" w:uiPriority="9" w:unhideWhenUsed="1" w:qFormat="1"/>
+    <w:lsdException w:name="heading 5" w:semiHidden="1" w:uiPriority="9" w:unhideWhenUsed="1" w:qFormat="1"/>
+    <w:lsdException w:name="heading 6" w:semiHidden="1" w:uiPriority="9" w:unhideWhenUsed="1" w:qFormat="1"/>
+    <w:lsdException w:name="heading 7" w:semiHidden="1" w:uiPriority="9" w:unhideWhenUsed="1" w:qFormat="1"/>
+    <w:lsdException w:name="heading 8" w:semiHidden="1" w:uiPriority="9" w:unhideWhenUsed="1" w:qFormat="1"/>
+    <w:lsdException w:name="heading 9" w:semiHidden="1" w:uiPriority="9" w:unhideWhenUsed="1" w:qFormat="1"/>
+    <w:lsdException w:name="index 1" w:semiHidden="1" w:unhideWhenUsed="1"/>
+    <w:lsdException w:name="index 2" w:semiHidden="1" w:unhideWhenUsed="1"/>
+    <w:lsdException w:name="index 3" w:semiHidden="1" w:unhideWhenUsed="1"/>
+    <w:lsdException w:name="index 4" w:semiHidden="1" w:unhideWhenUsed="1"/>
+    <w:lsdException w:name="index 5" w:semiHidden="1" w:unhideWhenUsed="1"/>
+    <w:lsdException w:name="index 6" w:semiHidden="1" w:unhideWhenUsed="1"/>
+    <w:lsdException w:name="index 7" w:semiHidden="1" w:unhideWhenUsed="1"/>
+    <w:lsdException w:name="index 8" w:semiHidden="1" w:unhideWhenUsed="1"/>
+    <w:lsdException w:name="index 9" w:semiHidden="1" w:unhideWhenUsed="1"/>
+    <w:lsdException w:name="toc 1" w:semiHidden="1" w:uiPriority="39" w:unhideWhenUsed="1"/>
+    <w:lsdException w:name="toc 2" w:semiHidden="1" w:uiPriority="39" w:unhideWhenUsed="1"/>
+    <w:lsdException w:name="toc 3" w:semiHidden="1" w:uiPriority="39" w:unhideWhenUsed="1"/>
+    <w:lsdException w:name="toc 4" w:semiHidden="1" w:uiPriority="39" w:unhideWhenUsed="1"/>
+    <w:lsdException w:name="toc 5" w:semiHidden="1" w:uiPriority="39" w:unhideWhenUsed="1"/>
+    <w:lsdException w:name="toc 6" w:semiHidden="1" w:uiPriority="39" w:unhideWhenUsed="1"/>
+    <w:lsdException w:name="toc 7" w:semiHidden="1" w:uiPriority="39" w:unhideWhenUsed="1"/>
+    <w:lsdException w:name="toc 8" w:semiHidden="1" w:uiPriority="39" w:unhideWhenUsed="1"/>
+    <w:lsdException w:name="toc 9" w:semiHidden="1" w:uiPriority="39" w:unhideWhenUsed="1"/>
+    <w:lsdException w:name="Normal Indent" w:semiHidden="1" w:unhideWhenUsed="1"/>
+    <w:lsdException w:name="footnote text" w:semiHidden="1" w:unhideWhenUsed="1"/>
+    <w:lsdException w:name="annotation text" w:semiHidden="1" w:unhideWhenUsed="1"/>
+    <w:lsdException w:name="header" w:semiHidden="1" w:unhideWhenUsed="1"/>
+    <w:lsdException w:name="footer" w:semiHidden="1" w:unhideWhenUsed="1"/>
+    <w:lsdException w:name="index heading" w:semiHidden="1" w:unhideWhenUsed="1"/>
+    <w:lsdException w:name="caption" w:semiHidden="1" w:uiPriority="35" w:unhideWhenUsed="1" w:qFormat="1"/>
+    <w:lsdException w:name="table of figures" w:semiHidden="1" w:unhideWhenUsed="1"/>
+    <w:lsdException w:name="envelope address" w:semiHidden="1" w:unhideWhenUsed="1"/>
+    <w:lsdException w:name="envelope return" w:semiHidden="1" w:unhideWhenUsed="1"/>
+    <w:lsdException w:name="footnote reference" w:semiHidden="1" w:unhideWhenUsed="1"/>
+    <w:lsdException w:name="annotation reference" w:semiHidden="1" w:unhideWhenUsed="1"/>
+    <w:lsdException w:name="line number" w:semiHidden="1" w:unhideWhenUsed="1"/>
+    <w:lsdException w:name="page number" w:semiHidden="1" w:unhideWhenUsed="1"/>
+    <w:lsdException w:name="endnote reference" w:semiHidden="1" w:unhideWhenUsed="1"/>
+    <w:lsdException w:name="endnote text" w:semiHidden="1" w:unhideWhenUsed="1"/>
+    <w:lsdException w:name="table of authorities" w:semiHidden="1" w:unhideWhenUsed="1"/>
+    <w:lsdException w:name="macro" w:semiHidden="1" w:unhideWhenUsed="1"/>
+    <w:lsdException w:name="toa heading" w:semiHidden="1" w:unhideWhenUsed="1"/>
+    <w:lsdException w:name="List" w:semiHidden="1" w:unhideWhenUsed="1"/>
+    <w:lsdException w:name="List Bullet" w:semiHidden="1" w:unhideWhenUsed="1"/>
+    <w:lsdException w:name="List Number" w:semiHidden="1" w:unhideWhenUsed="1"/>
+    <w:lsdException w:name="List 2" w:semiHidden="1" w:unhideWhenUsed="1"/>
+    <w:lsdException w:name="List 3" w:semiHidden="1" w:unhideWhenUsed="1"/>
+    <w:lsdException w:name="List 4" w:semiHidden="1" w:unhideWhenUsed="1"/>
+    <w:lsdException w:name="List 5" w:semiHidden="1" w:unhideWhenUsed="1"/>
+    <w:lsdException w:name="List Bullet 2" w:semiHidden="1" w:unhideWhenUsed="1"/>
+    <w:lsdException w:name="List Bullet 3" w:semiHidden="1" w:unhideWhenUsed="1"/>
+    <w:lsdException w:name="List Bullet 4" w:semiHidden="1" w:unhideWhenUsed="1"/>
+    <w:lsdException w:name="List Bullet 5" w:semiHidden="1" w:unhideWhenUsed="1"/>
+    <w:lsdException w:name="List Number 2" w:semiHidden="1" w:unhideWhenUsed="1"/>
+    <w:lsdException w:name="List Number 3" w:semiHidden="1" w:unhideWhenUsed="1"/>
+    <w:lsdException w:name="List Number 4" w:semiHidden="1" w:unhideWhenUsed="1"/>
+    <w:lsdException w:name="List Number 5" w:semiHidden="1" w:unhideWhenUsed="1"/>
+    <w:lsdException w:name="Title" w:uiPriority="10" w:qFormat="1"/>
+    <w:lsdException w:name="Closing" w:semiHidden="1" w:unhideWhenUsed="1"/>
+    <w:lsdException w:name="Signature" w:semiHidden="1" w:unhideWhenUsed="1"/>
+    <w:lsdException w:name="Default Paragraph Font" w:semiHidden="1" w:uiPriority="1" w:unhideWhenUsed="1"/>
+    <w:lsdException w:name="Body Text" w:semiHidden="1" w:unhideWhenUsed="1"/>
+    <w:lsdException w:name="Body Text Indent" w:semiHidden="1" w:unhideWhenUsed="1"/>
+    <w:lsdException w:name="List Continue" w:semiHidden="1" w:unhideWhenUsed="1"/>
+    <w:lsdException w:name="List Continue 2" w:semiHidden="1" w:unhideWhenUsed="1"/>
+    <w:lsdException w:name="List Continue 3" w:semiHidden="1" w:unhideWhenUsed="1"/>
+    <w:lsdException w:name="List Continue 4" w:semiHidden="1" w:unhideWhenUsed="1"/>
+    <w:lsdException w:name="List Continue 5" w:semiHidden="1" w:unhideWhenUsed="1"/>
+    <w:lsdException w:name="Message Header" w:semiHidden="1" w:unhideWhenUsed="1"/>
+    <w:lsdException w:name="Subtitle" w:uiPriority="11" w:qFormat="1"/>
+    <w:lsdException w:name="Salutation" w:semiHidden="1" w:unhideWhenUsed="1"/>
+    <w:lsdException w:name="Date" w:semiHidden="1" w:unhideWhenUsed="1"/>
+    <w:lsdException w:name="Body Text First Indent" w:semiHidden="1" w:unhideWhenUsed="1"/>
+    <w:lsdException w:name="Body Text First Indent 2" w:semiHidden="1" w:unhideWhenUsed="1"/>
+    <w:lsdException w:name="Note Heading" w:semiHidden="1" w:unhideWhenUsed="1"/>
+    <w:lsdException w:name="Body Text 2" w:semiHidden="1" w:unhideWhenUsed="1"/>
+    <w:lsdException w:name="Body Text 3" w:semiHidden="1" w:unhideWhenUsed="1"/>
+    <w:lsdException w:name="Body Text Indent 2" w:semiHidden="1" w:unhideWhenUsed="1"/>
+    <w:lsdException w:name="Body Text Indent 3" w:semiHidden="1" w:unhideWhenUsed="1"/>
+    <w:lsdException w:name="Block Text" w:semiHidden="1" w:unhideWhenUsed="1"/>
+    <w:lsdException w:name="Hyperlink" w:semiHidden="1" w:unhideWhenUsed="1"/>
+    <w:lsdException w:name="FollowedHyperlink" w:semiHidden="1" w:unhideWhenUsed="1"/>
+    <w:lsdException w:name="Strong" w:uiPriority="22" w:qFormat="1"/>
+    <w:lsdException w:name="Emphasis" w:uiPriority="20" w:qFormat="1"/>
+    <w:lsdException w:name="Document Map" w:semiHidden="1" w:unhideWhenUsed="1"/>
+    <w:lsdException w:name="Plain Text" w:semiHidden="1" w:unhideWhenUsed="1"/>
+    <w:lsdException w:name="E-mail Signature" w:semiHidden="1" w:unhideWhenUsed="1"/>
+    <w:lsdException w:name="HTML Top of Form" w:semiHidden="1" w:unhideWhenUsed="1"/>
+    <w:lsdException w:name="HTML Bottom of Form" w:semiHidden="1" w:unhideWhenUsed="1"/>
+    <w:lsdException w:name="Normal (Web)" w:semiHidden="1" w:unhideWhenUsed="1"/>
+    <w:lsdException w:name="HTML Acronym" w:semiHidden="1" w:unhideWhenUsed="1"/>
+    <w:lsdException w:name="HTML Address" w:semiHidden="1" w:unhideWhenUsed="1"/>
+    <w:lsdException w:name="HTML Cite" w:semiHidden="1" w:unhideWhenUsed="1"/>
+    <w:lsdException w:name="HTML Code" w:semiHidden="1" w:unhideWhenUsed="1"/>
+    <w:lsdException w:name="HTML Definition" w:semiHidden="1" w:unhideWhenUsed="1"/>
+    <w:lsdException w:name="HTML Keyboard" w:semiHidden="1" w:unhideWhenUsed="1"/>
+    <w:lsdException w:name="HTML Preformatted" w:semiHidden="1" w:unhideWhenUsed="1"/>
+    <w:lsdException w:name="HTML Sample" w:semiHidden="1" w:unhideWhenUsed="1"/>
+    <w:lsdException w:name="HTML Typewriter" w:semiHidden="1" w:unhideWhenUsed="1"/>
+    <w:lsdException w:name="HTML Variable" w:semiHidden="1" w:unhideWhenUsed="1"/>
+    <w:lsdException w:name="Normal Table" w:semiHidden="1" w:unhideWhenUsed="1"/>
+    <w:lsdException w:name="annotation subject" w:semiHidden="1" w:unhideWhenUsed="1"/>
+    <w:lsdException w:name="No List" w:semiHidden="1" w:unhideWhenUsed="1"/>
+    <w:lsdException w:name="Outline List 1" w:semiHidden="1" w:unhideWhenUsed="1"/>
+    <w:lsdException w:name="Outline List 2" w:semiHidden="1" w:unhideWhenUsed="1"/>
+    <w:lsdException w:name="Outline List 3" w:semiHidden="1" w:unhideWhenUsed="1"/>
+    <w:lsdException w:name="Table Simple 1" w:semiHidden="1" w:unhideWhenUsed="1"/>
+    <w:lsdException w:name="Table Simple 2" w:semiHidden="1" w:unhideWhenUsed="1"/>
+    <w:lsdException w:name="Table Simple 3" w:semiHidden="1" w:unhideWhenUsed="1"/>
+    <w:lsdException w:name="Table Classic 1" w:semiHidden="1" w:unhideWhenUsed="1"/>
+    <w:lsdException w:name="Table Classic 2" w:semiHidden="1" w:unhideWhenUsed="1"/>
+    <w:lsdException w:name="Table Classic 3" w:semiHidden="1" w:unhideWhenUsed="1"/>
+    <w:lsdException w:name="Table Classic 4" w:semiHidden="1" w:unhideWhenUsed="1"/>
+    <w:lsdException w:name="Table Colorful 1" w:semiHidden="1" w:unhideWhenUsed="1"/>
+    <w:lsdException w:name="Table Colorful 2" w:semiHidden="1" w:unhideWhenUsed="1"/>
+    <w:lsdException w:name="Table Colorful 3" w:semiHidden="1" w:unhideWhenUsed="1"/>
+    <w:lsdException w:name="Table Columns 1" w:semiHidden="1" w:unhideWhenUsed="1"/>
+    <w:lsdException w:name="Table Columns 2" w:semiHidden="1" w:unhideWhenUsed="1"/>
+    <w:lsdException w:name="Table Columns 3" w:semiHidden="1" w:unhideWhenUsed="1"/>
+    <w:lsdException w:name="Table Columns 4" w:semiHidden="1" w:unhideWhenUsed="1"/>
+    <w:lsdException w:name="Table Columns 5" w:semiHidden="1" w:unhideWhenUsed="1"/>
+    <w:lsdException w:name="Table Grid 1" w:semiHidden="1" w:unhideWhenUsed="1"/>
+    <w:lsdException w:name="Table Grid 2" w:semiHidden="1" w:unhideWhenUsed="1"/>
+    <w:lsdException w:name="Table Grid 3" w:semiHidden="1" w:unhideWhenUsed="1"/>
+    <w:lsdException w:name="Table Grid 4" w:semiHidden="1" w:unhideWhenUsed="1"/>
+    <w:lsdException w:name="Table Grid 5" w:semiHidden="1" w:unhideWhenUsed="1"/>
+    <w:lsdException w:name="Table Grid 6" w:semiHidden="1" w:unhideWhenUsed="1"/>
+    <w:lsdException w:name="Table Grid 7" w:semiHidden="1" w:unhideWhenUsed="1"/>
+    <w:lsdException w:name="Table Grid 8" w:semiHidden="1" w:unhideWhenUsed="1"/>
+    <w:lsdException w:name="Table List 1" w:semiHidden="1" w:unhideWhenUsed="1"/>
+    <w:lsdException w:name="Table List 2" w:semiHidden="1" w:unhideWhenUsed="1"/>
+    <w:lsdException w:name="Table List 3" w:semiHidden="1" w:unhideWhenUsed="1"/>
+    <w:lsdException w:name="Table List 4" w:semiHidden="1" w:unhideWhenUsed="1"/>
+    <w:lsdException w:name="Table List 5" w:semiHidden="1" w:unhideWhenUsed="1"/>
+    <w:lsdException w:name="Table List 6" w:semiHidden="1" w:unhideWhenUsed="1"/>
+    <w:lsdException w:name="Table List 7" w:semiHidden="1" w:unhideWhenUsed="1"/>
+    <w:lsdException w:name="Table List 8" w:semiHidden="1" w:unhideWhenUsed="1"/>
+    <w:lsdException w:name="Table 3D effects 1" w:semiHidden="1" w:unhideWhenUsed="1"/>
+    <w:lsdException w:name="Table 3D effects 2" w:semiHidden="1" w:unhideWhenUsed="1"/>
+    <w:lsdException w:name="Table 3D effects 3" w:semiHidden="1" w:unhideWhenUsed="1"/>
+    <w:lsdException w:name="Table Contemporary" w:semiHidden="1" w:unhideWhenUsed="1"/>
+    <w:lsdException w:name="Table Elegant" w:semiHidden="1" w:unhideWhenUsed="1"/>
+    <w:lsdException w:name="Table Professional" w:semiHidden="1" w:unhideWhenUsed="1"/>
+    <w:lsdException w:name="Table Subtle 1" w:semiHidden="1" w:unhideWhenUsed="1"/>
+    <w:lsdException w:name="Table Subtle 2" w:semiHidden="1" w:unhideWhenUsed="1"/>
+    <w:lsdException w:name="Table Web 1" w:semiHidden="1" w:unhideWhenUsed="1"/>
+    <w:lsdException w:name="Table Web 2" w:semiHidden="1" w:unhideWhenUsed="1"/>
+    <w:lsdException w:name="Table Web 3" w:semiHidden="1" w:unhideWhenUsed="1"/>
+    <w:lsdException w:name="Balloon Text" w:semiHidden="1" w:unhideWhenUsed="1"/>
+    <w:lsdException w:name="Table Grid" w:uiPriority="39"/>
+    <w:lsdException w:name="Table Theme" w:semiHidden="1" w:unhideWhenUsed="1"/>
+    <w:lsdException w:name="Placeholder Text" w:semiHidden="1"/>
+    <w:lsdException w:name="No Spacing" w:uiPriority="1" w:qFormat="1"/>
+    <w:lsdException w:name="Light Shading" w:uiPriority="60"/>
+    <w:lsdException w:name="Light List" w:uiPriority="61"/>
+    <w:lsdException w:name="Light Grid" w:uiPriority="62"/>
+    <w:lsdException w:name="Medium Shading 1" w:uiPriority="63"/>
+    <w:lsdException w:name="Medium Shading 2" w:uiPriority="64"/>
+    <w:lsdException w:name="Medium List 1" w:uiPriority="65"/>
+    <w:lsdException w:name="Medium List 2" w:uiPriority="66"/>
+    <w:lsdException w:name="Medium Grid 1" w:uiPriority="67"/>
+    <w:lsdException w:name="Medium Grid 2" w:uiPriority="68"/>
+    <w:lsdException w:name="Medium Grid 3" w:uiPriority="69"/>
+    <w:lsdException w:name="Dark List" w:uiPriority="70"/>
+    <w:lsdException w:name="Colorful Shading" w:uiPriority="71"/>
+    <w:lsdException w:name="Colorful List" w:uiPriority="72"/>
+    <w:lsdException w:name="Colorful Grid" w:uiPriority="73"/>
+    <w:lsdException w:name="Light Shading Accent 1" w:uiPriority="60"/>
+    <w:lsdException w:name="Light List Accent 1" w:uiPriority="61"/>
+    <w:lsdException w:name="Light Grid Accent 1" w:uiPriority="62"/>
+    <w:lsdException w:name="Medium Shading 1 Accent 1" w:uiPriority="63"/>
+    <w:lsdException w:name="Medium Shading 2 Accent 1" w:uiPriority="64"/>
+    <w:lsdException w:name="Medium List 1 Accent 1" w:uiPriority="65"/>
+    <w:lsdException w:name="Revision" w:semiHidden="1"/>
+    <w:lsdException w:name="List Paragraph" w:uiPriority="34" w:qFormat="1"/>
+    <w:lsdException w:name="Quote" w:uiPriority="29" w:qFormat="1"/>
+    <w:lsdException w:name="Intense Quote" w:uiPriority="30" w:qFormat="1"/>
+    <w:lsdException w:name="Medium List 2 Accent 1" w:uiPriority="66"/>
+    <w:lsdException w:name="Medium Grid 1 Accent 1" w:uiPriority="67"/>
+    <w:lsdException w:name="Medium Grid 2 Accent 1" w:uiPriority="68"/>
+    <w:lsdException w:name="Medium Grid 3 Accent 1" w:uiPriority="69"/>
+    <w:lsdException w:name="Dark List Accent 1" w:uiPriority="70"/>
+    <w:lsdException w:name="Colorful Shading Accent 1" w:uiPriority="71"/>
+    <w:lsdException w:name="Colorful List Accent 1" w:uiPriority="72"/>
+    <w:lsdException w:name="Colorful Grid Accent 1" w:uiPriority="73"/>
+    <w:lsdException w:name="Light Shading Accent 2" w:uiPriority="60"/>
+    <w:lsdException w:name="Light List Accent 2" w:uiPriority="61"/>
+    <w:lsdException w:name="Light Grid Accent 2" w:uiPriority="62"/>
+    <w:lsdException w:name="Medium Shading 1 Accent 2" w:uiPriority="63"/>
+    <w:lsdException w:name="Medium Shading 2 Accent 2" w:uiPriority="64"/>
+    <w:lsdException w:name="Medium List 1 Accent 2" w:uiPriority="65"/>
+    <w:lsdException w:name="Medium List 2 Accent 2" w:uiPriority="66"/>
+    <w:lsdException w:name="Medium Grid 1 Accent 2" w:uiPriority="67"/>
+    <w:lsdException w:name="Medium Grid 2 Accent 2" w:uiPriority="68"/>
+    <w:lsdException w:name="Medium Grid 3 Accent 2" w:uiPriority="69"/>
+    <w:lsdException w:name="Dark List Accent 2" w:uiPriority="70"/>
+    <w:lsdException w:name="Colorful Shading Accent 2" w:uiPriority="71"/>
+    <w:lsdException w:name="Colorful List Accent 2" w:uiPriority="72"/>
+    <w:lsdException w:name="Colorful Grid Accent 2" w:uiPriority="73"/>
+    <w:lsdException w:name="Light Shading Accent 3" w:uiPriority="60"/>
+    <w:lsdException w:name="Light List Accent 3" w:uiPriority="61"/>
+    <w:lsdException w:name="Light Grid Accent 3" w:uiPriority="62"/>
+    <w:lsdException w:name="Medium Shading 1 Accent 3" w:uiPriority="63"/>
+    <w:lsdException w:name="Medium Shading 2 Accent 3" w:uiPriority="64"/>
+    <w:lsdException w:name="Medium List 1 Accent 3" w:uiPriority="65"/>
+    <w:lsdException w:name="Medium List 2 Accent 3" w:uiPriority="66"/>
+    <w:lsdException w:name="Medium Grid 1 Accent 3" w:uiPriority="67"/>
+    <w:lsdException w:name="Medium Grid 2 Accent 3" w:uiPriority="68"/>
+    <w:lsdException w:name="Medium Grid 3 Accent 3" w:uiPriority="69"/>
+    <w:lsdException w:name="Dark List Accent 3" w:uiPriority="70"/>
+    <w:lsdException w:name="Colorful Shading Accent 3" w:uiPriority="71"/>
+    <w:lsdException w:name="Colorful List Accent 3" w:uiPriority="72"/>
+    <w:lsdException w:name="Colorful Grid Accent 3" w:uiPriority="73"/>
+    <w:lsdException w:name="Light Shading Accent 4" w:uiPriority="60"/>
+    <w:lsdException w:name="Light List Accent 4" w:uiPriority="61"/>
+    <w:lsdException w:name="Light Grid Accent 4" w:uiPriority="62"/>
+    <w:lsdException w:name="Medium Shading 1 Accent 4" w:uiPriority="63"/>
+    <w:lsdException w:name="Medium Shading 2 Accent 4" w:uiPriority="64"/>
+    <w:lsdException w:name="Medium List 1 Accent 4" w:uiPriority="65"/>
+    <w:lsdException w:name="Medium List 2 Accent 4" w:uiPriority="66"/>
+    <w:lsdException w:name="Medium Grid 1 Accent 4" w:uiPriority="67"/>
+    <w:lsdException w:name="Medium Grid 2 Accent 4" w:uiPriority="68"/>
+    <w:lsdException w:name="Medium Grid 3 Accent 4" w:uiPriority="69"/>
+    <w:lsdException w:name="Dark List Accent 4" w:uiPriority="70"/>
+    <w:lsdException w:name="Colorful Shading Accent 4" w:uiPriority="71"/>
+    <w:lsdException w:name="Colorful List Accent 4" w:uiPriority="72"/>
+    <w:lsdException w:name="Colorful Grid Accent 4" w:uiPriority="73"/>
+    <w:lsdException w:name="Light Shading Accent 5" w:uiPriority="60"/>
+    <w:lsdException w:name="Light List Accent 5" w:uiPriority="61"/>
+    <w:lsdException w:name="Light Grid Accent 5" w:uiPriority="62"/>
+    <w:lsdException w:name="Medium Shading 1 Accent 5" w:uiPriority="63"/>
+    <w:lsdException w:name="Medium Shading 2 Accent 5" w:uiPriority="64"/>
+    <w:lsdException w:name="Medium List 1 Accent 5" w:uiPriority="65"/>
+    <w:lsdException w:name="Medium List 2 Accent 5" w:uiPriority="66"/>
+    <w:lsdException w:name="Medium Grid 1 Accent 5" w:uiPriority="67"/>
+    <w:lsdException w:name="Medium Grid 2 Accent 5" w:uiPriority="68"/>
+    <w:lsdException w:name="Medium Grid 3 Accent 5" w:uiPriority="69"/>
+    <w:lsdException w:name="Dark List Accent 5" w:uiPriority="70"/>
+    <w:lsdException w:name="Colorful Shading Accent 5" w:uiPriority="71"/>
+    <w:lsdException w:name="Colorful List Accent 5" w:uiPriority="72"/>
+    <w:lsdException w:name="Colorful Grid Accent 5" w:uiPriority="73"/>
+    <w:lsdException w:name="Light Shading Accent 6" w:uiPriority="60"/>
+    <w:lsdException w:name="Light List Accent 6" w:uiPriority="61"/>
+    <w:lsdException w:name="Light Grid Accent 6" w:uiPriority="62"/>
+    <w:lsdException w:name="Medium Shading 1 Accent 6" w:uiPriority="63"/>
+    <w:lsdException w:name="Medium Shading 2 Accent 6" w:uiPriority="64"/>
+    <w:lsdException w:name="Medium List 1 Accent 6" w:uiPriority="65"/>
+    <w:lsdException w:name="Medium List 2 Accent 6" w:uiPriority="66"/>
+    <w:lsdException w:name="Medium Grid 1 Accent 6" w:uiPriority="67"/>
+    <w:lsdException w:name="Medium Grid 2 Accent 6" w:uiPriority="68"/>
+    <w:lsdException w:name="Medium Grid 3 Accent 6" w:uiPriority="69"/>
+    <w:lsdException w:name="Dark List Accent 6" w:uiPriority="70"/>
+    <w:lsdException w:name="Colorful Shading Accent 6" w:uiPriority="71"/>
+    <w:lsdException w:name="Colorful List Accent 6" w:uiPriority="72"/>
+    <w:lsdException w:name="Colorful Grid Accent 6" w:uiPriority="73"/>
+    <w:lsdException w:name="Subtle Emphasis" w:uiPriority="19" w:qFormat="1"/>
+    <w:lsdException w:name="Intense Emphasis" w:uiPriority="21" w:qFormat="1"/>
+    <w:lsdException w:name="Subtle Reference" w:uiPriority="31" w:qFormat="1"/>
+    <w:lsdException w:name="Intense Reference" w:uiPriority="32" w:qFormat="1"/>
+    <w:lsdException w:name="Book Title" w:uiPriority="33" w:qFormat="1"/>
+    <w:lsdException w:name="Bibliography" w:semiHidden="1" w:uiPriority="37" w:unhideWhenUsed="1"/>
+    <w:lsdException w:name="TOC Heading" w:semiHidden="1" w:uiPriority="39" w:unhideWhenUsed="1" w:qFormat="1"/>
+    <w:lsdException w:name="Plain Table 1" w:uiPriority="41"/>
+    <w:lsdException w:name="Plain Table 2" w:uiPriority="42"/>
+    <w:lsdException w:name="Plain Table 3" w:uiPriority="43"/>
+    <w:lsdException w:name="Plain Table 4" w:uiPriority="44"/>
+    <w:lsdException w:name="Plain Table 5" w:uiPriority="45"/>
+    <w:lsdException w:name="Grid Table Light" w:uiPriority="40"/>
+    <w:lsdException w:name="Grid Table 1 Light" w:uiPriority="46"/>
+    <w:lsdException w:name="Grid Table 2" w:uiPriority="47"/>
+    <w:lsdException w:name="Grid Table 3" w:uiPriority="48"/>
+    <w:lsdException w:name="Grid Table 4" w:uiPriority="49"/>
+    <w:lsdException w:name="Grid Table 5 Dark" w:uiPriority="50"/>
+    <w:lsdException w:name="Grid Table 6 Colorful" w:uiPriority="51"/>
+    <w:lsdException w:name="Grid Table 7 Colorful" w:uiPriority="52"/>
+    <w:lsdException w:name="Grid Table 1 Light Accent 1" w:uiPriority="46"/>
+    <w:lsdException w:name="Grid Table 2 Accent 1" w:uiPriority="47"/>
+    <w:lsdException w:name="Grid Table 3 Accent 1" w:uiPriority="48"/>
+    <w:lsdException w:name="Grid Table 4 Accent 1" w:uiPriority="49"/>
+    <w:lsdException w:name="Grid Table 5 Dark Accent 1" w:uiPriority="50"/>
+    <w:lsdException w:name="Grid Table 6 Colorful Accent 1" w:uiPriority="51"/>
+    <w:lsdException w:name="Grid Table 7 Colorful Accent 1" w:uiPriority="52"/>
+    <w:lsdException w:name="Grid Table 1 Light Accent 2" w:uiPriority="46"/>
+    <w:lsdException w:name="Grid Table 2 Accent 2" w:uiPriority="47"/>
+    <w:lsdException w:name="Grid Table 3 Accent 2" w:uiPriority="48"/>
+    <w:lsdException w:name="Grid Table 4 Accent 2" w:uiPriority="49"/>
+    <w:lsdException w:name="Grid Table 5 Dark Accent 2" w:uiPriority="50"/>
+    <w:lsdException w:name="Grid Table 6 Colorful Accent 2" w:uiPriority="51"/>
+    <w:lsdException w:name="Grid Table 7 Colorful Accent 2" w:uiPriority="52"/>
+    <w:lsdException w:name="Grid Table 1 Light Accent 3" w:uiPriority="46"/>
+    <w:lsdException w:name="Grid Table 2 Accent 3" w:uiPriority="47"/>
+    <w:lsdException w:name="Grid Table 3 Accent 3" w:uiPriority="48"/>
+    <w:lsdException w:name="Grid Table 4 Accent 3" w:uiPriority="49"/>
+    <w:lsdException w:name="Grid Table 5 Dark Accent 3" w:uiPriority="50"/>
+    <w:lsdException w:name="Grid Table 6 Colorful Accent 3" w:uiPriority="51"/>
+    <w:lsdException w:name="Grid Table 7 Colorful Accent 3" w:uiPriority="52"/>
+    <w:lsdException w:name="Grid Table 1 Light Accent 4" w:uiPriority="46"/>
+    <w:lsdException w:name="Grid Table 2 Accent 4" w:uiPriority="47"/>
+    <w:lsdException w:name="Grid Table 3 Accent 4" w:uiPriority="48"/>
+    <w:lsdException w:name="Grid Table 4 Accent 4" w:uiPriority="49"/>
+    <w:lsdException w:name="Grid Table 5 Dark Accent 4" w:uiPriority="50"/>
+    <w:lsdException w:name="Grid Table 6 Colorful Accent 4" w:uiPriority="51"/>
+    <w:lsdException w:name="Grid Table 7 Colorful Accent 4" w:uiPriority="52"/>
+    <w:lsdException w:name="Grid Table 1 Light Accent 5" w:uiPriority="46"/>
+    <w:lsdException w:name="Grid Table 2 Accent 5" w:uiPriority="47"/>
+    <w:lsdException w:name="Grid Table 3 Accent 5" w:uiPriority="48"/>
+    <w:lsdException w:name="Grid Table 4 Accent 5" w:uiPriority="49"/>
+    <w:lsdException w:name="Grid Table 5 Dark Accent 5" w:uiPriority="50"/>
+    <w:lsdException w:name="Grid Table 6 Colorful Accent 5" w:uiPriority="51"/>
+    <w:lsdException w:name="Grid Table 7 Colorful Accent 5" w:uiPriority="52"/>
+    <w:lsdException w:name="Grid Table 1 Light Accent 6" w:uiPriority="46"/>
+    <w:lsdException w:name="Grid Table 2 Accent 6" w:uiPriority="47"/>
+    <w:lsdException w:name="Grid Table 3 Accent 6" w:uiPriority="48"/>
+    <w:lsdException w:name="Grid Table 4 Accent 6" w:uiPriority="49"/>
+    <w:lsdException w:name="Grid Table 5 Dark Accent 6" w:uiPriority="50"/>
+    <w:lsdException w:name="Grid Table 6 Colorful Accent 6" w:uiPriority="51"/>
+    <w:lsdException w:name="Grid Table 7 Colorful Accent 6" w:uiPriority="52"/>
+    <w:lsdException w:name="List Table 1 Light" w:uiPriority="46"/>
+    <w:lsdException w:name="List Table 2" w:uiPriority="47"/>
+    <w:lsdException w:name="List Table 3" w:uiPriority="48"/>
+    <w:lsdException w:name="List Table 4" w:uiPriority="49"/>
+    <w:lsdException w:name="List Table 5 Dark" w:uiPriority="50"/>
+    <w:lsdException w:name="List Table 6 Colorful" w:uiPriority="51"/>
+    <w:lsdException w:name="List Table 7 Colorful" w:uiPriority="52"/>
+    <w:lsdException w:name="List Table 1 Light Accent 1" w:uiPriority="46"/>
+    <w:lsdException w:name="List Table 2 Accent 1" w:uiPriority="47"/>
+    <w:lsdException w:name="List Table 3 Accent 1" w:uiPriority="48"/>
+    <w:lsdException w:name="List Table 4 Accent 1" w:uiPriority="49"/>
+    <w:lsdException w:name="List Table 5 Dark Accent 1" w:uiPriority="50"/>
+    <w:lsdException w:name="List Table 6 Colorful Accent 1" w:uiPriority="51"/>
+    <w:lsdException w:name="List Table 7 Colorful Accent 1" w:uiPriority="52"/>
+    <w:lsdException w:name="List Table 1 Light Accent 2" w:uiPriority="46"/>
+    <w:lsdException w:name="List Table 2 Accent 2" w:uiPriority="47"/>
+    <w:lsdException w:name="List Table 3 Accent 2" w:uiPriority="48"/>
+    <w:lsdException w:name="List Table 4 Accent 2" w:uiPriority="49"/>
+    <w:lsdException w:name="List Table 5 Dark Accent 2" w:uiPriority="50"/>
+    <w:lsdException w:name="List Table 6 Colorful Accent 2" w:uiPriority="51"/>
+    <w:lsdException w:name="List Table 7 Colorful Accent 2" w:uiPriority="52"/>
+    <w:lsdException w:name="List Table 1 Light Accent 3" w:uiPriority="46"/>
+    <w:lsdException w:name="List Table 2 Accent 3" w:uiPriority="47"/>
+    <w:lsdException w:name="List Table 3 Accent 3" w:uiPriority="48"/>
+    <w:lsdException w:name="List Table 4 Accent 3" w:uiPriority="49"/>
+    <w:lsdException w:name="List Table 5 Dark Accent 3" w:uiPriority="50"/>
+    <w:lsdException w:name="List Table 6 Colorful Accent 3" w:uiPriority="51"/>
+    <w:lsdException w:name="List Table 7 Colorful Accent 3" w:uiPriority="52"/>
+    <w:lsdException w:name="List Table 1 Light Accent 4" w:uiPriority="46"/>
+    <w:lsdException w:name="List Table 2 Accent 4" w:uiPriority="47"/>
+    <w:lsdException w:name="List Table 3 Accent 4" w:uiPriority="48"/>
+    <w:lsdException w:name="List Table 4 Accent 4" w:uiPriority="49"/>
+    <w:lsdException w:name="List Table 5 Dark Accent 4" w:uiPriority="50"/>
+    <w:lsdException w:name="List Table 6 Colorful Accent 4" w:uiPriority="51"/>
+    <w:lsdException w:name="List Table 7 Colorful Accent 4" w:uiPriority="52"/>
+    <w:lsdException w:name="List Table 1 Light Accent 5" w:uiPriority="46"/>
+    <w:lsdException w:name="List Table 2 Accent 5" w:uiPriority="47"/>
+    <w:lsdException w:name="List Table 3 Accent 5" w:uiPriority="48"/>
+    <w:lsdException w:name="List Table 4 Accent 5" w:uiPriority="49"/>
+    <w:lsdException w:name="List Table 5 Dark Accent 5" w:uiPriority="50"/>
+    <w:lsdException w:name="List Table 6 Colorful Accent 5" w:uiPriority="51"/>
+    <w:lsdException w:name="List Table 7 Colorful Accent 5" w:uiPriority="52"/>
+    <w:lsdException w:name="List Table 1 Light Accent 6" w:uiPriority="46"/>
+    <w:lsdException w:name="List Table 2 Accent 6" w:uiPriority="47"/>
+    <w:lsdException w:name="List Table 3 Accent 6" w:uiPriority="48"/>
+    <w:lsdException w:name="List Table 4 Accent 6" w:uiPriority="49"/>
+    <w:lsdException w:name="List Table 5 Dark Accent 6" w:uiPriority="50"/>
+    <w:lsdException w:name="List Table 6 Colorful Accent 6" w:uiPriority="51"/>
+    <w:lsdException w:name="List Table 7 Colorful Accent 6" w:uiPriority="52"/>
+    <w:lsdException w:name="Mention" w:semiHidden="1" w:unhideWhenUsed="1"/>
+    <w:lsdException w:name="Smart Hyperlink" w:semiHidden="1" w:unhideWhenUsed="1"/>
+    <w:lsdException w:name="Hashtag" w:semiHidden="1" w:unhideWhenUsed="1"/>
+    <w:lsdException w:name="Unresolved Mention" w:semiHidden="1" w:unhideWhenUsed="1"/>
+    <w:lsdException w:name="Smart Link" w:semiHidden="1" w:unhideWhenUsed="1"/>
+  </w:latentStyles>
+  <w:style w:type="paragraph" w:default="1" w:styleId="Normal">
+    <w:name w:val="Normal"/>
+    <w:qFormat/>
   </w:style>
-  <w:style w:type="paragraph" w:styleId="Normal" w:default="1">
-    <w:name w:val="normal"/>
-  </w:style>
-  <w:style w:type="paragraph" w:styleId="Heading1">
+  <w:style w:type="paragraph" w:styleId="Ttulo1">
     <w:name w:val="heading 1"/>
     <w:basedOn w:val="Normal"/>
     <w:next w:val="Normal"/>
+    <w:uiPriority w:val="9"/>
+    <w:qFormat/>
     <w:pPr>
-      <w:keepNext w:val="1"/>
-      <w:keepLines w:val="1"/>
-      <w:pageBreakBefore w:val="0"/>
-      <w:spacing w:after="120" w:before="400" w:lineRule="auto"/>
+      <w:keepNext/>
+      <w:keepLines/>
+      <w:spacing w:before="400" w:after="120"/>
+      <w:outlineLvl w:val="0"/>
     </w:pPr>
     <w:rPr>
       <w:sz w:val="40"/>
       <w:szCs w:val="40"/>
     </w:rPr>
   </w:style>
-  <w:style w:type="paragraph" w:styleId="Heading2">
+  <w:style w:type="paragraph" w:styleId="Ttulo2">
     <w:name w:val="heading 2"/>
     <w:basedOn w:val="Normal"/>
     <w:next w:val="Normal"/>
+    <w:uiPriority w:val="9"/>
+    <w:unhideWhenUsed/>
+    <w:qFormat/>
     <w:pPr>
-      <w:keepNext w:val="1"/>
-      <w:keepLines w:val="1"/>
-      <w:pageBreakBefore w:val="0"/>
-      <w:spacing w:after="120" w:before="360" w:lineRule="auto"/>
+      <w:keepNext/>
+      <w:keepLines/>
+      <w:spacing w:before="360" w:after="120"/>
+      <w:outlineLvl w:val="1"/>
     </w:pPr>
     <w:rPr>
-      <w:b w:val="0"/>
       <w:sz w:val="32"/>
       <w:szCs w:val="32"/>
     </w:rPr>
   </w:style>
-  <w:style w:type="paragraph" w:styleId="Heading3">
+  <w:style w:type="paragraph" w:styleId="Ttulo3">
     <w:name w:val="heading 3"/>
     <w:basedOn w:val="Normal"/>
     <w:next w:val="Normal"/>
+    <w:uiPriority w:val="9"/>
+    <w:semiHidden/>
+    <w:unhideWhenUsed/>
+    <w:qFormat/>
     <w:pPr>
-      <w:keepNext w:val="1"/>
-      <w:keepLines w:val="1"/>
-      <w:pageBreakBefore w:val="0"/>
-      <w:spacing w:after="80" w:before="320" w:lineRule="auto"/>
+      <w:keepNext/>
+      <w:keepLines/>
+      <w:spacing w:before="320" w:after="80"/>
+      <w:outlineLvl w:val="2"/>
     </w:pPr>
     <w:rPr>
-      <w:b w:val="0"/>
       <w:color w:val="434343"/>
       <w:sz w:val="28"/>
       <w:szCs w:val="28"/>
     </w:rPr>
   </w:style>
-  <w:style w:type="paragraph" w:styleId="Heading4">
+  <w:style w:type="paragraph" w:styleId="Ttulo4">
     <w:name w:val="heading 4"/>
     <w:basedOn w:val="Normal"/>
     <w:next w:val="Normal"/>
+    <w:uiPriority w:val="9"/>
+    <w:semiHidden/>
+    <w:unhideWhenUsed/>
+    <w:qFormat/>
     <w:pPr>
-      <w:keepNext w:val="1"/>
-      <w:keepLines w:val="1"/>
-      <w:pageBreakBefore w:val="0"/>
-      <w:spacing w:after="80" w:before="280" w:lineRule="auto"/>
+      <w:keepNext/>
+      <w:keepLines/>
+      <w:spacing w:before="280" w:after="80"/>
+      <w:outlineLvl w:val="3"/>
     </w:pPr>
     <w:rPr>
       <w:color w:val="666666"/>
@@ -6653,71 +6400,157 @@
       <w:szCs w:val="24"/>
     </w:rPr>
   </w:style>
-  <w:style w:type="paragraph" w:styleId="Heading5">
+  <w:style w:type="paragraph" w:styleId="Ttulo5">
     <w:name w:val="heading 5"/>
     <w:basedOn w:val="Normal"/>
     <w:next w:val="Normal"/>
+    <w:uiPriority w:val="9"/>
+    <w:semiHidden/>
+    <w:unhideWhenUsed/>
+    <w:qFormat/>
     <w:pPr>
-      <w:keepNext w:val="1"/>
-      <w:keepLines w:val="1"/>
-      <w:pageBreakBefore w:val="0"/>
-      <w:spacing w:after="80" w:before="240" w:lineRule="auto"/>
+      <w:keepNext/>
+      <w:keepLines/>
+      <w:spacing w:before="240" w:after="80"/>
+      <w:outlineLvl w:val="4"/>
     </w:pPr>
     <w:rPr>
       <w:color w:val="666666"/>
-      <w:sz w:val="22"/>
-      <w:szCs w:val="22"/>
     </w:rPr>
   </w:style>
-  <w:style w:type="paragraph" w:styleId="Heading6">
+  <w:style w:type="paragraph" w:styleId="Ttulo6">
     <w:name w:val="heading 6"/>
     <w:basedOn w:val="Normal"/>
     <w:next w:val="Normal"/>
+    <w:uiPriority w:val="9"/>
+    <w:semiHidden/>
+    <w:unhideWhenUsed/>
+    <w:qFormat/>
     <w:pPr>
-      <w:keepNext w:val="1"/>
-      <w:keepLines w:val="1"/>
-      <w:pageBreakBefore w:val="0"/>
-      <w:spacing w:after="80" w:before="240" w:lineRule="auto"/>
+      <w:keepNext/>
+      <w:keepLines/>
+      <w:spacing w:before="240" w:after="80"/>
+      <w:outlineLvl w:val="5"/>
     </w:pPr>
     <w:rPr>
-      <w:i w:val="1"/>
+      <w:i/>
       <w:color w:val="666666"/>
-      <w:sz w:val="22"/>
-      <w:szCs w:val="22"/>
     </w:rPr>
   </w:style>
-  <w:style w:type="paragraph" w:styleId="Title">
+  <w:style w:type="character" w:default="1" w:styleId="Fuentedeprrafopredeter">
+    <w:name w:val="Default Paragraph Font"/>
+    <w:uiPriority w:val="1"/>
+    <w:semiHidden/>
+    <w:unhideWhenUsed/>
+  </w:style>
+  <w:style w:type="table" w:default="1" w:styleId="Tablanormal">
+    <w:name w:val="Normal Table"/>
+    <w:uiPriority w:val="99"/>
+    <w:semiHidden/>
+    <w:unhideWhenUsed/>
+    <w:tblPr>
+      <w:tblInd w:w="0" w:type="dxa"/>
+      <w:tblCellMar>
+        <w:top w:w="0" w:type="dxa"/>
+        <w:left w:w="108" w:type="dxa"/>
+        <w:bottom w:w="0" w:type="dxa"/>
+        <w:right w:w="108" w:type="dxa"/>
+      </w:tblCellMar>
+    </w:tblPr>
+  </w:style>
+  <w:style w:type="numbering" w:default="1" w:styleId="Sinlista">
+    <w:name w:val="No List"/>
+    <w:uiPriority w:val="99"/>
+    <w:semiHidden/>
+    <w:unhideWhenUsed/>
+  </w:style>
+  <w:style w:type="table" w:customStyle="1" w:styleId="TableNormal">
+    <w:name w:val="TableNormal"/>
+    <w:tblPr>
+      <w:tblCellMar>
+        <w:top w:w="100" w:type="dxa"/>
+        <w:left w:w="100" w:type="dxa"/>
+        <w:bottom w:w="100" w:type="dxa"/>
+        <w:right w:w="100" w:type="dxa"/>
+      </w:tblCellMar>
+    </w:tblPr>
+  </w:style>
+  <w:style w:type="paragraph" w:styleId="Ttulo">
     <w:name w:val="Title"/>
     <w:basedOn w:val="Normal"/>
     <w:next w:val="Normal"/>
+    <w:uiPriority w:val="10"/>
+    <w:qFormat/>
     <w:pPr>
-      <w:keepNext w:val="1"/>
-      <w:keepLines w:val="1"/>
-      <w:pageBreakBefore w:val="0"/>
-      <w:spacing w:after="60" w:before="0" w:lineRule="auto"/>
+      <w:keepNext/>
+      <w:keepLines/>
+      <w:spacing w:after="60"/>
     </w:pPr>
     <w:rPr>
       <w:sz w:val="52"/>
       <w:szCs w:val="52"/>
     </w:rPr>
   </w:style>
-  <w:style w:type="paragraph" w:styleId="Subtitle">
+  <w:style w:type="paragraph" w:styleId="Subttulo">
     <w:name w:val="Subtitle"/>
     <w:basedOn w:val="Normal"/>
     <w:next w:val="Normal"/>
+    <w:uiPriority w:val="11"/>
+    <w:qFormat/>
     <w:pPr>
-      <w:keepNext w:val="1"/>
-      <w:keepLines w:val="1"/>
-      <w:pageBreakBefore w:val="0"/>
-      <w:spacing w:after="320" w:before="0" w:lineRule="auto"/>
+      <w:keepNext/>
+      <w:keepLines/>
+      <w:spacing w:after="320"/>
     </w:pPr>
     <w:rPr>
-      <w:rFonts w:ascii="Arial" w:cs="Arial" w:eastAsia="Arial" w:hAnsi="Arial"/>
-      <w:i w:val="0"/>
       <w:color w:val="666666"/>
       <w:sz w:val="30"/>
       <w:szCs w:val="30"/>
     </w:rPr>
+  </w:style>
+  <w:style w:type="paragraph" w:styleId="Encabezado">
+    <w:name w:val="header"/>
+    <w:basedOn w:val="Normal"/>
+    <w:link w:val="EncabezadoCar"/>
+    <w:uiPriority w:val="99"/>
+    <w:unhideWhenUsed/>
+    <w:rsid w:val="000244BD"/>
+    <w:pPr>
+      <w:tabs>
+        <w:tab w:val="center" w:pos="4252"/>
+        <w:tab w:val="right" w:pos="8504"/>
+      </w:tabs>
+      <w:spacing w:line="240" w:lineRule="auto"/>
+    </w:pPr>
+  </w:style>
+  <w:style w:type="character" w:customStyle="1" w:styleId="EncabezadoCar">
+    <w:name w:val="Encabezado Car"/>
+    <w:basedOn w:val="Fuentedeprrafopredeter"/>
+    <w:link w:val="Encabezado"/>
+    <w:uiPriority w:val="99"/>
+    <w:rsid w:val="000244BD"/>
+  </w:style>
+  <w:style w:type="paragraph" w:styleId="Piedepgina">
+    <w:name w:val="footer"/>
+    <w:basedOn w:val="Normal"/>
+    <w:link w:val="PiedepginaCar"/>
+    <w:uiPriority w:val="99"/>
+    <w:unhideWhenUsed/>
+    <w:rsid w:val="000244BD"/>
+    <w:pPr>
+      <w:tabs>
+        <w:tab w:val="center" w:pos="4252"/>
+        <w:tab w:val="right" w:pos="8504"/>
+      </w:tabs>
+      <w:spacing w:line="240" w:lineRule="auto"/>
+    </w:pPr>
+  </w:style>
+  <w:style w:type="character" w:customStyle="1" w:styleId="PiedepginaCar">
+    <w:name w:val="Pie de página Car"/>
+    <w:basedOn w:val="Fuentedeprrafopredeter"/>
+    <w:link w:val="Piedepgina"/>
+    <w:uiPriority w:val="99"/>
+    <w:rsid w:val="000244BD"/>
   </w:style>
 </w:styles>
 </file>

--- a/Git.docx
+++ b/Git.docx
@@ -1,12 +1,18 @@
 
 <file path=word/document.xml><?xml version="1.0" encoding="utf-8"?>
-<w:document xmlns:wpc="http://schemas.microsoft.com/office/word/2010/wordprocessingCanvas" xmlns:cx="http://schemas.microsoft.com/office/drawing/2014/chartex" xmlns:cx1="http://schemas.microsoft.com/office/drawing/2015/9/8/chartex" xmlns:cx2="http://schemas.microsoft.com/office/drawing/2015/10/21/chartex" xmlns:cx3="http://schemas.microsoft.com/office/drawing/2016/5/9/chartex" xmlns:cx4="http://schemas.microsoft.com/office/drawing/2016/5/10/chartex" xmlns:cx5="http://schemas.microsoft.com/office/drawing/2016/5/11/chartex" xmlns:cx6="http://schemas.microsoft.com/office/drawing/2016/5/12/chartex" xmlns:cx7="http://schemas.microsoft.com/office/drawing/2016/5/13/chartex" xmlns:cx8="http://schemas.microsoft.com/office/drawing/2016/5/14/chartex" xmlns:mc="http://schemas.openxmlformats.org/markup-compatibility/2006" xmlns:aink="http://schemas.microsoft.com/office/drawing/2016/ink" xmlns:am3d="http://schemas.microsoft.com/office/drawing/2017/model3d" xmlns:o="urn:schemas-microsoft-com:office:office" xmlns:r="http://schemas.openxmlformats.org/officeDocument/2006/relationships" xmlns:m="http://schemas.openxmlformats.org/officeDocument/2006/math" xmlns:v="urn:schemas-microsoft-com:vml" xmlns:wp14="http://schemas.microsoft.com/office/word/2010/wordprocessingDrawing" xmlns:wp="http://schemas.openxmlformats.org/drawingml/2006/wordprocessingDrawing" xmlns:w10="urn:schemas-microsoft-com:office:word" xmlns:w="http://schemas.openxmlformats.org/wordprocessingml/2006/main" xmlns:w14="http://schemas.microsoft.com/office/word/2010/wordml" xmlns:w15="http://schemas.microsoft.com/office/word/2012/wordml" xmlns:w16cex="http://schemas.microsoft.com/office/word/2018/wordml/cex" xmlns:w16cid="http://schemas.microsoft.com/office/word/2016/wordml/cid" xmlns:w16="http://schemas.microsoft.com/office/word/2018/wordml" xmlns:w16sdtdh="http://schemas.microsoft.com/office/word/2020/wordml/sdtdatahash" xmlns:w16se="http://schemas.microsoft.com/office/word/2015/wordml/symex" xmlns:wpg="http://schemas.microsoft.com/office/word/2010/wordprocessingGroup" xmlns:wpi="http://schemas.microsoft.com/office/word/2010/wordprocessingInk" xmlns:wne="http://schemas.microsoft.com/office/word/2006/wordml" xmlns:wps="http://schemas.microsoft.com/office/word/2010/wordprocessingShape" mc:Ignorable="w14 w15 w16se w16cid w16 w16cex w16sdtdh wp14">
+<w:document xmlns:wpc="http://schemas.microsoft.com/office/word/2010/wordprocessingCanvas" xmlns:cx="http://schemas.microsoft.com/office/drawing/2014/chartex" xmlns:cx1="http://schemas.microsoft.com/office/drawing/2015/9/8/chartex" xmlns:cx2="http://schemas.microsoft.com/office/drawing/2015/10/21/chartex" xmlns:cx3="http://schemas.microsoft.com/office/drawing/2016/5/9/chartex" xmlns:cx4="http://schemas.microsoft.com/office/drawing/2016/5/10/chartex" xmlns:cx5="http://schemas.microsoft.com/office/drawing/2016/5/11/chartex" xmlns:cx6="http://schemas.microsoft.com/office/drawing/2016/5/12/chartex" xmlns:cx7="http://schemas.microsoft.com/office/drawing/2016/5/13/chartex" xmlns:cx8="http://schemas.microsoft.com/office/drawing/2016/5/14/chartex" xmlns:mc="http://schemas.openxmlformats.org/markup-compatibility/2006" xmlns:aink="http://schemas.microsoft.com/office/drawing/2016/ink" xmlns:am3d="http://schemas.microsoft.com/office/drawing/2017/model3d" xmlns:o="urn:schemas-microsoft-com:office:office" xmlns:oel="http://schemas.microsoft.com/office/2019/extlst" xmlns:r="http://schemas.openxmlformats.org/officeDocument/2006/relationships" xmlns:m="http://schemas.openxmlformats.org/officeDocument/2006/math" xmlns:v="urn:schemas-microsoft-com:vml" xmlns:wp14="http://schemas.microsoft.com/office/word/2010/wordprocessingDrawing" xmlns:wp="http://schemas.openxmlformats.org/drawingml/2006/wordprocessingDrawing" xmlns:w10="urn:schemas-microsoft-com:office:word" xmlns:w="http://schemas.openxmlformats.org/wordprocessingml/2006/main" xmlns:w14="http://schemas.microsoft.com/office/word/2010/wordml" xmlns:w15="http://schemas.microsoft.com/office/word/2012/wordml" xmlns:w16cex="http://schemas.microsoft.com/office/word/2018/wordml/cex" xmlns:w16cid="http://schemas.microsoft.com/office/word/2016/wordml/cid" xmlns:w16="http://schemas.microsoft.com/office/word/2018/wordml" xmlns:w16du="http://schemas.microsoft.com/office/word/2023/wordml/word16du" xmlns:w16sdtdh="http://schemas.microsoft.com/office/word/2020/wordml/sdtdatahash" xmlns:w16sdtfl="http://schemas.microsoft.com/office/word/2024/wordml/sdtformatlock" xmlns:w16se="http://schemas.microsoft.com/office/word/2015/wordml/symex" xmlns:wpg="http://schemas.microsoft.com/office/word/2010/wordprocessingGroup" xmlns:wpi="http://schemas.microsoft.com/office/word/2010/wordprocessingInk" xmlns:wne="http://schemas.microsoft.com/office/word/2006/wordml" xmlns:wps="http://schemas.microsoft.com/office/word/2010/wordprocessingShape" mc:Ignorable="w14 w15 w16se w16cid w16 w16cex w16sdtdh w16sdtfl w16du wp14">
   <w:body>
     <w:p>
       <w:pPr>
-        <w:pStyle w:val="Ttulo1"/>
-      </w:pPr>
-      <w:r>
+        <w:jc w:val="both"/>
+        <w:rPr>
+          <w:b/>
+        </w:rPr>
+      </w:pPr>
+      <w:r>
+        <w:rPr>
+          <w:b/>
+        </w:rPr>
         <w:t>GIT</w:t>
       </w:r>
     </w:p>
@@ -44,23 +50,24 @@
     </w:p>
     <w:p>
       <w:pPr>
-        <w:pStyle w:val="Ttulo2"/>
-      </w:pPr>
-      <w:r>
-        <w:t>Ruta config</w:t>
-      </w:r>
-    </w:p>
-    <w:p>
-      <w:pPr>
-        <w:jc w:val="both"/>
-      </w:pPr>
-      <w:r>
-        <w:t>La configuración global de git se encuentra en C:\Users\IdUser\.gitconfig</w:t>
+        <w:jc w:val="both"/>
+      </w:pPr>
+      <w:r>
+        <w:t xml:space="preserve">La configuración global de </w:t>
+      </w:r>
+      <w:proofErr w:type="spellStart"/>
+      <w:r>
+        <w:t>git</w:t>
+      </w:r>
+      <w:proofErr w:type="spellEnd"/>
+      <w:r>
+        <w:t xml:space="preserve"> se encuentra en C:\Users\IdUser\.gitconfig</w:t>
       </w:r>
     </w:p>
     <w:p>
       <w:pPr>
         <w:pStyle w:val="Ttulo1"/>
+        <w:ind w:left="720" w:hanging="720"/>
         <w:jc w:val="both"/>
         <w:rPr>
           <w:sz w:val="22"/>
@@ -85,9 +92,19 @@
         </w:numPr>
         <w:jc w:val="both"/>
       </w:pPr>
-      <w:r>
-        <w:t>git –version</w:t>
-      </w:r>
+      <w:proofErr w:type="spellStart"/>
+      <w:r>
+        <w:t>git</w:t>
+      </w:r>
+      <w:proofErr w:type="spellEnd"/>
+      <w:r>
+        <w:t xml:space="preserve"> –</w:t>
+      </w:r>
+      <w:proofErr w:type="spellStart"/>
+      <w:r>
+        <w:t>version</w:t>
+      </w:r>
+      <w:proofErr w:type="spellEnd"/>
     </w:p>
     <w:p>
       <w:pPr>
@@ -97,14 +114,111 @@
         </w:numPr>
         <w:jc w:val="both"/>
       </w:pPr>
-      <w:r>
-        <w:t xml:space="preserve">git help </w:t>
-      </w:r>
-      <w:r>
-        <w:rPr>
-          <w:b/>
-        </w:rPr>
-        <w:t>sale todo si pone git help init solo la info del init (misma info que en la web). Para salir q</w:t>
+      <w:proofErr w:type="spellStart"/>
+      <w:r>
+        <w:t>git</w:t>
+      </w:r>
+      <w:proofErr w:type="spellEnd"/>
+      <w:r>
+        <w:t xml:space="preserve"> </w:t>
+      </w:r>
+      <w:proofErr w:type="spellStart"/>
+      <w:r>
+        <w:t>help</w:t>
+      </w:r>
+      <w:proofErr w:type="spellEnd"/>
+      <w:r>
+        <w:t xml:space="preserve"> </w:t>
+      </w:r>
+      <w:r>
+        <w:rPr>
+          <w:b/>
+        </w:rPr>
+        <w:t xml:space="preserve">sale todo si pone </w:t>
+      </w:r>
+      <w:proofErr w:type="spellStart"/>
+      <w:r>
+        <w:rPr>
+          <w:b/>
+        </w:rPr>
+        <w:t>git</w:t>
+      </w:r>
+      <w:proofErr w:type="spellEnd"/>
+      <w:r>
+        <w:rPr>
+          <w:b/>
+        </w:rPr>
+        <w:t xml:space="preserve"> </w:t>
+      </w:r>
+      <w:proofErr w:type="spellStart"/>
+      <w:r>
+        <w:rPr>
+          <w:b/>
+        </w:rPr>
+        <w:t>help</w:t>
+      </w:r>
+      <w:proofErr w:type="spellEnd"/>
+      <w:r>
+        <w:rPr>
+          <w:b/>
+        </w:rPr>
+        <w:t xml:space="preserve"> </w:t>
+      </w:r>
+      <w:proofErr w:type="spellStart"/>
+      <w:r>
+        <w:rPr>
+          <w:b/>
+        </w:rPr>
+        <w:t>init</w:t>
+      </w:r>
+      <w:proofErr w:type="spellEnd"/>
+      <w:r>
+        <w:rPr>
+          <w:b/>
+        </w:rPr>
+        <w:t xml:space="preserve"> solo la </w:t>
+      </w:r>
+      <w:proofErr w:type="spellStart"/>
+      <w:r>
+        <w:rPr>
+          <w:b/>
+        </w:rPr>
+        <w:t>info</w:t>
+      </w:r>
+      <w:proofErr w:type="spellEnd"/>
+      <w:r>
+        <w:rPr>
+          <w:b/>
+        </w:rPr>
+        <w:t xml:space="preserve"> del </w:t>
+      </w:r>
+      <w:proofErr w:type="spellStart"/>
+      <w:r>
+        <w:rPr>
+          <w:b/>
+        </w:rPr>
+        <w:t>init</w:t>
+      </w:r>
+      <w:proofErr w:type="spellEnd"/>
+      <w:r>
+        <w:rPr>
+          <w:b/>
+        </w:rPr>
+        <w:t xml:space="preserve"> (misma </w:t>
+      </w:r>
+      <w:proofErr w:type="spellStart"/>
+      <w:r>
+        <w:rPr>
+          <w:b/>
+        </w:rPr>
+        <w:t>info</w:t>
+      </w:r>
+      <w:proofErr w:type="spellEnd"/>
+      <w:r>
+        <w:rPr>
+          <w:b/>
+        </w:rPr>
+        <w:t xml:space="preserve"> que en la web). Para salir q</w:t>
       </w:r>
     </w:p>
     <w:p>
@@ -115,24 +229,104 @@
         </w:numPr>
         <w:jc w:val="both"/>
       </w:pPr>
+      <w:proofErr w:type="spellStart"/>
       <w:r>
         <w:rPr>
           <w:highlight w:val="yellow"/>
         </w:rPr>
-        <w:t xml:space="preserve">git init </w:t>
-      </w:r>
-      <w:r>
-        <w:rPr>
-          <w:b/>
-        </w:rPr>
-        <w:t>inicializa un repositorio LOCAL git (se crea la carpeta oculta .git de tu proyecto). Hay que usar</w:t>
+        <w:t>git</w:t>
+      </w:r>
+      <w:proofErr w:type="spellEnd"/>
+      <w:r>
+        <w:rPr>
+          <w:highlight w:val="yellow"/>
+        </w:rPr>
+        <w:t xml:space="preserve"> </w:t>
+      </w:r>
+      <w:proofErr w:type="spellStart"/>
+      <w:r>
+        <w:rPr>
+          <w:highlight w:val="yellow"/>
+        </w:rPr>
+        <w:t>init</w:t>
+      </w:r>
+      <w:proofErr w:type="spellEnd"/>
+      <w:r>
+        <w:rPr>
+          <w:highlight w:val="yellow"/>
+        </w:rPr>
+        <w:t xml:space="preserve"> </w:t>
+      </w:r>
+      <w:r>
+        <w:rPr>
+          <w:b/>
+        </w:rPr>
+        <w:t xml:space="preserve">inicializa un repositorio LOCAL </w:t>
+      </w:r>
+      <w:proofErr w:type="spellStart"/>
+      <w:r>
+        <w:rPr>
+          <w:b/>
+        </w:rPr>
+        <w:t>git</w:t>
+      </w:r>
+      <w:proofErr w:type="spellEnd"/>
+      <w:r>
+        <w:rPr>
+          <w:b/>
+        </w:rPr>
+        <w:t xml:space="preserve"> (se crea la carpeta </w:t>
+      </w:r>
+      <w:proofErr w:type="gramStart"/>
+      <w:r>
+        <w:rPr>
+          <w:b/>
+        </w:rPr>
+        <w:t>oculta .</w:t>
+      </w:r>
+      <w:proofErr w:type="spellStart"/>
+      <w:r>
+        <w:rPr>
+          <w:b/>
+        </w:rPr>
+        <w:t>git</w:t>
+      </w:r>
+      <w:proofErr w:type="spellEnd"/>
+      <w:proofErr w:type="gramEnd"/>
+      <w:r>
+        <w:rPr>
+          <w:b/>
+        </w:rPr>
+        <w:t xml:space="preserve"> de tu proyecto). Hay que usar</w:t>
       </w:r>
       <w:r>
         <w:rPr>
           <w:u w:val="single"/>
         </w:rPr>
-        <w:t xml:space="preserve"> git add</w:t>
-      </w:r>
+        <w:t xml:space="preserve"> </w:t>
+      </w:r>
+      <w:proofErr w:type="spellStart"/>
+      <w:r>
+        <w:rPr>
+          <w:u w:val="single"/>
+        </w:rPr>
+        <w:t>git</w:t>
+      </w:r>
+      <w:proofErr w:type="spellEnd"/>
+      <w:r>
+        <w:rPr>
+          <w:u w:val="single"/>
+        </w:rPr>
+        <w:t xml:space="preserve"> </w:t>
+      </w:r>
+      <w:proofErr w:type="spellStart"/>
+      <w:r>
+        <w:rPr>
+          <w:u w:val="single"/>
+        </w:rPr>
+        <w:t>add</w:t>
+      </w:r>
+      <w:proofErr w:type="spellEnd"/>
       <w:r>
         <w:rPr>
           <w:b/>
@@ -148,9 +342,27 @@
         </w:numPr>
         <w:jc w:val="both"/>
       </w:pPr>
-      <w:r>
-        <w:t>git –help config</w:t>
-      </w:r>
+      <w:proofErr w:type="spellStart"/>
+      <w:r>
+        <w:t>git</w:t>
+      </w:r>
+      <w:proofErr w:type="spellEnd"/>
+      <w:r>
+        <w:t xml:space="preserve"> –</w:t>
+      </w:r>
+      <w:proofErr w:type="spellStart"/>
+      <w:r>
+        <w:t>help</w:t>
+      </w:r>
+      <w:proofErr w:type="spellEnd"/>
+      <w:r>
+        <w:t xml:space="preserve"> </w:t>
+      </w:r>
+      <w:proofErr w:type="spellStart"/>
+      <w:r>
+        <w:t>config</w:t>
+      </w:r>
+      <w:proofErr w:type="spellEnd"/>
     </w:p>
     <w:p>
       <w:pPr>
@@ -160,8 +372,21 @@
         </w:numPr>
         <w:jc w:val="both"/>
       </w:pPr>
-      <w:r>
-        <w:t xml:space="preserve">git config –global </w:t>
+      <w:proofErr w:type="spellStart"/>
+      <w:r>
+        <w:t>git</w:t>
+      </w:r>
+      <w:proofErr w:type="spellEnd"/>
+      <w:r>
+        <w:t xml:space="preserve"> </w:t>
+      </w:r>
+      <w:proofErr w:type="spellStart"/>
+      <w:r>
+        <w:t>config</w:t>
+      </w:r>
+      <w:proofErr w:type="spellEnd"/>
+      <w:r>
+        <w:t xml:space="preserve"> –global </w:t>
       </w:r>
       <w:hyperlink r:id="rId8">
         <w:r>
@@ -179,7 +404,37 @@
         <w:rPr>
           <w:b/>
         </w:rPr>
-        <w:t>(si no existia .gitconfig global en la carpeta de usuario te lo crea)</w:t>
+        <w:t xml:space="preserve">(si no </w:t>
+      </w:r>
+      <w:proofErr w:type="spellStart"/>
+      <w:proofErr w:type="gramStart"/>
+      <w:r>
+        <w:rPr>
+          <w:b/>
+        </w:rPr>
+        <w:t>existia</w:t>
+      </w:r>
+      <w:proofErr w:type="spellEnd"/>
+      <w:r>
+        <w:rPr>
+          <w:b/>
+        </w:rPr>
+        <w:t xml:space="preserve"> .</w:t>
+      </w:r>
+      <w:proofErr w:type="spellStart"/>
+      <w:r>
+        <w:rPr>
+          <w:b/>
+        </w:rPr>
+        <w:t>gitconfig</w:t>
+      </w:r>
+      <w:proofErr w:type="spellEnd"/>
+      <w:proofErr w:type="gramEnd"/>
+      <w:r>
+        <w:rPr>
+          <w:b/>
+        </w:rPr>
+        <w:t xml:space="preserve"> global en la carpeta de usuario te lo crea)</w:t>
       </w:r>
     </w:p>
     <w:p>
@@ -190,14 +445,99 @@
         </w:numPr>
         <w:jc w:val="both"/>
       </w:pPr>
-      <w:r>
-        <w:t xml:space="preserve">git config –global -e </w:t>
-      </w:r>
-      <w:r>
-        <w:rPr>
-          <w:b/>
-        </w:rPr>
-        <w:t>lo editas en la consola, click en a, editas luego esc + : + wq! para escribir y salir o q! para salir solo</w:t>
+      <w:proofErr w:type="spellStart"/>
+      <w:r>
+        <w:t>git</w:t>
+      </w:r>
+      <w:proofErr w:type="spellEnd"/>
+      <w:r>
+        <w:t xml:space="preserve"> </w:t>
+      </w:r>
+      <w:proofErr w:type="spellStart"/>
+      <w:r>
+        <w:t>config</w:t>
+      </w:r>
+      <w:proofErr w:type="spellEnd"/>
+      <w:r>
+        <w:t xml:space="preserve"> –global -e </w:t>
+      </w:r>
+      <w:r>
+        <w:rPr>
+          <w:b/>
+        </w:rPr>
+        <w:t xml:space="preserve">lo editas en la consola, </w:t>
+      </w:r>
+      <w:proofErr w:type="spellStart"/>
+      <w:proofErr w:type="gramStart"/>
+      <w:r>
+        <w:rPr>
+          <w:b/>
+        </w:rPr>
+        <w:t>click</w:t>
+      </w:r>
+      <w:proofErr w:type="spellEnd"/>
+      <w:proofErr w:type="gramEnd"/>
+      <w:r>
+        <w:rPr>
+          <w:b/>
+        </w:rPr>
+        <w:t xml:space="preserve"> en a, editas luego </w:t>
+      </w:r>
+      <w:proofErr w:type="spellStart"/>
+      <w:r>
+        <w:rPr>
+          <w:b/>
+        </w:rPr>
+        <w:t>esc</w:t>
+      </w:r>
+      <w:proofErr w:type="spellEnd"/>
+      <w:r>
+        <w:rPr>
+          <w:b/>
+        </w:rPr>
+        <w:t xml:space="preserve"> </w:t>
+      </w:r>
+      <w:proofErr w:type="gramStart"/>
+      <w:r>
+        <w:rPr>
+          <w:b/>
+        </w:rPr>
+        <w:t>+ :</w:t>
+      </w:r>
+      <w:proofErr w:type="gramEnd"/>
+      <w:r>
+        <w:rPr>
+          <w:b/>
+        </w:rPr>
+        <w:t xml:space="preserve"> + </w:t>
+      </w:r>
+      <w:proofErr w:type="spellStart"/>
+      <w:r>
+        <w:rPr>
+          <w:b/>
+        </w:rPr>
+        <w:t>wq</w:t>
+      </w:r>
+      <w:proofErr w:type="spellEnd"/>
+      <w:r>
+        <w:rPr>
+          <w:b/>
+        </w:rPr>
+        <w:t xml:space="preserve">! </w:t>
+      </w:r>
+      <w:proofErr w:type="gramStart"/>
+      <w:r>
+        <w:rPr>
+          <w:b/>
+        </w:rPr>
+        <w:t>para escribir y salir o q!</w:t>
+      </w:r>
+      <w:proofErr w:type="gramEnd"/>
+      <w:r>
+        <w:rPr>
+          <w:b/>
+        </w:rPr>
+        <w:t xml:space="preserve"> para salir solo</w:t>
       </w:r>
     </w:p>
     <w:p>
@@ -208,8 +548,21 @@
         </w:numPr>
         <w:jc w:val="both"/>
       </w:pPr>
-      <w:r>
-        <w:t xml:space="preserve">git status </w:t>
+      <w:proofErr w:type="spellStart"/>
+      <w:r>
+        <w:t>git</w:t>
+      </w:r>
+      <w:proofErr w:type="spellEnd"/>
+      <w:r>
+        <w:t xml:space="preserve"> </w:t>
+      </w:r>
+      <w:proofErr w:type="gramStart"/>
+      <w:r>
+        <w:t>status</w:t>
+      </w:r>
+      <w:proofErr w:type="gramEnd"/>
+      <w:r>
+        <w:t xml:space="preserve"> </w:t>
       </w:r>
       <w:r>
         <w:rPr>
@@ -229,18 +582,48 @@
           <w:b/>
         </w:rPr>
       </w:pPr>
+      <w:proofErr w:type="spellStart"/>
       <w:r>
         <w:rPr>
           <w:highlight w:val="yellow"/>
         </w:rPr>
-        <w:t>git status –short</w:t>
-      </w:r>
-      <w:r>
-        <w:rPr>
-          <w:b/>
-        </w:rPr>
-        <w:t xml:space="preserve"> me da un resumen del status</w:t>
-      </w:r>
+        <w:t>git</w:t>
+      </w:r>
+      <w:proofErr w:type="spellEnd"/>
+      <w:r>
+        <w:rPr>
+          <w:highlight w:val="yellow"/>
+        </w:rPr>
+        <w:t xml:space="preserve"> </w:t>
+      </w:r>
+      <w:proofErr w:type="gramStart"/>
+      <w:r>
+        <w:rPr>
+          <w:highlight w:val="yellow"/>
+        </w:rPr>
+        <w:t>status</w:t>
+      </w:r>
+      <w:proofErr w:type="gramEnd"/>
+      <w:r>
+        <w:rPr>
+          <w:highlight w:val="yellow"/>
+        </w:rPr>
+        <w:t xml:space="preserve"> –short</w:t>
+      </w:r>
+      <w:r>
+        <w:rPr>
+          <w:b/>
+        </w:rPr>
+        <w:t xml:space="preserve"> me da un resumen del </w:t>
+      </w:r>
+      <w:proofErr w:type="gramStart"/>
+      <w:r>
+        <w:rPr>
+          <w:b/>
+        </w:rPr>
+        <w:t>status</w:t>
+      </w:r>
+      <w:proofErr w:type="gramEnd"/>
     </w:p>
     <w:p>
       <w:pPr>
@@ -259,13 +642,23 @@
       </w:pPr>
       <w:bookmarkStart w:id="1" w:name="_k2erlwfpz04o" w:colFirst="0" w:colLast="0"/>
       <w:bookmarkEnd w:id="1"/>
+      <w:proofErr w:type="spellStart"/>
       <w:r>
         <w:rPr>
           <w:sz w:val="22"/>
           <w:szCs w:val="22"/>
           <w:highlight w:val="yellow"/>
         </w:rPr>
-        <w:t>git log</w:t>
+        <w:t>git</w:t>
+      </w:r>
+      <w:proofErr w:type="spellEnd"/>
+      <w:r>
+        <w:rPr>
+          <w:sz w:val="22"/>
+          <w:szCs w:val="22"/>
+          <w:highlight w:val="yellow"/>
+        </w:rPr>
+        <w:t xml:space="preserve"> log</w:t>
       </w:r>
     </w:p>
     <w:p>
@@ -279,25 +672,49 @@
           <w:b/>
         </w:rPr>
       </w:pPr>
+      <w:proofErr w:type="spellStart"/>
       <w:r>
         <w:rPr>
           <w:highlight w:val="yellow"/>
         </w:rPr>
-        <w:t>git log –oneline</w:t>
-      </w:r>
-      <w:r>
-        <w:rPr>
-          <w:b/>
+        <w:t>git</w:t>
+      </w:r>
+      <w:proofErr w:type="spellEnd"/>
+      <w:r>
+        <w:rPr>
           <w:highlight w:val="yellow"/>
         </w:rPr>
-        <w:t xml:space="preserve"> </w:t>
-      </w:r>
-      <w:r>
-        <w:rPr>
-          <w:b/>
-        </w:rPr>
-        <w:t>me da un resumen de los commit</w:t>
-      </w:r>
+        <w:t xml:space="preserve"> log –</w:t>
+      </w:r>
+      <w:proofErr w:type="spellStart"/>
+      <w:r>
+        <w:rPr>
+          <w:highlight w:val="yellow"/>
+        </w:rPr>
+        <w:t>oneline</w:t>
+      </w:r>
+      <w:proofErr w:type="spellEnd"/>
+      <w:r>
+        <w:rPr>
+          <w:b/>
+          <w:highlight w:val="yellow"/>
+        </w:rPr>
+        <w:t xml:space="preserve"> </w:t>
+      </w:r>
+      <w:r>
+        <w:rPr>
+          <w:b/>
+        </w:rPr>
+        <w:t xml:space="preserve">me da un resumen de los </w:t>
+      </w:r>
+      <w:proofErr w:type="spellStart"/>
+      <w:r>
+        <w:rPr>
+          <w:b/>
+        </w:rPr>
+        <w:t>commit</w:t>
+      </w:r>
+      <w:proofErr w:type="spellEnd"/>
     </w:p>
     <w:p>
       <w:pPr>
@@ -314,22 +731,99 @@
         <w:rPr>
           <w:b/>
         </w:rPr>
-        <w:t>Para ver el log de commit con fecha y autor resumido:</w:t>
+        <w:t xml:space="preserve">Para ver el log de </w:t>
+      </w:r>
+      <w:proofErr w:type="spellStart"/>
+      <w:r>
+        <w:rPr>
+          <w:b/>
+        </w:rPr>
+        <w:t>commit</w:t>
+      </w:r>
+      <w:proofErr w:type="spellEnd"/>
+      <w:r>
+        <w:rPr>
+          <w:b/>
+        </w:rPr>
+        <w:t xml:space="preserve"> con fecha y autor resumido:</w:t>
       </w:r>
     </w:p>
     <w:p>
       <w:pPr>
         <w:ind w:left="1440"/>
         <w:jc w:val="both"/>
-        <w:rPr>
-          <w:lang w:val="en-GB"/>
-        </w:rPr>
-      </w:pPr>
-      <w:r>
-        <w:rPr>
-          <w:lang w:val="en-GB"/>
-        </w:rPr>
-        <w:t>git log --graph --decorate --all --pretty=format:"%C(yellow)%h %Cgreen%ad %Cblue%an%Creset %s %C(red)%d"</w:t>
+      </w:pPr>
+      <w:proofErr w:type="spellStart"/>
+      <w:r>
+        <w:t>git</w:t>
+      </w:r>
+      <w:proofErr w:type="spellEnd"/>
+      <w:r>
+        <w:t xml:space="preserve"> log --</w:t>
+      </w:r>
+      <w:proofErr w:type="spellStart"/>
+      <w:r>
+        <w:t>graph</w:t>
+      </w:r>
+      <w:proofErr w:type="spellEnd"/>
+      <w:r>
+        <w:t xml:space="preserve"> --</w:t>
+      </w:r>
+      <w:proofErr w:type="spellStart"/>
+      <w:r>
+        <w:t>decorate</w:t>
+      </w:r>
+      <w:proofErr w:type="spellEnd"/>
+      <w:r>
+        <w:t xml:space="preserve"> --</w:t>
+      </w:r>
+      <w:proofErr w:type="spellStart"/>
+      <w:r>
+        <w:t>all</w:t>
+      </w:r>
+      <w:proofErr w:type="spellEnd"/>
+      <w:r>
+        <w:t xml:space="preserve"> --</w:t>
+      </w:r>
+      <w:proofErr w:type="spellStart"/>
+      <w:r>
+        <w:t>pretty</w:t>
+      </w:r>
+      <w:proofErr w:type="spellEnd"/>
+      <w:r>
+        <w:t>=</w:t>
+      </w:r>
+      <w:proofErr w:type="spellStart"/>
+      <w:r>
+        <w:t>format</w:t>
+      </w:r>
+      <w:proofErr w:type="spellEnd"/>
+      <w:r>
+        <w:t>:"%C(</w:t>
+      </w:r>
+      <w:proofErr w:type="spellStart"/>
+      <w:r>
+        <w:t>yellow</w:t>
+      </w:r>
+      <w:proofErr w:type="spellEnd"/>
+      <w:r>
+        <w:t>)%h %</w:t>
+      </w:r>
+      <w:proofErr w:type="spellStart"/>
+      <w:r>
+        <w:t>Cgreen%ad</w:t>
+      </w:r>
+      <w:proofErr w:type="spellEnd"/>
+      <w:r>
+        <w:t xml:space="preserve"> %</w:t>
+      </w:r>
+      <w:proofErr w:type="spellStart"/>
+      <w:r>
+        <w:t>Cblue%an%Creset</w:t>
+      </w:r>
+      <w:proofErr w:type="spellEnd"/>
+      <w:r>
+        <w:t xml:space="preserve"> %s %C(red)%d"</w:t>
       </w:r>
     </w:p>
     <w:p>
@@ -343,17 +837,67 @@
           <w:b/>
         </w:rPr>
       </w:pPr>
+      <w:proofErr w:type="spellStart"/>
       <w:r>
         <w:rPr>
           <w:highlight w:val="yellow"/>
         </w:rPr>
-        <w:t xml:space="preserve">git add . </w:t>
-      </w:r>
-      <w:r>
-        <w:rPr>
-          <w:b/>
-        </w:rPr>
-        <w:t>añade todos los archivos para que se trace su estado desde el principio y en cada commit. Si no lo alades se ve untracked:</w:t>
+        <w:t>git</w:t>
+      </w:r>
+      <w:proofErr w:type="spellEnd"/>
+      <w:r>
+        <w:rPr>
+          <w:highlight w:val="yellow"/>
+        </w:rPr>
+        <w:t xml:space="preserve"> </w:t>
+      </w:r>
+      <w:proofErr w:type="gramStart"/>
+      <w:r>
+        <w:rPr>
+          <w:highlight w:val="yellow"/>
+        </w:rPr>
+        <w:t>add .</w:t>
+      </w:r>
+      <w:proofErr w:type="gramEnd"/>
+      <w:r>
+        <w:rPr>
+          <w:highlight w:val="yellow"/>
+        </w:rPr>
+        <w:t xml:space="preserve"> </w:t>
+      </w:r>
+      <w:r>
+        <w:rPr>
+          <w:b/>
+        </w:rPr>
+        <w:t xml:space="preserve">añade todos los archivos para que se trace su estado desde el principio y en cada </w:t>
+      </w:r>
+      <w:proofErr w:type="spellStart"/>
+      <w:r>
+        <w:rPr>
+          <w:b/>
+        </w:rPr>
+        <w:t>commit</w:t>
+      </w:r>
+      <w:proofErr w:type="spellEnd"/>
+      <w:r>
+        <w:rPr>
+          <w:b/>
+        </w:rPr>
+        <w:t xml:space="preserve">. Si no lo alades se ve </w:t>
+      </w:r>
+      <w:proofErr w:type="spellStart"/>
+      <w:r>
+        <w:rPr>
+          <w:b/>
+        </w:rPr>
+        <w:t>untracked</w:t>
+      </w:r>
+      <w:proofErr w:type="spellEnd"/>
+      <w:r>
+        <w:rPr>
+          <w:b/>
+        </w:rPr>
+        <w:t>:</w:t>
       </w:r>
     </w:p>
     <w:p>
@@ -370,7 +914,7 @@
           <w:noProof/>
         </w:rPr>
         <w:drawing>
-          <wp:inline distT="114300" distB="114300" distL="114300" distR="114300" wp14:anchorId="41066108" wp14:editId="2CC53D02">
+          <wp:inline distT="114300" distB="114300" distL="114300" distR="114300" wp14:anchorId="3F7D4093" wp14:editId="43230DAF">
             <wp:extent cx="4419600" cy="457200"/>
             <wp:effectExtent l="0" t="0" r="0" b="0"/>
             <wp:docPr id="6" name="image7.png"/>
@@ -429,8 +973,21 @@
         </w:rPr>
         <w:t xml:space="preserve">para quitarlo </w:t>
       </w:r>
-      <w:r>
-        <w:t>git reset “nombre del archivo”</w:t>
+      <w:proofErr w:type="spellStart"/>
+      <w:r>
+        <w:t>git</w:t>
+      </w:r>
+      <w:proofErr w:type="spellEnd"/>
+      <w:r>
+        <w:t xml:space="preserve"> </w:t>
+      </w:r>
+      <w:proofErr w:type="spellStart"/>
+      <w:r>
+        <w:t>reset</w:t>
+      </w:r>
+      <w:proofErr w:type="spellEnd"/>
+      <w:r>
+        <w:t xml:space="preserve"> “nombre del archivo”</w:t>
       </w:r>
     </w:p>
     <w:p>
@@ -441,14 +998,91 @@
         </w:numPr>
         <w:jc w:val="both"/>
       </w:pPr>
-      <w:r>
-        <w:t xml:space="preserve">git commit -m “comentario del commit” </w:t>
-      </w:r>
-      <w:r>
-        <w:rPr>
-          <w:b/>
-        </w:rPr>
-        <w:t>(Pull request inicial de la rama master/main)</w:t>
+      <w:proofErr w:type="spellStart"/>
+      <w:r>
+        <w:t>git</w:t>
+      </w:r>
+      <w:proofErr w:type="spellEnd"/>
+      <w:r>
+        <w:t xml:space="preserve"> </w:t>
+      </w:r>
+      <w:proofErr w:type="spellStart"/>
+      <w:r>
+        <w:t>commit</w:t>
+      </w:r>
+      <w:proofErr w:type="spellEnd"/>
+      <w:r>
+        <w:t xml:space="preserve"> -m “comentario del </w:t>
+      </w:r>
+      <w:proofErr w:type="spellStart"/>
+      <w:r>
+        <w:t>commit</w:t>
+      </w:r>
+      <w:proofErr w:type="spellEnd"/>
+      <w:r>
+        <w:t xml:space="preserve">” </w:t>
+      </w:r>
+      <w:r>
+        <w:rPr>
+          <w:b/>
+        </w:rPr>
+        <w:t>(</w:t>
+      </w:r>
+      <w:proofErr w:type="spellStart"/>
+      <w:r>
+        <w:rPr>
+          <w:b/>
+        </w:rPr>
+        <w:t>Pull</w:t>
+      </w:r>
+      <w:proofErr w:type="spellEnd"/>
+      <w:r>
+        <w:rPr>
+          <w:b/>
+        </w:rPr>
+        <w:t xml:space="preserve"> </w:t>
+      </w:r>
+      <w:proofErr w:type="spellStart"/>
+      <w:r>
+        <w:rPr>
+          <w:b/>
+        </w:rPr>
+        <w:t>request</w:t>
+      </w:r>
+      <w:proofErr w:type="spellEnd"/>
+      <w:r>
+        <w:rPr>
+          <w:b/>
+        </w:rPr>
+        <w:t xml:space="preserve"> inicial de la rama </w:t>
+      </w:r>
+      <w:proofErr w:type="gramStart"/>
+      <w:r>
+        <w:rPr>
+          <w:b/>
+        </w:rPr>
+        <w:t>master</w:t>
+      </w:r>
+      <w:proofErr w:type="gramEnd"/>
+      <w:r>
+        <w:rPr>
+          <w:b/>
+        </w:rPr>
+        <w:t>/</w:t>
+      </w:r>
+      <w:proofErr w:type="spellStart"/>
+      <w:r>
+        <w:rPr>
+          <w:b/>
+        </w:rPr>
+        <w:t>main</w:t>
+      </w:r>
+      <w:proofErr w:type="spellEnd"/>
+      <w:r>
+        <w:rPr>
+          <w:b/>
+        </w:rPr>
+        <w:t>)</w:t>
       </w:r>
     </w:p>
     <w:p>
@@ -462,15 +1096,100 @@
           <w:b/>
         </w:rPr>
       </w:pPr>
-      <w:r>
-        <w:t xml:space="preserve">git checkout – . </w:t>
-      </w:r>
-      <w:r>
-        <w:rPr>
-          <w:b/>
-        </w:rPr>
-        <w:t>para recuperar todo el repositorio de acuerdo al último commit con los archivo con seguimiento/trazados en el git status</w:t>
-      </w:r>
+      <w:proofErr w:type="spellStart"/>
+      <w:r>
+        <w:t>git</w:t>
+      </w:r>
+      <w:proofErr w:type="spellEnd"/>
+      <w:r>
+        <w:t xml:space="preserve"> </w:t>
+      </w:r>
+      <w:proofErr w:type="spellStart"/>
+      <w:r>
+        <w:t>checkout</w:t>
+      </w:r>
+      <w:proofErr w:type="spellEnd"/>
+      <w:r>
+        <w:t xml:space="preserve"> </w:t>
+      </w:r>
+      <w:proofErr w:type="gramStart"/>
+      <w:r>
+        <w:t>– .</w:t>
+      </w:r>
+      <w:proofErr w:type="gramEnd"/>
+      <w:r>
+        <w:t xml:space="preserve"> </w:t>
+      </w:r>
+      <w:r>
+        <w:rPr>
+          <w:b/>
+        </w:rPr>
+        <w:t xml:space="preserve">para recuperar todo el repositorio </w:t>
+      </w:r>
+      <w:proofErr w:type="gramStart"/>
+      <w:r>
+        <w:rPr>
+          <w:b/>
+        </w:rPr>
+        <w:t>de acuerdo al</w:t>
+      </w:r>
+      <w:proofErr w:type="gramEnd"/>
+      <w:r>
+        <w:rPr>
+          <w:b/>
+        </w:rPr>
+        <w:t xml:space="preserve"> último </w:t>
+      </w:r>
+      <w:proofErr w:type="spellStart"/>
+      <w:r>
+        <w:rPr>
+          <w:b/>
+        </w:rPr>
+        <w:t>commit</w:t>
+      </w:r>
+      <w:proofErr w:type="spellEnd"/>
+      <w:r>
+        <w:rPr>
+          <w:b/>
+        </w:rPr>
+        <w:t xml:space="preserve"> con </w:t>
+      </w:r>
+      <w:proofErr w:type="gramStart"/>
+      <w:r>
+        <w:rPr>
+          <w:b/>
+        </w:rPr>
+        <w:t>los archivo</w:t>
+      </w:r>
+      <w:proofErr w:type="gramEnd"/>
+      <w:r>
+        <w:rPr>
+          <w:b/>
+        </w:rPr>
+        <w:t xml:space="preserve"> con seguimiento/trazados en el </w:t>
+      </w:r>
+      <w:proofErr w:type="spellStart"/>
+      <w:r>
+        <w:rPr>
+          <w:b/>
+        </w:rPr>
+        <w:t>git</w:t>
+      </w:r>
+      <w:proofErr w:type="spellEnd"/>
+      <w:r>
+        <w:rPr>
+          <w:b/>
+        </w:rPr>
+        <w:t xml:space="preserve"> </w:t>
+      </w:r>
+      <w:proofErr w:type="gramStart"/>
+      <w:r>
+        <w:rPr>
+          <w:b/>
+        </w:rPr>
+        <w:t>status</w:t>
+      </w:r>
+      <w:proofErr w:type="gramEnd"/>
     </w:p>
     <w:p>
       <w:pPr>
@@ -483,9 +1202,19 @@
           <w:b/>
         </w:rPr>
       </w:pPr>
-      <w:r>
-        <w:t>git branch</w:t>
-      </w:r>
+      <w:proofErr w:type="spellStart"/>
+      <w:r>
+        <w:t>git</w:t>
+      </w:r>
+      <w:proofErr w:type="spellEnd"/>
+      <w:r>
+        <w:t xml:space="preserve"> </w:t>
+      </w:r>
+      <w:proofErr w:type="spellStart"/>
+      <w:r>
+        <w:t>branch</w:t>
+      </w:r>
+      <w:proofErr w:type="spellEnd"/>
       <w:r>
         <w:rPr>
           <w:b/>
@@ -504,15 +1233,66 @@
           <w:b/>
         </w:rPr>
       </w:pPr>
-      <w:r>
-        <w:t xml:space="preserve">git branch -m master main </w:t>
-      </w:r>
-      <w:r>
-        <w:rPr>
-          <w:b/>
-        </w:rPr>
-        <w:t>cambia el nombre de master a main</w:t>
-      </w:r>
+      <w:proofErr w:type="spellStart"/>
+      <w:r>
+        <w:t>git</w:t>
+      </w:r>
+      <w:proofErr w:type="spellEnd"/>
+      <w:r>
+        <w:t xml:space="preserve"> </w:t>
+      </w:r>
+      <w:proofErr w:type="spellStart"/>
+      <w:r>
+        <w:t>branch</w:t>
+      </w:r>
+      <w:proofErr w:type="spellEnd"/>
+      <w:r>
+        <w:t xml:space="preserve"> -m </w:t>
+      </w:r>
+      <w:proofErr w:type="gramStart"/>
+      <w:r>
+        <w:t>master</w:t>
+      </w:r>
+      <w:proofErr w:type="gramEnd"/>
+      <w:r>
+        <w:t xml:space="preserve"> </w:t>
+      </w:r>
+      <w:proofErr w:type="spellStart"/>
+      <w:r>
+        <w:t>main</w:t>
+      </w:r>
+      <w:proofErr w:type="spellEnd"/>
+      <w:r>
+        <w:t xml:space="preserve"> </w:t>
+      </w:r>
+      <w:r>
+        <w:rPr>
+          <w:b/>
+        </w:rPr>
+        <w:t xml:space="preserve">cambia el nombre de </w:t>
+      </w:r>
+      <w:proofErr w:type="gramStart"/>
+      <w:r>
+        <w:rPr>
+          <w:b/>
+        </w:rPr>
+        <w:t>master</w:t>
+      </w:r>
+      <w:proofErr w:type="gramEnd"/>
+      <w:r>
+        <w:rPr>
+          <w:b/>
+        </w:rPr>
+        <w:t xml:space="preserve"> a </w:t>
+      </w:r>
+      <w:proofErr w:type="spellStart"/>
+      <w:r>
+        <w:rPr>
+          <w:b/>
+        </w:rPr>
+        <w:t>main</w:t>
+      </w:r>
+      <w:proofErr w:type="spellEnd"/>
     </w:p>
     <w:p>
       <w:pPr>
@@ -525,18 +1305,86 @@
           <w:b/>
         </w:rPr>
       </w:pPr>
+      <w:proofErr w:type="spellStart"/>
       <w:r>
         <w:rPr>
           <w:highlight w:val="yellow"/>
         </w:rPr>
-        <w:t>git config –global init.defaultBranch main</w:t>
-      </w:r>
-      <w:r>
-        <w:rPr>
-          <w:b/>
-        </w:rPr>
-        <w:t xml:space="preserve"> para que cada vez que se cree un repositorio la rama master siempre se llame main</w:t>
-      </w:r>
+        <w:t>git</w:t>
+      </w:r>
+      <w:proofErr w:type="spellEnd"/>
+      <w:r>
+        <w:rPr>
+          <w:highlight w:val="yellow"/>
+        </w:rPr>
+        <w:t xml:space="preserve"> </w:t>
+      </w:r>
+      <w:proofErr w:type="spellStart"/>
+      <w:r>
+        <w:rPr>
+          <w:highlight w:val="yellow"/>
+        </w:rPr>
+        <w:t>config</w:t>
+      </w:r>
+      <w:proofErr w:type="spellEnd"/>
+      <w:r>
+        <w:rPr>
+          <w:highlight w:val="yellow"/>
+        </w:rPr>
+        <w:t xml:space="preserve"> –global </w:t>
+      </w:r>
+      <w:proofErr w:type="spellStart"/>
+      <w:proofErr w:type="gramStart"/>
+      <w:r>
+        <w:rPr>
+          <w:highlight w:val="yellow"/>
+        </w:rPr>
+        <w:t>init.defaultBranch</w:t>
+      </w:r>
+      <w:proofErr w:type="spellEnd"/>
+      <w:proofErr w:type="gramEnd"/>
+      <w:r>
+        <w:rPr>
+          <w:highlight w:val="yellow"/>
+        </w:rPr>
+        <w:t xml:space="preserve"> </w:t>
+      </w:r>
+      <w:proofErr w:type="spellStart"/>
+      <w:r>
+        <w:rPr>
+          <w:highlight w:val="yellow"/>
+        </w:rPr>
+        <w:t>main</w:t>
+      </w:r>
+      <w:proofErr w:type="spellEnd"/>
+      <w:r>
+        <w:rPr>
+          <w:b/>
+        </w:rPr>
+        <w:t xml:space="preserve"> para que cada vez que se cree un repositorio la rama </w:t>
+      </w:r>
+      <w:proofErr w:type="gramStart"/>
+      <w:r>
+        <w:rPr>
+          <w:b/>
+        </w:rPr>
+        <w:t>master</w:t>
+      </w:r>
+      <w:proofErr w:type="gramEnd"/>
+      <w:r>
+        <w:rPr>
+          <w:b/>
+        </w:rPr>
+        <w:t xml:space="preserve"> siempre se llame </w:t>
+      </w:r>
+      <w:proofErr w:type="spellStart"/>
+      <w:r>
+        <w:rPr>
+          <w:b/>
+        </w:rPr>
+        <w:t>main</w:t>
+      </w:r>
+      <w:proofErr w:type="spellEnd"/>
     </w:p>
     <w:p>
       <w:pPr>
@@ -549,24 +1397,102 @@
           <w:b/>
         </w:rPr>
       </w:pPr>
+      <w:proofErr w:type="spellStart"/>
       <w:r>
         <w:rPr>
           <w:highlight w:val="yellow"/>
         </w:rPr>
-        <w:t>git commit -am “readme actualizado”</w:t>
-      </w:r>
-      <w:r>
-        <w:rPr>
-          <w:b/>
+        <w:t>git</w:t>
+      </w:r>
+      <w:proofErr w:type="spellEnd"/>
+      <w:r>
+        <w:rPr>
           <w:highlight w:val="yellow"/>
         </w:rPr>
         <w:t xml:space="preserve"> </w:t>
       </w:r>
-      <w:r>
-        <w:rPr>
-          <w:b/>
-        </w:rPr>
-        <w:t>si el archivo está trazado este comando hace add y commit (siempre hay que hacer add ante cualquier modificación)</w:t>
+      <w:proofErr w:type="spellStart"/>
+      <w:r>
+        <w:rPr>
+          <w:highlight w:val="yellow"/>
+        </w:rPr>
+        <w:t>commit</w:t>
+      </w:r>
+      <w:proofErr w:type="spellEnd"/>
+      <w:r>
+        <w:rPr>
+          <w:highlight w:val="yellow"/>
+        </w:rPr>
+        <w:t xml:space="preserve"> -am “</w:t>
+      </w:r>
+      <w:proofErr w:type="spellStart"/>
+      <w:r>
+        <w:rPr>
+          <w:highlight w:val="yellow"/>
+        </w:rPr>
+        <w:t>readme</w:t>
+      </w:r>
+      <w:proofErr w:type="spellEnd"/>
+      <w:r>
+        <w:rPr>
+          <w:highlight w:val="yellow"/>
+        </w:rPr>
+        <w:t xml:space="preserve"> actualizado”</w:t>
+      </w:r>
+      <w:r>
+        <w:rPr>
+          <w:b/>
+          <w:highlight w:val="yellow"/>
+        </w:rPr>
+        <w:t xml:space="preserve"> </w:t>
+      </w:r>
+      <w:r>
+        <w:rPr>
+          <w:b/>
+        </w:rPr>
+        <w:t xml:space="preserve">si el archivo está trazado este comando hace </w:t>
+      </w:r>
+      <w:proofErr w:type="spellStart"/>
+      <w:r>
+        <w:rPr>
+          <w:b/>
+        </w:rPr>
+        <w:t>add</w:t>
+      </w:r>
+      <w:proofErr w:type="spellEnd"/>
+      <w:r>
+        <w:rPr>
+          <w:b/>
+        </w:rPr>
+        <w:t xml:space="preserve"> y </w:t>
+      </w:r>
+      <w:proofErr w:type="spellStart"/>
+      <w:r>
+        <w:rPr>
+          <w:b/>
+        </w:rPr>
+        <w:t>commit</w:t>
+      </w:r>
+      <w:proofErr w:type="spellEnd"/>
+      <w:r>
+        <w:rPr>
+          <w:b/>
+        </w:rPr>
+        <w:t xml:space="preserve"> (siempre hay que hacer </w:t>
+      </w:r>
+      <w:proofErr w:type="spellStart"/>
+      <w:r>
+        <w:rPr>
+          <w:b/>
+        </w:rPr>
+        <w:t>add</w:t>
+      </w:r>
+      <w:proofErr w:type="spellEnd"/>
+      <w:r>
+        <w:rPr>
+          <w:b/>
+        </w:rPr>
+        <w:t xml:space="preserve"> ante cualquier modificación)</w:t>
       </w:r>
     </w:p>
     <w:p>
@@ -580,14 +1506,47 @@
           <w:b/>
         </w:rPr>
       </w:pPr>
-      <w:r>
-        <w:t>git log</w:t>
-      </w:r>
-      <w:r>
-        <w:rPr>
-          <w:b/>
-        </w:rPr>
-        <w:t xml:space="preserve"> para ver el log del repositorio (los commits etc)</w:t>
+      <w:proofErr w:type="spellStart"/>
+      <w:r>
+        <w:t>git</w:t>
+      </w:r>
+      <w:proofErr w:type="spellEnd"/>
+      <w:r>
+        <w:t xml:space="preserve"> log</w:t>
+      </w:r>
+      <w:r>
+        <w:rPr>
+          <w:b/>
+        </w:rPr>
+        <w:t xml:space="preserve"> para ver el log del repositorio (los </w:t>
+      </w:r>
+      <w:proofErr w:type="spellStart"/>
+      <w:r>
+        <w:rPr>
+          <w:b/>
+        </w:rPr>
+        <w:t>commits</w:t>
+      </w:r>
+      <w:proofErr w:type="spellEnd"/>
+      <w:r>
+        <w:rPr>
+          <w:b/>
+        </w:rPr>
+        <w:t xml:space="preserve"> </w:t>
+      </w:r>
+      <w:proofErr w:type="spellStart"/>
+      <w:r>
+        <w:rPr>
+          <w:b/>
+        </w:rPr>
+        <w:t>etc</w:t>
+      </w:r>
+      <w:proofErr w:type="spellEnd"/>
+      <w:r>
+        <w:rPr>
+          <w:b/>
+        </w:rPr>
+        <w:t>)</w:t>
       </w:r>
     </w:p>
     <w:p>
@@ -605,9 +1564,16 @@
         <w:rPr>
           <w:b/>
         </w:rPr>
-        <w:lastRenderedPageBreak/>
-        <w:t>archivos modificados para comitear</w:t>
-      </w:r>
+        <w:t xml:space="preserve">archivos modificados para </w:t>
+      </w:r>
+      <w:proofErr w:type="spellStart"/>
+      <w:r>
+        <w:rPr>
+          <w:b/>
+        </w:rPr>
+        <w:t>comitear</w:t>
+      </w:r>
+      <w:proofErr w:type="spellEnd"/>
     </w:p>
     <w:p>
       <w:pPr>
@@ -622,7 +1588,7 @@
           <w:noProof/>
         </w:rPr>
         <w:drawing>
-          <wp:inline distT="114300" distB="114300" distL="114300" distR="114300" wp14:anchorId="25C24C0C" wp14:editId="29EC256D">
+          <wp:inline distT="114300" distB="114300" distL="114300" distR="114300" wp14:anchorId="32D0DAF3" wp14:editId="116C7718">
             <wp:extent cx="4238625" cy="361950"/>
             <wp:effectExtent l="0" t="0" r="0" b="0"/>
             <wp:docPr id="22" name="image19.png"/>
@@ -679,7 +1645,50 @@
         <w:rPr>
           <w:b/>
         </w:rPr>
-        <w:t>sobre todos los changes puedes hacer open changes para comparar los cambios o abrir los archivos desde la vista source control</w:t>
+        <w:lastRenderedPageBreak/>
+        <w:t xml:space="preserve">sobre todos los </w:t>
+      </w:r>
+      <w:proofErr w:type="spellStart"/>
+      <w:r>
+        <w:rPr>
+          <w:b/>
+        </w:rPr>
+        <w:t>changes</w:t>
+      </w:r>
+      <w:proofErr w:type="spellEnd"/>
+      <w:r>
+        <w:rPr>
+          <w:b/>
+        </w:rPr>
+        <w:t xml:space="preserve"> puedes hacer open </w:t>
+      </w:r>
+      <w:proofErr w:type="spellStart"/>
+      <w:r>
+        <w:rPr>
+          <w:b/>
+        </w:rPr>
+        <w:t>changes</w:t>
+      </w:r>
+      <w:proofErr w:type="spellEnd"/>
+      <w:r>
+        <w:rPr>
+          <w:b/>
+        </w:rPr>
+        <w:t xml:space="preserve"> para comparar los cambios o abrir los archivos desde la vista </w:t>
+      </w:r>
+      <w:proofErr w:type="spellStart"/>
+      <w:r>
+        <w:rPr>
+          <w:b/>
+        </w:rPr>
+        <w:t>source</w:t>
+      </w:r>
+      <w:proofErr w:type="spellEnd"/>
+      <w:r>
+        <w:rPr>
+          <w:b/>
+        </w:rPr>
+        <w:t xml:space="preserve"> control</w:t>
       </w:r>
     </w:p>
     <w:p>
@@ -692,7 +1701,7 @@
           <w:noProof/>
         </w:rPr>
         <w:drawing>
-          <wp:inline distT="114300" distB="114300" distL="114300" distR="114300" wp14:anchorId="6364A1DC" wp14:editId="26A257E7">
+          <wp:inline distT="114300" distB="114300" distL="114300" distR="114300" wp14:anchorId="09218CE5" wp14:editId="6726D101">
             <wp:extent cx="4400550" cy="1247775"/>
             <wp:effectExtent l="0" t="0" r="0" b="0"/>
             <wp:docPr id="21" name="image22.png"/>
@@ -731,11 +1740,63 @@
         <w:rPr>
           <w:b/>
         </w:rPr>
-        <w:t xml:space="preserve">la flecha es restaurar antes del cambio, + añadirlo al status=trazarlo (commit) puede ir a nivel de carpeta tb. Si quieres hacerlo por consola es </w:t>
-      </w:r>
-      <w:r>
-        <w:t>git diff</w:t>
-      </w:r>
+        <w:t xml:space="preserve">la flecha es restaurar antes del cambio, + añadirlo al </w:t>
+      </w:r>
+      <w:proofErr w:type="gramStart"/>
+      <w:r>
+        <w:rPr>
+          <w:b/>
+        </w:rPr>
+        <w:t>status</w:t>
+      </w:r>
+      <w:proofErr w:type="gramEnd"/>
+      <w:r>
+        <w:rPr>
+          <w:b/>
+        </w:rPr>
+        <w:t>=trazarlo (</w:t>
+      </w:r>
+      <w:proofErr w:type="spellStart"/>
+      <w:r>
+        <w:rPr>
+          <w:b/>
+        </w:rPr>
+        <w:t>commit</w:t>
+      </w:r>
+      <w:proofErr w:type="spellEnd"/>
+      <w:r>
+        <w:rPr>
+          <w:b/>
+        </w:rPr>
+        <w:t xml:space="preserve">) puede ir a nivel de carpeta </w:t>
+      </w:r>
+      <w:proofErr w:type="spellStart"/>
+      <w:r>
+        <w:rPr>
+          <w:b/>
+        </w:rPr>
+        <w:t>tb</w:t>
+      </w:r>
+      <w:proofErr w:type="spellEnd"/>
+      <w:r>
+        <w:rPr>
+          <w:b/>
+        </w:rPr>
+        <w:t xml:space="preserve">. Si quieres hacerlo por consola es </w:t>
+      </w:r>
+      <w:proofErr w:type="spellStart"/>
+      <w:r>
+        <w:t>git</w:t>
+      </w:r>
+      <w:proofErr w:type="spellEnd"/>
+      <w:r>
+        <w:t xml:space="preserve"> </w:t>
+      </w:r>
+      <w:proofErr w:type="spellStart"/>
+      <w:r>
+        <w:t>diff</w:t>
+      </w:r>
+      <w:proofErr w:type="spellEnd"/>
     </w:p>
     <w:p>
       <w:pPr>
@@ -768,7 +1829,7 @@
           <w:noProof/>
         </w:rPr>
         <w:drawing>
-          <wp:inline distT="114300" distB="114300" distL="114300" distR="114300" wp14:anchorId="3D1310BC" wp14:editId="1F75D1A4">
+          <wp:inline distT="114300" distB="114300" distL="114300" distR="114300" wp14:anchorId="572D0CD2" wp14:editId="7651BEFC">
             <wp:extent cx="4314825" cy="400050"/>
             <wp:effectExtent l="0" t="0" r="0" b="0"/>
             <wp:docPr id="12" name="image5.png"/>
@@ -815,14 +1876,101 @@
           <w:b/>
         </w:rPr>
       </w:pPr>
-      <w:r>
-        <w:t xml:space="preserve">git commit js/*.js -m “comentario del commit” </w:t>
-      </w:r>
-      <w:r>
-        <w:rPr>
-          <w:b/>
-        </w:rPr>
-        <w:t>commits por archivos OJO tienen que haber sido añadidos primero para trazarlos y, si la carpetas estan vacias no les hace seguimiento</w:t>
+      <w:proofErr w:type="spellStart"/>
+      <w:r>
+        <w:t>git</w:t>
+      </w:r>
+      <w:proofErr w:type="spellEnd"/>
+      <w:r>
+        <w:t xml:space="preserve"> </w:t>
+      </w:r>
+      <w:proofErr w:type="spellStart"/>
+      <w:r>
+        <w:t>commit</w:t>
+      </w:r>
+      <w:proofErr w:type="spellEnd"/>
+      <w:r>
+        <w:t xml:space="preserve"> </w:t>
+      </w:r>
+      <w:proofErr w:type="spellStart"/>
+      <w:r>
+        <w:t>js</w:t>
+      </w:r>
+      <w:proofErr w:type="spellEnd"/>
+      <w:r>
+        <w:t>/*.</w:t>
+      </w:r>
+      <w:proofErr w:type="spellStart"/>
+      <w:r>
+        <w:t>js</w:t>
+      </w:r>
+      <w:proofErr w:type="spellEnd"/>
+      <w:r>
+        <w:t xml:space="preserve"> -m “comentario del </w:t>
+      </w:r>
+      <w:proofErr w:type="spellStart"/>
+      <w:r>
+        <w:t>commit</w:t>
+      </w:r>
+      <w:proofErr w:type="spellEnd"/>
+      <w:r>
+        <w:t xml:space="preserve">” </w:t>
+      </w:r>
+      <w:proofErr w:type="spellStart"/>
+      <w:r>
+        <w:rPr>
+          <w:b/>
+        </w:rPr>
+        <w:t>commits</w:t>
+      </w:r>
+      <w:proofErr w:type="spellEnd"/>
+      <w:r>
+        <w:rPr>
+          <w:b/>
+        </w:rPr>
+        <w:t xml:space="preserve"> por archivos OJO tienen que haber sido añadidos primero para trazarlos y, si </w:t>
+      </w:r>
+      <w:proofErr w:type="gramStart"/>
+      <w:r>
+        <w:rPr>
+          <w:b/>
+        </w:rPr>
+        <w:t>la carpetas</w:t>
+      </w:r>
+      <w:proofErr w:type="gramEnd"/>
+      <w:r>
+        <w:rPr>
+          <w:b/>
+        </w:rPr>
+        <w:t xml:space="preserve"> </w:t>
+      </w:r>
+      <w:proofErr w:type="spellStart"/>
+      <w:r>
+        <w:rPr>
+          <w:b/>
+        </w:rPr>
+        <w:t>estan</w:t>
+      </w:r>
+      <w:proofErr w:type="spellEnd"/>
+      <w:r>
+        <w:rPr>
+          <w:b/>
+        </w:rPr>
+        <w:t xml:space="preserve"> </w:t>
+      </w:r>
+      <w:proofErr w:type="spellStart"/>
+      <w:r>
+        <w:rPr>
+          <w:b/>
+        </w:rPr>
+        <w:t>vacias</w:t>
+      </w:r>
+      <w:proofErr w:type="spellEnd"/>
+      <w:r>
+        <w:rPr>
+          <w:b/>
+        </w:rPr>
+        <w:t xml:space="preserve"> no les hace seguimiento</w:t>
       </w:r>
     </w:p>
     <w:p>
@@ -836,15 +1984,56 @@
           <w:b/>
         </w:rPr>
       </w:pPr>
-      <w:r>
-        <w:rPr>
-          <w:b/>
-        </w:rPr>
-        <w:t xml:space="preserve">git commit –amend -m “Instalaciones actualizadas” </w:t>
-      </w:r>
-      <w:r>
-        <w:t>para corregir el mensaje del último commit</w:t>
-      </w:r>
+      <w:proofErr w:type="spellStart"/>
+      <w:r>
+        <w:rPr>
+          <w:b/>
+        </w:rPr>
+        <w:t>git</w:t>
+      </w:r>
+      <w:proofErr w:type="spellEnd"/>
+      <w:r>
+        <w:rPr>
+          <w:b/>
+        </w:rPr>
+        <w:t xml:space="preserve"> </w:t>
+      </w:r>
+      <w:proofErr w:type="spellStart"/>
+      <w:r>
+        <w:rPr>
+          <w:b/>
+        </w:rPr>
+        <w:t>commit</w:t>
+      </w:r>
+      <w:proofErr w:type="spellEnd"/>
+      <w:r>
+        <w:rPr>
+          <w:b/>
+        </w:rPr>
+        <w:t xml:space="preserve"> –</w:t>
+      </w:r>
+      <w:proofErr w:type="spellStart"/>
+      <w:r>
+        <w:rPr>
+          <w:b/>
+        </w:rPr>
+        <w:t>amend</w:t>
+      </w:r>
+      <w:proofErr w:type="spellEnd"/>
+      <w:r>
+        <w:rPr>
+          <w:b/>
+        </w:rPr>
+        <w:t xml:space="preserve"> -m “Instalaciones actualizadas” </w:t>
+      </w:r>
+      <w:r>
+        <w:t xml:space="preserve">para corregir el mensaje del último </w:t>
+      </w:r>
+      <w:proofErr w:type="spellStart"/>
+      <w:r>
+        <w:t>commit</w:t>
+      </w:r>
+      <w:proofErr w:type="spellEnd"/>
     </w:p>
     <w:p>
       <w:pPr>
@@ -880,8 +2069,29 @@
         </w:numPr>
         <w:jc w:val="both"/>
       </w:pPr>
-      <w:r>
-        <w:t xml:space="preserve">git branch nombreRama </w:t>
+      <w:proofErr w:type="spellStart"/>
+      <w:r>
+        <w:t>git</w:t>
+      </w:r>
+      <w:proofErr w:type="spellEnd"/>
+      <w:r>
+        <w:t xml:space="preserve"> </w:t>
+      </w:r>
+      <w:proofErr w:type="spellStart"/>
+      <w:r>
+        <w:t>branch</w:t>
+      </w:r>
+      <w:proofErr w:type="spellEnd"/>
+      <w:r>
+        <w:t xml:space="preserve"> </w:t>
+      </w:r>
+      <w:proofErr w:type="spellStart"/>
+      <w:r>
+        <w:t>nombreRama</w:t>
+      </w:r>
+      <w:proofErr w:type="spellEnd"/>
+      <w:r>
+        <w:t xml:space="preserve"> </w:t>
       </w:r>
     </w:p>
     <w:p>
@@ -892,8 +2102,21 @@
         </w:numPr>
         <w:jc w:val="both"/>
       </w:pPr>
-      <w:r>
-        <w:t>git checkout “nombre de la rama a donde quiero ir”</w:t>
+      <w:proofErr w:type="spellStart"/>
+      <w:r>
+        <w:t>git</w:t>
+      </w:r>
+      <w:proofErr w:type="spellEnd"/>
+      <w:r>
+        <w:t xml:space="preserve"> </w:t>
+      </w:r>
+      <w:proofErr w:type="spellStart"/>
+      <w:r>
+        <w:t>checkout</w:t>
+      </w:r>
+      <w:proofErr w:type="spellEnd"/>
+      <w:r>
+        <w:t xml:space="preserve"> “nombre de la rama a donde quiero ir”</w:t>
       </w:r>
     </w:p>
     <w:p>
@@ -910,8 +2133,21 @@
         </w:rPr>
         <w:t xml:space="preserve">para crear rama y cambiar directamente a ella en local: </w:t>
       </w:r>
-      <w:r>
-        <w:t>git checkout -b rama-villanos</w:t>
+      <w:proofErr w:type="spellStart"/>
+      <w:r>
+        <w:t>git</w:t>
+      </w:r>
+      <w:proofErr w:type="spellEnd"/>
+      <w:r>
+        <w:t xml:space="preserve"> </w:t>
+      </w:r>
+      <w:proofErr w:type="spellStart"/>
+      <w:r>
+        <w:t>checkout</w:t>
+      </w:r>
+      <w:proofErr w:type="spellEnd"/>
+      <w:r>
+        <w:t xml:space="preserve"> -b rama-villanos</w:t>
       </w:r>
     </w:p>
     <w:p>
@@ -922,9 +2158,27 @@
         </w:numPr>
         <w:jc w:val="both"/>
       </w:pPr>
-      <w:r>
-        <w:t>git add . #para añadir a la rama local trazabilidad de todos los archivos en su pila de status</w:t>
-      </w:r>
+      <w:proofErr w:type="spellStart"/>
+      <w:r>
+        <w:t>git</w:t>
+      </w:r>
+      <w:proofErr w:type="spellEnd"/>
+      <w:r>
+        <w:t xml:space="preserve"> </w:t>
+      </w:r>
+      <w:proofErr w:type="gramStart"/>
+      <w:r>
+        <w:t>add .</w:t>
+      </w:r>
+      <w:proofErr w:type="gramEnd"/>
+      <w:r>
+        <w:t xml:space="preserve"> #para añadir a la rama local trazabilidad de todos los archivos en su pila de </w:t>
+      </w:r>
+      <w:proofErr w:type="gramStart"/>
+      <w:r>
+        <w:t>status</w:t>
+      </w:r>
+      <w:proofErr w:type="gramEnd"/>
     </w:p>
     <w:p>
       <w:pPr>
@@ -934,11 +2188,19 @@
         </w:numPr>
         <w:jc w:val="both"/>
       </w:pPr>
+      <w:proofErr w:type="spellStart"/>
       <w:r>
         <w:rPr>
           <w:highlight w:val="yellow"/>
         </w:rPr>
-        <w:t xml:space="preserve">Merge </w:t>
+        <w:t>Merge</w:t>
+      </w:r>
+      <w:proofErr w:type="spellEnd"/>
+      <w:r>
+        <w:rPr>
+          <w:highlight w:val="yellow"/>
+        </w:rPr>
+        <w:t xml:space="preserve"> </w:t>
       </w:r>
       <w:r>
         <w:t xml:space="preserve">entre ramas: </w:t>
@@ -952,15 +2214,36 @@
         </w:numPr>
         <w:jc w:val="both"/>
       </w:pPr>
-      <w:r>
-        <w:t xml:space="preserve">git merge rama-villanos </w:t>
-      </w:r>
-      <w:r>
-        <w:rPr>
-          <w:b/>
-        </w:rPr>
-        <w:t>estando en la master</w:t>
-      </w:r>
+      <w:proofErr w:type="spellStart"/>
+      <w:r>
+        <w:t>git</w:t>
+      </w:r>
+      <w:proofErr w:type="spellEnd"/>
+      <w:r>
+        <w:t xml:space="preserve"> </w:t>
+      </w:r>
+      <w:proofErr w:type="spellStart"/>
+      <w:r>
+        <w:t>merge</w:t>
+      </w:r>
+      <w:proofErr w:type="spellEnd"/>
+      <w:r>
+        <w:t xml:space="preserve"> rama-villanos </w:t>
+      </w:r>
+      <w:r>
+        <w:rPr>
+          <w:b/>
+        </w:rPr>
+        <w:t xml:space="preserve">estando en la </w:t>
+      </w:r>
+      <w:proofErr w:type="gramStart"/>
+      <w:r>
+        <w:rPr>
+          <w:b/>
+        </w:rPr>
+        <w:t>master</w:t>
+      </w:r>
+      <w:proofErr w:type="gramEnd"/>
     </w:p>
     <w:p>
       <w:pPr>
@@ -982,8 +2265,29 @@
         </w:numPr>
         <w:jc w:val="both"/>
       </w:pPr>
-      <w:r>
-        <w:t>fast-forward: cuando git detecta el cambio de la rama que va por delante de la rama en la que estás y lo mergea solo</w:t>
+      <w:proofErr w:type="spellStart"/>
+      <w:r>
+        <w:t>fast</w:t>
+      </w:r>
+      <w:proofErr w:type="spellEnd"/>
+      <w:r>
+        <w:t xml:space="preserve">-forward: cuando </w:t>
+      </w:r>
+      <w:proofErr w:type="spellStart"/>
+      <w:r>
+        <w:t>git</w:t>
+      </w:r>
+      <w:proofErr w:type="spellEnd"/>
+      <w:r>
+        <w:t xml:space="preserve"> detecta el cambio de la rama que va por delante de la rama en la que estás y lo </w:t>
+      </w:r>
+      <w:proofErr w:type="spellStart"/>
+      <w:r>
+        <w:t>mergea</w:t>
+      </w:r>
+      <w:proofErr w:type="spellEnd"/>
+      <w:r>
+        <w:t xml:space="preserve"> solo</w:t>
       </w:r>
     </w:p>
     <w:p>
@@ -995,7 +2299,7 @@
           <w:noProof/>
         </w:rPr>
         <w:drawing>
-          <wp:inline distT="114300" distB="114300" distL="114300" distR="114300" wp14:anchorId="05F85626" wp14:editId="230DB3EB">
+          <wp:inline distT="114300" distB="114300" distL="114300" distR="114300" wp14:anchorId="3918BC90" wp14:editId="0506B343">
             <wp:extent cx="5731200" cy="1003300"/>
             <wp:effectExtent l="0" t="0" r="0" b="0"/>
             <wp:docPr id="13" name="image3.png"/>
@@ -1040,7 +2344,33 @@
         <w:jc w:val="both"/>
       </w:pPr>
       <w:r>
-        <w:t>Unión automática: 2 ramas avanzan y se mergean pero en cosas diferentes asi que git puede hacerlo automáticamente</w:t>
+        <w:t xml:space="preserve">Unión automática: 2 ramas avanzan y se </w:t>
+      </w:r>
+      <w:proofErr w:type="spellStart"/>
+      <w:proofErr w:type="gramStart"/>
+      <w:r>
+        <w:t>mergean</w:t>
+      </w:r>
+      <w:proofErr w:type="spellEnd"/>
+      <w:proofErr w:type="gramEnd"/>
+      <w:r>
+        <w:t xml:space="preserve"> pero en cosas diferentes </w:t>
+      </w:r>
+      <w:proofErr w:type="spellStart"/>
+      <w:r>
+        <w:t>asi</w:t>
+      </w:r>
+      <w:proofErr w:type="spellEnd"/>
+      <w:r>
+        <w:t xml:space="preserve"> que </w:t>
+      </w:r>
+      <w:proofErr w:type="spellStart"/>
+      <w:r>
+        <w:t>git</w:t>
+      </w:r>
+      <w:proofErr w:type="spellEnd"/>
+      <w:r>
+        <w:t xml:space="preserve"> puede hacerlo automáticamente</w:t>
       </w:r>
     </w:p>
     <w:p>
@@ -1053,7 +2383,7 @@
         </w:rPr>
         <w:lastRenderedPageBreak/>
         <w:drawing>
-          <wp:inline distT="114300" distB="114300" distL="114300" distR="114300" wp14:anchorId="5FBBF61E" wp14:editId="48DDBC22">
+          <wp:inline distT="114300" distB="114300" distL="114300" distR="114300" wp14:anchorId="6D17C7BC" wp14:editId="4456728E">
             <wp:extent cx="4391025" cy="1571625"/>
             <wp:effectExtent l="0" t="0" r="0" b="0"/>
             <wp:docPr id="9" name="image15.png"/>
@@ -1110,7 +2440,7 @@
           <w:noProof/>
         </w:rPr>
         <w:drawing>
-          <wp:inline distT="114300" distB="114300" distL="114300" distR="114300" wp14:anchorId="7D873904" wp14:editId="47A35865">
+          <wp:inline distT="114300" distB="114300" distL="114300" distR="114300" wp14:anchorId="437583C8" wp14:editId="0E4D7377">
             <wp:extent cx="4324350" cy="2495550"/>
             <wp:effectExtent l="0" t="0" r="0" b="0"/>
             <wp:docPr id="15" name="image14.png"/>
@@ -1154,14 +2484,41 @@
         </w:numPr>
         <w:jc w:val="both"/>
       </w:pPr>
-      <w:r>
-        <w:t xml:space="preserve">git branch -d rama-villanos </w:t>
-      </w:r>
-      <w:r>
-        <w:rPr>
-          <w:b/>
-        </w:rPr>
-        <w:t xml:space="preserve">para eliminar la rama en local que ya no usas si pones -f al final lo fuerzas así git no te pregunta </w:t>
+      <w:proofErr w:type="spellStart"/>
+      <w:r>
+        <w:t>git</w:t>
+      </w:r>
+      <w:proofErr w:type="spellEnd"/>
+      <w:r>
+        <w:t xml:space="preserve"> </w:t>
+      </w:r>
+      <w:proofErr w:type="spellStart"/>
+      <w:r>
+        <w:t>branch</w:t>
+      </w:r>
+      <w:proofErr w:type="spellEnd"/>
+      <w:r>
+        <w:t xml:space="preserve"> -d rama-villanos </w:t>
+      </w:r>
+      <w:r>
+        <w:rPr>
+          <w:b/>
+        </w:rPr>
+        <w:t xml:space="preserve">para eliminar la rama en local que ya no usas si pones -f al final lo fuerzas así </w:t>
+      </w:r>
+      <w:proofErr w:type="spellStart"/>
+      <w:r>
+        <w:rPr>
+          <w:b/>
+        </w:rPr>
+        <w:t>git</w:t>
+      </w:r>
+      <w:proofErr w:type="spellEnd"/>
+      <w:r>
+        <w:rPr>
+          <w:b/>
+        </w:rPr>
+        <w:t xml:space="preserve"> no te pregunta </w:t>
       </w:r>
     </w:p>
     <w:p>
@@ -1182,27 +2539,133 @@
           <w:szCs w:val="22"/>
           <w:highlight w:val="yellow"/>
         </w:rPr>
-        <w:t xml:space="preserve">Tags para releases y hotchanges </w:t>
-      </w:r>
-    </w:p>
-    <w:p>
-      <w:pPr>
-        <w:jc w:val="both"/>
-      </w:pPr>
-      <w:r>
-        <w:t xml:space="preserve">Los tags sirven para crear versiones/releases, subir hotchanges directos producción y/o rescatar ramas de versiones estables, haciendo referencia a un commit y por tanto a un estado concreto del código: git tag nombreTag o </w:t>
-      </w:r>
-      <w:r>
-        <w:rPr>
-          <w:b/>
-        </w:rPr>
-        <w:t>git tag -a nombreTag</w:t>
-      </w:r>
+        <w:t xml:space="preserve">Tags para </w:t>
+      </w:r>
+      <w:proofErr w:type="spellStart"/>
+      <w:r>
+        <w:rPr>
+          <w:sz w:val="22"/>
+          <w:szCs w:val="22"/>
+          <w:highlight w:val="yellow"/>
+        </w:rPr>
+        <w:t>releases</w:t>
+      </w:r>
+      <w:proofErr w:type="spellEnd"/>
+      <w:r>
+        <w:rPr>
+          <w:sz w:val="22"/>
+          <w:szCs w:val="22"/>
+          <w:highlight w:val="yellow"/>
+        </w:rPr>
+        <w:t xml:space="preserve"> y </w:t>
+      </w:r>
+      <w:proofErr w:type="spellStart"/>
+      <w:r>
+        <w:rPr>
+          <w:sz w:val="22"/>
+          <w:szCs w:val="22"/>
+          <w:highlight w:val="yellow"/>
+        </w:rPr>
+        <w:t>hotchanges</w:t>
+      </w:r>
+      <w:proofErr w:type="spellEnd"/>
+      <w:r>
+        <w:rPr>
+          <w:sz w:val="22"/>
+          <w:szCs w:val="22"/>
+          <w:highlight w:val="yellow"/>
+        </w:rPr>
+        <w:t xml:space="preserve"> </w:t>
+      </w:r>
+    </w:p>
+    <w:p>
+      <w:pPr>
+        <w:jc w:val="both"/>
+      </w:pPr>
+      <w:r>
+        <w:t>Los tags sirven para crear versiones/</w:t>
+      </w:r>
+      <w:proofErr w:type="spellStart"/>
+      <w:r>
+        <w:t>releases</w:t>
+      </w:r>
+      <w:proofErr w:type="spellEnd"/>
+      <w:r>
+        <w:t xml:space="preserve">, subir </w:t>
+      </w:r>
+      <w:proofErr w:type="spellStart"/>
+      <w:r>
+        <w:t>hotchanges</w:t>
+      </w:r>
+      <w:proofErr w:type="spellEnd"/>
+      <w:r>
+        <w:t xml:space="preserve"> directos producción y/o rescatar ramas de versiones estables, haciendo referencia a un </w:t>
+      </w:r>
+      <w:proofErr w:type="spellStart"/>
+      <w:r>
+        <w:t>commit</w:t>
+      </w:r>
+      <w:proofErr w:type="spellEnd"/>
+      <w:r>
+        <w:t xml:space="preserve"> y por tanto a un estado concreto del código: </w:t>
+      </w:r>
+      <w:proofErr w:type="spellStart"/>
+      <w:r>
+        <w:t>git</w:t>
+      </w:r>
+      <w:proofErr w:type="spellEnd"/>
+      <w:r>
+        <w:t xml:space="preserve"> tag </w:t>
+      </w:r>
+      <w:proofErr w:type="spellStart"/>
+      <w:r>
+        <w:t>nombreTag</w:t>
+      </w:r>
+      <w:proofErr w:type="spellEnd"/>
+      <w:r>
+        <w:t xml:space="preserve"> o </w:t>
+      </w:r>
+      <w:proofErr w:type="spellStart"/>
+      <w:r>
+        <w:rPr>
+          <w:b/>
+        </w:rPr>
+        <w:t>git</w:t>
+      </w:r>
+      <w:proofErr w:type="spellEnd"/>
+      <w:r>
+        <w:rPr>
+          <w:b/>
+        </w:rPr>
+        <w:t xml:space="preserve"> tag -a </w:t>
+      </w:r>
+      <w:proofErr w:type="spellStart"/>
+      <w:r>
+        <w:rPr>
+          <w:b/>
+        </w:rPr>
+        <w:t>nombreTag</w:t>
+      </w:r>
+      <w:proofErr w:type="spellEnd"/>
       <w:r>
         <w:rPr>
           <w:rFonts w:ascii="Arial Unicode MS" w:eastAsia="Arial Unicode MS" w:hAnsi="Arial Unicode MS" w:cs="Arial Unicode MS"/>
         </w:rPr>
-        <w:t xml:space="preserve"> (esta guarda más información→ mejor para releases)</w:t>
+        <w:t xml:space="preserve"> (esta guarda más información→ mejor para </w:t>
+      </w:r>
+      <w:proofErr w:type="spellStart"/>
+      <w:r>
+        <w:rPr>
+          <w:rFonts w:ascii="Arial Unicode MS" w:eastAsia="Arial Unicode MS" w:hAnsi="Arial Unicode MS" w:cs="Arial Unicode MS"/>
+        </w:rPr>
+        <w:t>releases</w:t>
+      </w:r>
+      <w:proofErr w:type="spellEnd"/>
+      <w:r>
+        <w:rPr>
+          <w:rFonts w:ascii="Arial Unicode MS" w:eastAsia="Arial Unicode MS" w:hAnsi="Arial Unicode MS" w:cs="Arial Unicode MS"/>
+        </w:rPr>
+        <w:t>)</w:t>
       </w:r>
     </w:p>
     <w:p>
@@ -1214,7 +2677,7 @@
           <w:noProof/>
         </w:rPr>
         <w:drawing>
-          <wp:inline distT="114300" distB="114300" distL="114300" distR="114300" wp14:anchorId="608303F7" wp14:editId="1D3BFC70">
+          <wp:inline distT="114300" distB="114300" distL="114300" distR="114300" wp14:anchorId="4C534D9C" wp14:editId="32D5280C">
             <wp:extent cx="5731200" cy="1320800"/>
             <wp:effectExtent l="0" t="0" r="0" b="0"/>
             <wp:docPr id="10" name="image18.png"/>
@@ -1258,7 +2721,55 @@
         <w:jc w:val="both"/>
       </w:pPr>
       <w:r>
-        <w:t>con git tag te saca el histórico de tags y con git tag -a release0.5 codgiHashdelcommit -m “explicacion” para definir release en un commi que no es el último.</w:t>
+        <w:t xml:space="preserve">con </w:t>
+      </w:r>
+      <w:proofErr w:type="spellStart"/>
+      <w:r>
+        <w:t>git</w:t>
+      </w:r>
+      <w:proofErr w:type="spellEnd"/>
+      <w:r>
+        <w:t xml:space="preserve"> tag te saca el histórico de tags y con </w:t>
+      </w:r>
+      <w:proofErr w:type="spellStart"/>
+      <w:r>
+        <w:t>git</w:t>
+      </w:r>
+      <w:proofErr w:type="spellEnd"/>
+      <w:r>
+        <w:t xml:space="preserve"> tag -a release0.5 </w:t>
+      </w:r>
+      <w:proofErr w:type="spellStart"/>
+      <w:r>
+        <w:t>codgiHashdelcommit</w:t>
+      </w:r>
+      <w:proofErr w:type="spellEnd"/>
+      <w:r>
+        <w:t xml:space="preserve"> -m “</w:t>
+      </w:r>
+      <w:proofErr w:type="spellStart"/>
+      <w:r>
+        <w:t>explicacion</w:t>
+      </w:r>
+      <w:proofErr w:type="spellEnd"/>
+      <w:r>
+        <w:t xml:space="preserve">” para definir </w:t>
+      </w:r>
+      <w:proofErr w:type="spellStart"/>
+      <w:r>
+        <w:t>release</w:t>
+      </w:r>
+      <w:proofErr w:type="spellEnd"/>
+      <w:r>
+        <w:t xml:space="preserve"> en un </w:t>
+      </w:r>
+      <w:proofErr w:type="spellStart"/>
+      <w:r>
+        <w:t>commi</w:t>
+      </w:r>
+      <w:proofErr w:type="spellEnd"/>
+      <w:r>
+        <w:t xml:space="preserve"> que no es el último.</w:t>
       </w:r>
     </w:p>
     <w:p>
@@ -1273,29 +2784,63 @@
       <w:pPr>
         <w:jc w:val="both"/>
       </w:pPr>
-      <w:r>
-        <w:t>git tag -a v0.0.1 -m “primera version”</w:t>
-      </w:r>
-    </w:p>
-    <w:p>
-      <w:pPr>
-        <w:jc w:val="both"/>
-      </w:pPr>
-      <w:r>
-        <w:t>git push –tags #para subir los cambios correspondientes al tag</w:t>
-      </w:r>
-    </w:p>
-    <w:p>
-      <w:pPr>
-        <w:jc w:val="both"/>
-      </w:pPr>
-    </w:p>
-    <w:p>
-      <w:pPr>
-        <w:jc w:val="both"/>
-      </w:pPr>
-      <w:r>
-        <w:t>Si vas a github aparece un tag con el detalle del autor y demás</w:t>
+      <w:proofErr w:type="spellStart"/>
+      <w:r>
+        <w:t>git</w:t>
+      </w:r>
+      <w:proofErr w:type="spellEnd"/>
+      <w:r>
+        <w:t xml:space="preserve"> tag -a v0.0.1 -m “primera </w:t>
+      </w:r>
+      <w:proofErr w:type="spellStart"/>
+      <w:r>
+        <w:t>version</w:t>
+      </w:r>
+      <w:proofErr w:type="spellEnd"/>
+      <w:r>
+        <w:t>”</w:t>
+      </w:r>
+    </w:p>
+    <w:p>
+      <w:pPr>
+        <w:jc w:val="both"/>
+      </w:pPr>
+      <w:proofErr w:type="spellStart"/>
+      <w:r>
+        <w:t>git</w:t>
+      </w:r>
+      <w:proofErr w:type="spellEnd"/>
+      <w:r>
+        <w:t xml:space="preserve"> </w:t>
+      </w:r>
+      <w:proofErr w:type="spellStart"/>
+      <w:r>
+        <w:t>push</w:t>
+      </w:r>
+      <w:proofErr w:type="spellEnd"/>
+      <w:r>
+        <w:t xml:space="preserve"> –tags #para subir los cambios correspondientes al tag</w:t>
+      </w:r>
+    </w:p>
+    <w:p>
+      <w:pPr>
+        <w:jc w:val="both"/>
+      </w:pPr>
+    </w:p>
+    <w:p>
+      <w:pPr>
+        <w:jc w:val="both"/>
+      </w:pPr>
+      <w:r>
+        <w:t xml:space="preserve">Si vas a </w:t>
+      </w:r>
+      <w:proofErr w:type="spellStart"/>
+      <w:r>
+        <w:t>github</w:t>
+      </w:r>
+      <w:proofErr w:type="spellEnd"/>
+      <w:r>
+        <w:t xml:space="preserve"> aparece un tag con el detalle del autor y demás</w:t>
       </w:r>
     </w:p>
     <w:p>
@@ -1313,7 +2858,7 @@
         </w:rPr>
         <w:lastRenderedPageBreak/>
         <w:drawing>
-          <wp:inline distT="114300" distB="114300" distL="114300" distR="114300" wp14:anchorId="21502922" wp14:editId="1B46CC07">
+          <wp:inline distT="114300" distB="114300" distL="114300" distR="114300" wp14:anchorId="366E2E0D" wp14:editId="3BE96C75">
             <wp:extent cx="4281488" cy="2226089"/>
             <wp:effectExtent l="0" t="0" r="0" b="0"/>
             <wp:docPr id="26" name="image26.png"/>
@@ -1357,8 +2902,61 @@
         </w:rPr>
       </w:pPr>
       <w:r>
-        <w:t>Para hacerlo release candidate cambia a release, rellena la info, si deseas que sea release candidate haz check en pre-release sino no y publicala</w:t>
-      </w:r>
+        <w:t xml:space="preserve">Para hacerlo </w:t>
+      </w:r>
+      <w:proofErr w:type="spellStart"/>
+      <w:r>
+        <w:t>release</w:t>
+      </w:r>
+      <w:proofErr w:type="spellEnd"/>
+      <w:r>
+        <w:t xml:space="preserve"> candidate cambia a </w:t>
+      </w:r>
+      <w:proofErr w:type="spellStart"/>
+      <w:r>
+        <w:t>release</w:t>
+      </w:r>
+      <w:proofErr w:type="spellEnd"/>
+      <w:r>
+        <w:t xml:space="preserve">, rellena la </w:t>
+      </w:r>
+      <w:proofErr w:type="spellStart"/>
+      <w:r>
+        <w:t>info</w:t>
+      </w:r>
+      <w:proofErr w:type="spellEnd"/>
+      <w:r>
+        <w:t xml:space="preserve">, si deseas que sea </w:t>
+      </w:r>
+      <w:proofErr w:type="spellStart"/>
+      <w:r>
+        <w:t>release</w:t>
+      </w:r>
+      <w:proofErr w:type="spellEnd"/>
+      <w:r>
+        <w:t xml:space="preserve"> candidate haz </w:t>
+      </w:r>
+      <w:proofErr w:type="spellStart"/>
+      <w:r>
+        <w:t>check</w:t>
+      </w:r>
+      <w:proofErr w:type="spellEnd"/>
+      <w:r>
+        <w:t xml:space="preserve"> en </w:t>
+      </w:r>
+      <w:proofErr w:type="spellStart"/>
+      <w:r>
+        <w:t>pre-release</w:t>
+      </w:r>
+      <w:proofErr w:type="spellEnd"/>
+      <w:r>
+        <w:t xml:space="preserve"> sino no y </w:t>
+      </w:r>
+      <w:proofErr w:type="spellStart"/>
+      <w:r>
+        <w:t>publicala</w:t>
+      </w:r>
+      <w:proofErr w:type="spellEnd"/>
     </w:p>
     <w:p>
       <w:pPr>
@@ -1380,7 +2978,35 @@
         <w:rPr>
           <w:rFonts w:ascii="Arial Unicode MS" w:eastAsia="Arial Unicode MS" w:hAnsi="Arial Unicode MS" w:cs="Arial Unicode MS"/>
         </w:rPr>
-        <w:t>Rebase: tengo 2 ramas, una es la master, quiero mergear en la secundaria con diferentes cambios que no se solapan→ rebase tal que:</w:t>
+        <w:t xml:space="preserve">Rebase: tengo 2 ramas, una es la </w:t>
+      </w:r>
+      <w:proofErr w:type="gramStart"/>
+      <w:r>
+        <w:rPr>
+          <w:rFonts w:ascii="Arial Unicode MS" w:eastAsia="Arial Unicode MS" w:hAnsi="Arial Unicode MS" w:cs="Arial Unicode MS"/>
+        </w:rPr>
+        <w:t>master</w:t>
+      </w:r>
+      <w:proofErr w:type="gramEnd"/>
+      <w:r>
+        <w:rPr>
+          <w:rFonts w:ascii="Arial Unicode MS" w:eastAsia="Arial Unicode MS" w:hAnsi="Arial Unicode MS" w:cs="Arial Unicode MS"/>
+        </w:rPr>
+        <w:t xml:space="preserve">, quiero </w:t>
+      </w:r>
+      <w:proofErr w:type="spellStart"/>
+      <w:r>
+        <w:rPr>
+          <w:rFonts w:ascii="Arial Unicode MS" w:eastAsia="Arial Unicode MS" w:hAnsi="Arial Unicode MS" w:cs="Arial Unicode MS"/>
+        </w:rPr>
+        <w:t>mergear</w:t>
+      </w:r>
+      <w:proofErr w:type="spellEnd"/>
+      <w:r>
+        <w:rPr>
+          <w:rFonts w:ascii="Arial Unicode MS" w:eastAsia="Arial Unicode MS" w:hAnsi="Arial Unicode MS" w:cs="Arial Unicode MS"/>
+        </w:rPr>
+        <w:t xml:space="preserve"> en la secundaria con diferentes cambios que no se solapan→ rebase tal que:</w:t>
       </w:r>
     </w:p>
     <w:p>
@@ -1391,9 +3017,27 @@
         </w:numPr>
         <w:jc w:val="both"/>
       </w:pPr>
-      <w:r>
-        <w:t>git checkout ramasecundaria</w:t>
-      </w:r>
+      <w:proofErr w:type="spellStart"/>
+      <w:r>
+        <w:t>git</w:t>
+      </w:r>
+      <w:proofErr w:type="spellEnd"/>
+      <w:r>
+        <w:t xml:space="preserve"> </w:t>
+      </w:r>
+      <w:proofErr w:type="spellStart"/>
+      <w:r>
+        <w:t>checkout</w:t>
+      </w:r>
+      <w:proofErr w:type="spellEnd"/>
+      <w:r>
+        <w:t xml:space="preserve"> </w:t>
+      </w:r>
+      <w:proofErr w:type="spellStart"/>
+      <w:r>
+        <w:t>ramasecundaria</w:t>
+      </w:r>
+      <w:proofErr w:type="spellEnd"/>
     </w:p>
     <w:p>
       <w:pPr>
@@ -1403,16 +3047,74 @@
         </w:numPr>
         <w:jc w:val="both"/>
       </w:pPr>
-      <w:r>
-        <w:t>git rebase master</w:t>
-      </w:r>
-    </w:p>
-    <w:p>
-      <w:pPr>
-        <w:jc w:val="both"/>
-      </w:pPr>
-      <w:r>
-        <w:t>Esto me actualiza mi rama con la master y luego realiza los últimos commits de mi rama (hay más casuísticas y tipos de rebase pero es mejor hacer merge de conflictos o cherry picks)</w:t>
+      <w:proofErr w:type="spellStart"/>
+      <w:r>
+        <w:t>git</w:t>
+      </w:r>
+      <w:proofErr w:type="spellEnd"/>
+      <w:r>
+        <w:t xml:space="preserve"> rebase </w:t>
+      </w:r>
+      <w:proofErr w:type="gramStart"/>
+      <w:r>
+        <w:t>master</w:t>
+      </w:r>
+      <w:proofErr w:type="gramEnd"/>
+    </w:p>
+    <w:p>
+      <w:pPr>
+        <w:jc w:val="both"/>
+      </w:pPr>
+      <w:r>
+        <w:t xml:space="preserve">Esto me actualiza mi rama con la </w:t>
+      </w:r>
+      <w:proofErr w:type="gramStart"/>
+      <w:r>
+        <w:t>master</w:t>
+      </w:r>
+      <w:proofErr w:type="gramEnd"/>
+      <w:r>
+        <w:t xml:space="preserve"> y luego realiza los últimos </w:t>
+      </w:r>
+      <w:proofErr w:type="spellStart"/>
+      <w:r>
+        <w:t>commits</w:t>
+      </w:r>
+      <w:proofErr w:type="spellEnd"/>
+      <w:r>
+        <w:t xml:space="preserve"> de mi rama (hay más casuísticas y tipos de </w:t>
+      </w:r>
+      <w:proofErr w:type="gramStart"/>
+      <w:r>
+        <w:t>rebase</w:t>
+      </w:r>
+      <w:proofErr w:type="gramEnd"/>
+      <w:r>
+        <w:t xml:space="preserve"> pero es mejor hacer </w:t>
+      </w:r>
+      <w:proofErr w:type="spellStart"/>
+      <w:r>
+        <w:t>merge</w:t>
+      </w:r>
+      <w:proofErr w:type="spellEnd"/>
+      <w:r>
+        <w:t xml:space="preserve"> de conflictos o </w:t>
+      </w:r>
+      <w:proofErr w:type="spellStart"/>
+      <w:r>
+        <w:t>cherry</w:t>
+      </w:r>
+      <w:proofErr w:type="spellEnd"/>
+      <w:r>
+        <w:t xml:space="preserve"> </w:t>
+      </w:r>
+      <w:proofErr w:type="spellStart"/>
+      <w:r>
+        <w:t>picks</w:t>
+      </w:r>
+      <w:proofErr w:type="spellEnd"/>
+      <w:r>
+        <w:t>)</w:t>
       </w:r>
     </w:p>
     <w:p>
@@ -1428,7 +3130,23 @@
         </w:rPr>
       </w:pPr>
       <w:r>
-        <w:t>Observación: si has borrado la rama, el tag y demás con el histórico y cherry pick puedes recuperar la rams pérdidas</w:t>
+        <w:t xml:space="preserve">Observación: si has borrado la rama, el tag y demás con el histórico y </w:t>
+      </w:r>
+      <w:proofErr w:type="spellStart"/>
+      <w:r>
+        <w:t>cherry</w:t>
+      </w:r>
+      <w:proofErr w:type="spellEnd"/>
+      <w:r>
+        <w:t xml:space="preserve"> pick puedes recuperar la </w:t>
+      </w:r>
+      <w:proofErr w:type="spellStart"/>
+      <w:r>
+        <w:t>rams</w:t>
+      </w:r>
+      <w:proofErr w:type="spellEnd"/>
+      <w:r>
+        <w:t xml:space="preserve"> pérdidas</w:t>
       </w:r>
     </w:p>
     <w:p>
@@ -1452,6 +3170,7 @@
         </w:rPr>
         <w:t xml:space="preserve">Repositorio en remoto → </w:t>
       </w:r>
+      <w:proofErr w:type="spellStart"/>
       <w:r>
         <w:rPr>
           <w:b/>
@@ -1460,6 +3179,7 @@
         </w:rPr>
         <w:t>Github</w:t>
       </w:r>
+      <w:proofErr w:type="spellEnd"/>
     </w:p>
     <w:p>
       <w:pPr>
@@ -1470,8 +3190,29 @@
         <w:jc w:val="both"/>
       </w:pPr>
       <w:r>
-        <w:t>Git control de versiones local que se integra con PaaS como Github (de Microsoft) para tener repositorios en remoto/cloud. Git NO maneja el acceso al repositorio, lo hace github</w:t>
-      </w:r>
+        <w:t xml:space="preserve">Git control de versiones local que se integra con PaaS como </w:t>
+      </w:r>
+      <w:proofErr w:type="spellStart"/>
+      <w:r>
+        <w:t>Github</w:t>
+      </w:r>
+      <w:proofErr w:type="spellEnd"/>
+      <w:r>
+        <w:t xml:space="preserve"> (de Microsoft) para tener repositorios en remoto/</w:t>
+      </w:r>
+      <w:proofErr w:type="spellStart"/>
+      <w:r>
+        <w:t>cloud</w:t>
+      </w:r>
+      <w:proofErr w:type="spellEnd"/>
+      <w:r>
+        <w:t xml:space="preserve">. Git NO maneja el acceso al repositorio, lo hace </w:t>
+      </w:r>
+      <w:proofErr w:type="spellStart"/>
+      <w:r>
+        <w:t>github</w:t>
+      </w:r>
+      <w:proofErr w:type="spellEnd"/>
     </w:p>
     <w:p>
       <w:pPr>
@@ -1481,8 +3222,29 @@
         </w:numPr>
         <w:jc w:val="both"/>
       </w:pPr>
-      <w:r>
-        <w:t>Github usa el lenguaje de etiquetado markdown (.md)</w:t>
+      <w:proofErr w:type="spellStart"/>
+      <w:r>
+        <w:t>Github</w:t>
+      </w:r>
+      <w:proofErr w:type="spellEnd"/>
+      <w:r>
+        <w:t xml:space="preserve"> usa el lenguaje de etiquetado </w:t>
+      </w:r>
+      <w:proofErr w:type="spellStart"/>
+      <w:r>
+        <w:t>markdown</w:t>
+      </w:r>
+      <w:proofErr w:type="spellEnd"/>
+      <w:r>
+        <w:t xml:space="preserve"> (.</w:t>
+      </w:r>
+      <w:proofErr w:type="spellStart"/>
+      <w:r>
+        <w:t>md</w:t>
+      </w:r>
+      <w:proofErr w:type="spellEnd"/>
+      <w:r>
+        <w:t>)</w:t>
       </w:r>
     </w:p>
     <w:p>
@@ -1505,9 +3267,19 @@
         </w:numPr>
         <w:jc w:val="both"/>
       </w:pPr>
-      <w:r>
-        <w:t>insights KPIs</w:t>
-      </w:r>
+      <w:proofErr w:type="spellStart"/>
+      <w:r>
+        <w:t>insights</w:t>
+      </w:r>
+      <w:proofErr w:type="spellEnd"/>
+      <w:r>
+        <w:t xml:space="preserve"> </w:t>
+      </w:r>
+      <w:proofErr w:type="spellStart"/>
+      <w:r>
+        <w:t>KPIs</w:t>
+      </w:r>
+      <w:proofErr w:type="spellEnd"/>
     </w:p>
     <w:p>
       <w:pPr>
@@ -1537,14 +3309,35 @@
       <w:pPr>
         <w:jc w:val="both"/>
       </w:pPr>
-      <w:r>
-        <w:t xml:space="preserve">Otros ejemplo como github: </w:t>
-      </w:r>
-      <w:r>
-        <w:rPr>
-          <w:b/>
-        </w:rPr>
-        <w:t xml:space="preserve">bitbucket </w:t>
+      <w:proofErr w:type="gramStart"/>
+      <w:r>
+        <w:t>Otros ejemplo</w:t>
+      </w:r>
+      <w:proofErr w:type="gramEnd"/>
+      <w:r>
+        <w:t xml:space="preserve"> como </w:t>
+      </w:r>
+      <w:proofErr w:type="spellStart"/>
+      <w:r>
+        <w:t>github</w:t>
+      </w:r>
+      <w:proofErr w:type="spellEnd"/>
+      <w:r>
+        <w:t xml:space="preserve">: </w:t>
+      </w:r>
+      <w:proofErr w:type="spellStart"/>
+      <w:r>
+        <w:rPr>
+          <w:b/>
+        </w:rPr>
+        <w:t>bitbucket</w:t>
+      </w:r>
+      <w:proofErr w:type="spellEnd"/>
+      <w:r>
+        <w:rPr>
+          <w:b/>
+        </w:rPr>
+        <w:t xml:space="preserve"> </w:t>
       </w:r>
       <w:r>
         <w:t>(integrado con jira)</w:t>
@@ -1564,7 +3357,105 @@
         <w:jc w:val="both"/>
       </w:pPr>
       <w:r>
-        <w:t>Cuando queremos agregar un origen remoto (que el repositorio no este en local en la carpeta en la que hacías git init): git remote add nombreDelRepoRemoto(suele ser origin) rutaURL(del github). Para saber cuando repositorios remotos tenemos: git remote -v</w:t>
+        <w:t xml:space="preserve">Cuando queremos agregar un origen remoto (que el repositorio no </w:t>
+      </w:r>
+      <w:proofErr w:type="spellStart"/>
+      <w:r>
+        <w:t>este</w:t>
+      </w:r>
+      <w:proofErr w:type="spellEnd"/>
+      <w:r>
+        <w:t xml:space="preserve"> en local en la carpeta en la que hacías </w:t>
+      </w:r>
+      <w:proofErr w:type="spellStart"/>
+      <w:r>
+        <w:t>git</w:t>
+      </w:r>
+      <w:proofErr w:type="spellEnd"/>
+      <w:r>
+        <w:t xml:space="preserve"> </w:t>
+      </w:r>
+      <w:proofErr w:type="spellStart"/>
+      <w:r>
+        <w:t>init</w:t>
+      </w:r>
+      <w:proofErr w:type="spellEnd"/>
+      <w:r>
+        <w:t xml:space="preserve">): </w:t>
+      </w:r>
+      <w:proofErr w:type="spellStart"/>
+      <w:r>
+        <w:t>git</w:t>
+      </w:r>
+      <w:proofErr w:type="spellEnd"/>
+      <w:r>
+        <w:t xml:space="preserve"> remote </w:t>
+      </w:r>
+      <w:proofErr w:type="spellStart"/>
+      <w:r>
+        <w:t>add</w:t>
+      </w:r>
+      <w:proofErr w:type="spellEnd"/>
+      <w:r>
+        <w:t xml:space="preserve"> </w:t>
+      </w:r>
+      <w:proofErr w:type="spellStart"/>
+      <w:proofErr w:type="gramStart"/>
+      <w:r>
+        <w:t>nombreDelRepoRemoto</w:t>
+      </w:r>
+      <w:proofErr w:type="spellEnd"/>
+      <w:r>
+        <w:t>(</w:t>
+      </w:r>
+      <w:proofErr w:type="gramEnd"/>
+      <w:r>
+        <w:t xml:space="preserve">suele ser </w:t>
+      </w:r>
+      <w:proofErr w:type="spellStart"/>
+      <w:r>
+        <w:t>origin</w:t>
+      </w:r>
+      <w:proofErr w:type="spellEnd"/>
+      <w:r>
+        <w:t xml:space="preserve">) </w:t>
+      </w:r>
+      <w:proofErr w:type="spellStart"/>
+      <w:proofErr w:type="gramStart"/>
+      <w:r>
+        <w:t>rutaURL</w:t>
+      </w:r>
+      <w:proofErr w:type="spellEnd"/>
+      <w:r>
+        <w:t>(</w:t>
+      </w:r>
+      <w:proofErr w:type="gramEnd"/>
+      <w:r>
+        <w:t xml:space="preserve">del </w:t>
+      </w:r>
+      <w:proofErr w:type="spellStart"/>
+      <w:r>
+        <w:t>github</w:t>
+      </w:r>
+      <w:proofErr w:type="spellEnd"/>
+      <w:r>
+        <w:t xml:space="preserve">). Para saber </w:t>
+      </w:r>
+      <w:proofErr w:type="spellStart"/>
+      <w:r>
+        <w:t>cuando</w:t>
+      </w:r>
+      <w:proofErr w:type="spellEnd"/>
+      <w:r>
+        <w:t xml:space="preserve"> repositorios remotos tenemos: </w:t>
+      </w:r>
+      <w:proofErr w:type="spellStart"/>
+      <w:r>
+        <w:t>git</w:t>
+      </w:r>
+      <w:proofErr w:type="spellEnd"/>
+      <w:r>
+        <w:t xml:space="preserve"> remote -v</w:t>
       </w:r>
     </w:p>
     <w:p>
@@ -1576,7 +3467,55 @@
         <w:jc w:val="both"/>
       </w:pPr>
       <w:r>
-        <w:t xml:space="preserve">Cuando queremos subir por primera vez nuestro código al repositorio remoto: git push -u origin master Con la “-u” definimos que por defecto cada push que se haga se hará desde la rama master hacia el repositorio remoto. Me pedirá credenciales siempre. Para cachearlas y que no me las pida más seguir: </w:t>
+        <w:t xml:space="preserve">Cuando queremos subir por primera vez nuestro código al repositorio remoto: </w:t>
+      </w:r>
+      <w:proofErr w:type="spellStart"/>
+      <w:r>
+        <w:t>git</w:t>
+      </w:r>
+      <w:proofErr w:type="spellEnd"/>
+      <w:r>
+        <w:t xml:space="preserve"> </w:t>
+      </w:r>
+      <w:proofErr w:type="spellStart"/>
+      <w:r>
+        <w:t>push</w:t>
+      </w:r>
+      <w:proofErr w:type="spellEnd"/>
+      <w:r>
+        <w:t xml:space="preserve"> -u </w:t>
+      </w:r>
+      <w:proofErr w:type="spellStart"/>
+      <w:r>
+        <w:t>origin</w:t>
+      </w:r>
+      <w:proofErr w:type="spellEnd"/>
+      <w:r>
+        <w:t xml:space="preserve"> </w:t>
+      </w:r>
+      <w:proofErr w:type="gramStart"/>
+      <w:r>
+        <w:t>master</w:t>
+      </w:r>
+      <w:proofErr w:type="gramEnd"/>
+      <w:r>
+        <w:t xml:space="preserve"> Con la “-u” definimos que por defecto cada </w:t>
+      </w:r>
+      <w:proofErr w:type="spellStart"/>
+      <w:r>
+        <w:t>push</w:t>
+      </w:r>
+      <w:proofErr w:type="spellEnd"/>
+      <w:r>
+        <w:t xml:space="preserve"> que se haga se hará desde la rama </w:t>
+      </w:r>
+      <w:proofErr w:type="gramStart"/>
+      <w:r>
+        <w:t>master</w:t>
+      </w:r>
+      <w:proofErr w:type="gramEnd"/>
+      <w:r>
+        <w:t xml:space="preserve"> hacia el repositorio remoto. Me pedirá credenciales siempre. Para cachearlas y que no me las pida más seguir: </w:t>
       </w:r>
       <w:hyperlink r:id="rId19" w:anchor="platform-windows">
         <w:r>
@@ -1601,7 +3540,23 @@
       </w:pPr>
       <w:r>
         <w:lastRenderedPageBreak/>
-        <w:t>cuando creas un repositorio desde github te aparecen dos secciones de código, una es cuando no tienes código todavía y la otra era para enlazar/subir el código existente a tu repositorio remoto en github. Ejemplo de la segunda opción:</w:t>
+        <w:t xml:space="preserve">cuando creas un repositorio desde </w:t>
+      </w:r>
+      <w:proofErr w:type="spellStart"/>
+      <w:r>
+        <w:t>github</w:t>
+      </w:r>
+      <w:proofErr w:type="spellEnd"/>
+      <w:r>
+        <w:t xml:space="preserve"> te aparecen dos secciones de código, una es cuando no tienes código todavía y la otra era para enlazar/subir el código existente a tu repositorio remoto en </w:t>
+      </w:r>
+      <w:proofErr w:type="spellStart"/>
+      <w:r>
+        <w:t>github</w:t>
+      </w:r>
+      <w:proofErr w:type="spellEnd"/>
+      <w:r>
+        <w:t>. Ejemplo de la segunda opción:</w:t>
       </w:r>
     </w:p>
     <w:p>
@@ -1610,15 +3565,49 @@
         <w:jc w:val="both"/>
         <w:rPr>
           <w:b/>
-          <w:lang w:val="en-GB"/>
-        </w:rPr>
-      </w:pPr>
-      <w:r>
-        <w:rPr>
-          <w:b/>
-          <w:lang w:val="en-GB"/>
-        </w:rPr>
-        <w:t>git remote add origin https://github.com/anaMariaSosa/liga-justicia.git</w:t>
+        </w:rPr>
+      </w:pPr>
+      <w:proofErr w:type="spellStart"/>
+      <w:r>
+        <w:rPr>
+          <w:b/>
+        </w:rPr>
+        <w:t>git</w:t>
+      </w:r>
+      <w:proofErr w:type="spellEnd"/>
+      <w:r>
+        <w:rPr>
+          <w:b/>
+        </w:rPr>
+        <w:t xml:space="preserve"> remote </w:t>
+      </w:r>
+      <w:proofErr w:type="spellStart"/>
+      <w:r>
+        <w:rPr>
+          <w:b/>
+        </w:rPr>
+        <w:t>add</w:t>
+      </w:r>
+      <w:proofErr w:type="spellEnd"/>
+      <w:r>
+        <w:rPr>
+          <w:b/>
+        </w:rPr>
+        <w:t xml:space="preserve"> </w:t>
+      </w:r>
+      <w:proofErr w:type="spellStart"/>
+      <w:r>
+        <w:rPr>
+          <w:b/>
+        </w:rPr>
+        <w:t>origin</w:t>
+      </w:r>
+      <w:proofErr w:type="spellEnd"/>
+      <w:r>
+        <w:rPr>
+          <w:b/>
+        </w:rPr>
+        <w:t xml:space="preserve"> https://github.com/anaMariaSosa/liga-justicia.git</w:t>
       </w:r>
     </w:p>
     <w:p>
@@ -1627,16 +3616,44 @@
         <w:jc w:val="both"/>
         <w:rPr>
           <w:b/>
-          <w:lang w:val="en-GB"/>
-        </w:rPr>
-      </w:pPr>
-      <w:r>
-        <w:rPr>
-          <w:b/>
-          <w:lang w:val="en-GB"/>
-        </w:rPr>
-        <w:t>git branch -M main</w:t>
-      </w:r>
+        </w:rPr>
+      </w:pPr>
+      <w:proofErr w:type="spellStart"/>
+      <w:r>
+        <w:rPr>
+          <w:b/>
+        </w:rPr>
+        <w:t>git</w:t>
+      </w:r>
+      <w:proofErr w:type="spellEnd"/>
+      <w:r>
+        <w:rPr>
+          <w:b/>
+        </w:rPr>
+        <w:t xml:space="preserve"> </w:t>
+      </w:r>
+      <w:proofErr w:type="spellStart"/>
+      <w:r>
+        <w:rPr>
+          <w:b/>
+        </w:rPr>
+        <w:t>branch</w:t>
+      </w:r>
+      <w:proofErr w:type="spellEnd"/>
+      <w:r>
+        <w:rPr>
+          <w:b/>
+        </w:rPr>
+        <w:t xml:space="preserve"> -M </w:t>
+      </w:r>
+      <w:proofErr w:type="spellStart"/>
+      <w:r>
+        <w:rPr>
+          <w:b/>
+        </w:rPr>
+        <w:t>main</w:t>
+      </w:r>
+      <w:proofErr w:type="spellEnd"/>
     </w:p>
     <w:p>
       <w:pPr>
@@ -1644,24 +3661,79 @@
         <w:jc w:val="both"/>
         <w:rPr>
           <w:b/>
-          <w:lang w:val="en-GB"/>
-        </w:rPr>
-      </w:pPr>
-      <w:r>
-        <w:rPr>
-          <w:b/>
-          <w:lang w:val="en-GB"/>
-        </w:rPr>
-        <w:t>git push -u origin main</w:t>
-      </w:r>
-    </w:p>
-    <w:p>
-      <w:pPr>
-        <w:jc w:val="both"/>
-      </w:pPr>
-      <w:r>
-        <w:t>Una vez ejecutas esto en tu repositorio remoto vacío aparece el código existente en tu local y a partir de ahí todos los push que hagas se subirán a tu repositorio remoto origen main</w:t>
-      </w:r>
+        </w:rPr>
+      </w:pPr>
+      <w:proofErr w:type="spellStart"/>
+      <w:r>
+        <w:rPr>
+          <w:b/>
+        </w:rPr>
+        <w:t>git</w:t>
+      </w:r>
+      <w:proofErr w:type="spellEnd"/>
+      <w:r>
+        <w:rPr>
+          <w:b/>
+        </w:rPr>
+        <w:t xml:space="preserve"> </w:t>
+      </w:r>
+      <w:proofErr w:type="spellStart"/>
+      <w:r>
+        <w:rPr>
+          <w:b/>
+        </w:rPr>
+        <w:t>push</w:t>
+      </w:r>
+      <w:proofErr w:type="spellEnd"/>
+      <w:r>
+        <w:rPr>
+          <w:b/>
+        </w:rPr>
+        <w:t xml:space="preserve"> -u </w:t>
+      </w:r>
+      <w:proofErr w:type="spellStart"/>
+      <w:r>
+        <w:rPr>
+          <w:b/>
+        </w:rPr>
+        <w:t>origin</w:t>
+      </w:r>
+      <w:proofErr w:type="spellEnd"/>
+      <w:r>
+        <w:rPr>
+          <w:b/>
+        </w:rPr>
+        <w:t xml:space="preserve"> </w:t>
+      </w:r>
+      <w:proofErr w:type="spellStart"/>
+      <w:r>
+        <w:rPr>
+          <w:b/>
+        </w:rPr>
+        <w:t>main</w:t>
+      </w:r>
+      <w:proofErr w:type="spellEnd"/>
+    </w:p>
+    <w:p>
+      <w:pPr>
+        <w:jc w:val="both"/>
+      </w:pPr>
+      <w:r>
+        <w:t xml:space="preserve">Una vez ejecutas esto en tu repositorio remoto vacío aparece el código existente en tu local y a partir de ahí todos los </w:t>
+      </w:r>
+      <w:proofErr w:type="spellStart"/>
+      <w:r>
+        <w:t>push</w:t>
+      </w:r>
+      <w:proofErr w:type="spellEnd"/>
+      <w:r>
+        <w:t xml:space="preserve"> que hagas se subirán a tu repositorio remoto origen </w:t>
+      </w:r>
+      <w:proofErr w:type="spellStart"/>
+      <w:r>
+        <w:t>main</w:t>
+      </w:r>
+      <w:proofErr w:type="spellEnd"/>
     </w:p>
     <w:p>
       <w:pPr>
@@ -1671,14 +3743,60 @@
         </w:numPr>
         <w:jc w:val="both"/>
       </w:pPr>
-      <w:r>
-        <w:rPr>
-          <w:b/>
-        </w:rPr>
-        <w:t>git push –tags</w:t>
-      </w:r>
-      <w:r>
-        <w:t xml:space="preserve"> para subir a tu repo remoto los tags(versiones/release) que tuvieras. Una vez realizado en github en tu repo en las tags veras por ejemplo:</w:t>
+      <w:proofErr w:type="spellStart"/>
+      <w:r>
+        <w:rPr>
+          <w:b/>
+        </w:rPr>
+        <w:t>git</w:t>
+      </w:r>
+      <w:proofErr w:type="spellEnd"/>
+      <w:r>
+        <w:rPr>
+          <w:b/>
+        </w:rPr>
+        <w:t xml:space="preserve"> </w:t>
+      </w:r>
+      <w:proofErr w:type="spellStart"/>
+      <w:r>
+        <w:rPr>
+          <w:b/>
+        </w:rPr>
+        <w:t>push</w:t>
+      </w:r>
+      <w:proofErr w:type="spellEnd"/>
+      <w:r>
+        <w:rPr>
+          <w:b/>
+        </w:rPr>
+        <w:t xml:space="preserve"> –tags</w:t>
+      </w:r>
+      <w:r>
+        <w:t xml:space="preserve"> para subir a tu repo remoto los tags(versiones/</w:t>
+      </w:r>
+      <w:proofErr w:type="spellStart"/>
+      <w:r>
+        <w:t>release</w:t>
+      </w:r>
+      <w:proofErr w:type="spellEnd"/>
+      <w:r>
+        <w:t xml:space="preserve">) que tuvieras. Una vez realizado en </w:t>
+      </w:r>
+      <w:proofErr w:type="spellStart"/>
+      <w:r>
+        <w:t>github</w:t>
+      </w:r>
+      <w:proofErr w:type="spellEnd"/>
+      <w:r>
+        <w:t xml:space="preserve"> en tu repo en las tags </w:t>
+      </w:r>
+      <w:proofErr w:type="gramStart"/>
+      <w:r>
+        <w:t>veras</w:t>
+      </w:r>
+      <w:proofErr w:type="gramEnd"/>
+      <w:r>
+        <w:t xml:space="preserve"> por ejemplo:</w:t>
       </w:r>
     </w:p>
     <w:p>
@@ -1690,7 +3808,7 @@
           <w:noProof/>
         </w:rPr>
         <w:drawing>
-          <wp:inline distT="114300" distB="114300" distL="114300" distR="114300" wp14:anchorId="060DF7BF" wp14:editId="60E60DA3">
+          <wp:inline distT="114300" distB="114300" distL="114300" distR="114300" wp14:anchorId="04F2A624" wp14:editId="6BDC5A30">
             <wp:extent cx="5731200" cy="762000"/>
             <wp:effectExtent l="0" t="0" r="0" b="0"/>
             <wp:docPr id="20" name="image1.png"/>
@@ -1731,20 +3849,102 @@
         <w:jc w:val="both"/>
       </w:pPr>
       <w:r>
-        <w:t>OJO el .zip te descarga el código en ese punto en el que creaste el tag pero NO es un repositorio git (no tiene la carpeta oculta .git), tendrias que inicializarlo, para tener el .git está el clone</w:t>
-      </w:r>
-    </w:p>
-    <w:p>
-      <w:pPr>
-        <w:jc w:val="both"/>
-      </w:pPr>
-    </w:p>
-    <w:p>
-      <w:pPr>
-        <w:jc w:val="both"/>
-      </w:pPr>
-      <w:r>
-        <w:t xml:space="preserve">OJO: crear releases con tags, puedes incluso definir pre-release tb </w:t>
+        <w:t xml:space="preserve">OJO </w:t>
+      </w:r>
+      <w:proofErr w:type="spellStart"/>
+      <w:r>
+        <w:t>el</w:t>
+      </w:r>
+      <w:proofErr w:type="spellEnd"/>
+      <w:r>
+        <w:t xml:space="preserve"> .zip te descarga el código en ese punto en el que creaste el </w:t>
+      </w:r>
+      <w:proofErr w:type="gramStart"/>
+      <w:r>
+        <w:t>tag</w:t>
+      </w:r>
+      <w:proofErr w:type="gramEnd"/>
+      <w:r>
+        <w:t xml:space="preserve"> pero NO es un repositorio </w:t>
+      </w:r>
+      <w:proofErr w:type="spellStart"/>
+      <w:r>
+        <w:t>git</w:t>
+      </w:r>
+      <w:proofErr w:type="spellEnd"/>
+      <w:r>
+        <w:t xml:space="preserve"> (no tiene la carpeta </w:t>
+      </w:r>
+      <w:proofErr w:type="gramStart"/>
+      <w:r>
+        <w:t>oculta .</w:t>
+      </w:r>
+      <w:proofErr w:type="spellStart"/>
+      <w:r>
+        <w:t>git</w:t>
+      </w:r>
+      <w:proofErr w:type="spellEnd"/>
+      <w:proofErr w:type="gramEnd"/>
+      <w:r>
+        <w:t xml:space="preserve">), </w:t>
+      </w:r>
+      <w:proofErr w:type="spellStart"/>
+      <w:r>
+        <w:t>tendrias</w:t>
+      </w:r>
+      <w:proofErr w:type="spellEnd"/>
+      <w:r>
+        <w:t xml:space="preserve"> que inicializarlo, para tener </w:t>
+      </w:r>
+      <w:proofErr w:type="gramStart"/>
+      <w:r>
+        <w:t>el .</w:t>
+      </w:r>
+      <w:proofErr w:type="spellStart"/>
+      <w:r>
+        <w:t>git</w:t>
+      </w:r>
+      <w:proofErr w:type="spellEnd"/>
+      <w:proofErr w:type="gramEnd"/>
+      <w:r>
+        <w:t xml:space="preserve"> está el clone</w:t>
+      </w:r>
+    </w:p>
+    <w:p>
+      <w:pPr>
+        <w:jc w:val="both"/>
+      </w:pPr>
+    </w:p>
+    <w:p>
+      <w:pPr>
+        <w:jc w:val="both"/>
+      </w:pPr>
+      <w:r>
+        <w:t xml:space="preserve">OJO: crear </w:t>
+      </w:r>
+      <w:proofErr w:type="spellStart"/>
+      <w:r>
+        <w:t>releases</w:t>
+      </w:r>
+      <w:proofErr w:type="spellEnd"/>
+      <w:r>
+        <w:t xml:space="preserve"> con tags, puedes incluso definir </w:t>
+      </w:r>
+      <w:proofErr w:type="spellStart"/>
+      <w:r>
+        <w:t>pre-release</w:t>
+      </w:r>
+      <w:proofErr w:type="spellEnd"/>
+      <w:r>
+        <w:t xml:space="preserve"> </w:t>
+      </w:r>
+      <w:proofErr w:type="spellStart"/>
+      <w:r>
+        <w:t>tb</w:t>
+      </w:r>
+      <w:proofErr w:type="spellEnd"/>
+      <w:r>
+        <w:t xml:space="preserve"> </w:t>
       </w:r>
     </w:p>
     <w:p>
@@ -1755,11 +3955,33 @@
         </w:numPr>
         <w:jc w:val="both"/>
       </w:pPr>
-      <w:r>
-        <w:rPr>
-          <w:b/>
-        </w:rPr>
-        <w:t xml:space="preserve">git pull </w:t>
+      <w:proofErr w:type="spellStart"/>
+      <w:r>
+        <w:rPr>
+          <w:b/>
+        </w:rPr>
+        <w:t>git</w:t>
+      </w:r>
+      <w:proofErr w:type="spellEnd"/>
+      <w:r>
+        <w:rPr>
+          <w:b/>
+        </w:rPr>
+        <w:t xml:space="preserve"> </w:t>
+      </w:r>
+      <w:proofErr w:type="spellStart"/>
+      <w:r>
+        <w:rPr>
+          <w:b/>
+        </w:rPr>
+        <w:t>pull</w:t>
+      </w:r>
+      <w:proofErr w:type="spellEnd"/>
+      <w:r>
+        <w:rPr>
+          <w:b/>
+        </w:rPr>
+        <w:t xml:space="preserve"> </w:t>
       </w:r>
       <w:r>
         <w:rPr>
@@ -1768,7 +3990,15 @@
         <w:t xml:space="preserve">traerte </w:t>
       </w:r>
       <w:r>
-        <w:t>todo desde el repositorio remoto (por defecto origin)</w:t>
+        <w:t xml:space="preserve">todo desde el repositorio remoto (por defecto </w:t>
+      </w:r>
+      <w:proofErr w:type="spellStart"/>
+      <w:r>
+        <w:t>origin</w:t>
+      </w:r>
+      <w:proofErr w:type="spellEnd"/>
+      <w:r>
+        <w:t>)</w:t>
       </w:r>
     </w:p>
     <w:p>
@@ -1782,12 +4012,28 @@
           <w:b/>
         </w:rPr>
       </w:pPr>
-      <w:r>
-        <w:rPr>
-          <w:b/>
-        </w:rPr>
-        <w:t>git clone rutaCopiadadeGitHUb</w:t>
-      </w:r>
+      <w:proofErr w:type="spellStart"/>
+      <w:r>
+        <w:rPr>
+          <w:b/>
+        </w:rPr>
+        <w:t>git</w:t>
+      </w:r>
+      <w:proofErr w:type="spellEnd"/>
+      <w:r>
+        <w:rPr>
+          <w:b/>
+        </w:rPr>
+        <w:t xml:space="preserve"> clone </w:t>
+      </w:r>
+      <w:proofErr w:type="spellStart"/>
+      <w:r>
+        <w:rPr>
+          <w:b/>
+        </w:rPr>
+        <w:t>rutaCopiadadeGitHUb</w:t>
+      </w:r>
+      <w:proofErr w:type="spellEnd"/>
     </w:p>
     <w:p>
       <w:pPr>
@@ -1798,7 +4044,7 @@
           <w:noProof/>
         </w:rPr>
         <w:drawing>
-          <wp:inline distT="114300" distB="114300" distL="114300" distR="114300" wp14:anchorId="74A60958" wp14:editId="20C15AB9">
+          <wp:inline distT="114300" distB="114300" distL="114300" distR="114300" wp14:anchorId="7F7CDC98" wp14:editId="7427A87B">
             <wp:extent cx="5731200" cy="2832100"/>
             <wp:effectExtent l="0" t="0" r="0" b="0"/>
             <wp:docPr id="11" name="image4.png"/>
@@ -1839,7 +4085,28 @@
         <w:jc w:val="both"/>
       </w:pPr>
       <w:r>
-        <w:t>OJO se clona EN TU CARPETA DE REPOSITORIO LOCAL lo que está siendo trazado (los add .) lo que no se han añadido o esté en ignore no se incluye. Ver más detalle en clone mas adelante</w:t>
+        <w:t xml:space="preserve">OJO se clona EN TU CARPETA DE REPOSITORIO LOCAL lo que está siendo trazado (los </w:t>
+      </w:r>
+      <w:proofErr w:type="spellStart"/>
+      <w:proofErr w:type="gramStart"/>
+      <w:r>
+        <w:t>add</w:t>
+      </w:r>
+      <w:proofErr w:type="spellEnd"/>
+      <w:r>
+        <w:t xml:space="preserve"> .</w:t>
+      </w:r>
+      <w:proofErr w:type="gramEnd"/>
+      <w:r>
+        <w:t xml:space="preserve">) lo que no se han añadido o esté en ignore no se incluye. Ver más detalle en clone </w:t>
+      </w:r>
+      <w:proofErr w:type="spellStart"/>
+      <w:r>
+        <w:t>mas</w:t>
+      </w:r>
+      <w:proofErr w:type="spellEnd"/>
+      <w:r>
+        <w:t xml:space="preserve"> adelante</w:t>
       </w:r>
     </w:p>
     <w:p>
@@ -1863,7 +4130,23 @@
           <w:sz w:val="22"/>
           <w:szCs w:val="22"/>
         </w:rPr>
-        <w:t>Gestión de commit y diferencias entre ramas</w:t>
+        <w:t xml:space="preserve">Gestión de </w:t>
+      </w:r>
+      <w:proofErr w:type="spellStart"/>
+      <w:r>
+        <w:rPr>
+          <w:sz w:val="22"/>
+          <w:szCs w:val="22"/>
+        </w:rPr>
+        <w:t>commit</w:t>
+      </w:r>
+      <w:proofErr w:type="spellEnd"/>
+      <w:r>
+        <w:rPr>
+          <w:sz w:val="22"/>
+          <w:szCs w:val="22"/>
+        </w:rPr>
+        <w:t xml:space="preserve"> y diferencias entre ramas</w:t>
       </w:r>
     </w:p>
     <w:p>
@@ -1875,7 +4158,55 @@
         <w:jc w:val="both"/>
       </w:pPr>
       <w:r>
-        <w:t xml:space="preserve">si haces un cambio desde el visualStudioCode, en tu código del repositorio y, haces un commit (git commit -am “mensaje para el PR”) se sube en tu local pero no al repositorio remoto (el github) para </w:t>
+        <w:t xml:space="preserve">si haces un cambio desde el </w:t>
+      </w:r>
+      <w:proofErr w:type="spellStart"/>
+      <w:r>
+        <w:t>visualStudioCode</w:t>
+      </w:r>
+      <w:proofErr w:type="spellEnd"/>
+      <w:r>
+        <w:t xml:space="preserve">, en tu código del repositorio y, haces un </w:t>
+      </w:r>
+      <w:proofErr w:type="spellStart"/>
+      <w:r>
+        <w:t>commit</w:t>
+      </w:r>
+      <w:proofErr w:type="spellEnd"/>
+      <w:r>
+        <w:t xml:space="preserve"> (</w:t>
+      </w:r>
+      <w:proofErr w:type="spellStart"/>
+      <w:r>
+        <w:t>git</w:t>
+      </w:r>
+      <w:proofErr w:type="spellEnd"/>
+      <w:r>
+        <w:t xml:space="preserve"> </w:t>
+      </w:r>
+      <w:proofErr w:type="spellStart"/>
+      <w:r>
+        <w:t>commit</w:t>
+      </w:r>
+      <w:proofErr w:type="spellEnd"/>
+      <w:r>
+        <w:t xml:space="preserve"> -am “mensaje para el PR”) se sube en tu </w:t>
+      </w:r>
+      <w:proofErr w:type="gramStart"/>
+      <w:r>
+        <w:t>local</w:t>
+      </w:r>
+      <w:proofErr w:type="gramEnd"/>
+      <w:r>
+        <w:t xml:space="preserve"> pero no al repositorio remoto (el </w:t>
+      </w:r>
+      <w:proofErr w:type="spellStart"/>
+      <w:r>
+        <w:t>github</w:t>
+      </w:r>
+      <w:proofErr w:type="spellEnd"/>
+      <w:r>
+        <w:t xml:space="preserve">) para </w:t>
       </w:r>
       <w:r>
         <w:rPr>
@@ -1888,10 +4219,43 @@
           <w:b/>
           <w:highlight w:val="yellow"/>
         </w:rPr>
-        <w:t xml:space="preserve"> git push</w:t>
-      </w:r>
-      <w:r>
-        <w:t xml:space="preserve"> (por defecto a origin)</w:t>
+        <w:t xml:space="preserve"> </w:t>
+      </w:r>
+      <w:proofErr w:type="spellStart"/>
+      <w:r>
+        <w:rPr>
+          <w:b/>
+          <w:highlight w:val="yellow"/>
+        </w:rPr>
+        <w:t>git</w:t>
+      </w:r>
+      <w:proofErr w:type="spellEnd"/>
+      <w:r>
+        <w:rPr>
+          <w:b/>
+          <w:highlight w:val="yellow"/>
+        </w:rPr>
+        <w:t xml:space="preserve"> </w:t>
+      </w:r>
+      <w:proofErr w:type="spellStart"/>
+      <w:r>
+        <w:rPr>
+          <w:b/>
+          <w:highlight w:val="yellow"/>
+        </w:rPr>
+        <w:t>push</w:t>
+      </w:r>
+      <w:proofErr w:type="spellEnd"/>
+      <w:r>
+        <w:t xml:space="preserve"> (por defecto a </w:t>
+      </w:r>
+      <w:proofErr w:type="spellStart"/>
+      <w:r>
+        <w:t>origin</w:t>
+      </w:r>
+      <w:proofErr w:type="spellEnd"/>
+      <w:r>
+        <w:t>)</w:t>
       </w:r>
     </w:p>
     <w:p>
@@ -1904,7 +4268,7 @@
         </w:rPr>
         <w:lastRenderedPageBreak/>
         <w:drawing>
-          <wp:inline distT="114300" distB="114300" distL="114300" distR="114300" wp14:anchorId="34C23876" wp14:editId="19FCC4C3">
+          <wp:inline distT="114300" distB="114300" distL="114300" distR="114300" wp14:anchorId="30775ADD" wp14:editId="6DE5A494">
             <wp:extent cx="5731200" cy="482600"/>
             <wp:effectExtent l="0" t="0" r="0" b="0"/>
             <wp:docPr id="5" name="image17.png"/>
@@ -1949,7 +4313,7 @@
           <w:noProof/>
         </w:rPr>
         <w:drawing>
-          <wp:inline distT="114300" distB="114300" distL="114300" distR="114300" wp14:anchorId="111521AB" wp14:editId="72B952C4">
+          <wp:inline distT="114300" distB="114300" distL="114300" distR="114300" wp14:anchorId="1DE7A8DF" wp14:editId="5B462417">
             <wp:extent cx="5731200" cy="431800"/>
             <wp:effectExtent l="0" t="0" r="0" b="0"/>
             <wp:docPr id="27" name="image27.png"/>
@@ -1997,38 +4361,98 @@
       <w:pPr>
         <w:jc w:val="both"/>
       </w:pPr>
-      <w:r>
-        <w:t>origin/HEAD = referencia a la rama “copia” de la que estás en el repo remoto (puede no existir aún como tal, aun así el origin/HEAD se considera asumiendo que lo vas a crear en algún momento)</w:t>
-      </w:r>
-    </w:p>
-    <w:p>
-      <w:pPr>
-        <w:jc w:val="both"/>
-      </w:pPr>
-      <w:r>
-        <w:t>origin/main = referencia a la rama “copia” de main en el repositorio remoto</w:t>
-      </w:r>
-    </w:p>
-    <w:p>
-      <w:pPr>
-        <w:jc w:val="both"/>
-      </w:pPr>
-      <w:r>
-        <w:t>main=main local</w:t>
-      </w:r>
-    </w:p>
-    <w:p>
-      <w:pPr>
-        <w:jc w:val="both"/>
-      </w:pPr>
-    </w:p>
-    <w:p>
-      <w:pPr>
-        <w:jc w:val="both"/>
-      </w:pPr>
-      <w:r>
-        <w:t>después del push</w:t>
-      </w:r>
+      <w:proofErr w:type="spellStart"/>
+      <w:r>
+        <w:t>origin</w:t>
+      </w:r>
+      <w:proofErr w:type="spellEnd"/>
+      <w:r>
+        <w:t xml:space="preserve">/HEAD = referencia a la rama “copia” de la que estás en el repo remoto (puede no existir aún como tal, aun </w:t>
+      </w:r>
+      <w:proofErr w:type="gramStart"/>
+      <w:r>
+        <w:t>así</w:t>
+      </w:r>
+      <w:proofErr w:type="gramEnd"/>
+      <w:r>
+        <w:t xml:space="preserve"> el </w:t>
+      </w:r>
+      <w:proofErr w:type="spellStart"/>
+      <w:r>
+        <w:t>origin</w:t>
+      </w:r>
+      <w:proofErr w:type="spellEnd"/>
+      <w:r>
+        <w:t>/HEAD se considera asumiendo que lo vas a crear en algún momento)</w:t>
+      </w:r>
+    </w:p>
+    <w:p>
+      <w:pPr>
+        <w:jc w:val="both"/>
+      </w:pPr>
+      <w:proofErr w:type="spellStart"/>
+      <w:r>
+        <w:t>origin</w:t>
+      </w:r>
+      <w:proofErr w:type="spellEnd"/>
+      <w:r>
+        <w:t>/</w:t>
+      </w:r>
+      <w:proofErr w:type="spellStart"/>
+      <w:r>
+        <w:t>main</w:t>
+      </w:r>
+      <w:proofErr w:type="spellEnd"/>
+      <w:r>
+        <w:t xml:space="preserve"> = referencia a la rama “copia” de </w:t>
+      </w:r>
+      <w:proofErr w:type="spellStart"/>
+      <w:r>
+        <w:t>main</w:t>
+      </w:r>
+      <w:proofErr w:type="spellEnd"/>
+      <w:r>
+        <w:t xml:space="preserve"> en el repositorio remoto</w:t>
+      </w:r>
+    </w:p>
+    <w:p>
+      <w:pPr>
+        <w:jc w:val="both"/>
+      </w:pPr>
+      <w:proofErr w:type="spellStart"/>
+      <w:r>
+        <w:t>main</w:t>
+      </w:r>
+      <w:proofErr w:type="spellEnd"/>
+      <w:r>
+        <w:t>=</w:t>
+      </w:r>
+      <w:proofErr w:type="spellStart"/>
+      <w:r>
+        <w:t>main</w:t>
+      </w:r>
+      <w:proofErr w:type="spellEnd"/>
+      <w:r>
+        <w:t xml:space="preserve"> local</w:t>
+      </w:r>
+    </w:p>
+    <w:p>
+      <w:pPr>
+        <w:jc w:val="both"/>
+      </w:pPr>
+    </w:p>
+    <w:p>
+      <w:pPr>
+        <w:jc w:val="both"/>
+      </w:pPr>
+      <w:r>
+        <w:t xml:space="preserve">después del </w:t>
+      </w:r>
+      <w:proofErr w:type="spellStart"/>
+      <w:r>
+        <w:t>push</w:t>
+      </w:r>
+      <w:proofErr w:type="spellEnd"/>
     </w:p>
     <w:p>
       <w:pPr>
@@ -2039,7 +4463,7 @@
           <w:noProof/>
         </w:rPr>
         <w:drawing>
-          <wp:inline distT="114300" distB="114300" distL="114300" distR="114300" wp14:anchorId="4AA92B81" wp14:editId="56F6C8E8">
+          <wp:inline distT="114300" distB="114300" distL="114300" distR="114300" wp14:anchorId="2CE35F39" wp14:editId="29C8D185">
             <wp:extent cx="5731200" cy="533400"/>
             <wp:effectExtent l="0" t="0" r="0" b="0"/>
             <wp:docPr id="23" name="image21.png"/>
@@ -2083,20 +4507,88 @@
         <w:rPr>
           <w:highlight w:val="yellow"/>
         </w:rPr>
-        <w:t>NUNCA hagas push antes de pull en tu rama secundaria</w:t>
-      </w:r>
-    </w:p>
-    <w:p>
-      <w:pPr>
-        <w:jc w:val="both"/>
-      </w:pPr>
-    </w:p>
-    <w:p>
-      <w:pPr>
-        <w:jc w:val="both"/>
-      </w:pPr>
-      <w:r>
-        <w:t xml:space="preserve">OJO: PR= pull request es más de github que de git ya que no solo es subir los cambios también se analiza que pasa ante merge entre ramas. </w:t>
+        <w:t xml:space="preserve">NUNCA hagas </w:t>
+      </w:r>
+      <w:proofErr w:type="spellStart"/>
+      <w:r>
+        <w:rPr>
+          <w:highlight w:val="yellow"/>
+        </w:rPr>
+        <w:t>push</w:t>
+      </w:r>
+      <w:proofErr w:type="spellEnd"/>
+      <w:r>
+        <w:rPr>
+          <w:highlight w:val="yellow"/>
+        </w:rPr>
+        <w:t xml:space="preserve"> antes de </w:t>
+      </w:r>
+      <w:proofErr w:type="spellStart"/>
+      <w:r>
+        <w:rPr>
+          <w:highlight w:val="yellow"/>
+        </w:rPr>
+        <w:t>pull</w:t>
+      </w:r>
+      <w:proofErr w:type="spellEnd"/>
+      <w:r>
+        <w:rPr>
+          <w:highlight w:val="yellow"/>
+        </w:rPr>
+        <w:t xml:space="preserve"> en tu rama secundaria</w:t>
+      </w:r>
+    </w:p>
+    <w:p>
+      <w:pPr>
+        <w:jc w:val="both"/>
+      </w:pPr>
+    </w:p>
+    <w:p>
+      <w:pPr>
+        <w:jc w:val="both"/>
+      </w:pPr>
+      <w:r>
+        <w:t xml:space="preserve">OJO: PR= </w:t>
+      </w:r>
+      <w:proofErr w:type="spellStart"/>
+      <w:r>
+        <w:t>pull</w:t>
+      </w:r>
+      <w:proofErr w:type="spellEnd"/>
+      <w:r>
+        <w:t xml:space="preserve"> </w:t>
+      </w:r>
+      <w:proofErr w:type="spellStart"/>
+      <w:r>
+        <w:t>request</w:t>
+      </w:r>
+      <w:proofErr w:type="spellEnd"/>
+      <w:r>
+        <w:t xml:space="preserve"> es más de </w:t>
+      </w:r>
+      <w:proofErr w:type="spellStart"/>
+      <w:r>
+        <w:t>github</w:t>
+      </w:r>
+      <w:proofErr w:type="spellEnd"/>
+      <w:r>
+        <w:t xml:space="preserve"> que de </w:t>
+      </w:r>
+      <w:proofErr w:type="spellStart"/>
+      <w:r>
+        <w:t>git</w:t>
+      </w:r>
+      <w:proofErr w:type="spellEnd"/>
+      <w:r>
+        <w:t xml:space="preserve"> ya que no solo es subir los cambios también se analiza que pasa ante </w:t>
+      </w:r>
+      <w:proofErr w:type="spellStart"/>
+      <w:r>
+        <w:t>merge</w:t>
+      </w:r>
+      <w:proofErr w:type="spellEnd"/>
+      <w:r>
+        <w:t xml:space="preserve"> entre ramas. </w:t>
       </w:r>
     </w:p>
     <w:p>
@@ -2108,7 +4600,39 @@
         <w:jc w:val="both"/>
       </w:pPr>
       <w:r>
-        <w:t xml:space="preserve">squash de pr = se mergean el ultimo pr y este como si no existiera el último realizado control de issues </w:t>
+        <w:t xml:space="preserve">squash de </w:t>
+      </w:r>
+      <w:proofErr w:type="spellStart"/>
+      <w:r>
+        <w:t>pr</w:t>
+      </w:r>
+      <w:proofErr w:type="spellEnd"/>
+      <w:r>
+        <w:t xml:space="preserve"> = se </w:t>
+      </w:r>
+      <w:proofErr w:type="spellStart"/>
+      <w:r>
+        <w:t>mergean</w:t>
+      </w:r>
+      <w:proofErr w:type="spellEnd"/>
+      <w:r>
+        <w:t xml:space="preserve"> el ultimo </w:t>
+      </w:r>
+      <w:proofErr w:type="spellStart"/>
+      <w:r>
+        <w:t>pr</w:t>
+      </w:r>
+      <w:proofErr w:type="spellEnd"/>
+      <w:r>
+        <w:t xml:space="preserve"> y este como si no existiera el último realizado control de </w:t>
+      </w:r>
+      <w:proofErr w:type="spellStart"/>
+      <w:r>
+        <w:t>issues</w:t>
+      </w:r>
+      <w:proofErr w:type="spellEnd"/>
+      <w:r>
+        <w:t xml:space="preserve"> </w:t>
       </w:r>
     </w:p>
     <w:p>
@@ -2124,22 +4648,99 @@
         </w:numPr>
         <w:jc w:val="both"/>
       </w:pPr>
-      <w:r>
-        <w:rPr>
-          <w:b/>
-        </w:rPr>
-        <w:t>git fetch</w:t>
-      </w:r>
-      <w:r>
-        <w:t xml:space="preserve"> #antes de hacer un pull a veces te interesa ver qué es lo que NO tienes, para ello está el fetch que te baja commits, etiquetas y ramas para que verifiques lo que hay en main antes de actualizarte con pull</w:t>
-      </w:r>
-    </w:p>
-    <w:p>
-      <w:pPr>
-        <w:jc w:val="both"/>
-      </w:pPr>
-      <w:r>
-        <w:t>Ejemplo hice cambio en mi repo remoto que en local no tengo, cuando hago en VSCode git fetch me lo indica:</w:t>
+      <w:proofErr w:type="spellStart"/>
+      <w:r>
+        <w:rPr>
+          <w:b/>
+        </w:rPr>
+        <w:t>git</w:t>
+      </w:r>
+      <w:proofErr w:type="spellEnd"/>
+      <w:r>
+        <w:rPr>
+          <w:b/>
+        </w:rPr>
+        <w:t xml:space="preserve"> </w:t>
+      </w:r>
+      <w:proofErr w:type="spellStart"/>
+      <w:r>
+        <w:rPr>
+          <w:b/>
+        </w:rPr>
+        <w:t>fetch</w:t>
+      </w:r>
+      <w:proofErr w:type="spellEnd"/>
+      <w:r>
+        <w:t xml:space="preserve"> #antes de hacer un </w:t>
+      </w:r>
+      <w:proofErr w:type="spellStart"/>
+      <w:r>
+        <w:t>pull</w:t>
+      </w:r>
+      <w:proofErr w:type="spellEnd"/>
+      <w:r>
+        <w:t xml:space="preserve"> a veces te interesa ver qué es lo que NO tienes, para ello está el </w:t>
+      </w:r>
+      <w:proofErr w:type="spellStart"/>
+      <w:r>
+        <w:t>fetch</w:t>
+      </w:r>
+      <w:proofErr w:type="spellEnd"/>
+      <w:r>
+        <w:t xml:space="preserve"> que te baja </w:t>
+      </w:r>
+      <w:proofErr w:type="spellStart"/>
+      <w:r>
+        <w:t>commits</w:t>
+      </w:r>
+      <w:proofErr w:type="spellEnd"/>
+      <w:r>
+        <w:t xml:space="preserve">, etiquetas y ramas para que verifiques lo que hay en </w:t>
+      </w:r>
+      <w:proofErr w:type="spellStart"/>
+      <w:r>
+        <w:t>main</w:t>
+      </w:r>
+      <w:proofErr w:type="spellEnd"/>
+      <w:r>
+        <w:t xml:space="preserve"> antes de actualizarte con </w:t>
+      </w:r>
+      <w:proofErr w:type="spellStart"/>
+      <w:r>
+        <w:t>pull</w:t>
+      </w:r>
+      <w:proofErr w:type="spellEnd"/>
+    </w:p>
+    <w:p>
+      <w:pPr>
+        <w:jc w:val="both"/>
+      </w:pPr>
+      <w:r>
+        <w:t xml:space="preserve">Ejemplo hice cambio en mi repo remoto que en local no tengo, cuando hago en </w:t>
+      </w:r>
+      <w:proofErr w:type="spellStart"/>
+      <w:r>
+        <w:t>VSCode</w:t>
+      </w:r>
+      <w:proofErr w:type="spellEnd"/>
+      <w:r>
+        <w:t xml:space="preserve"> </w:t>
+      </w:r>
+      <w:proofErr w:type="spellStart"/>
+      <w:r>
+        <w:t>git</w:t>
+      </w:r>
+      <w:proofErr w:type="spellEnd"/>
+      <w:r>
+        <w:t xml:space="preserve"> </w:t>
+      </w:r>
+      <w:proofErr w:type="spellStart"/>
+      <w:r>
+        <w:t>fetch</w:t>
+      </w:r>
+      <w:proofErr w:type="spellEnd"/>
+      <w:r>
+        <w:t xml:space="preserve"> me lo indica:</w:t>
       </w:r>
     </w:p>
     <w:p>
@@ -2151,7 +4752,7 @@
           <w:noProof/>
         </w:rPr>
         <w:drawing>
-          <wp:inline distT="114300" distB="114300" distL="114300" distR="114300" wp14:anchorId="54864C57" wp14:editId="3F2B7A33">
+          <wp:inline distT="114300" distB="114300" distL="114300" distR="114300" wp14:anchorId="181A9D8E" wp14:editId="501B19F1">
             <wp:extent cx="3818924" cy="3257550"/>
             <wp:effectExtent l="0" t="0" r="0" b="0"/>
             <wp:docPr id="3" name="image10.png"/>
@@ -2192,7 +4793,31 @@
         <w:jc w:val="both"/>
       </w:pPr>
       <w:r>
-        <w:t>si haces git pull se mergea mi local con lo que me traigo del repo remoto</w:t>
+        <w:t xml:space="preserve">si haces </w:t>
+      </w:r>
+      <w:proofErr w:type="spellStart"/>
+      <w:r>
+        <w:t>git</w:t>
+      </w:r>
+      <w:proofErr w:type="spellEnd"/>
+      <w:r>
+        <w:t xml:space="preserve"> </w:t>
+      </w:r>
+      <w:proofErr w:type="spellStart"/>
+      <w:r>
+        <w:t>pull</w:t>
+      </w:r>
+      <w:proofErr w:type="spellEnd"/>
+      <w:r>
+        <w:t xml:space="preserve"> se </w:t>
+      </w:r>
+      <w:proofErr w:type="spellStart"/>
+      <w:r>
+        <w:t>mergea</w:t>
+      </w:r>
+      <w:proofErr w:type="spellEnd"/>
+      <w:r>
+        <w:t xml:space="preserve"> mi local con lo que me traigo del repo remoto</w:t>
       </w:r>
     </w:p>
     <w:p>
@@ -2254,8 +4879,29 @@
         </w:numPr>
         <w:jc w:val="both"/>
       </w:pPr>
-      <w:r>
-        <w:t>git branch nombreRama #crear rama en local</w:t>
+      <w:proofErr w:type="spellStart"/>
+      <w:r>
+        <w:t>git</w:t>
+      </w:r>
+      <w:proofErr w:type="spellEnd"/>
+      <w:r>
+        <w:t xml:space="preserve"> </w:t>
+      </w:r>
+      <w:proofErr w:type="spellStart"/>
+      <w:r>
+        <w:t>branch</w:t>
+      </w:r>
+      <w:proofErr w:type="spellEnd"/>
+      <w:r>
+        <w:t xml:space="preserve"> </w:t>
+      </w:r>
+      <w:proofErr w:type="spellStart"/>
+      <w:r>
+        <w:t>nombreRama</w:t>
+      </w:r>
+      <w:proofErr w:type="spellEnd"/>
+      <w:r>
+        <w:t xml:space="preserve"> #crear rama en local</w:t>
       </w:r>
     </w:p>
     <w:p>
@@ -2266,8 +4912,37 @@
         </w:numPr>
         <w:jc w:val="both"/>
       </w:pPr>
-      <w:r>
-        <w:t>git checkout “nombre de la rama a donde quiero ir” (tambien puedes usar git switch)</w:t>
+      <w:proofErr w:type="spellStart"/>
+      <w:r>
+        <w:t>git</w:t>
+      </w:r>
+      <w:proofErr w:type="spellEnd"/>
+      <w:r>
+        <w:t xml:space="preserve"> </w:t>
+      </w:r>
+      <w:proofErr w:type="spellStart"/>
+      <w:r>
+        <w:t>checkout</w:t>
+      </w:r>
+      <w:proofErr w:type="spellEnd"/>
+      <w:r>
+        <w:t xml:space="preserve"> “nombre de la rama a donde quiero ir” (</w:t>
+      </w:r>
+      <w:proofErr w:type="spellStart"/>
+      <w:r>
+        <w:t>tambien</w:t>
+      </w:r>
+      <w:proofErr w:type="spellEnd"/>
+      <w:r>
+        <w:t xml:space="preserve"> puedes usar </w:t>
+      </w:r>
+      <w:proofErr w:type="spellStart"/>
+      <w:r>
+        <w:t>git</w:t>
+      </w:r>
+      <w:proofErr w:type="spellEnd"/>
+      <w:r>
+        <w:t xml:space="preserve"> switch)</w:t>
       </w:r>
     </w:p>
     <w:p>
@@ -2279,14 +4954,59 @@
         <w:jc w:val="both"/>
       </w:pPr>
       <w:r>
-        <w:t xml:space="preserve">para crear y cambiar de rama a la vez git branch -b nombreRama  o </w:t>
-      </w:r>
-      <w:r>
-        <w:rPr>
-          <w:b/>
-        </w:rPr>
-        <w:t>git switch -c nombreRama</w:t>
-      </w:r>
+        <w:t xml:space="preserve">para crear y cambiar de rama a la vez </w:t>
+      </w:r>
+      <w:proofErr w:type="spellStart"/>
+      <w:r>
+        <w:t>git</w:t>
+      </w:r>
+      <w:proofErr w:type="spellEnd"/>
+      <w:r>
+        <w:t xml:space="preserve"> </w:t>
+      </w:r>
+      <w:proofErr w:type="spellStart"/>
+      <w:r>
+        <w:t>branch</w:t>
+      </w:r>
+      <w:proofErr w:type="spellEnd"/>
+      <w:r>
+        <w:t xml:space="preserve"> -b </w:t>
+      </w:r>
+      <w:proofErr w:type="spellStart"/>
+      <w:proofErr w:type="gramStart"/>
+      <w:r>
+        <w:t>nombreRama</w:t>
+      </w:r>
+      <w:proofErr w:type="spellEnd"/>
+      <w:r>
+        <w:t xml:space="preserve">  o</w:t>
+      </w:r>
+      <w:proofErr w:type="gramEnd"/>
+      <w:r>
+        <w:t xml:space="preserve"> </w:t>
+      </w:r>
+      <w:proofErr w:type="spellStart"/>
+      <w:r>
+        <w:rPr>
+          <w:b/>
+        </w:rPr>
+        <w:t>git</w:t>
+      </w:r>
+      <w:proofErr w:type="spellEnd"/>
+      <w:r>
+        <w:rPr>
+          <w:b/>
+        </w:rPr>
+        <w:t xml:space="preserve"> switch -c </w:t>
+      </w:r>
+      <w:proofErr w:type="spellStart"/>
+      <w:r>
+        <w:rPr>
+          <w:b/>
+        </w:rPr>
+        <w:t>nombreRama</w:t>
+      </w:r>
+      <w:proofErr w:type="spellEnd"/>
       <w:r>
         <w:t xml:space="preserve"> </w:t>
       </w:r>
@@ -2299,12 +5019,28 @@
         </w:numPr>
         <w:jc w:val="both"/>
       </w:pPr>
-      <w:r>
-        <w:rPr>
-          <w:b/>
-        </w:rPr>
-        <w:t>git branch</w:t>
-      </w:r>
+      <w:proofErr w:type="spellStart"/>
+      <w:r>
+        <w:rPr>
+          <w:b/>
+        </w:rPr>
+        <w:t>git</w:t>
+      </w:r>
+      <w:proofErr w:type="spellEnd"/>
+      <w:r>
+        <w:rPr>
+          <w:b/>
+        </w:rPr>
+        <w:t xml:space="preserve"> </w:t>
+      </w:r>
+      <w:proofErr w:type="spellStart"/>
+      <w:r>
+        <w:rPr>
+          <w:b/>
+        </w:rPr>
+        <w:t>branch</w:t>
+      </w:r>
+      <w:proofErr w:type="spellEnd"/>
       <w:r>
         <w:t xml:space="preserve"> para verificar en qué rama estas</w:t>
       </w:r>
@@ -2338,14 +5074,68 @@
           <w:b/>
         </w:rPr>
       </w:pPr>
-      <w:r>
-        <w:rPr>
-          <w:b/>
-        </w:rPr>
-        <w:t xml:space="preserve">git add . </w:t>
-      </w:r>
-      <w:r>
-        <w:t># una vez creada la rama añadele los archivos a trazar en el git status para que pueda hacer commit y seguimiento</w:t>
+      <w:proofErr w:type="spellStart"/>
+      <w:r>
+        <w:rPr>
+          <w:b/>
+        </w:rPr>
+        <w:t>git</w:t>
+      </w:r>
+      <w:proofErr w:type="spellEnd"/>
+      <w:r>
+        <w:rPr>
+          <w:b/>
+        </w:rPr>
+        <w:t xml:space="preserve"> </w:t>
+      </w:r>
+      <w:proofErr w:type="gramStart"/>
+      <w:r>
+        <w:rPr>
+          <w:b/>
+        </w:rPr>
+        <w:t>add .</w:t>
+      </w:r>
+      <w:proofErr w:type="gramEnd"/>
+      <w:r>
+        <w:rPr>
+          <w:b/>
+        </w:rPr>
+        <w:t xml:space="preserve"> </w:t>
+      </w:r>
+      <w:r>
+        <w:t xml:space="preserve"># una vez creada la rama </w:t>
+      </w:r>
+      <w:proofErr w:type="spellStart"/>
+      <w:r>
+        <w:t>añadele</w:t>
+      </w:r>
+      <w:proofErr w:type="spellEnd"/>
+      <w:r>
+        <w:t xml:space="preserve"> los archivos a trazar en el </w:t>
+      </w:r>
+      <w:proofErr w:type="spellStart"/>
+      <w:r>
+        <w:t>git</w:t>
+      </w:r>
+      <w:proofErr w:type="spellEnd"/>
+      <w:r>
+        <w:t xml:space="preserve"> </w:t>
+      </w:r>
+      <w:proofErr w:type="gramStart"/>
+      <w:r>
+        <w:t>status</w:t>
+      </w:r>
+      <w:proofErr w:type="gramEnd"/>
+      <w:r>
+        <w:t xml:space="preserve"> para que pueda hacer </w:t>
+      </w:r>
+      <w:proofErr w:type="spellStart"/>
+      <w:r>
+        <w:t>commit</w:t>
+      </w:r>
+      <w:proofErr w:type="spellEnd"/>
+      <w:r>
+        <w:t xml:space="preserve"> y seguimiento</w:t>
       </w:r>
     </w:p>
     <w:p>
@@ -2356,14 +5146,32 @@
         </w:numPr>
         <w:jc w:val="both"/>
       </w:pPr>
+      <w:proofErr w:type="spellStart"/>
       <w:r>
         <w:rPr>
           <w:b/>
         </w:rPr>
         <w:t>commit</w:t>
       </w:r>
-      <w:r>
-        <w:t>, push y pull SIEMPRE se hacen en la rama en la que estés.</w:t>
+      <w:proofErr w:type="spellEnd"/>
+      <w:r>
+        <w:t xml:space="preserve">, </w:t>
+      </w:r>
+      <w:proofErr w:type="spellStart"/>
+      <w:r>
+        <w:t>push</w:t>
+      </w:r>
+      <w:proofErr w:type="spellEnd"/>
+      <w:r>
+        <w:t xml:space="preserve"> y </w:t>
+      </w:r>
+      <w:proofErr w:type="spellStart"/>
+      <w:r>
+        <w:t>pull</w:t>
+      </w:r>
+      <w:proofErr w:type="spellEnd"/>
+      <w:r>
+        <w:t xml:space="preserve"> SIEMPRE se hacen en la rama en la que estés.</w:t>
       </w:r>
     </w:p>
     <w:p>
@@ -2374,14 +5182,47 @@
         </w:numPr>
         <w:jc w:val="both"/>
       </w:pPr>
-      <w:r>
-        <w:rPr>
-          <w:b/>
-        </w:rPr>
-        <w:t xml:space="preserve">git commit -m “mensaje </w:t>
-      </w:r>
-      <w:r>
-        <w:t xml:space="preserve">”#desde la rama 2 </w:t>
+      <w:proofErr w:type="spellStart"/>
+      <w:r>
+        <w:rPr>
+          <w:b/>
+        </w:rPr>
+        <w:t>git</w:t>
+      </w:r>
+      <w:proofErr w:type="spellEnd"/>
+      <w:r>
+        <w:rPr>
+          <w:b/>
+        </w:rPr>
+        <w:t xml:space="preserve"> </w:t>
+      </w:r>
+      <w:proofErr w:type="spellStart"/>
+      <w:r>
+        <w:rPr>
+          <w:b/>
+        </w:rPr>
+        <w:t>commit</w:t>
+      </w:r>
+      <w:proofErr w:type="spellEnd"/>
+      <w:r>
+        <w:rPr>
+          <w:b/>
+        </w:rPr>
+        <w:t xml:space="preserve"> -m “</w:t>
+      </w:r>
+      <w:proofErr w:type="gramStart"/>
+      <w:r>
+        <w:rPr>
+          <w:b/>
+        </w:rPr>
+        <w:t xml:space="preserve">mensaje </w:t>
+      </w:r>
+      <w:r>
+        <w:t>”</w:t>
+      </w:r>
+      <w:proofErr w:type="gramEnd"/>
+      <w:r>
+        <w:t xml:space="preserve">#desde la rama 2 </w:t>
       </w:r>
     </w:p>
     <w:p>
@@ -2392,14 +5233,102 @@
         </w:numPr>
         <w:jc w:val="both"/>
       </w:pPr>
-      <w:r>
-        <w:rPr>
-          <w:b/>
-        </w:rPr>
-        <w:t>git log –oneline</w:t>
-      </w:r>
-      <w:r>
-        <w:t xml:space="preserve"> # veras que rama2 esta 1 commit por delante de main local y main repo remoto. Si haces el switch a la main y hace el git log, al estar en main te aparece que estás alineado main local y main repo remoto</w:t>
+      <w:proofErr w:type="spellStart"/>
+      <w:r>
+        <w:rPr>
+          <w:b/>
+        </w:rPr>
+        <w:t>git</w:t>
+      </w:r>
+      <w:proofErr w:type="spellEnd"/>
+      <w:r>
+        <w:rPr>
+          <w:b/>
+        </w:rPr>
+        <w:t xml:space="preserve"> log –</w:t>
+      </w:r>
+      <w:proofErr w:type="spellStart"/>
+      <w:r>
+        <w:rPr>
+          <w:b/>
+        </w:rPr>
+        <w:t>oneline</w:t>
+      </w:r>
+      <w:proofErr w:type="spellEnd"/>
+      <w:r>
+        <w:t xml:space="preserve"> # veras que rama2 </w:t>
+      </w:r>
+      <w:proofErr w:type="spellStart"/>
+      <w:r>
+        <w:t>esta</w:t>
+      </w:r>
+      <w:proofErr w:type="spellEnd"/>
+      <w:r>
+        <w:t xml:space="preserve"> 1 </w:t>
+      </w:r>
+      <w:proofErr w:type="spellStart"/>
+      <w:r>
+        <w:t>commit</w:t>
+      </w:r>
+      <w:proofErr w:type="spellEnd"/>
+      <w:r>
+        <w:t xml:space="preserve"> por delante de </w:t>
+      </w:r>
+      <w:proofErr w:type="spellStart"/>
+      <w:r>
+        <w:t>main</w:t>
+      </w:r>
+      <w:proofErr w:type="spellEnd"/>
+      <w:r>
+        <w:t xml:space="preserve"> local y </w:t>
+      </w:r>
+      <w:proofErr w:type="spellStart"/>
+      <w:r>
+        <w:t>main</w:t>
+      </w:r>
+      <w:proofErr w:type="spellEnd"/>
+      <w:r>
+        <w:t xml:space="preserve"> repo remoto. Si haces el switch a la </w:t>
+      </w:r>
+      <w:proofErr w:type="spellStart"/>
+      <w:r>
+        <w:t>main</w:t>
+      </w:r>
+      <w:proofErr w:type="spellEnd"/>
+      <w:r>
+        <w:t xml:space="preserve"> y hace el </w:t>
+      </w:r>
+      <w:proofErr w:type="spellStart"/>
+      <w:r>
+        <w:t>git</w:t>
+      </w:r>
+      <w:proofErr w:type="spellEnd"/>
+      <w:r>
+        <w:t xml:space="preserve"> log, al estar en </w:t>
+      </w:r>
+      <w:proofErr w:type="spellStart"/>
+      <w:r>
+        <w:t>main</w:t>
+      </w:r>
+      <w:proofErr w:type="spellEnd"/>
+      <w:r>
+        <w:t xml:space="preserve"> te aparece que estás alineado </w:t>
+      </w:r>
+      <w:proofErr w:type="spellStart"/>
+      <w:r>
+        <w:t>main</w:t>
+      </w:r>
+      <w:proofErr w:type="spellEnd"/>
+      <w:r>
+        <w:t xml:space="preserve"> local y </w:t>
+      </w:r>
+      <w:proofErr w:type="spellStart"/>
+      <w:r>
+        <w:t>main</w:t>
+      </w:r>
+      <w:proofErr w:type="spellEnd"/>
+      <w:r>
+        <w:t xml:space="preserve"> repo remoto</w:t>
       </w:r>
     </w:p>
     <w:p>
@@ -2414,14 +5343,80 @@
       <w:r>
         <w:t xml:space="preserve">Crear tu rama en el repositorio remoto </w:t>
       </w:r>
-      <w:r>
-        <w:rPr>
-          <w:b/>
-        </w:rPr>
-        <w:t xml:space="preserve">git push -u origin nombreRama </w:t>
-      </w:r>
-      <w:r>
-        <w:t>(con el VSCode después del commit te indica que publiques la rama)</w:t>
+      <w:proofErr w:type="spellStart"/>
+      <w:r>
+        <w:rPr>
+          <w:b/>
+        </w:rPr>
+        <w:t>git</w:t>
+      </w:r>
+      <w:proofErr w:type="spellEnd"/>
+      <w:r>
+        <w:rPr>
+          <w:b/>
+        </w:rPr>
+        <w:t xml:space="preserve"> </w:t>
+      </w:r>
+      <w:proofErr w:type="spellStart"/>
+      <w:r>
+        <w:rPr>
+          <w:b/>
+        </w:rPr>
+        <w:t>push</w:t>
+      </w:r>
+      <w:proofErr w:type="spellEnd"/>
+      <w:r>
+        <w:rPr>
+          <w:b/>
+        </w:rPr>
+        <w:t xml:space="preserve"> -u </w:t>
+      </w:r>
+      <w:proofErr w:type="spellStart"/>
+      <w:r>
+        <w:rPr>
+          <w:b/>
+        </w:rPr>
+        <w:t>origin</w:t>
+      </w:r>
+      <w:proofErr w:type="spellEnd"/>
+      <w:r>
+        <w:rPr>
+          <w:b/>
+        </w:rPr>
+        <w:t xml:space="preserve"> </w:t>
+      </w:r>
+      <w:proofErr w:type="spellStart"/>
+      <w:r>
+        <w:rPr>
+          <w:b/>
+        </w:rPr>
+        <w:t>nombreRama</w:t>
+      </w:r>
+      <w:proofErr w:type="spellEnd"/>
+      <w:r>
+        <w:rPr>
+          <w:b/>
+        </w:rPr>
+        <w:t xml:space="preserve"> </w:t>
+      </w:r>
+      <w:r>
+        <w:t xml:space="preserve">(con el </w:t>
+      </w:r>
+      <w:proofErr w:type="spellStart"/>
+      <w:r>
+        <w:t>VSCode</w:t>
+      </w:r>
+      <w:proofErr w:type="spellEnd"/>
+      <w:r>
+        <w:t xml:space="preserve"> después del </w:t>
+      </w:r>
+      <w:proofErr w:type="spellStart"/>
+      <w:r>
+        <w:t>commit</w:t>
+      </w:r>
+      <w:proofErr w:type="spellEnd"/>
+      <w:r>
+        <w:t xml:space="preserve"> te indica que publiques la rama)</w:t>
       </w:r>
     </w:p>
     <w:p>
@@ -2433,7 +5428,7 @@
           <w:noProof/>
         </w:rPr>
         <w:drawing>
-          <wp:inline distT="114300" distB="114300" distL="114300" distR="114300" wp14:anchorId="01FBD325" wp14:editId="34DFD309">
+          <wp:inline distT="114300" distB="114300" distL="114300" distR="114300" wp14:anchorId="3ABF05B9" wp14:editId="4D4B5582">
             <wp:extent cx="2909888" cy="2845043"/>
             <wp:effectExtent l="0" t="0" r="0" b="0"/>
             <wp:docPr id="17" name="image2.png"/>
@@ -2480,7 +5475,21 @@
         <w:rPr>
           <w:highlight w:val="yellow"/>
         </w:rPr>
-        <w:t xml:space="preserve"> Una vez creada origin/HEAD, sigue los pasos:</w:t>
+        <w:t xml:space="preserve"> Una vez creada </w:t>
+      </w:r>
+      <w:proofErr w:type="spellStart"/>
+      <w:r>
+        <w:rPr>
+          <w:highlight w:val="yellow"/>
+        </w:rPr>
+        <w:t>origin</w:t>
+      </w:r>
+      <w:proofErr w:type="spellEnd"/>
+      <w:r>
+        <w:rPr>
+          <w:highlight w:val="yellow"/>
+        </w:rPr>
+        <w:t>/HEAD, sigue los pasos:</w:t>
       </w:r>
     </w:p>
     <w:p>
@@ -2501,51 +5510,224 @@
         <w:jc w:val="both"/>
       </w:pPr>
       <w:r>
-        <w:t>#veo el estado entre local y origin= al repositorio remoto (github) sin mergear</w:t>
-      </w:r>
-    </w:p>
-    <w:p>
-      <w:pPr>
-        <w:jc w:val="both"/>
-      </w:pPr>
-      <w:r>
-        <w:t>#si no devuelve nada ambas ramas, en el ejemplo main y nombreRama estan alineadas</w:t>
-      </w:r>
-    </w:p>
-    <w:p>
-      <w:pPr>
-        <w:jc w:val="both"/>
-      </w:pPr>
-      <w:r>
-        <w:rPr>
-          <w:b/>
-        </w:rPr>
-        <w:t>git fetch origin</w:t>
-      </w:r>
-      <w:r>
-        <w:t xml:space="preserve"> </w:t>
-      </w:r>
-    </w:p>
-    <w:p>
-      <w:pPr>
-        <w:jc w:val="both"/>
-      </w:pPr>
-      <w:r>
-        <w:t>#hago el merge del origin/main a mi rama local main, si hay alguna diferencia, sino te dire Up to date</w:t>
-      </w:r>
-    </w:p>
-    <w:p>
-      <w:pPr>
-        <w:jc w:val="both"/>
-        <w:rPr>
-          <w:b/>
-        </w:rPr>
-      </w:pPr>
-      <w:r>
-        <w:rPr>
-          <w:b/>
-        </w:rPr>
-        <w:t xml:space="preserve">git merge origin/main </w:t>
+        <w:t xml:space="preserve">#veo el estado entre local y </w:t>
+      </w:r>
+      <w:proofErr w:type="spellStart"/>
+      <w:r>
+        <w:t>origin</w:t>
+      </w:r>
+      <w:proofErr w:type="spellEnd"/>
+      <w:r>
+        <w:t>= al repositorio remoto (</w:t>
+      </w:r>
+      <w:proofErr w:type="spellStart"/>
+      <w:r>
+        <w:t>github</w:t>
+      </w:r>
+      <w:proofErr w:type="spellEnd"/>
+      <w:r>
+        <w:t xml:space="preserve">) sin </w:t>
+      </w:r>
+      <w:proofErr w:type="spellStart"/>
+      <w:r>
+        <w:t>mergear</w:t>
+      </w:r>
+      <w:proofErr w:type="spellEnd"/>
+    </w:p>
+    <w:p>
+      <w:pPr>
+        <w:jc w:val="both"/>
+      </w:pPr>
+      <w:r>
+        <w:t xml:space="preserve">#si no devuelve nada ambas ramas, en el ejemplo </w:t>
+      </w:r>
+      <w:proofErr w:type="spellStart"/>
+      <w:r>
+        <w:t>main</w:t>
+      </w:r>
+      <w:proofErr w:type="spellEnd"/>
+      <w:r>
+        <w:t xml:space="preserve"> y </w:t>
+      </w:r>
+      <w:proofErr w:type="spellStart"/>
+      <w:r>
+        <w:t>nombreRama</w:t>
+      </w:r>
+      <w:proofErr w:type="spellEnd"/>
+      <w:r>
+        <w:t xml:space="preserve"> </w:t>
+      </w:r>
+      <w:proofErr w:type="spellStart"/>
+      <w:r>
+        <w:t>estan</w:t>
+      </w:r>
+      <w:proofErr w:type="spellEnd"/>
+      <w:r>
+        <w:t xml:space="preserve"> alineadas</w:t>
+      </w:r>
+    </w:p>
+    <w:p>
+      <w:pPr>
+        <w:jc w:val="both"/>
+      </w:pPr>
+      <w:proofErr w:type="spellStart"/>
+      <w:r>
+        <w:rPr>
+          <w:b/>
+        </w:rPr>
+        <w:t>git</w:t>
+      </w:r>
+      <w:proofErr w:type="spellEnd"/>
+      <w:r>
+        <w:rPr>
+          <w:b/>
+        </w:rPr>
+        <w:t xml:space="preserve"> </w:t>
+      </w:r>
+      <w:proofErr w:type="spellStart"/>
+      <w:r>
+        <w:rPr>
+          <w:b/>
+        </w:rPr>
+        <w:t>fetch</w:t>
+      </w:r>
+      <w:proofErr w:type="spellEnd"/>
+      <w:r>
+        <w:rPr>
+          <w:b/>
+        </w:rPr>
+        <w:t xml:space="preserve"> </w:t>
+      </w:r>
+      <w:proofErr w:type="spellStart"/>
+      <w:r>
+        <w:rPr>
+          <w:b/>
+        </w:rPr>
+        <w:t>origin</w:t>
+      </w:r>
+      <w:proofErr w:type="spellEnd"/>
+      <w:r>
+        <w:t xml:space="preserve"> </w:t>
+      </w:r>
+    </w:p>
+    <w:p>
+      <w:pPr>
+        <w:jc w:val="both"/>
+      </w:pPr>
+      <w:r>
+        <w:t xml:space="preserve">#hago el </w:t>
+      </w:r>
+      <w:proofErr w:type="spellStart"/>
+      <w:r>
+        <w:t>merge</w:t>
+      </w:r>
+      <w:proofErr w:type="spellEnd"/>
+      <w:r>
+        <w:t xml:space="preserve"> del </w:t>
+      </w:r>
+      <w:proofErr w:type="spellStart"/>
+      <w:r>
+        <w:t>origin</w:t>
+      </w:r>
+      <w:proofErr w:type="spellEnd"/>
+      <w:r>
+        <w:t>/</w:t>
+      </w:r>
+      <w:proofErr w:type="spellStart"/>
+      <w:r>
+        <w:t>main</w:t>
+      </w:r>
+      <w:proofErr w:type="spellEnd"/>
+      <w:r>
+        <w:t xml:space="preserve"> a mi rama local </w:t>
+      </w:r>
+      <w:proofErr w:type="spellStart"/>
+      <w:r>
+        <w:t>main</w:t>
+      </w:r>
+      <w:proofErr w:type="spellEnd"/>
+      <w:r>
+        <w:t xml:space="preserve">, si hay alguna diferencia, sino te </w:t>
+      </w:r>
+      <w:proofErr w:type="spellStart"/>
+      <w:r>
+        <w:t>dire</w:t>
+      </w:r>
+      <w:proofErr w:type="spellEnd"/>
+      <w:r>
+        <w:t xml:space="preserve"> Up </w:t>
+      </w:r>
+      <w:proofErr w:type="spellStart"/>
+      <w:r>
+        <w:t>to</w:t>
+      </w:r>
+      <w:proofErr w:type="spellEnd"/>
+      <w:r>
+        <w:t xml:space="preserve"> date</w:t>
+      </w:r>
+    </w:p>
+    <w:p>
+      <w:pPr>
+        <w:jc w:val="both"/>
+        <w:rPr>
+          <w:b/>
+        </w:rPr>
+      </w:pPr>
+      <w:proofErr w:type="spellStart"/>
+      <w:r>
+        <w:rPr>
+          <w:b/>
+        </w:rPr>
+        <w:t>git</w:t>
+      </w:r>
+      <w:proofErr w:type="spellEnd"/>
+      <w:r>
+        <w:rPr>
+          <w:b/>
+        </w:rPr>
+        <w:t xml:space="preserve"> </w:t>
+      </w:r>
+      <w:proofErr w:type="spellStart"/>
+      <w:r>
+        <w:rPr>
+          <w:b/>
+        </w:rPr>
+        <w:t>merge</w:t>
+      </w:r>
+      <w:proofErr w:type="spellEnd"/>
+      <w:r>
+        <w:rPr>
+          <w:b/>
+        </w:rPr>
+        <w:t xml:space="preserve"> </w:t>
+      </w:r>
+      <w:proofErr w:type="spellStart"/>
+      <w:r>
+        <w:rPr>
+          <w:b/>
+        </w:rPr>
+        <w:t>origin</w:t>
+      </w:r>
+      <w:proofErr w:type="spellEnd"/>
+      <w:r>
+        <w:rPr>
+          <w:b/>
+        </w:rPr>
+        <w:t>/</w:t>
+      </w:r>
+      <w:proofErr w:type="spellStart"/>
+      <w:r>
+        <w:rPr>
+          <w:b/>
+        </w:rPr>
+        <w:t>main</w:t>
+      </w:r>
+      <w:proofErr w:type="spellEnd"/>
+      <w:r>
+        <w:rPr>
+          <w:b/>
+        </w:rPr>
+        <w:t xml:space="preserve"> </w:t>
       </w:r>
     </w:p>
     <w:p>
@@ -2563,23 +5745,61 @@
           <w:b/>
         </w:rPr>
       </w:pPr>
-      <w:r>
-        <w:rPr>
-          <w:b/>
-        </w:rPr>
-        <w:t>git push</w:t>
-      </w:r>
-    </w:p>
-    <w:p>
-      <w:pPr>
-        <w:jc w:val="both"/>
-      </w:pPr>
+      <w:proofErr w:type="spellStart"/>
+      <w:r>
+        <w:rPr>
+          <w:b/>
+        </w:rPr>
+        <w:t>git</w:t>
+      </w:r>
+      <w:proofErr w:type="spellEnd"/>
+      <w:r>
+        <w:rPr>
+          <w:b/>
+        </w:rPr>
+        <w:t xml:space="preserve"> </w:t>
+      </w:r>
+      <w:proofErr w:type="spellStart"/>
+      <w:r>
+        <w:rPr>
+          <w:b/>
+        </w:rPr>
+        <w:t>push</w:t>
+      </w:r>
+      <w:proofErr w:type="spellEnd"/>
+    </w:p>
+    <w:p>
+      <w:pPr>
+        <w:jc w:val="both"/>
+      </w:pPr>
+      <w:proofErr w:type="spellStart"/>
       <w:r>
         <w:rPr>
           <w:b/>
         </w:rPr>
         <w:lastRenderedPageBreak/>
-        <w:t xml:space="preserve">git switch main  </w:t>
+        <w:t>git</w:t>
+      </w:r>
+      <w:proofErr w:type="spellEnd"/>
+      <w:r>
+        <w:rPr>
+          <w:b/>
+        </w:rPr>
+        <w:t xml:space="preserve"> switch </w:t>
+      </w:r>
+      <w:proofErr w:type="spellStart"/>
+      <w:r>
+        <w:rPr>
+          <w:b/>
+        </w:rPr>
+        <w:t>main</w:t>
+      </w:r>
+      <w:proofErr w:type="spellEnd"/>
+      <w:r>
+        <w:rPr>
+          <w:b/>
+        </w:rPr>
+        <w:t xml:space="preserve">  </w:t>
       </w:r>
       <w:r>
         <w:t xml:space="preserve">        </w:t>
@@ -2589,36 +5809,158 @@
       <w:pPr>
         <w:jc w:val="both"/>
       </w:pPr>
-      <w:r>
-        <w:rPr>
-          <w:b/>
-        </w:rPr>
-        <w:t xml:space="preserve">git pull  </w:t>
-      </w:r>
-      <w:r>
-        <w:t xml:space="preserve">                # trae cambios del main remoto al main local por si acaso</w:t>
-      </w:r>
-    </w:p>
-    <w:p>
-      <w:pPr>
-        <w:jc w:val="both"/>
-      </w:pPr>
-      <w:r>
-        <w:rPr>
-          <w:b/>
-        </w:rPr>
-        <w:t xml:space="preserve">git merge --no-ff rama2  </w:t>
-      </w:r>
-      <w:r>
-        <w:t xml:space="preserve"> # crea un merge commit con la main local</w:t>
-      </w:r>
-    </w:p>
-    <w:p>
-      <w:pPr>
-        <w:jc w:val="both"/>
-      </w:pPr>
-      <w:r>
-        <w:t>#en este momento, estoy en main local, en remoto nombreRama está alineada me falta main remoto</w:t>
+      <w:proofErr w:type="spellStart"/>
+      <w:r>
+        <w:rPr>
+          <w:b/>
+        </w:rPr>
+        <w:t>git</w:t>
+      </w:r>
+      <w:proofErr w:type="spellEnd"/>
+      <w:r>
+        <w:rPr>
+          <w:b/>
+        </w:rPr>
+        <w:t xml:space="preserve"> </w:t>
+      </w:r>
+      <w:proofErr w:type="spellStart"/>
+      <w:r>
+        <w:rPr>
+          <w:b/>
+        </w:rPr>
+        <w:t>pull</w:t>
+      </w:r>
+      <w:proofErr w:type="spellEnd"/>
+      <w:r>
+        <w:rPr>
+          <w:b/>
+        </w:rPr>
+        <w:t xml:space="preserve">  </w:t>
+      </w:r>
+      <w:r>
+        <w:t xml:space="preserve">                # trae cambios del </w:t>
+      </w:r>
+      <w:proofErr w:type="spellStart"/>
+      <w:r>
+        <w:t>main</w:t>
+      </w:r>
+      <w:proofErr w:type="spellEnd"/>
+      <w:r>
+        <w:t xml:space="preserve"> remoto al </w:t>
+      </w:r>
+      <w:proofErr w:type="spellStart"/>
+      <w:r>
+        <w:t>main</w:t>
+      </w:r>
+      <w:proofErr w:type="spellEnd"/>
+      <w:r>
+        <w:t xml:space="preserve"> local por si acaso</w:t>
+      </w:r>
+    </w:p>
+    <w:p>
+      <w:pPr>
+        <w:jc w:val="both"/>
+      </w:pPr>
+      <w:proofErr w:type="spellStart"/>
+      <w:r>
+        <w:rPr>
+          <w:b/>
+        </w:rPr>
+        <w:t>git</w:t>
+      </w:r>
+      <w:proofErr w:type="spellEnd"/>
+      <w:r>
+        <w:rPr>
+          <w:b/>
+        </w:rPr>
+        <w:t xml:space="preserve"> </w:t>
+      </w:r>
+      <w:proofErr w:type="spellStart"/>
+      <w:r>
+        <w:rPr>
+          <w:b/>
+        </w:rPr>
+        <w:t>merge</w:t>
+      </w:r>
+      <w:proofErr w:type="spellEnd"/>
+      <w:r>
+        <w:rPr>
+          <w:b/>
+        </w:rPr>
+        <w:t xml:space="preserve"> --no-</w:t>
+      </w:r>
+      <w:proofErr w:type="spellStart"/>
+      <w:r>
+        <w:rPr>
+          <w:b/>
+        </w:rPr>
+        <w:t>ff</w:t>
+      </w:r>
+      <w:proofErr w:type="spellEnd"/>
+      <w:r>
+        <w:rPr>
+          <w:b/>
+        </w:rPr>
+        <w:t xml:space="preserve"> rama2  </w:t>
+      </w:r>
+      <w:r>
+        <w:t xml:space="preserve"> # crea un </w:t>
+      </w:r>
+      <w:proofErr w:type="spellStart"/>
+      <w:r>
+        <w:t>merge</w:t>
+      </w:r>
+      <w:proofErr w:type="spellEnd"/>
+      <w:r>
+        <w:t xml:space="preserve"> </w:t>
+      </w:r>
+      <w:proofErr w:type="spellStart"/>
+      <w:r>
+        <w:t>commit</w:t>
+      </w:r>
+      <w:proofErr w:type="spellEnd"/>
+      <w:r>
+        <w:t xml:space="preserve"> con la </w:t>
+      </w:r>
+      <w:proofErr w:type="spellStart"/>
+      <w:r>
+        <w:t>main</w:t>
+      </w:r>
+      <w:proofErr w:type="spellEnd"/>
+      <w:r>
+        <w:t xml:space="preserve"> local</w:t>
+      </w:r>
+    </w:p>
+    <w:p>
+      <w:pPr>
+        <w:jc w:val="both"/>
+      </w:pPr>
+      <w:r>
+        <w:t xml:space="preserve">#en este momento, estoy en </w:t>
+      </w:r>
+      <w:proofErr w:type="spellStart"/>
+      <w:r>
+        <w:t>main</w:t>
+      </w:r>
+      <w:proofErr w:type="spellEnd"/>
+      <w:r>
+        <w:t xml:space="preserve"> local, en remoto </w:t>
+      </w:r>
+      <w:proofErr w:type="spellStart"/>
+      <w:r>
+        <w:t>nombreRama</w:t>
+      </w:r>
+      <w:proofErr w:type="spellEnd"/>
+      <w:r>
+        <w:t xml:space="preserve"> está alineada me falta </w:t>
+      </w:r>
+      <w:proofErr w:type="spellStart"/>
+      <w:r>
+        <w:t>main</w:t>
+      </w:r>
+      <w:proofErr w:type="spellEnd"/>
+      <w:r>
+        <w:t xml:space="preserve"> remoto</w:t>
       </w:r>
     </w:p>
     <w:p>
@@ -2630,7 +5972,7 @@
           <w:noProof/>
         </w:rPr>
         <w:drawing>
-          <wp:inline distT="114300" distB="114300" distL="114300" distR="114300" wp14:anchorId="09AFDAA4" wp14:editId="3A636BF1">
+          <wp:inline distT="114300" distB="114300" distL="114300" distR="114300" wp14:anchorId="5E1C4B1E" wp14:editId="7E7AB781">
             <wp:extent cx="5731200" cy="609600"/>
             <wp:effectExtent l="0" t="0" r="0" b="0"/>
             <wp:docPr id="25" name="image25.png"/>
@@ -2674,59 +6016,157 @@
         <w:rPr>
           <w:highlight w:val="yellow"/>
         </w:rPr>
-        <w:t xml:space="preserve"># Si hay conflictos resuelvelos </w:t>
+        <w:t xml:space="preserve"># Si hay conflictos </w:t>
+      </w:r>
+      <w:proofErr w:type="spellStart"/>
+      <w:r>
+        <w:rPr>
+          <w:highlight w:val="yellow"/>
+        </w:rPr>
+        <w:t>resuelvelos</w:t>
+      </w:r>
+      <w:proofErr w:type="spellEnd"/>
+      <w:r>
+        <w:rPr>
+          <w:highlight w:val="yellow"/>
+        </w:rPr>
+        <w:t xml:space="preserve"> </w:t>
       </w:r>
       <w:r>
         <w:t xml:space="preserve">y </w:t>
       </w:r>
-      <w:r>
-        <w:rPr>
-          <w:b/>
-        </w:rPr>
-        <w:t xml:space="preserve">git commit </w:t>
-      </w:r>
-      <w:r>
-        <w:t xml:space="preserve"> #te dira que tu main local ahora está por #delante de tu main remoto    </w:t>
-      </w:r>
-    </w:p>
-    <w:p>
-      <w:pPr>
-        <w:jc w:val="both"/>
-      </w:pPr>
-      <w:r>
-        <w:t># en este punto solo falta actualizar main del repo remoto</w:t>
-      </w:r>
-    </w:p>
-    <w:p>
-      <w:pPr>
-        <w:jc w:val="both"/>
-        <w:rPr>
-          <w:lang w:val="en-GB"/>
-        </w:rPr>
-      </w:pPr>
-      <w:r>
-        <w:rPr>
-          <w:b/>
-          <w:lang w:val="en-GB"/>
-        </w:rPr>
-        <w:t>git push</w:t>
-      </w:r>
-      <w:r>
-        <w:rPr>
-          <w:lang w:val="en-GB"/>
-        </w:rPr>
-        <w:t xml:space="preserve"> #subes a main repo remoto</w:t>
-      </w:r>
-    </w:p>
-    <w:p>
-      <w:pPr>
-        <w:jc w:val="both"/>
-      </w:pPr>
-      <w:r>
-        <w:rPr>
-          <w:b/>
-        </w:rPr>
-        <w:t>git branch -d rama2</w:t>
+      <w:proofErr w:type="spellStart"/>
+      <w:r>
+        <w:rPr>
+          <w:b/>
+        </w:rPr>
+        <w:t>git</w:t>
+      </w:r>
+      <w:proofErr w:type="spellEnd"/>
+      <w:r>
+        <w:rPr>
+          <w:b/>
+        </w:rPr>
+        <w:t xml:space="preserve"> </w:t>
+      </w:r>
+      <w:proofErr w:type="spellStart"/>
+      <w:proofErr w:type="gramStart"/>
+      <w:r>
+        <w:rPr>
+          <w:b/>
+        </w:rPr>
+        <w:t>commit</w:t>
+      </w:r>
+      <w:proofErr w:type="spellEnd"/>
+      <w:r>
+        <w:rPr>
+          <w:b/>
+        </w:rPr>
+        <w:t xml:space="preserve"> </w:t>
+      </w:r>
+      <w:r>
+        <w:t xml:space="preserve"> #</w:t>
+      </w:r>
+      <w:proofErr w:type="gramEnd"/>
+      <w:r>
+        <w:t xml:space="preserve">te </w:t>
+      </w:r>
+      <w:proofErr w:type="spellStart"/>
+      <w:r>
+        <w:t>dira</w:t>
+      </w:r>
+      <w:proofErr w:type="spellEnd"/>
+      <w:r>
+        <w:t xml:space="preserve"> que tu </w:t>
+      </w:r>
+      <w:proofErr w:type="spellStart"/>
+      <w:r>
+        <w:t>main</w:t>
+      </w:r>
+      <w:proofErr w:type="spellEnd"/>
+      <w:r>
+        <w:t xml:space="preserve"> local ahora está por #delante de tu </w:t>
+      </w:r>
+      <w:proofErr w:type="spellStart"/>
+      <w:r>
+        <w:t>main</w:t>
+      </w:r>
+      <w:proofErr w:type="spellEnd"/>
+      <w:r>
+        <w:t xml:space="preserve"> remoto    </w:t>
+      </w:r>
+    </w:p>
+    <w:p>
+      <w:pPr>
+        <w:jc w:val="both"/>
+      </w:pPr>
+      <w:r>
+        <w:t xml:space="preserve"># en este punto solo falta actualizar </w:t>
+      </w:r>
+      <w:proofErr w:type="spellStart"/>
+      <w:r>
+        <w:t>main</w:t>
+      </w:r>
+      <w:proofErr w:type="spellEnd"/>
+      <w:r>
+        <w:t xml:space="preserve"> del repo remoto</w:t>
+      </w:r>
+    </w:p>
+    <w:p>
+      <w:pPr>
+        <w:jc w:val="both"/>
+      </w:pPr>
+      <w:proofErr w:type="spellStart"/>
+      <w:r>
+        <w:rPr>
+          <w:b/>
+        </w:rPr>
+        <w:t>git</w:t>
+      </w:r>
+      <w:proofErr w:type="spellEnd"/>
+      <w:r>
+        <w:rPr>
+          <w:b/>
+        </w:rPr>
+        <w:t xml:space="preserve"> </w:t>
+      </w:r>
+      <w:proofErr w:type="spellStart"/>
+      <w:r>
+        <w:rPr>
+          <w:b/>
+        </w:rPr>
+        <w:t>push</w:t>
+      </w:r>
+      <w:proofErr w:type="spellEnd"/>
+      <w:r>
+        <w:t xml:space="preserve"> #subes a </w:t>
+      </w:r>
+      <w:proofErr w:type="spellStart"/>
+      <w:r>
+        <w:t>main</w:t>
+      </w:r>
+      <w:proofErr w:type="spellEnd"/>
+      <w:r>
+        <w:t xml:space="preserve"> repo remoto</w:t>
+      </w:r>
+    </w:p>
+    <w:p>
+      <w:pPr>
+        <w:jc w:val="both"/>
+      </w:pPr>
+      <w:proofErr w:type="spellStart"/>
+      <w:r>
+        <w:rPr>
+          <w:b/>
+        </w:rPr>
+        <w:t>git</w:t>
+      </w:r>
+      <w:proofErr w:type="spellEnd"/>
+      <w:r>
+        <w:rPr>
+          <w:b/>
+        </w:rPr>
+        <w:t xml:space="preserve"> branch -d rama2</w:t>
       </w:r>
       <w:r>
         <w:t xml:space="preserve">                 # borra la rama local</w:t>
@@ -2736,11 +6176,61 @@
       <w:pPr>
         <w:jc w:val="both"/>
       </w:pPr>
-      <w:r>
-        <w:rPr>
-          <w:b/>
-        </w:rPr>
-        <w:t xml:space="preserve">git push origin --delete rama2  </w:t>
+      <w:proofErr w:type="spellStart"/>
+      <w:r>
+        <w:rPr>
+          <w:b/>
+        </w:rPr>
+        <w:t>git</w:t>
+      </w:r>
+      <w:proofErr w:type="spellEnd"/>
+      <w:r>
+        <w:rPr>
+          <w:b/>
+        </w:rPr>
+        <w:t xml:space="preserve"> </w:t>
+      </w:r>
+      <w:proofErr w:type="spellStart"/>
+      <w:r>
+        <w:rPr>
+          <w:b/>
+        </w:rPr>
+        <w:t>push</w:t>
+      </w:r>
+      <w:proofErr w:type="spellEnd"/>
+      <w:r>
+        <w:rPr>
+          <w:b/>
+        </w:rPr>
+        <w:t xml:space="preserve"> </w:t>
+      </w:r>
+      <w:proofErr w:type="spellStart"/>
+      <w:r>
+        <w:rPr>
+          <w:b/>
+        </w:rPr>
+        <w:t>origin</w:t>
+      </w:r>
+      <w:proofErr w:type="spellEnd"/>
+      <w:r>
+        <w:rPr>
+          <w:b/>
+        </w:rPr>
+        <w:t xml:space="preserve"> --</w:t>
+      </w:r>
+      <w:proofErr w:type="spellStart"/>
+      <w:r>
+        <w:rPr>
+          <w:b/>
+        </w:rPr>
+        <w:t>delete</w:t>
+      </w:r>
+      <w:proofErr w:type="spellEnd"/>
+      <w:r>
+        <w:rPr>
+          <w:b/>
+        </w:rPr>
+        <w:t xml:space="preserve"> rama2  </w:t>
       </w:r>
       <w:r>
         <w:t xml:space="preserve">    # borra la rama remota</w:t>
@@ -2758,23 +6248,144 @@
       <w:r>
         <w:t xml:space="preserve">OJO: esto solo es posible si no tienes </w:t>
       </w:r>
+      <w:proofErr w:type="spellStart"/>
       <w:r>
         <w:rPr>
           <w:highlight w:val="yellow"/>
         </w:rPr>
-        <w:t>branch protection</w:t>
-      </w:r>
-      <w:r>
-        <w:t xml:space="preserve"> en la rama main. Si lo tienes hay que mergear con un PR desde github: repite los pasos anteriores hasta el momento de crear tu rama en github (</w:t>
-      </w:r>
-      <w:r>
-        <w:rPr>
-          <w:b/>
-        </w:rPr>
-        <w:t>git push -u origin nombreRama</w:t>
-      </w:r>
-      <w:r>
-        <w:t>). Ahora el merge lo hacemos desde github con pullRequest(PR)</w:t>
+        <w:t>branch</w:t>
+      </w:r>
+      <w:proofErr w:type="spellEnd"/>
+      <w:r>
+        <w:rPr>
+          <w:highlight w:val="yellow"/>
+        </w:rPr>
+        <w:t xml:space="preserve"> </w:t>
+      </w:r>
+      <w:proofErr w:type="spellStart"/>
+      <w:r>
+        <w:rPr>
+          <w:highlight w:val="yellow"/>
+        </w:rPr>
+        <w:t>protection</w:t>
+      </w:r>
+      <w:proofErr w:type="spellEnd"/>
+      <w:r>
+        <w:t xml:space="preserve"> en la rama </w:t>
+      </w:r>
+      <w:proofErr w:type="spellStart"/>
+      <w:r>
+        <w:t>main</w:t>
+      </w:r>
+      <w:proofErr w:type="spellEnd"/>
+      <w:r>
+        <w:t xml:space="preserve">. Si lo tienes hay que </w:t>
+      </w:r>
+      <w:proofErr w:type="spellStart"/>
+      <w:r>
+        <w:t>mergear</w:t>
+      </w:r>
+      <w:proofErr w:type="spellEnd"/>
+      <w:r>
+        <w:t xml:space="preserve"> con un PR desde </w:t>
+      </w:r>
+      <w:proofErr w:type="spellStart"/>
+      <w:r>
+        <w:t>github</w:t>
+      </w:r>
+      <w:proofErr w:type="spellEnd"/>
+      <w:r>
+        <w:t xml:space="preserve">: repite los pasos anteriores hasta el momento de crear tu rama en </w:t>
+      </w:r>
+      <w:proofErr w:type="spellStart"/>
+      <w:r>
+        <w:t>github</w:t>
+      </w:r>
+      <w:proofErr w:type="spellEnd"/>
+      <w:r>
+        <w:t xml:space="preserve"> (</w:t>
+      </w:r>
+      <w:proofErr w:type="spellStart"/>
+      <w:r>
+        <w:rPr>
+          <w:b/>
+        </w:rPr>
+        <w:t>git</w:t>
+      </w:r>
+      <w:proofErr w:type="spellEnd"/>
+      <w:r>
+        <w:rPr>
+          <w:b/>
+        </w:rPr>
+        <w:t xml:space="preserve"> </w:t>
+      </w:r>
+      <w:proofErr w:type="spellStart"/>
+      <w:r>
+        <w:rPr>
+          <w:b/>
+        </w:rPr>
+        <w:t>push</w:t>
+      </w:r>
+      <w:proofErr w:type="spellEnd"/>
+      <w:r>
+        <w:rPr>
+          <w:b/>
+        </w:rPr>
+        <w:t xml:space="preserve"> -u </w:t>
+      </w:r>
+      <w:proofErr w:type="spellStart"/>
+      <w:r>
+        <w:rPr>
+          <w:b/>
+        </w:rPr>
+        <w:t>origin</w:t>
+      </w:r>
+      <w:proofErr w:type="spellEnd"/>
+      <w:r>
+        <w:rPr>
+          <w:b/>
+        </w:rPr>
+        <w:t xml:space="preserve"> </w:t>
+      </w:r>
+      <w:proofErr w:type="spellStart"/>
+      <w:r>
+        <w:rPr>
+          <w:b/>
+        </w:rPr>
+        <w:t>nombreRama</w:t>
+      </w:r>
+      <w:proofErr w:type="spellEnd"/>
+      <w:r>
+        <w:t xml:space="preserve">). Ahora el </w:t>
+      </w:r>
+      <w:proofErr w:type="spellStart"/>
+      <w:r>
+        <w:t>merge</w:t>
+      </w:r>
+      <w:proofErr w:type="spellEnd"/>
+      <w:r>
+        <w:t xml:space="preserve"> lo hacemos desde </w:t>
+      </w:r>
+      <w:proofErr w:type="spellStart"/>
+      <w:r>
+        <w:t>github</w:t>
+      </w:r>
+      <w:proofErr w:type="spellEnd"/>
+      <w:r>
+        <w:t xml:space="preserve"> con </w:t>
+      </w:r>
+      <w:proofErr w:type="spellStart"/>
+      <w:proofErr w:type="gramStart"/>
+      <w:r>
+        <w:t>pullRequest</w:t>
+      </w:r>
+      <w:proofErr w:type="spellEnd"/>
+      <w:r>
+        <w:t>(</w:t>
+      </w:r>
+      <w:proofErr w:type="gramEnd"/>
+      <w:r>
+        <w:t>PR)</w:t>
       </w:r>
     </w:p>
     <w:p>
@@ -2786,7 +6397,7 @@
           <w:noProof/>
         </w:rPr>
         <w:drawing>
-          <wp:inline distT="114300" distB="114300" distL="114300" distR="114300" wp14:anchorId="1330D665" wp14:editId="539D8C00">
+          <wp:inline distT="114300" distB="114300" distL="114300" distR="114300" wp14:anchorId="44DEC87F" wp14:editId="31BE9B10">
             <wp:extent cx="5731200" cy="914400"/>
             <wp:effectExtent l="0" t="0" r="0" b="0"/>
             <wp:docPr id="1" name="image16.png"/>
@@ -2831,7 +6442,7 @@
           <w:noProof/>
         </w:rPr>
         <w:drawing>
-          <wp:inline distT="114300" distB="114300" distL="114300" distR="114300" wp14:anchorId="5E10B563" wp14:editId="420B8B8E">
+          <wp:inline distT="114300" distB="114300" distL="114300" distR="114300" wp14:anchorId="784F7001" wp14:editId="1A88C33D">
             <wp:extent cx="5731200" cy="2565400"/>
             <wp:effectExtent l="0" t="0" r="0" b="0"/>
             <wp:docPr id="7" name="image11.png"/>
@@ -2877,7 +6488,7 @@
         </w:rPr>
         <w:lastRenderedPageBreak/>
         <w:drawing>
-          <wp:inline distT="114300" distB="114300" distL="114300" distR="114300" wp14:anchorId="4FF59256" wp14:editId="1AFBDF96">
+          <wp:inline distT="114300" distB="114300" distL="114300" distR="114300" wp14:anchorId="0BB6ABCB" wp14:editId="79E939CC">
             <wp:extent cx="5731200" cy="2095500"/>
             <wp:effectExtent l="0" t="0" r="0" b="0"/>
             <wp:docPr id="24" name="image24.png"/>
@@ -2917,9 +6528,27 @@
       <w:pPr>
         <w:jc w:val="both"/>
       </w:pPr>
-      <w:r>
-        <w:t>si hay check es que hay conflictos, los resuelves a mano en la pestaña de checks</w:t>
-      </w:r>
+      <w:proofErr w:type="spellStart"/>
+      <w:r>
+        <w:t>si</w:t>
+      </w:r>
+      <w:proofErr w:type="spellEnd"/>
+      <w:r>
+        <w:t xml:space="preserve"> hay </w:t>
+      </w:r>
+      <w:proofErr w:type="spellStart"/>
+      <w:r>
+        <w:t>check</w:t>
+      </w:r>
+      <w:proofErr w:type="spellEnd"/>
+      <w:r>
+        <w:t xml:space="preserve"> es que hay conflictos, los resuelves a mano en la pestaña de </w:t>
+      </w:r>
+      <w:proofErr w:type="spellStart"/>
+      <w:r>
+        <w:t>checks</w:t>
+      </w:r>
+      <w:proofErr w:type="spellEnd"/>
     </w:p>
     <w:p>
       <w:pPr>
@@ -2930,7 +6559,7 @@
           <w:noProof/>
         </w:rPr>
         <w:drawing>
-          <wp:inline distT="114300" distB="114300" distL="114300" distR="114300" wp14:anchorId="4BBD3803" wp14:editId="351A9F9C">
+          <wp:inline distT="114300" distB="114300" distL="114300" distR="114300" wp14:anchorId="035B4A03" wp14:editId="60331527">
             <wp:extent cx="5731200" cy="2133600"/>
             <wp:effectExtent l="0" t="0" r="0" b="0"/>
             <wp:docPr id="2" name="image20.png"/>
@@ -2975,7 +6604,7 @@
           <w:noProof/>
         </w:rPr>
         <w:drawing>
-          <wp:inline distT="114300" distB="114300" distL="114300" distR="114300" wp14:anchorId="5969F950" wp14:editId="518E6381">
+          <wp:inline distT="114300" distB="114300" distL="114300" distR="114300" wp14:anchorId="22BF5E9F" wp14:editId="229DD15B">
             <wp:extent cx="5731200" cy="2552700"/>
             <wp:effectExtent l="0" t="0" r="0" b="0"/>
             <wp:docPr id="16" name="image8.png"/>
@@ -3016,7 +6645,31 @@
         <w:jc w:val="both"/>
       </w:pPr>
       <w:r>
-        <w:t>te vas a pullrequest y ves el histórico y los cambios concretos si quieres en ficles changes:</w:t>
+        <w:t xml:space="preserve">te vas a </w:t>
+      </w:r>
+      <w:proofErr w:type="spellStart"/>
+      <w:r>
+        <w:t>pullrequest</w:t>
+      </w:r>
+      <w:proofErr w:type="spellEnd"/>
+      <w:r>
+        <w:t xml:space="preserve"> y ves el histórico y los cambios concretos si quieres en </w:t>
+      </w:r>
+      <w:proofErr w:type="spellStart"/>
+      <w:r>
+        <w:t>ficles</w:t>
+      </w:r>
+      <w:proofErr w:type="spellEnd"/>
+      <w:r>
+        <w:t xml:space="preserve"> </w:t>
+      </w:r>
+      <w:proofErr w:type="spellStart"/>
+      <w:r>
+        <w:t>changes</w:t>
+      </w:r>
+      <w:proofErr w:type="spellEnd"/>
+      <w:r>
+        <w:t>:</w:t>
       </w:r>
     </w:p>
     <w:p>
@@ -3028,7 +6681,7 @@
           <w:noProof/>
         </w:rPr>
         <w:drawing>
-          <wp:inline distT="114300" distB="114300" distL="114300" distR="114300" wp14:anchorId="5E8C25DA" wp14:editId="4194FBCE">
+          <wp:inline distT="114300" distB="114300" distL="114300" distR="114300" wp14:anchorId="1B755080" wp14:editId="7E9DFA11">
             <wp:extent cx="5731200" cy="1397000"/>
             <wp:effectExtent l="0" t="0" r="0" b="0"/>
             <wp:docPr id="4" name="image9.png"/>
@@ -3070,7 +6723,39 @@
       </w:pPr>
       <w:r>
         <w:lastRenderedPageBreak/>
-        <w:t>en este punto main y nonbreRama en remoto están merengadas y alineadas, al igual que nombrerama local, solo falta main local, para ello:</w:t>
+        <w:t xml:space="preserve">en este punto </w:t>
+      </w:r>
+      <w:proofErr w:type="spellStart"/>
+      <w:r>
+        <w:t>main</w:t>
+      </w:r>
+      <w:proofErr w:type="spellEnd"/>
+      <w:r>
+        <w:t xml:space="preserve"> y </w:t>
+      </w:r>
+      <w:proofErr w:type="spellStart"/>
+      <w:r>
+        <w:t>nonbreRama</w:t>
+      </w:r>
+      <w:proofErr w:type="spellEnd"/>
+      <w:r>
+        <w:t xml:space="preserve"> en remoto están merengadas y alineadas, al igual que </w:t>
+      </w:r>
+      <w:proofErr w:type="spellStart"/>
+      <w:r>
+        <w:t>nombrerama</w:t>
+      </w:r>
+      <w:proofErr w:type="spellEnd"/>
+      <w:r>
+        <w:t xml:space="preserve"> local, solo falta </w:t>
+      </w:r>
+      <w:proofErr w:type="spellStart"/>
+      <w:r>
+        <w:t>main</w:t>
+      </w:r>
+      <w:proofErr w:type="spellEnd"/>
+      <w:r>
+        <w:t xml:space="preserve"> local, para ello:</w:t>
       </w:r>
     </w:p>
     <w:p>
@@ -3081,9 +6766,19 @@
         </w:numPr>
         <w:jc w:val="both"/>
       </w:pPr>
-      <w:r>
-        <w:t>git switch main</w:t>
-      </w:r>
+      <w:proofErr w:type="spellStart"/>
+      <w:r>
+        <w:t>git</w:t>
+      </w:r>
+      <w:proofErr w:type="spellEnd"/>
+      <w:r>
+        <w:t xml:space="preserve"> switch </w:t>
+      </w:r>
+      <w:proofErr w:type="spellStart"/>
+      <w:r>
+        <w:t>main</w:t>
+      </w:r>
+      <w:proofErr w:type="spellEnd"/>
     </w:p>
     <w:p>
       <w:pPr>
@@ -3093,17 +6788,192 @@
         </w:numPr>
         <w:jc w:val="both"/>
       </w:pPr>
-      <w:r>
-        <w:t xml:space="preserve">git pull origin main #esto hace fetch y merge a la vez. OJO: si quisiera bajarme a mi main local cualquier otra rama de origin sería git pull origin nombreRama. Si tienes por defecto main en tu gitconfig gracias a </w:t>
-      </w:r>
-      <w:r>
-        <w:rPr>
-          <w:b/>
-        </w:rPr>
-        <w:t xml:space="preserve">git push -u origin main </w:t>
-      </w:r>
-      <w:r>
-        <w:t>con hacer git pull vale</w:t>
+      <w:proofErr w:type="spellStart"/>
+      <w:r>
+        <w:t>git</w:t>
+      </w:r>
+      <w:proofErr w:type="spellEnd"/>
+      <w:r>
+        <w:t xml:space="preserve"> </w:t>
+      </w:r>
+      <w:proofErr w:type="spellStart"/>
+      <w:r>
+        <w:t>pull</w:t>
+      </w:r>
+      <w:proofErr w:type="spellEnd"/>
+      <w:r>
+        <w:t xml:space="preserve"> </w:t>
+      </w:r>
+      <w:proofErr w:type="spellStart"/>
+      <w:r>
+        <w:t>origin</w:t>
+      </w:r>
+      <w:proofErr w:type="spellEnd"/>
+      <w:r>
+        <w:t xml:space="preserve"> </w:t>
+      </w:r>
+      <w:proofErr w:type="spellStart"/>
+      <w:r>
+        <w:t>main</w:t>
+      </w:r>
+      <w:proofErr w:type="spellEnd"/>
+      <w:r>
+        <w:t xml:space="preserve"> #esto hace </w:t>
+      </w:r>
+      <w:proofErr w:type="spellStart"/>
+      <w:r>
+        <w:t>fetch</w:t>
+      </w:r>
+      <w:proofErr w:type="spellEnd"/>
+      <w:r>
+        <w:t xml:space="preserve"> y </w:t>
+      </w:r>
+      <w:proofErr w:type="spellStart"/>
+      <w:r>
+        <w:t>merge</w:t>
+      </w:r>
+      <w:proofErr w:type="spellEnd"/>
+      <w:r>
+        <w:t xml:space="preserve"> a la vez. OJO: si quisiera bajarme a mi </w:t>
+      </w:r>
+      <w:proofErr w:type="spellStart"/>
+      <w:r>
+        <w:t>main</w:t>
+      </w:r>
+      <w:proofErr w:type="spellEnd"/>
+      <w:r>
+        <w:t xml:space="preserve"> local cualquier otra rama de </w:t>
+      </w:r>
+      <w:proofErr w:type="spellStart"/>
+      <w:r>
+        <w:t>origin</w:t>
+      </w:r>
+      <w:proofErr w:type="spellEnd"/>
+      <w:r>
+        <w:t xml:space="preserve"> sería </w:t>
+      </w:r>
+      <w:proofErr w:type="spellStart"/>
+      <w:r>
+        <w:t>git</w:t>
+      </w:r>
+      <w:proofErr w:type="spellEnd"/>
+      <w:r>
+        <w:t xml:space="preserve"> </w:t>
+      </w:r>
+      <w:proofErr w:type="spellStart"/>
+      <w:r>
+        <w:t>pull</w:t>
+      </w:r>
+      <w:proofErr w:type="spellEnd"/>
+      <w:r>
+        <w:t xml:space="preserve"> </w:t>
+      </w:r>
+      <w:proofErr w:type="spellStart"/>
+      <w:r>
+        <w:t>origin</w:t>
+      </w:r>
+      <w:proofErr w:type="spellEnd"/>
+      <w:r>
+        <w:t xml:space="preserve"> </w:t>
+      </w:r>
+      <w:proofErr w:type="spellStart"/>
+      <w:r>
+        <w:t>nombreRama</w:t>
+      </w:r>
+      <w:proofErr w:type="spellEnd"/>
+      <w:r>
+        <w:t xml:space="preserve">. Si tienes por defecto </w:t>
+      </w:r>
+      <w:proofErr w:type="spellStart"/>
+      <w:r>
+        <w:t>main</w:t>
+      </w:r>
+      <w:proofErr w:type="spellEnd"/>
+      <w:r>
+        <w:t xml:space="preserve"> en tu </w:t>
+      </w:r>
+      <w:proofErr w:type="spellStart"/>
+      <w:r>
+        <w:t>gitconfig</w:t>
+      </w:r>
+      <w:proofErr w:type="spellEnd"/>
+      <w:r>
+        <w:t xml:space="preserve"> gracias a </w:t>
+      </w:r>
+      <w:proofErr w:type="spellStart"/>
+      <w:r>
+        <w:rPr>
+          <w:b/>
+        </w:rPr>
+        <w:t>git</w:t>
+      </w:r>
+      <w:proofErr w:type="spellEnd"/>
+      <w:r>
+        <w:rPr>
+          <w:b/>
+        </w:rPr>
+        <w:t xml:space="preserve"> </w:t>
+      </w:r>
+      <w:proofErr w:type="spellStart"/>
+      <w:r>
+        <w:rPr>
+          <w:b/>
+        </w:rPr>
+        <w:t>push</w:t>
+      </w:r>
+      <w:proofErr w:type="spellEnd"/>
+      <w:r>
+        <w:rPr>
+          <w:b/>
+        </w:rPr>
+        <w:t xml:space="preserve"> -u </w:t>
+      </w:r>
+      <w:proofErr w:type="spellStart"/>
+      <w:r>
+        <w:rPr>
+          <w:b/>
+        </w:rPr>
+        <w:t>origin</w:t>
+      </w:r>
+      <w:proofErr w:type="spellEnd"/>
+      <w:r>
+        <w:rPr>
+          <w:b/>
+        </w:rPr>
+        <w:t xml:space="preserve"> </w:t>
+      </w:r>
+      <w:proofErr w:type="spellStart"/>
+      <w:r>
+        <w:rPr>
+          <w:b/>
+        </w:rPr>
+        <w:t>main</w:t>
+      </w:r>
+      <w:proofErr w:type="spellEnd"/>
+      <w:r>
+        <w:rPr>
+          <w:b/>
+        </w:rPr>
+        <w:t xml:space="preserve"> </w:t>
+      </w:r>
+      <w:r>
+        <w:t xml:space="preserve">con hacer </w:t>
+      </w:r>
+      <w:proofErr w:type="spellStart"/>
+      <w:r>
+        <w:t>git</w:t>
+      </w:r>
+      <w:proofErr w:type="spellEnd"/>
+      <w:r>
+        <w:t xml:space="preserve"> </w:t>
+      </w:r>
+      <w:proofErr w:type="spellStart"/>
+      <w:r>
+        <w:t>pull</w:t>
+      </w:r>
+      <w:proofErr w:type="spellEnd"/>
+      <w:r>
+        <w:t xml:space="preserve"> vale</w:t>
       </w:r>
     </w:p>
     <w:p>
@@ -3128,29 +6998,139 @@
       </w:r>
     </w:p>
     <w:p>
-      <w:r>
-        <w:t>git pull –all</w:t>
-      </w:r>
-    </w:p>
-    <w:p>
-      <w:r>
-        <w:t>git branch #solo salen las mías aunque me haya hecho el pull de todas las del repo remoto</w:t>
-      </w:r>
-    </w:p>
-    <w:p>
-      <w:r>
-        <w:t>git branch -a #veo las ramas de los demás que tengo con el pull all</w:t>
-      </w:r>
-    </w:p>
-    <w:p>
-      <w:r>
-        <w:t>#si hago switch a una rama que no es mia me la actualiza como que si que es mia y ya el git #branch me la muestra</w:t>
-      </w:r>
-    </w:p>
-    <w:p>
-      <w:r>
-        <w:t>y ya gestionas los PR desde github</w:t>
-      </w:r>
+      <w:proofErr w:type="spellStart"/>
+      <w:r>
+        <w:t>git</w:t>
+      </w:r>
+      <w:proofErr w:type="spellEnd"/>
+      <w:r>
+        <w:t xml:space="preserve"> </w:t>
+      </w:r>
+      <w:proofErr w:type="spellStart"/>
+      <w:r>
+        <w:t>pull</w:t>
+      </w:r>
+      <w:proofErr w:type="spellEnd"/>
+      <w:r>
+        <w:t xml:space="preserve"> –</w:t>
+      </w:r>
+      <w:proofErr w:type="spellStart"/>
+      <w:r>
+        <w:t>all</w:t>
+      </w:r>
+      <w:proofErr w:type="spellEnd"/>
+    </w:p>
+    <w:p>
+      <w:proofErr w:type="spellStart"/>
+      <w:r>
+        <w:t>git</w:t>
+      </w:r>
+      <w:proofErr w:type="spellEnd"/>
+      <w:r>
+        <w:t xml:space="preserve"> </w:t>
+      </w:r>
+      <w:proofErr w:type="spellStart"/>
+      <w:r>
+        <w:t>branch</w:t>
+      </w:r>
+      <w:proofErr w:type="spellEnd"/>
+      <w:r>
+        <w:t xml:space="preserve"> #solo salen las </w:t>
+      </w:r>
+      <w:proofErr w:type="gramStart"/>
+      <w:r>
+        <w:t>mías</w:t>
+      </w:r>
+      <w:proofErr w:type="gramEnd"/>
+      <w:r>
+        <w:t xml:space="preserve"> aunque me haya hecho el </w:t>
+      </w:r>
+      <w:proofErr w:type="spellStart"/>
+      <w:r>
+        <w:t>pull</w:t>
+      </w:r>
+      <w:proofErr w:type="spellEnd"/>
+      <w:r>
+        <w:t xml:space="preserve"> de todas las del repo remoto</w:t>
+      </w:r>
+    </w:p>
+    <w:p>
+      <w:proofErr w:type="spellStart"/>
+      <w:r>
+        <w:t>git</w:t>
+      </w:r>
+      <w:proofErr w:type="spellEnd"/>
+      <w:r>
+        <w:t xml:space="preserve"> </w:t>
+      </w:r>
+      <w:proofErr w:type="spellStart"/>
+      <w:r>
+        <w:t>branch</w:t>
+      </w:r>
+      <w:proofErr w:type="spellEnd"/>
+      <w:r>
+        <w:t xml:space="preserve"> -a #veo las ramas de los demás que tengo con el </w:t>
+      </w:r>
+      <w:proofErr w:type="spellStart"/>
+      <w:r>
+        <w:t>pull</w:t>
+      </w:r>
+      <w:proofErr w:type="spellEnd"/>
+      <w:r>
+        <w:t xml:space="preserve"> </w:t>
+      </w:r>
+      <w:proofErr w:type="spellStart"/>
+      <w:r>
+        <w:t>all</w:t>
+      </w:r>
+      <w:proofErr w:type="spellEnd"/>
+    </w:p>
+    <w:p>
+      <w:r>
+        <w:t xml:space="preserve">#si hago switch a una rama que no es </w:t>
+      </w:r>
+      <w:proofErr w:type="spellStart"/>
+      <w:r>
+        <w:t>mia</w:t>
+      </w:r>
+      <w:proofErr w:type="spellEnd"/>
+      <w:r>
+        <w:t xml:space="preserve"> me la actualiza como que </w:t>
+      </w:r>
+      <w:proofErr w:type="spellStart"/>
+      <w:r>
+        <w:t>si</w:t>
+      </w:r>
+      <w:proofErr w:type="spellEnd"/>
+      <w:r>
+        <w:t xml:space="preserve"> que es </w:t>
+      </w:r>
+      <w:proofErr w:type="spellStart"/>
+      <w:r>
+        <w:t>mia</w:t>
+      </w:r>
+      <w:proofErr w:type="spellEnd"/>
+      <w:r>
+        <w:t xml:space="preserve"> y ya el </w:t>
+      </w:r>
+      <w:proofErr w:type="spellStart"/>
+      <w:r>
+        <w:t>git</w:t>
+      </w:r>
+      <w:proofErr w:type="spellEnd"/>
+      <w:r>
+        <w:t xml:space="preserve"> #branch me la muestra</w:t>
+      </w:r>
+    </w:p>
+    <w:p>
+      <w:r>
+        <w:t xml:space="preserve">y ya gestionas los PR desde </w:t>
+      </w:r>
+      <w:proofErr w:type="spellStart"/>
+      <w:r>
+        <w:t>github</w:t>
+      </w:r>
+      <w:proofErr w:type="spellEnd"/>
     </w:p>
     <w:p>
       <w:pPr>
@@ -3159,18 +7139,73 @@
         <w:rPr>
           <w:sz w:val="22"/>
           <w:szCs w:val="22"/>
-          <w:lang w:val="en-GB"/>
         </w:rPr>
       </w:pPr>
       <w:bookmarkStart w:id="8" w:name="_yu0bt66bs4mk" w:colFirst="0" w:colLast="0"/>
       <w:bookmarkEnd w:id="8"/>
+      <w:proofErr w:type="spellStart"/>
       <w:r>
         <w:rPr>
           <w:sz w:val="22"/>
           <w:szCs w:val="22"/>
-          <w:lang w:val="en-GB"/>
-        </w:rPr>
-        <w:t>Revert, reset y cherry picks:</w:t>
+        </w:rPr>
+        <w:t>Revert</w:t>
+      </w:r>
+      <w:proofErr w:type="spellEnd"/>
+      <w:r>
+        <w:rPr>
+          <w:sz w:val="22"/>
+          <w:szCs w:val="22"/>
+        </w:rPr>
+        <w:t xml:space="preserve">, </w:t>
+      </w:r>
+      <w:proofErr w:type="spellStart"/>
+      <w:r>
+        <w:rPr>
+          <w:sz w:val="22"/>
+          <w:szCs w:val="22"/>
+        </w:rPr>
+        <w:t>reset</w:t>
+      </w:r>
+      <w:proofErr w:type="spellEnd"/>
+      <w:r>
+        <w:rPr>
+          <w:sz w:val="22"/>
+          <w:szCs w:val="22"/>
+        </w:rPr>
+        <w:t xml:space="preserve"> y </w:t>
+      </w:r>
+      <w:proofErr w:type="spellStart"/>
+      <w:r>
+        <w:rPr>
+          <w:sz w:val="22"/>
+          <w:szCs w:val="22"/>
+        </w:rPr>
+        <w:t>cherry</w:t>
+      </w:r>
+      <w:proofErr w:type="spellEnd"/>
+      <w:r>
+        <w:rPr>
+          <w:sz w:val="22"/>
+          <w:szCs w:val="22"/>
+        </w:rPr>
+        <w:t xml:space="preserve"> </w:t>
+      </w:r>
+      <w:proofErr w:type="spellStart"/>
+      <w:r>
+        <w:rPr>
+          <w:sz w:val="22"/>
+          <w:szCs w:val="22"/>
+        </w:rPr>
+        <w:t>picks</w:t>
+      </w:r>
+      <w:proofErr w:type="spellEnd"/>
+      <w:r>
+        <w:rPr>
+          <w:sz w:val="22"/>
+          <w:szCs w:val="22"/>
+        </w:rPr>
+        <w:t>:</w:t>
       </w:r>
     </w:p>
     <w:p>
@@ -3184,25 +7219,104 @@
       <w:r>
         <w:rPr>
           <w:highlight w:val="yellow"/>
-          <w:lang w:val="en-GB"/>
-        </w:rPr>
-        <w:t xml:space="preserve">Cherry picks: </w:t>
-      </w:r>
-      <w:r>
-        <w:rPr>
-          <w:b/>
-          <w:lang w:val="en-GB"/>
-        </w:rPr>
-        <w:t xml:space="preserve">para seleccionar un commit concreto a mergear: </w:t>
-      </w:r>
-      <w:r>
-        <w:rPr>
-          <w:lang w:val="en-GB"/>
-        </w:rPr>
-        <w:t xml:space="preserve">git cherry-pick hashdelcommit. </w:t>
-      </w:r>
-      <w:r>
-        <w:t>En github no hay boton como tal habría que usar github desktop</w:t>
+        </w:rPr>
+        <w:t xml:space="preserve">Cherry </w:t>
+      </w:r>
+      <w:proofErr w:type="spellStart"/>
+      <w:r>
+        <w:rPr>
+          <w:highlight w:val="yellow"/>
+        </w:rPr>
+        <w:t>picks</w:t>
+      </w:r>
+      <w:proofErr w:type="spellEnd"/>
+      <w:r>
+        <w:rPr>
+          <w:highlight w:val="yellow"/>
+        </w:rPr>
+        <w:t xml:space="preserve">: </w:t>
+      </w:r>
+      <w:r>
+        <w:rPr>
+          <w:b/>
+        </w:rPr>
+        <w:t xml:space="preserve">para seleccionar un </w:t>
+      </w:r>
+      <w:proofErr w:type="spellStart"/>
+      <w:r>
+        <w:rPr>
+          <w:b/>
+        </w:rPr>
+        <w:t>commit</w:t>
+      </w:r>
+      <w:proofErr w:type="spellEnd"/>
+      <w:r>
+        <w:rPr>
+          <w:b/>
+        </w:rPr>
+        <w:t xml:space="preserve"> concreto a </w:t>
+      </w:r>
+      <w:proofErr w:type="spellStart"/>
+      <w:r>
+        <w:rPr>
+          <w:b/>
+        </w:rPr>
+        <w:t>mergear</w:t>
+      </w:r>
+      <w:proofErr w:type="spellEnd"/>
+      <w:r>
+        <w:rPr>
+          <w:b/>
+        </w:rPr>
+        <w:t xml:space="preserve">: </w:t>
+      </w:r>
+      <w:proofErr w:type="spellStart"/>
+      <w:r>
+        <w:t>git</w:t>
+      </w:r>
+      <w:proofErr w:type="spellEnd"/>
+      <w:r>
+        <w:t xml:space="preserve"> </w:t>
+      </w:r>
+      <w:proofErr w:type="spellStart"/>
+      <w:r>
+        <w:t>cherry</w:t>
+      </w:r>
+      <w:proofErr w:type="spellEnd"/>
+      <w:r>
+        <w:t xml:space="preserve">-pick </w:t>
+      </w:r>
+      <w:proofErr w:type="spellStart"/>
+      <w:r>
+        <w:t>hashdelcommit</w:t>
+      </w:r>
+      <w:proofErr w:type="spellEnd"/>
+      <w:r>
+        <w:t xml:space="preserve">. En </w:t>
+      </w:r>
+      <w:proofErr w:type="spellStart"/>
+      <w:r>
+        <w:t>github</w:t>
+      </w:r>
+      <w:proofErr w:type="spellEnd"/>
+      <w:r>
+        <w:t xml:space="preserve"> no hay </w:t>
+      </w:r>
+      <w:proofErr w:type="spellStart"/>
+      <w:r>
+        <w:t>boton</w:t>
+      </w:r>
+      <w:proofErr w:type="spellEnd"/>
+      <w:r>
+        <w:t xml:space="preserve"> como tal habría que usar </w:t>
+      </w:r>
+      <w:proofErr w:type="spellStart"/>
+      <w:r>
+        <w:t>github</w:t>
+      </w:r>
+      <w:proofErr w:type="spellEnd"/>
+      <w:r>
+        <w:t xml:space="preserve"> desktop</w:t>
       </w:r>
     </w:p>
     <w:p>
@@ -3213,8 +7327,13 @@
         </w:numPr>
         <w:jc w:val="both"/>
       </w:pPr>
-      <w:r>
-        <w:t>Reset: suele usarse solo en local</w:t>
+      <w:proofErr w:type="spellStart"/>
+      <w:r>
+        <w:t>Reset</w:t>
+      </w:r>
+      <w:proofErr w:type="spellEnd"/>
+      <w:r>
+        <w:t>: suele usarse solo en local</w:t>
       </w:r>
     </w:p>
     <w:p>
@@ -3235,16 +7354,44 @@
         <w:jc w:val="both"/>
         <w:rPr>
           <w:b/>
-          <w:lang w:val="en-GB"/>
-        </w:rPr>
-      </w:pPr>
-      <w:r>
-        <w:rPr>
-          <w:b/>
-          <w:lang w:val="en-GB"/>
-        </w:rPr>
-        <w:t>git fetch origin</w:t>
-      </w:r>
+        </w:rPr>
+      </w:pPr>
+      <w:proofErr w:type="spellStart"/>
+      <w:r>
+        <w:rPr>
+          <w:b/>
+        </w:rPr>
+        <w:t>git</w:t>
+      </w:r>
+      <w:proofErr w:type="spellEnd"/>
+      <w:r>
+        <w:rPr>
+          <w:b/>
+        </w:rPr>
+        <w:t xml:space="preserve"> </w:t>
+      </w:r>
+      <w:proofErr w:type="spellStart"/>
+      <w:r>
+        <w:rPr>
+          <w:b/>
+        </w:rPr>
+        <w:t>fetch</w:t>
+      </w:r>
+      <w:proofErr w:type="spellEnd"/>
+      <w:r>
+        <w:rPr>
+          <w:b/>
+        </w:rPr>
+        <w:t xml:space="preserve"> </w:t>
+      </w:r>
+      <w:proofErr w:type="spellStart"/>
+      <w:r>
+        <w:rPr>
+          <w:b/>
+        </w:rPr>
+        <w:t>origin</w:t>
+      </w:r>
+      <w:proofErr w:type="spellEnd"/>
     </w:p>
     <w:p>
       <w:pPr>
@@ -3252,16 +7399,72 @@
         <w:jc w:val="both"/>
         <w:rPr>
           <w:b/>
-          <w:lang w:val="en-GB"/>
-        </w:rPr>
-      </w:pPr>
-      <w:r>
-        <w:rPr>
-          <w:b/>
-          <w:lang w:val="en-GB"/>
-        </w:rPr>
-        <w:t>git reset --hard origin/main</w:t>
-      </w:r>
+        </w:rPr>
+      </w:pPr>
+      <w:proofErr w:type="spellStart"/>
+      <w:r>
+        <w:rPr>
+          <w:b/>
+        </w:rPr>
+        <w:t>git</w:t>
+      </w:r>
+      <w:proofErr w:type="spellEnd"/>
+      <w:r>
+        <w:rPr>
+          <w:b/>
+        </w:rPr>
+        <w:t xml:space="preserve"> </w:t>
+      </w:r>
+      <w:proofErr w:type="spellStart"/>
+      <w:r>
+        <w:rPr>
+          <w:b/>
+        </w:rPr>
+        <w:t>reset</w:t>
+      </w:r>
+      <w:proofErr w:type="spellEnd"/>
+      <w:r>
+        <w:rPr>
+          <w:b/>
+        </w:rPr>
+        <w:t xml:space="preserve"> --</w:t>
+      </w:r>
+      <w:proofErr w:type="spellStart"/>
+      <w:r>
+        <w:rPr>
+          <w:b/>
+        </w:rPr>
+        <w:t>hard</w:t>
+      </w:r>
+      <w:proofErr w:type="spellEnd"/>
+      <w:r>
+        <w:rPr>
+          <w:b/>
+        </w:rPr>
+        <w:t xml:space="preserve"> </w:t>
+      </w:r>
+      <w:proofErr w:type="spellStart"/>
+      <w:r>
+        <w:rPr>
+          <w:b/>
+        </w:rPr>
+        <w:t>origin</w:t>
+      </w:r>
+      <w:proofErr w:type="spellEnd"/>
+      <w:r>
+        <w:rPr>
+          <w:b/>
+        </w:rPr>
+        <w:t>/</w:t>
+      </w:r>
+      <w:proofErr w:type="spellStart"/>
+      <w:r>
+        <w:rPr>
+          <w:b/>
+        </w:rPr>
+        <w:t>main</w:t>
+      </w:r>
+      <w:proofErr w:type="spellEnd"/>
     </w:p>
     <w:p>
       <w:pPr>
@@ -3271,8 +7474,21 @@
         </w:numPr>
         <w:jc w:val="both"/>
       </w:pPr>
-      <w:r>
-        <w:t>github: no hay opción como tal puedes crear una PR revirtiendo los cambios (un revert)</w:t>
+      <w:proofErr w:type="spellStart"/>
+      <w:r>
+        <w:t>github</w:t>
+      </w:r>
+      <w:proofErr w:type="spellEnd"/>
+      <w:r>
+        <w:t xml:space="preserve">: no hay opción como tal puedes crear una PR revirtiendo los cambios (un </w:t>
+      </w:r>
+      <w:proofErr w:type="spellStart"/>
+      <w:r>
+        <w:t>revert</w:t>
+      </w:r>
+      <w:proofErr w:type="spellEnd"/>
+      <w:r>
+        <w:t>)</w:t>
       </w:r>
     </w:p>
     <w:p>
@@ -3283,9 +7499,11 @@
         </w:numPr>
         <w:jc w:val="both"/>
       </w:pPr>
+      <w:proofErr w:type="spellStart"/>
       <w:r>
         <w:t>Revert</w:t>
       </w:r>
+      <w:proofErr w:type="spellEnd"/>
     </w:p>
     <w:p>
       <w:pPr>
@@ -3313,8 +7531,21 @@
         <w:ind w:left="1440"/>
         <w:jc w:val="both"/>
       </w:pPr>
-      <w:r>
-        <w:t>git revert -n abc1234 def5678</w:t>
+      <w:proofErr w:type="spellStart"/>
+      <w:r>
+        <w:t>git</w:t>
+      </w:r>
+      <w:proofErr w:type="spellEnd"/>
+      <w:r>
+        <w:t xml:space="preserve"> </w:t>
+      </w:r>
+      <w:proofErr w:type="spellStart"/>
+      <w:r>
+        <w:t>revert</w:t>
+      </w:r>
+      <w:proofErr w:type="spellEnd"/>
+      <w:r>
+        <w:t xml:space="preserve"> -n abc1234 def5678</w:t>
       </w:r>
     </w:p>
     <w:p>
@@ -3322,8 +7553,37 @@
         <w:ind w:left="1440"/>
         <w:jc w:val="both"/>
       </w:pPr>
-      <w:r>
-        <w:t>git commit -m "Revert: xyz"</w:t>
+      <w:proofErr w:type="spellStart"/>
+      <w:r>
+        <w:t>git</w:t>
+      </w:r>
+      <w:proofErr w:type="spellEnd"/>
+      <w:r>
+        <w:t xml:space="preserve"> </w:t>
+      </w:r>
+      <w:proofErr w:type="spellStart"/>
+      <w:r>
+        <w:t>commit</w:t>
+      </w:r>
+      <w:proofErr w:type="spellEnd"/>
+      <w:r>
+        <w:t xml:space="preserve"> -m "</w:t>
+      </w:r>
+      <w:proofErr w:type="spellStart"/>
+      <w:r>
+        <w:t>Revert</w:t>
+      </w:r>
+      <w:proofErr w:type="spellEnd"/>
+      <w:r>
+        <w:t xml:space="preserve">: </w:t>
+      </w:r>
+      <w:proofErr w:type="spellStart"/>
+      <w:r>
+        <w:t>xyz</w:t>
+      </w:r>
+      <w:proofErr w:type="spellEnd"/>
+      <w:r>
+        <w:t>"</w:t>
       </w:r>
     </w:p>
     <w:p>
@@ -3331,9 +7591,19 @@
         <w:ind w:left="1440"/>
         <w:jc w:val="both"/>
       </w:pPr>
-      <w:r>
-        <w:t>git push</w:t>
-      </w:r>
+      <w:proofErr w:type="spellStart"/>
+      <w:r>
+        <w:t>git</w:t>
+      </w:r>
+      <w:proofErr w:type="spellEnd"/>
+      <w:r>
+        <w:t xml:space="preserve"> </w:t>
+      </w:r>
+      <w:proofErr w:type="spellStart"/>
+      <w:r>
+        <w:t>push</w:t>
+      </w:r>
+      <w:proofErr w:type="spellEnd"/>
     </w:p>
     <w:p>
       <w:pPr>
@@ -3349,8 +7619,21 @@
         </w:numPr>
         <w:jc w:val="both"/>
       </w:pPr>
-      <w:r>
-        <w:t>Github: hay botón revert para crear una PR</w:t>
+      <w:proofErr w:type="spellStart"/>
+      <w:r>
+        <w:t>Github</w:t>
+      </w:r>
+      <w:proofErr w:type="spellEnd"/>
+      <w:r>
+        <w:t xml:space="preserve">: hay botón </w:t>
+      </w:r>
+      <w:proofErr w:type="spellStart"/>
+      <w:r>
+        <w:t>revert</w:t>
+      </w:r>
+      <w:proofErr w:type="spellEnd"/>
+      <w:r>
+        <w:t xml:space="preserve"> para crear una PR</w:t>
       </w:r>
     </w:p>
     <w:p>
@@ -3362,7 +7645,7 @@
           <w:noProof/>
         </w:rPr>
         <w:drawing>
-          <wp:inline distT="114300" distB="114300" distL="114300" distR="114300" wp14:anchorId="0B8CDEFD" wp14:editId="36533886">
+          <wp:inline distT="114300" distB="114300" distL="114300" distR="114300" wp14:anchorId="0D8F4787" wp14:editId="4CB7C881">
             <wp:extent cx="5731200" cy="2032000"/>
             <wp:effectExtent l="0" t="0" r="0" b="0"/>
             <wp:docPr id="14" name="image23.png"/>
@@ -3405,13 +7688,22 @@
       </w:pPr>
       <w:bookmarkStart w:id="9" w:name="_i7d5cwlm4vmn" w:colFirst="0" w:colLast="0"/>
       <w:bookmarkEnd w:id="9"/>
+      <w:proofErr w:type="spellStart"/>
       <w:r>
         <w:rPr>
           <w:sz w:val="22"/>
           <w:szCs w:val="22"/>
         </w:rPr>
         <w:lastRenderedPageBreak/>
-        <w:t>Fork y Clone:</w:t>
+        <w:t>Fork</w:t>
+      </w:r>
+      <w:proofErr w:type="spellEnd"/>
+      <w:r>
+        <w:rPr>
+          <w:sz w:val="22"/>
+          <w:szCs w:val="22"/>
+        </w:rPr>
+        <w:t xml:space="preserve"> y Clone:</w:t>
       </w:r>
     </w:p>
     <w:p>
@@ -3423,7 +7715,31 @@
         <w:jc w:val="both"/>
       </w:pPr>
       <w:r>
-        <w:t>Clone cuando somos “dueños/colaborador del repositorio. git clone y git push para bajarte y subir cambios</w:t>
+        <w:t xml:space="preserve">Clone cuando somos “dueños/colaborador del repositorio. </w:t>
+      </w:r>
+      <w:proofErr w:type="spellStart"/>
+      <w:r>
+        <w:t>git</w:t>
+      </w:r>
+      <w:proofErr w:type="spellEnd"/>
+      <w:r>
+        <w:t xml:space="preserve"> clone y </w:t>
+      </w:r>
+      <w:proofErr w:type="spellStart"/>
+      <w:r>
+        <w:t>git</w:t>
+      </w:r>
+      <w:proofErr w:type="spellEnd"/>
+      <w:r>
+        <w:t xml:space="preserve"> </w:t>
+      </w:r>
+      <w:proofErr w:type="spellStart"/>
+      <w:r>
+        <w:t>push</w:t>
+      </w:r>
+      <w:proofErr w:type="spellEnd"/>
+      <w:r>
+        <w:t xml:space="preserve"> para bajarte y subir cambios</w:t>
       </w:r>
     </w:p>
     <w:p>
@@ -3435,7 +7751,79 @@
         <w:jc w:val="both"/>
       </w:pPr>
       <w:r>
-        <w:t>Cuando no eres dueño/colaborador del repositorio se suele usar fork ya que si haces clone te lo bajas pero tus cambios no los vas a poder subir. El fork te clona el repositorio en tu cuenta de github, manteniendo la referencia a su repositorio original, una vez clonado en nuestra cuenta podemos hacer todas las operaciones. Para que los cambios que hacemos en nuestro fork los vean los del repositorio original, hay que manejar PR en github. Observación: En github cuando NO eres colaborador, la opción de setting no aparece por ejemplo</w:t>
+        <w:t xml:space="preserve">Cuando no eres dueño/colaborador del repositorio se suele usar </w:t>
+      </w:r>
+      <w:proofErr w:type="spellStart"/>
+      <w:r>
+        <w:t>fork</w:t>
+      </w:r>
+      <w:proofErr w:type="spellEnd"/>
+      <w:r>
+        <w:t xml:space="preserve"> ya que si haces clone te lo </w:t>
+      </w:r>
+      <w:proofErr w:type="gramStart"/>
+      <w:r>
+        <w:t>bajas</w:t>
+      </w:r>
+      <w:proofErr w:type="gramEnd"/>
+      <w:r>
+        <w:t xml:space="preserve"> pero tus cambios no los vas a poder subir. El </w:t>
+      </w:r>
+      <w:proofErr w:type="spellStart"/>
+      <w:r>
+        <w:t>fork</w:t>
+      </w:r>
+      <w:proofErr w:type="spellEnd"/>
+      <w:r>
+        <w:t xml:space="preserve"> te clona el repositorio en tu cuenta de </w:t>
+      </w:r>
+      <w:proofErr w:type="spellStart"/>
+      <w:r>
+        <w:t>github</w:t>
+      </w:r>
+      <w:proofErr w:type="spellEnd"/>
+      <w:r>
+        <w:t xml:space="preserve">, manteniendo la referencia a su repositorio original, una vez clonado en nuestra cuenta podemos hacer todas las operaciones. Para que los cambios que hacemos en nuestro </w:t>
+      </w:r>
+      <w:proofErr w:type="spellStart"/>
+      <w:r>
+        <w:t>fork</w:t>
+      </w:r>
+      <w:proofErr w:type="spellEnd"/>
+      <w:r>
+        <w:t xml:space="preserve"> los vean los del repositorio original, hay que manejar PR en </w:t>
+      </w:r>
+      <w:proofErr w:type="spellStart"/>
+      <w:r>
+        <w:t>github</w:t>
+      </w:r>
+      <w:proofErr w:type="spellEnd"/>
+      <w:r>
+        <w:t xml:space="preserve">. Observación: En </w:t>
+      </w:r>
+      <w:proofErr w:type="spellStart"/>
+      <w:r>
+        <w:t>github</w:t>
+      </w:r>
+      <w:proofErr w:type="spellEnd"/>
+      <w:r>
+        <w:t xml:space="preserve"> cuando NO eres colaborador, la opción de </w:t>
+      </w:r>
+      <w:proofErr w:type="spellStart"/>
+      <w:r>
+        <w:t>setting</w:t>
+      </w:r>
+      <w:proofErr w:type="spellEnd"/>
+      <w:r>
+        <w:t xml:space="preserve"> no </w:t>
+      </w:r>
+      <w:proofErr w:type="gramStart"/>
+      <w:r>
+        <w:t>aparece</w:t>
+      </w:r>
+      <w:proofErr w:type="gramEnd"/>
+      <w:r>
+        <w:t xml:space="preserve"> por ejemplo</w:t>
       </w:r>
     </w:p>
     <w:p>
@@ -3447,7 +7835,23 @@
         <w:jc w:val="both"/>
       </w:pPr>
       <w:r>
-        <w:t>Desde gitHub puedes ir a cualquier repo público y hacerte un fork a tu repo remoto</w:t>
+        <w:t xml:space="preserve">Desde </w:t>
+      </w:r>
+      <w:proofErr w:type="spellStart"/>
+      <w:r>
+        <w:t>gitHub</w:t>
+      </w:r>
+      <w:proofErr w:type="spellEnd"/>
+      <w:r>
+        <w:t xml:space="preserve"> puedes ir a cualquier repo público y hacerte un </w:t>
+      </w:r>
+      <w:proofErr w:type="spellStart"/>
+      <w:r>
+        <w:t>fork</w:t>
+      </w:r>
+      <w:proofErr w:type="spellEnd"/>
+      <w:r>
+        <w:t xml:space="preserve"> a tu repo remoto</w:t>
       </w:r>
     </w:p>
     <w:p>
@@ -3493,11 +7897,70 @@
         <w:jc w:val="both"/>
       </w:pPr>
       <w:r>
-        <w:t>Hay que hacer un pull del repositorio original, para ello haz click en sync fork en donde sale comparar o mergear, luego git pull en tu local y ya está todo</w:t>
-      </w:r>
-    </w:p>
-    <w:p>
-      <w:pPr>
+        <w:t xml:space="preserve">Hay que hacer un </w:t>
+      </w:r>
+      <w:proofErr w:type="spellStart"/>
+      <w:r>
+        <w:t>pull</w:t>
+      </w:r>
+      <w:proofErr w:type="spellEnd"/>
+      <w:r>
+        <w:t xml:space="preserve"> del repositorio original, para ello haz </w:t>
+      </w:r>
+      <w:proofErr w:type="spellStart"/>
+      <w:proofErr w:type="gramStart"/>
+      <w:r>
+        <w:t>click</w:t>
+      </w:r>
+      <w:proofErr w:type="spellEnd"/>
+      <w:proofErr w:type="gramEnd"/>
+      <w:r>
+        <w:t xml:space="preserve"> en </w:t>
+      </w:r>
+      <w:proofErr w:type="spellStart"/>
+      <w:r>
+        <w:t>sync</w:t>
+      </w:r>
+      <w:proofErr w:type="spellEnd"/>
+      <w:r>
+        <w:t xml:space="preserve"> </w:t>
+      </w:r>
+      <w:proofErr w:type="spellStart"/>
+      <w:r>
+        <w:t>fork</w:t>
+      </w:r>
+      <w:proofErr w:type="spellEnd"/>
+      <w:r>
+        <w:t xml:space="preserve"> en donde sale comparar o </w:t>
+      </w:r>
+      <w:proofErr w:type="spellStart"/>
+      <w:r>
+        <w:t>mergear</w:t>
+      </w:r>
+      <w:proofErr w:type="spellEnd"/>
+      <w:r>
+        <w:t xml:space="preserve">, luego </w:t>
+      </w:r>
+      <w:proofErr w:type="spellStart"/>
+      <w:r>
+        <w:t>git</w:t>
+      </w:r>
+      <w:proofErr w:type="spellEnd"/>
+      <w:r>
+        <w:t xml:space="preserve"> </w:t>
+      </w:r>
+      <w:proofErr w:type="spellStart"/>
+      <w:r>
+        <w:t>pull</w:t>
+      </w:r>
+      <w:proofErr w:type="spellEnd"/>
+      <w:r>
+        <w:t xml:space="preserve"> en tu local y ya está todo</w:t>
+      </w:r>
+    </w:p>
+    <w:p>
+      <w:pPr>
+        <w:ind w:left="720" w:hanging="720"/>
         <w:jc w:val="both"/>
       </w:pPr>
       <w:r>
@@ -3512,14 +7975,66 @@
         </w:numPr>
         <w:jc w:val="both"/>
       </w:pPr>
-      <w:r>
-        <w:rPr>
-          <w:b/>
-        </w:rPr>
-        <w:t>git remote add upstream urldelrepoOriginal</w:t>
-      </w:r>
-      <w:r>
-        <w:t xml:space="preserve"> # se le suele llamar upstream peor puedes ponerle lo que quieras</w:t>
+      <w:proofErr w:type="spellStart"/>
+      <w:r>
+        <w:rPr>
+          <w:b/>
+        </w:rPr>
+        <w:t>git</w:t>
+      </w:r>
+      <w:proofErr w:type="spellEnd"/>
+      <w:r>
+        <w:rPr>
+          <w:b/>
+        </w:rPr>
+        <w:t xml:space="preserve"> remote </w:t>
+      </w:r>
+      <w:proofErr w:type="spellStart"/>
+      <w:r>
+        <w:rPr>
+          <w:b/>
+        </w:rPr>
+        <w:t>add</w:t>
+      </w:r>
+      <w:proofErr w:type="spellEnd"/>
+      <w:r>
+        <w:rPr>
+          <w:b/>
+        </w:rPr>
+        <w:t xml:space="preserve"> </w:t>
+      </w:r>
+      <w:proofErr w:type="spellStart"/>
+      <w:r>
+        <w:rPr>
+          <w:b/>
+        </w:rPr>
+        <w:t>upstream</w:t>
+      </w:r>
+      <w:proofErr w:type="spellEnd"/>
+      <w:r>
+        <w:rPr>
+          <w:b/>
+        </w:rPr>
+        <w:t xml:space="preserve"> </w:t>
+      </w:r>
+      <w:proofErr w:type="spellStart"/>
+      <w:r>
+        <w:rPr>
+          <w:b/>
+        </w:rPr>
+        <w:t>urldelrepoOriginal</w:t>
+      </w:r>
+      <w:proofErr w:type="spellEnd"/>
+      <w:r>
+        <w:t xml:space="preserve"> # se le suele llamar </w:t>
+      </w:r>
+      <w:proofErr w:type="spellStart"/>
+      <w:r>
+        <w:t>upstream</w:t>
+      </w:r>
+      <w:proofErr w:type="spellEnd"/>
+      <w:r>
+        <w:t xml:space="preserve"> peor puedes ponerle lo que quieras</w:t>
       </w:r>
     </w:p>
     <w:p>
@@ -3533,15 +8048,64 @@
           <w:b/>
         </w:rPr>
       </w:pPr>
-      <w:r>
-        <w:rPr>
-          <w:b/>
-        </w:rPr>
-        <w:t xml:space="preserve">git pull upstream </w:t>
-      </w:r>
-      <w:r>
-        <w:t>#y sigue las instrucciones que aparecen en pantalla git rebase etc..</w:t>
-      </w:r>
+      <w:proofErr w:type="spellStart"/>
+      <w:r>
+        <w:rPr>
+          <w:b/>
+        </w:rPr>
+        <w:t>git</w:t>
+      </w:r>
+      <w:proofErr w:type="spellEnd"/>
+      <w:r>
+        <w:rPr>
+          <w:b/>
+        </w:rPr>
+        <w:t xml:space="preserve"> </w:t>
+      </w:r>
+      <w:proofErr w:type="spellStart"/>
+      <w:r>
+        <w:rPr>
+          <w:b/>
+        </w:rPr>
+        <w:t>pull</w:t>
+      </w:r>
+      <w:proofErr w:type="spellEnd"/>
+      <w:r>
+        <w:rPr>
+          <w:b/>
+        </w:rPr>
+        <w:t xml:space="preserve"> </w:t>
+      </w:r>
+      <w:proofErr w:type="spellStart"/>
+      <w:r>
+        <w:rPr>
+          <w:b/>
+        </w:rPr>
+        <w:t>upstream</w:t>
+      </w:r>
+      <w:proofErr w:type="spellEnd"/>
+      <w:r>
+        <w:rPr>
+          <w:b/>
+        </w:rPr>
+        <w:t xml:space="preserve"> </w:t>
+      </w:r>
+      <w:r>
+        <w:t xml:space="preserve">#y sigue las instrucciones que aparecen en pantalla </w:t>
+      </w:r>
+      <w:proofErr w:type="spellStart"/>
+      <w:r>
+        <w:t>git</w:t>
+      </w:r>
+      <w:proofErr w:type="spellEnd"/>
+      <w:r>
+        <w:t xml:space="preserve"> rebase </w:t>
+      </w:r>
+      <w:proofErr w:type="gramStart"/>
+      <w:r>
+        <w:t>etc..</w:t>
+      </w:r>
+      <w:proofErr w:type="gramEnd"/>
     </w:p>
     <w:p>
       <w:pPr>
@@ -3566,15 +8130,57 @@
           <w:szCs w:val="22"/>
           <w:highlight w:val="yellow"/>
         </w:rPr>
-        <w:t>Subir commit al repositorio original:</w:t>
-      </w:r>
-    </w:p>
-    <w:p>
-      <w:pPr>
-        <w:jc w:val="both"/>
-      </w:pPr>
-      <w:r>
-        <w:t>hago commit en mi repo forkeado local, lo subo a mi remoto y me voy al github:</w:t>
+        <w:t xml:space="preserve">Subir </w:t>
+      </w:r>
+      <w:proofErr w:type="spellStart"/>
+      <w:r>
+        <w:rPr>
+          <w:sz w:val="22"/>
+          <w:szCs w:val="22"/>
+          <w:highlight w:val="yellow"/>
+        </w:rPr>
+        <w:t>commit</w:t>
+      </w:r>
+      <w:proofErr w:type="spellEnd"/>
+      <w:r>
+        <w:rPr>
+          <w:sz w:val="22"/>
+          <w:szCs w:val="22"/>
+          <w:highlight w:val="yellow"/>
+        </w:rPr>
+        <w:t xml:space="preserve"> al repositorio original:</w:t>
+      </w:r>
+    </w:p>
+    <w:p>
+      <w:pPr>
+        <w:jc w:val="both"/>
+      </w:pPr>
+      <w:r>
+        <w:t xml:space="preserve">hago </w:t>
+      </w:r>
+      <w:proofErr w:type="spellStart"/>
+      <w:r>
+        <w:t>commit</w:t>
+      </w:r>
+      <w:proofErr w:type="spellEnd"/>
+      <w:r>
+        <w:t xml:space="preserve"> en mi repo </w:t>
+      </w:r>
+      <w:proofErr w:type="spellStart"/>
+      <w:r>
+        <w:t>forkeado</w:t>
+      </w:r>
+      <w:proofErr w:type="spellEnd"/>
+      <w:r>
+        <w:t xml:space="preserve"> local, lo subo a mi remoto y me voy al </w:t>
+      </w:r>
+      <w:proofErr w:type="spellStart"/>
+      <w:r>
+        <w:t>github</w:t>
+      </w:r>
+      <w:proofErr w:type="spellEnd"/>
+      <w:r>
+        <w:t>:</w:t>
       </w:r>
     </w:p>
     <w:p>
@@ -3586,7 +8192,7 @@
           <w:noProof/>
         </w:rPr>
         <w:drawing>
-          <wp:inline distT="114300" distB="114300" distL="114300" distR="114300" wp14:anchorId="31AC3164" wp14:editId="35EF9276">
+          <wp:inline distT="114300" distB="114300" distL="114300" distR="114300" wp14:anchorId="4193DB20" wp14:editId="604A216E">
             <wp:extent cx="5731200" cy="1562100"/>
             <wp:effectExtent l="0" t="0" r="0" b="0"/>
             <wp:docPr id="19" name="image12.png"/>
@@ -3631,7 +8237,7 @@
           <w:noProof/>
         </w:rPr>
         <w:drawing>
-          <wp:inline distT="114300" distB="114300" distL="114300" distR="114300" wp14:anchorId="42D27722" wp14:editId="1F312B05">
+          <wp:inline distT="114300" distB="114300" distL="114300" distR="114300" wp14:anchorId="16F16BC1" wp14:editId="46BF8914">
             <wp:extent cx="5731200" cy="1460500"/>
             <wp:effectExtent l="0" t="0" r="0" b="0"/>
             <wp:docPr id="8" name="image6.png"/>
@@ -3672,7 +8278,31 @@
         <w:jc w:val="both"/>
       </w:pPr>
       <w:r>
-        <w:t>En el open pull request está todo el detalle, le das a create PR con un comentario descriptivo. Los colaboradores verían:</w:t>
+        <w:t xml:space="preserve">En el open </w:t>
+      </w:r>
+      <w:proofErr w:type="spellStart"/>
+      <w:r>
+        <w:t>pull</w:t>
+      </w:r>
+      <w:proofErr w:type="spellEnd"/>
+      <w:r>
+        <w:t xml:space="preserve"> </w:t>
+      </w:r>
+      <w:proofErr w:type="spellStart"/>
+      <w:r>
+        <w:t>request</w:t>
+      </w:r>
+      <w:proofErr w:type="spellEnd"/>
+      <w:r>
+        <w:t xml:space="preserve"> está todo el detalle, le das a </w:t>
+      </w:r>
+      <w:proofErr w:type="spellStart"/>
+      <w:r>
+        <w:t>create</w:t>
+      </w:r>
+      <w:proofErr w:type="spellEnd"/>
+      <w:r>
+        <w:t xml:space="preserve"> PR con un comentario descriptivo. Los colaboradores verían:</w:t>
       </w:r>
     </w:p>
     <w:p>
@@ -3684,8 +8314,21 @@
         <w:jc w:val="both"/>
       </w:pPr>
       <w:r>
-        <w:t>va a pull request</w:t>
-      </w:r>
+        <w:t xml:space="preserve">va a </w:t>
+      </w:r>
+      <w:proofErr w:type="spellStart"/>
+      <w:r>
+        <w:t>pull</w:t>
+      </w:r>
+      <w:proofErr w:type="spellEnd"/>
+      <w:r>
+        <w:t xml:space="preserve"> </w:t>
+      </w:r>
+      <w:proofErr w:type="spellStart"/>
+      <w:r>
+        <w:t>request</w:t>
+      </w:r>
+      <w:proofErr w:type="spellEnd"/>
     </w:p>
     <w:p>
       <w:pPr>
@@ -3696,7 +8339,109 @@
         <w:jc w:val="both"/>
       </w:pPr>
       <w:r>
-        <w:t>haces click en el PR que te interesa, ves el detalle de cada commit del PR, haces click en merge o cancelarlo PERO OJO mejor ir a files change primero para aprobar, rechazar o revisar, una vez submites la revision/aprobacion etc, vuelves eliges mergear, añades comentario y haces click en el botón seleccionados</w:t>
+        <w:t xml:space="preserve">haces </w:t>
+      </w:r>
+      <w:proofErr w:type="spellStart"/>
+      <w:proofErr w:type="gramStart"/>
+      <w:r>
+        <w:t>click</w:t>
+      </w:r>
+      <w:proofErr w:type="spellEnd"/>
+      <w:proofErr w:type="gramEnd"/>
+      <w:r>
+        <w:t xml:space="preserve"> en el PR que te interesa, ves el detalle de cada </w:t>
+      </w:r>
+      <w:proofErr w:type="spellStart"/>
+      <w:r>
+        <w:t>commit</w:t>
+      </w:r>
+      <w:proofErr w:type="spellEnd"/>
+      <w:r>
+        <w:t xml:space="preserve"> del PR, haces </w:t>
+      </w:r>
+      <w:proofErr w:type="spellStart"/>
+      <w:proofErr w:type="gramStart"/>
+      <w:r>
+        <w:t>click</w:t>
+      </w:r>
+      <w:proofErr w:type="spellEnd"/>
+      <w:proofErr w:type="gramEnd"/>
+      <w:r>
+        <w:t xml:space="preserve"> en </w:t>
+      </w:r>
+      <w:proofErr w:type="spellStart"/>
+      <w:r>
+        <w:t>merge</w:t>
+      </w:r>
+      <w:proofErr w:type="spellEnd"/>
+      <w:r>
+        <w:t xml:space="preserve"> o </w:t>
+      </w:r>
+      <w:proofErr w:type="gramStart"/>
+      <w:r>
+        <w:t>cancelarlo</w:t>
+      </w:r>
+      <w:proofErr w:type="gramEnd"/>
+      <w:r>
+        <w:t xml:space="preserve"> PERO OJO mejor ir a files </w:t>
+      </w:r>
+      <w:proofErr w:type="spellStart"/>
+      <w:r>
+        <w:t>change</w:t>
+      </w:r>
+      <w:proofErr w:type="spellEnd"/>
+      <w:r>
+        <w:t xml:space="preserve"> primero para aprobar, rechazar o revisar, una vez </w:t>
+      </w:r>
+      <w:proofErr w:type="spellStart"/>
+      <w:r>
+        <w:t>submites</w:t>
+      </w:r>
+      <w:proofErr w:type="spellEnd"/>
+      <w:r>
+        <w:t xml:space="preserve"> la </w:t>
+      </w:r>
+      <w:proofErr w:type="spellStart"/>
+      <w:r>
+        <w:t>revision</w:t>
+      </w:r>
+      <w:proofErr w:type="spellEnd"/>
+      <w:r>
+        <w:t>/</w:t>
+      </w:r>
+      <w:proofErr w:type="spellStart"/>
+      <w:r>
+        <w:t>aprobacion</w:t>
+      </w:r>
+      <w:proofErr w:type="spellEnd"/>
+      <w:r>
+        <w:t xml:space="preserve"> </w:t>
+      </w:r>
+      <w:proofErr w:type="spellStart"/>
+      <w:r>
+        <w:t>etc</w:t>
+      </w:r>
+      <w:proofErr w:type="spellEnd"/>
+      <w:r>
+        <w:t xml:space="preserve">, vuelves eliges </w:t>
+      </w:r>
+      <w:proofErr w:type="spellStart"/>
+      <w:r>
+        <w:t>mergear</w:t>
+      </w:r>
+      <w:proofErr w:type="spellEnd"/>
+      <w:r>
+        <w:t xml:space="preserve">, añades comentario y haces </w:t>
+      </w:r>
+      <w:proofErr w:type="spellStart"/>
+      <w:proofErr w:type="gramStart"/>
+      <w:r>
+        <w:t>click</w:t>
+      </w:r>
+      <w:proofErr w:type="spellEnd"/>
+      <w:proofErr w:type="gramEnd"/>
+      <w:r>
+        <w:t xml:space="preserve"> en el botón seleccionados</w:t>
       </w:r>
     </w:p>
     <w:p>
@@ -3725,53 +8470,90 @@
           <w:highlight w:val="yellow"/>
         </w:rPr>
         <w:lastRenderedPageBreak/>
-        <w:t>Módulos, Variables de entorno y Entornos (Environments)</w:t>
-      </w:r>
-    </w:p>
-    <w:p/>
-    <w:p>
-      <w:pPr>
-        <w:jc w:val="both"/>
-      </w:pPr>
-    </w:p>
-    <w:p>
-      <w:pPr>
-        <w:jc w:val="both"/>
-      </w:pPr>
-      <w:r>
-        <w:t>modules y env en el .gitignore para crear varios archivos de configuración por entorno por repositorio etc sin alterar el global (el de mi pc)</w:t>
-      </w:r>
-    </w:p>
-    <w:p>
-      <w:pPr>
-        <w:jc w:val="both"/>
-      </w:pPr>
-    </w:p>
-    <w:p>
-      <w:pPr>
-        <w:jc w:val="both"/>
-      </w:pPr>
-      <w:r>
-        <w:t xml:space="preserve">git clone </w:t>
-      </w:r>
-      <w:r>
-        <w:t>–</w:t>
-      </w:r>
-      <w:r>
-        <w:t>recursive</w:t>
-      </w:r>
-      <w:r>
-        <w:t xml:space="preserve"> urldelRepoquecontienelosSubmodelo</w:t>
-      </w:r>
-    </w:p>
-    <w:p>
-      <w:pPr>
-        <w:pStyle w:val="Ttulo1"/>
-        <w:jc w:val="both"/>
+        <w:t>Módulos, Variables de entorno y Entornos (</w:t>
+      </w:r>
+      <w:proofErr w:type="spellStart"/>
+      <w:r>
         <w:rPr>
           <w:b/>
           <w:sz w:val="22"/>
           <w:szCs w:val="22"/>
+          <w:highlight w:val="yellow"/>
+        </w:rPr>
+        <w:t>Environments</w:t>
+      </w:r>
+      <w:proofErr w:type="spellEnd"/>
+      <w:r>
+        <w:rPr>
+          <w:b/>
+          <w:sz w:val="22"/>
+          <w:szCs w:val="22"/>
+          <w:highlight w:val="yellow"/>
+        </w:rPr>
+        <w:t>)</w:t>
+      </w:r>
+    </w:p>
+    <w:p/>
+    <w:p>
+      <w:pPr>
+        <w:jc w:val="both"/>
+      </w:pPr>
+    </w:p>
+    <w:p>
+      <w:pPr>
+        <w:jc w:val="both"/>
+      </w:pPr>
+      <w:r>
+        <w:t xml:space="preserve">modules y </w:t>
+      </w:r>
+      <w:proofErr w:type="spellStart"/>
+      <w:r>
+        <w:t>env</w:t>
+      </w:r>
+      <w:proofErr w:type="spellEnd"/>
+      <w:r>
+        <w:t xml:space="preserve"> en </w:t>
+      </w:r>
+      <w:proofErr w:type="spellStart"/>
+      <w:proofErr w:type="gramStart"/>
+      <w:r>
+        <w:t>el</w:t>
+      </w:r>
+      <w:proofErr w:type="spellEnd"/>
+      <w:r>
+        <w:t xml:space="preserve"> .</w:t>
+      </w:r>
+      <w:proofErr w:type="spellStart"/>
+      <w:r>
+        <w:t>gitignore</w:t>
+      </w:r>
+      <w:proofErr w:type="spellEnd"/>
+      <w:proofErr w:type="gramEnd"/>
+      <w:r>
+        <w:t xml:space="preserve"> para crear varios archivos de configuración por entorno por repositorio </w:t>
+      </w:r>
+      <w:proofErr w:type="spellStart"/>
+      <w:r>
+        <w:t>etc</w:t>
+      </w:r>
+      <w:proofErr w:type="spellEnd"/>
+      <w:r>
+        <w:t xml:space="preserve"> sin alterar el global (el de mi pc)</w:t>
+      </w:r>
+    </w:p>
+    <w:p>
+      <w:pPr>
+        <w:jc w:val="both"/>
+      </w:pPr>
+    </w:p>
+    <w:p>
+      <w:pPr>
+        <w:pStyle w:val="Ttulo1"/>
+        <w:jc w:val="both"/>
+        <w:rPr>
+          <w:b/>
+          <w:sz w:val="22"/>
+          <w:szCs w:val="22"/>
         </w:rPr>
       </w:pPr>
       <w:bookmarkStart w:id="13" w:name="_uu41tiqkm8tz" w:colFirst="0" w:colLast="0"/>
@@ -3782,8 +8564,46 @@
           <w:sz w:val="22"/>
           <w:szCs w:val="22"/>
         </w:rPr>
-        <w:t>Issues, Labels y  MileStones</w:t>
-      </w:r>
+        <w:t xml:space="preserve">Issues, </w:t>
+      </w:r>
+      <w:proofErr w:type="spellStart"/>
+      <w:r>
+        <w:rPr>
+          <w:b/>
+          <w:sz w:val="22"/>
+          <w:szCs w:val="22"/>
+        </w:rPr>
+        <w:t>Labels</w:t>
+      </w:r>
+      <w:proofErr w:type="spellEnd"/>
+      <w:r>
+        <w:rPr>
+          <w:b/>
+          <w:sz w:val="22"/>
+          <w:szCs w:val="22"/>
+        </w:rPr>
+        <w:t xml:space="preserve"> </w:t>
+      </w:r>
+      <w:proofErr w:type="gramStart"/>
+      <w:r>
+        <w:rPr>
+          <w:b/>
+          <w:sz w:val="22"/>
+          <w:szCs w:val="22"/>
+        </w:rPr>
+        <w:t xml:space="preserve">y  </w:t>
+      </w:r>
+      <w:proofErr w:type="spellStart"/>
+      <w:r>
+        <w:rPr>
+          <w:b/>
+          <w:sz w:val="22"/>
+          <w:szCs w:val="22"/>
+        </w:rPr>
+        <w:t>MileStones</w:t>
+      </w:r>
+      <w:proofErr w:type="spellEnd"/>
+      <w:proofErr w:type="gramEnd"/>
     </w:p>
     <w:p>
       <w:pPr>
@@ -3794,7 +8614,7 @@
           <w:noProof/>
         </w:rPr>
         <w:drawing>
-          <wp:inline distT="114300" distB="114300" distL="114300" distR="114300" wp14:anchorId="3C4C2639" wp14:editId="50633684">
+          <wp:inline distT="114300" distB="114300" distL="114300" distR="114300" wp14:anchorId="3CFAA66C" wp14:editId="76CF551F">
             <wp:extent cx="5731200" cy="1536700"/>
             <wp:effectExtent l="0" t="0" r="0" b="0"/>
             <wp:docPr id="18" name="image13.png"/>
@@ -3835,24 +8655,194 @@
         <w:jc w:val="both"/>
       </w:pPr>
       <w:r>
-        <w:t>Puedes crear issues y asignarles PR por si pasa a alguien mas que este trabajando en el repo</w:t>
-      </w:r>
-    </w:p>
-    <w:p>
-      <w:pPr>
-        <w:jc w:val="both"/>
-      </w:pPr>
-      <w:r>
-        <w:t>Usando el #y el número de issue puedes referenciar tu PR a la issue o poniendo el hash del commit en los comentarios o en el mensaje del commit “Fixes #5: lo que quieras” github lo reconoce! Las labels nos ayudan a gestionar las issues</w:t>
-      </w:r>
-    </w:p>
-    <w:p>
-      <w:pPr>
-        <w:jc w:val="both"/>
-      </w:pPr>
-      <w:r>
-        <w:t>Milestones: para los hitos, al igual que los tags pueden usarse para releases como agrupaciones de issues (asi planificas en avance y luego con los PRs lo vas resolviendo)</w:t>
-      </w:r>
+        <w:t xml:space="preserve">Puedes crear </w:t>
+      </w:r>
+      <w:proofErr w:type="spellStart"/>
+      <w:r>
+        <w:t>issues</w:t>
+      </w:r>
+      <w:proofErr w:type="spellEnd"/>
+      <w:r>
+        <w:t xml:space="preserve"> y asignarles PR por si pasa a alguien </w:t>
+      </w:r>
+      <w:proofErr w:type="spellStart"/>
+      <w:r>
+        <w:t>mas</w:t>
+      </w:r>
+      <w:proofErr w:type="spellEnd"/>
+      <w:r>
+        <w:t xml:space="preserve"> que este trabajando en el repo</w:t>
+      </w:r>
+    </w:p>
+    <w:p>
+      <w:pPr>
+        <w:jc w:val="both"/>
+      </w:pPr>
+      <w:r>
+        <w:t xml:space="preserve">Usando el #y el número de </w:t>
+      </w:r>
+      <w:proofErr w:type="spellStart"/>
+      <w:r>
+        <w:t>issue</w:t>
+      </w:r>
+      <w:proofErr w:type="spellEnd"/>
+      <w:r>
+        <w:t xml:space="preserve"> puedes referenciar tu PR a la </w:t>
+      </w:r>
+      <w:proofErr w:type="spellStart"/>
+      <w:r>
+        <w:t>issue</w:t>
+      </w:r>
+      <w:proofErr w:type="spellEnd"/>
+      <w:r>
+        <w:t xml:space="preserve"> o poniendo el hash del </w:t>
+      </w:r>
+      <w:proofErr w:type="spellStart"/>
+      <w:r>
+        <w:t>commit</w:t>
+      </w:r>
+      <w:proofErr w:type="spellEnd"/>
+      <w:r>
+        <w:t xml:space="preserve"> en los comentarios o en el mensaje del </w:t>
+      </w:r>
+      <w:proofErr w:type="spellStart"/>
+      <w:r>
+        <w:t>commit</w:t>
+      </w:r>
+      <w:proofErr w:type="spellEnd"/>
+      <w:r>
+        <w:t xml:space="preserve"> “</w:t>
+      </w:r>
+      <w:proofErr w:type="spellStart"/>
+      <w:r>
+        <w:t>Fixes</w:t>
+      </w:r>
+      <w:proofErr w:type="spellEnd"/>
+      <w:r>
+        <w:t xml:space="preserve"> #5: lo que quieras” </w:t>
+      </w:r>
+      <w:proofErr w:type="spellStart"/>
+      <w:r>
+        <w:t>github</w:t>
+      </w:r>
+      <w:proofErr w:type="spellEnd"/>
+      <w:r>
+        <w:t xml:space="preserve"> lo reconoce! Las </w:t>
+      </w:r>
+      <w:proofErr w:type="spellStart"/>
+      <w:r>
+        <w:t>labels</w:t>
+      </w:r>
+      <w:proofErr w:type="spellEnd"/>
+      <w:r>
+        <w:t xml:space="preserve"> nos ayudan a gestionar las </w:t>
+      </w:r>
+      <w:proofErr w:type="spellStart"/>
+      <w:r>
+        <w:t>issues</w:t>
+      </w:r>
+      <w:proofErr w:type="spellEnd"/>
+    </w:p>
+    <w:p>
+      <w:pPr>
+        <w:jc w:val="both"/>
+      </w:pPr>
+      <w:proofErr w:type="spellStart"/>
+      <w:r>
+        <w:t>Milestones</w:t>
+      </w:r>
+      <w:proofErr w:type="spellEnd"/>
+      <w:r>
+        <w:t xml:space="preserve">: para los hitos, al igual que los tags pueden usarse para </w:t>
+      </w:r>
+      <w:proofErr w:type="spellStart"/>
+      <w:r>
+        <w:t>releases</w:t>
+      </w:r>
+      <w:proofErr w:type="spellEnd"/>
+      <w:r>
+        <w:t xml:space="preserve"> como agrupaciones de </w:t>
+      </w:r>
+      <w:proofErr w:type="spellStart"/>
+      <w:r>
+        <w:t>issues</w:t>
+      </w:r>
+      <w:proofErr w:type="spellEnd"/>
+      <w:r>
+        <w:t xml:space="preserve"> (</w:t>
+      </w:r>
+      <w:proofErr w:type="spellStart"/>
+      <w:r>
+        <w:t>asi</w:t>
+      </w:r>
+      <w:proofErr w:type="spellEnd"/>
+      <w:r>
+        <w:t xml:space="preserve"> planificas en avance y luego con los </w:t>
+      </w:r>
+      <w:proofErr w:type="spellStart"/>
+      <w:r>
+        <w:t>PRs</w:t>
+      </w:r>
+      <w:proofErr w:type="spellEnd"/>
+      <w:r>
+        <w:t xml:space="preserve"> lo vas resolviendo)</w:t>
+      </w:r>
+    </w:p>
+    <w:p>
+      <w:pPr>
+        <w:jc w:val="both"/>
+      </w:pPr>
+    </w:p>
+    <w:p>
+      <w:pPr>
+        <w:pStyle w:val="Ttulo1"/>
+        <w:rPr>
+          <w:b/>
+          <w:bCs/>
+          <w:sz w:val="22"/>
+          <w:szCs w:val="22"/>
+        </w:rPr>
+      </w:pPr>
+      <w:r>
+        <w:rPr>
+          <w:b/>
+          <w:bCs/>
+          <w:sz w:val="22"/>
+          <w:szCs w:val="22"/>
+        </w:rPr>
+        <w:t>Python-</w:t>
+      </w:r>
+      <w:proofErr w:type="spellStart"/>
+      <w:r>
+        <w:rPr>
+          <w:b/>
+          <w:bCs/>
+          <w:sz w:val="22"/>
+          <w:szCs w:val="22"/>
+        </w:rPr>
+        <w:t>Jupyter</w:t>
+      </w:r>
+      <w:proofErr w:type="spellEnd"/>
+      <w:r>
+        <w:rPr>
+          <w:b/>
+          <w:bCs/>
+          <w:sz w:val="22"/>
+          <w:szCs w:val="22"/>
+        </w:rPr>
+        <w:t xml:space="preserve">-Modules and </w:t>
+      </w:r>
+      <w:proofErr w:type="spellStart"/>
+      <w:r>
+        <w:rPr>
+          <w:b/>
+          <w:bCs/>
+          <w:sz w:val="22"/>
+          <w:szCs w:val="22"/>
+        </w:rPr>
+        <w:t>Dashboards</w:t>
+      </w:r>
+      <w:proofErr w:type="spellEnd"/>
     </w:p>
     <w:p>
       <w:pPr>
@@ -3874,16 +8864,46 @@
           <w:lang w:val="es-ES"/>
         </w:rPr>
       </w:pPr>
+      <w:proofErr w:type="spellStart"/>
       <w:r>
         <w:rPr>
           <w:lang w:val="es-ES"/>
         </w:rPr>
-        <w:t>pip config -v list</w:t>
-      </w:r>
+        <w:t>pip</w:t>
+      </w:r>
+      <w:proofErr w:type="spellEnd"/>
       <w:r>
         <w:rPr>
           <w:lang w:val="es-ES"/>
         </w:rPr>
+        <w:t xml:space="preserve"> </w:t>
+      </w:r>
+      <w:proofErr w:type="spellStart"/>
+      <w:r>
+        <w:rPr>
+          <w:lang w:val="es-ES"/>
+        </w:rPr>
+        <w:t>config</w:t>
+      </w:r>
+      <w:proofErr w:type="spellEnd"/>
+      <w:r>
+        <w:rPr>
+          <w:lang w:val="es-ES"/>
+        </w:rPr>
+        <w:t xml:space="preserve"> -v </w:t>
+      </w:r>
+      <w:proofErr w:type="spellStart"/>
+      <w:r>
+        <w:rPr>
+          <w:lang w:val="es-ES"/>
+        </w:rPr>
+        <w:t>list</w:t>
+      </w:r>
+      <w:proofErr w:type="spellEnd"/>
+      <w:r>
+        <w:rPr>
+          <w:lang w:val="es-ES"/>
+        </w:rPr>
         <w:t xml:space="preserve"> #muestra las</w:t>
       </w:r>
       <w:r>
@@ -3900,46 +8920,134 @@
           <w:lang w:val="es-ES"/>
         </w:rPr>
       </w:pPr>
+      <w:proofErr w:type="spellStart"/>
       <w:r>
         <w:rPr>
           <w:lang w:val="es-ES"/>
         </w:rPr>
-        <w:t>py -m pip config debug</w:t>
-      </w:r>
+        <w:t>py</w:t>
+      </w:r>
+      <w:proofErr w:type="spellEnd"/>
       <w:r>
         <w:rPr>
           <w:lang w:val="es-ES"/>
         </w:rPr>
+        <w:t xml:space="preserve"> -m </w:t>
+      </w:r>
+      <w:proofErr w:type="spellStart"/>
+      <w:r>
+        <w:rPr>
+          <w:lang w:val="es-ES"/>
+        </w:rPr>
+        <w:t>pip</w:t>
+      </w:r>
+      <w:proofErr w:type="spellEnd"/>
+      <w:r>
+        <w:rPr>
+          <w:lang w:val="es-ES"/>
+        </w:rPr>
+        <w:t xml:space="preserve"> </w:t>
+      </w:r>
+      <w:proofErr w:type="spellStart"/>
+      <w:r>
+        <w:rPr>
+          <w:lang w:val="es-ES"/>
+        </w:rPr>
+        <w:t>config</w:t>
+      </w:r>
+      <w:proofErr w:type="spellEnd"/>
+      <w:r>
+        <w:rPr>
+          <w:lang w:val="es-ES"/>
+        </w:rPr>
+        <w:t xml:space="preserve"> </w:t>
+      </w:r>
+      <w:proofErr w:type="spellStart"/>
+      <w:r>
+        <w:rPr>
+          <w:lang w:val="es-ES"/>
+        </w:rPr>
+        <w:t>debug</w:t>
+      </w:r>
+      <w:proofErr w:type="spellEnd"/>
+      <w:r>
+        <w:rPr>
+          <w:lang w:val="es-ES"/>
+        </w:rPr>
         <w:t xml:space="preserve"> #para sa</w:t>
       </w:r>
       <w:r>
         <w:rPr>
           <w:lang w:val="es-ES"/>
         </w:rPr>
-        <w:t>ber donde esta mi pip.ini de acuerdo a las rutas validas</w:t>
-      </w:r>
-    </w:p>
-    <w:p>
-      <w:pPr>
-        <w:jc w:val="both"/>
+        <w:t xml:space="preserve">ber </w:t>
+      </w:r>
+      <w:proofErr w:type="spellStart"/>
+      <w:r>
         <w:rPr>
           <w:lang w:val="es-ES"/>
         </w:rPr>
-      </w:pPr>
-    </w:p>
-    <w:p>
-      <w:pPr>
-        <w:jc w:val="both"/>
+        <w:t>donde</w:t>
+      </w:r>
+      <w:proofErr w:type="spellEnd"/>
+      <w:r>
         <w:rPr>
           <w:lang w:val="es-ES"/>
         </w:rPr>
-      </w:pPr>
+        <w:t xml:space="preserve"> </w:t>
+      </w:r>
+      <w:proofErr w:type="spellStart"/>
       <w:r>
         <w:rPr>
           <w:lang w:val="es-ES"/>
         </w:rPr>
+        <w:t>esta</w:t>
+      </w:r>
+      <w:proofErr w:type="spellEnd"/>
+      <w:r>
+        <w:rPr>
+          <w:lang w:val="es-ES"/>
+        </w:rPr>
+        <w:t xml:space="preserve"> mi pip.ini </w:t>
+      </w:r>
+      <w:proofErr w:type="gramStart"/>
+      <w:r>
+        <w:rPr>
+          <w:lang w:val="es-ES"/>
+        </w:rPr>
+        <w:t>de acuerdo a</w:t>
+      </w:r>
+      <w:proofErr w:type="gramEnd"/>
+      <w:r>
+        <w:rPr>
+          <w:lang w:val="es-ES"/>
+        </w:rPr>
+        <w:t xml:space="preserve"> las rutas validas</w:t>
+      </w:r>
+    </w:p>
+    <w:p>
+      <w:pPr>
+        <w:jc w:val="both"/>
+        <w:rPr>
+          <w:lang w:val="es-ES"/>
+        </w:rPr>
+      </w:pPr>
+    </w:p>
+    <w:p>
+      <w:pPr>
+        <w:jc w:val="both"/>
+        <w:rPr>
+          <w:lang w:val="es-ES"/>
+        </w:rPr>
+      </w:pPr>
+      <w:proofErr w:type="spellStart"/>
+      <w:r>
+        <w:rPr>
+          <w:lang w:val="es-ES"/>
+        </w:rPr>
         <w:t>jupyter</w:t>
       </w:r>
+      <w:proofErr w:type="spellEnd"/>
     </w:p>
     <w:p>
       <w:pPr>
@@ -3966,31 +9074,33 @@
         <w:rPr>
           <w:lang w:val="es-ES"/>
         </w:rPr>
-        <w:t xml:space="preserve">cd </w:t>
+        <w:t>cd C:\Program Files\Python311\Scripts #ir a la carpeta</w:t>
       </w:r>
       <w:r>
         <w:rPr>
           <w:lang w:val="es-ES"/>
         </w:rPr>
-        <w:t>C:\Program Files\Python311\Scripts</w:t>
-      </w:r>
-      <w:r>
+        <w:t xml:space="preserve"> (si no tienes permisos de escritura #mueve el ejecutable a una que lo tengas</w:t>
+      </w:r>
+    </w:p>
+    <w:p>
+      <w:pPr>
+        <w:jc w:val="both"/>
         <w:rPr>
           <w:lang w:val="es-ES"/>
         </w:rPr>
-        <w:t xml:space="preserve"> #ir a la </w:t>
-      </w:r>
+      </w:pPr>
       <w:r>
         <w:rPr>
           <w:lang w:val="es-ES"/>
         </w:rPr>
-        <w:t>carpeta</w:t>
+        <w:t>jupyter-lab.exe #verificar que e</w:t>
       </w:r>
       <w:r>
         <w:rPr>
           <w:lang w:val="es-ES"/>
         </w:rPr>
-        <w:t xml:space="preserve"> (si no tienes permisos de escritura #mueve el ejecutable a una que lo tengas</w:t>
+        <w:t>xiste y ejecutar (poner tal cual)</w:t>
       </w:r>
     </w:p>
     <w:p>
@@ -4000,50 +9110,154 @@
           <w:lang w:val="es-ES"/>
         </w:rPr>
       </w:pPr>
-      <w:r>
+    </w:p>
+    <w:p>
+      <w:pPr>
+        <w:jc w:val="both"/>
         <w:rPr>
           <w:lang w:val="es-ES"/>
         </w:rPr>
-        <w:t>jupyter-lab.exe #verificar que e</w:t>
-      </w:r>
+      </w:pPr>
+      <w:proofErr w:type="spellStart"/>
       <w:r>
         <w:rPr>
           <w:lang w:val="es-ES"/>
         </w:rPr>
-        <w:t>xiste y ejecutar (poner tal cual)</w:t>
-      </w:r>
-    </w:p>
-    <w:p>
-      <w:pPr>
-        <w:jc w:val="both"/>
+        <w:t>submodulos</w:t>
+      </w:r>
+      <w:proofErr w:type="spellEnd"/>
+      <w:r>
         <w:rPr>
           <w:lang w:val="es-ES"/>
         </w:rPr>
-      </w:pPr>
-    </w:p>
-    <w:p>
-      <w:pPr>
-        <w:jc w:val="both"/>
+        <w:t xml:space="preserve"> ver video </w:t>
+      </w:r>
+      <w:hyperlink r:id="rId39" w:history="1">
+        <w:r>
+          <w:rPr>
+            <w:rStyle w:val="Hipervnculo"/>
+            <w:lang w:val="es-ES"/>
+          </w:rPr>
+          <w:t>https://www.youtube.com/watch?v=gSlXo2iLBro</w:t>
+        </w:r>
+      </w:hyperlink>
+    </w:p>
+    <w:p>
+      <w:pPr>
         <w:rPr>
           <w:lang w:val="es-ES"/>
         </w:rPr>
       </w:pPr>
-    </w:p>
-    <w:p>
-      <w:pPr>
-        <w:jc w:val="both"/>
+      <w:proofErr w:type="spellStart"/>
+      <w:r>
         <w:rPr>
           <w:lang w:val="es-ES"/>
         </w:rPr>
-      </w:pPr>
+        <w:t>Get-ChildItem</w:t>
+      </w:r>
+      <w:proofErr w:type="spellEnd"/>
+      <w:r>
+        <w:rPr>
+          <w:lang w:val="es-ES"/>
+        </w:rPr>
+        <w:t xml:space="preserve"> -Recurse -Depth 2 | </w:t>
+      </w:r>
+      <w:proofErr w:type="spellStart"/>
+      <w:r>
+        <w:rPr>
+          <w:lang w:val="es-ES"/>
+        </w:rPr>
+        <w:t>Tree</w:t>
+      </w:r>
+      <w:proofErr w:type="spellEnd"/>
+      <w:r>
+        <w:rPr>
+          <w:lang w:val="es-ES"/>
+        </w:rPr>
+        <w:t xml:space="preserve"> </w:t>
+      </w:r>
+      <w:r>
+        <w:rPr>
+          <w:lang w:val="es-ES"/>
+        </w:rPr>
+        <w:t xml:space="preserve">l #para ver </w:t>
+      </w:r>
+      <w:proofErr w:type="spellStart"/>
+      <w:r>
+        <w:rPr>
+          <w:lang w:val="es-ES"/>
+        </w:rPr>
+        <w:t>submodulos</w:t>
+      </w:r>
+      <w:proofErr w:type="spellEnd"/>
+      <w:r>
+        <w:rPr>
+          <w:lang w:val="es-ES"/>
+        </w:rPr>
+        <w:t xml:space="preserve"> 2</w:t>
+      </w:r>
+      <w:r>
+        <w:rPr>
+          <w:lang w:val="es-ES"/>
+        </w:rPr>
+        <w:t xml:space="preserve"> </w:t>
+      </w:r>
+      <w:r>
+        <w:rPr>
+          <w:lang w:val="es-ES"/>
+        </w:rPr>
+        <w:t>por ejemplo</w:t>
+      </w:r>
+      <w:r>
+        <w:rPr>
+          <w:lang w:val="es-ES"/>
+        </w:rPr>
+        <w:t xml:space="preserve">, es un comando de SO no de </w:t>
+      </w:r>
+      <w:proofErr w:type="spellStart"/>
+      <w:r>
+        <w:rPr>
+          <w:lang w:val="es-ES"/>
+        </w:rPr>
+        <w:t>git</w:t>
+      </w:r>
+      <w:proofErr w:type="spellEnd"/>
+    </w:p>
+    <w:p>
+      <w:pPr>
+        <w:jc w:val="both"/>
+      </w:pPr>
+    </w:p>
+    <w:p>
+      <w:pPr>
+        <w:jc w:val="both"/>
+      </w:pPr>
+    </w:p>
+    <w:p>
+      <w:pPr>
+        <w:jc w:val="both"/>
+      </w:pPr>
+      <w:proofErr w:type="spellStart"/>
+      <w:r>
+        <w:t>Dashboards</w:t>
+      </w:r>
+      <w:proofErr w:type="spellEnd"/>
+      <w:r>
+        <w:t xml:space="preserve">: </w:t>
+      </w:r>
+      <w:hyperlink r:id="rId40" w:history="1">
+        <w:r>
+          <w:rPr>
+            <w:rStyle w:val="Hipervnculo"/>
+          </w:rPr>
+          <w:t>https://www.youtube.com/watch?v=7yAw1nPareM</w:t>
+        </w:r>
+      </w:hyperlink>
+      <w:r>
+        <w:t xml:space="preserve"> </w:t>
+      </w:r>
     </w:p>
     <w:sectPr>
-      <w:headerReference w:type="even" r:id="rId39"/>
-      <w:headerReference w:type="default" r:id="rId40"/>
-      <w:footerReference w:type="even" r:id="rId41"/>
-      <w:footerReference w:type="default" r:id="rId42"/>
-      <w:headerReference w:type="first" r:id="rId43"/>
-      <w:footerReference w:type="first" r:id="rId44"/>
       <w:pgSz w:w="11909" w:h="16834"/>
       <w:pgMar w:top="1440" w:right="1440" w:bottom="1440" w:left="1440" w:header="720" w:footer="720" w:gutter="0"/>
       <w:pgNumType w:start="1"/>
@@ -4054,7 +9268,7 @@
 </file>
 
 <file path=word/endnotes.xml><?xml version="1.0" encoding="utf-8"?>
-<w:endnotes xmlns:wpc="http://schemas.microsoft.com/office/word/2010/wordprocessingCanvas" xmlns:cx="http://schemas.microsoft.com/office/drawing/2014/chartex" xmlns:cx1="http://schemas.microsoft.com/office/drawing/2015/9/8/chartex" xmlns:cx2="http://schemas.microsoft.com/office/drawing/2015/10/21/chartex" xmlns:cx3="http://schemas.microsoft.com/office/drawing/2016/5/9/chartex" xmlns:cx4="http://schemas.microsoft.com/office/drawing/2016/5/10/chartex" xmlns:cx5="http://schemas.microsoft.com/office/drawing/2016/5/11/chartex" xmlns:cx6="http://schemas.microsoft.com/office/drawing/2016/5/12/chartex" xmlns:cx7="http://schemas.microsoft.com/office/drawing/2016/5/13/chartex" xmlns:cx8="http://schemas.microsoft.com/office/drawing/2016/5/14/chartex" xmlns:mc="http://schemas.openxmlformats.org/markup-compatibility/2006" xmlns:aink="http://schemas.microsoft.com/office/drawing/2016/ink" xmlns:am3d="http://schemas.microsoft.com/office/drawing/2017/model3d" xmlns:o="urn:schemas-microsoft-com:office:office" xmlns:r="http://schemas.openxmlformats.org/officeDocument/2006/relationships" xmlns:m="http://schemas.openxmlformats.org/officeDocument/2006/math" xmlns:v="urn:schemas-microsoft-com:vml" xmlns:wp14="http://schemas.microsoft.com/office/word/2010/wordprocessingDrawing" xmlns:wp="http://schemas.openxmlformats.org/drawingml/2006/wordprocessingDrawing" xmlns:w10="urn:schemas-microsoft-com:office:word" xmlns:w="http://schemas.openxmlformats.org/wordprocessingml/2006/main" xmlns:w14="http://schemas.microsoft.com/office/word/2010/wordml" xmlns:w15="http://schemas.microsoft.com/office/word/2012/wordml" xmlns:w16cex="http://schemas.microsoft.com/office/word/2018/wordml/cex" xmlns:w16cid="http://schemas.microsoft.com/office/word/2016/wordml/cid" xmlns:w16="http://schemas.microsoft.com/office/word/2018/wordml" xmlns:w16sdtdh="http://schemas.microsoft.com/office/word/2020/wordml/sdtdatahash" xmlns:w16se="http://schemas.microsoft.com/office/word/2015/wordml/symex" xmlns:wpg="http://schemas.microsoft.com/office/word/2010/wordprocessingGroup" xmlns:wpi="http://schemas.microsoft.com/office/word/2010/wordprocessingInk" xmlns:wne="http://schemas.microsoft.com/office/word/2006/wordml" xmlns:wps="http://schemas.microsoft.com/office/word/2010/wordprocessingShape" mc:Ignorable="w14 w15 w16se w16cid w16 w16cex w16sdtdh wp14">
+<w:endnotes xmlns:wpc="http://schemas.microsoft.com/office/word/2010/wordprocessingCanvas" xmlns:cx="http://schemas.microsoft.com/office/drawing/2014/chartex" xmlns:cx1="http://schemas.microsoft.com/office/drawing/2015/9/8/chartex" xmlns:cx2="http://schemas.microsoft.com/office/drawing/2015/10/21/chartex" xmlns:cx3="http://schemas.microsoft.com/office/drawing/2016/5/9/chartex" xmlns:cx4="http://schemas.microsoft.com/office/drawing/2016/5/10/chartex" xmlns:cx5="http://schemas.microsoft.com/office/drawing/2016/5/11/chartex" xmlns:cx6="http://schemas.microsoft.com/office/drawing/2016/5/12/chartex" xmlns:cx7="http://schemas.microsoft.com/office/drawing/2016/5/13/chartex" xmlns:cx8="http://schemas.microsoft.com/office/drawing/2016/5/14/chartex" xmlns:mc="http://schemas.openxmlformats.org/markup-compatibility/2006" xmlns:aink="http://schemas.microsoft.com/office/drawing/2016/ink" xmlns:am3d="http://schemas.microsoft.com/office/drawing/2017/model3d" xmlns:o="urn:schemas-microsoft-com:office:office" xmlns:oel="http://schemas.microsoft.com/office/2019/extlst" xmlns:r="http://schemas.openxmlformats.org/officeDocument/2006/relationships" xmlns:m="http://schemas.openxmlformats.org/officeDocument/2006/math" xmlns:v="urn:schemas-microsoft-com:vml" xmlns:wp14="http://schemas.microsoft.com/office/word/2010/wordprocessingDrawing" xmlns:wp="http://schemas.openxmlformats.org/drawingml/2006/wordprocessingDrawing" xmlns:w10="urn:schemas-microsoft-com:office:word" xmlns:w="http://schemas.openxmlformats.org/wordprocessingml/2006/main" xmlns:w14="http://schemas.microsoft.com/office/word/2010/wordml" xmlns:w15="http://schemas.microsoft.com/office/word/2012/wordml" xmlns:w16cex="http://schemas.microsoft.com/office/word/2018/wordml/cex" xmlns:w16cid="http://schemas.microsoft.com/office/word/2016/wordml/cid" xmlns:w16="http://schemas.microsoft.com/office/word/2018/wordml" xmlns:w16du="http://schemas.microsoft.com/office/word/2023/wordml/word16du" xmlns:w16sdtdh="http://schemas.microsoft.com/office/word/2020/wordml/sdtdatahash" xmlns:w16sdtfl="http://schemas.microsoft.com/office/word/2024/wordml/sdtformatlock" xmlns:w16se="http://schemas.microsoft.com/office/word/2015/wordml/symex" xmlns:wpg="http://schemas.microsoft.com/office/word/2010/wordprocessingGroup" xmlns:wpi="http://schemas.microsoft.com/office/word/2010/wordprocessingInk" xmlns:wne="http://schemas.microsoft.com/office/word/2006/wordml" xmlns:wps="http://schemas.microsoft.com/office/word/2010/wordprocessingShape" mc:Ignorable="w14 w15 w16se w16cid w16 w16cex w16sdtdh w16sdtfl w16du wp14">
   <w:endnote w:type="separator" w:id="-1">
     <w:p>
       <w:pPr>
@@ -4078,47 +9292,8 @@
 </w:endnotes>
 </file>
 
-<file path=word/footer1.xml><?xml version="1.0" encoding="utf-8"?>
-<w:ftr xmlns:wpc="http://schemas.microsoft.com/office/word/2010/wordprocessingCanvas" xmlns:cx="http://schemas.microsoft.com/office/drawing/2014/chartex" xmlns:cx1="http://schemas.microsoft.com/office/drawing/2015/9/8/chartex" xmlns:cx2="http://schemas.microsoft.com/office/drawing/2015/10/21/chartex" xmlns:cx3="http://schemas.microsoft.com/office/drawing/2016/5/9/chartex" xmlns:cx4="http://schemas.microsoft.com/office/drawing/2016/5/10/chartex" xmlns:cx5="http://schemas.microsoft.com/office/drawing/2016/5/11/chartex" xmlns:cx6="http://schemas.microsoft.com/office/drawing/2016/5/12/chartex" xmlns:cx7="http://schemas.microsoft.com/office/drawing/2016/5/13/chartex" xmlns:cx8="http://schemas.microsoft.com/office/drawing/2016/5/14/chartex" xmlns:mc="http://schemas.openxmlformats.org/markup-compatibility/2006" xmlns:aink="http://schemas.microsoft.com/office/drawing/2016/ink" xmlns:am3d="http://schemas.microsoft.com/office/drawing/2017/model3d" xmlns:o="urn:schemas-microsoft-com:office:office" xmlns:r="http://schemas.openxmlformats.org/officeDocument/2006/relationships" xmlns:m="http://schemas.openxmlformats.org/officeDocument/2006/math" xmlns:v="urn:schemas-microsoft-com:vml" xmlns:wp14="http://schemas.microsoft.com/office/word/2010/wordprocessingDrawing" xmlns:wp="http://schemas.openxmlformats.org/drawingml/2006/wordprocessingDrawing" xmlns:w10="urn:schemas-microsoft-com:office:word" xmlns:w="http://schemas.openxmlformats.org/wordprocessingml/2006/main" xmlns:w14="http://schemas.microsoft.com/office/word/2010/wordml" xmlns:w15="http://schemas.microsoft.com/office/word/2012/wordml" xmlns:w16cex="http://schemas.microsoft.com/office/word/2018/wordml/cex" xmlns:w16cid="http://schemas.microsoft.com/office/word/2016/wordml/cid" xmlns:w16="http://schemas.microsoft.com/office/word/2018/wordml" xmlns:w16sdtdh="http://schemas.microsoft.com/office/word/2020/wordml/sdtdatahash" xmlns:w16se="http://schemas.microsoft.com/office/word/2015/wordml/symex" xmlns:wpg="http://schemas.microsoft.com/office/word/2010/wordprocessingGroup" xmlns:wpi="http://schemas.microsoft.com/office/word/2010/wordprocessingInk" xmlns:wne="http://schemas.microsoft.com/office/word/2006/wordml" xmlns:wps="http://schemas.microsoft.com/office/word/2010/wordprocessingShape" mc:Ignorable="w14 w15 w16se w16cid w16 w16cex w16sdtdh wp14">
-  <w:p>
-    <w:pPr>
-      <w:pStyle w:val="Piedepgina"/>
-    </w:pPr>
-  </w:p>
-</w:ftr>
-</file>
-
-<file path=word/footer2.xml><?xml version="1.0" encoding="utf-8"?>
-<w:ftr xmlns:wpc="http://schemas.microsoft.com/office/word/2010/wordprocessingCanvas" xmlns:cx="http://schemas.microsoft.com/office/drawing/2014/chartex" xmlns:cx1="http://schemas.microsoft.com/office/drawing/2015/9/8/chartex" xmlns:cx2="http://schemas.microsoft.com/office/drawing/2015/10/21/chartex" xmlns:cx3="http://schemas.microsoft.com/office/drawing/2016/5/9/chartex" xmlns:cx4="http://schemas.microsoft.com/office/drawing/2016/5/10/chartex" xmlns:cx5="http://schemas.microsoft.com/office/drawing/2016/5/11/chartex" xmlns:cx6="http://schemas.microsoft.com/office/drawing/2016/5/12/chartex" xmlns:cx7="http://schemas.microsoft.com/office/drawing/2016/5/13/chartex" xmlns:cx8="http://schemas.microsoft.com/office/drawing/2016/5/14/chartex" xmlns:mc="http://schemas.openxmlformats.org/markup-compatibility/2006" xmlns:aink="http://schemas.microsoft.com/office/drawing/2016/ink" xmlns:am3d="http://schemas.microsoft.com/office/drawing/2017/model3d" xmlns:o="urn:schemas-microsoft-com:office:office" xmlns:r="http://schemas.openxmlformats.org/officeDocument/2006/relationships" xmlns:m="http://schemas.openxmlformats.org/officeDocument/2006/math" xmlns:v="urn:schemas-microsoft-com:vml" xmlns:wp14="http://schemas.microsoft.com/office/word/2010/wordprocessingDrawing" xmlns:wp="http://schemas.openxmlformats.org/drawingml/2006/wordprocessingDrawing" xmlns:w10="urn:schemas-microsoft-com:office:word" xmlns:w="http://schemas.openxmlformats.org/wordprocessingml/2006/main" xmlns:w14="http://schemas.microsoft.com/office/word/2010/wordml" xmlns:w15="http://schemas.microsoft.com/office/word/2012/wordml" xmlns:w16cex="http://schemas.microsoft.com/office/word/2018/wordml/cex" xmlns:w16cid="http://schemas.microsoft.com/office/word/2016/wordml/cid" xmlns:w16="http://schemas.microsoft.com/office/word/2018/wordml" xmlns:w16sdtdh="http://schemas.microsoft.com/office/word/2020/wordml/sdtdatahash" xmlns:w16se="http://schemas.microsoft.com/office/word/2015/wordml/symex" xmlns:wpg="http://schemas.microsoft.com/office/word/2010/wordprocessingGroup" xmlns:wpi="http://schemas.microsoft.com/office/word/2010/wordprocessingInk" xmlns:wne="http://schemas.microsoft.com/office/word/2006/wordml" xmlns:wps="http://schemas.microsoft.com/office/word/2010/wordprocessingShape" mc:Ignorable="w14 w15 w16se w16cid w16 w16cex w16sdtdh wp14">
-  <w:p>
-    <w:pPr>
-      <w:pStyle w:val="Piedepgina"/>
-    </w:pPr>
-    <w:bookmarkStart w:id="15" w:name="TITUS1FooterPrimary"/>
-    <w:r>
-      <w:rPr>
-        <w:color w:val="FFFFFF"/>
-        <w:sz w:val="17"/>
-      </w:rPr>
-      <w:t>.</w:t>
-    </w:r>
-    <w:bookmarkEnd w:id="15"/>
-  </w:p>
-</w:ftr>
-</file>
-
-<file path=word/footer3.xml><?xml version="1.0" encoding="utf-8"?>
-<w:ftr xmlns:wpc="http://schemas.microsoft.com/office/word/2010/wordprocessingCanvas" xmlns:cx="http://schemas.microsoft.com/office/drawing/2014/chartex" xmlns:cx1="http://schemas.microsoft.com/office/drawing/2015/9/8/chartex" xmlns:cx2="http://schemas.microsoft.com/office/drawing/2015/10/21/chartex" xmlns:cx3="http://schemas.microsoft.com/office/drawing/2016/5/9/chartex" xmlns:cx4="http://schemas.microsoft.com/office/drawing/2016/5/10/chartex" xmlns:cx5="http://schemas.microsoft.com/office/drawing/2016/5/11/chartex" xmlns:cx6="http://schemas.microsoft.com/office/drawing/2016/5/12/chartex" xmlns:cx7="http://schemas.microsoft.com/office/drawing/2016/5/13/chartex" xmlns:cx8="http://schemas.microsoft.com/office/drawing/2016/5/14/chartex" xmlns:mc="http://schemas.openxmlformats.org/markup-compatibility/2006" xmlns:aink="http://schemas.microsoft.com/office/drawing/2016/ink" xmlns:am3d="http://schemas.microsoft.com/office/drawing/2017/model3d" xmlns:o="urn:schemas-microsoft-com:office:office" xmlns:r="http://schemas.openxmlformats.org/officeDocument/2006/relationships" xmlns:m="http://schemas.openxmlformats.org/officeDocument/2006/math" xmlns:v="urn:schemas-microsoft-com:vml" xmlns:wp14="http://schemas.microsoft.com/office/word/2010/wordprocessingDrawing" xmlns:wp="http://schemas.openxmlformats.org/drawingml/2006/wordprocessingDrawing" xmlns:w10="urn:schemas-microsoft-com:office:word" xmlns:w="http://schemas.openxmlformats.org/wordprocessingml/2006/main" xmlns:w14="http://schemas.microsoft.com/office/word/2010/wordml" xmlns:w15="http://schemas.microsoft.com/office/word/2012/wordml" xmlns:w16cex="http://schemas.microsoft.com/office/word/2018/wordml/cex" xmlns:w16cid="http://schemas.microsoft.com/office/word/2016/wordml/cid" xmlns:w16="http://schemas.microsoft.com/office/word/2018/wordml" xmlns:w16sdtdh="http://schemas.microsoft.com/office/word/2020/wordml/sdtdatahash" xmlns:w16se="http://schemas.microsoft.com/office/word/2015/wordml/symex" xmlns:wpg="http://schemas.microsoft.com/office/word/2010/wordprocessingGroup" xmlns:wpi="http://schemas.microsoft.com/office/word/2010/wordprocessingInk" xmlns:wne="http://schemas.microsoft.com/office/word/2006/wordml" xmlns:wps="http://schemas.microsoft.com/office/word/2010/wordprocessingShape" mc:Ignorable="w14 w15 w16se w16cid w16 w16cex w16sdtdh wp14">
-  <w:p>
-    <w:pPr>
-      <w:pStyle w:val="Piedepgina"/>
-    </w:pPr>
-  </w:p>
-</w:ftr>
-</file>
-
 <file path=word/footnotes.xml><?xml version="1.0" encoding="utf-8"?>
-<w:footnotes xmlns:wpc="http://schemas.microsoft.com/office/word/2010/wordprocessingCanvas" xmlns:cx="http://schemas.microsoft.com/office/drawing/2014/chartex" xmlns:cx1="http://schemas.microsoft.com/office/drawing/2015/9/8/chartex" xmlns:cx2="http://schemas.microsoft.com/office/drawing/2015/10/21/chartex" xmlns:cx3="http://schemas.microsoft.com/office/drawing/2016/5/9/chartex" xmlns:cx4="http://schemas.microsoft.com/office/drawing/2016/5/10/chartex" xmlns:cx5="http://schemas.microsoft.com/office/drawing/2016/5/11/chartex" xmlns:cx6="http://schemas.microsoft.com/office/drawing/2016/5/12/chartex" xmlns:cx7="http://schemas.microsoft.com/office/drawing/2016/5/13/chartex" xmlns:cx8="http://schemas.microsoft.com/office/drawing/2016/5/14/chartex" xmlns:mc="http://schemas.openxmlformats.org/markup-compatibility/2006" xmlns:aink="http://schemas.microsoft.com/office/drawing/2016/ink" xmlns:am3d="http://schemas.microsoft.com/office/drawing/2017/model3d" xmlns:o="urn:schemas-microsoft-com:office:office" xmlns:r="http://schemas.openxmlformats.org/officeDocument/2006/relationships" xmlns:m="http://schemas.openxmlformats.org/officeDocument/2006/math" xmlns:v="urn:schemas-microsoft-com:vml" xmlns:wp14="http://schemas.microsoft.com/office/word/2010/wordprocessingDrawing" xmlns:wp="http://schemas.openxmlformats.org/drawingml/2006/wordprocessingDrawing" xmlns:w10="urn:schemas-microsoft-com:office:word" xmlns:w="http://schemas.openxmlformats.org/wordprocessingml/2006/main" xmlns:w14="http://schemas.microsoft.com/office/word/2010/wordml" xmlns:w15="http://schemas.microsoft.com/office/word/2012/wordml" xmlns:w16cex="http://schemas.microsoft.com/office/word/2018/wordml/cex" xmlns:w16cid="http://schemas.microsoft.com/office/word/2016/wordml/cid" xmlns:w16="http://schemas.microsoft.com/office/word/2018/wordml" xmlns:w16sdtdh="http://schemas.microsoft.com/office/word/2020/wordml/sdtdatahash" xmlns:w16se="http://schemas.microsoft.com/office/word/2015/wordml/symex" xmlns:wpg="http://schemas.microsoft.com/office/word/2010/wordprocessingGroup" xmlns:wpi="http://schemas.microsoft.com/office/word/2010/wordprocessingInk" xmlns:wne="http://schemas.microsoft.com/office/word/2006/wordml" xmlns:wps="http://schemas.microsoft.com/office/word/2010/wordprocessingShape" mc:Ignorable="w14 w15 w16se w16cid w16 w16cex w16sdtdh wp14">
+<w:footnotes xmlns:wpc="http://schemas.microsoft.com/office/word/2010/wordprocessingCanvas" xmlns:cx="http://schemas.microsoft.com/office/drawing/2014/chartex" xmlns:cx1="http://schemas.microsoft.com/office/drawing/2015/9/8/chartex" xmlns:cx2="http://schemas.microsoft.com/office/drawing/2015/10/21/chartex" xmlns:cx3="http://schemas.microsoft.com/office/drawing/2016/5/9/chartex" xmlns:cx4="http://schemas.microsoft.com/office/drawing/2016/5/10/chartex" xmlns:cx5="http://schemas.microsoft.com/office/drawing/2016/5/11/chartex" xmlns:cx6="http://schemas.microsoft.com/office/drawing/2016/5/12/chartex" xmlns:cx7="http://schemas.microsoft.com/office/drawing/2016/5/13/chartex" xmlns:cx8="http://schemas.microsoft.com/office/drawing/2016/5/14/chartex" xmlns:mc="http://schemas.openxmlformats.org/markup-compatibility/2006" xmlns:aink="http://schemas.microsoft.com/office/drawing/2016/ink" xmlns:am3d="http://schemas.microsoft.com/office/drawing/2017/model3d" xmlns:o="urn:schemas-microsoft-com:office:office" xmlns:oel="http://schemas.microsoft.com/office/2019/extlst" xmlns:r="http://schemas.openxmlformats.org/officeDocument/2006/relationships" xmlns:m="http://schemas.openxmlformats.org/officeDocument/2006/math" xmlns:v="urn:schemas-microsoft-com:vml" xmlns:wp14="http://schemas.microsoft.com/office/word/2010/wordprocessingDrawing" xmlns:wp="http://schemas.openxmlformats.org/drawingml/2006/wordprocessingDrawing" xmlns:w10="urn:schemas-microsoft-com:office:word" xmlns:w="http://schemas.openxmlformats.org/wordprocessingml/2006/main" xmlns:w14="http://schemas.microsoft.com/office/word/2010/wordml" xmlns:w15="http://schemas.microsoft.com/office/word/2012/wordml" xmlns:w16cex="http://schemas.microsoft.com/office/word/2018/wordml/cex" xmlns:w16cid="http://schemas.microsoft.com/office/word/2016/wordml/cid" xmlns:w16="http://schemas.microsoft.com/office/word/2018/wordml" xmlns:w16du="http://schemas.microsoft.com/office/word/2023/wordml/word16du" xmlns:w16sdtdh="http://schemas.microsoft.com/office/word/2020/wordml/sdtdatahash" xmlns:w16sdtfl="http://schemas.microsoft.com/office/word/2024/wordml/sdtformatlock" xmlns:w16se="http://schemas.microsoft.com/office/word/2015/wordml/symex" xmlns:wpg="http://schemas.microsoft.com/office/word/2010/wordprocessingGroup" xmlns:wpi="http://schemas.microsoft.com/office/word/2010/wordprocessingInk" xmlns:wne="http://schemas.microsoft.com/office/word/2006/wordml" xmlns:wps="http://schemas.microsoft.com/office/word/2010/wordprocessingShape" mc:Ignorable="w14 w15 w16se w16cid w16 w16cex w16sdtdh w16sdtfl w16du wp14">
   <w:footnote w:type="separator" w:id="-1">
     <w:p>
       <w:pPr>
@@ -4142,51 +9317,12 @@
 </w:footnotes>
 </file>
 
-<file path=word/header1.xml><?xml version="1.0" encoding="utf-8"?>
-<w:hdr xmlns:wpc="http://schemas.microsoft.com/office/word/2010/wordprocessingCanvas" xmlns:cx="http://schemas.microsoft.com/office/drawing/2014/chartex" xmlns:cx1="http://schemas.microsoft.com/office/drawing/2015/9/8/chartex" xmlns:cx2="http://schemas.microsoft.com/office/drawing/2015/10/21/chartex" xmlns:cx3="http://schemas.microsoft.com/office/drawing/2016/5/9/chartex" xmlns:cx4="http://schemas.microsoft.com/office/drawing/2016/5/10/chartex" xmlns:cx5="http://schemas.microsoft.com/office/drawing/2016/5/11/chartex" xmlns:cx6="http://schemas.microsoft.com/office/drawing/2016/5/12/chartex" xmlns:cx7="http://schemas.microsoft.com/office/drawing/2016/5/13/chartex" xmlns:cx8="http://schemas.microsoft.com/office/drawing/2016/5/14/chartex" xmlns:mc="http://schemas.openxmlformats.org/markup-compatibility/2006" xmlns:aink="http://schemas.microsoft.com/office/drawing/2016/ink" xmlns:am3d="http://schemas.microsoft.com/office/drawing/2017/model3d" xmlns:o="urn:schemas-microsoft-com:office:office" xmlns:r="http://schemas.openxmlformats.org/officeDocument/2006/relationships" xmlns:m="http://schemas.openxmlformats.org/officeDocument/2006/math" xmlns:v="urn:schemas-microsoft-com:vml" xmlns:wp14="http://schemas.microsoft.com/office/word/2010/wordprocessingDrawing" xmlns:wp="http://schemas.openxmlformats.org/drawingml/2006/wordprocessingDrawing" xmlns:w10="urn:schemas-microsoft-com:office:word" xmlns:w="http://schemas.openxmlformats.org/wordprocessingml/2006/main" xmlns:w14="http://schemas.microsoft.com/office/word/2010/wordml" xmlns:w15="http://schemas.microsoft.com/office/word/2012/wordml" xmlns:w16cex="http://schemas.microsoft.com/office/word/2018/wordml/cex" xmlns:w16cid="http://schemas.microsoft.com/office/word/2016/wordml/cid" xmlns:w16="http://schemas.microsoft.com/office/word/2018/wordml" xmlns:w16sdtdh="http://schemas.microsoft.com/office/word/2020/wordml/sdtdatahash" xmlns:w16se="http://schemas.microsoft.com/office/word/2015/wordml/symex" xmlns:wpg="http://schemas.microsoft.com/office/word/2010/wordprocessingGroup" xmlns:wpi="http://schemas.microsoft.com/office/word/2010/wordprocessingInk" xmlns:wne="http://schemas.microsoft.com/office/word/2006/wordml" xmlns:wps="http://schemas.microsoft.com/office/word/2010/wordprocessingShape" mc:Ignorable="w14 w15 w16se w16cid w16 w16cex w16sdtdh wp14">
-  <w:p>
-    <w:pPr>
-      <w:pStyle w:val="Encabezado"/>
-    </w:pPr>
-  </w:p>
-</w:hdr>
-</file>
-
-<file path=word/header2.xml><?xml version="1.0" encoding="utf-8"?>
-<w:hdr xmlns:wpc="http://schemas.microsoft.com/office/word/2010/wordprocessingCanvas" xmlns:cx="http://schemas.microsoft.com/office/drawing/2014/chartex" xmlns:cx1="http://schemas.microsoft.com/office/drawing/2015/9/8/chartex" xmlns:cx2="http://schemas.microsoft.com/office/drawing/2015/10/21/chartex" xmlns:cx3="http://schemas.microsoft.com/office/drawing/2016/5/9/chartex" xmlns:cx4="http://schemas.microsoft.com/office/drawing/2016/5/10/chartex" xmlns:cx5="http://schemas.microsoft.com/office/drawing/2016/5/11/chartex" xmlns:cx6="http://schemas.microsoft.com/office/drawing/2016/5/12/chartex" xmlns:cx7="http://schemas.microsoft.com/office/drawing/2016/5/13/chartex" xmlns:cx8="http://schemas.microsoft.com/office/drawing/2016/5/14/chartex" xmlns:mc="http://schemas.openxmlformats.org/markup-compatibility/2006" xmlns:aink="http://schemas.microsoft.com/office/drawing/2016/ink" xmlns:am3d="http://schemas.microsoft.com/office/drawing/2017/model3d" xmlns:o="urn:schemas-microsoft-com:office:office" xmlns:r="http://schemas.openxmlformats.org/officeDocument/2006/relationships" xmlns:m="http://schemas.openxmlformats.org/officeDocument/2006/math" xmlns:v="urn:schemas-microsoft-com:vml" xmlns:wp14="http://schemas.microsoft.com/office/word/2010/wordprocessingDrawing" xmlns:wp="http://schemas.openxmlformats.org/drawingml/2006/wordprocessingDrawing" xmlns:w10="urn:schemas-microsoft-com:office:word" xmlns:w="http://schemas.openxmlformats.org/wordprocessingml/2006/main" xmlns:w14="http://schemas.microsoft.com/office/word/2010/wordml" xmlns:w15="http://schemas.microsoft.com/office/word/2012/wordml" xmlns:w16cex="http://schemas.microsoft.com/office/word/2018/wordml/cex" xmlns:w16cid="http://schemas.microsoft.com/office/word/2016/wordml/cid" xmlns:w16="http://schemas.microsoft.com/office/word/2018/wordml" xmlns:w16sdtdh="http://schemas.microsoft.com/office/word/2020/wordml/sdtdatahash" xmlns:w16se="http://schemas.microsoft.com/office/word/2015/wordml/symex" xmlns:wpg="http://schemas.microsoft.com/office/word/2010/wordprocessingGroup" xmlns:wpi="http://schemas.microsoft.com/office/word/2010/wordprocessingInk" xmlns:wne="http://schemas.microsoft.com/office/word/2006/wordml" xmlns:wps="http://schemas.microsoft.com/office/word/2010/wordprocessingShape" mc:Ignorable="w14 w15 w16se w16cid w16 w16cex w16sdtdh wp14">
-  <w:p>
-    <w:pPr>
-      <w:pStyle w:val="Encabezado"/>
-    </w:pPr>
-    <w:bookmarkStart w:id="14" w:name="TITUS1HeaderPrimary"/>
-    <w:r>
-      <w:rPr>
-        <w:color w:val="FFFFFF"/>
-        <w:sz w:val="17"/>
-      </w:rPr>
-      <w:t>.</w:t>
-    </w:r>
-    <w:bookmarkEnd w:id="14"/>
-  </w:p>
-</w:hdr>
-</file>
-
-<file path=word/header3.xml><?xml version="1.0" encoding="utf-8"?>
-<w:hdr xmlns:wpc="http://schemas.microsoft.com/office/word/2010/wordprocessingCanvas" xmlns:cx="http://schemas.microsoft.com/office/drawing/2014/chartex" xmlns:cx1="http://schemas.microsoft.com/office/drawing/2015/9/8/chartex" xmlns:cx2="http://schemas.microsoft.com/office/drawing/2015/10/21/chartex" xmlns:cx3="http://schemas.microsoft.com/office/drawing/2016/5/9/chartex" xmlns:cx4="http://schemas.microsoft.com/office/drawing/2016/5/10/chartex" xmlns:cx5="http://schemas.microsoft.com/office/drawing/2016/5/11/chartex" xmlns:cx6="http://schemas.microsoft.com/office/drawing/2016/5/12/chartex" xmlns:cx7="http://schemas.microsoft.com/office/drawing/2016/5/13/chartex" xmlns:cx8="http://schemas.microsoft.com/office/drawing/2016/5/14/chartex" xmlns:mc="http://schemas.openxmlformats.org/markup-compatibility/2006" xmlns:aink="http://schemas.microsoft.com/office/drawing/2016/ink" xmlns:am3d="http://schemas.microsoft.com/office/drawing/2017/model3d" xmlns:o="urn:schemas-microsoft-com:office:office" xmlns:r="http://schemas.openxmlformats.org/officeDocument/2006/relationships" xmlns:m="http://schemas.openxmlformats.org/officeDocument/2006/math" xmlns:v="urn:schemas-microsoft-com:vml" xmlns:wp14="http://schemas.microsoft.com/office/word/2010/wordprocessingDrawing" xmlns:wp="http://schemas.openxmlformats.org/drawingml/2006/wordprocessingDrawing" xmlns:w10="urn:schemas-microsoft-com:office:word" xmlns:w="http://schemas.openxmlformats.org/wordprocessingml/2006/main" xmlns:w14="http://schemas.microsoft.com/office/word/2010/wordml" xmlns:w15="http://schemas.microsoft.com/office/word/2012/wordml" xmlns:w16cex="http://schemas.microsoft.com/office/word/2018/wordml/cex" xmlns:w16cid="http://schemas.microsoft.com/office/word/2016/wordml/cid" xmlns:w16="http://schemas.microsoft.com/office/word/2018/wordml" xmlns:w16sdtdh="http://schemas.microsoft.com/office/word/2020/wordml/sdtdatahash" xmlns:w16se="http://schemas.microsoft.com/office/word/2015/wordml/symex" xmlns:wpg="http://schemas.microsoft.com/office/word/2010/wordprocessingGroup" xmlns:wpi="http://schemas.microsoft.com/office/word/2010/wordprocessingInk" xmlns:wne="http://schemas.microsoft.com/office/word/2006/wordml" xmlns:wps="http://schemas.microsoft.com/office/word/2010/wordprocessingShape" mc:Ignorable="w14 w15 w16se w16cid w16 w16cex w16sdtdh wp14">
-  <w:p>
-    <w:pPr>
-      <w:pStyle w:val="Encabezado"/>
-    </w:pPr>
-  </w:p>
-</w:hdr>
-</file>
-
 <file path=word/numbering.xml><?xml version="1.0" encoding="utf-8"?>
-<w:numbering xmlns:wpc="http://schemas.microsoft.com/office/word/2010/wordprocessingCanvas" xmlns:cx="http://schemas.microsoft.com/office/drawing/2014/chartex" xmlns:cx1="http://schemas.microsoft.com/office/drawing/2015/9/8/chartex" xmlns:cx2="http://schemas.microsoft.com/office/drawing/2015/10/21/chartex" xmlns:cx3="http://schemas.microsoft.com/office/drawing/2016/5/9/chartex" xmlns:cx4="http://schemas.microsoft.com/office/drawing/2016/5/10/chartex" xmlns:cx5="http://schemas.microsoft.com/office/drawing/2016/5/11/chartex" xmlns:cx6="http://schemas.microsoft.com/office/drawing/2016/5/12/chartex" xmlns:cx7="http://schemas.microsoft.com/office/drawing/2016/5/13/chartex" xmlns:cx8="http://schemas.microsoft.com/office/drawing/2016/5/14/chartex" xmlns:mc="http://schemas.openxmlformats.org/markup-compatibility/2006" xmlns:aink="http://schemas.microsoft.com/office/drawing/2016/ink" xmlns:am3d="http://schemas.microsoft.com/office/drawing/2017/model3d" xmlns:o="urn:schemas-microsoft-com:office:office" xmlns:r="http://schemas.openxmlformats.org/officeDocument/2006/relationships" xmlns:m="http://schemas.openxmlformats.org/officeDocument/2006/math" xmlns:v="urn:schemas-microsoft-com:vml" xmlns:wp14="http://schemas.microsoft.com/office/word/2010/wordprocessingDrawing" xmlns:wp="http://schemas.openxmlformats.org/drawingml/2006/wordprocessingDrawing" xmlns:w10="urn:schemas-microsoft-com:office:word" xmlns:w="http://schemas.openxmlformats.org/wordprocessingml/2006/main" xmlns:w14="http://schemas.microsoft.com/office/word/2010/wordml" xmlns:w15="http://schemas.microsoft.com/office/word/2012/wordml" xmlns:w16cex="http://schemas.microsoft.com/office/word/2018/wordml/cex" xmlns:w16cid="http://schemas.microsoft.com/office/word/2016/wordml/cid" xmlns:w16="http://schemas.microsoft.com/office/word/2018/wordml" xmlns:w16sdtdh="http://schemas.microsoft.com/office/word/2020/wordml/sdtdatahash" xmlns:w16se="http://schemas.microsoft.com/office/word/2015/wordml/symex" xmlns:wpg="http://schemas.microsoft.com/office/word/2010/wordprocessingGroup" xmlns:wpi="http://schemas.microsoft.com/office/word/2010/wordprocessingInk" xmlns:wne="http://schemas.microsoft.com/office/word/2006/wordml" xmlns:wps="http://schemas.microsoft.com/office/word/2010/wordprocessingShape" mc:Ignorable="w14 w15 w16se w16cid w16 w16cex w16sdtdh wp14">
+<w:numbering xmlns:wpc="http://schemas.microsoft.com/office/word/2010/wordprocessingCanvas" xmlns:cx="http://schemas.microsoft.com/office/drawing/2014/chartex" xmlns:cx1="http://schemas.microsoft.com/office/drawing/2015/9/8/chartex" xmlns:cx2="http://schemas.microsoft.com/office/drawing/2015/10/21/chartex" xmlns:cx3="http://schemas.microsoft.com/office/drawing/2016/5/9/chartex" xmlns:cx4="http://schemas.microsoft.com/office/drawing/2016/5/10/chartex" xmlns:cx5="http://schemas.microsoft.com/office/drawing/2016/5/11/chartex" xmlns:cx6="http://schemas.microsoft.com/office/drawing/2016/5/12/chartex" xmlns:cx7="http://schemas.microsoft.com/office/drawing/2016/5/13/chartex" xmlns:cx8="http://schemas.microsoft.com/office/drawing/2016/5/14/chartex" xmlns:mc="http://schemas.openxmlformats.org/markup-compatibility/2006" xmlns:aink="http://schemas.microsoft.com/office/drawing/2016/ink" xmlns:am3d="http://schemas.microsoft.com/office/drawing/2017/model3d" xmlns:o="urn:schemas-microsoft-com:office:office" xmlns:oel="http://schemas.microsoft.com/office/2019/extlst" xmlns:r="http://schemas.openxmlformats.org/officeDocument/2006/relationships" xmlns:m="http://schemas.openxmlformats.org/officeDocument/2006/math" xmlns:v="urn:schemas-microsoft-com:vml" xmlns:wp14="http://schemas.microsoft.com/office/word/2010/wordprocessingDrawing" xmlns:wp="http://schemas.openxmlformats.org/drawingml/2006/wordprocessingDrawing" xmlns:w10="urn:schemas-microsoft-com:office:word" xmlns:w="http://schemas.openxmlformats.org/wordprocessingml/2006/main" xmlns:w14="http://schemas.microsoft.com/office/word/2010/wordml" xmlns:w15="http://schemas.microsoft.com/office/word/2012/wordml" xmlns:w16cex="http://schemas.microsoft.com/office/word/2018/wordml/cex" xmlns:w16cid="http://schemas.microsoft.com/office/word/2016/wordml/cid" xmlns:w16="http://schemas.microsoft.com/office/word/2018/wordml" xmlns:w16du="http://schemas.microsoft.com/office/word/2023/wordml/word16du" xmlns:w16sdtdh="http://schemas.microsoft.com/office/word/2020/wordml/sdtdatahash" xmlns:w16sdtfl="http://schemas.microsoft.com/office/word/2024/wordml/sdtformatlock" xmlns:w16se="http://schemas.microsoft.com/office/word/2015/wordml/symex" xmlns:wpg="http://schemas.microsoft.com/office/word/2010/wordprocessingGroup" xmlns:wpi="http://schemas.microsoft.com/office/word/2010/wordprocessingInk" xmlns:wne="http://schemas.microsoft.com/office/word/2006/wordml" xmlns:wps="http://schemas.microsoft.com/office/word/2010/wordprocessingShape" mc:Ignorable="w14 w15 w16se w16cid w16 w16cex w16sdtdh w16sdtfl w16du wp14">
   <w:abstractNum w:abstractNumId="0" w15:restartNumberingAfterBreak="0">
-    <w:nsid w:val="10F67390"/>
+    <w:nsid w:val="271B7FEF"/>
     <w:multiLevelType w:val="multilevel"/>
-    <w:tmpl w:val="438E2E28"/>
+    <w:tmpl w:val="6FC4513E"/>
     <w:lvl w:ilvl="0">
       <w:start w:val="1"/>
       <w:numFmt w:val="bullet"/>
@@ -4297,9 +9433,9 @@
     </w:lvl>
   </w:abstractNum>
   <w:abstractNum w:abstractNumId="1" w15:restartNumberingAfterBreak="0">
-    <w:nsid w:val="18D4345A"/>
+    <w:nsid w:val="297476AD"/>
     <w:multiLevelType w:val="multilevel"/>
-    <w:tmpl w:val="46A82958"/>
+    <w:tmpl w:val="27344D88"/>
     <w:lvl w:ilvl="0">
       <w:start w:val="1"/>
       <w:numFmt w:val="bullet"/>
@@ -4410,9 +9546,9 @@
     </w:lvl>
   </w:abstractNum>
   <w:abstractNum w:abstractNumId="2" w15:restartNumberingAfterBreak="0">
-    <w:nsid w:val="19ED41B6"/>
+    <w:nsid w:val="2DE02FDC"/>
     <w:multiLevelType w:val="multilevel"/>
-    <w:tmpl w:val="29006DC0"/>
+    <w:tmpl w:val="A36E4B76"/>
     <w:lvl w:ilvl="0">
       <w:start w:val="1"/>
       <w:numFmt w:val="bullet"/>
@@ -4523,9 +9659,9 @@
     </w:lvl>
   </w:abstractNum>
   <w:abstractNum w:abstractNumId="3" w15:restartNumberingAfterBreak="0">
-    <w:nsid w:val="1EDE6D13"/>
+    <w:nsid w:val="33FE43FC"/>
     <w:multiLevelType w:val="multilevel"/>
-    <w:tmpl w:val="70D627C0"/>
+    <w:tmpl w:val="A44ED8A8"/>
     <w:lvl w:ilvl="0">
       <w:start w:val="1"/>
       <w:numFmt w:val="bullet"/>
@@ -4636,9 +9772,9 @@
     </w:lvl>
   </w:abstractNum>
   <w:abstractNum w:abstractNumId="4" w15:restartNumberingAfterBreak="0">
-    <w:nsid w:val="20FD3074"/>
+    <w:nsid w:val="34A01883"/>
     <w:multiLevelType w:val="multilevel"/>
-    <w:tmpl w:val="1B10A6B8"/>
+    <w:tmpl w:val="22DA4F1C"/>
     <w:lvl w:ilvl="0">
       <w:start w:val="1"/>
       <w:numFmt w:val="bullet"/>
@@ -4749,9 +9885,9 @@
     </w:lvl>
   </w:abstractNum>
   <w:abstractNum w:abstractNumId="5" w15:restartNumberingAfterBreak="0">
-    <w:nsid w:val="23CB5035"/>
+    <w:nsid w:val="410A614E"/>
     <w:multiLevelType w:val="multilevel"/>
-    <w:tmpl w:val="B4C47C04"/>
+    <w:tmpl w:val="5434D100"/>
     <w:lvl w:ilvl="0">
       <w:start w:val="1"/>
       <w:numFmt w:val="bullet"/>
@@ -4862,9 +9998,9 @@
     </w:lvl>
   </w:abstractNum>
   <w:abstractNum w:abstractNumId="6" w15:restartNumberingAfterBreak="0">
-    <w:nsid w:val="2D1F3A19"/>
+    <w:nsid w:val="4A65528C"/>
     <w:multiLevelType w:val="multilevel"/>
-    <w:tmpl w:val="3B28F8BE"/>
+    <w:tmpl w:val="23BE7514"/>
     <w:lvl w:ilvl="0">
       <w:start w:val="1"/>
       <w:numFmt w:val="bullet"/>
@@ -4975,9 +10111,9 @@
     </w:lvl>
   </w:abstractNum>
   <w:abstractNum w:abstractNumId="7" w15:restartNumberingAfterBreak="0">
-    <w:nsid w:val="399139FF"/>
+    <w:nsid w:val="5120703A"/>
     <w:multiLevelType w:val="multilevel"/>
-    <w:tmpl w:val="55E20F16"/>
+    <w:tmpl w:val="877626EC"/>
     <w:lvl w:ilvl="0">
       <w:start w:val="1"/>
       <w:numFmt w:val="bullet"/>
@@ -5088,9 +10224,9 @@
     </w:lvl>
   </w:abstractNum>
   <w:abstractNum w:abstractNumId="8" w15:restartNumberingAfterBreak="0">
-    <w:nsid w:val="3A336740"/>
+    <w:nsid w:val="520971AD"/>
     <w:multiLevelType w:val="multilevel"/>
-    <w:tmpl w:val="B038F574"/>
+    <w:tmpl w:val="B2C6E206"/>
     <w:lvl w:ilvl="0">
       <w:start w:val="1"/>
       <w:numFmt w:val="bullet"/>
@@ -5201,9 +10337,9 @@
     </w:lvl>
   </w:abstractNum>
   <w:abstractNum w:abstractNumId="9" w15:restartNumberingAfterBreak="0">
-    <w:nsid w:val="3CCF086D"/>
+    <w:nsid w:val="551A7DEE"/>
     <w:multiLevelType w:val="multilevel"/>
-    <w:tmpl w:val="CBF4D50E"/>
+    <w:tmpl w:val="B02AE254"/>
     <w:lvl w:ilvl="0">
       <w:start w:val="1"/>
       <w:numFmt w:val="bullet"/>
@@ -5314,9 +10450,9 @@
     </w:lvl>
   </w:abstractNum>
   <w:abstractNum w:abstractNumId="10" w15:restartNumberingAfterBreak="0">
-    <w:nsid w:val="416E5976"/>
+    <w:nsid w:val="56234643"/>
     <w:multiLevelType w:val="multilevel"/>
-    <w:tmpl w:val="A9A0DDCA"/>
+    <w:tmpl w:val="73E81632"/>
     <w:lvl w:ilvl="0">
       <w:start w:val="1"/>
       <w:numFmt w:val="bullet"/>
@@ -5427,9 +10563,9 @@
     </w:lvl>
   </w:abstractNum>
   <w:abstractNum w:abstractNumId="11" w15:restartNumberingAfterBreak="0">
-    <w:nsid w:val="4B9F4822"/>
+    <w:nsid w:val="5685657C"/>
     <w:multiLevelType w:val="multilevel"/>
-    <w:tmpl w:val="E4C62EA6"/>
+    <w:tmpl w:val="137027DE"/>
     <w:lvl w:ilvl="0">
       <w:start w:val="1"/>
       <w:numFmt w:val="bullet"/>
@@ -5540,9 +10676,9 @@
     </w:lvl>
   </w:abstractNum>
   <w:abstractNum w:abstractNumId="12" w15:restartNumberingAfterBreak="0">
-    <w:nsid w:val="4C95330D"/>
+    <w:nsid w:val="723D664F"/>
     <w:multiLevelType w:val="multilevel"/>
-    <w:tmpl w:val="57663E60"/>
+    <w:tmpl w:val="488A4032"/>
     <w:lvl w:ilvl="0">
       <w:start w:val="1"/>
       <w:numFmt w:val="bullet"/>
@@ -5653,9 +10789,9 @@
     </w:lvl>
   </w:abstractNum>
   <w:abstractNum w:abstractNumId="13" w15:restartNumberingAfterBreak="0">
-    <w:nsid w:val="5D281601"/>
+    <w:nsid w:val="7D2D6DBA"/>
     <w:multiLevelType w:val="multilevel"/>
-    <w:tmpl w:val="D72E958C"/>
+    <w:tmpl w:val="9BF488A0"/>
     <w:lvl w:ilvl="0">
       <w:start w:val="1"/>
       <w:numFmt w:val="bullet"/>
@@ -5766,9 +10902,9 @@
     </w:lvl>
   </w:abstractNum>
   <w:abstractNum w:abstractNumId="14" w15:restartNumberingAfterBreak="0">
-    <w:nsid w:val="7A125C19"/>
+    <w:nsid w:val="7F89017B"/>
     <w:multiLevelType w:val="multilevel"/>
-    <w:tmpl w:val="FDAC33D2"/>
+    <w:tmpl w:val="110C685A"/>
     <w:lvl w:ilvl="0">
       <w:start w:val="1"/>
       <w:numFmt w:val="bullet"/>
@@ -5878,63 +11014,63 @@
       </w:rPr>
     </w:lvl>
   </w:abstractNum>
-  <w:num w:numId="1">
+  <w:num w:numId="1" w16cid:durableId="1428575139">
+    <w:abstractNumId w:val="6"/>
+  </w:num>
+  <w:num w:numId="2" w16cid:durableId="485704591">
+    <w:abstractNumId w:val="14"/>
+  </w:num>
+  <w:num w:numId="3" w16cid:durableId="1288388655">
+    <w:abstractNumId w:val="11"/>
+  </w:num>
+  <w:num w:numId="4" w16cid:durableId="861282327">
+    <w:abstractNumId w:val="3"/>
+  </w:num>
+  <w:num w:numId="5" w16cid:durableId="1338772105">
+    <w:abstractNumId w:val="9"/>
+  </w:num>
+  <w:num w:numId="6" w16cid:durableId="781996168">
+    <w:abstractNumId w:val="8"/>
+  </w:num>
+  <w:num w:numId="7" w16cid:durableId="2016764365">
+    <w:abstractNumId w:val="13"/>
+  </w:num>
+  <w:num w:numId="8" w16cid:durableId="495540832">
+    <w:abstractNumId w:val="12"/>
+  </w:num>
+  <w:num w:numId="9" w16cid:durableId="454062427">
+    <w:abstractNumId w:val="7"/>
+  </w:num>
+  <w:num w:numId="10" w16cid:durableId="368454286">
     <w:abstractNumId w:val="10"/>
   </w:num>
-  <w:num w:numId="2">
-    <w:abstractNumId w:val="1"/>
+  <w:num w:numId="11" w16cid:durableId="740491491">
+    <w:abstractNumId w:val="4"/>
   </w:num>
-  <w:num w:numId="3">
-    <w:abstractNumId w:val="11"/>
-  </w:num>
-  <w:num w:numId="4">
-    <w:abstractNumId w:val="14"/>
-  </w:num>
-  <w:num w:numId="5">
-    <w:abstractNumId w:val="7"/>
-  </w:num>
-  <w:num w:numId="6">
+  <w:num w:numId="12" w16cid:durableId="482238702">
     <w:abstractNumId w:val="2"/>
   </w:num>
-  <w:num w:numId="7">
-    <w:abstractNumId w:val="13"/>
+  <w:num w:numId="13" w16cid:durableId="1264067655">
+    <w:abstractNumId w:val="5"/>
   </w:num>
-  <w:num w:numId="8">
-    <w:abstractNumId w:val="12"/>
-  </w:num>
-  <w:num w:numId="9">
-    <w:abstractNumId w:val="9"/>
-  </w:num>
-  <w:num w:numId="10">
+  <w:num w:numId="14" w16cid:durableId="1923102216">
     <w:abstractNumId w:val="0"/>
   </w:num>
-  <w:num w:numId="11">
-    <w:abstractNumId w:val="4"/>
-  </w:num>
-  <w:num w:numId="12">
-    <w:abstractNumId w:val="6"/>
-  </w:num>
-  <w:num w:numId="13">
-    <w:abstractNumId w:val="5"/>
-  </w:num>
-  <w:num w:numId="14">
-    <w:abstractNumId w:val="3"/>
-  </w:num>
-  <w:num w:numId="15">
-    <w:abstractNumId w:val="8"/>
+  <w:num w:numId="15" w16cid:durableId="822769334">
+    <w:abstractNumId w:val="1"/>
   </w:num>
 </w:numbering>
 </file>
 
 <file path=word/styles.xml><?xml version="1.0" encoding="utf-8"?>
-<w:styles xmlns:mc="http://schemas.openxmlformats.org/markup-compatibility/2006" xmlns:r="http://schemas.openxmlformats.org/officeDocument/2006/relationships" xmlns:w="http://schemas.openxmlformats.org/wordprocessingml/2006/main" xmlns:w14="http://schemas.microsoft.com/office/word/2010/wordml" xmlns:w15="http://schemas.microsoft.com/office/word/2012/wordml" xmlns:w16cex="http://schemas.microsoft.com/office/word/2018/wordml/cex" xmlns:w16cid="http://schemas.microsoft.com/office/word/2016/wordml/cid" xmlns:w16="http://schemas.microsoft.com/office/word/2018/wordml" xmlns:w16sdtdh="http://schemas.microsoft.com/office/word/2020/wordml/sdtdatahash" xmlns:w16se="http://schemas.microsoft.com/office/word/2015/wordml/symex" mc:Ignorable="w14 w15 w16se w16cid w16 w16cex w16sdtdh">
+<w:styles xmlns:mc="http://schemas.openxmlformats.org/markup-compatibility/2006" xmlns:r="http://schemas.openxmlformats.org/officeDocument/2006/relationships" xmlns:w="http://schemas.openxmlformats.org/wordprocessingml/2006/main" xmlns:w14="http://schemas.microsoft.com/office/word/2010/wordml" xmlns:w15="http://schemas.microsoft.com/office/word/2012/wordml" xmlns:w16cex="http://schemas.microsoft.com/office/word/2018/wordml/cex" xmlns:w16cid="http://schemas.microsoft.com/office/word/2016/wordml/cid" xmlns:w16="http://schemas.microsoft.com/office/word/2018/wordml" xmlns:w16du="http://schemas.microsoft.com/office/word/2023/wordml/word16du" xmlns:w16sdtdh="http://schemas.microsoft.com/office/word/2020/wordml/sdtdatahash" xmlns:w16sdtfl="http://schemas.microsoft.com/office/word/2024/wordml/sdtformatlock" xmlns:w16se="http://schemas.microsoft.com/office/word/2015/wordml/symex" mc:Ignorable="w14 w15 w16se w16cid w16 w16cex w16sdtdh w16sdtfl w16du">
   <w:docDefaults>
     <w:rPrDefault>
       <w:rPr>
         <w:rFonts w:ascii="Arial" w:eastAsia="Arial" w:hAnsi="Arial" w:cs="Arial"/>
         <w:sz w:val="22"/>
         <w:szCs w:val="22"/>
-        <w:lang w:val="es" w:eastAsia="es-ES" w:bidi="ar-SA"/>
+        <w:lang w:val="es" w:eastAsia="ja-JP" w:bidi="ar-SA"/>
       </w:rPr>
     </w:rPrDefault>
     <w:pPrDefault>
@@ -6514,7 +11650,7 @@
     <w:link w:val="EncabezadoCar"/>
     <w:uiPriority w:val="99"/>
     <w:unhideWhenUsed/>
-    <w:rsid w:val="000244BD"/>
+    <w:rsid w:val="00024160"/>
     <w:pPr>
       <w:tabs>
         <w:tab w:val="center" w:pos="4252"/>
@@ -6528,7 +11664,7 @@
     <w:basedOn w:val="Fuentedeprrafopredeter"/>
     <w:link w:val="Encabezado"/>
     <w:uiPriority w:val="99"/>
-    <w:rsid w:val="000244BD"/>
+    <w:rsid w:val="00024160"/>
   </w:style>
   <w:style w:type="paragraph" w:styleId="Piedepgina">
     <w:name w:val="footer"/>
@@ -6536,7 +11672,7 @@
     <w:link w:val="PiedepginaCar"/>
     <w:uiPriority w:val="99"/>
     <w:unhideWhenUsed/>
-    <w:rsid w:val="000244BD"/>
+    <w:rsid w:val="00024160"/>
     <w:pPr>
       <w:tabs>
         <w:tab w:val="center" w:pos="4252"/>
@@ -6550,7 +11686,30 @@
     <w:basedOn w:val="Fuentedeprrafopredeter"/>
     <w:link w:val="Piedepgina"/>
     <w:uiPriority w:val="99"/>
-    <w:rsid w:val="000244BD"/>
+    <w:rsid w:val="00024160"/>
+  </w:style>
+  <w:style w:type="character" w:styleId="Hipervnculo">
+    <w:name w:val="Hyperlink"/>
+    <w:basedOn w:val="Fuentedeprrafopredeter"/>
+    <w:uiPriority w:val="99"/>
+    <w:unhideWhenUsed/>
+    <w:rsid w:val="00BE38B5"/>
+    <w:rPr>
+      <w:color w:val="0000FF" w:themeColor="hyperlink"/>
+      <w:u w:val="single"/>
+    </w:rPr>
+  </w:style>
+  <w:style w:type="character" w:styleId="Mencinsinresolver">
+    <w:name w:val="Unresolved Mention"/>
+    <w:basedOn w:val="Fuentedeprrafopredeter"/>
+    <w:uiPriority w:val="99"/>
+    <w:semiHidden/>
+    <w:unhideWhenUsed/>
+    <w:rsid w:val="00BE38B5"/>
+    <w:rPr>
+      <w:color w:val="605E5C"/>
+      <w:shd w:val="clear" w:color="auto" w:fill="E1DFDD"/>
+    </w:rPr>
   </w:style>
 </w:styles>
 </file>

--- a/Git.docx
+++ b/Git.docx
@@ -4881,28 +4881,56 @@
       </w:pPr>
       <w:proofErr w:type="spellStart"/>
       <w:r>
+        <w:rPr>
+          <w:b/>
+          <w:bCs/>
+        </w:rPr>
         <w:t>git</w:t>
       </w:r>
       <w:proofErr w:type="spellEnd"/>
       <w:r>
-        <w:t xml:space="preserve"> </w:t>
-      </w:r>
-      <w:proofErr w:type="spellStart"/>
-      <w:r>
+        <w:rPr>
+          <w:b/>
+          <w:bCs/>
+        </w:rPr>
+        <w:t xml:space="preserve"> </w:t>
+      </w:r>
+      <w:proofErr w:type="spellStart"/>
+      <w:r>
+        <w:rPr>
+          <w:b/>
+          <w:bCs/>
+        </w:rPr>
         <w:t>branch</w:t>
       </w:r>
       <w:proofErr w:type="spellEnd"/>
       <w:r>
-        <w:t xml:space="preserve"> </w:t>
-      </w:r>
-      <w:proofErr w:type="spellStart"/>
-      <w:r>
+        <w:rPr>
+          <w:b/>
+          <w:bCs/>
+        </w:rPr>
+        <w:t xml:space="preserve"> </w:t>
+      </w:r>
+      <w:proofErr w:type="spellStart"/>
+      <w:r>
+        <w:rPr>
+          <w:b/>
+          <w:bCs/>
+        </w:rPr>
         <w:t>nombreRama</w:t>
       </w:r>
       <w:proofErr w:type="spellEnd"/>
       <w:r>
         <w:t xml:space="preserve"> #crear rama en local</w:t>
       </w:r>
+      <w:r>
+        <w:t xml:space="preserve"> basada en la de por defecto que es </w:t>
+      </w:r>
+      <w:proofErr w:type="spellStart"/>
+      <w:r>
+        <w:t>main</w:t>
+      </w:r>
+      <w:proofErr w:type="spellEnd"/>
     </w:p>
     <w:p>
       <w:pPr>
@@ -5750,6 +5778,7 @@
         <w:rPr>
           <w:b/>
         </w:rPr>
+        <w:lastRenderedPageBreak/>
         <w:t>git</w:t>
       </w:r>
       <w:proofErr w:type="spellEnd"/>
@@ -5777,7 +5806,6 @@
         <w:rPr>
           <w:b/>
         </w:rPr>
-        <w:lastRenderedPageBreak/>
         <w:t>git</w:t>
       </w:r>
       <w:proofErr w:type="spellEnd"/>
@@ -6994,6 +7022,141 @@
           <w:szCs w:val="22"/>
           <w:highlight w:val="yellow"/>
         </w:rPr>
+        <w:t>Crear Rama en local a partir de otra rama en remoto</w:t>
+      </w:r>
+    </w:p>
+    <w:p>
+      <w:r>
+        <w:t>Una vez clonado tu repo</w:t>
+      </w:r>
+    </w:p>
+    <w:p>
+      <w:proofErr w:type="spellStart"/>
+      <w:r>
+        <w:t>Fetch</w:t>
+      </w:r>
+      <w:proofErr w:type="spellEnd"/>
+      <w:r>
+        <w:t xml:space="preserve"> </w:t>
+      </w:r>
+      <w:proofErr w:type="spellStart"/>
+      <w:r>
+        <w:t>origin</w:t>
+      </w:r>
+      <w:proofErr w:type="spellEnd"/>
+    </w:p>
+    <w:p>
+      <w:proofErr w:type="spellStart"/>
+      <w:r>
+        <w:t>git</w:t>
+      </w:r>
+      <w:proofErr w:type="spellEnd"/>
+      <w:r>
+        <w:t xml:space="preserve"> switch otra-rama-</w:t>
+      </w:r>
+      <w:proofErr w:type="spellStart"/>
+      <w:r>
+        <w:t>origin</w:t>
+      </w:r>
+      <w:proofErr w:type="spellEnd"/>
+    </w:p>
+    <w:p>
+      <w:proofErr w:type="spellStart"/>
+      <w:r>
+        <w:t>git</w:t>
+      </w:r>
+      <w:proofErr w:type="spellEnd"/>
+      <w:r>
+        <w:t xml:space="preserve"> </w:t>
+      </w:r>
+      <w:proofErr w:type="spellStart"/>
+      <w:r>
+        <w:t>pull</w:t>
+      </w:r>
+      <w:proofErr w:type="spellEnd"/>
+    </w:p>
+    <w:p>
+      <w:proofErr w:type="spellStart"/>
+      <w:r>
+        <w:t>git</w:t>
+      </w:r>
+      <w:proofErr w:type="spellEnd"/>
+      <w:r>
+        <w:t xml:space="preserve"> switch -c mi-nueva-rama</w:t>
+      </w:r>
+    </w:p>
+    <w:p>
+      <w:r>
+        <w:t xml:space="preserve">en una sola línea: </w:t>
+      </w:r>
+      <w:proofErr w:type="spellStart"/>
+      <w:r>
+        <w:t>git</w:t>
+      </w:r>
+      <w:proofErr w:type="spellEnd"/>
+      <w:r>
+        <w:t xml:space="preserve"> switch -c mi-nueva-rama </w:t>
+      </w:r>
+      <w:proofErr w:type="spellStart"/>
+      <w:r>
+        <w:t>origin</w:t>
+      </w:r>
+      <w:proofErr w:type="spellEnd"/>
+      <w:r>
+        <w:t>/otra-rama-</w:t>
+      </w:r>
+      <w:r>
+        <w:t>origen</w:t>
+      </w:r>
+    </w:p>
+    <w:p>
+      <w:r>
+        <w:t xml:space="preserve">bajarte cambios de remoto a local de una rama explicita: </w:t>
+      </w:r>
+      <w:proofErr w:type="spellStart"/>
+      <w:r>
+        <w:t>git</w:t>
+      </w:r>
+      <w:proofErr w:type="spellEnd"/>
+      <w:r>
+        <w:t xml:space="preserve"> </w:t>
+      </w:r>
+      <w:proofErr w:type="spellStart"/>
+      <w:r>
+        <w:t>pull</w:t>
+      </w:r>
+      <w:proofErr w:type="spellEnd"/>
+      <w:r>
+        <w:t xml:space="preserve"> </w:t>
+      </w:r>
+      <w:proofErr w:type="spellStart"/>
+      <w:r>
+        <w:t>origin</w:t>
+      </w:r>
+      <w:proofErr w:type="spellEnd"/>
+      <w:r>
+        <w:t xml:space="preserve"> otra-rama-</w:t>
+      </w:r>
+      <w:r>
+        <w:t>origen</w:t>
+      </w:r>
+    </w:p>
+    <w:p>
+      <w:pPr>
+        <w:pStyle w:val="Ttulo2"/>
+        <w:jc w:val="both"/>
+        <w:rPr>
+          <w:sz w:val="22"/>
+          <w:szCs w:val="22"/>
+          <w:highlight w:val="yellow"/>
+        </w:rPr>
+      </w:pPr>
+      <w:r>
+        <w:rPr>
+          <w:sz w:val="22"/>
+          <w:szCs w:val="22"/>
+          <w:highlight w:val="yellow"/>
+        </w:rPr>
         <w:t>Revisando ramas y código de los demás</w:t>
       </w:r>
     </w:p>
@@ -7644,6 +7807,7 @@
         <w:rPr>
           <w:noProof/>
         </w:rPr>
+        <w:lastRenderedPageBreak/>
         <w:drawing>
           <wp:inline distT="114300" distB="114300" distL="114300" distR="114300" wp14:anchorId="0D8F4787" wp14:editId="4CB7C881">
             <wp:extent cx="5731200" cy="2032000"/>
@@ -7694,7 +7858,6 @@
           <w:sz w:val="22"/>
           <w:szCs w:val="22"/>
         </w:rPr>
-        <w:lastRenderedPageBreak/>
         <w:t>Fork</w:t>
       </w:r>
       <w:proofErr w:type="spellEnd"/>
@@ -8236,6 +8399,7 @@
         <w:rPr>
           <w:noProof/>
         </w:rPr>
+        <w:lastRenderedPageBreak/>
         <w:drawing>
           <wp:inline distT="114300" distB="114300" distL="114300" distR="114300" wp14:anchorId="16F16BC1" wp14:editId="46BF8914">
             <wp:extent cx="5731200" cy="1460500"/>
@@ -8469,7 +8633,6 @@
           <w:szCs w:val="22"/>
           <w:highlight w:val="yellow"/>
         </w:rPr>
-        <w:lastRenderedPageBreak/>
         <w:t>Módulos, Variables de entorno y Entornos (</w:t>
       </w:r>
       <w:proofErr w:type="spellStart"/>
@@ -8869,6 +9032,7 @@
         <w:rPr>
           <w:lang w:val="es-ES"/>
         </w:rPr>
+        <w:lastRenderedPageBreak/>
         <w:t>pip</w:t>
       </w:r>
       <w:proofErr w:type="spellEnd"/>
@@ -9113,6 +9277,35 @@
     </w:p>
     <w:p>
       <w:pPr>
+        <w:pStyle w:val="Ttulo2"/>
+        <w:rPr>
+          <w:b/>
+          <w:bCs/>
+          <w:sz w:val="22"/>
+          <w:szCs w:val="22"/>
+          <w:lang w:val="es-ES"/>
+        </w:rPr>
+      </w:pPr>
+      <w:proofErr w:type="spellStart"/>
+      <w:r>
+        <w:rPr>
+          <w:b/>
+          <w:bCs/>
+          <w:sz w:val="22"/>
+          <w:szCs w:val="22"/>
+          <w:lang w:val="es-ES"/>
+        </w:rPr>
+        <w:t>SubModules</w:t>
+      </w:r>
+      <w:proofErr w:type="spellEnd"/>
+    </w:p>
+    <w:p>
+      <w:pPr>
+        <w:pStyle w:val="Prrafodelista"/>
+        <w:numPr>
+          <w:ilvl w:val="0"/>
+          <w:numId w:val="16"/>
+        </w:numPr>
         <w:jc w:val="both"/>
         <w:rPr>
           <w:lang w:val="es-ES"/>
@@ -9144,6 +9337,11 @@
     </w:p>
     <w:p>
       <w:pPr>
+        <w:pStyle w:val="Prrafodelista"/>
+        <w:numPr>
+          <w:ilvl w:val="0"/>
+          <w:numId w:val="16"/>
+        </w:numPr>
         <w:rPr>
           <w:lang w:val="es-ES"/>
         </w:rPr>
@@ -9225,6 +9423,1655 @@
     </w:p>
     <w:p>
       <w:pPr>
+        <w:pStyle w:val="Prrafodelista"/>
+        <w:numPr>
+          <w:ilvl w:val="0"/>
+          <w:numId w:val="16"/>
+        </w:numPr>
+        <w:rPr>
+          <w:lang w:val="es-ES"/>
+        </w:rPr>
+      </w:pPr>
+      <w:r>
+        <w:rPr>
+          <w:lang w:val="es-ES"/>
+        </w:rPr>
+        <w:t xml:space="preserve">Gis </w:t>
+      </w:r>
+      <w:proofErr w:type="spellStart"/>
+      <w:r>
+        <w:rPr>
+          <w:lang w:val="es-ES"/>
+        </w:rPr>
+        <w:t>submodule</w:t>
+      </w:r>
+      <w:proofErr w:type="spellEnd"/>
+      <w:r>
+        <w:rPr>
+          <w:lang w:val="es-ES"/>
+        </w:rPr>
+        <w:t xml:space="preserve"> </w:t>
+      </w:r>
+      <w:proofErr w:type="spellStart"/>
+      <w:r>
+        <w:rPr>
+          <w:lang w:val="es-ES"/>
+        </w:rPr>
+        <w:t>add</w:t>
+      </w:r>
+      <w:proofErr w:type="spellEnd"/>
+      <w:r>
+        <w:rPr>
+          <w:lang w:val="es-ES"/>
+        </w:rPr>
+        <w:t xml:space="preserve"> </w:t>
+      </w:r>
+      <w:proofErr w:type="spellStart"/>
+      <w:r>
+        <w:rPr>
+          <w:lang w:val="es-ES"/>
+        </w:rPr>
+        <w:t>urldelsubmodulo</w:t>
+      </w:r>
+      <w:proofErr w:type="spellEnd"/>
+      <w:r>
+        <w:rPr>
+          <w:lang w:val="es-ES"/>
+        </w:rPr>
+        <w:t xml:space="preserve"> #crea </w:t>
+      </w:r>
+      <w:proofErr w:type="gramStart"/>
+      <w:r>
+        <w:rPr>
+          <w:lang w:val="es-ES"/>
+        </w:rPr>
+        <w:t>el .</w:t>
+      </w:r>
+      <w:proofErr w:type="spellStart"/>
+      <w:r>
+        <w:rPr>
+          <w:lang w:val="es-ES"/>
+        </w:rPr>
+        <w:t>gitmodules</w:t>
+      </w:r>
+      <w:proofErr w:type="spellEnd"/>
+      <w:proofErr w:type="gramEnd"/>
+      <w:r>
+        <w:rPr>
+          <w:lang w:val="es-ES"/>
+        </w:rPr>
+        <w:t xml:space="preserve"> y clona y añade el </w:t>
+      </w:r>
+      <w:proofErr w:type="spellStart"/>
+      <w:r>
+        <w:rPr>
+          <w:lang w:val="es-ES"/>
+        </w:rPr>
+        <w:t>submodulo</w:t>
+      </w:r>
+      <w:proofErr w:type="spellEnd"/>
+      <w:r>
+        <w:rPr>
+          <w:lang w:val="es-ES"/>
+        </w:rPr>
+        <w:t xml:space="preserve"> a tu repo</w:t>
+      </w:r>
+    </w:p>
+    <w:p>
+      <w:pPr>
+        <w:pStyle w:val="Prrafodelista"/>
+        <w:numPr>
+          <w:ilvl w:val="0"/>
+          <w:numId w:val="16"/>
+        </w:numPr>
+        <w:rPr>
+          <w:lang w:val="es-ES"/>
+        </w:rPr>
+      </w:pPr>
+      <w:r>
+        <w:rPr>
+          <w:lang w:val="es-ES"/>
+        </w:rPr>
+        <w:t>En tu rama (</w:t>
+      </w:r>
+      <w:proofErr w:type="spellStart"/>
+      <w:r>
+        <w:rPr>
+          <w:lang w:val="es-ES"/>
+        </w:rPr>
+        <w:t>main</w:t>
+      </w:r>
+      <w:proofErr w:type="spellEnd"/>
+      <w:r>
+        <w:rPr>
+          <w:lang w:val="es-ES"/>
+        </w:rPr>
+        <w:t xml:space="preserve"> o la que sea) verificar a que </w:t>
+      </w:r>
+      <w:proofErr w:type="spellStart"/>
+      <w:r>
+        <w:rPr>
+          <w:lang w:val="es-ES"/>
+        </w:rPr>
+        <w:t>commit</w:t>
+      </w:r>
+      <w:proofErr w:type="spellEnd"/>
+      <w:r>
+        <w:rPr>
+          <w:lang w:val="es-ES"/>
+        </w:rPr>
+        <w:t xml:space="preserve"> esta apuntando tu </w:t>
+      </w:r>
+      <w:proofErr w:type="spellStart"/>
+      <w:r>
+        <w:rPr>
+          <w:lang w:val="es-ES"/>
+        </w:rPr>
+        <w:t>gitlink</w:t>
+      </w:r>
+      <w:proofErr w:type="spellEnd"/>
+      <w:r>
+        <w:rPr>
+          <w:lang w:val="es-ES"/>
+        </w:rPr>
+        <w:t xml:space="preserve"> (referencia al </w:t>
+      </w:r>
+      <w:proofErr w:type="spellStart"/>
+      <w:r>
+        <w:rPr>
+          <w:lang w:val="es-ES"/>
+        </w:rPr>
+        <w:t>submodulo</w:t>
+      </w:r>
+      <w:proofErr w:type="spellEnd"/>
+      <w:r>
+        <w:rPr>
+          <w:lang w:val="es-ES"/>
+        </w:rPr>
+        <w:t>):</w:t>
+      </w:r>
+    </w:p>
+    <w:p>
+      <w:pPr>
+        <w:pStyle w:val="Prrafodelista"/>
+        <w:numPr>
+          <w:ilvl w:val="1"/>
+          <w:numId w:val="16"/>
+        </w:numPr>
+        <w:rPr>
+          <w:lang w:val="es-ES"/>
+        </w:rPr>
+      </w:pPr>
+      <w:r>
+        <w:rPr>
+          <w:lang w:val="es-ES"/>
+        </w:rPr>
+        <w:t xml:space="preserve">Git </w:t>
+      </w:r>
+      <w:proofErr w:type="spellStart"/>
+      <w:r>
+        <w:rPr>
+          <w:lang w:val="es-ES"/>
+        </w:rPr>
+        <w:t>rev-parser</w:t>
+      </w:r>
+      <w:proofErr w:type="spellEnd"/>
+      <w:r>
+        <w:rPr>
+          <w:lang w:val="es-ES"/>
+        </w:rPr>
+        <w:t xml:space="preserve"> –</w:t>
+      </w:r>
+      <w:proofErr w:type="gramStart"/>
+      <w:r>
+        <w:rPr>
+          <w:lang w:val="es-ES"/>
+        </w:rPr>
+        <w:t>show</w:t>
+      </w:r>
+      <w:proofErr w:type="gramEnd"/>
+      <w:r>
+        <w:rPr>
+          <w:lang w:val="es-ES"/>
+        </w:rPr>
+        <w:t>-</w:t>
+      </w:r>
+      <w:proofErr w:type="spellStart"/>
+      <w:r>
+        <w:rPr>
+          <w:lang w:val="es-ES"/>
+        </w:rPr>
+        <w:t>toplevel</w:t>
+      </w:r>
+      <w:proofErr w:type="spellEnd"/>
+      <w:r>
+        <w:rPr>
+          <w:lang w:val="es-ES"/>
+        </w:rPr>
+        <w:t xml:space="preserve"> #para asegurarte que estas en la </w:t>
+      </w:r>
+      <w:proofErr w:type="spellStart"/>
+      <w:r>
+        <w:rPr>
+          <w:lang w:val="es-ES"/>
+        </w:rPr>
+        <w:t>capreta</w:t>
+      </w:r>
+      <w:proofErr w:type="spellEnd"/>
+      <w:r>
+        <w:rPr>
+          <w:lang w:val="es-ES"/>
+        </w:rPr>
+        <w:t xml:space="preserve"> padre correcta del repo local</w:t>
+      </w:r>
+    </w:p>
+    <w:p>
+      <w:pPr>
+        <w:pStyle w:val="Prrafodelista"/>
+        <w:numPr>
+          <w:ilvl w:val="1"/>
+          <w:numId w:val="16"/>
+        </w:numPr>
+        <w:rPr>
+          <w:lang w:val="es-ES"/>
+        </w:rPr>
+      </w:pPr>
+      <w:r>
+        <w:rPr>
+          <w:lang w:val="es-ES"/>
+        </w:rPr>
+        <w:t xml:space="preserve">Git </w:t>
+      </w:r>
+      <w:proofErr w:type="spellStart"/>
+      <w:r>
+        <w:rPr>
+          <w:lang w:val="es-ES"/>
+        </w:rPr>
+        <w:t>submodule</w:t>
+      </w:r>
+      <w:proofErr w:type="spellEnd"/>
+      <w:r>
+        <w:rPr>
+          <w:lang w:val="es-ES"/>
+        </w:rPr>
+        <w:t xml:space="preserve"> </w:t>
+      </w:r>
+      <w:proofErr w:type="gramStart"/>
+      <w:r>
+        <w:rPr>
+          <w:lang w:val="es-ES"/>
+        </w:rPr>
+        <w:t>status</w:t>
+      </w:r>
+      <w:proofErr w:type="gramEnd"/>
+      <w:r>
+        <w:rPr>
+          <w:lang w:val="es-ES"/>
+        </w:rPr>
+        <w:t xml:space="preserve"> # te saca el ultimo </w:t>
+      </w:r>
+      <w:proofErr w:type="spellStart"/>
+      <w:r>
+        <w:rPr>
+          <w:lang w:val="es-ES"/>
+        </w:rPr>
+        <w:t>commit</w:t>
+      </w:r>
+      <w:proofErr w:type="spellEnd"/>
+      <w:r>
+        <w:rPr>
+          <w:lang w:val="es-ES"/>
+        </w:rPr>
+        <w:t xml:space="preserve"> (código </w:t>
+      </w:r>
+      <w:proofErr w:type="spellStart"/>
+      <w:r>
+        <w:rPr>
+          <w:lang w:val="es-ES"/>
+        </w:rPr>
+        <w:t>sha</w:t>
+      </w:r>
+      <w:proofErr w:type="spellEnd"/>
+      <w:r>
+        <w:rPr>
+          <w:lang w:val="es-ES"/>
+        </w:rPr>
+        <w:t xml:space="preserve"> largo) y la ruta del </w:t>
+      </w:r>
+      <w:proofErr w:type="spellStart"/>
+      <w:r>
+        <w:rPr>
+          <w:lang w:val="es-ES"/>
+        </w:rPr>
+        <w:t>submodulo</w:t>
+      </w:r>
+      <w:proofErr w:type="spellEnd"/>
+    </w:p>
+    <w:p>
+      <w:pPr>
+        <w:pStyle w:val="Prrafodelista"/>
+        <w:numPr>
+          <w:ilvl w:val="1"/>
+          <w:numId w:val="16"/>
+        </w:numPr>
+        <w:rPr>
+          <w:lang w:val="es-ES"/>
+        </w:rPr>
+      </w:pPr>
+      <w:r>
+        <w:rPr>
+          <w:lang w:val="es-ES"/>
+        </w:rPr>
+        <w:t xml:space="preserve">Git </w:t>
+      </w:r>
+      <w:proofErr w:type="spellStart"/>
+      <w:r>
+        <w:rPr>
+          <w:lang w:val="es-ES"/>
+        </w:rPr>
+        <w:t>ls-tree</w:t>
+      </w:r>
+      <w:proofErr w:type="spellEnd"/>
+      <w:r>
+        <w:rPr>
+          <w:lang w:val="es-ES"/>
+        </w:rPr>
+        <w:t xml:space="preserve"> HEAD </w:t>
+      </w:r>
+      <w:proofErr w:type="spellStart"/>
+      <w:r>
+        <w:rPr>
+          <w:lang w:val="es-ES"/>
+        </w:rPr>
+        <w:t>rutaDelSubmodulo</w:t>
+      </w:r>
+      <w:proofErr w:type="spellEnd"/>
+      <w:r>
+        <w:rPr>
+          <w:lang w:val="es-ES"/>
+        </w:rPr>
+        <w:t xml:space="preserve"> #saca lo mismo que </w:t>
+      </w:r>
+      <w:proofErr w:type="spellStart"/>
+      <w:r>
+        <w:rPr>
+          <w:lang w:val="es-ES"/>
+        </w:rPr>
+        <w:t>git</w:t>
+      </w:r>
+      <w:proofErr w:type="spellEnd"/>
+      <w:r>
+        <w:rPr>
+          <w:lang w:val="es-ES"/>
+        </w:rPr>
+        <w:t xml:space="preserve"> </w:t>
+      </w:r>
+      <w:proofErr w:type="spellStart"/>
+      <w:r>
+        <w:rPr>
+          <w:lang w:val="es-ES"/>
+        </w:rPr>
+        <w:t>submodule</w:t>
+      </w:r>
+      <w:proofErr w:type="spellEnd"/>
+      <w:r>
+        <w:rPr>
+          <w:lang w:val="es-ES"/>
+        </w:rPr>
+        <w:t xml:space="preserve"> </w:t>
+      </w:r>
+      <w:proofErr w:type="gramStart"/>
+      <w:r>
+        <w:rPr>
+          <w:lang w:val="es-ES"/>
+        </w:rPr>
+        <w:t>status</w:t>
+      </w:r>
+      <w:proofErr w:type="gramEnd"/>
+    </w:p>
+    <w:p>
+      <w:pPr>
+        <w:pStyle w:val="Prrafodelista"/>
+        <w:numPr>
+          <w:ilvl w:val="1"/>
+          <w:numId w:val="16"/>
+        </w:numPr>
+        <w:rPr>
+          <w:lang w:val="es-ES"/>
+        </w:rPr>
+      </w:pPr>
+      <w:r>
+        <w:rPr>
+          <w:lang w:val="es-ES"/>
+        </w:rPr>
+        <w:t xml:space="preserve">Git </w:t>
+      </w:r>
+      <w:proofErr w:type="spellStart"/>
+      <w:r>
+        <w:rPr>
+          <w:lang w:val="es-ES"/>
+        </w:rPr>
+        <w:t>ls-tree</w:t>
+      </w:r>
+      <w:proofErr w:type="spellEnd"/>
+      <w:r>
+        <w:rPr>
+          <w:lang w:val="es-ES"/>
+        </w:rPr>
+        <w:t xml:space="preserve"> </w:t>
+      </w:r>
+      <w:proofErr w:type="spellStart"/>
+      <w:r>
+        <w:rPr>
+          <w:lang w:val="es-ES"/>
+        </w:rPr>
+        <w:t>abbrev</w:t>
+      </w:r>
+      <w:proofErr w:type="spellEnd"/>
+      <w:r>
+        <w:rPr>
+          <w:lang w:val="es-ES"/>
+        </w:rPr>
+        <w:t xml:space="preserve">=7 </w:t>
+      </w:r>
+      <w:r>
+        <w:rPr>
+          <w:lang w:val="es-ES"/>
+        </w:rPr>
+        <w:t xml:space="preserve">HEAD </w:t>
+      </w:r>
+      <w:proofErr w:type="spellStart"/>
+      <w:r>
+        <w:rPr>
+          <w:lang w:val="es-ES"/>
+        </w:rPr>
+        <w:t>rutaDelSubmodulo</w:t>
+      </w:r>
+      <w:proofErr w:type="spellEnd"/>
+      <w:r>
+        <w:rPr>
+          <w:lang w:val="es-ES"/>
+        </w:rPr>
+        <w:t xml:space="preserve"> #saca el </w:t>
+      </w:r>
+      <w:proofErr w:type="spellStart"/>
+      <w:r>
+        <w:rPr>
+          <w:lang w:val="es-ES"/>
+        </w:rPr>
+        <w:t>commit</w:t>
+      </w:r>
+      <w:proofErr w:type="spellEnd"/>
+      <w:r>
+        <w:rPr>
+          <w:lang w:val="es-ES"/>
+        </w:rPr>
+        <w:t xml:space="preserve"> corto que puedes comparar con el </w:t>
+      </w:r>
+      <w:proofErr w:type="spellStart"/>
+      <w:r>
+        <w:rPr>
+          <w:lang w:val="es-ES"/>
+        </w:rPr>
+        <w:t>github</w:t>
+      </w:r>
+      <w:proofErr w:type="spellEnd"/>
+      <w:r>
+        <w:rPr>
+          <w:lang w:val="es-ES"/>
+        </w:rPr>
+        <w:t xml:space="preserve"> sin copiarte el </w:t>
+      </w:r>
+      <w:proofErr w:type="spellStart"/>
+      <w:r>
+        <w:rPr>
+          <w:lang w:val="es-ES"/>
+        </w:rPr>
+        <w:t>sha</w:t>
+      </w:r>
+      <w:proofErr w:type="spellEnd"/>
+      <w:r>
+        <w:rPr>
+          <w:lang w:val="es-ES"/>
+        </w:rPr>
+        <w:t xml:space="preserve"> completo</w:t>
+      </w:r>
+    </w:p>
+    <w:p>
+      <w:pPr>
+        <w:rPr>
+          <w:lang w:val="es-ES"/>
+        </w:rPr>
+      </w:pPr>
+      <w:r>
+        <w:rPr>
+          <w:lang w:val="es-ES"/>
+        </w:rPr>
+        <w:drawing>
+          <wp:inline distT="0" distB="0" distL="0" distR="0" wp14:anchorId="0D730863" wp14:editId="1226B81E">
+            <wp:extent cx="5733415" cy="1029335"/>
+            <wp:effectExtent l="0" t="0" r="635" b="0"/>
+            <wp:docPr id="1972213318" name="Imagen 1" descr="Imagen que contiene Aplicación&#10;&#10;El contenido generado por IA puede ser incorrecto."/>
+            <wp:cNvGraphicFramePr>
+              <a:graphicFrameLocks xmlns:a="http://schemas.openxmlformats.org/drawingml/2006/main" noChangeAspect="1"/>
+            </wp:cNvGraphicFramePr>
+            <a:graphic xmlns:a="http://schemas.openxmlformats.org/drawingml/2006/main">
+              <a:graphicData uri="http://schemas.openxmlformats.org/drawingml/2006/picture">
+                <pic:pic xmlns:pic="http://schemas.openxmlformats.org/drawingml/2006/picture">
+                  <pic:nvPicPr>
+                    <pic:cNvPr id="1972213318" name="Imagen 1" descr="Imagen que contiene Aplicación&#10;&#10;El contenido generado por IA puede ser incorrecto."/>
+                    <pic:cNvPicPr/>
+                  </pic:nvPicPr>
+                  <pic:blipFill>
+                    <a:blip r:embed="rId40"/>
+                    <a:stretch>
+                      <a:fillRect/>
+                    </a:stretch>
+                  </pic:blipFill>
+                  <pic:spPr>
+                    <a:xfrm>
+                      <a:off x="0" y="0"/>
+                      <a:ext cx="5733415" cy="1029335"/>
+                    </a:xfrm>
+                    <a:prstGeom prst="rect">
+                      <a:avLst/>
+                    </a:prstGeom>
+                  </pic:spPr>
+                </pic:pic>
+              </a:graphicData>
+            </a:graphic>
+          </wp:inline>
+        </w:drawing>
+      </w:r>
+    </w:p>
+    <w:p>
+      <w:pPr>
+        <w:pStyle w:val="Prrafodelista"/>
+        <w:numPr>
+          <w:ilvl w:val="0"/>
+          <w:numId w:val="17"/>
+        </w:numPr>
+        <w:rPr>
+          <w:highlight w:val="yellow"/>
+          <w:lang w:val="es-ES"/>
+        </w:rPr>
+      </w:pPr>
+      <w:r>
+        <w:rPr>
+          <w:highlight w:val="yellow"/>
+          <w:lang w:val="es-ES"/>
+        </w:rPr>
+        <w:t xml:space="preserve">Actualizar mi </w:t>
+      </w:r>
+      <w:proofErr w:type="spellStart"/>
+      <w:r>
+        <w:rPr>
+          <w:highlight w:val="yellow"/>
+          <w:lang w:val="es-ES"/>
+        </w:rPr>
+        <w:t>gitlink</w:t>
+      </w:r>
+      <w:proofErr w:type="spellEnd"/>
+      <w:r>
+        <w:rPr>
+          <w:highlight w:val="yellow"/>
+          <w:lang w:val="es-ES"/>
+        </w:rPr>
+        <w:t>:</w:t>
+      </w:r>
+    </w:p>
+    <w:p>
+      <w:pPr>
+        <w:pStyle w:val="Prrafodelista"/>
+        <w:numPr>
+          <w:ilvl w:val="1"/>
+          <w:numId w:val="17"/>
+        </w:numPr>
+        <w:rPr>
+          <w:highlight w:val="yellow"/>
+          <w:lang w:val="es-ES"/>
+        </w:rPr>
+      </w:pPr>
+      <w:proofErr w:type="gramStart"/>
+      <w:r>
+        <w:rPr>
+          <w:highlight w:val="yellow"/>
+          <w:lang w:val="es-ES"/>
+        </w:rPr>
+        <w:t>Tienes que tener</w:t>
+      </w:r>
+      <w:proofErr w:type="gramEnd"/>
+      <w:r>
+        <w:rPr>
+          <w:highlight w:val="yellow"/>
+          <w:lang w:val="es-ES"/>
+        </w:rPr>
+        <w:t xml:space="preserve"> el repo del </w:t>
+      </w:r>
+      <w:proofErr w:type="spellStart"/>
+      <w:r>
+        <w:rPr>
+          <w:highlight w:val="yellow"/>
+          <w:lang w:val="es-ES"/>
+        </w:rPr>
+        <w:t>submodulo</w:t>
+      </w:r>
+      <w:proofErr w:type="spellEnd"/>
+      <w:r>
+        <w:rPr>
+          <w:highlight w:val="yellow"/>
+          <w:lang w:val="es-ES"/>
+        </w:rPr>
+        <w:t xml:space="preserve"> clonado en tu local</w:t>
+      </w:r>
+    </w:p>
+    <w:p>
+      <w:pPr>
+        <w:pStyle w:val="Prrafodelista"/>
+        <w:numPr>
+          <w:ilvl w:val="2"/>
+          <w:numId w:val="17"/>
+        </w:numPr>
+        <w:rPr>
+          <w:highlight w:val="yellow"/>
+          <w:lang w:val="es-ES"/>
+        </w:rPr>
+      </w:pPr>
+      <w:r>
+        <w:rPr>
+          <w:highlight w:val="yellow"/>
+          <w:lang w:val="es-ES"/>
+        </w:rPr>
+        <w:t xml:space="preserve">Actualiza tu repo local del </w:t>
+      </w:r>
+      <w:proofErr w:type="spellStart"/>
+      <w:r>
+        <w:rPr>
+          <w:highlight w:val="yellow"/>
+          <w:lang w:val="es-ES"/>
+        </w:rPr>
+        <w:t>submodulo</w:t>
+      </w:r>
+      <w:proofErr w:type="spellEnd"/>
+      <w:r>
+        <w:rPr>
+          <w:highlight w:val="yellow"/>
+          <w:lang w:val="es-ES"/>
+        </w:rPr>
+        <w:t>:</w:t>
+      </w:r>
+    </w:p>
+    <w:p>
+      <w:pPr>
+        <w:pStyle w:val="Prrafodelista"/>
+        <w:numPr>
+          <w:ilvl w:val="3"/>
+          <w:numId w:val="17"/>
+        </w:numPr>
+        <w:rPr>
+          <w:lang w:val="es-ES"/>
+        </w:rPr>
+      </w:pPr>
+      <w:r>
+        <w:rPr>
+          <w:lang w:val="es-ES"/>
+        </w:rPr>
+        <w:t>cd ruta/del/</w:t>
+      </w:r>
+      <w:proofErr w:type="spellStart"/>
+      <w:r>
+        <w:rPr>
+          <w:lang w:val="es-ES"/>
+        </w:rPr>
+        <w:t>submodulo</w:t>
+      </w:r>
+      <w:proofErr w:type="spellEnd"/>
+    </w:p>
+    <w:p>
+      <w:pPr>
+        <w:pStyle w:val="Prrafodelista"/>
+        <w:numPr>
+          <w:ilvl w:val="3"/>
+          <w:numId w:val="17"/>
+        </w:numPr>
+        <w:rPr>
+          <w:lang w:val="es-ES"/>
+        </w:rPr>
+      </w:pPr>
+      <w:proofErr w:type="spellStart"/>
+      <w:r>
+        <w:rPr>
+          <w:lang w:val="es-ES"/>
+        </w:rPr>
+        <w:t>git</w:t>
+      </w:r>
+      <w:proofErr w:type="spellEnd"/>
+      <w:r>
+        <w:rPr>
+          <w:lang w:val="es-ES"/>
+        </w:rPr>
+        <w:t xml:space="preserve"> </w:t>
+      </w:r>
+      <w:proofErr w:type="spellStart"/>
+      <w:r>
+        <w:rPr>
+          <w:lang w:val="es-ES"/>
+        </w:rPr>
+        <w:t>fetch</w:t>
+      </w:r>
+      <w:proofErr w:type="spellEnd"/>
+    </w:p>
+    <w:p>
+      <w:pPr>
+        <w:pStyle w:val="Prrafodelista"/>
+        <w:numPr>
+          <w:ilvl w:val="3"/>
+          <w:numId w:val="17"/>
+        </w:numPr>
+        <w:rPr>
+          <w:lang w:val="es-ES"/>
+        </w:rPr>
+      </w:pPr>
+      <w:r>
+        <w:rPr>
+          <w:lang w:val="es-ES"/>
+        </w:rPr>
+        <w:t xml:space="preserve"># si estás en </w:t>
+      </w:r>
+      <w:proofErr w:type="spellStart"/>
+      <w:r>
+        <w:rPr>
+          <w:lang w:val="es-ES"/>
+        </w:rPr>
+        <w:t>detached</w:t>
+      </w:r>
+      <w:proofErr w:type="spellEnd"/>
+      <w:r>
+        <w:rPr>
+          <w:lang w:val="es-ES"/>
+        </w:rPr>
+        <w:t xml:space="preserve"> HEAD:</w:t>
+      </w:r>
+    </w:p>
+    <w:p>
+      <w:pPr>
+        <w:pStyle w:val="Prrafodelista"/>
+        <w:numPr>
+          <w:ilvl w:val="3"/>
+          <w:numId w:val="17"/>
+        </w:numPr>
+        <w:rPr>
+          <w:lang w:val="es-ES"/>
+        </w:rPr>
+      </w:pPr>
+      <w:proofErr w:type="spellStart"/>
+      <w:r>
+        <w:rPr>
+          <w:lang w:val="es-ES"/>
+        </w:rPr>
+        <w:t>git</w:t>
+      </w:r>
+      <w:proofErr w:type="spellEnd"/>
+      <w:r>
+        <w:rPr>
+          <w:lang w:val="es-ES"/>
+        </w:rPr>
+        <w:t xml:space="preserve"> </w:t>
+      </w:r>
+      <w:proofErr w:type="spellStart"/>
+      <w:r>
+        <w:rPr>
+          <w:lang w:val="es-ES"/>
+        </w:rPr>
+        <w:t>checkout</w:t>
+      </w:r>
+      <w:proofErr w:type="spellEnd"/>
+      <w:r>
+        <w:rPr>
+          <w:lang w:val="es-ES"/>
+        </w:rPr>
+        <w:t xml:space="preserve"> </w:t>
+      </w:r>
+      <w:proofErr w:type="spellStart"/>
+      <w:proofErr w:type="gramStart"/>
+      <w:r>
+        <w:rPr>
+          <w:lang w:val="es-ES"/>
+        </w:rPr>
+        <w:t>main</w:t>
+      </w:r>
+      <w:proofErr w:type="spellEnd"/>
+      <w:r>
+        <w:rPr>
+          <w:lang w:val="es-ES"/>
+        </w:rPr>
+        <w:t xml:space="preserve">  ||  </w:t>
+      </w:r>
+      <w:proofErr w:type="spellStart"/>
+      <w:r>
+        <w:rPr>
+          <w:lang w:val="es-ES"/>
+        </w:rPr>
+        <w:t>git</w:t>
+      </w:r>
+      <w:proofErr w:type="spellEnd"/>
+      <w:proofErr w:type="gramEnd"/>
+      <w:r>
+        <w:rPr>
+          <w:lang w:val="es-ES"/>
+        </w:rPr>
+        <w:t xml:space="preserve"> </w:t>
+      </w:r>
+      <w:proofErr w:type="spellStart"/>
+      <w:r>
+        <w:rPr>
+          <w:lang w:val="es-ES"/>
+        </w:rPr>
+        <w:t>checkout</w:t>
+      </w:r>
+      <w:proofErr w:type="spellEnd"/>
+      <w:r>
+        <w:rPr>
+          <w:lang w:val="es-ES"/>
+        </w:rPr>
+        <w:t xml:space="preserve"> -b </w:t>
+      </w:r>
+      <w:proofErr w:type="spellStart"/>
+      <w:r>
+        <w:rPr>
+          <w:lang w:val="es-ES"/>
+        </w:rPr>
+        <w:t>main</w:t>
+      </w:r>
+      <w:proofErr w:type="spellEnd"/>
+      <w:r>
+        <w:rPr>
+          <w:lang w:val="es-ES"/>
+        </w:rPr>
+        <w:t xml:space="preserve"> </w:t>
+      </w:r>
+      <w:proofErr w:type="spellStart"/>
+      <w:r>
+        <w:rPr>
+          <w:lang w:val="es-ES"/>
+        </w:rPr>
+        <w:t>origin</w:t>
+      </w:r>
+      <w:proofErr w:type="spellEnd"/>
+      <w:r>
+        <w:rPr>
+          <w:lang w:val="es-ES"/>
+        </w:rPr>
+        <w:t>/</w:t>
+      </w:r>
+      <w:proofErr w:type="spellStart"/>
+      <w:r>
+        <w:rPr>
+          <w:lang w:val="es-ES"/>
+        </w:rPr>
+        <w:t>main</w:t>
+      </w:r>
+      <w:proofErr w:type="spellEnd"/>
+    </w:p>
+    <w:p>
+      <w:pPr>
+        <w:pStyle w:val="Prrafodelista"/>
+        <w:numPr>
+          <w:ilvl w:val="3"/>
+          <w:numId w:val="17"/>
+        </w:numPr>
+        <w:rPr>
+          <w:lang w:val="es-ES"/>
+        </w:rPr>
+      </w:pPr>
+      <w:proofErr w:type="spellStart"/>
+      <w:r>
+        <w:rPr>
+          <w:lang w:val="es-ES"/>
+        </w:rPr>
+        <w:t>git</w:t>
+      </w:r>
+      <w:proofErr w:type="spellEnd"/>
+      <w:r>
+        <w:rPr>
+          <w:lang w:val="es-ES"/>
+        </w:rPr>
+        <w:t xml:space="preserve"> </w:t>
+      </w:r>
+      <w:proofErr w:type="spellStart"/>
+      <w:r>
+        <w:rPr>
+          <w:lang w:val="es-ES"/>
+        </w:rPr>
+        <w:t>pull</w:t>
+      </w:r>
+      <w:proofErr w:type="spellEnd"/>
+    </w:p>
+    <w:p>
+      <w:pPr>
+        <w:pStyle w:val="Prrafodelista"/>
+        <w:numPr>
+          <w:ilvl w:val="2"/>
+          <w:numId w:val="17"/>
+        </w:numPr>
+        <w:rPr>
+          <w:lang w:val="es-ES"/>
+        </w:rPr>
+      </w:pPr>
+      <w:r>
+        <w:rPr>
+          <w:highlight w:val="yellow"/>
+          <w:lang w:val="es-ES"/>
+        </w:rPr>
+        <w:t xml:space="preserve">actualiza el </w:t>
+      </w:r>
+      <w:proofErr w:type="spellStart"/>
+      <w:r>
+        <w:rPr>
+          <w:highlight w:val="yellow"/>
+          <w:lang w:val="es-ES"/>
+        </w:rPr>
+        <w:t>getlink</w:t>
+      </w:r>
+      <w:proofErr w:type="spellEnd"/>
+      <w:r>
+        <w:rPr>
+          <w:highlight w:val="yellow"/>
+          <w:lang w:val="es-ES"/>
+        </w:rPr>
+        <w:t xml:space="preserve"> sin hacer </w:t>
+      </w:r>
+      <w:proofErr w:type="spellStart"/>
+      <w:r>
+        <w:rPr>
+          <w:highlight w:val="yellow"/>
+          <w:lang w:val="es-ES"/>
+        </w:rPr>
+        <w:t>add</w:t>
+      </w:r>
+      <w:proofErr w:type="spellEnd"/>
+      <w:r>
+        <w:rPr>
+          <w:highlight w:val="yellow"/>
+          <w:lang w:val="es-ES"/>
+        </w:rPr>
+        <w:t xml:space="preserve"> del repo del </w:t>
+      </w:r>
+      <w:proofErr w:type="spellStart"/>
+      <w:r>
+        <w:rPr>
+          <w:highlight w:val="yellow"/>
+          <w:lang w:val="es-ES"/>
+        </w:rPr>
+        <w:t>submodulo</w:t>
+      </w:r>
+      <w:proofErr w:type="spellEnd"/>
+      <w:r>
+        <w:rPr>
+          <w:lang w:val="es-ES"/>
+        </w:rPr>
+        <w:t>:</w:t>
+      </w:r>
+    </w:p>
+    <w:p>
+      <w:pPr>
+        <w:pStyle w:val="Prrafodelista"/>
+        <w:numPr>
+          <w:ilvl w:val="3"/>
+          <w:numId w:val="17"/>
+        </w:numPr>
+        <w:rPr>
+          <w:lang w:val="es-ES"/>
+        </w:rPr>
+      </w:pPr>
+      <w:proofErr w:type="spellStart"/>
+      <w:r>
+        <w:rPr>
+          <w:lang w:val="es-ES"/>
+        </w:rPr>
+        <w:t>git</w:t>
+      </w:r>
+      <w:proofErr w:type="spellEnd"/>
+      <w:r>
+        <w:rPr>
+          <w:lang w:val="es-ES"/>
+        </w:rPr>
+        <w:t xml:space="preserve"> </w:t>
+      </w:r>
+      <w:proofErr w:type="spellStart"/>
+      <w:r>
+        <w:rPr>
+          <w:lang w:val="es-ES"/>
+        </w:rPr>
+        <w:t>ls</w:t>
+      </w:r>
+      <w:proofErr w:type="spellEnd"/>
+      <w:r>
+        <w:rPr>
+          <w:lang w:val="es-ES"/>
+        </w:rPr>
+        <w:t xml:space="preserve">-remote </w:t>
+      </w:r>
+      <w:proofErr w:type="spellStart"/>
+      <w:r>
+        <w:rPr>
+          <w:lang w:val="es-ES"/>
+        </w:rPr>
+        <w:t>urlRepoModuleRemoto</w:t>
+      </w:r>
+      <w:proofErr w:type="spellEnd"/>
+      <w:r>
+        <w:rPr>
+          <w:lang w:val="es-ES"/>
+        </w:rPr>
+        <w:t xml:space="preserve"> </w:t>
+      </w:r>
+      <w:proofErr w:type="spellStart"/>
+      <w:r>
+        <w:rPr>
+          <w:lang w:val="es-ES"/>
+        </w:rPr>
+        <w:t>main</w:t>
+      </w:r>
+      <w:proofErr w:type="spellEnd"/>
+      <w:r>
+        <w:rPr>
+          <w:lang w:val="es-ES"/>
+        </w:rPr>
+        <w:t xml:space="preserve"> #esto te devuelve el </w:t>
+      </w:r>
+      <w:proofErr w:type="spellStart"/>
+      <w:r>
+        <w:rPr>
+          <w:lang w:val="es-ES"/>
+        </w:rPr>
+        <w:t>sha</w:t>
+      </w:r>
+      <w:proofErr w:type="spellEnd"/>
+      <w:r>
+        <w:rPr>
+          <w:lang w:val="es-ES"/>
+        </w:rPr>
+        <w:t xml:space="preserve"> largo del ultimo </w:t>
+      </w:r>
+      <w:proofErr w:type="spellStart"/>
+      <w:r>
+        <w:rPr>
+          <w:lang w:val="es-ES"/>
+        </w:rPr>
+        <w:t>commit</w:t>
+      </w:r>
+      <w:proofErr w:type="spellEnd"/>
+      <w:r>
+        <w:rPr>
+          <w:lang w:val="es-ES"/>
+        </w:rPr>
+        <w:t xml:space="preserve"> de </w:t>
+      </w:r>
+      <w:proofErr w:type="spellStart"/>
+      <w:r>
+        <w:rPr>
+          <w:lang w:val="es-ES"/>
+        </w:rPr>
+        <w:t>main</w:t>
+      </w:r>
+      <w:proofErr w:type="spellEnd"/>
+      <w:r>
+        <w:rPr>
+          <w:lang w:val="es-ES"/>
+        </w:rPr>
+        <w:t xml:space="preserve"> (que también puede ir a </w:t>
+      </w:r>
+      <w:proofErr w:type="spellStart"/>
+      <w:r>
+        <w:rPr>
+          <w:lang w:val="es-ES"/>
+        </w:rPr>
+        <w:t>burcarlo</w:t>
+      </w:r>
+      <w:proofErr w:type="spellEnd"/>
+      <w:r>
+        <w:rPr>
+          <w:lang w:val="es-ES"/>
+        </w:rPr>
+        <w:t xml:space="preserve"> en el </w:t>
+      </w:r>
+      <w:proofErr w:type="spellStart"/>
+      <w:r>
+        <w:rPr>
+          <w:lang w:val="es-ES"/>
+        </w:rPr>
+        <w:t>github</w:t>
+      </w:r>
+      <w:proofErr w:type="spellEnd"/>
+      <w:r>
+        <w:rPr>
+          <w:lang w:val="es-ES"/>
+        </w:rPr>
+        <w:t xml:space="preserve"> en </w:t>
+      </w:r>
+      <w:proofErr w:type="spellStart"/>
+      <w:r>
+        <w:rPr>
+          <w:lang w:val="es-ES"/>
+        </w:rPr>
+        <w:t>commit</w:t>
+      </w:r>
+      <w:proofErr w:type="spellEnd"/>
+      <w:r>
+        <w:rPr>
+          <w:lang w:val="es-ES"/>
+        </w:rPr>
+        <w:t xml:space="preserve"> copiar full </w:t>
+      </w:r>
+      <w:proofErr w:type="spellStart"/>
+      <w:r>
+        <w:rPr>
+          <w:lang w:val="es-ES"/>
+        </w:rPr>
+        <w:t>sha</w:t>
+      </w:r>
+      <w:proofErr w:type="spellEnd"/>
+      <w:r>
+        <w:rPr>
+          <w:lang w:val="es-ES"/>
+        </w:rPr>
+        <w:t>)</w:t>
+      </w:r>
+    </w:p>
+    <w:p>
+      <w:pPr>
+        <w:pStyle w:val="Prrafodelista"/>
+        <w:numPr>
+          <w:ilvl w:val="3"/>
+          <w:numId w:val="17"/>
+        </w:numPr>
+        <w:rPr>
+          <w:lang w:val="es-ES"/>
+        </w:rPr>
+      </w:pPr>
+      <w:proofErr w:type="spellStart"/>
+      <w:r>
+        <w:rPr>
+          <w:lang w:val="es-ES"/>
+        </w:rPr>
+        <w:t>git</w:t>
+      </w:r>
+      <w:proofErr w:type="spellEnd"/>
+      <w:r>
+        <w:rPr>
+          <w:lang w:val="es-ES"/>
+        </w:rPr>
+        <w:t xml:space="preserve"> </w:t>
+      </w:r>
+      <w:proofErr w:type="spellStart"/>
+      <w:r>
+        <w:rPr>
+          <w:lang w:val="es-ES"/>
+        </w:rPr>
+        <w:t>update-index</w:t>
+      </w:r>
+      <w:proofErr w:type="spellEnd"/>
+      <w:r>
+        <w:rPr>
+          <w:lang w:val="es-ES"/>
+        </w:rPr>
+        <w:t xml:space="preserve"> –</w:t>
+      </w:r>
+      <w:proofErr w:type="spellStart"/>
+      <w:r>
+        <w:rPr>
+          <w:lang w:val="es-ES"/>
+        </w:rPr>
+        <w:t>cacheinfo</w:t>
+      </w:r>
+      <w:proofErr w:type="spellEnd"/>
+      <w:r>
+        <w:rPr>
+          <w:lang w:val="es-ES"/>
+        </w:rPr>
+        <w:t xml:space="preserve"> 160000 </w:t>
+      </w:r>
+      <w:proofErr w:type="spellStart"/>
+      <w:r>
+        <w:rPr>
+          <w:lang w:val="es-ES"/>
+        </w:rPr>
+        <w:t>fullSHAdelSubmodulo</w:t>
+      </w:r>
+      <w:proofErr w:type="spellEnd"/>
+      <w:r>
+        <w:rPr>
+          <w:lang w:val="es-ES"/>
+        </w:rPr>
+        <w:t xml:space="preserve"> </w:t>
+      </w:r>
+      <w:proofErr w:type="spellStart"/>
+      <w:r>
+        <w:rPr>
+          <w:lang w:val="es-ES"/>
+        </w:rPr>
+        <w:t>rutaLocalSubmodulo</w:t>
+      </w:r>
+      <w:proofErr w:type="spellEnd"/>
+    </w:p>
+    <w:p>
+      <w:pPr>
+        <w:pStyle w:val="Prrafodelista"/>
+        <w:numPr>
+          <w:ilvl w:val="3"/>
+          <w:numId w:val="17"/>
+        </w:numPr>
+        <w:rPr>
+          <w:lang w:val="es-ES"/>
+        </w:rPr>
+      </w:pPr>
+      <w:proofErr w:type="spellStart"/>
+      <w:r>
+        <w:rPr>
+          <w:lang w:val="es-ES"/>
+        </w:rPr>
+        <w:t>git</w:t>
+      </w:r>
+      <w:proofErr w:type="spellEnd"/>
+      <w:r>
+        <w:rPr>
+          <w:lang w:val="es-ES"/>
+        </w:rPr>
+        <w:t xml:space="preserve"> </w:t>
+      </w:r>
+      <w:proofErr w:type="spellStart"/>
+      <w:r>
+        <w:rPr>
+          <w:lang w:val="es-ES"/>
+        </w:rPr>
+        <w:t>commit</w:t>
+      </w:r>
+      <w:proofErr w:type="spellEnd"/>
+      <w:r>
+        <w:rPr>
+          <w:lang w:val="es-ES"/>
+        </w:rPr>
+        <w:t xml:space="preserve"> -m “lo que quieras”</w:t>
+      </w:r>
+    </w:p>
+    <w:p>
+      <w:pPr>
+        <w:pStyle w:val="Prrafodelista"/>
+        <w:numPr>
+          <w:ilvl w:val="3"/>
+          <w:numId w:val="17"/>
+        </w:numPr>
+        <w:rPr>
+          <w:lang w:val="es-ES"/>
+        </w:rPr>
+      </w:pPr>
+      <w:proofErr w:type="spellStart"/>
+      <w:r>
+        <w:rPr>
+          <w:lang w:val="es-ES"/>
+        </w:rPr>
+        <w:lastRenderedPageBreak/>
+        <w:t>git</w:t>
+      </w:r>
+      <w:proofErr w:type="spellEnd"/>
+      <w:r>
+        <w:rPr>
+          <w:lang w:val="es-ES"/>
+        </w:rPr>
+        <w:t xml:space="preserve"> </w:t>
+      </w:r>
+      <w:proofErr w:type="spellStart"/>
+      <w:r>
+        <w:rPr>
+          <w:lang w:val="es-ES"/>
+        </w:rPr>
+        <w:t>ls-tree</w:t>
+      </w:r>
+      <w:proofErr w:type="spellEnd"/>
+      <w:r>
+        <w:rPr>
+          <w:lang w:val="es-ES"/>
+        </w:rPr>
+        <w:t xml:space="preserve"> –</w:t>
+      </w:r>
+      <w:proofErr w:type="spellStart"/>
+      <w:r>
+        <w:rPr>
+          <w:lang w:val="es-ES"/>
+        </w:rPr>
+        <w:t>abbrev</w:t>
+      </w:r>
+      <w:proofErr w:type="spellEnd"/>
+      <w:r>
+        <w:rPr>
+          <w:lang w:val="es-ES"/>
+        </w:rPr>
+        <w:t xml:space="preserve">=7 HEAD </w:t>
+      </w:r>
+      <w:proofErr w:type="spellStart"/>
+      <w:r>
+        <w:rPr>
+          <w:lang w:val="es-ES"/>
+        </w:rPr>
+        <w:t>rutaLocalSubmodulo</w:t>
+      </w:r>
+      <w:proofErr w:type="spellEnd"/>
+      <w:r>
+        <w:rPr>
+          <w:lang w:val="es-ES"/>
+        </w:rPr>
+        <w:t xml:space="preserve"> #verificas que en local ya apuntas al </w:t>
+      </w:r>
+      <w:proofErr w:type="spellStart"/>
+      <w:r>
+        <w:rPr>
+          <w:lang w:val="es-ES"/>
+        </w:rPr>
+        <w:t>getlink</w:t>
+      </w:r>
+      <w:proofErr w:type="spellEnd"/>
+      <w:r>
+        <w:rPr>
+          <w:lang w:val="es-ES"/>
+        </w:rPr>
+        <w:t xml:space="preserve"> que </w:t>
+      </w:r>
+      <w:proofErr w:type="spellStart"/>
+      <w:r>
+        <w:rPr>
+          <w:lang w:val="es-ES"/>
+        </w:rPr>
+        <w:t>querias</w:t>
+      </w:r>
+      <w:proofErr w:type="spellEnd"/>
+    </w:p>
+    <w:p>
+      <w:pPr>
+        <w:pStyle w:val="Prrafodelista"/>
+        <w:numPr>
+          <w:ilvl w:val="3"/>
+          <w:numId w:val="17"/>
+        </w:numPr>
+        <w:rPr>
+          <w:b/>
+          <w:bCs/>
+          <w:lang w:val="es-ES"/>
+        </w:rPr>
+      </w:pPr>
+      <w:r>
+        <w:rPr>
+          <w:b/>
+          <w:bCs/>
+          <w:lang w:val="es-ES"/>
+        </w:rPr>
+        <w:t xml:space="preserve">haces </w:t>
+      </w:r>
+      <w:proofErr w:type="spellStart"/>
+      <w:r>
+        <w:rPr>
+          <w:b/>
+          <w:bCs/>
+          <w:lang w:val="es-ES"/>
+        </w:rPr>
+        <w:t>push</w:t>
+      </w:r>
+      <w:proofErr w:type="spellEnd"/>
+      <w:r>
+        <w:rPr>
+          <w:b/>
+          <w:bCs/>
+          <w:lang w:val="es-ES"/>
+        </w:rPr>
+        <w:t xml:space="preserve"> de la rama si deseas actualizar también tu rama en remoto</w:t>
+      </w:r>
+    </w:p>
+    <w:p>
+      <w:pPr>
+        <w:pStyle w:val="Prrafodelista"/>
+        <w:numPr>
+          <w:ilvl w:val="2"/>
+          <w:numId w:val="17"/>
+        </w:numPr>
+        <w:rPr>
+          <w:lang w:val="es-ES"/>
+        </w:rPr>
+      </w:pPr>
+      <w:r>
+        <w:rPr>
+          <w:lang w:val="es-ES"/>
+        </w:rPr>
+        <w:t xml:space="preserve">registra el nuevo </w:t>
+      </w:r>
+      <w:proofErr w:type="spellStart"/>
+      <w:r>
+        <w:rPr>
+          <w:lang w:val="es-ES"/>
+        </w:rPr>
+        <w:t>gitlink</w:t>
+      </w:r>
+      <w:proofErr w:type="spellEnd"/>
+      <w:r>
+        <w:rPr>
+          <w:lang w:val="es-ES"/>
+        </w:rPr>
+        <w:t xml:space="preserve"> bajando el repo del </w:t>
+      </w:r>
+      <w:proofErr w:type="spellStart"/>
+      <w:r>
+        <w:rPr>
+          <w:lang w:val="es-ES"/>
+        </w:rPr>
+        <w:t>submodulo</w:t>
+      </w:r>
+      <w:proofErr w:type="spellEnd"/>
+      <w:r>
+        <w:rPr>
+          <w:lang w:val="es-ES"/>
+        </w:rPr>
+        <w:t xml:space="preserve"> en tu repositorio padre</w:t>
+      </w:r>
+    </w:p>
+    <w:p>
+      <w:pPr>
+        <w:pStyle w:val="Prrafodelista"/>
+        <w:numPr>
+          <w:ilvl w:val="3"/>
+          <w:numId w:val="17"/>
+        </w:numPr>
+        <w:rPr>
+          <w:lang w:val="es-ES"/>
+        </w:rPr>
+      </w:pPr>
+      <w:proofErr w:type="spellStart"/>
+      <w:r>
+        <w:rPr>
+          <w:lang w:val="es-ES"/>
+        </w:rPr>
+        <w:t>git</w:t>
+      </w:r>
+      <w:proofErr w:type="spellEnd"/>
+      <w:r>
+        <w:rPr>
+          <w:lang w:val="es-ES"/>
+        </w:rPr>
+        <w:t xml:space="preserve"> </w:t>
+      </w:r>
+      <w:proofErr w:type="spellStart"/>
+      <w:r>
+        <w:rPr>
+          <w:lang w:val="es-ES"/>
+        </w:rPr>
+        <w:t>add</w:t>
+      </w:r>
+      <w:proofErr w:type="spellEnd"/>
+      <w:r>
+        <w:rPr>
+          <w:lang w:val="es-ES"/>
+        </w:rPr>
+        <w:t xml:space="preserve"> ruta/del/</w:t>
+      </w:r>
+      <w:proofErr w:type="spellStart"/>
+      <w:r>
+        <w:rPr>
+          <w:lang w:val="es-ES"/>
+        </w:rPr>
+        <w:t>submodulo</w:t>
+      </w:r>
+      <w:proofErr w:type="spellEnd"/>
+    </w:p>
+    <w:p>
+      <w:pPr>
+        <w:pStyle w:val="Prrafodelista"/>
+        <w:numPr>
+          <w:ilvl w:val="3"/>
+          <w:numId w:val="17"/>
+        </w:numPr>
+        <w:rPr>
+          <w:lang w:val="es-ES"/>
+        </w:rPr>
+      </w:pPr>
+      <w:proofErr w:type="spellStart"/>
+      <w:r>
+        <w:rPr>
+          <w:lang w:val="es-ES"/>
+        </w:rPr>
+        <w:t>git</w:t>
+      </w:r>
+      <w:proofErr w:type="spellEnd"/>
+      <w:r>
+        <w:rPr>
+          <w:lang w:val="es-ES"/>
+        </w:rPr>
+        <w:t xml:space="preserve"> </w:t>
+      </w:r>
+      <w:proofErr w:type="spellStart"/>
+      <w:r>
+        <w:rPr>
+          <w:lang w:val="es-ES"/>
+        </w:rPr>
+        <w:t>commit</w:t>
+      </w:r>
+      <w:proofErr w:type="spellEnd"/>
+      <w:r>
+        <w:rPr>
+          <w:lang w:val="es-ES"/>
+        </w:rPr>
+        <w:t xml:space="preserve"> -m "</w:t>
+      </w:r>
+      <w:proofErr w:type="spellStart"/>
+      <w:r>
+        <w:rPr>
+          <w:lang w:val="es-ES"/>
+        </w:rPr>
+        <w:t>Bump</w:t>
+      </w:r>
+      <w:proofErr w:type="spellEnd"/>
+      <w:r>
+        <w:rPr>
+          <w:lang w:val="es-ES"/>
+        </w:rPr>
+        <w:t xml:space="preserve"> </w:t>
+      </w:r>
+      <w:proofErr w:type="spellStart"/>
+      <w:r>
+        <w:rPr>
+          <w:lang w:val="es-ES"/>
+        </w:rPr>
+        <w:t>submodule</w:t>
+      </w:r>
+      <w:proofErr w:type="spellEnd"/>
+      <w:r>
+        <w:rPr>
+          <w:lang w:val="es-ES"/>
+        </w:rPr>
+        <w:t xml:space="preserve"> (ruta/del/</w:t>
+      </w:r>
+      <w:proofErr w:type="spellStart"/>
+      <w:r>
+        <w:rPr>
+          <w:lang w:val="es-ES"/>
+        </w:rPr>
+        <w:t>submodulo</w:t>
+      </w:r>
+      <w:proofErr w:type="spellEnd"/>
+      <w:r>
+        <w:rPr>
+          <w:lang w:val="es-ES"/>
+        </w:rPr>
+        <w:t xml:space="preserve">) </w:t>
+      </w:r>
+      <w:proofErr w:type="spellStart"/>
+      <w:r>
+        <w:rPr>
+          <w:lang w:val="es-ES"/>
+        </w:rPr>
+        <w:t>to</w:t>
+      </w:r>
+      <w:proofErr w:type="spellEnd"/>
+      <w:r>
+        <w:rPr>
+          <w:lang w:val="es-ES"/>
+        </w:rPr>
+        <w:t xml:space="preserve"> &lt;nuevo-SHA&gt;"</w:t>
+      </w:r>
+    </w:p>
+    <w:p>
+      <w:pPr>
+        <w:pStyle w:val="Prrafodelista"/>
+        <w:numPr>
+          <w:ilvl w:val="3"/>
+          <w:numId w:val="17"/>
+        </w:numPr>
+        <w:rPr>
+          <w:lang w:val="es-ES"/>
+        </w:rPr>
+      </w:pPr>
+      <w:proofErr w:type="spellStart"/>
+      <w:r>
+        <w:rPr>
+          <w:lang w:val="es-ES"/>
+        </w:rPr>
+        <w:t>git</w:t>
+      </w:r>
+      <w:proofErr w:type="spellEnd"/>
+      <w:r>
+        <w:rPr>
+          <w:lang w:val="es-ES"/>
+        </w:rPr>
+        <w:t xml:space="preserve"> </w:t>
+      </w:r>
+      <w:proofErr w:type="spellStart"/>
+      <w:r>
+        <w:rPr>
+          <w:lang w:val="es-ES"/>
+        </w:rPr>
+        <w:t>push</w:t>
+      </w:r>
+      <w:proofErr w:type="spellEnd"/>
+      <w:r>
+        <w:rPr>
+          <w:lang w:val="es-ES"/>
+        </w:rPr>
+        <w:t xml:space="preserve"> -u </w:t>
+      </w:r>
+      <w:proofErr w:type="spellStart"/>
+      <w:r>
+        <w:rPr>
+          <w:lang w:val="es-ES"/>
+        </w:rPr>
+        <w:t>origin</w:t>
+      </w:r>
+      <w:proofErr w:type="spellEnd"/>
+      <w:r>
+        <w:rPr>
+          <w:lang w:val="es-ES"/>
+        </w:rPr>
+        <w:t xml:space="preserve"> mi-nueva-rama</w:t>
+      </w:r>
+    </w:p>
+    <w:p>
+      <w:pPr>
         <w:jc w:val="both"/>
       </w:pPr>
     </w:p>
@@ -9245,7 +11092,7 @@
       <w:r>
         <w:t xml:space="preserve">: </w:t>
       </w:r>
-      <w:hyperlink r:id="rId40" w:history="1">
+      <w:hyperlink r:id="rId41" w:history="1">
         <w:r>
           <w:rPr>
             <w:rStyle w:val="Hipervnculo"/>
@@ -9320,6 +11167,119 @@
 <file path=word/numbering.xml><?xml version="1.0" encoding="utf-8"?>
 <w:numbering xmlns:wpc="http://schemas.microsoft.com/office/word/2010/wordprocessingCanvas" xmlns:cx="http://schemas.microsoft.com/office/drawing/2014/chartex" xmlns:cx1="http://schemas.microsoft.com/office/drawing/2015/9/8/chartex" xmlns:cx2="http://schemas.microsoft.com/office/drawing/2015/10/21/chartex" xmlns:cx3="http://schemas.microsoft.com/office/drawing/2016/5/9/chartex" xmlns:cx4="http://schemas.microsoft.com/office/drawing/2016/5/10/chartex" xmlns:cx5="http://schemas.microsoft.com/office/drawing/2016/5/11/chartex" xmlns:cx6="http://schemas.microsoft.com/office/drawing/2016/5/12/chartex" xmlns:cx7="http://schemas.microsoft.com/office/drawing/2016/5/13/chartex" xmlns:cx8="http://schemas.microsoft.com/office/drawing/2016/5/14/chartex" xmlns:mc="http://schemas.openxmlformats.org/markup-compatibility/2006" xmlns:aink="http://schemas.microsoft.com/office/drawing/2016/ink" xmlns:am3d="http://schemas.microsoft.com/office/drawing/2017/model3d" xmlns:o="urn:schemas-microsoft-com:office:office" xmlns:oel="http://schemas.microsoft.com/office/2019/extlst" xmlns:r="http://schemas.openxmlformats.org/officeDocument/2006/relationships" xmlns:m="http://schemas.openxmlformats.org/officeDocument/2006/math" xmlns:v="urn:schemas-microsoft-com:vml" xmlns:wp14="http://schemas.microsoft.com/office/word/2010/wordprocessingDrawing" xmlns:wp="http://schemas.openxmlformats.org/drawingml/2006/wordprocessingDrawing" xmlns:w10="urn:schemas-microsoft-com:office:word" xmlns:w="http://schemas.openxmlformats.org/wordprocessingml/2006/main" xmlns:w14="http://schemas.microsoft.com/office/word/2010/wordml" xmlns:w15="http://schemas.microsoft.com/office/word/2012/wordml" xmlns:w16cex="http://schemas.microsoft.com/office/word/2018/wordml/cex" xmlns:w16cid="http://schemas.microsoft.com/office/word/2016/wordml/cid" xmlns:w16="http://schemas.microsoft.com/office/word/2018/wordml" xmlns:w16du="http://schemas.microsoft.com/office/word/2023/wordml/word16du" xmlns:w16sdtdh="http://schemas.microsoft.com/office/word/2020/wordml/sdtdatahash" xmlns:w16sdtfl="http://schemas.microsoft.com/office/word/2024/wordml/sdtformatlock" xmlns:w16se="http://schemas.microsoft.com/office/word/2015/wordml/symex" xmlns:wpg="http://schemas.microsoft.com/office/word/2010/wordprocessingGroup" xmlns:wpi="http://schemas.microsoft.com/office/word/2010/wordprocessingInk" xmlns:wne="http://schemas.microsoft.com/office/word/2006/wordml" xmlns:wps="http://schemas.microsoft.com/office/word/2010/wordprocessingShape" mc:Ignorable="w14 w15 w16se w16cid w16 w16cex w16sdtdh w16sdtfl w16du wp14">
   <w:abstractNum w:abstractNumId="0" w15:restartNumberingAfterBreak="0">
+    <w:nsid w:val="1C216384"/>
+    <w:multiLevelType w:val="hybridMultilevel"/>
+    <w:tmpl w:val="15803174"/>
+    <w:lvl w:ilvl="0" w:tplc="0C0A0001">
+      <w:start w:val="1"/>
+      <w:numFmt w:val="bullet"/>
+      <w:lvlText w:val=""/>
+      <w:lvlJc w:val="left"/>
+      <w:pPr>
+        <w:ind w:left="720" w:hanging="360"/>
+      </w:pPr>
+      <w:rPr>
+        <w:rFonts w:ascii="Symbol" w:hAnsi="Symbol" w:hint="default"/>
+      </w:rPr>
+    </w:lvl>
+    <w:lvl w:ilvl="1" w:tplc="0C0A0003">
+      <w:start w:val="1"/>
+      <w:numFmt w:val="bullet"/>
+      <w:lvlText w:val="o"/>
+      <w:lvlJc w:val="left"/>
+      <w:pPr>
+        <w:ind w:left="1440" w:hanging="360"/>
+      </w:pPr>
+      <w:rPr>
+        <w:rFonts w:ascii="Courier New" w:hAnsi="Courier New" w:cs="Courier New" w:hint="default"/>
+      </w:rPr>
+    </w:lvl>
+    <w:lvl w:ilvl="2" w:tplc="0C0A0005" w:tentative="1">
+      <w:start w:val="1"/>
+      <w:numFmt w:val="bullet"/>
+      <w:lvlText w:val=""/>
+      <w:lvlJc w:val="left"/>
+      <w:pPr>
+        <w:ind w:left="2160" w:hanging="360"/>
+      </w:pPr>
+      <w:rPr>
+        <w:rFonts w:ascii="Wingdings" w:hAnsi="Wingdings" w:hint="default"/>
+      </w:rPr>
+    </w:lvl>
+    <w:lvl w:ilvl="3" w:tplc="0C0A0001" w:tentative="1">
+      <w:start w:val="1"/>
+      <w:numFmt w:val="bullet"/>
+      <w:lvlText w:val=""/>
+      <w:lvlJc w:val="left"/>
+      <w:pPr>
+        <w:ind w:left="2880" w:hanging="360"/>
+      </w:pPr>
+      <w:rPr>
+        <w:rFonts w:ascii="Symbol" w:hAnsi="Symbol" w:hint="default"/>
+      </w:rPr>
+    </w:lvl>
+    <w:lvl w:ilvl="4" w:tplc="0C0A0003" w:tentative="1">
+      <w:start w:val="1"/>
+      <w:numFmt w:val="bullet"/>
+      <w:lvlText w:val="o"/>
+      <w:lvlJc w:val="left"/>
+      <w:pPr>
+        <w:ind w:left="3600" w:hanging="360"/>
+      </w:pPr>
+      <w:rPr>
+        <w:rFonts w:ascii="Courier New" w:hAnsi="Courier New" w:cs="Courier New" w:hint="default"/>
+      </w:rPr>
+    </w:lvl>
+    <w:lvl w:ilvl="5" w:tplc="0C0A0005" w:tentative="1">
+      <w:start w:val="1"/>
+      <w:numFmt w:val="bullet"/>
+      <w:lvlText w:val=""/>
+      <w:lvlJc w:val="left"/>
+      <w:pPr>
+        <w:ind w:left="4320" w:hanging="360"/>
+      </w:pPr>
+      <w:rPr>
+        <w:rFonts w:ascii="Wingdings" w:hAnsi="Wingdings" w:hint="default"/>
+      </w:rPr>
+    </w:lvl>
+    <w:lvl w:ilvl="6" w:tplc="0C0A0001" w:tentative="1">
+      <w:start w:val="1"/>
+      <w:numFmt w:val="bullet"/>
+      <w:lvlText w:val=""/>
+      <w:lvlJc w:val="left"/>
+      <w:pPr>
+        <w:ind w:left="5040" w:hanging="360"/>
+      </w:pPr>
+      <w:rPr>
+        <w:rFonts w:ascii="Symbol" w:hAnsi="Symbol" w:hint="default"/>
+      </w:rPr>
+    </w:lvl>
+    <w:lvl w:ilvl="7" w:tplc="0C0A0003" w:tentative="1">
+      <w:start w:val="1"/>
+      <w:numFmt w:val="bullet"/>
+      <w:lvlText w:val="o"/>
+      <w:lvlJc w:val="left"/>
+      <w:pPr>
+        <w:ind w:left="5760" w:hanging="360"/>
+      </w:pPr>
+      <w:rPr>
+        <w:rFonts w:ascii="Courier New" w:hAnsi="Courier New" w:cs="Courier New" w:hint="default"/>
+      </w:rPr>
+    </w:lvl>
+    <w:lvl w:ilvl="8" w:tplc="0C0A0005" w:tentative="1">
+      <w:start w:val="1"/>
+      <w:numFmt w:val="bullet"/>
+      <w:lvlText w:val=""/>
+      <w:lvlJc w:val="left"/>
+      <w:pPr>
+        <w:ind w:left="6480" w:hanging="360"/>
+      </w:pPr>
+      <w:rPr>
+        <w:rFonts w:ascii="Wingdings" w:hAnsi="Wingdings" w:hint="default"/>
+      </w:rPr>
+    </w:lvl>
+  </w:abstractNum>
+  <w:abstractNum w:abstractNumId="1" w15:restartNumberingAfterBreak="0">
     <w:nsid w:val="271B7FEF"/>
     <w:multiLevelType w:val="multilevel"/>
     <w:tmpl w:val="6FC4513E"/>
@@ -9432,7 +11392,7 @@
       </w:rPr>
     </w:lvl>
   </w:abstractNum>
-  <w:abstractNum w:abstractNumId="1" w15:restartNumberingAfterBreak="0">
+  <w:abstractNum w:abstractNumId="2" w15:restartNumberingAfterBreak="0">
     <w:nsid w:val="297476AD"/>
     <w:multiLevelType w:val="multilevel"/>
     <w:tmpl w:val="27344D88"/>
@@ -9545,7 +11505,7 @@
       </w:rPr>
     </w:lvl>
   </w:abstractNum>
-  <w:abstractNum w:abstractNumId="2" w15:restartNumberingAfterBreak="0">
+  <w:abstractNum w:abstractNumId="3" w15:restartNumberingAfterBreak="0">
     <w:nsid w:val="2DE02FDC"/>
     <w:multiLevelType w:val="multilevel"/>
     <w:tmpl w:val="A36E4B76"/>
@@ -9658,7 +11618,7 @@
       </w:rPr>
     </w:lvl>
   </w:abstractNum>
-  <w:abstractNum w:abstractNumId="3" w15:restartNumberingAfterBreak="0">
+  <w:abstractNum w:abstractNumId="4" w15:restartNumberingAfterBreak="0">
     <w:nsid w:val="33FE43FC"/>
     <w:multiLevelType w:val="multilevel"/>
     <w:tmpl w:val="A44ED8A8"/>
@@ -9771,7 +11731,7 @@
       </w:rPr>
     </w:lvl>
   </w:abstractNum>
-  <w:abstractNum w:abstractNumId="4" w15:restartNumberingAfterBreak="0">
+  <w:abstractNum w:abstractNumId="5" w15:restartNumberingAfterBreak="0">
     <w:nsid w:val="34A01883"/>
     <w:multiLevelType w:val="multilevel"/>
     <w:tmpl w:val="22DA4F1C"/>
@@ -9884,7 +11844,120 @@
       </w:rPr>
     </w:lvl>
   </w:abstractNum>
-  <w:abstractNum w:abstractNumId="5" w15:restartNumberingAfterBreak="0">
+  <w:abstractNum w:abstractNumId="6" w15:restartNumberingAfterBreak="0">
+    <w:nsid w:val="40194B31"/>
+    <w:multiLevelType w:val="hybridMultilevel"/>
+    <w:tmpl w:val="DC8EC91E"/>
+    <w:lvl w:ilvl="0" w:tplc="0C0A0001">
+      <w:start w:val="1"/>
+      <w:numFmt w:val="bullet"/>
+      <w:lvlText w:val=""/>
+      <w:lvlJc w:val="left"/>
+      <w:pPr>
+        <w:ind w:left="720" w:hanging="360"/>
+      </w:pPr>
+      <w:rPr>
+        <w:rFonts w:ascii="Symbol" w:hAnsi="Symbol" w:hint="default"/>
+      </w:rPr>
+    </w:lvl>
+    <w:lvl w:ilvl="1" w:tplc="0C0A0003">
+      <w:start w:val="1"/>
+      <w:numFmt w:val="bullet"/>
+      <w:lvlText w:val="o"/>
+      <w:lvlJc w:val="left"/>
+      <w:pPr>
+        <w:ind w:left="1440" w:hanging="360"/>
+      </w:pPr>
+      <w:rPr>
+        <w:rFonts w:ascii="Courier New" w:hAnsi="Courier New" w:cs="Courier New" w:hint="default"/>
+      </w:rPr>
+    </w:lvl>
+    <w:lvl w:ilvl="2" w:tplc="0C0A0005">
+      <w:start w:val="1"/>
+      <w:numFmt w:val="bullet"/>
+      <w:lvlText w:val=""/>
+      <w:lvlJc w:val="left"/>
+      <w:pPr>
+        <w:ind w:left="2160" w:hanging="360"/>
+      </w:pPr>
+      <w:rPr>
+        <w:rFonts w:ascii="Wingdings" w:hAnsi="Wingdings" w:hint="default"/>
+      </w:rPr>
+    </w:lvl>
+    <w:lvl w:ilvl="3" w:tplc="0C0A0001">
+      <w:start w:val="1"/>
+      <w:numFmt w:val="bullet"/>
+      <w:lvlText w:val=""/>
+      <w:lvlJc w:val="left"/>
+      <w:pPr>
+        <w:ind w:left="2880" w:hanging="360"/>
+      </w:pPr>
+      <w:rPr>
+        <w:rFonts w:ascii="Symbol" w:hAnsi="Symbol" w:hint="default"/>
+      </w:rPr>
+    </w:lvl>
+    <w:lvl w:ilvl="4" w:tplc="0C0A0003" w:tentative="1">
+      <w:start w:val="1"/>
+      <w:numFmt w:val="bullet"/>
+      <w:lvlText w:val="o"/>
+      <w:lvlJc w:val="left"/>
+      <w:pPr>
+        <w:ind w:left="3600" w:hanging="360"/>
+      </w:pPr>
+      <w:rPr>
+        <w:rFonts w:ascii="Courier New" w:hAnsi="Courier New" w:cs="Courier New" w:hint="default"/>
+      </w:rPr>
+    </w:lvl>
+    <w:lvl w:ilvl="5" w:tplc="0C0A0005" w:tentative="1">
+      <w:start w:val="1"/>
+      <w:numFmt w:val="bullet"/>
+      <w:lvlText w:val=""/>
+      <w:lvlJc w:val="left"/>
+      <w:pPr>
+        <w:ind w:left="4320" w:hanging="360"/>
+      </w:pPr>
+      <w:rPr>
+        <w:rFonts w:ascii="Wingdings" w:hAnsi="Wingdings" w:hint="default"/>
+      </w:rPr>
+    </w:lvl>
+    <w:lvl w:ilvl="6" w:tplc="0C0A0001" w:tentative="1">
+      <w:start w:val="1"/>
+      <w:numFmt w:val="bullet"/>
+      <w:lvlText w:val=""/>
+      <w:lvlJc w:val="left"/>
+      <w:pPr>
+        <w:ind w:left="5040" w:hanging="360"/>
+      </w:pPr>
+      <w:rPr>
+        <w:rFonts w:ascii="Symbol" w:hAnsi="Symbol" w:hint="default"/>
+      </w:rPr>
+    </w:lvl>
+    <w:lvl w:ilvl="7" w:tplc="0C0A0003" w:tentative="1">
+      <w:start w:val="1"/>
+      <w:numFmt w:val="bullet"/>
+      <w:lvlText w:val="o"/>
+      <w:lvlJc w:val="left"/>
+      <w:pPr>
+        <w:ind w:left="5760" w:hanging="360"/>
+      </w:pPr>
+      <w:rPr>
+        <w:rFonts w:ascii="Courier New" w:hAnsi="Courier New" w:cs="Courier New" w:hint="default"/>
+      </w:rPr>
+    </w:lvl>
+    <w:lvl w:ilvl="8" w:tplc="0C0A0005" w:tentative="1">
+      <w:start w:val="1"/>
+      <w:numFmt w:val="bullet"/>
+      <w:lvlText w:val=""/>
+      <w:lvlJc w:val="left"/>
+      <w:pPr>
+        <w:ind w:left="6480" w:hanging="360"/>
+      </w:pPr>
+      <w:rPr>
+        <w:rFonts w:ascii="Wingdings" w:hAnsi="Wingdings" w:hint="default"/>
+      </w:rPr>
+    </w:lvl>
+  </w:abstractNum>
+  <w:abstractNum w:abstractNumId="7" w15:restartNumberingAfterBreak="0">
     <w:nsid w:val="410A614E"/>
     <w:multiLevelType w:val="multilevel"/>
     <w:tmpl w:val="5434D100"/>
@@ -9997,7 +12070,7 @@
       </w:rPr>
     </w:lvl>
   </w:abstractNum>
-  <w:abstractNum w:abstractNumId="6" w15:restartNumberingAfterBreak="0">
+  <w:abstractNum w:abstractNumId="8" w15:restartNumberingAfterBreak="0">
     <w:nsid w:val="4A65528C"/>
     <w:multiLevelType w:val="multilevel"/>
     <w:tmpl w:val="23BE7514"/>
@@ -10110,7 +12183,7 @@
       </w:rPr>
     </w:lvl>
   </w:abstractNum>
-  <w:abstractNum w:abstractNumId="7" w15:restartNumberingAfterBreak="0">
+  <w:abstractNum w:abstractNumId="9" w15:restartNumberingAfterBreak="0">
     <w:nsid w:val="5120703A"/>
     <w:multiLevelType w:val="multilevel"/>
     <w:tmpl w:val="877626EC"/>
@@ -10223,7 +12296,7 @@
       </w:rPr>
     </w:lvl>
   </w:abstractNum>
-  <w:abstractNum w:abstractNumId="8" w15:restartNumberingAfterBreak="0">
+  <w:abstractNum w:abstractNumId="10" w15:restartNumberingAfterBreak="0">
     <w:nsid w:val="520971AD"/>
     <w:multiLevelType w:val="multilevel"/>
     <w:tmpl w:val="B2C6E206"/>
@@ -10336,7 +12409,7 @@
       </w:rPr>
     </w:lvl>
   </w:abstractNum>
-  <w:abstractNum w:abstractNumId="9" w15:restartNumberingAfterBreak="0">
+  <w:abstractNum w:abstractNumId="11" w15:restartNumberingAfterBreak="0">
     <w:nsid w:val="551A7DEE"/>
     <w:multiLevelType w:val="multilevel"/>
     <w:tmpl w:val="B02AE254"/>
@@ -10449,7 +12522,7 @@
       </w:rPr>
     </w:lvl>
   </w:abstractNum>
-  <w:abstractNum w:abstractNumId="10" w15:restartNumberingAfterBreak="0">
+  <w:abstractNum w:abstractNumId="12" w15:restartNumberingAfterBreak="0">
     <w:nsid w:val="56234643"/>
     <w:multiLevelType w:val="multilevel"/>
     <w:tmpl w:val="73E81632"/>
@@ -10562,7 +12635,7 @@
       </w:rPr>
     </w:lvl>
   </w:abstractNum>
-  <w:abstractNum w:abstractNumId="11" w15:restartNumberingAfterBreak="0">
+  <w:abstractNum w:abstractNumId="13" w15:restartNumberingAfterBreak="0">
     <w:nsid w:val="5685657C"/>
     <w:multiLevelType w:val="multilevel"/>
     <w:tmpl w:val="137027DE"/>
@@ -10675,7 +12748,7 @@
       </w:rPr>
     </w:lvl>
   </w:abstractNum>
-  <w:abstractNum w:abstractNumId="12" w15:restartNumberingAfterBreak="0">
+  <w:abstractNum w:abstractNumId="14" w15:restartNumberingAfterBreak="0">
     <w:nsid w:val="723D664F"/>
     <w:multiLevelType w:val="multilevel"/>
     <w:tmpl w:val="488A4032"/>
@@ -10788,7 +12861,7 @@
       </w:rPr>
     </w:lvl>
   </w:abstractNum>
-  <w:abstractNum w:abstractNumId="13" w15:restartNumberingAfterBreak="0">
+  <w:abstractNum w:abstractNumId="15" w15:restartNumberingAfterBreak="0">
     <w:nsid w:val="7D2D6DBA"/>
     <w:multiLevelType w:val="multilevel"/>
     <w:tmpl w:val="9BF488A0"/>
@@ -10901,7 +12974,7 @@
       </w:rPr>
     </w:lvl>
   </w:abstractNum>
-  <w:abstractNum w:abstractNumId="14" w15:restartNumberingAfterBreak="0">
+  <w:abstractNum w:abstractNumId="16" w15:restartNumberingAfterBreak="0">
     <w:nsid w:val="7F89017B"/>
     <w:multiLevelType w:val="multilevel"/>
     <w:tmpl w:val="110C685A"/>
@@ -11015,49 +13088,55 @@
     </w:lvl>
   </w:abstractNum>
   <w:num w:numId="1" w16cid:durableId="1428575139">
-    <w:abstractNumId w:val="6"/>
+    <w:abstractNumId w:val="8"/>
   </w:num>
   <w:num w:numId="2" w16cid:durableId="485704591">
+    <w:abstractNumId w:val="16"/>
+  </w:num>
+  <w:num w:numId="3" w16cid:durableId="1288388655">
+    <w:abstractNumId w:val="13"/>
+  </w:num>
+  <w:num w:numId="4" w16cid:durableId="861282327">
+    <w:abstractNumId w:val="4"/>
+  </w:num>
+  <w:num w:numId="5" w16cid:durableId="1338772105">
+    <w:abstractNumId w:val="11"/>
+  </w:num>
+  <w:num w:numId="6" w16cid:durableId="781996168">
+    <w:abstractNumId w:val="10"/>
+  </w:num>
+  <w:num w:numId="7" w16cid:durableId="2016764365">
+    <w:abstractNumId w:val="15"/>
+  </w:num>
+  <w:num w:numId="8" w16cid:durableId="495540832">
     <w:abstractNumId w:val="14"/>
   </w:num>
-  <w:num w:numId="3" w16cid:durableId="1288388655">
-    <w:abstractNumId w:val="11"/>
+  <w:num w:numId="9" w16cid:durableId="454062427">
+    <w:abstractNumId w:val="9"/>
   </w:num>
-  <w:num w:numId="4" w16cid:durableId="861282327">
+  <w:num w:numId="10" w16cid:durableId="368454286">
+    <w:abstractNumId w:val="12"/>
+  </w:num>
+  <w:num w:numId="11" w16cid:durableId="740491491">
+    <w:abstractNumId w:val="5"/>
+  </w:num>
+  <w:num w:numId="12" w16cid:durableId="482238702">
     <w:abstractNumId w:val="3"/>
   </w:num>
-  <w:num w:numId="5" w16cid:durableId="1338772105">
-    <w:abstractNumId w:val="9"/>
-  </w:num>
-  <w:num w:numId="6" w16cid:durableId="781996168">
-    <w:abstractNumId w:val="8"/>
-  </w:num>
-  <w:num w:numId="7" w16cid:durableId="2016764365">
-    <w:abstractNumId w:val="13"/>
-  </w:num>
-  <w:num w:numId="8" w16cid:durableId="495540832">
-    <w:abstractNumId w:val="12"/>
-  </w:num>
-  <w:num w:numId="9" w16cid:durableId="454062427">
+  <w:num w:numId="13" w16cid:durableId="1264067655">
     <w:abstractNumId w:val="7"/>
   </w:num>
-  <w:num w:numId="10" w16cid:durableId="368454286">
-    <w:abstractNumId w:val="10"/>
+  <w:num w:numId="14" w16cid:durableId="1923102216">
+    <w:abstractNumId w:val="1"/>
   </w:num>
-  <w:num w:numId="11" w16cid:durableId="740491491">
-    <w:abstractNumId w:val="4"/>
-  </w:num>
-  <w:num w:numId="12" w16cid:durableId="482238702">
+  <w:num w:numId="15" w16cid:durableId="822769334">
     <w:abstractNumId w:val="2"/>
   </w:num>
-  <w:num w:numId="13" w16cid:durableId="1264067655">
-    <w:abstractNumId w:val="5"/>
-  </w:num>
-  <w:num w:numId="14" w16cid:durableId="1923102216">
+  <w:num w:numId="16" w16cid:durableId="750659099">
     <w:abstractNumId w:val="0"/>
   </w:num>
-  <w:num w:numId="15" w16cid:durableId="822769334">
-    <w:abstractNumId w:val="1"/>
+  <w:num w:numId="17" w16cid:durableId="621499532">
+    <w:abstractNumId w:val="6"/>
   </w:num>
 </w:numbering>
 </file>
@@ -11576,7 +13655,6 @@
   <w:style w:type="character" w:default="1" w:styleId="Fuentedeprrafopredeter">
     <w:name w:val="Default Paragraph Font"/>
     <w:uiPriority w:val="1"/>
-    <w:semiHidden/>
     <w:unhideWhenUsed/>
   </w:style>
   <w:style w:type="table" w:default="1" w:styleId="Tablanormal">
@@ -11710,6 +13788,17 @@
       <w:color w:val="605E5C"/>
       <w:shd w:val="clear" w:color="auto" w:fill="E1DFDD"/>
     </w:rPr>
+  </w:style>
+  <w:style w:type="paragraph" w:styleId="Prrafodelista">
+    <w:name w:val="List Paragraph"/>
+    <w:basedOn w:val="Normal"/>
+    <w:uiPriority w:val="34"/>
+    <w:qFormat/>
+    <w:rsid w:val="00A1057B"/>
+    <w:pPr>
+      <w:ind w:left="720"/>
+      <w:contextualSpacing/>
+    </w:pPr>
   </w:style>
 </w:styles>
 </file>

--- a/Git.docx
+++ b/Git.docx
@@ -67,7 +67,7 @@
     <w:p>
       <w:pPr>
         <w:pStyle w:val="Ttulo1"/>
-        <w:ind w:left="720" w:hanging="720"/>
+        <w:ind w:left="1440" w:hanging="1440"/>
         <w:jc w:val="both"/>
         <w:rPr>
           <w:sz w:val="22"/>
@@ -275,14 +275,7 @@
         <w:rPr>
           <w:b/>
         </w:rPr>
-        <w:t xml:space="preserve"> (se crea la carpeta </w:t>
-      </w:r>
-      <w:proofErr w:type="gramStart"/>
-      <w:r>
-        <w:rPr>
-          <w:b/>
-        </w:rPr>
-        <w:t>oculta .</w:t>
+        <w:t xml:space="preserve"> (se crea la carpeta oculta .</w:t>
       </w:r>
       <w:proofErr w:type="spellStart"/>
       <w:r>
@@ -292,7 +285,6 @@
         <w:t>git</w:t>
       </w:r>
       <w:proofErr w:type="spellEnd"/>
-      <w:proofErr w:type="gramEnd"/>
       <w:r>
         <w:rPr>
           <w:b/>
@@ -407,7 +399,6 @@
         <w:t xml:space="preserve">(si no </w:t>
       </w:r>
       <w:proofErr w:type="spellStart"/>
-      <w:proofErr w:type="gramStart"/>
       <w:r>
         <w:rPr>
           <w:b/>
@@ -429,7 +420,6 @@
         <w:t>gitconfig</w:t>
       </w:r>
       <w:proofErr w:type="spellEnd"/>
-      <w:proofErr w:type="gramEnd"/>
       <w:r>
         <w:rPr>
           <w:b/>
@@ -468,7 +458,6 @@
         <w:t xml:space="preserve">lo editas en la consola, </w:t>
       </w:r>
       <w:proofErr w:type="spellStart"/>
-      <w:proofErr w:type="gramStart"/>
       <w:r>
         <w:rPr>
           <w:b/>
@@ -476,7 +465,6 @@
         <w:t>click</w:t>
       </w:r>
       <w:proofErr w:type="spellEnd"/>
-      <w:proofErr w:type="gramEnd"/>
       <w:r>
         <w:rPr>
           <w:b/>
@@ -495,21 +483,7 @@
         <w:rPr>
           <w:b/>
         </w:rPr>
-        <w:t xml:space="preserve"> </w:t>
-      </w:r>
-      <w:proofErr w:type="gramStart"/>
-      <w:r>
-        <w:rPr>
-          <w:b/>
-        </w:rPr>
-        <w:t>+ :</w:t>
-      </w:r>
-      <w:proofErr w:type="gramEnd"/>
-      <w:r>
-        <w:rPr>
-          <w:b/>
-        </w:rPr>
-        <w:t xml:space="preserve"> + </w:t>
+        <w:t xml:space="preserve"> + : + </w:t>
       </w:r>
       <w:proofErr w:type="spellStart"/>
       <w:r>
@@ -523,21 +497,7 @@
         <w:rPr>
           <w:b/>
         </w:rPr>
-        <w:t xml:space="preserve">! </w:t>
-      </w:r>
-      <w:proofErr w:type="gramStart"/>
-      <w:r>
-        <w:rPr>
-          <w:b/>
-        </w:rPr>
-        <w:t>para escribir y salir o q!</w:t>
-      </w:r>
-      <w:proofErr w:type="gramEnd"/>
-      <w:r>
-        <w:rPr>
-          <w:b/>
-        </w:rPr>
-        <w:t xml:space="preserve"> para salir solo</w:t>
+        <w:t>! para escribir y salir o q! para salir solo</w:t>
       </w:r>
     </w:p>
     <w:p>
@@ -554,15 +514,7 @@
       </w:r>
       <w:proofErr w:type="spellEnd"/>
       <w:r>
-        <w:t xml:space="preserve"> </w:t>
-      </w:r>
-      <w:proofErr w:type="gramStart"/>
-      <w:r>
-        <w:t>status</w:t>
-      </w:r>
-      <w:proofErr w:type="gramEnd"/>
-      <w:r>
-        <w:t xml:space="preserve"> </w:t>
+        <w:t xml:space="preserve"> status </w:t>
       </w:r>
       <w:r>
         <w:rPr>
@@ -594,36 +546,14 @@
         <w:rPr>
           <w:highlight w:val="yellow"/>
         </w:rPr>
-        <w:t xml:space="preserve"> </w:t>
-      </w:r>
-      <w:proofErr w:type="gramStart"/>
-      <w:r>
-        <w:rPr>
-          <w:highlight w:val="yellow"/>
-        </w:rPr>
-        <w:t>status</w:t>
-      </w:r>
-      <w:proofErr w:type="gramEnd"/>
-      <w:r>
-        <w:rPr>
-          <w:highlight w:val="yellow"/>
-        </w:rPr>
-        <w:t xml:space="preserve"> –short</w:t>
-      </w:r>
-      <w:r>
-        <w:rPr>
-          <w:b/>
-        </w:rPr>
-        <w:t xml:space="preserve"> me da un resumen del </w:t>
-      </w:r>
-      <w:proofErr w:type="gramStart"/>
-      <w:r>
-        <w:rPr>
-          <w:b/>
-        </w:rPr>
-        <w:t>status</w:t>
-      </w:r>
-      <w:proofErr w:type="gramEnd"/>
+        <w:t xml:space="preserve"> status –short</w:t>
+      </w:r>
+      <w:r>
+        <w:rPr>
+          <w:b/>
+        </w:rPr>
+        <w:t xml:space="preserve"> me da un resumen del status</w:t>
+      </w:r>
     </w:p>
     <w:p>
       <w:pPr>
@@ -849,21 +779,7 @@
         <w:rPr>
           <w:highlight w:val="yellow"/>
         </w:rPr>
-        <w:t xml:space="preserve"> </w:t>
-      </w:r>
-      <w:proofErr w:type="gramStart"/>
-      <w:r>
-        <w:rPr>
-          <w:highlight w:val="yellow"/>
-        </w:rPr>
-        <w:t>add .</w:t>
-      </w:r>
-      <w:proofErr w:type="gramEnd"/>
-      <w:r>
-        <w:rPr>
-          <w:highlight w:val="yellow"/>
-        </w:rPr>
-        <w:t xml:space="preserve"> </w:t>
+        <w:t xml:space="preserve"> add . </w:t>
       </w:r>
       <w:r>
         <w:rPr>
@@ -1054,21 +970,7 @@
         <w:rPr>
           <w:b/>
         </w:rPr>
-        <w:t xml:space="preserve"> inicial de la rama </w:t>
-      </w:r>
-      <w:proofErr w:type="gramStart"/>
-      <w:r>
-        <w:rPr>
-          <w:b/>
-        </w:rPr>
-        <w:t>master</w:t>
-      </w:r>
-      <w:proofErr w:type="gramEnd"/>
-      <w:r>
-        <w:rPr>
-          <w:b/>
-        </w:rPr>
-        <w:t>/</w:t>
+        <w:t xml:space="preserve"> inicial de la rama master/</w:t>
       </w:r>
       <w:proofErr w:type="spellStart"/>
       <w:r>
@@ -1110,35 +1012,13 @@
       </w:r>
       <w:proofErr w:type="spellEnd"/>
       <w:r>
-        <w:t xml:space="preserve"> </w:t>
-      </w:r>
-      <w:proofErr w:type="gramStart"/>
-      <w:r>
-        <w:t>– .</w:t>
-      </w:r>
-      <w:proofErr w:type="gramEnd"/>
-      <w:r>
-        <w:t xml:space="preserve"> </w:t>
-      </w:r>
-      <w:r>
-        <w:rPr>
-          <w:b/>
-        </w:rPr>
-        <w:t xml:space="preserve">para recuperar todo el repositorio </w:t>
-      </w:r>
-      <w:proofErr w:type="gramStart"/>
-      <w:r>
-        <w:rPr>
-          <w:b/>
-        </w:rPr>
-        <w:t>de acuerdo al</w:t>
-      </w:r>
-      <w:proofErr w:type="gramEnd"/>
-      <w:r>
-        <w:rPr>
-          <w:b/>
-        </w:rPr>
-        <w:t xml:space="preserve"> último </w:t>
+        <w:t xml:space="preserve"> – . </w:t>
+      </w:r>
+      <w:r>
+        <w:rPr>
+          <w:b/>
+        </w:rPr>
+        <w:t xml:space="preserve">para recuperar todo el repositorio de acuerdo al último </w:t>
       </w:r>
       <w:proofErr w:type="spellStart"/>
       <w:r>
@@ -1152,21 +1032,7 @@
         <w:rPr>
           <w:b/>
         </w:rPr>
-        <w:t xml:space="preserve"> con </w:t>
-      </w:r>
-      <w:proofErr w:type="gramStart"/>
-      <w:r>
-        <w:rPr>
-          <w:b/>
-        </w:rPr>
-        <w:t>los archivo</w:t>
-      </w:r>
-      <w:proofErr w:type="gramEnd"/>
-      <w:r>
-        <w:rPr>
-          <w:b/>
-        </w:rPr>
-        <w:t xml:space="preserve"> con seguimiento/trazados en el </w:t>
+        <w:t xml:space="preserve"> con los archivo con seguimiento/trazados en el </w:t>
       </w:r>
       <w:proofErr w:type="spellStart"/>
       <w:r>
@@ -1180,16 +1046,8 @@
         <w:rPr>
           <w:b/>
         </w:rPr>
-        <w:t xml:space="preserve"> </w:t>
-      </w:r>
-      <w:proofErr w:type="gramStart"/>
-      <w:r>
-        <w:rPr>
-          <w:b/>
-        </w:rPr>
-        <w:t>status</w:t>
-      </w:r>
-      <w:proofErr w:type="gramEnd"/>
+        <w:t xml:space="preserve"> status</w:t>
+      </w:r>
     </w:p>
     <w:p>
       <w:pPr>
@@ -1247,15 +1105,7 @@
       </w:r>
       <w:proofErr w:type="spellEnd"/>
       <w:r>
-        <w:t xml:space="preserve"> -m </w:t>
-      </w:r>
-      <w:proofErr w:type="gramStart"/>
-      <w:r>
-        <w:t>master</w:t>
-      </w:r>
-      <w:proofErr w:type="gramEnd"/>
-      <w:r>
-        <w:t xml:space="preserve"> </w:t>
+        <w:t xml:space="preserve"> -m master </w:t>
       </w:r>
       <w:proofErr w:type="spellStart"/>
       <w:r>
@@ -1269,21 +1119,7 @@
         <w:rPr>
           <w:b/>
         </w:rPr>
-        <w:t xml:space="preserve">cambia el nombre de </w:t>
-      </w:r>
-      <w:proofErr w:type="gramStart"/>
-      <w:r>
-        <w:rPr>
-          <w:b/>
-        </w:rPr>
-        <w:t>master</w:t>
-      </w:r>
-      <w:proofErr w:type="gramEnd"/>
-      <w:r>
-        <w:rPr>
-          <w:b/>
-        </w:rPr>
-        <w:t xml:space="preserve"> a </w:t>
+        <w:t xml:space="preserve">cambia el nombre de master a </w:t>
       </w:r>
       <w:proofErr w:type="spellStart"/>
       <w:r>
@@ -1334,7 +1170,6 @@
         <w:t xml:space="preserve"> –global </w:t>
       </w:r>
       <w:proofErr w:type="spellStart"/>
-      <w:proofErr w:type="gramStart"/>
       <w:r>
         <w:rPr>
           <w:highlight w:val="yellow"/>
@@ -1342,7 +1177,6 @@
         <w:t>init.defaultBranch</w:t>
       </w:r>
       <w:proofErr w:type="spellEnd"/>
-      <w:proofErr w:type="gramEnd"/>
       <w:r>
         <w:rPr>
           <w:highlight w:val="yellow"/>
@@ -1361,21 +1195,7 @@
         <w:rPr>
           <w:b/>
         </w:rPr>
-        <w:t xml:space="preserve"> para que cada vez que se cree un repositorio la rama </w:t>
-      </w:r>
-      <w:proofErr w:type="gramStart"/>
-      <w:r>
-        <w:rPr>
-          <w:b/>
-        </w:rPr>
-        <w:t>master</w:t>
-      </w:r>
-      <w:proofErr w:type="gramEnd"/>
-      <w:r>
-        <w:rPr>
-          <w:b/>
-        </w:rPr>
-        <w:t xml:space="preserve"> siempre se llame </w:t>
+        <w:t xml:space="preserve"> para que cada vez que se cree un repositorio la rama master siempre se llame </w:t>
       </w:r>
       <w:proofErr w:type="spellStart"/>
       <w:r>
@@ -1740,21 +1560,7 @@
         <w:rPr>
           <w:b/>
         </w:rPr>
-        <w:t xml:space="preserve">la flecha es restaurar antes del cambio, + añadirlo al </w:t>
-      </w:r>
-      <w:proofErr w:type="gramStart"/>
-      <w:r>
-        <w:rPr>
-          <w:b/>
-        </w:rPr>
-        <w:t>status</w:t>
-      </w:r>
-      <w:proofErr w:type="gramEnd"/>
-      <w:r>
-        <w:rPr>
-          <w:b/>
-        </w:rPr>
-        <w:t>=trazarlo (</w:t>
+        <w:t>la flecha es restaurar antes del cambio, + añadirlo al status=trazarlo (</w:t>
       </w:r>
       <w:proofErr w:type="spellStart"/>
       <w:r>
@@ -1928,21 +1734,7 @@
         <w:rPr>
           <w:b/>
         </w:rPr>
-        <w:t xml:space="preserve"> por archivos OJO tienen que haber sido añadidos primero para trazarlos y, si </w:t>
-      </w:r>
-      <w:proofErr w:type="gramStart"/>
-      <w:r>
-        <w:rPr>
-          <w:b/>
-        </w:rPr>
-        <w:t>la carpetas</w:t>
-      </w:r>
-      <w:proofErr w:type="gramEnd"/>
-      <w:r>
-        <w:rPr>
-          <w:b/>
-        </w:rPr>
-        <w:t xml:space="preserve"> </w:t>
+        <w:t xml:space="preserve"> por archivos OJO tienen que haber sido añadidos primero para trazarlos y, si la carpetas </w:t>
       </w:r>
       <w:proofErr w:type="spellStart"/>
       <w:r>
@@ -2164,21 +1956,8 @@
       </w:r>
       <w:proofErr w:type="spellEnd"/>
       <w:r>
-        <w:t xml:space="preserve"> </w:t>
-      </w:r>
-      <w:proofErr w:type="gramStart"/>
-      <w:r>
-        <w:t>add .</w:t>
-      </w:r>
-      <w:proofErr w:type="gramEnd"/>
-      <w:r>
-        <w:t xml:space="preserve"> #para añadir a la rama local trazabilidad de todos los archivos en su pila de </w:t>
-      </w:r>
-      <w:proofErr w:type="gramStart"/>
-      <w:r>
-        <w:t>status</w:t>
-      </w:r>
-      <w:proofErr w:type="gramEnd"/>
+        <w:t xml:space="preserve"> add . #para añadir a la rama local trazabilidad de todos los archivos en su pila de status</w:t>
+      </w:r>
     </w:p>
     <w:p>
       <w:pPr>
@@ -2234,16 +2013,8 @@
         <w:rPr>
           <w:b/>
         </w:rPr>
-        <w:t xml:space="preserve">estando en la </w:t>
-      </w:r>
-      <w:proofErr w:type="gramStart"/>
-      <w:r>
-        <w:rPr>
-          <w:b/>
-        </w:rPr>
-        <w:t>master</w:t>
-      </w:r>
-      <w:proofErr w:type="gramEnd"/>
+        <w:t>estando en la master</w:t>
+      </w:r>
     </w:p>
     <w:p>
       <w:pPr>
@@ -2347,12 +2118,10 @@
         <w:t xml:space="preserve">Unión automática: 2 ramas avanzan y se </w:t>
       </w:r>
       <w:proofErr w:type="spellStart"/>
-      <w:proofErr w:type="gramStart"/>
       <w:r>
         <w:t>mergean</w:t>
       </w:r>
       <w:proofErr w:type="spellEnd"/>
-      <w:proofErr w:type="gramEnd"/>
       <w:r>
         <w:t xml:space="preserve"> pero en cosas diferentes </w:t>
       </w:r>
@@ -2978,21 +2747,7 @@
         <w:rPr>
           <w:rFonts w:ascii="Arial Unicode MS" w:eastAsia="Arial Unicode MS" w:hAnsi="Arial Unicode MS" w:cs="Arial Unicode MS"/>
         </w:rPr>
-        <w:t xml:space="preserve">Rebase: tengo 2 ramas, una es la </w:t>
-      </w:r>
-      <w:proofErr w:type="gramStart"/>
-      <w:r>
-        <w:rPr>
-          <w:rFonts w:ascii="Arial Unicode MS" w:eastAsia="Arial Unicode MS" w:hAnsi="Arial Unicode MS" w:cs="Arial Unicode MS"/>
-        </w:rPr>
-        <w:t>master</w:t>
-      </w:r>
-      <w:proofErr w:type="gramEnd"/>
-      <w:r>
-        <w:rPr>
-          <w:rFonts w:ascii="Arial Unicode MS" w:eastAsia="Arial Unicode MS" w:hAnsi="Arial Unicode MS" w:cs="Arial Unicode MS"/>
-        </w:rPr>
-        <w:t xml:space="preserve">, quiero </w:t>
+        <w:t xml:space="preserve">Rebase: tengo 2 ramas, una es la master, quiero </w:t>
       </w:r>
       <w:proofErr w:type="spellStart"/>
       <w:r>
@@ -3053,28 +2808,15 @@
       </w:r>
       <w:proofErr w:type="spellEnd"/>
       <w:r>
-        <w:t xml:space="preserve"> rebase </w:t>
-      </w:r>
-      <w:proofErr w:type="gramStart"/>
-      <w:r>
-        <w:t>master</w:t>
-      </w:r>
-      <w:proofErr w:type="gramEnd"/>
-    </w:p>
-    <w:p>
-      <w:pPr>
-        <w:jc w:val="both"/>
-      </w:pPr>
-      <w:r>
-        <w:t xml:space="preserve">Esto me actualiza mi rama con la </w:t>
-      </w:r>
-      <w:proofErr w:type="gramStart"/>
-      <w:r>
-        <w:t>master</w:t>
-      </w:r>
-      <w:proofErr w:type="gramEnd"/>
-      <w:r>
-        <w:t xml:space="preserve"> y luego realiza los últimos </w:t>
+        <w:t xml:space="preserve"> rebase master</w:t>
+      </w:r>
+    </w:p>
+    <w:p>
+      <w:pPr>
+        <w:jc w:val="both"/>
+      </w:pPr>
+      <w:r>
+        <w:t xml:space="preserve">Esto me actualiza mi rama con la master y luego realiza los últimos </w:t>
       </w:r>
       <w:proofErr w:type="spellStart"/>
       <w:r>
@@ -3082,15 +2824,7 @@
       </w:r>
       <w:proofErr w:type="spellEnd"/>
       <w:r>
-        <w:t xml:space="preserve"> de mi rama (hay más casuísticas y tipos de </w:t>
-      </w:r>
-      <w:proofErr w:type="gramStart"/>
-      <w:r>
-        <w:t>rebase</w:t>
-      </w:r>
-      <w:proofErr w:type="gramEnd"/>
-      <w:r>
-        <w:t xml:space="preserve"> pero es mejor hacer </w:t>
+        <w:t xml:space="preserve"> de mi rama (hay más casuísticas y tipos de rebase pero es mejor hacer </w:t>
       </w:r>
       <w:proofErr w:type="spellStart"/>
       <w:r>
@@ -3309,13 +3043,8 @@
       <w:pPr>
         <w:jc w:val="both"/>
       </w:pPr>
-      <w:proofErr w:type="gramStart"/>
-      <w:r>
-        <w:t>Otros ejemplo</w:t>
-      </w:r>
-      <w:proofErr w:type="gramEnd"/>
-      <w:r>
-        <w:t xml:space="preserve"> como </w:t>
+      <w:r>
+        <w:t xml:space="preserve">Otros ejemplo como </w:t>
       </w:r>
       <w:proofErr w:type="spellStart"/>
       <w:r>
@@ -3400,17 +3129,12 @@
         <w:t xml:space="preserve"> </w:t>
       </w:r>
       <w:proofErr w:type="spellStart"/>
-      <w:proofErr w:type="gramStart"/>
       <w:r>
         <w:t>nombreDelRepoRemoto</w:t>
       </w:r>
       <w:proofErr w:type="spellEnd"/>
       <w:r>
-        <w:t>(</w:t>
-      </w:r>
-      <w:proofErr w:type="gramEnd"/>
-      <w:r>
-        <w:t xml:space="preserve">suele ser </w:t>
+        <w:t xml:space="preserve">(suele ser </w:t>
       </w:r>
       <w:proofErr w:type="spellStart"/>
       <w:r>
@@ -3421,17 +3145,12 @@
         <w:t xml:space="preserve">) </w:t>
       </w:r>
       <w:proofErr w:type="spellStart"/>
-      <w:proofErr w:type="gramStart"/>
       <w:r>
         <w:t>rutaURL</w:t>
       </w:r>
       <w:proofErr w:type="spellEnd"/>
       <w:r>
-        <w:t>(</w:t>
-      </w:r>
-      <w:proofErr w:type="gramEnd"/>
-      <w:r>
-        <w:t xml:space="preserve">del </w:t>
+        <w:t xml:space="preserve">(del </w:t>
       </w:r>
       <w:proofErr w:type="spellStart"/>
       <w:r>
@@ -3491,15 +3210,7 @@
       </w:r>
       <w:proofErr w:type="spellEnd"/>
       <w:r>
-        <w:t xml:space="preserve"> </w:t>
-      </w:r>
-      <w:proofErr w:type="gramStart"/>
-      <w:r>
-        <w:t>master</w:t>
-      </w:r>
-      <w:proofErr w:type="gramEnd"/>
-      <w:r>
-        <w:t xml:space="preserve"> Con la “-u” definimos que por defecto cada </w:t>
+        <w:t xml:space="preserve"> master Con la “-u” definimos que por defecto cada </w:t>
       </w:r>
       <w:proofErr w:type="spellStart"/>
       <w:r>
@@ -3507,15 +3218,7 @@
       </w:r>
       <w:proofErr w:type="spellEnd"/>
       <w:r>
-        <w:t xml:space="preserve"> que se haga se hará desde la rama </w:t>
-      </w:r>
-      <w:proofErr w:type="gramStart"/>
-      <w:r>
-        <w:t>master</w:t>
-      </w:r>
-      <w:proofErr w:type="gramEnd"/>
-      <w:r>
-        <w:t xml:space="preserve"> hacia el repositorio remoto. Me pedirá credenciales siempre. Para cachearlas y que no me las pida más seguir: </w:t>
+        <w:t xml:space="preserve"> que se haga se hará desde la rama master hacia el repositorio remoto. Me pedirá credenciales siempre. Para cachearlas y que no me las pida más seguir: </w:t>
       </w:r>
       <w:hyperlink r:id="rId19" w:anchor="platform-windows">
         <w:r>
@@ -3788,15 +3491,7 @@
       </w:r>
       <w:proofErr w:type="spellEnd"/>
       <w:r>
-        <w:t xml:space="preserve"> en tu repo en las tags </w:t>
-      </w:r>
-      <w:proofErr w:type="gramStart"/>
-      <w:r>
-        <w:t>veras</w:t>
-      </w:r>
-      <w:proofErr w:type="gramEnd"/>
-      <w:r>
-        <w:t xml:space="preserve"> por ejemplo:</w:t>
+        <w:t xml:space="preserve"> en tu repo en las tags veras por ejemplo:</w:t>
       </w:r>
     </w:p>
     <w:p>
@@ -3857,15 +3552,7 @@
       </w:r>
       <w:proofErr w:type="spellEnd"/>
       <w:r>
-        <w:t xml:space="preserve"> .zip te descarga el código en ese punto en el que creaste el </w:t>
-      </w:r>
-      <w:proofErr w:type="gramStart"/>
-      <w:r>
-        <w:t>tag</w:t>
-      </w:r>
-      <w:proofErr w:type="gramEnd"/>
-      <w:r>
-        <w:t xml:space="preserve"> pero NO es un repositorio </w:t>
+        <w:t xml:space="preserve"> .zip te descarga el código en ese punto en el que creaste el tag pero NO es un repositorio </w:t>
       </w:r>
       <w:proofErr w:type="spellStart"/>
       <w:r>
@@ -3873,18 +3560,13 @@
       </w:r>
       <w:proofErr w:type="spellEnd"/>
       <w:r>
-        <w:t xml:space="preserve"> (no tiene la carpeta </w:t>
-      </w:r>
-      <w:proofErr w:type="gramStart"/>
-      <w:r>
-        <w:t>oculta .</w:t>
+        <w:t xml:space="preserve"> (no tiene la carpeta oculta .</w:t>
       </w:r>
       <w:proofErr w:type="spellStart"/>
       <w:r>
         <w:t>git</w:t>
       </w:r>
       <w:proofErr w:type="spellEnd"/>
-      <w:proofErr w:type="gramEnd"/>
       <w:r>
         <w:t xml:space="preserve">), </w:t>
       </w:r>
@@ -3894,18 +3576,13 @@
       </w:r>
       <w:proofErr w:type="spellEnd"/>
       <w:r>
-        <w:t xml:space="preserve"> que inicializarlo, para tener </w:t>
-      </w:r>
-      <w:proofErr w:type="gramStart"/>
-      <w:r>
-        <w:t>el .</w:t>
+        <w:t xml:space="preserve"> que inicializarlo, para tener el .</w:t>
       </w:r>
       <w:proofErr w:type="spellStart"/>
       <w:r>
         <w:t>git</w:t>
       </w:r>
       <w:proofErr w:type="spellEnd"/>
-      <w:proofErr w:type="gramEnd"/>
       <w:r>
         <w:t xml:space="preserve"> está el clone</w:t>
       </w:r>
@@ -4088,17 +3765,12 @@
         <w:t xml:space="preserve">OJO se clona EN TU CARPETA DE REPOSITORIO LOCAL lo que está siendo trazado (los </w:t>
       </w:r>
       <w:proofErr w:type="spellStart"/>
-      <w:proofErr w:type="gramStart"/>
       <w:r>
         <w:t>add</w:t>
       </w:r>
       <w:proofErr w:type="spellEnd"/>
       <w:r>
-        <w:t xml:space="preserve"> .</w:t>
-      </w:r>
-      <w:proofErr w:type="gramEnd"/>
-      <w:r>
-        <w:t xml:space="preserve">) lo que no se han añadido o esté en ignore no se incluye. Ver más detalle en clone </w:t>
+        <w:t xml:space="preserve"> .) lo que no se han añadido o esté en ignore no se incluye. Ver más detalle en clone </w:t>
       </w:r>
       <w:proofErr w:type="spellStart"/>
       <w:r>
@@ -4190,15 +3862,7 @@
       </w:r>
       <w:proofErr w:type="spellEnd"/>
       <w:r>
-        <w:t xml:space="preserve"> -am “mensaje para el PR”) se sube en tu </w:t>
-      </w:r>
-      <w:proofErr w:type="gramStart"/>
-      <w:r>
-        <w:t>local</w:t>
-      </w:r>
-      <w:proofErr w:type="gramEnd"/>
-      <w:r>
-        <w:t xml:space="preserve"> pero no al repositorio remoto (el </w:t>
+        <w:t xml:space="preserve"> -am “mensaje para el PR”) se sube en tu local pero no al repositorio remoto (el </w:t>
       </w:r>
       <w:proofErr w:type="spellStart"/>
       <w:r>
@@ -4367,15 +4031,7 @@
       </w:r>
       <w:proofErr w:type="spellEnd"/>
       <w:r>
-        <w:t xml:space="preserve">/HEAD = referencia a la rama “copia” de la que estás en el repo remoto (puede no existir aún como tal, aun </w:t>
-      </w:r>
-      <w:proofErr w:type="gramStart"/>
-      <w:r>
-        <w:t>así</w:t>
-      </w:r>
-      <w:proofErr w:type="gramEnd"/>
-      <w:r>
-        <w:t xml:space="preserve"> el </w:t>
+        <w:t xml:space="preserve">/HEAD = referencia a la rama “copia” de la que estás en el repo remoto (puede no existir aún como tal, aun así el </w:t>
       </w:r>
       <w:proofErr w:type="spellStart"/>
       <w:r>
@@ -5001,17 +4657,12 @@
         <w:t xml:space="preserve"> -b </w:t>
       </w:r>
       <w:proofErr w:type="spellStart"/>
-      <w:proofErr w:type="gramStart"/>
       <w:r>
         <w:t>nombreRama</w:t>
       </w:r>
       <w:proofErr w:type="spellEnd"/>
       <w:r>
-        <w:t xml:space="preserve">  o</w:t>
-      </w:r>
-      <w:proofErr w:type="gramEnd"/>
-      <w:r>
-        <w:t xml:space="preserve"> </w:t>
+        <w:t xml:space="preserve">  o </w:t>
       </w:r>
       <w:proofErr w:type="spellStart"/>
       <w:r>
@@ -5114,21 +4765,7 @@
         <w:rPr>
           <w:b/>
         </w:rPr>
-        <w:t xml:space="preserve"> </w:t>
-      </w:r>
-      <w:proofErr w:type="gramStart"/>
-      <w:r>
-        <w:rPr>
-          <w:b/>
-        </w:rPr>
-        <w:t>add .</w:t>
-      </w:r>
-      <w:proofErr w:type="gramEnd"/>
-      <w:r>
-        <w:rPr>
-          <w:b/>
-        </w:rPr>
-        <w:t xml:space="preserve"> </w:t>
+        <w:t xml:space="preserve"> add . </w:t>
       </w:r>
       <w:r>
         <w:t xml:space="preserve"># una vez creada la rama </w:t>
@@ -5147,15 +4784,7 @@
       </w:r>
       <w:proofErr w:type="spellEnd"/>
       <w:r>
-        <w:t xml:space="preserve"> </w:t>
-      </w:r>
-      <w:proofErr w:type="gramStart"/>
-      <w:r>
-        <w:t>status</w:t>
-      </w:r>
-      <w:proofErr w:type="gramEnd"/>
-      <w:r>
-        <w:t xml:space="preserve"> para que pueda hacer </w:t>
+        <w:t xml:space="preserve"> status para que pueda hacer </w:t>
       </w:r>
       <w:proofErr w:type="spellStart"/>
       <w:r>
@@ -5236,21 +4865,10 @@
         <w:rPr>
           <w:b/>
         </w:rPr>
-        <w:t xml:space="preserve"> -m “</w:t>
-      </w:r>
-      <w:proofErr w:type="gramStart"/>
-      <w:r>
-        <w:rPr>
-          <w:b/>
-        </w:rPr>
-        <w:t xml:space="preserve">mensaje </w:t>
-      </w:r>
-      <w:r>
-        <w:t>”</w:t>
-      </w:r>
-      <w:proofErr w:type="gramEnd"/>
-      <w:r>
-        <w:t xml:space="preserve">#desde la rama 2 </w:t>
+        <w:t xml:space="preserve"> -m “mensaje </w:t>
+      </w:r>
+      <w:r>
+        <w:t xml:space="preserve">”#desde la rama 2 </w:t>
       </w:r>
     </w:p>
     <w:p>
@@ -6078,7 +5696,6 @@
         <w:t xml:space="preserve"> </w:t>
       </w:r>
       <w:proofErr w:type="spellStart"/>
-      <w:proofErr w:type="gramStart"/>
       <w:r>
         <w:rPr>
           <w:b/>
@@ -6093,11 +5710,7 @@
         <w:t xml:space="preserve"> </w:t>
       </w:r>
       <w:r>
-        <w:t xml:space="preserve"> #</w:t>
-      </w:r>
-      <w:proofErr w:type="gramEnd"/>
-      <w:r>
-        <w:t xml:space="preserve">te </w:t>
+        <w:t xml:space="preserve"> #te </w:t>
       </w:r>
       <w:proofErr w:type="spellStart"/>
       <w:r>
@@ -6194,7 +5807,21 @@
         <w:rPr>
           <w:b/>
         </w:rPr>
-        <w:t xml:space="preserve"> branch -d rama2</w:t>
+        <w:t xml:space="preserve"> </w:t>
+      </w:r>
+      <w:proofErr w:type="spellStart"/>
+      <w:r>
+        <w:rPr>
+          <w:b/>
+        </w:rPr>
+        <w:t>branch</w:t>
+      </w:r>
+      <w:proofErr w:type="spellEnd"/>
+      <w:r>
+        <w:rPr>
+          <w:b/>
+        </w:rPr>
+        <w:t xml:space="preserve"> -d rama2</w:t>
       </w:r>
       <w:r>
         <w:t xml:space="preserve">                 # borra la rama local</w:t>
@@ -6403,17 +6030,12 @@
         <w:t xml:space="preserve"> con </w:t>
       </w:r>
       <w:proofErr w:type="spellStart"/>
-      <w:proofErr w:type="gramStart"/>
       <w:r>
         <w:t>pullRequest</w:t>
       </w:r>
       <w:proofErr w:type="spellEnd"/>
       <w:r>
-        <w:t>(</w:t>
-      </w:r>
-      <w:proofErr w:type="gramEnd"/>
-      <w:r>
-        <w:t>PR)</w:t>
+        <w:t>(PR)</w:t>
       </w:r>
     </w:p>
     <w:p>
@@ -7016,147 +6638,314 @@
       </w:pPr>
       <w:bookmarkStart w:id="7" w:name="_49ajqeaab0j9" w:colFirst="0" w:colLast="0"/>
       <w:bookmarkEnd w:id="7"/>
+      <w:proofErr w:type="spellStart"/>
       <w:r>
         <w:rPr>
           <w:sz w:val="22"/>
           <w:szCs w:val="22"/>
           <w:highlight w:val="yellow"/>
         </w:rPr>
-        <w:t>Crear Rama en local a partir de otra rama en remoto</w:t>
-      </w:r>
-    </w:p>
-    <w:p>
-      <w:r>
-        <w:t>Una vez clonado tu repo</w:t>
-      </w:r>
-    </w:p>
-    <w:p>
-      <w:proofErr w:type="spellStart"/>
-      <w:r>
-        <w:t>Fetch</w:t>
-      </w:r>
-      <w:proofErr w:type="spellEnd"/>
-      <w:r>
-        <w:t xml:space="preserve"> </w:t>
-      </w:r>
-      <w:proofErr w:type="spellStart"/>
-      <w:r>
-        <w:t>origin</w:t>
-      </w:r>
-      <w:proofErr w:type="spellEnd"/>
-    </w:p>
-    <w:p>
-      <w:proofErr w:type="spellStart"/>
-      <w:r>
-        <w:t>git</w:t>
-      </w:r>
-      <w:proofErr w:type="spellEnd"/>
-      <w:r>
-        <w:t xml:space="preserve"> switch otra-rama-</w:t>
-      </w:r>
-      <w:proofErr w:type="spellStart"/>
-      <w:r>
-        <w:t>origin</w:t>
-      </w:r>
-      <w:proofErr w:type="spellEnd"/>
-    </w:p>
-    <w:p>
-      <w:proofErr w:type="spellStart"/>
-      <w:r>
-        <w:t>git</w:t>
-      </w:r>
-      <w:proofErr w:type="spellEnd"/>
-      <w:r>
-        <w:t xml:space="preserve"> </w:t>
-      </w:r>
-      <w:proofErr w:type="spellStart"/>
-      <w:r>
-        <w:t>pull</w:t>
-      </w:r>
-      <w:proofErr w:type="spellEnd"/>
-    </w:p>
-    <w:p>
-      <w:proofErr w:type="spellStart"/>
-      <w:r>
-        <w:t>git</w:t>
-      </w:r>
-      <w:proofErr w:type="spellEnd"/>
-      <w:r>
-        <w:t xml:space="preserve"> switch -c mi-nueva-rama</w:t>
-      </w:r>
-    </w:p>
-    <w:p>
-      <w:r>
-        <w:t xml:space="preserve">en una sola línea: </w:t>
-      </w:r>
-      <w:proofErr w:type="spellStart"/>
-      <w:r>
-        <w:t>git</w:t>
-      </w:r>
-      <w:proofErr w:type="spellEnd"/>
-      <w:r>
-        <w:t xml:space="preserve"> switch -c mi-nueva-rama </w:t>
-      </w:r>
-      <w:proofErr w:type="spellStart"/>
-      <w:r>
-        <w:t>origin</w:t>
-      </w:r>
-      <w:proofErr w:type="spellEnd"/>
-      <w:r>
-        <w:t>/otra-rama-</w:t>
-      </w:r>
-      <w:r>
-        <w:t>origen</w:t>
-      </w:r>
-    </w:p>
-    <w:p>
-      <w:r>
-        <w:t xml:space="preserve">bajarte cambios de remoto a local de una rama explicita: </w:t>
-      </w:r>
-      <w:proofErr w:type="spellStart"/>
-      <w:r>
-        <w:t>git</w:t>
-      </w:r>
-      <w:proofErr w:type="spellEnd"/>
-      <w:r>
-        <w:t xml:space="preserve"> </w:t>
-      </w:r>
-      <w:proofErr w:type="spellStart"/>
-      <w:r>
-        <w:t>pull</w:t>
-      </w:r>
-      <w:proofErr w:type="spellEnd"/>
-      <w:r>
-        <w:t xml:space="preserve"> </w:t>
-      </w:r>
-      <w:proofErr w:type="spellStart"/>
-      <w:r>
-        <w:t>origin</w:t>
-      </w:r>
-      <w:proofErr w:type="spellEnd"/>
-      <w:r>
-        <w:t xml:space="preserve"> otra-rama-</w:t>
-      </w:r>
-      <w:r>
-        <w:t>origen</w:t>
-      </w:r>
-    </w:p>
-    <w:p>
-      <w:pPr>
-        <w:pStyle w:val="Ttulo2"/>
-        <w:jc w:val="both"/>
+        <w:t>Stage</w:t>
+      </w:r>
+      <w:proofErr w:type="spellEnd"/>
+      <w:r>
         <w:rPr>
           <w:sz w:val="22"/>
           <w:szCs w:val="22"/>
           <w:highlight w:val="yellow"/>
         </w:rPr>
-      </w:pPr>
+        <w:t xml:space="preserve"> </w:t>
+      </w:r>
+      <w:proofErr w:type="spellStart"/>
       <w:r>
         <w:rPr>
           <w:sz w:val="22"/>
           <w:szCs w:val="22"/>
           <w:highlight w:val="yellow"/>
         </w:rPr>
+        <w:t>Changes</w:t>
+      </w:r>
+      <w:proofErr w:type="spellEnd"/>
+      <w:r>
+        <w:rPr>
+          <w:sz w:val="22"/>
+          <w:szCs w:val="22"/>
+          <w:highlight w:val="yellow"/>
+        </w:rPr>
+        <w:t xml:space="preserve"> </w:t>
+      </w:r>
+      <w:proofErr w:type="spellStart"/>
+      <w:r>
+        <w:rPr>
+          <w:sz w:val="22"/>
+          <w:szCs w:val="22"/>
+          <w:highlight w:val="yellow"/>
+        </w:rPr>
+        <w:t>paa</w:t>
+      </w:r>
+      <w:proofErr w:type="spellEnd"/>
+      <w:r>
+        <w:rPr>
+          <w:sz w:val="22"/>
+          <w:szCs w:val="22"/>
+          <w:highlight w:val="yellow"/>
+        </w:rPr>
+        <w:t xml:space="preserve"> </w:t>
+      </w:r>
+      <w:proofErr w:type="spellStart"/>
+      <w:r>
+        <w:rPr>
+          <w:sz w:val="22"/>
+          <w:szCs w:val="22"/>
+          <w:highlight w:val="yellow"/>
+        </w:rPr>
+        <w:t>commit</w:t>
+      </w:r>
+      <w:proofErr w:type="spellEnd"/>
+      <w:r>
+        <w:rPr>
+          <w:sz w:val="22"/>
+          <w:szCs w:val="22"/>
+          <w:highlight w:val="yellow"/>
+        </w:rPr>
+        <w:t>:</w:t>
+      </w:r>
+    </w:p>
+    <w:p>
+      <w:r>
+        <w:t xml:space="preserve">Recuerda que en </w:t>
+      </w:r>
+      <w:proofErr w:type="spellStart"/>
+      <w:r>
+        <w:t>VSCode</w:t>
+      </w:r>
+      <w:proofErr w:type="spellEnd"/>
+      <w:r>
+        <w:t xml:space="preserve"> puedes seleccionar todos los archivos o solo unos cuantos para hacer el </w:t>
+      </w:r>
+      <w:proofErr w:type="spellStart"/>
+      <w:r>
+        <w:t>commit</w:t>
+      </w:r>
+      <w:proofErr w:type="spellEnd"/>
+      <w:r>
+        <w:t xml:space="preserve"> con el </w:t>
+      </w:r>
+      <w:proofErr w:type="spellStart"/>
+      <w:r>
+        <w:t>boton</w:t>
+      </w:r>
+      <w:proofErr w:type="spellEnd"/>
+      <w:r>
+        <w:t xml:space="preserve"> + (</w:t>
+      </w:r>
+      <w:proofErr w:type="spellStart"/>
+      <w:r>
+        <w:t>stage</w:t>
+      </w:r>
+      <w:proofErr w:type="spellEnd"/>
+      <w:r>
+        <w:t xml:space="preserve"> </w:t>
+      </w:r>
+      <w:proofErr w:type="spellStart"/>
+      <w:r>
+        <w:t>change</w:t>
+      </w:r>
+      <w:proofErr w:type="spellEnd"/>
+      <w:r>
+        <w:t>)</w:t>
+      </w:r>
+    </w:p>
+    <w:p>
+      <w:r>
+        <w:drawing>
+          <wp:inline distT="0" distB="0" distL="0" distR="0" wp14:anchorId="5C98B677" wp14:editId="78E31788">
+            <wp:extent cx="4972744" cy="2495898"/>
+            <wp:effectExtent l="0" t="0" r="0" b="0"/>
+            <wp:docPr id="327406632" name="Imagen 1" descr="Interfaz de usuario gráfica, Aplicación&#10;&#10;El contenido generado por IA puede ser incorrecto."/>
+            <wp:cNvGraphicFramePr>
+              <a:graphicFrameLocks xmlns:a="http://schemas.openxmlformats.org/drawingml/2006/main" noChangeAspect="1"/>
+            </wp:cNvGraphicFramePr>
+            <a:graphic xmlns:a="http://schemas.openxmlformats.org/drawingml/2006/main">
+              <a:graphicData uri="http://schemas.openxmlformats.org/drawingml/2006/picture">
+                <pic:pic xmlns:pic="http://schemas.openxmlformats.org/drawingml/2006/picture">
+                  <pic:nvPicPr>
+                    <pic:cNvPr id="327406632" name="Imagen 1" descr="Interfaz de usuario gráfica, Aplicación&#10;&#10;El contenido generado por IA puede ser incorrecto."/>
+                    <pic:cNvPicPr/>
+                  </pic:nvPicPr>
+                  <pic:blipFill>
+                    <a:blip r:embed="rId35"/>
+                    <a:stretch>
+                      <a:fillRect/>
+                    </a:stretch>
+                  </pic:blipFill>
+                  <pic:spPr>
+                    <a:xfrm>
+                      <a:off x="0" y="0"/>
+                      <a:ext cx="4972744" cy="2495898"/>
+                    </a:xfrm>
+                    <a:prstGeom prst="rect">
+                      <a:avLst/>
+                    </a:prstGeom>
+                  </pic:spPr>
+                </pic:pic>
+              </a:graphicData>
+            </a:graphic>
+          </wp:inline>
+        </w:drawing>
+      </w:r>
+    </w:p>
+    <w:p>
+      <w:pPr>
+        <w:pStyle w:val="Ttulo2"/>
+        <w:jc w:val="both"/>
+        <w:rPr>
+          <w:sz w:val="22"/>
+          <w:szCs w:val="22"/>
+          <w:highlight w:val="yellow"/>
+        </w:rPr>
+      </w:pPr>
+      <w:r>
+        <w:rPr>
+          <w:sz w:val="22"/>
+          <w:szCs w:val="22"/>
+          <w:highlight w:val="yellow"/>
+        </w:rPr>
+        <w:t>Crear Rama en local a partir de otra rama en remoto</w:t>
+      </w:r>
+    </w:p>
+    <w:p>
+      <w:r>
+        <w:t>Una vez clonado tu repo</w:t>
+      </w:r>
+    </w:p>
+    <w:p>
+      <w:proofErr w:type="spellStart"/>
+      <w:r>
+        <w:t>Fetch</w:t>
+      </w:r>
+      <w:proofErr w:type="spellEnd"/>
+      <w:r>
+        <w:t xml:space="preserve"> </w:t>
+      </w:r>
+      <w:proofErr w:type="spellStart"/>
+      <w:r>
+        <w:t>origin</w:t>
+      </w:r>
+      <w:proofErr w:type="spellEnd"/>
+    </w:p>
+    <w:p>
+      <w:proofErr w:type="spellStart"/>
+      <w:r>
+        <w:t>git</w:t>
+      </w:r>
+      <w:proofErr w:type="spellEnd"/>
+      <w:r>
+        <w:t xml:space="preserve"> switch otra-rama-</w:t>
+      </w:r>
+      <w:proofErr w:type="spellStart"/>
+      <w:r>
+        <w:t>origin</w:t>
+      </w:r>
+      <w:proofErr w:type="spellEnd"/>
+    </w:p>
+    <w:p>
+      <w:proofErr w:type="spellStart"/>
+      <w:r>
+        <w:t>git</w:t>
+      </w:r>
+      <w:proofErr w:type="spellEnd"/>
+      <w:r>
+        <w:t xml:space="preserve"> </w:t>
+      </w:r>
+      <w:proofErr w:type="spellStart"/>
+      <w:r>
+        <w:t>pull</w:t>
+      </w:r>
+      <w:proofErr w:type="spellEnd"/>
+    </w:p>
+    <w:p>
+      <w:proofErr w:type="spellStart"/>
+      <w:r>
+        <w:t>git</w:t>
+      </w:r>
+      <w:proofErr w:type="spellEnd"/>
+      <w:r>
+        <w:t xml:space="preserve"> switch -c mi-nueva-rama</w:t>
+      </w:r>
+    </w:p>
+    <w:p>
+      <w:r>
+        <w:t xml:space="preserve">en una sola línea: </w:t>
+      </w:r>
+      <w:proofErr w:type="spellStart"/>
+      <w:r>
+        <w:t>git</w:t>
+      </w:r>
+      <w:proofErr w:type="spellEnd"/>
+      <w:r>
+        <w:t xml:space="preserve"> switch -c mi-nueva-rama </w:t>
+      </w:r>
+      <w:proofErr w:type="spellStart"/>
+      <w:r>
+        <w:t>origin</w:t>
+      </w:r>
+      <w:proofErr w:type="spellEnd"/>
+      <w:r>
+        <w:t>/otra-rama-</w:t>
+      </w:r>
+      <w:r>
+        <w:t>origen</w:t>
+      </w:r>
+    </w:p>
+    <w:p>
+      <w:r>
+        <w:t xml:space="preserve">bajarte cambios de remoto a local de una rama explicita: </w:t>
+      </w:r>
+      <w:proofErr w:type="spellStart"/>
+      <w:r>
+        <w:t>git</w:t>
+      </w:r>
+      <w:proofErr w:type="spellEnd"/>
+      <w:r>
+        <w:t xml:space="preserve"> </w:t>
+      </w:r>
+      <w:proofErr w:type="spellStart"/>
+      <w:r>
+        <w:t>pull</w:t>
+      </w:r>
+      <w:proofErr w:type="spellEnd"/>
+      <w:r>
+        <w:t xml:space="preserve"> </w:t>
+      </w:r>
+      <w:proofErr w:type="spellStart"/>
+      <w:r>
+        <w:t>origin</w:t>
+      </w:r>
+      <w:proofErr w:type="spellEnd"/>
+      <w:r>
+        <w:t xml:space="preserve"> otra-rama-</w:t>
+      </w:r>
+      <w:r>
+        <w:t>origen</w:t>
+      </w:r>
+    </w:p>
+    <w:p>
+      <w:pPr>
+        <w:pStyle w:val="Ttulo2"/>
+        <w:jc w:val="both"/>
+        <w:rPr>
+          <w:sz w:val="22"/>
+          <w:szCs w:val="22"/>
+          <w:highlight w:val="yellow"/>
+        </w:rPr>
+      </w:pPr>
+      <w:r>
+        <w:rPr>
+          <w:sz w:val="22"/>
+          <w:szCs w:val="22"/>
+          <w:highlight w:val="yellow"/>
+        </w:rPr>
         <w:t>Revisando ramas y código de los demás</w:t>
       </w:r>
     </w:p>
@@ -7198,15 +6987,7 @@
       </w:r>
       <w:proofErr w:type="spellEnd"/>
       <w:r>
-        <w:t xml:space="preserve"> #solo salen las </w:t>
-      </w:r>
-      <w:proofErr w:type="gramStart"/>
-      <w:r>
-        <w:t>mías</w:t>
-      </w:r>
-      <w:proofErr w:type="gramEnd"/>
-      <w:r>
-        <w:t xml:space="preserve"> aunque me haya hecho el </w:t>
+        <w:t xml:space="preserve"> #solo salen las mías aunque me haya hecho el </w:t>
       </w:r>
       <w:proofErr w:type="spellStart"/>
       <w:r>
@@ -7492,6 +7273,7 @@
       </w:pPr>
       <w:proofErr w:type="spellStart"/>
       <w:r>
+        <w:lastRenderedPageBreak/>
         <w:t>Reset</w:t>
       </w:r>
       <w:proofErr w:type="spellEnd"/>
@@ -7807,7 +7589,6 @@
         <w:rPr>
           <w:noProof/>
         </w:rPr>
-        <w:lastRenderedPageBreak/>
         <w:drawing>
           <wp:inline distT="114300" distB="114300" distL="114300" distR="114300" wp14:anchorId="0D8F4787" wp14:editId="4CB7C881">
             <wp:extent cx="5731200" cy="2032000"/>
@@ -7822,7 +7603,7 @@
                     <pic:cNvPicPr preferRelativeResize="0"/>
                   </pic:nvPicPr>
                   <pic:blipFill>
-                    <a:blip r:embed="rId35"/>
+                    <a:blip r:embed="rId36"/>
                     <a:srcRect/>
                     <a:stretch>
                       <a:fillRect/>
@@ -7922,15 +7703,7 @@
       </w:r>
       <w:proofErr w:type="spellEnd"/>
       <w:r>
-        <w:t xml:space="preserve"> ya que si haces clone te lo </w:t>
-      </w:r>
-      <w:proofErr w:type="gramStart"/>
-      <w:r>
-        <w:t>bajas</w:t>
-      </w:r>
-      <w:proofErr w:type="gramEnd"/>
-      <w:r>
-        <w:t xml:space="preserve"> pero tus cambios no los vas a poder subir. El </w:t>
+        <w:t xml:space="preserve"> ya que si haces clone te lo bajas pero tus cambios no los vas a poder subir. El </w:t>
       </w:r>
       <w:proofErr w:type="spellStart"/>
       <w:r>
@@ -7978,15 +7751,7 @@
       </w:r>
       <w:proofErr w:type="spellEnd"/>
       <w:r>
-        <w:t xml:space="preserve"> no </w:t>
-      </w:r>
-      <w:proofErr w:type="gramStart"/>
-      <w:r>
-        <w:t>aparece</w:t>
-      </w:r>
-      <w:proofErr w:type="gramEnd"/>
-      <w:r>
-        <w:t xml:space="preserve"> por ejemplo</w:t>
+        <w:t xml:space="preserve"> no aparece por ejemplo</w:t>
       </w:r>
     </w:p>
     <w:p>
@@ -8071,12 +7836,10 @@
         <w:t xml:space="preserve"> del repositorio original, para ello haz </w:t>
       </w:r>
       <w:proofErr w:type="spellStart"/>
-      <w:proofErr w:type="gramStart"/>
       <w:r>
         <w:t>click</w:t>
       </w:r>
       <w:proofErr w:type="spellEnd"/>
-      <w:proofErr w:type="gramEnd"/>
       <w:r>
         <w:t xml:space="preserve"> en </w:t>
       </w:r>
@@ -8216,6 +7979,7 @@
         <w:rPr>
           <w:b/>
         </w:rPr>
+        <w:lastRenderedPageBreak/>
         <w:t>git</w:t>
       </w:r>
       <w:proofErr w:type="spellEnd"/>
@@ -8262,13 +8026,8 @@
       </w:r>
       <w:proofErr w:type="spellEnd"/>
       <w:r>
-        <w:t xml:space="preserve"> rebase </w:t>
-      </w:r>
-      <w:proofErr w:type="gramStart"/>
-      <w:r>
-        <w:t>etc..</w:t>
-      </w:r>
-      <w:proofErr w:type="gramEnd"/>
+        <w:t xml:space="preserve"> rebase etc..</w:t>
+      </w:r>
     </w:p>
     <w:p>
       <w:pPr>
@@ -8368,7 +8127,7 @@
                     <pic:cNvPicPr preferRelativeResize="0"/>
                   </pic:nvPicPr>
                   <pic:blipFill>
-                    <a:blip r:embed="rId36"/>
+                    <a:blip r:embed="rId37"/>
                     <a:srcRect/>
                     <a:stretch>
                       <a:fillRect/>
@@ -8399,7 +8158,6 @@
         <w:rPr>
           <w:noProof/>
         </w:rPr>
-        <w:lastRenderedPageBreak/>
         <w:drawing>
           <wp:inline distT="114300" distB="114300" distL="114300" distR="114300" wp14:anchorId="16F16BC1" wp14:editId="46BF8914">
             <wp:extent cx="5731200" cy="1460500"/>
@@ -8414,7 +8172,7 @@
                     <pic:cNvPicPr preferRelativeResize="0"/>
                   </pic:nvPicPr>
                   <pic:blipFill>
-                    <a:blip r:embed="rId37"/>
+                    <a:blip r:embed="rId38"/>
                     <a:srcRect/>
                     <a:stretch>
                       <a:fillRect/>
@@ -8506,12 +8264,10 @@
         <w:t xml:space="preserve">haces </w:t>
       </w:r>
       <w:proofErr w:type="spellStart"/>
-      <w:proofErr w:type="gramStart"/>
       <w:r>
         <w:t>click</w:t>
       </w:r>
       <w:proofErr w:type="spellEnd"/>
-      <w:proofErr w:type="gramEnd"/>
       <w:r>
         <w:t xml:space="preserve"> en el PR que te interesa, ves el detalle de cada </w:t>
       </w:r>
@@ -8524,12 +8280,10 @@
         <w:t xml:space="preserve"> del PR, haces </w:t>
       </w:r>
       <w:proofErr w:type="spellStart"/>
-      <w:proofErr w:type="gramStart"/>
       <w:r>
         <w:t>click</w:t>
       </w:r>
       <w:proofErr w:type="spellEnd"/>
-      <w:proofErr w:type="gramEnd"/>
       <w:r>
         <w:t xml:space="preserve"> en </w:t>
       </w:r>
@@ -8539,15 +8293,7 @@
       </w:r>
       <w:proofErr w:type="spellEnd"/>
       <w:r>
-        <w:t xml:space="preserve"> o </w:t>
-      </w:r>
-      <w:proofErr w:type="gramStart"/>
-      <w:r>
-        <w:t>cancelarlo</w:t>
-      </w:r>
-      <w:proofErr w:type="gramEnd"/>
-      <w:r>
-        <w:t xml:space="preserve"> PERO OJO mejor ir a files </w:t>
+        <w:t xml:space="preserve"> o cancelarlo PERO OJO mejor ir a files </w:t>
       </w:r>
       <w:proofErr w:type="spellStart"/>
       <w:r>
@@ -8598,12 +8344,10 @@
         <w:t xml:space="preserve">, añades comentario y haces </w:t>
       </w:r>
       <w:proofErr w:type="spellStart"/>
-      <w:proofErr w:type="gramStart"/>
       <w:r>
         <w:t>click</w:t>
       </w:r>
       <w:proofErr w:type="spellEnd"/>
-      <w:proofErr w:type="gramEnd"/>
       <w:r>
         <w:t xml:space="preserve"> en el botón seleccionados</w:t>
       </w:r>
@@ -8678,7 +8422,6 @@
         <w:t xml:space="preserve"> en </w:t>
       </w:r>
       <w:proofErr w:type="spellStart"/>
-      <w:proofErr w:type="gramStart"/>
       <w:r>
         <w:t>el</w:t>
       </w:r>
@@ -8691,7 +8434,6 @@
         <w:t>gitignore</w:t>
       </w:r>
       <w:proofErr w:type="spellEnd"/>
-      <w:proofErr w:type="gramEnd"/>
       <w:r>
         <w:t xml:space="preserve"> para crear varios archivos de configuración por entorno por repositorio </w:t>
       </w:r>
@@ -8745,28 +8487,18 @@
           <w:sz w:val="22"/>
           <w:szCs w:val="22"/>
         </w:rPr>
-        <w:t xml:space="preserve"> </w:t>
-      </w:r>
-      <w:proofErr w:type="gramStart"/>
+        <w:t xml:space="preserve"> y  </w:t>
+      </w:r>
+      <w:proofErr w:type="spellStart"/>
       <w:r>
         <w:rPr>
           <w:b/>
           <w:sz w:val="22"/>
           <w:szCs w:val="22"/>
         </w:rPr>
-        <w:t xml:space="preserve">y  </w:t>
-      </w:r>
-      <w:proofErr w:type="spellStart"/>
-      <w:r>
-        <w:rPr>
-          <w:b/>
-          <w:sz w:val="22"/>
-          <w:szCs w:val="22"/>
-        </w:rPr>
         <w:t>MileStones</w:t>
       </w:r>
       <w:proofErr w:type="spellEnd"/>
-      <w:proofErr w:type="gramEnd"/>
     </w:p>
     <w:p>
       <w:pPr>
@@ -8790,7 +8522,7 @@
                     <pic:cNvPicPr preferRelativeResize="0"/>
                   </pic:nvPicPr>
                   <pic:blipFill>
-                    <a:blip r:embed="rId38"/>
+                    <a:blip r:embed="rId39"/>
                     <a:srcRect/>
                     <a:stretch>
                       <a:fillRect/>
@@ -8818,6 +8550,7 @@
         <w:jc w:val="both"/>
       </w:pPr>
       <w:r>
+        <w:lastRenderedPageBreak/>
         <w:t xml:space="preserve">Puedes crear </w:t>
       </w:r>
       <w:proofErr w:type="spellStart"/>
@@ -9032,7 +8765,6 @@
         <w:rPr>
           <w:lang w:val="es-ES"/>
         </w:rPr>
-        <w:lastRenderedPageBreak/>
         <w:t>pip</w:t>
       </w:r>
       <w:proofErr w:type="spellEnd"/>
@@ -9172,21 +8904,7 @@
         <w:rPr>
           <w:lang w:val="es-ES"/>
         </w:rPr>
-        <w:t xml:space="preserve"> mi pip.ini </w:t>
-      </w:r>
-      <w:proofErr w:type="gramStart"/>
-      <w:r>
-        <w:rPr>
-          <w:lang w:val="es-ES"/>
-        </w:rPr>
-        <w:t>de acuerdo a</w:t>
-      </w:r>
-      <w:proofErr w:type="gramEnd"/>
-      <w:r>
-        <w:rPr>
-          <w:lang w:val="es-ES"/>
-        </w:rPr>
-        <w:t xml:space="preserve"> las rutas validas</w:t>
+        <w:t xml:space="preserve"> mi pip.ini de acuerdo a las rutas validas</w:t>
       </w:r>
     </w:p>
     <w:p>
@@ -9325,7 +9043,7 @@
         </w:rPr>
         <w:t xml:space="preserve"> ver video </w:t>
       </w:r>
-      <w:hyperlink r:id="rId39" w:history="1">
+      <w:hyperlink r:id="rId40" w:history="1">
         <w:r>
           <w:rPr>
             <w:rStyle w:val="Hipervnculo"/>
@@ -9478,14 +9196,7 @@
         <w:rPr>
           <w:lang w:val="es-ES"/>
         </w:rPr>
-        <w:t xml:space="preserve"> #crea </w:t>
-      </w:r>
-      <w:proofErr w:type="gramStart"/>
-      <w:r>
-        <w:rPr>
-          <w:lang w:val="es-ES"/>
-        </w:rPr>
-        <w:t>el .</w:t>
+        <w:t xml:space="preserve"> #crea el .</w:t>
       </w:r>
       <w:proofErr w:type="spellStart"/>
       <w:r>
@@ -9495,7 +9206,6 @@
         <w:t>gitmodules</w:t>
       </w:r>
       <w:proofErr w:type="spellEnd"/>
-      <w:proofErr w:type="gramEnd"/>
       <w:r>
         <w:rPr>
           <w:lang w:val="es-ES"/>
@@ -9560,7 +9270,21 @@
         <w:rPr>
           <w:lang w:val="es-ES"/>
         </w:rPr>
-        <w:t xml:space="preserve"> esta apuntando tu </w:t>
+        <w:t xml:space="preserve"> </w:t>
+      </w:r>
+      <w:proofErr w:type="spellStart"/>
+      <w:r>
+        <w:rPr>
+          <w:lang w:val="es-ES"/>
+        </w:rPr>
+        <w:t>esta</w:t>
+      </w:r>
+      <w:proofErr w:type="spellEnd"/>
+      <w:r>
+        <w:rPr>
+          <w:lang w:val="es-ES"/>
+        </w:rPr>
+        <w:t xml:space="preserve"> apuntando tu </w:t>
       </w:r>
       <w:proofErr w:type="spellStart"/>
       <w:r>
@@ -9620,21 +9344,7 @@
         <w:rPr>
           <w:lang w:val="es-ES"/>
         </w:rPr>
-        <w:t xml:space="preserve"> –</w:t>
-      </w:r>
-      <w:proofErr w:type="gramStart"/>
-      <w:r>
-        <w:rPr>
-          <w:lang w:val="es-ES"/>
-        </w:rPr>
-        <w:t>show</w:t>
-      </w:r>
-      <w:proofErr w:type="gramEnd"/>
-      <w:r>
-        <w:rPr>
-          <w:lang w:val="es-ES"/>
-        </w:rPr>
-        <w:t>-</w:t>
+        <w:t xml:space="preserve"> –show-</w:t>
       </w:r>
       <w:proofErr w:type="spellStart"/>
       <w:r>
@@ -9694,21 +9404,7 @@
         <w:rPr>
           <w:lang w:val="es-ES"/>
         </w:rPr>
-        <w:t xml:space="preserve"> </w:t>
-      </w:r>
-      <w:proofErr w:type="gramStart"/>
-      <w:r>
-        <w:rPr>
-          <w:lang w:val="es-ES"/>
-        </w:rPr>
-        <w:t>status</w:t>
-      </w:r>
-      <w:proofErr w:type="gramEnd"/>
-      <w:r>
-        <w:rPr>
-          <w:lang w:val="es-ES"/>
-        </w:rPr>
-        <w:t xml:space="preserve"> # te saca el ultimo </w:t>
+        <w:t xml:space="preserve"> status # te saca el ultimo </w:t>
       </w:r>
       <w:proofErr w:type="spellStart"/>
       <w:r>
@@ -9818,16 +9514,8 @@
         <w:rPr>
           <w:lang w:val="es-ES"/>
         </w:rPr>
-        <w:t xml:space="preserve"> </w:t>
-      </w:r>
-      <w:proofErr w:type="gramStart"/>
-      <w:r>
-        <w:rPr>
-          <w:lang w:val="es-ES"/>
-        </w:rPr>
-        <w:t>status</w:t>
-      </w:r>
-      <w:proofErr w:type="gramEnd"/>
+        <w:t xml:space="preserve"> status</w:t>
+      </w:r>
     </w:p>
     <w:p>
       <w:pPr>
@@ -9872,13 +9560,7 @@
         <w:rPr>
           <w:lang w:val="es-ES"/>
         </w:rPr>
-        <w:t xml:space="preserve">=7 </w:t>
-      </w:r>
-      <w:r>
-        <w:rPr>
-          <w:lang w:val="es-ES"/>
-        </w:rPr>
-        <w:t xml:space="preserve">HEAD </w:t>
+        <w:t xml:space="preserve">=7 HEAD </w:t>
       </w:r>
       <w:proofErr w:type="spellStart"/>
       <w:r>
@@ -9945,6 +9627,7 @@
       </w:pPr>
       <w:r>
         <w:rPr>
+          <w:noProof/>
           <w:lang w:val="es-ES"/>
         </w:rPr>
         <w:drawing>
@@ -9963,7 +9646,7 @@
                     <pic:cNvPicPr/>
                   </pic:nvPicPr>
                   <pic:blipFill>
-                    <a:blip r:embed="rId40"/>
+                    <a:blip r:embed="rId41"/>
                     <a:stretch>
                       <a:fillRect/>
                     </a:stretch>
@@ -10032,21 +9715,12 @@
           <w:lang w:val="es-ES"/>
         </w:rPr>
       </w:pPr>
-      <w:proofErr w:type="gramStart"/>
       <w:r>
         <w:rPr>
           <w:highlight w:val="yellow"/>
           <w:lang w:val="es-ES"/>
         </w:rPr>
-        <w:t>Tienes que tener</w:t>
-      </w:r>
-      <w:proofErr w:type="gramEnd"/>
-      <w:r>
-        <w:rPr>
-          <w:highlight w:val="yellow"/>
-          <w:lang w:val="es-ES"/>
-        </w:rPr>
-        <w:t xml:space="preserve"> el repo del </w:t>
+        <w:t xml:space="preserve">Tienes que tener el repo del </w:t>
       </w:r>
       <w:proofErr w:type="spellStart"/>
       <w:r>
@@ -10082,6 +9756,7 @@
           <w:highlight w:val="yellow"/>
           <w:lang w:val="es-ES"/>
         </w:rPr>
+        <w:lastRenderedPageBreak/>
         <w:t xml:space="preserve">Actualiza tu repo local del </w:t>
       </w:r>
       <w:proofErr w:type="spellStart"/>
@@ -10233,7 +9908,6 @@
         <w:t xml:space="preserve"> </w:t>
       </w:r>
       <w:proofErr w:type="spellStart"/>
-      <w:proofErr w:type="gramStart"/>
       <w:r>
         <w:rPr>
           <w:lang w:val="es-ES"/>
@@ -10255,7 +9929,6 @@
         <w:t>git</w:t>
       </w:r>
       <w:proofErr w:type="spellEnd"/>
-      <w:proofErr w:type="gramEnd"/>
       <w:r>
         <w:rPr>
           <w:lang w:val="es-ES"/>
@@ -10492,7 +10165,21 @@
         <w:rPr>
           <w:lang w:val="es-ES"/>
         </w:rPr>
-        <w:t xml:space="preserve"> largo del ultimo </w:t>
+        <w:t xml:space="preserve"> largo del </w:t>
+      </w:r>
+      <w:proofErr w:type="spellStart"/>
+      <w:r>
+        <w:rPr>
+          <w:lang w:val="es-ES"/>
+        </w:rPr>
+        <w:t>ultimo</w:t>
+      </w:r>
+      <w:proofErr w:type="spellEnd"/>
+      <w:r>
+        <w:rPr>
+          <w:lang w:val="es-ES"/>
+        </w:rPr>
+        <w:t xml:space="preserve"> </w:t>
       </w:r>
       <w:proofErr w:type="spellStart"/>
       <w:r>
@@ -10711,7 +10398,6 @@
         <w:rPr>
           <w:lang w:val="es-ES"/>
         </w:rPr>
-        <w:lastRenderedPageBreak/>
         <w:t>git</w:t>
       </w:r>
       <w:proofErr w:type="spellEnd"/>
@@ -11092,7 +10778,7 @@
       <w:r>
         <w:t xml:space="preserve">: </w:t>
       </w:r>
-      <w:hyperlink r:id="rId41" w:history="1">
+      <w:hyperlink r:id="rId42" w:history="1">
         <w:r>
           <w:rPr>
             <w:rStyle w:val="Hipervnculo"/>
@@ -13655,6 +13341,7 @@
   <w:style w:type="character" w:default="1" w:styleId="Fuentedeprrafopredeter">
     <w:name w:val="Default Paragraph Font"/>
     <w:uiPriority w:val="1"/>
+    <w:semiHidden/>
     <w:unhideWhenUsed/>
   </w:style>
   <w:style w:type="table" w:default="1" w:styleId="Tablanormal">

--- a/Git.docx
+++ b/Git.docx
@@ -1,6 +1,6 @@
 
 <file path=word/document.xml><?xml version="1.0" encoding="utf-8"?>
-<w:document xmlns:wpc="http://schemas.microsoft.com/office/word/2010/wordprocessingCanvas" xmlns:cx="http://schemas.microsoft.com/office/drawing/2014/chartex" xmlns:cx1="http://schemas.microsoft.com/office/drawing/2015/9/8/chartex" xmlns:cx2="http://schemas.microsoft.com/office/drawing/2015/10/21/chartex" xmlns:cx3="http://schemas.microsoft.com/office/drawing/2016/5/9/chartex" xmlns:cx4="http://schemas.microsoft.com/office/drawing/2016/5/10/chartex" xmlns:cx5="http://schemas.microsoft.com/office/drawing/2016/5/11/chartex" xmlns:cx6="http://schemas.microsoft.com/office/drawing/2016/5/12/chartex" xmlns:cx7="http://schemas.microsoft.com/office/drawing/2016/5/13/chartex" xmlns:cx8="http://schemas.microsoft.com/office/drawing/2016/5/14/chartex" xmlns:mc="http://schemas.openxmlformats.org/markup-compatibility/2006" xmlns:aink="http://schemas.microsoft.com/office/drawing/2016/ink" xmlns:am3d="http://schemas.microsoft.com/office/drawing/2017/model3d" xmlns:o="urn:schemas-microsoft-com:office:office" xmlns:r="http://schemas.openxmlformats.org/officeDocument/2006/relationships" xmlns:m="http://schemas.openxmlformats.org/officeDocument/2006/math" xmlns:v="urn:schemas-microsoft-com:vml" xmlns:wp14="http://schemas.microsoft.com/office/word/2010/wordprocessingDrawing" xmlns:wp="http://schemas.openxmlformats.org/drawingml/2006/wordprocessingDrawing" xmlns:w10="urn:schemas-microsoft-com:office:word" xmlns:w="http://schemas.openxmlformats.org/wordprocessingml/2006/main" xmlns:w14="http://schemas.microsoft.com/office/word/2010/wordml" xmlns:w15="http://schemas.microsoft.com/office/word/2012/wordml" xmlns:w16cex="http://schemas.microsoft.com/office/word/2018/wordml/cex" xmlns:w16cid="http://schemas.microsoft.com/office/word/2016/wordml/cid" xmlns:w16="http://schemas.microsoft.com/office/word/2018/wordml" xmlns:w16sdtdh="http://schemas.microsoft.com/office/word/2020/wordml/sdtdatahash" xmlns:w16se="http://schemas.microsoft.com/office/word/2015/wordml/symex" xmlns:wpg="http://schemas.microsoft.com/office/word/2010/wordprocessingGroup" xmlns:wpi="http://schemas.microsoft.com/office/word/2010/wordprocessingInk" xmlns:wne="http://schemas.microsoft.com/office/word/2006/wordml" xmlns:wps="http://schemas.microsoft.com/office/word/2010/wordprocessingShape" mc:Ignorable="w14 w15 w16se w16cid w16 w16cex w16sdtdh wp14">
+<w:document xmlns:wpc="http://schemas.microsoft.com/office/word/2010/wordprocessingCanvas" xmlns:cx="http://schemas.microsoft.com/office/drawing/2014/chartex" xmlns:cx1="http://schemas.microsoft.com/office/drawing/2015/9/8/chartex" xmlns:cx2="http://schemas.microsoft.com/office/drawing/2015/10/21/chartex" xmlns:cx3="http://schemas.microsoft.com/office/drawing/2016/5/9/chartex" xmlns:cx4="http://schemas.microsoft.com/office/drawing/2016/5/10/chartex" xmlns:cx5="http://schemas.microsoft.com/office/drawing/2016/5/11/chartex" xmlns:cx6="http://schemas.microsoft.com/office/drawing/2016/5/12/chartex" xmlns:cx7="http://schemas.microsoft.com/office/drawing/2016/5/13/chartex" xmlns:cx8="http://schemas.microsoft.com/office/drawing/2016/5/14/chartex" xmlns:mc="http://schemas.openxmlformats.org/markup-compatibility/2006" xmlns:aink="http://schemas.microsoft.com/office/drawing/2016/ink" xmlns:am3d="http://schemas.microsoft.com/office/drawing/2017/model3d" xmlns:o="urn:schemas-microsoft-com:office:office" xmlns:oel="http://schemas.microsoft.com/office/2019/extlst" xmlns:r="http://schemas.openxmlformats.org/officeDocument/2006/relationships" xmlns:m="http://schemas.openxmlformats.org/officeDocument/2006/math" xmlns:v="urn:schemas-microsoft-com:vml" xmlns:wp14="http://schemas.microsoft.com/office/word/2010/wordprocessingDrawing" xmlns:wp="http://schemas.openxmlformats.org/drawingml/2006/wordprocessingDrawing" xmlns:w10="urn:schemas-microsoft-com:office:word" xmlns:w="http://schemas.openxmlformats.org/wordprocessingml/2006/main" xmlns:w14="http://schemas.microsoft.com/office/word/2010/wordml" xmlns:w15="http://schemas.microsoft.com/office/word/2012/wordml" xmlns:w16cex="http://schemas.microsoft.com/office/word/2018/wordml/cex" xmlns:w16cid="http://schemas.microsoft.com/office/word/2016/wordml/cid" xmlns:w16="http://schemas.microsoft.com/office/word/2018/wordml" xmlns:w16du="http://schemas.microsoft.com/office/word/2023/wordml/word16du" xmlns:w16sdtdh="http://schemas.microsoft.com/office/word/2020/wordml/sdtdatahash" xmlns:w16sdtfl="http://schemas.microsoft.com/office/word/2024/wordml/sdtformatlock" xmlns:w16se="http://schemas.microsoft.com/office/word/2015/wordml/symex" xmlns:wpg="http://schemas.microsoft.com/office/word/2010/wordprocessingGroup" xmlns:wpi="http://schemas.microsoft.com/office/word/2010/wordprocessingInk" xmlns:wne="http://schemas.microsoft.com/office/word/2006/wordml" xmlns:wps="http://schemas.microsoft.com/office/word/2010/wordprocessingShape" mc:Ignorable="w14 w15 w16se w16cid w16 w16cex w16sdtdh w16sdtfl w16du wp14">
   <w:body>
     <w:p>
       <w:pPr>
@@ -45,25 +45,270 @@
     </w:p>
     <w:p>
       <w:pPr>
-        <w:jc w:val="both"/>
-      </w:pPr>
-    </w:p>
-    <w:p>
-      <w:pPr>
-        <w:jc w:val="both"/>
-      </w:pPr>
-      <w:r>
-        <w:t>La configuración global de git se encuentra en C:\Users\IdUser\.gitconfig</w:t>
-      </w:r>
-    </w:p>
-    <w:p>
-      <w:pPr>
         <w:pStyle w:val="Ttulo1"/>
-        <w:ind w:left="720" w:hanging="720"/>
         <w:jc w:val="both"/>
         <w:rPr>
           <w:sz w:val="22"/>
           <w:szCs w:val="22"/>
+          <w:highlight w:val="yellow"/>
+        </w:rPr>
+      </w:pPr>
+      <w:r>
+        <w:rPr>
+          <w:sz w:val="22"/>
+          <w:szCs w:val="22"/>
+          <w:highlight w:val="yellow"/>
+        </w:rPr>
+        <w:t>Como instalarlo (si puedes):</w:t>
+      </w:r>
+    </w:p>
+    <w:p>
+      <w:pPr>
+        <w:pStyle w:val="Prrafodelista"/>
+        <w:numPr>
+          <w:ilvl w:val="0"/>
+          <w:numId w:val="18"/>
+        </w:numPr>
+      </w:pPr>
+      <w:r>
+        <w:t>Descargalo de su web y ejecuta el instalador</w:t>
+      </w:r>
+    </w:p>
+    <w:p>
+      <w:pPr>
+        <w:ind w:left="360"/>
+      </w:pPr>
+      <w:r>
+        <w:drawing>
+          <wp:inline distT="0" distB="0" distL="0" distR="0" wp14:anchorId="23D767B1" wp14:editId="1E5308B0">
+            <wp:extent cx="5029902" cy="2800741"/>
+            <wp:effectExtent l="0" t="0" r="0" b="0"/>
+            <wp:docPr id="1696249957" name="Imagen 1" descr="Interfaz de usuario gráfica, Texto, Aplicación&#10;&#10;El contenido generado por IA puede ser incorrecto."/>
+            <wp:cNvGraphicFramePr>
+              <a:graphicFrameLocks xmlns:a="http://schemas.openxmlformats.org/drawingml/2006/main" noChangeAspect="1"/>
+            </wp:cNvGraphicFramePr>
+            <a:graphic xmlns:a="http://schemas.openxmlformats.org/drawingml/2006/main">
+              <a:graphicData uri="http://schemas.openxmlformats.org/drawingml/2006/picture">
+                <pic:pic xmlns:pic="http://schemas.openxmlformats.org/drawingml/2006/picture">
+                  <pic:nvPicPr>
+                    <pic:cNvPr id="1696249957" name="Imagen 1" descr="Interfaz de usuario gráfica, Texto, Aplicación&#10;&#10;El contenido generado por IA puede ser incorrecto."/>
+                    <pic:cNvPicPr/>
+                  </pic:nvPicPr>
+                  <pic:blipFill>
+                    <a:blip r:embed="rId8"/>
+                    <a:stretch>
+                      <a:fillRect/>
+                    </a:stretch>
+                  </pic:blipFill>
+                  <pic:spPr>
+                    <a:xfrm>
+                      <a:off x="0" y="0"/>
+                      <a:ext cx="5029902" cy="2800741"/>
+                    </a:xfrm>
+                    <a:prstGeom prst="rect">
+                      <a:avLst/>
+                    </a:prstGeom>
+                  </pic:spPr>
+                </pic:pic>
+              </a:graphicData>
+            </a:graphic>
+          </wp:inline>
+        </w:drawing>
+      </w:r>
+    </w:p>
+    <w:p>
+      <w:pPr>
+        <w:ind w:left="360"/>
+      </w:pPr>
+      <w:r>
+        <w:drawing>
+          <wp:inline distT="0" distB="0" distL="0" distR="0" wp14:anchorId="7B809CC1" wp14:editId="02F7DC5D">
+            <wp:extent cx="5068007" cy="2095792"/>
+            <wp:effectExtent l="0" t="0" r="0" b="0"/>
+            <wp:docPr id="193938734" name="Imagen 1" descr="Interfaz de usuario gráfica, Texto, Aplicación, Correo electrónico&#10;&#10;El contenido generado por IA puede ser incorrecto."/>
+            <wp:cNvGraphicFramePr>
+              <a:graphicFrameLocks xmlns:a="http://schemas.openxmlformats.org/drawingml/2006/main" noChangeAspect="1"/>
+            </wp:cNvGraphicFramePr>
+            <a:graphic xmlns:a="http://schemas.openxmlformats.org/drawingml/2006/main">
+              <a:graphicData uri="http://schemas.openxmlformats.org/drawingml/2006/picture">
+                <pic:pic xmlns:pic="http://schemas.openxmlformats.org/drawingml/2006/picture">
+                  <pic:nvPicPr>
+                    <pic:cNvPr id="193938734" name="Imagen 1" descr="Interfaz de usuario gráfica, Texto, Aplicación, Correo electrónico&#10;&#10;El contenido generado por IA puede ser incorrecto."/>
+                    <pic:cNvPicPr/>
+                  </pic:nvPicPr>
+                  <pic:blipFill>
+                    <a:blip r:embed="rId9"/>
+                    <a:stretch>
+                      <a:fillRect/>
+                    </a:stretch>
+                  </pic:blipFill>
+                  <pic:spPr>
+                    <a:xfrm>
+                      <a:off x="0" y="0"/>
+                      <a:ext cx="5068007" cy="2095792"/>
+                    </a:xfrm>
+                    <a:prstGeom prst="rect">
+                      <a:avLst/>
+                    </a:prstGeom>
+                  </pic:spPr>
+                </pic:pic>
+              </a:graphicData>
+            </a:graphic>
+          </wp:inline>
+        </w:drawing>
+      </w:r>
+    </w:p>
+    <w:p>
+      <w:pPr>
+        <w:ind w:left="360"/>
+      </w:pPr>
+      <w:r>
+        <w:t>Si no lo tienes crealo y configura al menos</w:t>
+      </w:r>
+    </w:p>
+    <w:p>
+      <w:pPr>
+        <w:ind w:left="360"/>
+      </w:pPr>
+      <w:r>
+        <w:lastRenderedPageBreak/>
+        <w:drawing>
+          <wp:inline distT="0" distB="0" distL="0" distR="0" wp14:anchorId="7C7C1D53" wp14:editId="4E430DAB">
+            <wp:extent cx="5058481" cy="2391109"/>
+            <wp:effectExtent l="0" t="0" r="0" b="9525"/>
+            <wp:docPr id="1938827419" name="Imagen 1" descr="Interfaz de usuario gráfica, Texto, Aplicación, Correo electrónico&#10;&#10;El contenido generado por IA puede ser incorrecto."/>
+            <wp:cNvGraphicFramePr>
+              <a:graphicFrameLocks xmlns:a="http://schemas.openxmlformats.org/drawingml/2006/main" noChangeAspect="1"/>
+            </wp:cNvGraphicFramePr>
+            <a:graphic xmlns:a="http://schemas.openxmlformats.org/drawingml/2006/main">
+              <a:graphicData uri="http://schemas.openxmlformats.org/drawingml/2006/picture">
+                <pic:pic xmlns:pic="http://schemas.openxmlformats.org/drawingml/2006/picture">
+                  <pic:nvPicPr>
+                    <pic:cNvPr id="1938827419" name="Imagen 1" descr="Interfaz de usuario gráfica, Texto, Aplicación, Correo electrónico&#10;&#10;El contenido generado por IA puede ser incorrecto."/>
+                    <pic:cNvPicPr/>
+                  </pic:nvPicPr>
+                  <pic:blipFill>
+                    <a:blip r:embed="rId10"/>
+                    <a:stretch>
+                      <a:fillRect/>
+                    </a:stretch>
+                  </pic:blipFill>
+                  <pic:spPr>
+                    <a:xfrm>
+                      <a:off x="0" y="0"/>
+                      <a:ext cx="5058481" cy="2391109"/>
+                    </a:xfrm>
+                    <a:prstGeom prst="rect">
+                      <a:avLst/>
+                    </a:prstGeom>
+                  </pic:spPr>
+                </pic:pic>
+              </a:graphicData>
+            </a:graphic>
+          </wp:inline>
+        </w:drawing>
+      </w:r>
+    </w:p>
+    <w:p>
+      <w:pPr>
+        <w:ind w:left="360"/>
+      </w:pPr>
+      <w:r>
+        <w:t>Y el proxy de acceso si aplica (http, https, credential</w:t>
+      </w:r>
+      <w:r>
+        <w:t xml:space="preserve"> + credential/provider=generic</w:t>
+      </w:r>
+      <w:r>
+        <w:t>, core/excludefile y core/editor)</w:t>
+      </w:r>
+    </w:p>
+    <w:p>
+      <w:pPr>
+        <w:ind w:left="360"/>
+      </w:pPr>
+    </w:p>
+    <w:p>
+      <w:pPr>
+        <w:ind w:left="360"/>
+      </w:pPr>
+    </w:p>
+    <w:p>
+      <w:pPr>
+        <w:ind w:left="360"/>
+      </w:pPr>
+      <w:r>
+        <w:t>OJO:</w:t>
+      </w:r>
+    </w:p>
+    <w:p>
+      <w:pPr>
+        <w:ind w:left="360"/>
+      </w:pPr>
+      <w:r>
+        <w:drawing>
+          <wp:inline distT="0" distB="0" distL="0" distR="0" wp14:anchorId="41A3CF01" wp14:editId="49604AFE">
+            <wp:extent cx="5106113" cy="2438740"/>
+            <wp:effectExtent l="0" t="0" r="0" b="0"/>
+            <wp:docPr id="371282474" name="Imagen 1" descr="Interfaz de usuario gráfica, Texto, Aplicación, Correo electrónico&#10;&#10;El contenido generado por IA puede ser incorrecto."/>
+            <wp:cNvGraphicFramePr>
+              <a:graphicFrameLocks xmlns:a="http://schemas.openxmlformats.org/drawingml/2006/main" noChangeAspect="1"/>
+            </wp:cNvGraphicFramePr>
+            <a:graphic xmlns:a="http://schemas.openxmlformats.org/drawingml/2006/main">
+              <a:graphicData uri="http://schemas.openxmlformats.org/drawingml/2006/picture">
+                <pic:pic xmlns:pic="http://schemas.openxmlformats.org/drawingml/2006/picture">
+                  <pic:nvPicPr>
+                    <pic:cNvPr id="371282474" name="Imagen 1" descr="Interfaz de usuario gráfica, Texto, Aplicación, Correo electrónico&#10;&#10;El contenido generado por IA puede ser incorrecto."/>
+                    <pic:cNvPicPr/>
+                  </pic:nvPicPr>
+                  <pic:blipFill>
+                    <a:blip r:embed="rId11"/>
+                    <a:stretch>
+                      <a:fillRect/>
+                    </a:stretch>
+                  </pic:blipFill>
+                  <pic:spPr>
+                    <a:xfrm>
+                      <a:off x="0" y="0"/>
+                      <a:ext cx="5106113" cy="2438740"/>
+                    </a:xfrm>
+                    <a:prstGeom prst="rect">
+                      <a:avLst/>
+                    </a:prstGeom>
+                  </pic:spPr>
+                </pic:pic>
+              </a:graphicData>
+            </a:graphic>
+          </wp:inline>
+        </w:drawing>
+      </w:r>
+    </w:p>
+    <w:p>
+      <w:pPr>
+        <w:ind w:left="360"/>
+      </w:pPr>
+    </w:p>
+    <w:p>
+      <w:pPr>
+        <w:jc w:val="both"/>
+      </w:pPr>
+    </w:p>
+    <w:p>
+      <w:pPr>
+        <w:jc w:val="both"/>
+      </w:pPr>
+      <w:r>
+        <w:t>La configuración global de git se encuentra en C:\Users\IdUser\.gitconfig</w:t>
+      </w:r>
+    </w:p>
+    <w:p>
+      <w:pPr>
+        <w:pStyle w:val="Ttulo1"/>
+        <w:ind w:left="1440" w:hanging="1440"/>
+        <w:jc w:val="both"/>
+        <w:rPr>
+          <w:sz w:val="22"/>
+          <w:szCs w:val="22"/>
         </w:rPr>
       </w:pPr>
       <w:bookmarkStart w:id="0" w:name="_3f6m4ao3enxf" w:colFirst="0" w:colLast="0"/>
@@ -162,7 +407,7 @@
       <w:r>
         <w:t xml:space="preserve">git config –global </w:t>
       </w:r>
-      <w:hyperlink r:id="rId8">
+      <w:hyperlink r:id="rId12">
         <w:r>
           <w:rPr>
             <w:color w:val="1155CC"/>
@@ -208,6 +453,7 @@
         <w:jc w:val="both"/>
       </w:pPr>
       <w:r>
+        <w:lastRenderedPageBreak/>
         <w:t xml:space="preserve">git status </w:t>
       </w:r>
       <w:r>
@@ -321,12 +567,12 @@
         <w:ind w:left="1440"/>
         <w:jc w:val="both"/>
         <w:rPr>
-          <w:lang w:val="en-GB"/>
-        </w:rPr>
-      </w:pPr>
-      <w:r>
-        <w:rPr>
-          <w:lang w:val="en-GB"/>
+          <w:lang w:val="en-US"/>
+        </w:rPr>
+      </w:pPr>
+      <w:r>
+        <w:rPr>
+          <w:lang w:val="en-US"/>
         </w:rPr>
         <w:t>git log --graph --decorate --all --pretty=format:"%C(yellow)%h %Cgreen%ad %Cblue%an%Creset %s %C(red)%d"</w:t>
       </w:r>
@@ -382,7 +628,7 @@
                     <pic:cNvPicPr preferRelativeResize="0"/>
                   </pic:nvPicPr>
                   <pic:blipFill>
-                    <a:blip r:embed="rId9"/>
+                    <a:blip r:embed="rId13"/>
                     <a:srcRect/>
                     <a:stretch>
                       <a:fillRect/>
@@ -633,7 +879,7 @@
                     <pic:cNvPicPr preferRelativeResize="0"/>
                   </pic:nvPicPr>
                   <pic:blipFill>
-                    <a:blip r:embed="rId10"/>
+                    <a:blip r:embed="rId14"/>
                     <a:srcRect/>
                     <a:stretch>
                       <a:fillRect/>
@@ -677,7 +923,6 @@
         <w:rPr>
           <w:b/>
         </w:rPr>
-        <w:lastRenderedPageBreak/>
         <w:t>sobre todos los changes puedes hacer open changes para comparar los cambios o abrir los archivos desde la vista source control</w:t>
       </w:r>
     </w:p>
@@ -704,7 +949,7 @@
                     <pic:cNvPicPr preferRelativeResize="0"/>
                   </pic:nvPicPr>
                   <pic:blipFill>
-                    <a:blip r:embed="rId11"/>
+                    <a:blip r:embed="rId15"/>
                     <a:srcRect/>
                     <a:stretch>
                       <a:fillRect/>
@@ -780,7 +1025,7 @@
                     <pic:cNvPicPr preferRelativeResize="0"/>
                   </pic:nvPicPr>
                   <pic:blipFill>
-                    <a:blip r:embed="rId12"/>
+                    <a:blip r:embed="rId16"/>
                     <a:srcRect/>
                     <a:stretch>
                       <a:fillRect/>
@@ -839,6 +1084,7 @@
         <w:rPr>
           <w:b/>
         </w:rPr>
+        <w:lastRenderedPageBreak/>
         <w:t xml:space="preserve">git commit –amend -m “Instalaciones actualizadas” </w:t>
       </w:r>
       <w:r>
@@ -1007,7 +1253,7 @@
                     <pic:cNvPicPr preferRelativeResize="0"/>
                   </pic:nvPicPr>
                   <pic:blipFill>
-                    <a:blip r:embed="rId13"/>
+                    <a:blip r:embed="rId17"/>
                     <a:srcRect/>
                     <a:stretch>
                       <a:fillRect/>
@@ -1050,7 +1296,6 @@
         <w:rPr>
           <w:noProof/>
         </w:rPr>
-        <w:lastRenderedPageBreak/>
         <w:drawing>
           <wp:inline distT="114300" distB="114300" distL="114300" distR="114300" wp14:anchorId="6D17C7BC" wp14:editId="4456728E">
             <wp:extent cx="4391025" cy="1571625"/>
@@ -1065,7 +1310,7 @@
                     <pic:cNvPicPr preferRelativeResize="0"/>
                   </pic:nvPicPr>
                   <pic:blipFill>
-                    <a:blip r:embed="rId14"/>
+                    <a:blip r:embed="rId18"/>
                     <a:srcRect/>
                     <a:stretch>
                       <a:fillRect/>
@@ -1122,7 +1367,7 @@
                     <pic:cNvPicPr preferRelativeResize="0"/>
                   </pic:nvPicPr>
                   <pic:blipFill>
-                    <a:blip r:embed="rId15"/>
+                    <a:blip r:embed="rId19"/>
                     <a:srcRect/>
                     <a:stretch>
                       <a:fillRect/>
@@ -1154,6 +1399,7 @@
         <w:jc w:val="both"/>
       </w:pPr>
       <w:r>
+        <w:lastRenderedPageBreak/>
         <w:t xml:space="preserve">git branch -d rama-villanos </w:t>
       </w:r>
       <w:r>
@@ -1226,7 +1472,7 @@
                     <pic:cNvPicPr preferRelativeResize="0"/>
                   </pic:nvPicPr>
                   <pic:blipFill>
-                    <a:blip r:embed="rId16"/>
+                    <a:blip r:embed="rId20"/>
                     <a:srcRect/>
                     <a:stretch>
                       <a:fillRect/>
@@ -1310,7 +1556,6 @@
         <w:rPr>
           <w:noProof/>
         </w:rPr>
-        <w:lastRenderedPageBreak/>
         <w:drawing>
           <wp:inline distT="114300" distB="114300" distL="114300" distR="114300" wp14:anchorId="366E2E0D" wp14:editId="3BE96C75">
             <wp:extent cx="4281488" cy="2226089"/>
@@ -1325,7 +1570,7 @@
                     <pic:cNvPicPr preferRelativeResize="0"/>
                   </pic:nvPicPr>
                   <pic:blipFill>
-                    <a:blip r:embed="rId17"/>
+                    <a:blip r:embed="rId21"/>
                     <a:srcRect/>
                     <a:stretch>
                       <a:fillRect/>
@@ -1427,6 +1672,7 @@
         </w:rPr>
       </w:pPr>
       <w:r>
+        <w:lastRenderedPageBreak/>
         <w:t>Observación: si has borrado la rama, el tag y demás con el histórico y cherry pick puedes recuperar la rams pérdidas</w:t>
       </w:r>
     </w:p>
@@ -1517,7 +1763,7 @@
       <w:pPr>
         <w:jc w:val="both"/>
       </w:pPr>
-      <w:hyperlink r:id="rId18">
+      <w:hyperlink r:id="rId22">
         <w:r>
           <w:rPr>
             <w:color w:val="1155CC"/>
@@ -1577,7 +1823,7 @@
       <w:r>
         <w:t xml:space="preserve">Cuando queremos subir por primera vez nuestro código al repositorio remoto: git push -u origin master Con la “-u” definimos que por defecto cada push que se haga se hará desde la rama master hacia el repositorio remoto. Me pedirá credenciales siempre. Para cachearlas y que no me las pida más seguir: </w:t>
       </w:r>
-      <w:hyperlink r:id="rId19" w:anchor="platform-windows">
+      <w:hyperlink r:id="rId23" w:anchor="platform-windows">
         <w:r>
           <w:rPr>
             <w:color w:val="1155CC"/>
@@ -1599,7 +1845,6 @@
         <w:jc w:val="both"/>
       </w:pPr>
       <w:r>
-        <w:lastRenderedPageBreak/>
         <w:t>cuando creas un repositorio desde github te aparecen dos secciones de código, una es cuando no tienes código todavía y la otra era para enlazar/subir el código existente a tu repositorio remoto en github. Ejemplo de la segunda opción:</w:t>
       </w:r>
     </w:p>
@@ -1609,13 +1854,13 @@
         <w:jc w:val="both"/>
         <w:rPr>
           <w:b/>
-          <w:lang w:val="en-GB"/>
-        </w:rPr>
-      </w:pPr>
-      <w:r>
-        <w:rPr>
-          <w:b/>
-          <w:lang w:val="en-GB"/>
+          <w:lang w:val="en-US"/>
+        </w:rPr>
+      </w:pPr>
+      <w:r>
+        <w:rPr>
+          <w:b/>
+          <w:lang w:val="en-US"/>
         </w:rPr>
         <w:t>git remote add origin https://github.com/anaMariaSosa/liga-justicia.git</w:t>
       </w:r>
@@ -1626,13 +1871,13 @@
         <w:jc w:val="both"/>
         <w:rPr>
           <w:b/>
-          <w:lang w:val="en-GB"/>
-        </w:rPr>
-      </w:pPr>
-      <w:r>
-        <w:rPr>
-          <w:b/>
-          <w:lang w:val="en-GB"/>
+          <w:lang w:val="en-US"/>
+        </w:rPr>
+      </w:pPr>
+      <w:r>
+        <w:rPr>
+          <w:b/>
+          <w:lang w:val="en-US"/>
         </w:rPr>
         <w:t>git branch -M main</w:t>
       </w:r>
@@ -1643,13 +1888,13 @@
         <w:jc w:val="both"/>
         <w:rPr>
           <w:b/>
-          <w:lang w:val="en-GB"/>
-        </w:rPr>
-      </w:pPr>
-      <w:r>
-        <w:rPr>
-          <w:b/>
-          <w:lang w:val="en-GB"/>
+          <w:lang w:val="en-US"/>
+        </w:rPr>
+      </w:pPr>
+      <w:r>
+        <w:rPr>
+          <w:b/>
+          <w:lang w:val="en-US"/>
         </w:rPr>
         <w:t>git push -u origin main</w:t>
       </w:r>
@@ -1702,7 +1947,7 @@
                     <pic:cNvPicPr preferRelativeResize="0"/>
                   </pic:nvPicPr>
                   <pic:blipFill>
-                    <a:blip r:embed="rId20"/>
+                    <a:blip r:embed="rId24"/>
                     <a:srcRect/>
                     <a:stretch>
                       <a:fillRect/>
@@ -1796,6 +2041,7 @@
         <w:rPr>
           <w:noProof/>
         </w:rPr>
+        <w:lastRenderedPageBreak/>
         <w:drawing>
           <wp:inline distT="114300" distB="114300" distL="114300" distR="114300" wp14:anchorId="7F7CDC98" wp14:editId="7427A87B">
             <wp:extent cx="5731200" cy="2832100"/>
@@ -1810,7 +2056,7 @@
                     <pic:cNvPicPr preferRelativeResize="0"/>
                   </pic:nvPicPr>
                   <pic:blipFill>
-                    <a:blip r:embed="rId21"/>
+                    <a:blip r:embed="rId25"/>
                     <a:srcRect/>
                     <a:stretch>
                       <a:fillRect/>
@@ -1901,7 +2147,6 @@
         <w:rPr>
           <w:noProof/>
         </w:rPr>
-        <w:lastRenderedPageBreak/>
         <w:drawing>
           <wp:inline distT="114300" distB="114300" distL="114300" distR="114300" wp14:anchorId="30775ADD" wp14:editId="6DE5A494">
             <wp:extent cx="5731200" cy="482600"/>
@@ -1916,7 +2161,7 @@
                     <pic:cNvPicPr preferRelativeResize="0"/>
                   </pic:nvPicPr>
                   <pic:blipFill>
-                    <a:blip r:embed="rId22"/>
+                    <a:blip r:embed="rId26"/>
                     <a:srcRect/>
                     <a:stretch>
                       <a:fillRect/>
@@ -1961,7 +2206,7 @@
                     <pic:cNvPicPr preferRelativeResize="0"/>
                   </pic:nvPicPr>
                   <pic:blipFill>
-                    <a:blip r:embed="rId23"/>
+                    <a:blip r:embed="rId27"/>
                     <a:srcRect/>
                     <a:stretch>
                       <a:fillRect/>
@@ -2051,7 +2296,7 @@
                     <pic:cNvPicPr preferRelativeResize="0"/>
                   </pic:nvPicPr>
                   <pic:blipFill>
-                    <a:blip r:embed="rId24"/>
+                    <a:blip r:embed="rId28"/>
                     <a:srcRect/>
                     <a:stretch>
                       <a:fillRect/>
@@ -2107,6 +2352,7 @@
         <w:jc w:val="both"/>
       </w:pPr>
       <w:r>
+        <w:lastRenderedPageBreak/>
         <w:t xml:space="preserve">squash de pr = se mergean el ultimo pr y este como si no existiera el último realizado control de issues </w:t>
       </w:r>
     </w:p>
@@ -2163,7 +2409,7 @@
                     <pic:cNvPicPr preferRelativeResize="0"/>
                   </pic:nvPicPr>
                   <pic:blipFill>
-                    <a:blip r:embed="rId25"/>
+                    <a:blip r:embed="rId29"/>
                     <a:srcRect/>
                     <a:stretch>
                       <a:fillRect/>
@@ -2212,7 +2458,6 @@
           <w:szCs w:val="22"/>
           <w:highlight w:val="yellow"/>
         </w:rPr>
-        <w:lastRenderedPageBreak/>
         <w:t>Gestión de ramas entre repositorio LOCAL y REMOTO:</w:t>
       </w:r>
     </w:p>
@@ -2223,7 +2468,7 @@
       <w:r>
         <w:t xml:space="preserve">ver: </w:t>
       </w:r>
-      <w:hyperlink r:id="rId26">
+      <w:hyperlink r:id="rId30">
         <w:r>
           <w:rPr>
             <w:color w:val="1155CC"/>
@@ -2455,7 +2700,7 @@
                     <pic:cNvPicPr preferRelativeResize="0"/>
                   </pic:nvPicPr>
                   <pic:blipFill>
-                    <a:blip r:embed="rId27"/>
+                    <a:blip r:embed="rId31"/>
                     <a:srcRect/>
                     <a:stretch>
                       <a:fillRect/>
@@ -2576,7 +2821,6 @@
         <w:rPr>
           <w:b/>
         </w:rPr>
-        <w:lastRenderedPageBreak/>
         <w:t>git push</w:t>
       </w:r>
     </w:p>
@@ -2652,7 +2896,7 @@
                     <pic:cNvPicPr preferRelativeResize="0"/>
                   </pic:nvPicPr>
                   <pic:blipFill>
-                    <a:blip r:embed="rId28"/>
+                    <a:blip r:embed="rId32"/>
                     <a:srcRect/>
                     <a:stretch>
                       <a:fillRect/>
@@ -2710,19 +2954,19 @@
       <w:pPr>
         <w:jc w:val="both"/>
         <w:rPr>
-          <w:lang w:val="en-GB"/>
-        </w:rPr>
-      </w:pPr>
-      <w:r>
-        <w:rPr>
-          <w:b/>
-          <w:lang w:val="en-GB"/>
+          <w:lang w:val="en-US"/>
+        </w:rPr>
+      </w:pPr>
+      <w:r>
+        <w:rPr>
+          <w:b/>
+          <w:lang w:val="en-US"/>
         </w:rPr>
         <w:t>git push</w:t>
       </w:r>
       <w:r>
         <w:rPr>
-          <w:lang w:val="en-GB"/>
+          <w:lang w:val="en-US"/>
         </w:rPr>
         <w:t xml:space="preserve"> #subes a main repo remoto</w:t>
       </w:r>
@@ -2774,7 +3018,11 @@
         <w:t>branch protection</w:t>
       </w:r>
       <w:r>
-        <w:t xml:space="preserve"> en la rama main. Si lo tienes hay que mergear con un PR desde github: repite los pasos anteriores hasta el momento de crear tu rama en github (</w:t>
+        <w:t xml:space="preserve"> en la rama main. Si lo tienes hay que mergear con un PR desde github: repite los pasos anteriores hasta el momento de crear tu </w:t>
+      </w:r>
+      <w:r>
+        <w:lastRenderedPageBreak/>
+        <w:t>rama en github (</w:t>
       </w:r>
       <w:r>
         <w:rPr>
@@ -2808,7 +3056,7 @@
                     <pic:cNvPicPr preferRelativeResize="0"/>
                   </pic:nvPicPr>
                   <pic:blipFill>
-                    <a:blip r:embed="rId29"/>
+                    <a:blip r:embed="rId33"/>
                     <a:srcRect/>
                     <a:stretch>
                       <a:fillRect/>
@@ -2853,7 +3101,7 @@
                     <pic:cNvPicPr preferRelativeResize="0"/>
                   </pic:nvPicPr>
                   <pic:blipFill>
-                    <a:blip r:embed="rId30"/>
+                    <a:blip r:embed="rId34"/>
                     <a:srcRect/>
                     <a:stretch>
                       <a:fillRect/>
@@ -2884,7 +3132,6 @@
         <w:rPr>
           <w:noProof/>
         </w:rPr>
-        <w:lastRenderedPageBreak/>
         <w:drawing>
           <wp:inline distT="114300" distB="114300" distL="114300" distR="114300" wp14:anchorId="0BB6ABCB" wp14:editId="79E939CC">
             <wp:extent cx="5731200" cy="2095500"/>
@@ -2899,7 +3146,7 @@
                     <pic:cNvPicPr preferRelativeResize="0"/>
                   </pic:nvPicPr>
                   <pic:blipFill>
-                    <a:blip r:embed="rId31"/>
+                    <a:blip r:embed="rId35"/>
                     <a:srcRect/>
                     <a:stretch>
                       <a:fillRect/>
@@ -2952,7 +3199,7 @@
                     <pic:cNvPicPr preferRelativeResize="0"/>
                   </pic:nvPicPr>
                   <pic:blipFill>
-                    <a:blip r:embed="rId32"/>
+                    <a:blip r:embed="rId36"/>
                     <a:srcRect/>
                     <a:stretch>
                       <a:fillRect/>
@@ -2983,6 +3230,7 @@
         <w:rPr>
           <w:noProof/>
         </w:rPr>
+        <w:lastRenderedPageBreak/>
         <w:drawing>
           <wp:inline distT="114300" distB="114300" distL="114300" distR="114300" wp14:anchorId="22BF5E9F" wp14:editId="229DD15B">
             <wp:extent cx="5731200" cy="2552700"/>
@@ -2997,7 +3245,7 @@
                     <pic:cNvPicPr preferRelativeResize="0"/>
                   </pic:nvPicPr>
                   <pic:blipFill>
-                    <a:blip r:embed="rId33"/>
+                    <a:blip r:embed="rId37"/>
                     <a:srcRect/>
                     <a:stretch>
                       <a:fillRect/>
@@ -3050,7 +3298,7 @@
                     <pic:cNvPicPr preferRelativeResize="0"/>
                   </pic:nvPicPr>
                   <pic:blipFill>
-                    <a:blip r:embed="rId34"/>
+                    <a:blip r:embed="rId38"/>
                     <a:srcRect/>
                     <a:stretch>
                       <a:fillRect/>
@@ -3078,7 +3326,6 @@
         <w:jc w:val="both"/>
       </w:pPr>
       <w:r>
-        <w:lastRenderedPageBreak/>
         <w:t>en este punto main y nonbreRama en remoto están merengadas y alineadas, al igual que nombrerama local, solo falta main local, para ello:</w:t>
       </w:r>
     </w:p>
@@ -3117,55 +3364,40 @@
     </w:p>
     <w:p>
       <w:pPr>
-        <w:jc w:val="both"/>
-      </w:pPr>
-    </w:p>
-    <w:p>
-      <w:pPr>
         <w:pStyle w:val="Ttulo2"/>
-        <w:rPr>
-          <w:sz w:val="22"/>
-          <w:szCs w:val="22"/>
-        </w:rPr>
-      </w:pPr>
-      <w:r>
+        <w:jc w:val="both"/>
         <w:rPr>
           <w:sz w:val="22"/>
           <w:szCs w:val="22"/>
           <w:highlight w:val="yellow"/>
         </w:rPr>
-        <w:t>OJOO--</w:t>
-      </w:r>
+      </w:pPr>
+      <w:bookmarkStart w:id="7" w:name="_49ajqeaab0j9" w:colFirst="0" w:colLast="0"/>
+      <w:bookmarkEnd w:id="7"/>
       <w:r>
         <w:rPr>
           <w:sz w:val="22"/>
           <w:szCs w:val="22"/>
           <w:highlight w:val="yellow"/>
         </w:rPr>
-        <w:t>Stage Changes para commit</w:t>
-      </w:r>
-    </w:p>
-    <w:p>
-      <w:pPr>
-        <w:jc w:val="both"/>
-      </w:pPr>
-      <w:r>
-        <w:t>OJO: recuerda seleccionar lso archivos que quieres commitear:</w:t>
-      </w:r>
-    </w:p>
-    <w:p>
-      <w:pPr>
-        <w:jc w:val="both"/>
-      </w:pPr>
+        <w:t>Stage Changes paa commit:</w:t>
+      </w:r>
+    </w:p>
+    <w:p>
+      <w:r>
+        <w:t>Recuerda que en VSCode puedes seleccionar todos los archivos o solo unos cuantos para hacer el commit con el boton + (stage change)</w:t>
+      </w:r>
+    </w:p>
+    <w:p>
       <w:r>
         <w:rPr>
           <w:noProof/>
         </w:rPr>
         <w:drawing>
-          <wp:inline distT="0" distB="0" distL="0" distR="0" wp14:anchorId="33D13D6F" wp14:editId="7D2E8B29">
-            <wp:extent cx="3232316" cy="1968601"/>
-            <wp:effectExtent l="0" t="0" r="6350" b="0"/>
-            <wp:docPr id="28" name="Imagen 28"/>
+          <wp:inline distT="0" distB="0" distL="0" distR="0" wp14:anchorId="5C98B677" wp14:editId="78E31788">
+            <wp:extent cx="4972744" cy="2495898"/>
+            <wp:effectExtent l="0" t="0" r="0" b="0"/>
+            <wp:docPr id="327406632" name="Imagen 1" descr="Interfaz de usuario gráfica, Aplicación&#10;&#10;El contenido generado por IA puede ser incorrecto."/>
             <wp:cNvGraphicFramePr>
               <a:graphicFrameLocks xmlns:a="http://schemas.openxmlformats.org/drawingml/2006/main" noChangeAspect="1"/>
             </wp:cNvGraphicFramePr>
@@ -3173,11 +3405,11 @@
               <a:graphicData uri="http://schemas.openxmlformats.org/drawingml/2006/picture">
                 <pic:pic xmlns:pic="http://schemas.openxmlformats.org/drawingml/2006/picture">
                   <pic:nvPicPr>
-                    <pic:cNvPr id="1" name=""/>
+                    <pic:cNvPr id="327406632" name="Imagen 1" descr="Interfaz de usuario gráfica, Aplicación&#10;&#10;El contenido generado por IA puede ser incorrecto."/>
                     <pic:cNvPicPr/>
                   </pic:nvPicPr>
                   <pic:blipFill>
-                    <a:blip r:embed="rId35"/>
+                    <a:blip r:embed="rId39"/>
                     <a:stretch>
                       <a:fillRect/>
                     </a:stretch>
@@ -3185,7 +3417,7 @@
                   <pic:spPr>
                     <a:xfrm>
                       <a:off x="0" y="0"/>
-                      <a:ext cx="3232316" cy="1968601"/>
+                      <a:ext cx="4972744" cy="2495898"/>
                     </a:xfrm>
                     <a:prstGeom prst="rect">
                       <a:avLst/>
@@ -3208,14 +3440,13 @@
           <w:highlight w:val="yellow"/>
         </w:rPr>
       </w:pPr>
-      <w:bookmarkStart w:id="7" w:name="_49ajqeaab0j9" w:colFirst="0" w:colLast="0"/>
-      <w:bookmarkEnd w:id="7"/>
       <w:r>
         <w:rPr>
           <w:sz w:val="22"/>
           <w:szCs w:val="22"/>
           <w:highlight w:val="yellow"/>
         </w:rPr>
+        <w:lastRenderedPageBreak/>
         <w:t>Crear Rama en local a partir de otra rama en remoto</w:t>
       </w:r>
     </w:p>
@@ -3226,21 +3457,18 @@
     </w:p>
     <w:p>
       <w:r>
-        <w:t>Git f</w:t>
-      </w:r>
-      <w:r>
-        <w:t>etch origin</w:t>
-      </w:r>
-    </w:p>
-    <w:p>
-      <w:pPr>
-        <w:rPr>
-          <w:lang w:val="en-GB"/>
-        </w:rPr>
-      </w:pPr>
-      <w:r>
-        <w:rPr>
-          <w:lang w:val="en-GB"/>
+        <w:t>Fetch origin</w:t>
+      </w:r>
+    </w:p>
+    <w:p>
+      <w:pPr>
+        <w:rPr>
+          <w:lang w:val="en-US"/>
+        </w:rPr>
+      </w:pPr>
+      <w:r>
+        <w:rPr>
+          <w:lang w:val="en-US"/>
         </w:rPr>
         <w:t>git switch otra-rama-origin</w:t>
       </w:r>
@@ -3248,26 +3476,18 @@
     <w:p>
       <w:pPr>
         <w:rPr>
-          <w:lang w:val="en-GB"/>
-        </w:rPr>
-      </w:pPr>
-      <w:r>
-        <w:rPr>
-          <w:lang w:val="en-GB"/>
+          <w:lang w:val="en-US"/>
+        </w:rPr>
+      </w:pPr>
+      <w:r>
+        <w:rPr>
+          <w:lang w:val="en-US"/>
         </w:rPr>
         <w:t>git pull</w:t>
       </w:r>
     </w:p>
     <w:p>
-      <w:pPr>
-        <w:rPr>
-          <w:lang w:val="es-ES"/>
-        </w:rPr>
-      </w:pPr>
-      <w:r>
-        <w:rPr>
-          <w:lang w:val="es-ES"/>
-        </w:rPr>
+      <w:r>
         <w:t>git switch -c mi-nueva-rama</w:t>
       </w:r>
     </w:p>
@@ -3344,7 +3564,7 @@
         <w:rPr>
           <w:sz w:val="22"/>
           <w:szCs w:val="22"/>
-          <w:lang w:val="en-GB"/>
+          <w:lang w:val="en-US"/>
         </w:rPr>
       </w:pPr>
       <w:bookmarkStart w:id="8" w:name="_yu0bt66bs4mk" w:colFirst="0" w:colLast="0"/>
@@ -3353,7 +3573,7 @@
         <w:rPr>
           <w:sz w:val="22"/>
           <w:szCs w:val="22"/>
-          <w:lang w:val="en-GB"/>
+          <w:lang w:val="en-US"/>
         </w:rPr>
         <w:t>Revert, reset y cherry picks:</w:t>
       </w:r>
@@ -3369,20 +3589,20 @@
       <w:r>
         <w:rPr>
           <w:highlight w:val="yellow"/>
-          <w:lang w:val="en-GB"/>
+          <w:lang w:val="en-US"/>
         </w:rPr>
         <w:t xml:space="preserve">Cherry picks: </w:t>
       </w:r>
       <w:r>
         <w:rPr>
           <w:b/>
-          <w:lang w:val="en-GB"/>
+          <w:lang w:val="en-US"/>
         </w:rPr>
         <w:t xml:space="preserve">para seleccionar un commit concreto a mergear: </w:t>
       </w:r>
       <w:r>
         <w:rPr>
-          <w:lang w:val="en-GB"/>
+          <w:lang w:val="en-US"/>
         </w:rPr>
         <w:t xml:space="preserve">git cherry-pick hashdelcommit. </w:t>
       </w:r>
@@ -3420,13 +3640,13 @@
         <w:jc w:val="both"/>
         <w:rPr>
           <w:b/>
-          <w:lang w:val="en-GB"/>
-        </w:rPr>
-      </w:pPr>
-      <w:r>
-        <w:rPr>
-          <w:b/>
-          <w:lang w:val="en-GB"/>
+          <w:lang w:val="en-US"/>
+        </w:rPr>
+      </w:pPr>
+      <w:r>
+        <w:rPr>
+          <w:b/>
+          <w:lang w:val="en-US"/>
         </w:rPr>
         <w:t>git fetch origin</w:t>
       </w:r>
@@ -3437,15 +3657,14 @@
         <w:jc w:val="both"/>
         <w:rPr>
           <w:b/>
-          <w:lang w:val="en-GB"/>
-        </w:rPr>
-      </w:pPr>
-      <w:r>
-        <w:rPr>
-          <w:b/>
-          <w:lang w:val="en-GB"/>
-        </w:rPr>
-        <w:lastRenderedPageBreak/>
+          <w:lang w:val="en-US"/>
+        </w:rPr>
+      </w:pPr>
+      <w:r>
+        <w:rPr>
+          <w:b/>
+          <w:lang w:val="en-US"/>
+        </w:rPr>
         <w:t>git reset --hard origin/main</w:t>
       </w:r>
     </w:p>
@@ -3498,8 +3717,14 @@
       <w:pPr>
         <w:ind w:left="1440"/>
         <w:jc w:val="both"/>
-      </w:pPr>
-      <w:r>
+        <w:rPr>
+          <w:lang w:val="en-US"/>
+        </w:rPr>
+      </w:pPr>
+      <w:r>
+        <w:rPr>
+          <w:lang w:val="en-US"/>
+        </w:rPr>
         <w:t>git revert -n abc1234 def5678</w:t>
       </w:r>
     </w:p>
@@ -3507,8 +3732,14 @@
       <w:pPr>
         <w:ind w:left="1440"/>
         <w:jc w:val="both"/>
-      </w:pPr>
-      <w:r>
+        <w:rPr>
+          <w:lang w:val="en-US"/>
+        </w:rPr>
+      </w:pPr>
+      <w:r>
+        <w:rPr>
+          <w:lang w:val="en-US"/>
+        </w:rPr>
         <w:t>git commit -m "Revert: xyz"</w:t>
       </w:r>
     </w:p>
@@ -3561,7 +3792,7 @@
                     <pic:cNvPicPr preferRelativeResize="0"/>
                   </pic:nvPicPr>
                   <pic:blipFill>
-                    <a:blip r:embed="rId36"/>
+                    <a:blip r:embed="rId40"/>
                     <a:srcRect/>
                     <a:stretch>
                       <a:fillRect/>
@@ -3596,6 +3827,7 @@
           <w:sz w:val="22"/>
           <w:szCs w:val="22"/>
         </w:rPr>
+        <w:lastRenderedPageBreak/>
         <w:t>Fork y Clone:</w:t>
       </w:r>
     </w:p>
@@ -3608,13 +3840,7 @@
         <w:jc w:val="both"/>
       </w:pPr>
       <w:r>
-        <w:t xml:space="preserve">Clone cuando somos “dueños/colaborador del repositorio. git clone y git </w:t>
-      </w:r>
-      <w:r>
-        <w:t>pull/</w:t>
-      </w:r>
-      <w:r>
-        <w:t>push para bajarte y subir cambios</w:t>
+        <w:t>Clone cuando somos “dueños/colaborador del repositorio. git clone y git push para bajarte y subir cambios</w:t>
       </w:r>
     </w:p>
     <w:p>
@@ -3777,7 +4003,6 @@
         <w:rPr>
           <w:noProof/>
         </w:rPr>
-        <w:lastRenderedPageBreak/>
         <w:drawing>
           <wp:inline distT="114300" distB="114300" distL="114300" distR="114300" wp14:anchorId="4193DB20" wp14:editId="604A216E">
             <wp:extent cx="5731200" cy="1562100"/>
@@ -3792,7 +4017,7 @@
                     <pic:cNvPicPr preferRelativeResize="0"/>
                   </pic:nvPicPr>
                   <pic:blipFill>
-                    <a:blip r:embed="rId37"/>
+                    <a:blip r:embed="rId41"/>
                     <a:srcRect/>
                     <a:stretch>
                       <a:fillRect/>
@@ -3837,7 +4062,7 @@
                     <pic:cNvPicPr preferRelativeResize="0"/>
                   </pic:nvPicPr>
                   <pic:blipFill>
-                    <a:blip r:embed="rId38"/>
+                    <a:blip r:embed="rId42"/>
                     <a:srcRect/>
                     <a:stretch>
                       <a:fillRect/>
@@ -3917,6 +4142,7 @@
           <w:szCs w:val="22"/>
           <w:highlight w:val="yellow"/>
         </w:rPr>
+        <w:lastRenderedPageBreak/>
         <w:t>Módulos, Variables de entorno y Entornos (Environments)</w:t>
       </w:r>
     </w:p>
@@ -3982,7 +4208,7 @@
                     <pic:cNvPicPr preferRelativeResize="0"/>
                   </pic:nvPicPr>
                   <pic:blipFill>
-                    <a:blip r:embed="rId39"/>
+                    <a:blip r:embed="rId43"/>
                     <a:srcRect/>
                     <a:stretch>
                       <a:fillRect/>
@@ -4018,7 +4244,6 @@
         <w:jc w:val="both"/>
       </w:pPr>
       <w:r>
-        <w:lastRenderedPageBreak/>
         <w:t>Usando el #y el número de issue puedes referenciar tu PR a la issue o poniendo el hash del commit en los comentarios o en el mensaje del commit “Fixes #5: lo que quieras” github lo reconoce! Las labels nos ayudan a gestionar las issues</w:t>
       </w:r>
     </w:p>
@@ -4038,6 +4263,174 @@
     <w:p>
       <w:pPr>
         <w:pStyle w:val="Ttulo1"/>
+        <w:rPr>
+          <w:b/>
+          <w:bCs/>
+          <w:sz w:val="22"/>
+          <w:szCs w:val="22"/>
+          <w:lang w:val="en-US"/>
+        </w:rPr>
+      </w:pPr>
+      <w:r>
+        <w:rPr>
+          <w:b/>
+          <w:bCs/>
+          <w:sz w:val="22"/>
+          <w:szCs w:val="22"/>
+          <w:lang w:val="en-US"/>
+        </w:rPr>
+        <w:t>Python-Jupyter-Modules and Dashboards</w:t>
+      </w:r>
+    </w:p>
+    <w:p>
+      <w:pPr>
+        <w:jc w:val="both"/>
+        <w:rPr>
+          <w:lang w:val="en-US"/>
+        </w:rPr>
+      </w:pPr>
+    </w:p>
+    <w:p>
+      <w:pPr>
+        <w:jc w:val="both"/>
+        <w:rPr>
+          <w:lang w:val="en-US"/>
+        </w:rPr>
+      </w:pPr>
+      <w:r>
+        <w:rPr>
+          <w:lang w:val="en-US"/>
+        </w:rPr>
+        <w:t>Python</w:t>
+      </w:r>
+    </w:p>
+    <w:p>
+      <w:pPr>
+        <w:jc w:val="both"/>
+        <w:rPr>
+          <w:lang w:val="es-ES"/>
+        </w:rPr>
+      </w:pPr>
+      <w:r>
+        <w:rPr>
+          <w:lang w:val="es-ES"/>
+        </w:rPr>
+        <w:t>pip config -v list #muestra las</w:t>
+      </w:r>
+      <w:r>
+        <w:rPr>
+          <w:lang w:val="es-ES"/>
+        </w:rPr>
+        <w:t xml:space="preserve"> rutas validas donde puede estar el pip.ini</w:t>
+      </w:r>
+    </w:p>
+    <w:p>
+      <w:pPr>
+        <w:jc w:val="both"/>
+        <w:rPr>
+          <w:lang w:val="es-ES"/>
+        </w:rPr>
+      </w:pPr>
+      <w:r>
+        <w:rPr>
+          <w:lang w:val="es-ES"/>
+        </w:rPr>
+        <w:t>py -m pip config debug #para sa</w:t>
+      </w:r>
+      <w:r>
+        <w:rPr>
+          <w:lang w:val="es-ES"/>
+        </w:rPr>
+        <w:t>ber donde esta mi pip.ini de acuerdo a las rutas validas</w:t>
+      </w:r>
+    </w:p>
+    <w:p>
+      <w:pPr>
+        <w:jc w:val="both"/>
+        <w:rPr>
+          <w:lang w:val="es-ES"/>
+        </w:rPr>
+      </w:pPr>
+    </w:p>
+    <w:p>
+      <w:pPr>
+        <w:jc w:val="both"/>
+        <w:rPr>
+          <w:lang w:val="es-ES"/>
+        </w:rPr>
+      </w:pPr>
+      <w:r>
+        <w:rPr>
+          <w:lang w:val="es-ES"/>
+        </w:rPr>
+        <w:t>jupyter</w:t>
+      </w:r>
+    </w:p>
+    <w:p>
+      <w:pPr>
+        <w:jc w:val="both"/>
+        <w:rPr>
+          <w:lang w:val="es-ES"/>
+        </w:rPr>
+      </w:pPr>
+      <w:r>
+        <w:rPr>
+          <w:lang w:val="es-ES"/>
+        </w:rPr>
+        <w:t xml:space="preserve">lanzarlo en consola: </w:t>
+      </w:r>
+    </w:p>
+    <w:p>
+      <w:pPr>
+        <w:jc w:val="both"/>
+        <w:rPr>
+          <w:lang w:val="es-ES"/>
+        </w:rPr>
+      </w:pPr>
+      <w:r>
+        <w:rPr>
+          <w:lang w:val="es-ES"/>
+        </w:rPr>
+        <w:t>cd C:\Program Files\Python311\Scripts #ir a la carpeta</w:t>
+      </w:r>
+      <w:r>
+        <w:rPr>
+          <w:lang w:val="es-ES"/>
+        </w:rPr>
+        <w:t xml:space="preserve"> (si no tienes permisos de escritura #mueve el ejecutable a una que lo tengas</w:t>
+      </w:r>
+    </w:p>
+    <w:p>
+      <w:pPr>
+        <w:jc w:val="both"/>
+        <w:rPr>
+          <w:lang w:val="es-ES"/>
+        </w:rPr>
+      </w:pPr>
+      <w:r>
+        <w:rPr>
+          <w:lang w:val="es-ES"/>
+        </w:rPr>
+        <w:t>jupyter-lab.exe #verificar que e</w:t>
+      </w:r>
+      <w:r>
+        <w:rPr>
+          <w:lang w:val="es-ES"/>
+        </w:rPr>
+        <w:t>xiste y ejecutar (poner tal cual)</w:t>
+      </w:r>
+    </w:p>
+    <w:p>
+      <w:pPr>
+        <w:jc w:val="both"/>
+        <w:rPr>
+          <w:lang w:val="es-ES"/>
+        </w:rPr>
+      </w:pPr>
+    </w:p>
+    <w:p>
+      <w:pPr>
+        <w:pStyle w:val="Ttulo2"/>
         <w:rPr>
           <w:b/>
           <w:bCs/>
@@ -4054,213 +4447,6 @@
           <w:szCs w:val="22"/>
           <w:lang w:val="es-ES"/>
         </w:rPr>
-        <w:t>OJO--</w:t>
-      </w:r>
-      <w:r>
-        <w:rPr>
-          <w:b/>
-          <w:bCs/>
-          <w:sz w:val="22"/>
-          <w:szCs w:val="22"/>
-          <w:lang w:val="es-ES"/>
-        </w:rPr>
-        <w:t>Comprobar estado de mi rama local vs remota</w:t>
-      </w:r>
-    </w:p>
-    <w:p>
-      <w:pPr>
-        <w:rPr>
-          <w:lang w:val="es-ES"/>
-        </w:rPr>
-      </w:pPr>
-    </w:p>
-    <w:p>
-      <w:pPr>
-        <w:pStyle w:val="Ttulo1"/>
-        <w:rPr>
-          <w:b/>
-          <w:bCs/>
-          <w:sz w:val="22"/>
-          <w:szCs w:val="22"/>
-          <w:lang w:val="en-GB"/>
-        </w:rPr>
-      </w:pPr>
-      <w:r>
-        <w:rPr>
-          <w:b/>
-          <w:bCs/>
-          <w:sz w:val="22"/>
-          <w:szCs w:val="22"/>
-          <w:lang w:val="en-GB"/>
-        </w:rPr>
-        <w:t>Python-Jupyter-Modules and Dashboards</w:t>
-      </w:r>
-    </w:p>
-    <w:p>
-      <w:pPr>
-        <w:jc w:val="both"/>
-        <w:rPr>
-          <w:lang w:val="en-GB"/>
-        </w:rPr>
-      </w:pPr>
-    </w:p>
-    <w:p>
-      <w:pPr>
-        <w:jc w:val="both"/>
-        <w:rPr>
-          <w:lang w:val="en-GB"/>
-        </w:rPr>
-      </w:pPr>
-      <w:r>
-        <w:rPr>
-          <w:lang w:val="en-GB"/>
-        </w:rPr>
-        <w:t>Python</w:t>
-      </w:r>
-    </w:p>
-    <w:p>
-      <w:pPr>
-        <w:jc w:val="both"/>
-        <w:rPr>
-          <w:lang w:val="es-ES"/>
-        </w:rPr>
-      </w:pPr>
-      <w:r>
-        <w:rPr>
-          <w:lang w:val="es-ES"/>
-        </w:rPr>
-        <w:t>pip config -v list #muestra las</w:t>
-      </w:r>
-      <w:r>
-        <w:rPr>
-          <w:lang w:val="es-ES"/>
-        </w:rPr>
-        <w:t xml:space="preserve"> rutas validas donde puede estar el pip.ini</w:t>
-      </w:r>
-    </w:p>
-    <w:p>
-      <w:pPr>
-        <w:jc w:val="both"/>
-        <w:rPr>
-          <w:lang w:val="es-ES"/>
-        </w:rPr>
-      </w:pPr>
-      <w:r>
-        <w:rPr>
-          <w:lang w:val="es-ES"/>
-        </w:rPr>
-        <w:t>py -m pip config debug #para sa</w:t>
-      </w:r>
-      <w:r>
-        <w:rPr>
-          <w:lang w:val="es-ES"/>
-        </w:rPr>
-        <w:t>ber donde esta mi pip.ini de acuerdo a las rutas validas</w:t>
-      </w:r>
-    </w:p>
-    <w:p>
-      <w:pPr>
-        <w:jc w:val="both"/>
-        <w:rPr>
-          <w:lang w:val="es-ES"/>
-        </w:rPr>
-      </w:pPr>
-    </w:p>
-    <w:p>
-      <w:pPr>
-        <w:jc w:val="both"/>
-        <w:rPr>
-          <w:lang w:val="es-ES"/>
-        </w:rPr>
-      </w:pPr>
-      <w:r>
-        <w:rPr>
-          <w:lang w:val="es-ES"/>
-        </w:rPr>
-        <w:t>jupyter</w:t>
-      </w:r>
-    </w:p>
-    <w:p>
-      <w:pPr>
-        <w:jc w:val="both"/>
-        <w:rPr>
-          <w:lang w:val="es-ES"/>
-        </w:rPr>
-      </w:pPr>
-      <w:r>
-        <w:rPr>
-          <w:lang w:val="es-ES"/>
-        </w:rPr>
-        <w:t xml:space="preserve">lanzarlo en consola: </w:t>
-      </w:r>
-    </w:p>
-    <w:p>
-      <w:pPr>
-        <w:jc w:val="both"/>
-        <w:rPr>
-          <w:lang w:val="es-ES"/>
-        </w:rPr>
-      </w:pPr>
-      <w:r>
-        <w:rPr>
-          <w:lang w:val="es-ES"/>
-        </w:rPr>
-        <w:t>cd C:\Program Files\Python311\Scripts #ir a la carpeta</w:t>
-      </w:r>
-      <w:r>
-        <w:rPr>
-          <w:lang w:val="es-ES"/>
-        </w:rPr>
-        <w:t xml:space="preserve"> (si no tienes permisos de escritura #mueve el ejecutable a una que lo tengas</w:t>
-      </w:r>
-    </w:p>
-    <w:p>
-      <w:pPr>
-        <w:jc w:val="both"/>
-        <w:rPr>
-          <w:lang w:val="es-ES"/>
-        </w:rPr>
-      </w:pPr>
-      <w:r>
-        <w:rPr>
-          <w:lang w:val="es-ES"/>
-        </w:rPr>
-        <w:t>jupyter-lab.exe #verificar que e</w:t>
-      </w:r>
-      <w:r>
-        <w:rPr>
-          <w:lang w:val="es-ES"/>
-        </w:rPr>
-        <w:t>xiste y ejecutar (poner tal cual)</w:t>
-      </w:r>
-    </w:p>
-    <w:p>
-      <w:pPr>
-        <w:jc w:val="both"/>
-        <w:rPr>
-          <w:lang w:val="es-ES"/>
-        </w:rPr>
-      </w:pPr>
-    </w:p>
-    <w:p>
-      <w:pPr>
-        <w:pStyle w:val="Ttulo2"/>
-        <w:rPr>
-          <w:b/>
-          <w:bCs/>
-          <w:sz w:val="22"/>
-          <w:szCs w:val="22"/>
-          <w:lang w:val="es-ES"/>
-        </w:rPr>
-      </w:pPr>
-      <w:r>
-        <w:rPr>
-          <w:b/>
-          <w:bCs/>
-          <w:sz w:val="22"/>
-          <w:szCs w:val="22"/>
-          <w:lang w:val="es-ES"/>
-        </w:rPr>
         <w:t>SubModules</w:t>
       </w:r>
     </w:p>
@@ -4282,7 +4468,7 @@
         </w:rPr>
         <w:t xml:space="preserve">submodulos ver video </w:t>
       </w:r>
-      <w:hyperlink r:id="rId40" w:history="1">
+      <w:hyperlink r:id="rId44" w:history="1">
         <w:r>
           <w:rPr>
             <w:rStyle w:val="Hipervnculo"/>
@@ -4367,6 +4553,7 @@
         <w:rPr>
           <w:lang w:val="es-ES"/>
         </w:rPr>
+        <w:lastRenderedPageBreak/>
         <w:t>En tu rama (main o la que sea) verificar a que commit esta apuntando tu gitlink (referencia al submodulo):</w:t>
       </w:r>
     </w:p>
@@ -4383,16 +4570,9 @@
       </w:pPr>
       <w:r>
         <w:rPr>
-          <w:highlight w:val="yellow"/>
           <w:lang w:val="es-ES"/>
         </w:rPr>
-        <w:t>Git rev-parser –show-toplevel</w:t>
-      </w:r>
-      <w:r>
-        <w:rPr>
-          <w:lang w:val="es-ES"/>
-        </w:rPr>
-        <w:t xml:space="preserve"> #para asegurarte que estas en la capreta padre correcta del repo local</w:t>
+        <w:t>Git rev-parser –show-toplevel #para asegurarte que estas en la capreta padre correcta del repo local</w:t>
       </w:r>
     </w:p>
     <w:p>
@@ -4408,16 +4588,9 @@
       </w:pPr>
       <w:r>
         <w:rPr>
-          <w:highlight w:val="yellow"/>
           <w:lang w:val="es-ES"/>
         </w:rPr>
-        <w:t>Git submodule status</w:t>
-      </w:r>
-      <w:r>
-        <w:rPr>
-          <w:lang w:val="es-ES"/>
-        </w:rPr>
-        <w:t xml:space="preserve"> # te saca el ultimo commit (código sha largo) y la ruta del submodulo</w:t>
+        <w:t>Git submodule status # te saca el ultimo commit (código sha largo) y la ruta del submodulo</w:t>
       </w:r>
     </w:p>
     <w:p>
@@ -4489,7 +4662,7 @@
                     <pic:cNvPicPr/>
                   </pic:nvPicPr>
                   <pic:blipFill>
-                    <a:blip r:embed="rId41"/>
+                    <a:blip r:embed="rId45"/>
                     <a:stretch>
                       <a:fillRect/>
                     </a:stretch>
@@ -4512,7 +4685,11 @@
     </w:p>
     <w:p>
       <w:pPr>
-        <w:pStyle w:val="Ttulo3"/>
+        <w:pStyle w:val="Prrafodelista"/>
+        <w:numPr>
+          <w:ilvl w:val="0"/>
+          <w:numId w:val="17"/>
+        </w:numPr>
         <w:rPr>
           <w:highlight w:val="yellow"/>
           <w:lang w:val="es-ES"/>
@@ -4523,7 +4700,6 @@
           <w:highlight w:val="yellow"/>
           <w:lang w:val="es-ES"/>
         </w:rPr>
-        <w:lastRenderedPageBreak/>
         <w:t>Actualizar mi gitlink</w:t>
       </w:r>
       <w:r>
@@ -4636,12 +4812,12 @@
           <w:numId w:val="17"/>
         </w:numPr>
         <w:rPr>
-          <w:lang w:val="es-ES"/>
-        </w:rPr>
-      </w:pPr>
-      <w:r>
-        <w:rPr>
-          <w:lang w:val="es-ES"/>
+          <w:lang w:val="en-US"/>
+        </w:rPr>
+      </w:pPr>
+      <w:r>
+        <w:rPr>
+          <w:lang w:val="en-US"/>
         </w:rPr>
         <w:t>git checkout main  ||  git checkout -b main origin/main</w:t>
       </w:r>
@@ -4715,20 +4891,14 @@
           <w:numId w:val="17"/>
         </w:numPr>
         <w:rPr>
-          <w:lang w:val="es-ES"/>
-        </w:rPr>
-      </w:pPr>
-      <w:r>
-        <w:rPr>
-          <w:lang w:val="es-ES"/>
+          <w:lang w:val="en-US"/>
+        </w:rPr>
+      </w:pPr>
+      <w:r>
+        <w:rPr>
+          <w:lang w:val="en-US"/>
         </w:rPr>
         <w:t>git update-index –cacheinfo 160000 fullSHAdelSubmodulo rutaLocalSubmodulo</w:t>
-      </w:r>
-      <w:r>
-        <w:rPr>
-          <w:lang w:val="es-ES"/>
-        </w:rPr>
-        <w:t xml:space="preserve"> #la carpeta vacia!</w:t>
       </w:r>
     </w:p>
     <w:p>
@@ -4746,7 +4916,7 @@
         <w:rPr>
           <w:lang w:val="es-ES"/>
         </w:rPr>
-        <w:t>Para saber la ruta de tu submodulo: git config -f .gitmodules –get-regexp ‘submodule\..*\path’</w:t>
+        <w:t>git commit -m “lo que quieras”</w:t>
       </w:r>
     </w:p>
     <w:p>
@@ -4764,7 +4934,7 @@
         <w:rPr>
           <w:lang w:val="es-ES"/>
         </w:rPr>
-        <w:t>git commit -m “lo que quieras”</w:t>
+        <w:t>git ls-tree –abbrev=7 HEAD rutaLocalSubmodulo #verificas que en local ya apuntas al getlink que querias</w:t>
       </w:r>
     </w:p>
     <w:p>
@@ -4775,14 +4945,42 @@
           <w:numId w:val="17"/>
         </w:numPr>
         <w:rPr>
+          <w:b/>
+          <w:bCs/>
           <w:lang w:val="es-ES"/>
         </w:rPr>
       </w:pPr>
       <w:r>
         <w:rPr>
+          <w:b/>
+          <w:bCs/>
           <w:lang w:val="es-ES"/>
         </w:rPr>
-        <w:t>git ls-tree –abbrev=7 HEAD rutaLocalSubmodulo #verificas que en local ya apuntas al getlink que querias</w:t>
+        <w:t>haces push de la rama si deseas actualizar también tu rama en remoto</w:t>
+      </w:r>
+    </w:p>
+    <w:p>
+      <w:pPr>
+        <w:pStyle w:val="Prrafodelista"/>
+        <w:numPr>
+          <w:ilvl w:val="2"/>
+          <w:numId w:val="17"/>
+        </w:numPr>
+        <w:rPr>
+          <w:lang w:val="es-ES"/>
+        </w:rPr>
+      </w:pPr>
+      <w:r>
+        <w:rPr>
+          <w:lang w:val="es-ES"/>
+        </w:rPr>
+        <w:t>registra el nuevo gitlink</w:t>
+      </w:r>
+      <w:r>
+        <w:rPr>
+          <w:lang w:val="es-ES"/>
+        </w:rPr>
+        <w:t xml:space="preserve"> bajando el repo del submodulo en tu repositorio padre</w:t>
       </w:r>
     </w:p>
     <w:p>
@@ -4800,25 +4998,7 @@
         <w:rPr>
           <w:lang w:val="es-ES"/>
         </w:rPr>
-        <w:t>git submodule update --init --checkout -- EF_suite/SHIFT</w:t>
-      </w:r>
-      <w:r>
-        <w:rPr>
-          <w:lang w:val="es-ES"/>
-        </w:rPr>
-        <w:t xml:space="preserve"> #actuliza tb la copia asi git submodule status y </w:t>
-      </w:r>
-      <w:r>
-        <w:rPr>
-          <w:lang w:val="es-ES"/>
-        </w:rPr>
-        <w:t>git ls-tree HEAD 'EF_suite/SHIFT'</w:t>
-      </w:r>
-      <w:r>
-        <w:rPr>
-          <w:lang w:val="es-ES"/>
-        </w:rPr>
-        <w:t xml:space="preserve"> estarán alineados (gitlink y repo local)</w:t>
+        <w:t>git add ruta/del/submodulo</w:t>
       </w:r>
     </w:p>
     <w:p>
@@ -4829,42 +5009,14 @@
           <w:numId w:val="17"/>
         </w:numPr>
         <w:rPr>
-          <w:b/>
-          <w:bCs/>
           <w:lang w:val="es-ES"/>
         </w:rPr>
       </w:pPr>
       <w:r>
         <w:rPr>
-          <w:b/>
-          <w:bCs/>
           <w:lang w:val="es-ES"/>
         </w:rPr>
-        <w:t>haces push de la rama si deseas actualizar también tu rama en remoto</w:t>
-      </w:r>
-    </w:p>
-    <w:p>
-      <w:pPr>
-        <w:pStyle w:val="Prrafodelista"/>
-        <w:numPr>
-          <w:ilvl w:val="2"/>
-          <w:numId w:val="17"/>
-        </w:numPr>
-        <w:rPr>
-          <w:lang w:val="es-ES"/>
-        </w:rPr>
-      </w:pPr>
-      <w:r>
-        <w:rPr>
-          <w:lang w:val="es-ES"/>
-        </w:rPr>
-        <w:t>registra el nuevo gitlink</w:t>
-      </w:r>
-      <w:r>
-        <w:rPr>
-          <w:lang w:val="es-ES"/>
-        </w:rPr>
-        <w:t xml:space="preserve"> bajando el repo del submodulo en tu repositorio padre</w:t>
+        <w:t>git commit -m "Bump submodule (ruta/del/submodulo) to &lt;nuevo-SHA&gt;"</w:t>
       </w:r>
     </w:p>
     <w:p>
@@ -4882,42 +5034,6 @@
         <w:rPr>
           <w:lang w:val="es-ES"/>
         </w:rPr>
-        <w:t>git add ruta/del/submodulo</w:t>
-      </w:r>
-    </w:p>
-    <w:p>
-      <w:pPr>
-        <w:pStyle w:val="Prrafodelista"/>
-        <w:numPr>
-          <w:ilvl w:val="3"/>
-          <w:numId w:val="17"/>
-        </w:numPr>
-        <w:rPr>
-          <w:lang w:val="es-ES"/>
-        </w:rPr>
-      </w:pPr>
-      <w:r>
-        <w:rPr>
-          <w:lang w:val="es-ES"/>
-        </w:rPr>
-        <w:t>git commit -m "Bump submodule (ruta/del/submodulo) to &lt;nuevo-SHA&gt;"</w:t>
-      </w:r>
-    </w:p>
-    <w:p>
-      <w:pPr>
-        <w:pStyle w:val="Prrafodelista"/>
-        <w:numPr>
-          <w:ilvl w:val="3"/>
-          <w:numId w:val="17"/>
-        </w:numPr>
-        <w:rPr>
-          <w:lang w:val="es-ES"/>
-        </w:rPr>
-      </w:pPr>
-      <w:r>
-        <w:rPr>
-          <w:lang w:val="es-ES"/>
-        </w:rPr>
         <w:t>git push -u origin mi-nueva-rama</w:t>
       </w:r>
     </w:p>
@@ -4935,453 +5051,32 @@
       <w:pPr>
         <w:jc w:val="both"/>
         <w:rPr>
-          <w:lang w:val="en-GB"/>
-        </w:rPr>
-      </w:pPr>
-      <w:r>
-        <w:rPr>
-          <w:lang w:val="en-GB"/>
+          <w:lang w:val="en-US"/>
+        </w:rPr>
+      </w:pPr>
+      <w:r>
+        <w:rPr>
+          <w:lang w:val="en-US"/>
         </w:rPr>
         <w:t xml:space="preserve">Dashboards: </w:t>
       </w:r>
-      <w:hyperlink r:id="rId42" w:history="1">
+      <w:hyperlink r:id="rId46" w:history="1">
         <w:r>
           <w:rPr>
             <w:rStyle w:val="Hipervnculo"/>
-            <w:lang w:val="en-GB"/>
+            <w:lang w:val="en-US"/>
           </w:rPr>
           <w:t>https://www.youtube.com/watch?v=7yAw1nPareM</w:t>
         </w:r>
       </w:hyperlink>
       <w:r>
         <w:rPr>
-          <w:lang w:val="en-GB"/>
+          <w:lang w:val="en-US"/>
         </w:rPr>
         <w:t xml:space="preserve"> </w:t>
       </w:r>
     </w:p>
-    <w:p>
-      <w:pPr>
-        <w:jc w:val="both"/>
-        <w:rPr>
-          <w:lang w:val="en-GB"/>
-        </w:rPr>
-      </w:pPr>
-    </w:p>
-    <w:p>
-      <w:pPr>
-        <w:jc w:val="both"/>
-        <w:rPr>
-          <w:lang w:val="en-GB"/>
-        </w:rPr>
-      </w:pPr>
-    </w:p>
-    <w:p>
-      <w:pPr>
-        <w:jc w:val="both"/>
-        <w:rPr>
-          <w:lang w:val="en-GB"/>
-        </w:rPr>
-      </w:pPr>
-      <w:r>
-        <w:rPr>
-          <w:lang w:val="en-GB"/>
-        </w:rPr>
-        <w:t>Resumen:</w:t>
-      </w:r>
-    </w:p>
-    <w:p>
-      <w:pPr>
-        <w:pStyle w:val="Prrafodelista"/>
-        <w:numPr>
-          <w:ilvl w:val="0"/>
-          <w:numId w:val="18"/>
-        </w:numPr>
-        <w:jc w:val="both"/>
-        <w:rPr>
-          <w:lang w:val="en-GB"/>
-        </w:rPr>
-      </w:pPr>
-      <w:r>
-        <w:rPr>
-          <w:lang w:val="en-GB"/>
-        </w:rPr>
-        <w:t>clonar repo</w:t>
-      </w:r>
-    </w:p>
-    <w:p>
-      <w:pPr>
-        <w:pStyle w:val="Prrafodelista"/>
-        <w:numPr>
-          <w:ilvl w:val="0"/>
-          <w:numId w:val="18"/>
-        </w:numPr>
-        <w:jc w:val="both"/>
-        <w:rPr>
-          <w:lang w:val="en-GB"/>
-        </w:rPr>
-      </w:pPr>
-      <w:r>
-        <w:rPr>
-          <w:lang w:val="en-GB"/>
-        </w:rPr>
-        <w:t>Bajar rama</w:t>
-      </w:r>
-    </w:p>
-    <w:p>
-      <w:pPr>
-        <w:pStyle w:val="Prrafodelista"/>
-        <w:numPr>
-          <w:ilvl w:val="0"/>
-          <w:numId w:val="18"/>
-        </w:numPr>
-        <w:jc w:val="both"/>
-        <w:rPr>
-          <w:lang w:val="en-GB"/>
-        </w:rPr>
-      </w:pPr>
-      <w:r>
-        <w:rPr>
-          <w:lang w:val="en-GB"/>
-        </w:rPr>
-        <w:t>Actualizar rama y submodulo</w:t>
-      </w:r>
-    </w:p>
-    <w:p>
-      <w:pPr>
-        <w:pStyle w:val="Prrafodelista"/>
-        <w:numPr>
-          <w:ilvl w:val="0"/>
-          <w:numId w:val="18"/>
-        </w:numPr>
-        <w:jc w:val="both"/>
-        <w:rPr>
-          <w:lang w:val="en-GB"/>
-        </w:rPr>
-      </w:pPr>
-      <w:r>
-        <w:rPr>
-          <w:lang w:val="en-GB"/>
-        </w:rPr>
-        <w:t>Commit local</w:t>
-      </w:r>
-    </w:p>
-    <w:p>
-      <w:pPr>
-        <w:pStyle w:val="Prrafodelista"/>
-        <w:numPr>
-          <w:ilvl w:val="0"/>
-          <w:numId w:val="18"/>
-        </w:numPr>
-        <w:jc w:val="both"/>
-        <w:rPr>
-          <w:lang w:val="en-GB"/>
-        </w:rPr>
-      </w:pPr>
-      <w:r>
-        <w:rPr>
-          <w:lang w:val="en-GB"/>
-        </w:rPr>
-        <w:t xml:space="preserve">Subir al </w:t>
-      </w:r>
-      <w:r>
-        <w:rPr>
-          <w:lang w:val="en-GB"/>
-        </w:rPr>
-        <w:t>remot</w:t>
-      </w:r>
-      <w:r>
-        <w:rPr>
-          <w:lang w:val="en-GB"/>
-        </w:rPr>
-        <w:t>o</w:t>
-      </w:r>
-    </w:p>
-    <w:p>
-      <w:pPr>
-        <w:jc w:val="both"/>
-        <w:rPr>
-          <w:lang w:val="en-GB"/>
-        </w:rPr>
-      </w:pPr>
-    </w:p>
-    <w:p>
-      <w:pPr>
-        <w:jc w:val="both"/>
-        <w:rPr>
-          <w:lang w:val="en-GB"/>
-        </w:rPr>
-      </w:pPr>
-      <w:r>
-        <w:rPr>
-          <w:lang w:val="en-GB"/>
-        </w:rPr>
-        <w:t>VSCode:</w:t>
-      </w:r>
-    </w:p>
-    <w:p>
-      <w:pPr>
-        <w:pStyle w:val="Prrafodelista"/>
-        <w:numPr>
-          <w:ilvl w:val="0"/>
-          <w:numId w:val="19"/>
-        </w:numPr>
-        <w:jc w:val="both"/>
-        <w:rPr>
-          <w:lang w:val="es-ES"/>
-        </w:rPr>
-      </w:pPr>
-      <w:r>
-        <w:rPr>
-          <w:lang w:val="es-ES"/>
-        </w:rPr>
-        <w:t xml:space="preserve">Control + shift + P </w:t>
-      </w:r>
-      <w:r>
-        <w:rPr>
-          <w:lang w:val="en-GB"/>
-        </w:rPr>
-        <w:sym w:font="Wingdings" w:char="F0E0"/>
-      </w:r>
-      <w:r>
-        <w:rPr>
-          <w:lang w:val="es-ES"/>
-        </w:rPr>
-        <w:t xml:space="preserve"> te abre la línea de comandos para reload window por ejemplo</w:t>
-      </w:r>
-    </w:p>
-    <w:p>
-      <w:pPr>
-        <w:pStyle w:val="Prrafodelista"/>
-        <w:numPr>
-          <w:ilvl w:val="0"/>
-          <w:numId w:val="19"/>
-        </w:numPr>
-        <w:jc w:val="both"/>
-        <w:rPr>
-          <w:lang w:val="es-ES"/>
-        </w:rPr>
-      </w:pPr>
-      <w:r>
-        <w:rPr>
-          <w:lang w:val="es-ES"/>
-        </w:rPr>
-        <w:t>En un</w:t>
-      </w:r>
-      <w:r>
-        <w:rPr>
-          <w:lang w:val="es-ES"/>
-        </w:rPr>
-        <w:t xml:space="preserve">a </w:t>
-      </w:r>
-      <w:r>
-        <w:rPr>
-          <w:lang w:val="es-ES"/>
-        </w:rPr>
-        <w:t xml:space="preserve">clase Control + shift + O </w:t>
-      </w:r>
-      <w:r>
-        <w:rPr>
-          <w:lang w:val="en-GB"/>
-        </w:rPr>
-        <w:sym w:font="Wingdings" w:char="F0E0"/>
-      </w:r>
-      <w:r>
-        <w:rPr>
-          <w:lang w:val="es-ES"/>
-        </w:rPr>
-        <w:t>te muestra la lista de variale sy metodos que posee</w:t>
-      </w:r>
-    </w:p>
-    <w:p>
-      <w:pPr>
-        <w:pStyle w:val="Prrafodelista"/>
-        <w:numPr>
-          <w:ilvl w:val="0"/>
-          <w:numId w:val="19"/>
-        </w:numPr>
-        <w:jc w:val="both"/>
-        <w:rPr>
-          <w:lang w:val="es-ES"/>
-        </w:rPr>
-      </w:pPr>
-      <w:r>
-        <w:rPr>
-          <w:lang w:val="es-ES"/>
-        </w:rPr>
-        <w:t xml:space="preserve">Sobre un método F12 </w:t>
-      </w:r>
-      <w:r>
-        <w:rPr>
-          <w:lang w:val="es-ES"/>
-        </w:rPr>
-        <w:sym w:font="Wingdings" w:char="F0E0"/>
-      </w:r>
-      <w:r>
-        <w:rPr>
-          <w:lang w:val="es-ES"/>
-        </w:rPr>
-        <w:t xml:space="preserve"> navega a su definicio</w:t>
-      </w:r>
-    </w:p>
-    <w:p>
-      <w:pPr>
-        <w:pStyle w:val="Prrafodelista"/>
-        <w:numPr>
-          <w:ilvl w:val="0"/>
-          <w:numId w:val="19"/>
-        </w:numPr>
-        <w:jc w:val="both"/>
-        <w:rPr>
-          <w:lang w:val="es-ES"/>
-        </w:rPr>
-      </w:pPr>
-      <w:r>
-        <w:rPr>
-          <w:lang w:val="es-ES"/>
-        </w:rPr>
-        <w:lastRenderedPageBreak/>
-        <w:t xml:space="preserve">Sobre un método Shift + F12 </w:t>
-      </w:r>
-      <w:r>
-        <w:rPr>
-          <w:lang w:val="es-ES"/>
-        </w:rPr>
-        <w:sym w:font="Wingdings" w:char="F0E0"/>
-      </w:r>
-      <w:r>
-        <w:rPr>
-          <w:lang w:val="es-ES"/>
-        </w:rPr>
-        <w:t xml:space="preserve"> todas las referencias al </w:t>
-      </w:r>
-      <w:r>
-        <w:rPr>
-          <w:lang w:val="es-ES"/>
-        </w:rPr>
-        <w:t>método</w:t>
-      </w:r>
-    </w:p>
-    <w:p>
-      <w:pPr>
-        <w:pStyle w:val="Prrafodelista"/>
-        <w:numPr>
-          <w:ilvl w:val="0"/>
-          <w:numId w:val="19"/>
-        </w:numPr>
-        <w:jc w:val="both"/>
-        <w:rPr>
-          <w:lang w:val="es-ES"/>
-        </w:rPr>
-      </w:pPr>
-      <w:r>
-        <w:rPr>
-          <w:lang w:val="es-ES"/>
-        </w:rPr>
-        <w:t xml:space="preserve">Sobre un método </w:t>
-      </w:r>
-      <w:r>
-        <w:rPr>
-          <w:lang w:val="es-ES"/>
-        </w:rPr>
-        <w:t>Control + espacio</w:t>
-      </w:r>
-      <w:r>
-        <w:rPr>
-          <w:lang w:val="es-ES"/>
-        </w:rPr>
-        <w:sym w:font="Wingdings" w:char="F0E0"/>
-      </w:r>
-      <w:r>
-        <w:rPr>
-          <w:lang w:val="es-ES"/>
-        </w:rPr>
-        <w:t xml:space="preserve"> te muestra los parámetros que espera</w:t>
-      </w:r>
-    </w:p>
-    <w:p>
-      <w:pPr>
-        <w:pStyle w:val="Prrafodelista"/>
-        <w:numPr>
-          <w:ilvl w:val="0"/>
-          <w:numId w:val="19"/>
-        </w:numPr>
-        <w:jc w:val="both"/>
-        <w:rPr>
-          <w:lang w:val="es-ES"/>
-        </w:rPr>
-      </w:pPr>
-      <w:r>
-        <w:rPr>
-          <w:lang w:val="es-ES"/>
-        </w:rPr>
-        <w:t>Control + shift + F</w:t>
-      </w:r>
-      <w:r>
-        <w:rPr>
-          <w:lang w:val="es-ES"/>
-        </w:rPr>
-        <w:t xml:space="preserve"> </w:t>
-      </w:r>
-      <w:r>
-        <w:rPr>
-          <w:lang w:val="es-ES"/>
-        </w:rPr>
-        <w:sym w:font="Wingdings" w:char="F0E0"/>
-      </w:r>
-      <w:r>
-        <w:rPr>
-          <w:lang w:val="es-ES"/>
-        </w:rPr>
-        <w:t xml:space="preserve"> navega al menú de buscar (la lupa a la izquierda) buscar texto en el repositorio</w:t>
-      </w:r>
-    </w:p>
-    <w:p>
-      <w:pPr>
-        <w:pStyle w:val="Prrafodelista"/>
-        <w:numPr>
-          <w:ilvl w:val="0"/>
-          <w:numId w:val="19"/>
-        </w:numPr>
-        <w:jc w:val="both"/>
-        <w:rPr>
-          <w:lang w:val="es-ES"/>
-        </w:rPr>
-      </w:pPr>
-      <w:r>
-        <w:rPr>
-          <w:lang w:val="es-ES"/>
-        </w:rPr>
-        <w:t xml:space="preserve">Control + P </w:t>
-      </w:r>
-      <w:r>
-        <w:rPr>
-          <w:lang w:val="en-GB"/>
-        </w:rPr>
-        <w:sym w:font="Wingdings" w:char="F0E0"/>
-      </w:r>
-      <w:r>
-        <w:rPr>
-          <w:lang w:val="es-ES"/>
-        </w:rPr>
-        <w:t xml:space="preserve"> va a un fichero</w:t>
-      </w:r>
-    </w:p>
-    <w:p>
-      <w:pPr>
-        <w:jc w:val="both"/>
-        <w:rPr>
-          <w:lang w:val="es-ES"/>
-        </w:rPr>
-      </w:pPr>
-    </w:p>
     <w:sectPr>
-      <w:headerReference w:type="even" r:id="rId43"/>
-      <w:headerReference w:type="default" r:id="rId44"/>
-      <w:footerReference w:type="even" r:id="rId45"/>
-      <w:footerReference w:type="default" r:id="rId46"/>
-      <w:headerReference w:type="first" r:id="rId47"/>
-      <w:footerReference w:type="first" r:id="rId48"/>
       <w:pgSz w:w="11909" w:h="16834"/>
       <w:pgMar w:top="1440" w:right="1440" w:bottom="1440" w:left="1440" w:header="720" w:footer="720" w:gutter="0"/>
       <w:pgNumType w:start="1"/>
@@ -5392,7 +5087,7 @@
 </file>
 
 <file path=word/endnotes.xml><?xml version="1.0" encoding="utf-8"?>
-<w:endnotes xmlns:wpc="http://schemas.microsoft.com/office/word/2010/wordprocessingCanvas" xmlns:cx="http://schemas.microsoft.com/office/drawing/2014/chartex" xmlns:cx1="http://schemas.microsoft.com/office/drawing/2015/9/8/chartex" xmlns:cx2="http://schemas.microsoft.com/office/drawing/2015/10/21/chartex" xmlns:cx3="http://schemas.microsoft.com/office/drawing/2016/5/9/chartex" xmlns:cx4="http://schemas.microsoft.com/office/drawing/2016/5/10/chartex" xmlns:cx5="http://schemas.microsoft.com/office/drawing/2016/5/11/chartex" xmlns:cx6="http://schemas.microsoft.com/office/drawing/2016/5/12/chartex" xmlns:cx7="http://schemas.microsoft.com/office/drawing/2016/5/13/chartex" xmlns:cx8="http://schemas.microsoft.com/office/drawing/2016/5/14/chartex" xmlns:mc="http://schemas.openxmlformats.org/markup-compatibility/2006" xmlns:aink="http://schemas.microsoft.com/office/drawing/2016/ink" xmlns:am3d="http://schemas.microsoft.com/office/drawing/2017/model3d" xmlns:o="urn:schemas-microsoft-com:office:office" xmlns:r="http://schemas.openxmlformats.org/officeDocument/2006/relationships" xmlns:m="http://schemas.openxmlformats.org/officeDocument/2006/math" xmlns:v="urn:schemas-microsoft-com:vml" xmlns:wp14="http://schemas.microsoft.com/office/word/2010/wordprocessingDrawing" xmlns:wp="http://schemas.openxmlformats.org/drawingml/2006/wordprocessingDrawing" xmlns:w10="urn:schemas-microsoft-com:office:word" xmlns:w="http://schemas.openxmlformats.org/wordprocessingml/2006/main" xmlns:w14="http://schemas.microsoft.com/office/word/2010/wordml" xmlns:w15="http://schemas.microsoft.com/office/word/2012/wordml" xmlns:w16cex="http://schemas.microsoft.com/office/word/2018/wordml/cex" xmlns:w16cid="http://schemas.microsoft.com/office/word/2016/wordml/cid" xmlns:w16="http://schemas.microsoft.com/office/word/2018/wordml" xmlns:w16sdtdh="http://schemas.microsoft.com/office/word/2020/wordml/sdtdatahash" xmlns:w16se="http://schemas.microsoft.com/office/word/2015/wordml/symex" xmlns:wpg="http://schemas.microsoft.com/office/word/2010/wordprocessingGroup" xmlns:wpi="http://schemas.microsoft.com/office/word/2010/wordprocessingInk" xmlns:wne="http://schemas.microsoft.com/office/word/2006/wordml" xmlns:wps="http://schemas.microsoft.com/office/word/2010/wordprocessingShape" mc:Ignorable="w14 w15 w16se w16cid w16 w16cex w16sdtdh wp14">
+<w:endnotes xmlns:wpc="http://schemas.microsoft.com/office/word/2010/wordprocessingCanvas" xmlns:cx="http://schemas.microsoft.com/office/drawing/2014/chartex" xmlns:cx1="http://schemas.microsoft.com/office/drawing/2015/9/8/chartex" xmlns:cx2="http://schemas.microsoft.com/office/drawing/2015/10/21/chartex" xmlns:cx3="http://schemas.microsoft.com/office/drawing/2016/5/9/chartex" xmlns:cx4="http://schemas.microsoft.com/office/drawing/2016/5/10/chartex" xmlns:cx5="http://schemas.microsoft.com/office/drawing/2016/5/11/chartex" xmlns:cx6="http://schemas.microsoft.com/office/drawing/2016/5/12/chartex" xmlns:cx7="http://schemas.microsoft.com/office/drawing/2016/5/13/chartex" xmlns:cx8="http://schemas.microsoft.com/office/drawing/2016/5/14/chartex" xmlns:mc="http://schemas.openxmlformats.org/markup-compatibility/2006" xmlns:aink="http://schemas.microsoft.com/office/drawing/2016/ink" xmlns:am3d="http://schemas.microsoft.com/office/drawing/2017/model3d" xmlns:o="urn:schemas-microsoft-com:office:office" xmlns:oel="http://schemas.microsoft.com/office/2019/extlst" xmlns:r="http://schemas.openxmlformats.org/officeDocument/2006/relationships" xmlns:m="http://schemas.openxmlformats.org/officeDocument/2006/math" xmlns:v="urn:schemas-microsoft-com:vml" xmlns:wp14="http://schemas.microsoft.com/office/word/2010/wordprocessingDrawing" xmlns:wp="http://schemas.openxmlformats.org/drawingml/2006/wordprocessingDrawing" xmlns:w10="urn:schemas-microsoft-com:office:word" xmlns:w="http://schemas.openxmlformats.org/wordprocessingml/2006/main" xmlns:w14="http://schemas.microsoft.com/office/word/2010/wordml" xmlns:w15="http://schemas.microsoft.com/office/word/2012/wordml" xmlns:w16cex="http://schemas.microsoft.com/office/word/2018/wordml/cex" xmlns:w16cid="http://schemas.microsoft.com/office/word/2016/wordml/cid" xmlns:w16="http://schemas.microsoft.com/office/word/2018/wordml" xmlns:w16du="http://schemas.microsoft.com/office/word/2023/wordml/word16du" xmlns:w16sdtdh="http://schemas.microsoft.com/office/word/2020/wordml/sdtdatahash" xmlns:w16sdtfl="http://schemas.microsoft.com/office/word/2024/wordml/sdtformatlock" xmlns:w16se="http://schemas.microsoft.com/office/word/2015/wordml/symex" xmlns:wpg="http://schemas.microsoft.com/office/word/2010/wordprocessingGroup" xmlns:wpi="http://schemas.microsoft.com/office/word/2010/wordprocessingInk" xmlns:wne="http://schemas.microsoft.com/office/word/2006/wordml" xmlns:wps="http://schemas.microsoft.com/office/word/2010/wordprocessingShape" mc:Ignorable="w14 w15 w16se w16cid w16 w16cex w16sdtdh w16sdtfl w16du wp14">
   <w:endnote w:type="separator" w:id="-1">
     <w:p>
       <w:pPr>
@@ -5416,47 +5111,8 @@
 </w:endnotes>
 </file>
 
-<file path=word/footer1.xml><?xml version="1.0" encoding="utf-8"?>
-<w:ftr xmlns:wpc="http://schemas.microsoft.com/office/word/2010/wordprocessingCanvas" xmlns:cx="http://schemas.microsoft.com/office/drawing/2014/chartex" xmlns:cx1="http://schemas.microsoft.com/office/drawing/2015/9/8/chartex" xmlns:cx2="http://schemas.microsoft.com/office/drawing/2015/10/21/chartex" xmlns:cx3="http://schemas.microsoft.com/office/drawing/2016/5/9/chartex" xmlns:cx4="http://schemas.microsoft.com/office/drawing/2016/5/10/chartex" xmlns:cx5="http://schemas.microsoft.com/office/drawing/2016/5/11/chartex" xmlns:cx6="http://schemas.microsoft.com/office/drawing/2016/5/12/chartex" xmlns:cx7="http://schemas.microsoft.com/office/drawing/2016/5/13/chartex" xmlns:cx8="http://schemas.microsoft.com/office/drawing/2016/5/14/chartex" xmlns:mc="http://schemas.openxmlformats.org/markup-compatibility/2006" xmlns:aink="http://schemas.microsoft.com/office/drawing/2016/ink" xmlns:am3d="http://schemas.microsoft.com/office/drawing/2017/model3d" xmlns:o="urn:schemas-microsoft-com:office:office" xmlns:r="http://schemas.openxmlformats.org/officeDocument/2006/relationships" xmlns:m="http://schemas.openxmlformats.org/officeDocument/2006/math" xmlns:v="urn:schemas-microsoft-com:vml" xmlns:wp14="http://schemas.microsoft.com/office/word/2010/wordprocessingDrawing" xmlns:wp="http://schemas.openxmlformats.org/drawingml/2006/wordprocessingDrawing" xmlns:w10="urn:schemas-microsoft-com:office:word" xmlns:w="http://schemas.openxmlformats.org/wordprocessingml/2006/main" xmlns:w14="http://schemas.microsoft.com/office/word/2010/wordml" xmlns:w15="http://schemas.microsoft.com/office/word/2012/wordml" xmlns:w16cex="http://schemas.microsoft.com/office/word/2018/wordml/cex" xmlns:w16cid="http://schemas.microsoft.com/office/word/2016/wordml/cid" xmlns:w16="http://schemas.microsoft.com/office/word/2018/wordml" xmlns:w16sdtdh="http://schemas.microsoft.com/office/word/2020/wordml/sdtdatahash" xmlns:w16se="http://schemas.microsoft.com/office/word/2015/wordml/symex" xmlns:wpg="http://schemas.microsoft.com/office/word/2010/wordprocessingGroup" xmlns:wpi="http://schemas.microsoft.com/office/word/2010/wordprocessingInk" xmlns:wne="http://schemas.microsoft.com/office/word/2006/wordml" xmlns:wps="http://schemas.microsoft.com/office/word/2010/wordprocessingShape" mc:Ignorable="w14 w15 w16se w16cid w16 w16cex w16sdtdh wp14">
-  <w:p>
-    <w:pPr>
-      <w:pStyle w:val="Piedepgina"/>
-    </w:pPr>
-  </w:p>
-</w:ftr>
-</file>
-
-<file path=word/footer2.xml><?xml version="1.0" encoding="utf-8"?>
-<w:ftr xmlns:wpc="http://schemas.microsoft.com/office/word/2010/wordprocessingCanvas" xmlns:cx="http://schemas.microsoft.com/office/drawing/2014/chartex" xmlns:cx1="http://schemas.microsoft.com/office/drawing/2015/9/8/chartex" xmlns:cx2="http://schemas.microsoft.com/office/drawing/2015/10/21/chartex" xmlns:cx3="http://schemas.microsoft.com/office/drawing/2016/5/9/chartex" xmlns:cx4="http://schemas.microsoft.com/office/drawing/2016/5/10/chartex" xmlns:cx5="http://schemas.microsoft.com/office/drawing/2016/5/11/chartex" xmlns:cx6="http://schemas.microsoft.com/office/drawing/2016/5/12/chartex" xmlns:cx7="http://schemas.microsoft.com/office/drawing/2016/5/13/chartex" xmlns:cx8="http://schemas.microsoft.com/office/drawing/2016/5/14/chartex" xmlns:mc="http://schemas.openxmlformats.org/markup-compatibility/2006" xmlns:aink="http://schemas.microsoft.com/office/drawing/2016/ink" xmlns:am3d="http://schemas.microsoft.com/office/drawing/2017/model3d" xmlns:o="urn:schemas-microsoft-com:office:office" xmlns:r="http://schemas.openxmlformats.org/officeDocument/2006/relationships" xmlns:m="http://schemas.openxmlformats.org/officeDocument/2006/math" xmlns:v="urn:schemas-microsoft-com:vml" xmlns:wp14="http://schemas.microsoft.com/office/word/2010/wordprocessingDrawing" xmlns:wp="http://schemas.openxmlformats.org/drawingml/2006/wordprocessingDrawing" xmlns:w10="urn:schemas-microsoft-com:office:word" xmlns:w="http://schemas.openxmlformats.org/wordprocessingml/2006/main" xmlns:w14="http://schemas.microsoft.com/office/word/2010/wordml" xmlns:w15="http://schemas.microsoft.com/office/word/2012/wordml" xmlns:w16cex="http://schemas.microsoft.com/office/word/2018/wordml/cex" xmlns:w16cid="http://schemas.microsoft.com/office/word/2016/wordml/cid" xmlns:w16="http://schemas.microsoft.com/office/word/2018/wordml" xmlns:w16sdtdh="http://schemas.microsoft.com/office/word/2020/wordml/sdtdatahash" xmlns:w16se="http://schemas.microsoft.com/office/word/2015/wordml/symex" xmlns:wpg="http://schemas.microsoft.com/office/word/2010/wordprocessingGroup" xmlns:wpi="http://schemas.microsoft.com/office/word/2010/wordprocessingInk" xmlns:wne="http://schemas.microsoft.com/office/word/2006/wordml" xmlns:wps="http://schemas.microsoft.com/office/word/2010/wordprocessingShape" mc:Ignorable="w14 w15 w16se w16cid w16 w16cex w16sdtdh wp14">
-  <w:p>
-    <w:pPr>
-      <w:pStyle w:val="Piedepgina"/>
-    </w:pPr>
-    <w:bookmarkStart w:id="15" w:name="TITUS1FooterPrimary"/>
-    <w:r>
-      <w:rPr>
-        <w:color w:val="FFFFFF"/>
-        <w:sz w:val="17"/>
-      </w:rPr>
-      <w:t>.</w:t>
-    </w:r>
-    <w:bookmarkEnd w:id="15"/>
-  </w:p>
-</w:ftr>
-</file>
-
-<file path=word/footer3.xml><?xml version="1.0" encoding="utf-8"?>
-<w:ftr xmlns:wpc="http://schemas.microsoft.com/office/word/2010/wordprocessingCanvas" xmlns:cx="http://schemas.microsoft.com/office/drawing/2014/chartex" xmlns:cx1="http://schemas.microsoft.com/office/drawing/2015/9/8/chartex" xmlns:cx2="http://schemas.microsoft.com/office/drawing/2015/10/21/chartex" xmlns:cx3="http://schemas.microsoft.com/office/drawing/2016/5/9/chartex" xmlns:cx4="http://schemas.microsoft.com/office/drawing/2016/5/10/chartex" xmlns:cx5="http://schemas.microsoft.com/office/drawing/2016/5/11/chartex" xmlns:cx6="http://schemas.microsoft.com/office/drawing/2016/5/12/chartex" xmlns:cx7="http://schemas.microsoft.com/office/drawing/2016/5/13/chartex" xmlns:cx8="http://schemas.microsoft.com/office/drawing/2016/5/14/chartex" xmlns:mc="http://schemas.openxmlformats.org/markup-compatibility/2006" xmlns:aink="http://schemas.microsoft.com/office/drawing/2016/ink" xmlns:am3d="http://schemas.microsoft.com/office/drawing/2017/model3d" xmlns:o="urn:schemas-microsoft-com:office:office" xmlns:r="http://schemas.openxmlformats.org/officeDocument/2006/relationships" xmlns:m="http://schemas.openxmlformats.org/officeDocument/2006/math" xmlns:v="urn:schemas-microsoft-com:vml" xmlns:wp14="http://schemas.microsoft.com/office/word/2010/wordprocessingDrawing" xmlns:wp="http://schemas.openxmlformats.org/drawingml/2006/wordprocessingDrawing" xmlns:w10="urn:schemas-microsoft-com:office:word" xmlns:w="http://schemas.openxmlformats.org/wordprocessingml/2006/main" xmlns:w14="http://schemas.microsoft.com/office/word/2010/wordml" xmlns:w15="http://schemas.microsoft.com/office/word/2012/wordml" xmlns:w16cex="http://schemas.microsoft.com/office/word/2018/wordml/cex" xmlns:w16cid="http://schemas.microsoft.com/office/word/2016/wordml/cid" xmlns:w16="http://schemas.microsoft.com/office/word/2018/wordml" xmlns:w16sdtdh="http://schemas.microsoft.com/office/word/2020/wordml/sdtdatahash" xmlns:w16se="http://schemas.microsoft.com/office/word/2015/wordml/symex" xmlns:wpg="http://schemas.microsoft.com/office/word/2010/wordprocessingGroup" xmlns:wpi="http://schemas.microsoft.com/office/word/2010/wordprocessingInk" xmlns:wne="http://schemas.microsoft.com/office/word/2006/wordml" xmlns:wps="http://schemas.microsoft.com/office/word/2010/wordprocessingShape" mc:Ignorable="w14 w15 w16se w16cid w16 w16cex w16sdtdh wp14">
-  <w:p>
-    <w:pPr>
-      <w:pStyle w:val="Piedepgina"/>
-    </w:pPr>
-  </w:p>
-</w:ftr>
-</file>
-
 <file path=word/footnotes.xml><?xml version="1.0" encoding="utf-8"?>
-<w:footnotes xmlns:wpc="http://schemas.microsoft.com/office/word/2010/wordprocessingCanvas" xmlns:cx="http://schemas.microsoft.com/office/drawing/2014/chartex" xmlns:cx1="http://schemas.microsoft.com/office/drawing/2015/9/8/chartex" xmlns:cx2="http://schemas.microsoft.com/office/drawing/2015/10/21/chartex" xmlns:cx3="http://schemas.microsoft.com/office/drawing/2016/5/9/chartex" xmlns:cx4="http://schemas.microsoft.com/office/drawing/2016/5/10/chartex" xmlns:cx5="http://schemas.microsoft.com/office/drawing/2016/5/11/chartex" xmlns:cx6="http://schemas.microsoft.com/office/drawing/2016/5/12/chartex" xmlns:cx7="http://schemas.microsoft.com/office/drawing/2016/5/13/chartex" xmlns:cx8="http://schemas.microsoft.com/office/drawing/2016/5/14/chartex" xmlns:mc="http://schemas.openxmlformats.org/markup-compatibility/2006" xmlns:aink="http://schemas.microsoft.com/office/drawing/2016/ink" xmlns:am3d="http://schemas.microsoft.com/office/drawing/2017/model3d" xmlns:o="urn:schemas-microsoft-com:office:office" xmlns:r="http://schemas.openxmlformats.org/officeDocument/2006/relationships" xmlns:m="http://schemas.openxmlformats.org/officeDocument/2006/math" xmlns:v="urn:schemas-microsoft-com:vml" xmlns:wp14="http://schemas.microsoft.com/office/word/2010/wordprocessingDrawing" xmlns:wp="http://schemas.openxmlformats.org/drawingml/2006/wordprocessingDrawing" xmlns:w10="urn:schemas-microsoft-com:office:word" xmlns:w="http://schemas.openxmlformats.org/wordprocessingml/2006/main" xmlns:w14="http://schemas.microsoft.com/office/word/2010/wordml" xmlns:w15="http://schemas.microsoft.com/office/word/2012/wordml" xmlns:w16cex="http://schemas.microsoft.com/office/word/2018/wordml/cex" xmlns:w16cid="http://schemas.microsoft.com/office/word/2016/wordml/cid" xmlns:w16="http://schemas.microsoft.com/office/word/2018/wordml" xmlns:w16sdtdh="http://schemas.microsoft.com/office/word/2020/wordml/sdtdatahash" xmlns:w16se="http://schemas.microsoft.com/office/word/2015/wordml/symex" xmlns:wpg="http://schemas.microsoft.com/office/word/2010/wordprocessingGroup" xmlns:wpi="http://schemas.microsoft.com/office/word/2010/wordprocessingInk" xmlns:wne="http://schemas.microsoft.com/office/word/2006/wordml" xmlns:wps="http://schemas.microsoft.com/office/word/2010/wordprocessingShape" mc:Ignorable="w14 w15 w16se w16cid w16 w16cex w16sdtdh wp14">
+<w:footnotes xmlns:wpc="http://schemas.microsoft.com/office/word/2010/wordprocessingCanvas" xmlns:cx="http://schemas.microsoft.com/office/drawing/2014/chartex" xmlns:cx1="http://schemas.microsoft.com/office/drawing/2015/9/8/chartex" xmlns:cx2="http://schemas.microsoft.com/office/drawing/2015/10/21/chartex" xmlns:cx3="http://schemas.microsoft.com/office/drawing/2016/5/9/chartex" xmlns:cx4="http://schemas.microsoft.com/office/drawing/2016/5/10/chartex" xmlns:cx5="http://schemas.microsoft.com/office/drawing/2016/5/11/chartex" xmlns:cx6="http://schemas.microsoft.com/office/drawing/2016/5/12/chartex" xmlns:cx7="http://schemas.microsoft.com/office/drawing/2016/5/13/chartex" xmlns:cx8="http://schemas.microsoft.com/office/drawing/2016/5/14/chartex" xmlns:mc="http://schemas.openxmlformats.org/markup-compatibility/2006" xmlns:aink="http://schemas.microsoft.com/office/drawing/2016/ink" xmlns:am3d="http://schemas.microsoft.com/office/drawing/2017/model3d" xmlns:o="urn:schemas-microsoft-com:office:office" xmlns:oel="http://schemas.microsoft.com/office/2019/extlst" xmlns:r="http://schemas.openxmlformats.org/officeDocument/2006/relationships" xmlns:m="http://schemas.openxmlformats.org/officeDocument/2006/math" xmlns:v="urn:schemas-microsoft-com:vml" xmlns:wp14="http://schemas.microsoft.com/office/word/2010/wordprocessingDrawing" xmlns:wp="http://schemas.openxmlformats.org/drawingml/2006/wordprocessingDrawing" xmlns:w10="urn:schemas-microsoft-com:office:word" xmlns:w="http://schemas.openxmlformats.org/wordprocessingml/2006/main" xmlns:w14="http://schemas.microsoft.com/office/word/2010/wordml" xmlns:w15="http://schemas.microsoft.com/office/word/2012/wordml" xmlns:w16cex="http://schemas.microsoft.com/office/word/2018/wordml/cex" xmlns:w16cid="http://schemas.microsoft.com/office/word/2016/wordml/cid" xmlns:w16="http://schemas.microsoft.com/office/word/2018/wordml" xmlns:w16du="http://schemas.microsoft.com/office/word/2023/wordml/word16du" xmlns:w16sdtdh="http://schemas.microsoft.com/office/word/2020/wordml/sdtdatahash" xmlns:w16sdtfl="http://schemas.microsoft.com/office/word/2024/wordml/sdtformatlock" xmlns:w16se="http://schemas.microsoft.com/office/word/2015/wordml/symex" xmlns:wpg="http://schemas.microsoft.com/office/word/2010/wordprocessingGroup" xmlns:wpi="http://schemas.microsoft.com/office/word/2010/wordprocessingInk" xmlns:wne="http://schemas.microsoft.com/office/word/2006/wordml" xmlns:wps="http://schemas.microsoft.com/office/word/2010/wordprocessingShape" mc:Ignorable="w14 w15 w16se w16cid w16 w16cex w16sdtdh w16sdtfl w16du wp14">
   <w:footnote w:type="separator" w:id="-1">
     <w:p>
       <w:pPr>
@@ -5480,47 +5136,8 @@
 </w:footnotes>
 </file>
 
-<file path=word/header1.xml><?xml version="1.0" encoding="utf-8"?>
-<w:hdr xmlns:wpc="http://schemas.microsoft.com/office/word/2010/wordprocessingCanvas" xmlns:cx="http://schemas.microsoft.com/office/drawing/2014/chartex" xmlns:cx1="http://schemas.microsoft.com/office/drawing/2015/9/8/chartex" xmlns:cx2="http://schemas.microsoft.com/office/drawing/2015/10/21/chartex" xmlns:cx3="http://schemas.microsoft.com/office/drawing/2016/5/9/chartex" xmlns:cx4="http://schemas.microsoft.com/office/drawing/2016/5/10/chartex" xmlns:cx5="http://schemas.microsoft.com/office/drawing/2016/5/11/chartex" xmlns:cx6="http://schemas.microsoft.com/office/drawing/2016/5/12/chartex" xmlns:cx7="http://schemas.microsoft.com/office/drawing/2016/5/13/chartex" xmlns:cx8="http://schemas.microsoft.com/office/drawing/2016/5/14/chartex" xmlns:mc="http://schemas.openxmlformats.org/markup-compatibility/2006" xmlns:aink="http://schemas.microsoft.com/office/drawing/2016/ink" xmlns:am3d="http://schemas.microsoft.com/office/drawing/2017/model3d" xmlns:o="urn:schemas-microsoft-com:office:office" xmlns:r="http://schemas.openxmlformats.org/officeDocument/2006/relationships" xmlns:m="http://schemas.openxmlformats.org/officeDocument/2006/math" xmlns:v="urn:schemas-microsoft-com:vml" xmlns:wp14="http://schemas.microsoft.com/office/word/2010/wordprocessingDrawing" xmlns:wp="http://schemas.openxmlformats.org/drawingml/2006/wordprocessingDrawing" xmlns:w10="urn:schemas-microsoft-com:office:word" xmlns:w="http://schemas.openxmlformats.org/wordprocessingml/2006/main" xmlns:w14="http://schemas.microsoft.com/office/word/2010/wordml" xmlns:w15="http://schemas.microsoft.com/office/word/2012/wordml" xmlns:w16cex="http://schemas.microsoft.com/office/word/2018/wordml/cex" xmlns:w16cid="http://schemas.microsoft.com/office/word/2016/wordml/cid" xmlns:w16="http://schemas.microsoft.com/office/word/2018/wordml" xmlns:w16sdtdh="http://schemas.microsoft.com/office/word/2020/wordml/sdtdatahash" xmlns:w16se="http://schemas.microsoft.com/office/word/2015/wordml/symex" xmlns:wpg="http://schemas.microsoft.com/office/word/2010/wordprocessingGroup" xmlns:wpi="http://schemas.microsoft.com/office/word/2010/wordprocessingInk" xmlns:wne="http://schemas.microsoft.com/office/word/2006/wordml" xmlns:wps="http://schemas.microsoft.com/office/word/2010/wordprocessingShape" mc:Ignorable="w14 w15 w16se w16cid w16 w16cex w16sdtdh wp14">
-  <w:p>
-    <w:pPr>
-      <w:pStyle w:val="Encabezado"/>
-    </w:pPr>
-  </w:p>
-</w:hdr>
-</file>
-
-<file path=word/header2.xml><?xml version="1.0" encoding="utf-8"?>
-<w:hdr xmlns:wpc="http://schemas.microsoft.com/office/word/2010/wordprocessingCanvas" xmlns:cx="http://schemas.microsoft.com/office/drawing/2014/chartex" xmlns:cx1="http://schemas.microsoft.com/office/drawing/2015/9/8/chartex" xmlns:cx2="http://schemas.microsoft.com/office/drawing/2015/10/21/chartex" xmlns:cx3="http://schemas.microsoft.com/office/drawing/2016/5/9/chartex" xmlns:cx4="http://schemas.microsoft.com/office/drawing/2016/5/10/chartex" xmlns:cx5="http://schemas.microsoft.com/office/drawing/2016/5/11/chartex" xmlns:cx6="http://schemas.microsoft.com/office/drawing/2016/5/12/chartex" xmlns:cx7="http://schemas.microsoft.com/office/drawing/2016/5/13/chartex" xmlns:cx8="http://schemas.microsoft.com/office/drawing/2016/5/14/chartex" xmlns:mc="http://schemas.openxmlformats.org/markup-compatibility/2006" xmlns:aink="http://schemas.microsoft.com/office/drawing/2016/ink" xmlns:am3d="http://schemas.microsoft.com/office/drawing/2017/model3d" xmlns:o="urn:schemas-microsoft-com:office:office" xmlns:r="http://schemas.openxmlformats.org/officeDocument/2006/relationships" xmlns:m="http://schemas.openxmlformats.org/officeDocument/2006/math" xmlns:v="urn:schemas-microsoft-com:vml" xmlns:wp14="http://schemas.microsoft.com/office/word/2010/wordprocessingDrawing" xmlns:wp="http://schemas.openxmlformats.org/drawingml/2006/wordprocessingDrawing" xmlns:w10="urn:schemas-microsoft-com:office:word" xmlns:w="http://schemas.openxmlformats.org/wordprocessingml/2006/main" xmlns:w14="http://schemas.microsoft.com/office/word/2010/wordml" xmlns:w15="http://schemas.microsoft.com/office/word/2012/wordml" xmlns:w16cex="http://schemas.microsoft.com/office/word/2018/wordml/cex" xmlns:w16cid="http://schemas.microsoft.com/office/word/2016/wordml/cid" xmlns:w16="http://schemas.microsoft.com/office/word/2018/wordml" xmlns:w16sdtdh="http://schemas.microsoft.com/office/word/2020/wordml/sdtdatahash" xmlns:w16se="http://schemas.microsoft.com/office/word/2015/wordml/symex" xmlns:wpg="http://schemas.microsoft.com/office/word/2010/wordprocessingGroup" xmlns:wpi="http://schemas.microsoft.com/office/word/2010/wordprocessingInk" xmlns:wne="http://schemas.microsoft.com/office/word/2006/wordml" xmlns:wps="http://schemas.microsoft.com/office/word/2010/wordprocessingShape" mc:Ignorable="w14 w15 w16se w16cid w16 w16cex w16sdtdh wp14">
-  <w:p>
-    <w:pPr>
-      <w:pStyle w:val="Encabezado"/>
-    </w:pPr>
-    <w:bookmarkStart w:id="14" w:name="TITUS1HeaderPrimary"/>
-    <w:r>
-      <w:rPr>
-        <w:color w:val="FFFFFF"/>
-        <w:sz w:val="17"/>
-      </w:rPr>
-      <w:t>.</w:t>
-    </w:r>
-    <w:bookmarkEnd w:id="14"/>
-  </w:p>
-</w:hdr>
-</file>
-
-<file path=word/header3.xml><?xml version="1.0" encoding="utf-8"?>
-<w:hdr xmlns:wpc="http://schemas.microsoft.com/office/word/2010/wordprocessingCanvas" xmlns:cx="http://schemas.microsoft.com/office/drawing/2014/chartex" xmlns:cx1="http://schemas.microsoft.com/office/drawing/2015/9/8/chartex" xmlns:cx2="http://schemas.microsoft.com/office/drawing/2015/10/21/chartex" xmlns:cx3="http://schemas.microsoft.com/office/drawing/2016/5/9/chartex" xmlns:cx4="http://schemas.microsoft.com/office/drawing/2016/5/10/chartex" xmlns:cx5="http://schemas.microsoft.com/office/drawing/2016/5/11/chartex" xmlns:cx6="http://schemas.microsoft.com/office/drawing/2016/5/12/chartex" xmlns:cx7="http://schemas.microsoft.com/office/drawing/2016/5/13/chartex" xmlns:cx8="http://schemas.microsoft.com/office/drawing/2016/5/14/chartex" xmlns:mc="http://schemas.openxmlformats.org/markup-compatibility/2006" xmlns:aink="http://schemas.microsoft.com/office/drawing/2016/ink" xmlns:am3d="http://schemas.microsoft.com/office/drawing/2017/model3d" xmlns:o="urn:schemas-microsoft-com:office:office" xmlns:r="http://schemas.openxmlformats.org/officeDocument/2006/relationships" xmlns:m="http://schemas.openxmlformats.org/officeDocument/2006/math" xmlns:v="urn:schemas-microsoft-com:vml" xmlns:wp14="http://schemas.microsoft.com/office/word/2010/wordprocessingDrawing" xmlns:wp="http://schemas.openxmlformats.org/drawingml/2006/wordprocessingDrawing" xmlns:w10="urn:schemas-microsoft-com:office:word" xmlns:w="http://schemas.openxmlformats.org/wordprocessingml/2006/main" xmlns:w14="http://schemas.microsoft.com/office/word/2010/wordml" xmlns:w15="http://schemas.microsoft.com/office/word/2012/wordml" xmlns:w16cex="http://schemas.microsoft.com/office/word/2018/wordml/cex" xmlns:w16cid="http://schemas.microsoft.com/office/word/2016/wordml/cid" xmlns:w16="http://schemas.microsoft.com/office/word/2018/wordml" xmlns:w16sdtdh="http://schemas.microsoft.com/office/word/2020/wordml/sdtdatahash" xmlns:w16se="http://schemas.microsoft.com/office/word/2015/wordml/symex" xmlns:wpg="http://schemas.microsoft.com/office/word/2010/wordprocessingGroup" xmlns:wpi="http://schemas.microsoft.com/office/word/2010/wordprocessingInk" xmlns:wne="http://schemas.microsoft.com/office/word/2006/wordml" xmlns:wps="http://schemas.microsoft.com/office/word/2010/wordprocessingShape" mc:Ignorable="w14 w15 w16se w16cid w16 w16cex w16sdtdh wp14">
-  <w:p>
-    <w:pPr>
-      <w:pStyle w:val="Encabezado"/>
-    </w:pPr>
-  </w:p>
-</w:hdr>
-</file>
-
 <file path=word/numbering.xml><?xml version="1.0" encoding="utf-8"?>
-<w:numbering xmlns:wpc="http://schemas.microsoft.com/office/word/2010/wordprocessingCanvas" xmlns:cx="http://schemas.microsoft.com/office/drawing/2014/chartex" xmlns:cx1="http://schemas.microsoft.com/office/drawing/2015/9/8/chartex" xmlns:cx2="http://schemas.microsoft.com/office/drawing/2015/10/21/chartex" xmlns:cx3="http://schemas.microsoft.com/office/drawing/2016/5/9/chartex" xmlns:cx4="http://schemas.microsoft.com/office/drawing/2016/5/10/chartex" xmlns:cx5="http://schemas.microsoft.com/office/drawing/2016/5/11/chartex" xmlns:cx6="http://schemas.microsoft.com/office/drawing/2016/5/12/chartex" xmlns:cx7="http://schemas.microsoft.com/office/drawing/2016/5/13/chartex" xmlns:cx8="http://schemas.microsoft.com/office/drawing/2016/5/14/chartex" xmlns:mc="http://schemas.openxmlformats.org/markup-compatibility/2006" xmlns:aink="http://schemas.microsoft.com/office/drawing/2016/ink" xmlns:am3d="http://schemas.microsoft.com/office/drawing/2017/model3d" xmlns:o="urn:schemas-microsoft-com:office:office" xmlns:r="http://schemas.openxmlformats.org/officeDocument/2006/relationships" xmlns:m="http://schemas.openxmlformats.org/officeDocument/2006/math" xmlns:v="urn:schemas-microsoft-com:vml" xmlns:wp14="http://schemas.microsoft.com/office/word/2010/wordprocessingDrawing" xmlns:wp="http://schemas.openxmlformats.org/drawingml/2006/wordprocessingDrawing" xmlns:w10="urn:schemas-microsoft-com:office:word" xmlns:w="http://schemas.openxmlformats.org/wordprocessingml/2006/main" xmlns:w14="http://schemas.microsoft.com/office/word/2010/wordml" xmlns:w15="http://schemas.microsoft.com/office/word/2012/wordml" xmlns:w16cex="http://schemas.microsoft.com/office/word/2018/wordml/cex" xmlns:w16cid="http://schemas.microsoft.com/office/word/2016/wordml/cid" xmlns:w16="http://schemas.microsoft.com/office/word/2018/wordml" xmlns:w16sdtdh="http://schemas.microsoft.com/office/word/2020/wordml/sdtdatahash" xmlns:w16se="http://schemas.microsoft.com/office/word/2015/wordml/symex" xmlns:wpg="http://schemas.microsoft.com/office/word/2010/wordprocessingGroup" xmlns:wpi="http://schemas.microsoft.com/office/word/2010/wordprocessingInk" xmlns:wne="http://schemas.microsoft.com/office/word/2006/wordml" xmlns:wps="http://schemas.microsoft.com/office/word/2010/wordprocessingShape" mc:Ignorable="w14 w15 w16se w16cid w16 w16cex w16sdtdh wp14">
+<w:numbering xmlns:wpc="http://schemas.microsoft.com/office/word/2010/wordprocessingCanvas" xmlns:cx="http://schemas.microsoft.com/office/drawing/2014/chartex" xmlns:cx1="http://schemas.microsoft.com/office/drawing/2015/9/8/chartex" xmlns:cx2="http://schemas.microsoft.com/office/drawing/2015/10/21/chartex" xmlns:cx3="http://schemas.microsoft.com/office/drawing/2016/5/9/chartex" xmlns:cx4="http://schemas.microsoft.com/office/drawing/2016/5/10/chartex" xmlns:cx5="http://schemas.microsoft.com/office/drawing/2016/5/11/chartex" xmlns:cx6="http://schemas.microsoft.com/office/drawing/2016/5/12/chartex" xmlns:cx7="http://schemas.microsoft.com/office/drawing/2016/5/13/chartex" xmlns:cx8="http://schemas.microsoft.com/office/drawing/2016/5/14/chartex" xmlns:mc="http://schemas.openxmlformats.org/markup-compatibility/2006" xmlns:aink="http://schemas.microsoft.com/office/drawing/2016/ink" xmlns:am3d="http://schemas.microsoft.com/office/drawing/2017/model3d" xmlns:o="urn:schemas-microsoft-com:office:office" xmlns:oel="http://schemas.microsoft.com/office/2019/extlst" xmlns:r="http://schemas.openxmlformats.org/officeDocument/2006/relationships" xmlns:m="http://schemas.openxmlformats.org/officeDocument/2006/math" xmlns:v="urn:schemas-microsoft-com:vml" xmlns:wp14="http://schemas.microsoft.com/office/word/2010/wordprocessingDrawing" xmlns:wp="http://schemas.openxmlformats.org/drawingml/2006/wordprocessingDrawing" xmlns:w10="urn:schemas-microsoft-com:office:word" xmlns:w="http://schemas.openxmlformats.org/wordprocessingml/2006/main" xmlns:w14="http://schemas.microsoft.com/office/word/2010/wordml" xmlns:w15="http://schemas.microsoft.com/office/word/2012/wordml" xmlns:w16cex="http://schemas.microsoft.com/office/word/2018/wordml/cex" xmlns:w16cid="http://schemas.microsoft.com/office/word/2016/wordml/cid" xmlns:w16="http://schemas.microsoft.com/office/word/2018/wordml" xmlns:w16du="http://schemas.microsoft.com/office/word/2023/wordml/word16du" xmlns:w16sdtdh="http://schemas.microsoft.com/office/word/2020/wordml/sdtdatahash" xmlns:w16sdtfl="http://schemas.microsoft.com/office/word/2024/wordml/sdtformatlock" xmlns:w16se="http://schemas.microsoft.com/office/word/2015/wordml/symex" xmlns:wpg="http://schemas.microsoft.com/office/word/2010/wordprocessingGroup" xmlns:wpi="http://schemas.microsoft.com/office/word/2010/wordprocessingInk" xmlns:wne="http://schemas.microsoft.com/office/word/2006/wordml" xmlns:wps="http://schemas.microsoft.com/office/word/2010/wordprocessingShape" mc:Ignorable="w14 w15 w16se w16cid w16 w16cex w16sdtdh w16sdtfl w16du wp14">
   <w:abstractNum w:abstractNumId="0" w15:restartNumberingAfterBreak="0">
     <w:nsid w:val="1C216384"/>
     <w:multiLevelType w:val="hybridMultilevel"/>
@@ -6539,6 +6156,119 @@
     </w:lvl>
   </w:abstractNum>
   <w:abstractNum w:abstractNumId="9" w15:restartNumberingAfterBreak="0">
+    <w:nsid w:val="51183B12"/>
+    <w:multiLevelType w:val="hybridMultilevel"/>
+    <w:tmpl w:val="B70824D4"/>
+    <w:lvl w:ilvl="0" w:tplc="0C0A0001">
+      <w:start w:val="1"/>
+      <w:numFmt w:val="bullet"/>
+      <w:lvlText w:val=""/>
+      <w:lvlJc w:val="left"/>
+      <w:pPr>
+        <w:ind w:left="720" w:hanging="360"/>
+      </w:pPr>
+      <w:rPr>
+        <w:rFonts w:ascii="Symbol" w:hAnsi="Symbol" w:hint="default"/>
+      </w:rPr>
+    </w:lvl>
+    <w:lvl w:ilvl="1" w:tplc="0C0A0003" w:tentative="1">
+      <w:start w:val="1"/>
+      <w:numFmt w:val="bullet"/>
+      <w:lvlText w:val="o"/>
+      <w:lvlJc w:val="left"/>
+      <w:pPr>
+        <w:ind w:left="1440" w:hanging="360"/>
+      </w:pPr>
+      <w:rPr>
+        <w:rFonts w:ascii="Courier New" w:hAnsi="Courier New" w:cs="Courier New" w:hint="default"/>
+      </w:rPr>
+    </w:lvl>
+    <w:lvl w:ilvl="2" w:tplc="0C0A0005" w:tentative="1">
+      <w:start w:val="1"/>
+      <w:numFmt w:val="bullet"/>
+      <w:lvlText w:val=""/>
+      <w:lvlJc w:val="left"/>
+      <w:pPr>
+        <w:ind w:left="2160" w:hanging="360"/>
+      </w:pPr>
+      <w:rPr>
+        <w:rFonts w:ascii="Wingdings" w:hAnsi="Wingdings" w:hint="default"/>
+      </w:rPr>
+    </w:lvl>
+    <w:lvl w:ilvl="3" w:tplc="0C0A0001" w:tentative="1">
+      <w:start w:val="1"/>
+      <w:numFmt w:val="bullet"/>
+      <w:lvlText w:val=""/>
+      <w:lvlJc w:val="left"/>
+      <w:pPr>
+        <w:ind w:left="2880" w:hanging="360"/>
+      </w:pPr>
+      <w:rPr>
+        <w:rFonts w:ascii="Symbol" w:hAnsi="Symbol" w:hint="default"/>
+      </w:rPr>
+    </w:lvl>
+    <w:lvl w:ilvl="4" w:tplc="0C0A0003" w:tentative="1">
+      <w:start w:val="1"/>
+      <w:numFmt w:val="bullet"/>
+      <w:lvlText w:val="o"/>
+      <w:lvlJc w:val="left"/>
+      <w:pPr>
+        <w:ind w:left="3600" w:hanging="360"/>
+      </w:pPr>
+      <w:rPr>
+        <w:rFonts w:ascii="Courier New" w:hAnsi="Courier New" w:cs="Courier New" w:hint="default"/>
+      </w:rPr>
+    </w:lvl>
+    <w:lvl w:ilvl="5" w:tplc="0C0A0005" w:tentative="1">
+      <w:start w:val="1"/>
+      <w:numFmt w:val="bullet"/>
+      <w:lvlText w:val=""/>
+      <w:lvlJc w:val="left"/>
+      <w:pPr>
+        <w:ind w:left="4320" w:hanging="360"/>
+      </w:pPr>
+      <w:rPr>
+        <w:rFonts w:ascii="Wingdings" w:hAnsi="Wingdings" w:hint="default"/>
+      </w:rPr>
+    </w:lvl>
+    <w:lvl w:ilvl="6" w:tplc="0C0A0001" w:tentative="1">
+      <w:start w:val="1"/>
+      <w:numFmt w:val="bullet"/>
+      <w:lvlText w:val=""/>
+      <w:lvlJc w:val="left"/>
+      <w:pPr>
+        <w:ind w:left="5040" w:hanging="360"/>
+      </w:pPr>
+      <w:rPr>
+        <w:rFonts w:ascii="Symbol" w:hAnsi="Symbol" w:hint="default"/>
+      </w:rPr>
+    </w:lvl>
+    <w:lvl w:ilvl="7" w:tplc="0C0A0003" w:tentative="1">
+      <w:start w:val="1"/>
+      <w:numFmt w:val="bullet"/>
+      <w:lvlText w:val="o"/>
+      <w:lvlJc w:val="left"/>
+      <w:pPr>
+        <w:ind w:left="5760" w:hanging="360"/>
+      </w:pPr>
+      <w:rPr>
+        <w:rFonts w:ascii="Courier New" w:hAnsi="Courier New" w:cs="Courier New" w:hint="default"/>
+      </w:rPr>
+    </w:lvl>
+    <w:lvl w:ilvl="8" w:tplc="0C0A0005" w:tentative="1">
+      <w:start w:val="1"/>
+      <w:numFmt w:val="bullet"/>
+      <w:lvlText w:val=""/>
+      <w:lvlJc w:val="left"/>
+      <w:pPr>
+        <w:ind w:left="6480" w:hanging="360"/>
+      </w:pPr>
+      <w:rPr>
+        <w:rFonts w:ascii="Wingdings" w:hAnsi="Wingdings" w:hint="default"/>
+      </w:rPr>
+    </w:lvl>
+  </w:abstractNum>
+  <w:abstractNum w:abstractNumId="10" w15:restartNumberingAfterBreak="0">
     <w:nsid w:val="5120703A"/>
     <w:multiLevelType w:val="multilevel"/>
     <w:tmpl w:val="877626EC"/>
@@ -6651,7 +6381,7 @@
       </w:rPr>
     </w:lvl>
   </w:abstractNum>
-  <w:abstractNum w:abstractNumId="10" w15:restartNumberingAfterBreak="0">
+  <w:abstractNum w:abstractNumId="11" w15:restartNumberingAfterBreak="0">
     <w:nsid w:val="520971AD"/>
     <w:multiLevelType w:val="multilevel"/>
     <w:tmpl w:val="B2C6E206"/>
@@ -6761,119 +6491,6 @@
       </w:pPr>
       <w:rPr>
         <w:u w:val="none"/>
-      </w:rPr>
-    </w:lvl>
-  </w:abstractNum>
-  <w:abstractNum w:abstractNumId="11" w15:restartNumberingAfterBreak="0">
-    <w:nsid w:val="53DD1D2A"/>
-    <w:multiLevelType w:val="hybridMultilevel"/>
-    <w:tmpl w:val="F6302FAC"/>
-    <w:lvl w:ilvl="0" w:tplc="0C0A0001">
-      <w:start w:val="1"/>
-      <w:numFmt w:val="bullet"/>
-      <w:lvlText w:val=""/>
-      <w:lvlJc w:val="left"/>
-      <w:pPr>
-        <w:ind w:left="720" w:hanging="360"/>
-      </w:pPr>
-      <w:rPr>
-        <w:rFonts w:ascii="Symbol" w:hAnsi="Symbol" w:hint="default"/>
-      </w:rPr>
-    </w:lvl>
-    <w:lvl w:ilvl="1" w:tplc="0C0A0003" w:tentative="1">
-      <w:start w:val="1"/>
-      <w:numFmt w:val="bullet"/>
-      <w:lvlText w:val="o"/>
-      <w:lvlJc w:val="left"/>
-      <w:pPr>
-        <w:ind w:left="1440" w:hanging="360"/>
-      </w:pPr>
-      <w:rPr>
-        <w:rFonts w:ascii="Courier New" w:hAnsi="Courier New" w:cs="Courier New" w:hint="default"/>
-      </w:rPr>
-    </w:lvl>
-    <w:lvl w:ilvl="2" w:tplc="0C0A0005" w:tentative="1">
-      <w:start w:val="1"/>
-      <w:numFmt w:val="bullet"/>
-      <w:lvlText w:val=""/>
-      <w:lvlJc w:val="left"/>
-      <w:pPr>
-        <w:ind w:left="2160" w:hanging="360"/>
-      </w:pPr>
-      <w:rPr>
-        <w:rFonts w:ascii="Wingdings" w:hAnsi="Wingdings" w:hint="default"/>
-      </w:rPr>
-    </w:lvl>
-    <w:lvl w:ilvl="3" w:tplc="0C0A0001" w:tentative="1">
-      <w:start w:val="1"/>
-      <w:numFmt w:val="bullet"/>
-      <w:lvlText w:val=""/>
-      <w:lvlJc w:val="left"/>
-      <w:pPr>
-        <w:ind w:left="2880" w:hanging="360"/>
-      </w:pPr>
-      <w:rPr>
-        <w:rFonts w:ascii="Symbol" w:hAnsi="Symbol" w:hint="default"/>
-      </w:rPr>
-    </w:lvl>
-    <w:lvl w:ilvl="4" w:tplc="0C0A0003" w:tentative="1">
-      <w:start w:val="1"/>
-      <w:numFmt w:val="bullet"/>
-      <w:lvlText w:val="o"/>
-      <w:lvlJc w:val="left"/>
-      <w:pPr>
-        <w:ind w:left="3600" w:hanging="360"/>
-      </w:pPr>
-      <w:rPr>
-        <w:rFonts w:ascii="Courier New" w:hAnsi="Courier New" w:cs="Courier New" w:hint="default"/>
-      </w:rPr>
-    </w:lvl>
-    <w:lvl w:ilvl="5" w:tplc="0C0A0005" w:tentative="1">
-      <w:start w:val="1"/>
-      <w:numFmt w:val="bullet"/>
-      <w:lvlText w:val=""/>
-      <w:lvlJc w:val="left"/>
-      <w:pPr>
-        <w:ind w:left="4320" w:hanging="360"/>
-      </w:pPr>
-      <w:rPr>
-        <w:rFonts w:ascii="Wingdings" w:hAnsi="Wingdings" w:hint="default"/>
-      </w:rPr>
-    </w:lvl>
-    <w:lvl w:ilvl="6" w:tplc="0C0A0001" w:tentative="1">
-      <w:start w:val="1"/>
-      <w:numFmt w:val="bullet"/>
-      <w:lvlText w:val=""/>
-      <w:lvlJc w:val="left"/>
-      <w:pPr>
-        <w:ind w:left="5040" w:hanging="360"/>
-      </w:pPr>
-      <w:rPr>
-        <w:rFonts w:ascii="Symbol" w:hAnsi="Symbol" w:hint="default"/>
-      </w:rPr>
-    </w:lvl>
-    <w:lvl w:ilvl="7" w:tplc="0C0A0003" w:tentative="1">
-      <w:start w:val="1"/>
-      <w:numFmt w:val="bullet"/>
-      <w:lvlText w:val="o"/>
-      <w:lvlJc w:val="left"/>
-      <w:pPr>
-        <w:ind w:left="5760" w:hanging="360"/>
-      </w:pPr>
-      <w:rPr>
-        <w:rFonts w:ascii="Courier New" w:hAnsi="Courier New" w:cs="Courier New" w:hint="default"/>
-      </w:rPr>
-    </w:lvl>
-    <w:lvl w:ilvl="8" w:tplc="0C0A0005" w:tentative="1">
-      <w:start w:val="1"/>
-      <w:numFmt w:val="bullet"/>
-      <w:lvlText w:val=""/>
-      <w:lvlJc w:val="left"/>
-      <w:pPr>
-        <w:ind w:left="6480" w:hanging="360"/>
-      </w:pPr>
-      <w:rPr>
-        <w:rFonts w:ascii="Wingdings" w:hAnsi="Wingdings" w:hint="default"/>
       </w:rPr>
     </w:lvl>
   </w:abstractNum>
@@ -7443,119 +7060,6 @@
     </w:lvl>
   </w:abstractNum>
   <w:abstractNum w:abstractNumId="17" w15:restartNumberingAfterBreak="0">
-    <w:nsid w:val="7E8F7FC0"/>
-    <w:multiLevelType w:val="hybridMultilevel"/>
-    <w:tmpl w:val="905ECB6C"/>
-    <w:lvl w:ilvl="0" w:tplc="0C0A0001">
-      <w:start w:val="1"/>
-      <w:numFmt w:val="bullet"/>
-      <w:lvlText w:val=""/>
-      <w:lvlJc w:val="left"/>
-      <w:pPr>
-        <w:ind w:left="720" w:hanging="360"/>
-      </w:pPr>
-      <w:rPr>
-        <w:rFonts w:ascii="Symbol" w:hAnsi="Symbol" w:hint="default"/>
-      </w:rPr>
-    </w:lvl>
-    <w:lvl w:ilvl="1" w:tplc="0C0A0003" w:tentative="1">
-      <w:start w:val="1"/>
-      <w:numFmt w:val="bullet"/>
-      <w:lvlText w:val="o"/>
-      <w:lvlJc w:val="left"/>
-      <w:pPr>
-        <w:ind w:left="1440" w:hanging="360"/>
-      </w:pPr>
-      <w:rPr>
-        <w:rFonts w:ascii="Courier New" w:hAnsi="Courier New" w:cs="Courier New" w:hint="default"/>
-      </w:rPr>
-    </w:lvl>
-    <w:lvl w:ilvl="2" w:tplc="0C0A0005" w:tentative="1">
-      <w:start w:val="1"/>
-      <w:numFmt w:val="bullet"/>
-      <w:lvlText w:val=""/>
-      <w:lvlJc w:val="left"/>
-      <w:pPr>
-        <w:ind w:left="2160" w:hanging="360"/>
-      </w:pPr>
-      <w:rPr>
-        <w:rFonts w:ascii="Wingdings" w:hAnsi="Wingdings" w:hint="default"/>
-      </w:rPr>
-    </w:lvl>
-    <w:lvl w:ilvl="3" w:tplc="0C0A0001" w:tentative="1">
-      <w:start w:val="1"/>
-      <w:numFmt w:val="bullet"/>
-      <w:lvlText w:val=""/>
-      <w:lvlJc w:val="left"/>
-      <w:pPr>
-        <w:ind w:left="2880" w:hanging="360"/>
-      </w:pPr>
-      <w:rPr>
-        <w:rFonts w:ascii="Symbol" w:hAnsi="Symbol" w:hint="default"/>
-      </w:rPr>
-    </w:lvl>
-    <w:lvl w:ilvl="4" w:tplc="0C0A0003" w:tentative="1">
-      <w:start w:val="1"/>
-      <w:numFmt w:val="bullet"/>
-      <w:lvlText w:val="o"/>
-      <w:lvlJc w:val="left"/>
-      <w:pPr>
-        <w:ind w:left="3600" w:hanging="360"/>
-      </w:pPr>
-      <w:rPr>
-        <w:rFonts w:ascii="Courier New" w:hAnsi="Courier New" w:cs="Courier New" w:hint="default"/>
-      </w:rPr>
-    </w:lvl>
-    <w:lvl w:ilvl="5" w:tplc="0C0A0005" w:tentative="1">
-      <w:start w:val="1"/>
-      <w:numFmt w:val="bullet"/>
-      <w:lvlText w:val=""/>
-      <w:lvlJc w:val="left"/>
-      <w:pPr>
-        <w:ind w:left="4320" w:hanging="360"/>
-      </w:pPr>
-      <w:rPr>
-        <w:rFonts w:ascii="Wingdings" w:hAnsi="Wingdings" w:hint="default"/>
-      </w:rPr>
-    </w:lvl>
-    <w:lvl w:ilvl="6" w:tplc="0C0A0001" w:tentative="1">
-      <w:start w:val="1"/>
-      <w:numFmt w:val="bullet"/>
-      <w:lvlText w:val=""/>
-      <w:lvlJc w:val="left"/>
-      <w:pPr>
-        <w:ind w:left="5040" w:hanging="360"/>
-      </w:pPr>
-      <w:rPr>
-        <w:rFonts w:ascii="Symbol" w:hAnsi="Symbol" w:hint="default"/>
-      </w:rPr>
-    </w:lvl>
-    <w:lvl w:ilvl="7" w:tplc="0C0A0003" w:tentative="1">
-      <w:start w:val="1"/>
-      <w:numFmt w:val="bullet"/>
-      <w:lvlText w:val="o"/>
-      <w:lvlJc w:val="left"/>
-      <w:pPr>
-        <w:ind w:left="5760" w:hanging="360"/>
-      </w:pPr>
-      <w:rPr>
-        <w:rFonts w:ascii="Courier New" w:hAnsi="Courier New" w:cs="Courier New" w:hint="default"/>
-      </w:rPr>
-    </w:lvl>
-    <w:lvl w:ilvl="8" w:tplc="0C0A0005" w:tentative="1">
-      <w:start w:val="1"/>
-      <w:numFmt w:val="bullet"/>
-      <w:lvlText w:val=""/>
-      <w:lvlJc w:val="left"/>
-      <w:pPr>
-        <w:ind w:left="6480" w:hanging="360"/>
-      </w:pPr>
-      <w:rPr>
-        <w:rFonts w:ascii="Wingdings" w:hAnsi="Wingdings" w:hint="default"/>
-      </w:rPr>
-    </w:lvl>
-  </w:abstractNum>
-  <w:abstractNum w:abstractNumId="18" w15:restartNumberingAfterBreak="0">
     <w:nsid w:val="7F89017B"/>
     <w:multiLevelType w:val="multilevel"/>
     <w:tmpl w:val="110C685A"/>
@@ -7668,68 +7172,65 @@
       </w:rPr>
     </w:lvl>
   </w:abstractNum>
-  <w:num w:numId="1">
+  <w:num w:numId="1" w16cid:durableId="1428575139">
     <w:abstractNumId w:val="8"/>
   </w:num>
-  <w:num w:numId="2">
-    <w:abstractNumId w:val="18"/>
+  <w:num w:numId="2" w16cid:durableId="485704591">
+    <w:abstractNumId w:val="17"/>
   </w:num>
-  <w:num w:numId="3">
+  <w:num w:numId="3" w16cid:durableId="1288388655">
     <w:abstractNumId w:val="14"/>
   </w:num>
-  <w:num w:numId="4">
+  <w:num w:numId="4" w16cid:durableId="861282327">
     <w:abstractNumId w:val="4"/>
   </w:num>
-  <w:num w:numId="5">
+  <w:num w:numId="5" w16cid:durableId="1338772105">
     <w:abstractNumId w:val="12"/>
   </w:num>
-  <w:num w:numId="6">
+  <w:num w:numId="6" w16cid:durableId="781996168">
+    <w:abstractNumId w:val="11"/>
+  </w:num>
+  <w:num w:numId="7" w16cid:durableId="2016764365">
+    <w:abstractNumId w:val="16"/>
+  </w:num>
+  <w:num w:numId="8" w16cid:durableId="495540832">
+    <w:abstractNumId w:val="15"/>
+  </w:num>
+  <w:num w:numId="9" w16cid:durableId="454062427">
     <w:abstractNumId w:val="10"/>
   </w:num>
-  <w:num w:numId="7">
-    <w:abstractNumId w:val="16"/>
-  </w:num>
-  <w:num w:numId="8">
-    <w:abstractNumId w:val="15"/>
-  </w:num>
-  <w:num w:numId="9">
-    <w:abstractNumId w:val="9"/>
-  </w:num>
-  <w:num w:numId="10">
+  <w:num w:numId="10" w16cid:durableId="368454286">
     <w:abstractNumId w:val="13"/>
   </w:num>
-  <w:num w:numId="11">
+  <w:num w:numId="11" w16cid:durableId="740491491">
     <w:abstractNumId w:val="5"/>
   </w:num>
-  <w:num w:numId="12">
+  <w:num w:numId="12" w16cid:durableId="482238702">
     <w:abstractNumId w:val="3"/>
   </w:num>
-  <w:num w:numId="13">
+  <w:num w:numId="13" w16cid:durableId="1264067655">
     <w:abstractNumId w:val="7"/>
   </w:num>
-  <w:num w:numId="14">
+  <w:num w:numId="14" w16cid:durableId="1923102216">
     <w:abstractNumId w:val="1"/>
   </w:num>
-  <w:num w:numId="15">
+  <w:num w:numId="15" w16cid:durableId="822769334">
     <w:abstractNumId w:val="2"/>
   </w:num>
-  <w:num w:numId="16">
+  <w:num w:numId="16" w16cid:durableId="750659099">
     <w:abstractNumId w:val="0"/>
   </w:num>
-  <w:num w:numId="17">
+  <w:num w:numId="17" w16cid:durableId="621499532">
     <w:abstractNumId w:val="6"/>
   </w:num>
-  <w:num w:numId="18">
-    <w:abstractNumId w:val="11"/>
-  </w:num>
-  <w:num w:numId="19">
-    <w:abstractNumId w:val="17"/>
+  <w:num w:numId="18" w16cid:durableId="625238924">
+    <w:abstractNumId w:val="9"/>
   </w:num>
 </w:numbering>
 </file>
 
 <file path=word/styles.xml><?xml version="1.0" encoding="utf-8"?>
-<w:styles xmlns:mc="http://schemas.openxmlformats.org/markup-compatibility/2006" xmlns:r="http://schemas.openxmlformats.org/officeDocument/2006/relationships" xmlns:w="http://schemas.openxmlformats.org/wordprocessingml/2006/main" xmlns:w14="http://schemas.microsoft.com/office/word/2010/wordml" xmlns:w15="http://schemas.microsoft.com/office/word/2012/wordml" xmlns:w16cex="http://schemas.microsoft.com/office/word/2018/wordml/cex" xmlns:w16cid="http://schemas.microsoft.com/office/word/2016/wordml/cid" xmlns:w16="http://schemas.microsoft.com/office/word/2018/wordml" xmlns:w16sdtdh="http://schemas.microsoft.com/office/word/2020/wordml/sdtdatahash" xmlns:w16se="http://schemas.microsoft.com/office/word/2015/wordml/symex" mc:Ignorable="w14 w15 w16se w16cid w16 w16cex w16sdtdh">
+<w:styles xmlns:mc="http://schemas.openxmlformats.org/markup-compatibility/2006" xmlns:r="http://schemas.openxmlformats.org/officeDocument/2006/relationships" xmlns:w="http://schemas.openxmlformats.org/wordprocessingml/2006/main" xmlns:w14="http://schemas.microsoft.com/office/word/2010/wordml" xmlns:w15="http://schemas.microsoft.com/office/word/2012/wordml" xmlns:w16cex="http://schemas.microsoft.com/office/word/2018/wordml/cex" xmlns:w16cid="http://schemas.microsoft.com/office/word/2016/wordml/cid" xmlns:w16="http://schemas.microsoft.com/office/word/2018/wordml" xmlns:w16du="http://schemas.microsoft.com/office/word/2023/wordml/word16du" xmlns:w16sdtdh="http://schemas.microsoft.com/office/word/2020/wordml/sdtdatahash" xmlns:w16sdtfl="http://schemas.microsoft.com/office/word/2024/wordml/sdtformatlock" xmlns:w16se="http://schemas.microsoft.com/office/word/2015/wordml/symex" mc:Ignorable="w14 w15 w16se w16cid w16 w16cex w16sdtdh w16sdtfl w16du">
   <w:docDefaults>
     <w:rPrDefault>
       <w:rPr>
@@ -8167,6 +7668,7 @@
     <w:basedOn w:val="Normal"/>
     <w:next w:val="Normal"/>
     <w:uiPriority w:val="9"/>
+    <w:semiHidden/>
     <w:unhideWhenUsed/>
     <w:qFormat/>
     <w:pPr>
